--- a/documentation.docx
+++ b/documentation.docx
@@ -486,6 +486,378 @@
       </w:r>
       <w:bookmarkStart w:id="0" w:name="_GoBack"/>
       <w:bookmarkEnd w:id="0"/>
+    </w:p>
+    <w:p>
+      <w:pPr>
+        <w:pStyle w:val="Kop2"/>
+        <w:rPr>
+          <w:lang w:val="en-US"/>
+        </w:rPr>
+      </w:pPr>
+      <w:r>
+        <w:rPr>
+          <w:lang w:val="en-US"/>
+        </w:rPr>
+        <w:t>Features and Components</w:t>
+      </w:r>
+    </w:p>
+    <w:p>
+      <w:pPr>
+        <w:rPr>
+          <w:lang w:val="en-US"/>
+        </w:rPr>
+      </w:pPr>
+      <w:r>
+        <w:rPr>
+          <w:color w:val="70AD47" w:themeColor="accent6"/>
+          <w:lang w:val="en-US"/>
+        </w:rPr>
+        <w:t xml:space="preserve">Foundation has built-in form validation </w:t>
+      </w:r>
+      <w:r>
+        <w:rPr>
+          <w:lang w:val="en-US"/>
+        </w:rPr>
+        <w:t xml:space="preserve">through </w:t>
+      </w:r>
+      <w:r>
+        <w:rPr>
+          <w:color w:val="70AD47" w:themeColor="accent6"/>
+          <w:lang w:val="en-US"/>
+        </w:rPr>
+        <w:t>Abide</w:t>
+      </w:r>
+      <w:r>
+        <w:rPr>
+          <w:lang w:val="en-US"/>
+        </w:rPr>
+        <w:t xml:space="preserve">. </w:t>
+      </w:r>
+      <w:r>
+        <w:rPr>
+          <w:lang w:val="en-US"/>
+        </w:rPr>
+        <w:t xml:space="preserve">That’s not to say that </w:t>
+      </w:r>
+      <w:r>
+        <w:rPr>
+          <w:color w:val="7030A0"/>
+          <w:lang w:val="en-US"/>
+        </w:rPr>
+        <w:t xml:space="preserve">Bootstrap </w:t>
+      </w:r>
+      <w:r>
+        <w:rPr>
+          <w:lang w:val="en-US"/>
+        </w:rPr>
+        <w:t xml:space="preserve">couldn’t also have form validation, but for some, the </w:t>
+      </w:r>
+      <w:r>
+        <w:rPr>
+          <w:color w:val="70AD47" w:themeColor="accent6"/>
+          <w:lang w:val="en-US"/>
+        </w:rPr>
+        <w:t xml:space="preserve">pre-made Foundation solution </w:t>
+      </w:r>
+      <w:r>
+        <w:rPr>
+          <w:lang w:val="en-US"/>
+        </w:rPr>
+        <w:t xml:space="preserve">might be a nice </w:t>
+      </w:r>
+      <w:r>
+        <w:rPr>
+          <w:color w:val="70AD47" w:themeColor="accent6"/>
+          <w:lang w:val="en-US"/>
+        </w:rPr>
+        <w:t>head start</w:t>
+      </w:r>
+      <w:r>
+        <w:rPr>
+          <w:lang w:val="en-US"/>
+        </w:rPr>
+        <w:t xml:space="preserve">. </w:t>
+      </w:r>
+      <w:r>
+        <w:rPr>
+          <w:color w:val="70AD47" w:themeColor="accent6"/>
+          <w:lang w:val="en-US"/>
+        </w:rPr>
+        <w:t xml:space="preserve">Foundation </w:t>
+      </w:r>
+      <w:r>
+        <w:rPr>
+          <w:lang w:val="en-US"/>
+        </w:rPr>
+        <w:t xml:space="preserve">also </w:t>
+      </w:r>
+      <w:r>
+        <w:rPr>
+          <w:color w:val="70AD47" w:themeColor="accent6"/>
+          <w:lang w:val="en-US"/>
+        </w:rPr>
+        <w:t>includes Interchange</w:t>
+      </w:r>
+      <w:r>
+        <w:rPr>
+          <w:lang w:val="en-US"/>
+        </w:rPr>
+        <w:t xml:space="preserve">, which is a </w:t>
+      </w:r>
+      <w:r>
+        <w:rPr>
+          <w:color w:val="70AD47" w:themeColor="accent6"/>
+          <w:lang w:val="en-US"/>
+        </w:rPr>
+        <w:t>robust solution for responsive images</w:t>
+      </w:r>
+      <w:r>
+        <w:rPr>
+          <w:lang w:val="en-US"/>
+        </w:rPr>
+        <w:t>, altough it might be more than you need. In addition to these two, there’s other handy features like right-to-left support, pricing tables, tours and off-cancas navigation.</w:t>
+      </w:r>
+    </w:p>
+    <w:p>
+      <w:pPr>
+        <w:rPr>
+          <w:lang w:val="en-US"/>
+        </w:rPr>
+      </w:pPr>
+      <w:r>
+        <w:rPr>
+          <w:color w:val="7030A0"/>
+          <w:lang w:val="en-US"/>
+        </w:rPr>
+        <w:lastRenderedPageBreak/>
+        <w:t>Bootstrap isn’t</w:t>
+      </w:r>
+      <w:r>
+        <w:rPr>
+          <w:lang w:val="en-US"/>
+        </w:rPr>
+        <w:t xml:space="preserve"> </w:t>
+      </w:r>
+      <w:r>
+        <w:rPr>
+          <w:color w:val="7030A0"/>
+          <w:lang w:val="en-US"/>
+        </w:rPr>
+        <w:t>quite</w:t>
+      </w:r>
+      <w:r>
+        <w:rPr>
+          <w:lang w:val="en-US"/>
+        </w:rPr>
+        <w:t xml:space="preserve"> as </w:t>
+      </w:r>
+      <w:r>
+        <w:rPr>
+          <w:color w:val="7030A0"/>
+          <w:lang w:val="en-US"/>
+        </w:rPr>
+        <w:t>feature-full</w:t>
+      </w:r>
+      <w:r>
+        <w:rPr>
+          <w:lang w:val="en-US"/>
+        </w:rPr>
+        <w:t xml:space="preserve">, but in my own opinion, I also feel like many </w:t>
+      </w:r>
+      <w:r>
+        <w:rPr>
+          <w:lang w:val="en-US"/>
+        </w:rPr>
+        <w:t xml:space="preserve">of </w:t>
+      </w:r>
+      <w:r>
+        <w:rPr>
+          <w:color w:val="7030A0"/>
+          <w:lang w:val="en-US"/>
+        </w:rPr>
+        <w:t xml:space="preserve">Bootstrap’s features </w:t>
+      </w:r>
+      <w:r>
+        <w:rPr>
+          <w:lang w:val="en-US"/>
+        </w:rPr>
+        <w:t xml:space="preserve">are in a </w:t>
+      </w:r>
+      <w:r>
+        <w:rPr>
+          <w:color w:val="7030A0"/>
+          <w:lang w:val="en-US"/>
+        </w:rPr>
+        <w:t>more complete state</w:t>
+      </w:r>
+      <w:r>
+        <w:rPr>
+          <w:lang w:val="en-US"/>
+        </w:rPr>
+        <w:t xml:space="preserve">. The </w:t>
+      </w:r>
+      <w:r>
+        <w:rPr>
+          <w:color w:val="7030A0"/>
+          <w:lang w:val="en-US"/>
+        </w:rPr>
+        <w:t>default look of Bootstrap components</w:t>
+      </w:r>
+      <w:r>
+        <w:rPr>
+          <w:lang w:val="en-US"/>
+        </w:rPr>
+        <w:t xml:space="preserve"> seems more suited to </w:t>
+      </w:r>
+      <w:r>
+        <w:rPr>
+          <w:color w:val="7030A0"/>
+          <w:lang w:val="en-US"/>
+        </w:rPr>
+        <w:t>quickly building a one-off website</w:t>
+      </w:r>
+      <w:r>
+        <w:rPr>
+          <w:lang w:val="en-US"/>
+        </w:rPr>
+        <w:t xml:space="preserve"> and </w:t>
+      </w:r>
+      <w:r>
+        <w:rPr>
+          <w:color w:val="7030A0"/>
+          <w:lang w:val="en-US"/>
+        </w:rPr>
+        <w:t>adding a theme</w:t>
+      </w:r>
+      <w:r>
+        <w:rPr>
+          <w:lang w:val="en-US"/>
+        </w:rPr>
+        <w:t xml:space="preserve">. </w:t>
+      </w:r>
+      <w:r>
+        <w:rPr>
+          <w:color w:val="7030A0"/>
+          <w:lang w:val="en-US"/>
+        </w:rPr>
+        <w:t xml:space="preserve">Bootstrap </w:t>
+      </w:r>
+      <w:r>
+        <w:rPr>
+          <w:lang w:val="en-US"/>
+        </w:rPr>
+        <w:t xml:space="preserve">also now </w:t>
+      </w:r>
+      <w:r>
+        <w:rPr>
+          <w:color w:val="7030A0"/>
+          <w:lang w:val="en-US"/>
+        </w:rPr>
+        <w:t>includes responsive embeds</w:t>
+      </w:r>
+      <w:r>
+        <w:rPr>
+          <w:lang w:val="en-US"/>
+        </w:rPr>
+        <w:t xml:space="preserve">, which makes it </w:t>
+      </w:r>
+      <w:r>
+        <w:rPr>
+          <w:color w:val="7030A0"/>
+          <w:lang w:val="en-US"/>
+        </w:rPr>
+        <w:t xml:space="preserve">easy </w:t>
+      </w:r>
+      <w:r>
+        <w:rPr>
+          <w:lang w:val="en-US"/>
+        </w:rPr>
+        <w:t xml:space="preserve">to </w:t>
+      </w:r>
+      <w:r>
+        <w:rPr>
+          <w:color w:val="7030A0"/>
+          <w:lang w:val="en-US"/>
+        </w:rPr>
+        <w:t>add responsiveness</w:t>
+      </w:r>
+      <w:r>
+        <w:rPr>
+          <w:lang w:val="en-US"/>
+        </w:rPr>
+        <w:t xml:space="preserve"> to </w:t>
+      </w:r>
+      <w:r>
+        <w:rPr>
+          <w:color w:val="7030A0"/>
+          <w:lang w:val="en-US"/>
+        </w:rPr>
+        <w:t xml:space="preserve">elements </w:t>
+      </w:r>
+      <w:r>
+        <w:rPr>
+          <w:lang w:val="en-US"/>
+        </w:rPr>
+        <w:t>like &lt;iframe&gt;, &lt;embed&gt; and &lt;object&gt;.</w:t>
+      </w:r>
+    </w:p>
+    <w:p>
+      <w:pPr>
+        <w:rPr>
+          <w:lang w:val="en-US"/>
+        </w:rPr>
+      </w:pPr>
+    </w:p>
+    <w:p>
+      <w:pPr>
+        <w:pBdr>
+          <w:top w:val="single" w:sz="4" w:space="1" w:color="auto"/>
+          <w:bottom w:val="single" w:sz="4" w:space="1" w:color="auto"/>
+        </w:pBdr>
+        <w:rPr>
+          <w:lang w:val="en-US"/>
+        </w:rPr>
+      </w:pPr>
+      <w:r>
+        <w:rPr>
+          <w:b/>
+          <w:lang w:val="en-US"/>
+        </w:rPr>
+        <w:t xml:space="preserve">Conclusion: </w:t>
+      </w:r>
+      <w:r>
+        <w:rPr>
+          <w:lang w:val="en-US"/>
+        </w:rPr>
+        <w:t xml:space="preserve">Foundation has built-in form validation (Abide). Foundation includes interchange (robust solution for responsive images). Bootstrap isn’t feature-full but the features they have are in a more complete state. Default look of Bootstrap components </w:t>
+      </w:r>
+      <w:r>
+        <w:rPr>
+          <w:lang w:val="en-US"/>
+        </w:rPr>
+        <w:t>suites quickly building a one-off website and adding a theme. Bootstrap includes responsive embeds which makes it easy to add responsiveness to elements.</w:t>
+      </w:r>
+    </w:p>
+    <w:p>
+      <w:pPr>
+        <w:rPr>
+          <w:lang w:val="en-US"/>
+        </w:rPr>
+      </w:pPr>
+    </w:p>
+    <w:p>
+      <w:pPr>
+        <w:rPr>
+          <w:lang w:val="en-US"/>
+        </w:rPr>
+      </w:pPr>
+    </w:p>
+    <w:p>
+      <w:pPr>
+        <w:rPr>
+          <w:lang w:val="en-US"/>
+        </w:rPr>
+      </w:pPr>
     </w:p>
     <w:sectPr>
       <w:pgSz w:w="11900" w:h="16840"/>

--- a/documentation.docx
+++ b/documentation.docx
@@ -484,8 +484,6 @@
         </w:rPr>
         <w:t xml:space="preserve">: Bootstrap uses pixels and are an absolute unit. Graphic artists and new web designers are more familiar with this. Foundation uses rems and are a relative unit and helps to think in terms of porportions. </w:t>
       </w:r>
-      <w:bookmarkStart w:id="0" w:name="_GoBack"/>
-      <w:bookmarkEnd w:id="0"/>
     </w:p>
     <w:p>
       <w:pPr>
@@ -840,24 +838,343 @@
     </w:p>
     <w:p>
       <w:pPr>
-        <w:rPr>
-          <w:lang w:val="en-US"/>
-        </w:rPr>
-      </w:pPr>
-    </w:p>
-    <w:p>
-      <w:pPr>
-        <w:rPr>
-          <w:lang w:val="en-US"/>
-        </w:rPr>
-      </w:pPr>
-    </w:p>
-    <w:p>
-      <w:pPr>
-        <w:rPr>
-          <w:lang w:val="en-US"/>
-        </w:rPr>
-      </w:pPr>
+        <w:pStyle w:val="Kop2"/>
+        <w:rPr>
+          <w:lang w:val="en-US"/>
+        </w:rPr>
+      </w:pPr>
+      <w:r>
+        <w:rPr>
+          <w:lang w:val="en-US"/>
+        </w:rPr>
+        <w:t>Customization</w:t>
+      </w:r>
+    </w:p>
+    <w:p>
+      <w:pPr>
+        <w:rPr>
+          <w:lang w:val="en-US"/>
+        </w:rPr>
+      </w:pPr>
+      <w:r>
+        <w:rPr>
+          <w:color w:val="7030A0"/>
+          <w:lang w:val="en-US"/>
+        </w:rPr>
+        <w:t xml:space="preserve">Bootstrap </w:t>
+      </w:r>
+      <w:r>
+        <w:rPr>
+          <w:lang w:val="en-US"/>
+        </w:rPr>
+        <w:t xml:space="preserve">tries to give you </w:t>
+      </w:r>
+      <w:r>
+        <w:rPr>
+          <w:color w:val="7030A0"/>
+          <w:lang w:val="en-US"/>
+        </w:rPr>
+        <w:t xml:space="preserve">everything </w:t>
+      </w:r>
+      <w:r>
+        <w:rPr>
+          <w:lang w:val="en-US"/>
+        </w:rPr>
+        <w:t xml:space="preserve">you need to get </w:t>
+      </w:r>
+      <w:r>
+        <w:rPr>
+          <w:color w:val="7030A0"/>
+          <w:lang w:val="en-US"/>
+        </w:rPr>
+        <w:t>a site up and running quickly</w:t>
+      </w:r>
+      <w:r>
+        <w:rPr>
+          <w:lang w:val="en-US"/>
+        </w:rPr>
+        <w:t xml:space="preserve">, while </w:t>
+      </w:r>
+      <w:r>
+        <w:rPr>
+          <w:color w:val="70AD47" w:themeColor="accent6"/>
+          <w:lang w:val="en-US"/>
+        </w:rPr>
+        <w:t xml:space="preserve">Foundation </w:t>
+      </w:r>
+      <w:r>
+        <w:rPr>
+          <w:lang w:val="en-US"/>
+        </w:rPr>
+        <w:t xml:space="preserve">tends to </w:t>
+      </w:r>
+      <w:r>
+        <w:rPr>
+          <w:color w:val="70AD47" w:themeColor="accent6"/>
+          <w:lang w:val="en-US"/>
+        </w:rPr>
+        <w:t xml:space="preserve">provide </w:t>
+      </w:r>
+      <w:r>
+        <w:rPr>
+          <w:lang w:val="en-US"/>
+        </w:rPr>
+        <w:t xml:space="preserve">a </w:t>
+      </w:r>
+      <w:r>
+        <w:rPr>
+          <w:color w:val="70AD47" w:themeColor="accent6"/>
+          <w:lang w:val="en-US"/>
+        </w:rPr>
+        <w:t>better environment for customization</w:t>
+      </w:r>
+      <w:r>
+        <w:rPr>
+          <w:lang w:val="en-US"/>
+        </w:rPr>
+        <w:t xml:space="preserve">. </w:t>
+      </w:r>
+      <w:r>
+        <w:rPr>
+          <w:color w:val="7030A0"/>
+          <w:lang w:val="en-US"/>
+        </w:rPr>
+        <w:t xml:space="preserve">Bootswatch provide free themes </w:t>
+      </w:r>
+      <w:r>
+        <w:rPr>
+          <w:lang w:val="en-US"/>
+        </w:rPr>
+        <w:t xml:space="preserve">of </w:t>
+      </w:r>
+      <w:r>
+        <w:rPr>
+          <w:color w:val="7030A0"/>
+          <w:lang w:val="en-US"/>
+        </w:rPr>
+        <w:t>Bootstrap</w:t>
+      </w:r>
+      <w:r>
+        <w:rPr>
+          <w:lang w:val="en-US"/>
+        </w:rPr>
+        <w:t xml:space="preserve">. </w:t>
+      </w:r>
+      <w:r>
+        <w:rPr>
+          <w:color w:val="7030A0"/>
+          <w:lang w:val="en-US"/>
+        </w:rPr>
+        <w:t xml:space="preserve">Bootstrap </w:t>
+      </w:r>
+      <w:r>
+        <w:rPr>
+          <w:lang w:val="en-US"/>
+        </w:rPr>
+        <w:t xml:space="preserve">tends to make sites that </w:t>
+      </w:r>
+      <w:r>
+        <w:rPr>
+          <w:color w:val="7030A0"/>
+          <w:lang w:val="en-US"/>
+        </w:rPr>
+        <w:t>look like they were made with Bootstrap</w:t>
+      </w:r>
+      <w:r>
+        <w:rPr>
+          <w:lang w:val="en-US"/>
+        </w:rPr>
+        <w:t xml:space="preserve">. It’s only after </w:t>
+      </w:r>
+      <w:r>
+        <w:rPr>
+          <w:color w:val="7030A0"/>
+          <w:lang w:val="en-US"/>
+        </w:rPr>
+        <w:t>digging deep into custom styling</w:t>
+      </w:r>
+      <w:r>
+        <w:rPr>
+          <w:lang w:val="en-US"/>
+        </w:rPr>
+        <w:t xml:space="preserve"> that t</w:t>
+      </w:r>
+      <w:r>
+        <w:rPr>
+          <w:lang w:val="en-US"/>
+        </w:rPr>
+        <w:t xml:space="preserve">he </w:t>
+      </w:r>
+      <w:r>
+        <w:rPr>
+          <w:color w:val="7030A0"/>
+          <w:lang w:val="en-US"/>
+        </w:rPr>
+        <w:t>default look starts to fade</w:t>
+      </w:r>
+      <w:r>
+        <w:rPr>
+          <w:lang w:val="en-US"/>
+        </w:rPr>
+        <w:t xml:space="preserve">. </w:t>
+      </w:r>
+      <w:r>
+        <w:rPr>
+          <w:color w:val="7030A0"/>
+          <w:lang w:val="en-US"/>
+        </w:rPr>
+        <w:t xml:space="preserve">Bootstrap </w:t>
+      </w:r>
+      <w:r>
+        <w:rPr>
+          <w:lang w:val="en-US"/>
+        </w:rPr>
+        <w:t xml:space="preserve">is </w:t>
+      </w:r>
+      <w:r>
+        <w:rPr>
+          <w:color w:val="7030A0"/>
+          <w:lang w:val="en-US"/>
+        </w:rPr>
+        <w:t xml:space="preserve">underscored </w:t>
+      </w:r>
+      <w:r>
+        <w:rPr>
+          <w:lang w:val="en-US"/>
+        </w:rPr>
+        <w:t xml:space="preserve">by the fact that Bootstrap gained </w:t>
+      </w:r>
+      <w:r>
+        <w:rPr>
+          <w:color w:val="7030A0"/>
+          <w:lang w:val="en-US"/>
+        </w:rPr>
+        <w:t>more early popular</w:t>
+      </w:r>
+      <w:r>
+        <w:rPr>
+          <w:color w:val="7030A0"/>
+          <w:lang w:val="en-US"/>
+        </w:rPr>
+        <w:t xml:space="preserve"> a few years ago</w:t>
+      </w:r>
+      <w:r>
+        <w:rPr>
+          <w:lang w:val="en-US"/>
+        </w:rPr>
+        <w:t>.</w:t>
+      </w:r>
+      <w:r>
+        <w:rPr>
+          <w:lang w:val="en-US"/>
+        </w:rPr>
+        <w:t xml:space="preserve"> </w:t>
+      </w:r>
+      <w:r>
+        <w:rPr>
+          <w:color w:val="70AD47" w:themeColor="accent6"/>
+          <w:lang w:val="en-US"/>
+        </w:rPr>
+        <w:t xml:space="preserve">Foundation’s default look </w:t>
+      </w:r>
+      <w:r>
+        <w:rPr>
+          <w:lang w:val="en-US"/>
+        </w:rPr>
+        <w:t xml:space="preserve">feels closer to </w:t>
+      </w:r>
+      <w:r>
+        <w:rPr>
+          <w:color w:val="70AD47" w:themeColor="accent6"/>
+          <w:lang w:val="en-US"/>
+        </w:rPr>
+        <w:t xml:space="preserve">browser defaults </w:t>
+      </w:r>
+      <w:r>
+        <w:rPr>
+          <w:lang w:val="en-US"/>
+        </w:rPr>
+        <w:t xml:space="preserve">in many cases, which makes it </w:t>
+      </w:r>
+      <w:r>
+        <w:rPr>
+          <w:color w:val="70AD47" w:themeColor="accent6"/>
+          <w:lang w:val="en-US"/>
+        </w:rPr>
+        <w:t>easier to mold into a unique a</w:t>
+      </w:r>
+      <w:r>
+        <w:rPr>
+          <w:color w:val="70AD47" w:themeColor="accent6"/>
+          <w:lang w:val="en-US"/>
+        </w:rPr>
+        <w:t>esthetic</w:t>
+      </w:r>
+      <w:r>
+        <w:rPr>
+          <w:lang w:val="en-US"/>
+        </w:rPr>
+        <w:t xml:space="preserve">. </w:t>
+      </w:r>
+      <w:r>
+        <w:rPr>
+          <w:color w:val="7030A0"/>
+          <w:lang w:val="en-US"/>
+        </w:rPr>
+        <w:t>Bootstrap</w:t>
+      </w:r>
+      <w:r>
+        <w:rPr>
+          <w:lang w:val="en-US"/>
+        </w:rPr>
+        <w:t xml:space="preserve"> has a </w:t>
+      </w:r>
+      <w:r>
+        <w:rPr>
+          <w:color w:val="7030A0"/>
+          <w:lang w:val="en-US"/>
+        </w:rPr>
+        <w:t xml:space="preserve">wider variety of themes </w:t>
+      </w:r>
+      <w:r>
+        <w:rPr>
+          <w:lang w:val="en-US"/>
+        </w:rPr>
+        <w:t>readily available.</w:t>
+      </w:r>
+    </w:p>
+    <w:p>
+      <w:pPr>
+        <w:rPr>
+          <w:lang w:val="en-US"/>
+        </w:rPr>
+      </w:pPr>
+    </w:p>
+    <w:p>
+      <w:pPr>
+        <w:pBdr>
+          <w:top w:val="single" w:sz="4" w:space="1" w:color="auto"/>
+          <w:bottom w:val="single" w:sz="4" w:space="1" w:color="auto"/>
+        </w:pBdr>
+        <w:rPr>
+          <w:lang w:val="en-US"/>
+        </w:rPr>
+      </w:pPr>
+      <w:r>
+        <w:rPr>
+          <w:b/>
+          <w:lang w:val="en-US"/>
+        </w:rPr>
+        <w:t xml:space="preserve">Conclusion: </w:t>
+      </w:r>
+      <w:r>
+        <w:rPr>
+          <w:lang w:val="en-US"/>
+        </w:rPr>
+        <w:t xml:space="preserve">Bootstrap tries to get a site up running quickly with a wide variety of themes that you can find on Bootswatch. Bootstrap makes sites look like they were made with Bootstrap only after digging deep into custom styling the default look starts to fade. Foundation default look feels closer to browser defaults makes it easier to mold into a unique aesthetic. </w:t>
+      </w:r>
+      <w:bookmarkStart w:id="0" w:name="_GoBack"/>
+      <w:bookmarkEnd w:id="0"/>
     </w:p>
     <w:sectPr>
       <w:pgSz w:w="11900" w:h="16840"/>

--- a/documentation.docx
+++ b/documentation.docx
@@ -1172,6 +1172,77 @@
           <w:lang w:val="en-US"/>
         </w:rPr>
         <w:t xml:space="preserve">Bootstrap tries to get a site up running quickly with a wide variety of themes that you can find on Bootswatch. Bootstrap makes sites look like they were made with Bootstrap only after digging deep into custom styling the default look starts to fade. Foundation default look feels closer to browser defaults makes it easier to mold into a unique aesthetic. </w:t>
+      </w:r>
+    </w:p>
+    <w:p>
+      <w:pPr>
+        <w:rPr>
+          <w:lang w:val="en-US"/>
+        </w:rPr>
+      </w:pPr>
+    </w:p>
+    <w:p>
+      <w:pPr>
+        <w:pStyle w:val="Kop2"/>
+        <w:rPr>
+          <w:lang w:val="en-US"/>
+        </w:rPr>
+      </w:pPr>
+      <w:r>
+        <w:rPr>
+          <w:lang w:val="en-US"/>
+        </w:rPr>
+        <w:t>Browser Support and Performace</w:t>
+      </w:r>
+    </w:p>
+    <w:p>
+      <w:pPr>
+        <w:rPr>
+          <w:lang w:val="en-US"/>
+        </w:rPr>
+      </w:pPr>
+      <w:r>
+        <w:rPr>
+          <w:lang w:val="en-US"/>
+        </w:rPr>
+        <w:t xml:space="preserve">For both frameworks is so good that the diffrences are almost negligible and are highly dependent on the context. Some permutation of different framework components and browser environments might have a trivial performace gap. The important diffrences revolve around features that support designers and developers. </w:t>
+      </w:r>
+    </w:p>
+    <w:p>
+      <w:pPr>
+        <w:rPr>
+          <w:lang w:val="en-US"/>
+        </w:rPr>
+      </w:pPr>
+    </w:p>
+    <w:p>
+      <w:pPr>
+        <w:pBdr>
+          <w:top w:val="single" w:sz="4" w:space="1" w:color="auto"/>
+          <w:bottom w:val="single" w:sz="4" w:space="1" w:color="auto"/>
+        </w:pBdr>
+        <w:rPr>
+          <w:lang w:val="en-US"/>
+        </w:rPr>
+      </w:pPr>
+      <w:r>
+        <w:rPr>
+          <w:b/>
+          <w:lang w:val="en-US"/>
+        </w:rPr>
+        <w:t>Conclusion</w:t>
+      </w:r>
+      <w:r>
+        <w:rPr>
+          <w:lang w:val="en-US"/>
+        </w:rPr>
+        <w:t>: Both frameworks</w:t>
+      </w:r>
+      <w:r>
+        <w:rPr>
+          <w:lang w:val="en-US"/>
+        </w:rPr>
+        <w:t xml:space="preserve"> perform good that the diffrences are almost negligible and are dependent on the context. The important diffrences revolve around features that support designers and developers.</w:t>
       </w:r>
       <w:bookmarkStart w:id="0" w:name="_GoBack"/>
       <w:bookmarkEnd w:id="0"/>

--- a/documentation.docx
+++ b/documentation.docx
@@ -64,7 +64,6 @@
     <w:p>
       <w:pPr>
         <w:pStyle w:val="Kop2"/>
-        <w:jc w:val="center"/>
       </w:pPr>
       <w:proofErr w:type="spellStart"/>
       <w:r>
@@ -81,8 +80,6 @@
           <w:lang w:eastAsia="en-US"/>
         </w:rPr>
       </w:pPr>
-      <w:bookmarkStart w:id="0" w:name="_GoBack"/>
-      <w:bookmarkEnd w:id="0"/>
     </w:p>
     <w:tbl>
       <w:tblPr>
@@ -363,6 +360,7 @@
           </w:p>
           <w:p>
             <w:pPr>
+              <w:jc w:val="left"/>
               <w:rPr>
                 <w:lang w:eastAsia="en-US"/>
               </w:rPr>
@@ -562,6 +560,9 @@
             <w:tcW w:w="4528" w:type="dxa"/>
           </w:tcPr>
           <w:p>
+            <w:pPr>
+              <w:jc w:val="left"/>
+            </w:pPr>
             <w:r>
               <w:rPr>
                 <w:rFonts w:eastAsia="Times New Roman"/>
@@ -598,6 +599,7 @@
           </w:tcPr>
           <w:p>
             <w:pPr>
+              <w:jc w:val="left"/>
               <w:rPr>
                 <w:rFonts w:eastAsia="Times New Roman"/>
               </w:rPr>
@@ -611,6 +613,7 @@
           </w:p>
           <w:p>
             <w:pPr>
+              <w:jc w:val="left"/>
               <w:rPr>
                 <w:rFonts w:eastAsia="Times New Roman"/>
               </w:rPr>
@@ -772,7 +775,13 @@
       </w:r>
       <w:proofErr w:type="spellEnd"/>
       <w:r>
-        <w:t xml:space="preserve"> system verschillen een beetje van elkaar. Foundation kan ook een &lt;</w:t>
+        <w:t xml:space="preserve"> system </w:t>
+      </w:r>
+      <w:r>
+        <w:t>is lichtjes anders.</w:t>
+      </w:r>
+      <w:r>
+        <w:t xml:space="preserve"> Foundation kan ook een &lt;</w:t>
       </w:r>
       <w:proofErr w:type="spellStart"/>
       <w:r>
@@ -788,7 +797,36 @@
       </w:r>
       <w:proofErr w:type="spellEnd"/>
       <w:r>
-        <w:t xml:space="preserve"> veranderen en Bootstrap niet. Bootstrap kan centreren maar moet je de offset berekenen terwijl Foundation dat niet hoeft.</w:t>
+        <w:t xml:space="preserve"> veranderen en </w:t>
+      </w:r>
+      <w:r>
+        <w:t xml:space="preserve">bij </w:t>
+      </w:r>
+      <w:r>
+        <w:t xml:space="preserve">Bootstrap </w:t>
+      </w:r>
+      <w:r>
+        <w:t xml:space="preserve">kan dat </w:t>
+      </w:r>
+      <w:r>
+        <w:t xml:space="preserve">niet. Bootstrap kan centreren maar moet je de offset berekenen terwijl </w:t>
+      </w:r>
+      <w:r>
+        <w:t xml:space="preserve">bij </w:t>
+      </w:r>
+      <w:r>
+        <w:t xml:space="preserve">Foundation </w:t>
+      </w:r>
+      <w:r>
+        <w:t xml:space="preserve">dat je niets moet berekenen en enkel </w:t>
+      </w:r>
+      <w:proofErr w:type="spellStart"/>
+      <w:r>
+        <w:t>centered</w:t>
+      </w:r>
+      <w:proofErr w:type="spellEnd"/>
+      <w:r>
+        <w:t xml:space="preserve"> moet schrijven.</w:t>
       </w:r>
     </w:p>
     <w:p>
@@ -812,767 +850,343 @@
         <w:t xml:space="preserve"> Units</w:t>
       </w:r>
     </w:p>
-    <w:p>
-      <w:proofErr w:type="spellStart"/>
-      <w:r>
-        <w:t>Calculating</w:t>
-      </w:r>
-      <w:proofErr w:type="spellEnd"/>
-      <w:r>
-        <w:t xml:space="preserve"> </w:t>
-      </w:r>
-      <w:proofErr w:type="spellStart"/>
-      <w:r>
-        <w:t>widths</w:t>
-      </w:r>
-      <w:proofErr w:type="spellEnd"/>
-      <w:r>
-        <w:t xml:space="preserve">, </w:t>
-      </w:r>
-      <w:proofErr w:type="spellStart"/>
-      <w:r>
-        <w:t>typography</w:t>
-      </w:r>
-      <w:proofErr w:type="spellEnd"/>
-      <w:r>
-        <w:t xml:space="preserve"> </w:t>
-      </w:r>
-      <w:proofErr w:type="spellStart"/>
-      <w:r>
-        <w:t>and</w:t>
-      </w:r>
-      <w:proofErr w:type="spellEnd"/>
-      <w:r>
-        <w:t xml:space="preserve"> </w:t>
-      </w:r>
-      <w:proofErr w:type="spellStart"/>
-      <w:r>
-        <w:t>nearly</w:t>
-      </w:r>
-      <w:proofErr w:type="spellEnd"/>
-      <w:r>
-        <w:t xml:space="preserve"> </w:t>
-      </w:r>
-      <w:proofErr w:type="spellStart"/>
-      <w:r>
-        <w:t>everything</w:t>
-      </w:r>
-      <w:proofErr w:type="spellEnd"/>
-      <w:r>
-        <w:t xml:space="preserve"> </w:t>
-      </w:r>
-      <w:proofErr w:type="spellStart"/>
-      <w:r>
-        <w:t>else</w:t>
-      </w:r>
-      <w:proofErr w:type="spellEnd"/>
-      <w:r>
-        <w:t xml:space="preserve">, </w:t>
-      </w:r>
-      <w:r>
-        <w:rPr>
-          <w:color w:val="7030A0"/>
-        </w:rPr>
-        <w:t xml:space="preserve">Bootstrap </w:t>
-      </w:r>
-      <w:proofErr w:type="spellStart"/>
-      <w:r>
-        <w:t>uses</w:t>
-      </w:r>
-      <w:proofErr w:type="spellEnd"/>
-      <w:r>
-        <w:t xml:space="preserve"> </w:t>
-      </w:r>
-      <w:r>
-        <w:rPr>
-          <w:color w:val="7030A0"/>
-        </w:rPr>
-        <w:t xml:space="preserve">pixels </w:t>
-      </w:r>
-      <w:proofErr w:type="spellStart"/>
-      <w:r>
-        <w:t>and</w:t>
-      </w:r>
-      <w:proofErr w:type="spellEnd"/>
-      <w:r>
-        <w:t xml:space="preserve"> </w:t>
-      </w:r>
-      <w:r>
-        <w:rPr>
-          <w:color w:val="70AD47" w:themeColor="accent6"/>
-        </w:rPr>
-        <w:t xml:space="preserve">Foundation </w:t>
-      </w:r>
-      <w:proofErr w:type="spellStart"/>
-      <w:r>
-        <w:t>uses</w:t>
-      </w:r>
-      <w:proofErr w:type="spellEnd"/>
-      <w:r>
-        <w:t xml:space="preserve"> </w:t>
-      </w:r>
-      <w:proofErr w:type="spellStart"/>
-      <w:r>
-        <w:rPr>
-          <w:color w:val="70AD47" w:themeColor="accent6"/>
-        </w:rPr>
-        <w:t>rems</w:t>
-      </w:r>
-      <w:proofErr w:type="spellEnd"/>
-      <w:r>
-        <w:t xml:space="preserve">. </w:t>
-      </w:r>
-      <w:proofErr w:type="spellStart"/>
-      <w:r>
-        <w:t>There</w:t>
-      </w:r>
-      <w:proofErr w:type="spellEnd"/>
-      <w:r>
-        <w:t xml:space="preserve"> are </w:t>
-      </w:r>
-      <w:proofErr w:type="spellStart"/>
-      <w:r>
-        <w:t>functional</w:t>
-      </w:r>
-      <w:proofErr w:type="spellEnd"/>
-      <w:r>
-        <w:t xml:space="preserve"> </w:t>
-      </w:r>
-      <w:proofErr w:type="spellStart"/>
-      <w:r>
-        <w:t>differences</w:t>
-      </w:r>
-      <w:proofErr w:type="spellEnd"/>
-      <w:r>
-        <w:t xml:space="preserve"> </w:t>
-      </w:r>
-      <w:proofErr w:type="spellStart"/>
-      <w:r>
-        <w:t>between</w:t>
-      </w:r>
-      <w:proofErr w:type="spellEnd"/>
-      <w:r>
-        <w:t xml:space="preserve"> these </w:t>
-      </w:r>
-      <w:proofErr w:type="spellStart"/>
-      <w:r>
-        <w:t>two</w:t>
-      </w:r>
-      <w:proofErr w:type="spellEnd"/>
-      <w:r>
-        <w:t xml:space="preserve"> units but </w:t>
-      </w:r>
-      <w:proofErr w:type="spellStart"/>
-      <w:r>
-        <w:t>both</w:t>
-      </w:r>
-      <w:proofErr w:type="spellEnd"/>
-      <w:r>
-        <w:t xml:space="preserve"> are </w:t>
-      </w:r>
-      <w:proofErr w:type="spellStart"/>
-      <w:r>
-        <w:t>capable</w:t>
-      </w:r>
-      <w:proofErr w:type="spellEnd"/>
-      <w:r>
-        <w:t xml:space="preserve"> of </w:t>
-      </w:r>
-      <w:proofErr w:type="spellStart"/>
-      <w:r>
-        <w:t>producing</w:t>
-      </w:r>
-      <w:proofErr w:type="spellEnd"/>
-      <w:r>
-        <w:t xml:space="preserve"> </w:t>
-      </w:r>
-      <w:proofErr w:type="spellStart"/>
-      <w:r>
-        <w:t>the</w:t>
-      </w:r>
-      <w:proofErr w:type="spellEnd"/>
-      <w:r>
-        <w:t xml:space="preserve"> </w:t>
-      </w:r>
-      <w:proofErr w:type="spellStart"/>
-      <w:r>
-        <w:t>same</w:t>
-      </w:r>
-      <w:proofErr w:type="spellEnd"/>
-      <w:r>
-        <w:t xml:space="preserve"> </w:t>
-      </w:r>
-      <w:proofErr w:type="spellStart"/>
-      <w:r>
-        <w:t>result</w:t>
-      </w:r>
-      <w:proofErr w:type="spellEnd"/>
-      <w:r>
-        <w:t>.</w:t>
-      </w:r>
-      <w:r>
-        <w:t xml:space="preserve"> </w:t>
-      </w:r>
-      <w:r>
-        <w:t xml:space="preserve">Pixels </w:t>
-      </w:r>
-      <w:proofErr w:type="spellStart"/>
-      <w:r>
-        <w:t>might</w:t>
-      </w:r>
-      <w:proofErr w:type="spellEnd"/>
-      <w:r>
-        <w:t xml:space="preserve"> </w:t>
-      </w:r>
-      <w:proofErr w:type="spellStart"/>
-      <w:r>
-        <w:t>be</w:t>
-      </w:r>
-      <w:proofErr w:type="spellEnd"/>
-      <w:r>
-        <w:t xml:space="preserve"> more </w:t>
-      </w:r>
-      <w:proofErr w:type="spellStart"/>
-      <w:r>
-        <w:t>familiar</w:t>
-      </w:r>
-      <w:proofErr w:type="spellEnd"/>
-      <w:r>
-        <w:t xml:space="preserve"> </w:t>
-      </w:r>
-      <w:proofErr w:type="spellStart"/>
-      <w:r>
-        <w:t>to</w:t>
-      </w:r>
-      <w:proofErr w:type="spellEnd"/>
-      <w:r>
-        <w:t xml:space="preserve"> </w:t>
-      </w:r>
-      <w:proofErr w:type="spellStart"/>
-      <w:r>
-        <w:rPr>
-          <w:color w:val="7030A0"/>
-        </w:rPr>
-        <w:t>graphic</w:t>
-      </w:r>
-      <w:proofErr w:type="spellEnd"/>
-      <w:r>
-        <w:rPr>
-          <w:color w:val="7030A0"/>
-        </w:rPr>
-        <w:t xml:space="preserve"> </w:t>
-      </w:r>
-      <w:proofErr w:type="spellStart"/>
-      <w:r>
-        <w:rPr>
-          <w:color w:val="7030A0"/>
-        </w:rPr>
-        <w:t>artists</w:t>
-      </w:r>
-      <w:proofErr w:type="spellEnd"/>
-      <w:r>
-        <w:t xml:space="preserve"> </w:t>
-      </w:r>
-      <w:proofErr w:type="spellStart"/>
-      <w:r>
-        <w:t>and</w:t>
-      </w:r>
-      <w:proofErr w:type="spellEnd"/>
-      <w:r>
-        <w:t xml:space="preserve"> </w:t>
-      </w:r>
-      <w:r>
-        <w:rPr>
-          <w:color w:val="7030A0"/>
-        </w:rPr>
-        <w:t xml:space="preserve">new </w:t>
-      </w:r>
-      <w:proofErr w:type="gramStart"/>
-      <w:r>
-        <w:rPr>
-          <w:color w:val="7030A0"/>
-        </w:rPr>
-        <w:t>web designers</w:t>
-      </w:r>
-      <w:proofErr w:type="gramEnd"/>
-      <w:r>
-        <w:t xml:space="preserve">. Pixels are </w:t>
-      </w:r>
-      <w:proofErr w:type="spellStart"/>
-      <w:r>
-        <w:t>an</w:t>
-      </w:r>
-      <w:proofErr w:type="spellEnd"/>
-      <w:r>
-        <w:t xml:space="preserve"> </w:t>
-      </w:r>
-      <w:r>
-        <w:rPr>
-          <w:color w:val="7030A0"/>
-        </w:rPr>
-        <w:t xml:space="preserve">absolute unit </w:t>
-      </w:r>
-      <w:r>
-        <w:t xml:space="preserve">but in </w:t>
-      </w:r>
-      <w:proofErr w:type="spellStart"/>
-      <w:r>
-        <w:t>the</w:t>
-      </w:r>
-      <w:proofErr w:type="spellEnd"/>
-      <w:r>
-        <w:t xml:space="preserve"> </w:t>
-      </w:r>
-      <w:proofErr w:type="spellStart"/>
-      <w:r>
-        <w:t>age</w:t>
-      </w:r>
-      <w:proofErr w:type="spellEnd"/>
-      <w:r>
-        <w:t xml:space="preserve"> of </w:t>
-      </w:r>
-      <w:proofErr w:type="spellStart"/>
-      <w:r>
-        <w:t>responsive</w:t>
-      </w:r>
-      <w:proofErr w:type="spellEnd"/>
-      <w:r>
-        <w:t xml:space="preserve"> design, a </w:t>
-      </w:r>
-      <w:proofErr w:type="spellStart"/>
-      <w:r>
-        <w:rPr>
-          <w:color w:val="70AD47" w:themeColor="accent6"/>
-        </w:rPr>
-        <w:t>relative</w:t>
-      </w:r>
-      <w:proofErr w:type="spellEnd"/>
-      <w:r>
-        <w:rPr>
-          <w:color w:val="70AD47" w:themeColor="accent6"/>
-        </w:rPr>
-        <w:t xml:space="preserve"> unit </w:t>
-      </w:r>
-      <w:r>
-        <w:t xml:space="preserve">like </w:t>
-      </w:r>
-      <w:proofErr w:type="spellStart"/>
-      <w:r>
-        <w:t>rems</w:t>
-      </w:r>
-      <w:proofErr w:type="spellEnd"/>
-      <w:r>
-        <w:t xml:space="preserve"> </w:t>
-      </w:r>
-      <w:proofErr w:type="spellStart"/>
-      <w:r>
-        <w:t>helps</w:t>
-      </w:r>
-      <w:proofErr w:type="spellEnd"/>
-      <w:r>
-        <w:t xml:space="preserve"> me </w:t>
-      </w:r>
-      <w:proofErr w:type="spellStart"/>
-      <w:r>
-        <w:t>think</w:t>
-      </w:r>
-      <w:proofErr w:type="spellEnd"/>
-      <w:r>
-        <w:t xml:space="preserve"> in </w:t>
-      </w:r>
-      <w:proofErr w:type="spellStart"/>
-      <w:r>
-        <w:rPr>
-          <w:color w:val="70AD47" w:themeColor="accent6"/>
-        </w:rPr>
-        <w:t>terms</w:t>
-      </w:r>
-      <w:proofErr w:type="spellEnd"/>
-      <w:r>
-        <w:rPr>
-          <w:color w:val="70AD47" w:themeColor="accent6"/>
-        </w:rPr>
-        <w:t xml:space="preserve"> of </w:t>
-      </w:r>
-      <w:proofErr w:type="spellStart"/>
-      <w:r>
-        <w:rPr>
-          <w:color w:val="70AD47" w:themeColor="accent6"/>
-        </w:rPr>
-        <w:t>porportions</w:t>
-      </w:r>
-      <w:proofErr w:type="spellEnd"/>
-      <w:r>
-        <w:t xml:space="preserve">. It’s </w:t>
-      </w:r>
-      <w:proofErr w:type="gramStart"/>
-      <w:r>
-        <w:t>a</w:t>
-      </w:r>
-      <w:proofErr w:type="gramEnd"/>
-      <w:r>
-        <w:t xml:space="preserve"> matter of </w:t>
-      </w:r>
-      <w:proofErr w:type="spellStart"/>
-      <w:r>
-        <w:t>perspective</w:t>
-      </w:r>
-      <w:proofErr w:type="spellEnd"/>
-      <w:r>
-        <w:t xml:space="preserve"> </w:t>
-      </w:r>
-      <w:proofErr w:type="spellStart"/>
-      <w:r>
-        <w:t>and</w:t>
-      </w:r>
-      <w:proofErr w:type="spellEnd"/>
-      <w:r>
-        <w:t xml:space="preserve"> personal workflow.</w:t>
-      </w:r>
-      <w:r>
-        <w:t xml:space="preserve"> </w:t>
-      </w:r>
-      <w:proofErr w:type="spellStart"/>
-      <w:r>
-        <w:t>Example</w:t>
-      </w:r>
-      <w:proofErr w:type="spellEnd"/>
-      <w:r>
-        <w:t>: 1em is</w:t>
-      </w:r>
-      <w:r>
-        <w:t xml:space="preserve"> 10px</w:t>
-      </w:r>
-      <w:r>
-        <w:t xml:space="preserve">, </w:t>
-      </w:r>
-      <w:proofErr w:type="spellStart"/>
-      <w:r>
-        <w:t>instead</w:t>
-      </w:r>
-      <w:proofErr w:type="spellEnd"/>
-      <w:r>
-        <w:t xml:space="preserve"> of </w:t>
-      </w:r>
-      <w:proofErr w:type="spellStart"/>
-      <w:r>
-        <w:t>the</w:t>
-      </w:r>
-      <w:proofErr w:type="spellEnd"/>
-      <w:r>
-        <w:t xml:space="preserve"> default 16px. </w:t>
-      </w:r>
-      <w:proofErr w:type="spellStart"/>
-      <w:r>
-        <w:t>To</w:t>
-      </w:r>
-      <w:proofErr w:type="spellEnd"/>
-      <w:r>
-        <w:t xml:space="preserve"> set </w:t>
-      </w:r>
-      <w:proofErr w:type="spellStart"/>
-      <w:r>
-        <w:t>the</w:t>
-      </w:r>
-      <w:proofErr w:type="spellEnd"/>
-      <w:r>
-        <w:t xml:space="preserve"> font-</w:t>
-      </w:r>
-      <w:proofErr w:type="spellStart"/>
-      <w:r>
-        <w:t>size</w:t>
-      </w:r>
-      <w:proofErr w:type="spellEnd"/>
-      <w:r>
-        <w:t xml:space="preserve"> </w:t>
-      </w:r>
-      <w:proofErr w:type="spellStart"/>
-      <w:r>
-        <w:t>to</w:t>
-      </w:r>
-      <w:proofErr w:type="spellEnd"/>
-      <w:r>
-        <w:t xml:space="preserve"> 14px is 1.4em. </w:t>
-      </w:r>
-      <w:r>
-        <w:t xml:space="preserve">For browsers </w:t>
-      </w:r>
-      <w:proofErr w:type="spellStart"/>
-      <w:r>
-        <w:t>that</w:t>
-      </w:r>
-      <w:proofErr w:type="spellEnd"/>
-      <w:r>
-        <w:t xml:space="preserve"> </w:t>
-      </w:r>
-      <w:proofErr w:type="spellStart"/>
-      <w:r>
-        <w:t>don’t</w:t>
-      </w:r>
-      <w:proofErr w:type="spellEnd"/>
-      <w:r>
-        <w:t xml:space="preserve"> support rem units we </w:t>
-      </w:r>
-      <w:proofErr w:type="spellStart"/>
-      <w:r>
-        <w:t>can</w:t>
-      </w:r>
-      <w:proofErr w:type="spellEnd"/>
-      <w:r>
-        <w:t xml:space="preserve"> </w:t>
-      </w:r>
-      <w:proofErr w:type="spellStart"/>
-      <w:r>
-        <w:t>specify</w:t>
-      </w:r>
-      <w:proofErr w:type="spellEnd"/>
-      <w:r>
-        <w:t xml:space="preserve"> </w:t>
-      </w:r>
-      <w:proofErr w:type="spellStart"/>
-      <w:r>
-        <w:t>the</w:t>
-      </w:r>
-      <w:proofErr w:type="spellEnd"/>
-      <w:r>
-        <w:t xml:space="preserve"> </w:t>
-      </w:r>
-      <w:proofErr w:type="spellStart"/>
-      <w:r>
-        <w:t>fall</w:t>
-      </w:r>
-      <w:proofErr w:type="spellEnd"/>
-      <w:r>
-        <w:t xml:space="preserve">-back </w:t>
-      </w:r>
-      <w:proofErr w:type="spellStart"/>
-      <w:r>
-        <w:t>using</w:t>
-      </w:r>
-      <w:proofErr w:type="spellEnd"/>
-      <w:r>
-        <w:t xml:space="preserve"> </w:t>
-      </w:r>
-      <w:proofErr w:type="spellStart"/>
-      <w:r>
-        <w:t>px</w:t>
-      </w:r>
-      <w:proofErr w:type="spellEnd"/>
-      <w:r>
-        <w:t xml:space="preserve">. </w:t>
-      </w:r>
-      <w:proofErr w:type="spellStart"/>
-      <w:r>
-        <w:t>Example</w:t>
-      </w:r>
-      <w:proofErr w:type="spellEnd"/>
-      <w:r>
-        <w:t xml:space="preserve">: body </w:t>
-      </w:r>
-      <w:proofErr w:type="gramStart"/>
-      <w:r>
-        <w:t>{ font</w:t>
-      </w:r>
-      <w:proofErr w:type="gramEnd"/>
-      <w:r>
-        <w:t>-</w:t>
-      </w:r>
-      <w:proofErr w:type="spellStart"/>
-      <w:r>
-        <w:t>size</w:t>
-      </w:r>
-      <w:proofErr w:type="spellEnd"/>
-      <w:r>
-        <w:t>: 14px; font-</w:t>
-      </w:r>
-      <w:proofErr w:type="spellStart"/>
-      <w:r>
-        <w:t>size</w:t>
-      </w:r>
-      <w:proofErr w:type="spellEnd"/>
-      <w:r>
-        <w:t>: 1.4rem; }</w:t>
-      </w:r>
-    </w:p>
     <w:p/>
+    <w:tbl>
+      <w:tblPr>
+        <w:tblStyle w:val="Tabelraster"/>
+        <w:tblW w:w="0" w:type="auto"/>
+        <w:tblBorders>
+          <w:top w:val="none" w:sz="0" w:space="0" w:color="auto"/>
+          <w:left w:val="none" w:sz="0" w:space="0" w:color="auto"/>
+          <w:bottom w:val="none" w:sz="0" w:space="0" w:color="auto"/>
+          <w:right w:val="none" w:sz="0" w:space="0" w:color="auto"/>
+          <w:insideH w:val="none" w:sz="0" w:space="0" w:color="auto"/>
+          <w:insideV w:val="none" w:sz="0" w:space="0" w:color="auto"/>
+        </w:tblBorders>
+        <w:tblLook w:val="04A0" w:firstRow="1" w:lastRow="0" w:firstColumn="1" w:lastColumn="0" w:noHBand="0" w:noVBand="1"/>
+      </w:tblPr>
+      <w:tblGrid>
+        <w:gridCol w:w="4528"/>
+        <w:gridCol w:w="4528"/>
+      </w:tblGrid>
+      <w:tr>
+        <w:trPr>
+          <w:trHeight w:val="264"/>
+        </w:trPr>
+        <w:tc>
+          <w:tcPr>
+            <w:tcW w:w="4528" w:type="dxa"/>
+          </w:tcPr>
+          <w:p/>
+          <w:p/>
+          <w:p>
+            <w:pPr>
+              <w:jc w:val="left"/>
+            </w:pPr>
+            <w:r>
+              <w:t xml:space="preserve">Bootstrap maakt gebruik van pixels terwijl Foundation gebruik maakt van </w:t>
+            </w:r>
+            <w:proofErr w:type="spellStart"/>
+            <w:r>
+              <w:t>rems</w:t>
+            </w:r>
+            <w:proofErr w:type="spellEnd"/>
+            <w:r>
+              <w:t xml:space="preserve">. Ze kunnen beidde hetzelfde resultaat </w:t>
+            </w:r>
+            <w:r>
+              <w:t>op</w:t>
+            </w:r>
+            <w:r>
+              <w:t xml:space="preserve">leveren. </w:t>
+            </w:r>
+          </w:p>
+          <w:p>
+            <w:pPr>
+              <w:jc w:val="left"/>
+            </w:pPr>
+          </w:p>
+          <w:p>
+            <w:pPr>
+              <w:jc w:val="left"/>
+            </w:pPr>
+            <w:proofErr w:type="spellStart"/>
+            <w:r>
+              <w:t>Gebasseerd</w:t>
+            </w:r>
+            <w:proofErr w:type="spellEnd"/>
+            <w:r>
+              <w:t xml:space="preserve"> op een 16px browser default: </w:t>
+            </w:r>
+          </w:p>
+          <w:p>
+            <w:pPr>
+              <w:jc w:val="left"/>
+            </w:pPr>
+          </w:p>
+          <w:p>
+            <w:pPr>
+              <w:jc w:val="left"/>
+              <w:rPr>
+                <w:lang w:val="en-US"/>
+              </w:rPr>
+            </w:pPr>
+            <w:r>
+              <w:rPr>
+                <w:lang w:val="en-US"/>
+              </w:rPr>
+              <w:t>16px = 1em</w:t>
+            </w:r>
+          </w:p>
+          <w:p>
+            <w:pPr>
+              <w:jc w:val="left"/>
+              <w:rPr>
+                <w:lang w:val="en-US"/>
+              </w:rPr>
+            </w:pPr>
+            <w:r>
+              <w:rPr>
+                <w:lang w:val="en-US"/>
+              </w:rPr>
+              <w:t>(1em x 1</w:t>
+            </w:r>
+            <w:r>
+              <w:rPr>
+                <w:lang w:val="en-US"/>
+              </w:rPr>
+              <w:t>6px</w:t>
+            </w:r>
+            <w:r>
+              <w:rPr>
+                <w:lang w:val="en-US"/>
+              </w:rPr>
+              <w:t xml:space="preserve"> browser default = 16px)</w:t>
+            </w:r>
+          </w:p>
+          <w:p>
+            <w:pPr>
+              <w:jc w:val="left"/>
+              <w:rPr>
+                <w:lang w:val="en-US"/>
+              </w:rPr>
+            </w:pPr>
+          </w:p>
+          <w:p>
+            <w:pPr>
+              <w:jc w:val="left"/>
+              <w:rPr>
+                <w:lang w:val="en-US"/>
+              </w:rPr>
+            </w:pPr>
+            <w:r>
+              <w:rPr>
+                <w:lang w:val="en-US"/>
+              </w:rPr>
+              <w:t>24px = 1.5em</w:t>
+            </w:r>
+          </w:p>
+          <w:p>
+            <w:pPr>
+              <w:jc w:val="left"/>
+              <w:rPr>
+                <w:lang w:val="en-US"/>
+              </w:rPr>
+            </w:pPr>
+            <w:r>
+              <w:rPr>
+                <w:lang w:val="en-US"/>
+              </w:rPr>
+              <w:t>(1.5em x 16px browser default = 24px)</w:t>
+            </w:r>
+          </w:p>
+          <w:p>
+            <w:pPr>
+              <w:jc w:val="left"/>
+              <w:rPr>
+                <w:lang w:val="en-US"/>
+              </w:rPr>
+            </w:pPr>
+          </w:p>
+          <w:p>
+            <w:pPr>
+              <w:jc w:val="left"/>
+              <w:rPr>
+                <w:lang w:val="en-US"/>
+              </w:rPr>
+            </w:pPr>
+            <w:r>
+              <w:rPr>
+                <w:lang w:val="en-US"/>
+              </w:rPr>
+              <w:t>32px = 2em</w:t>
+            </w:r>
+          </w:p>
+          <w:p>
+            <w:pPr>
+              <w:jc w:val="left"/>
+              <w:rPr>
+                <w:lang w:val="en-US"/>
+              </w:rPr>
+            </w:pPr>
+            <w:r>
+              <w:rPr>
+                <w:lang w:val="en-US"/>
+              </w:rPr>
+              <w:t>(2</w:t>
+            </w:r>
+            <w:r>
+              <w:rPr>
+                <w:lang w:val="en-US"/>
+              </w:rPr>
+              <w:t>em x 16px bro</w:t>
+            </w:r>
+            <w:r>
+              <w:rPr>
+                <w:lang w:val="en-US"/>
+              </w:rPr>
+              <w:t>wser default = 32</w:t>
+            </w:r>
+            <w:r>
+              <w:rPr>
+                <w:lang w:val="en-US"/>
+              </w:rPr>
+              <w:t>px)</w:t>
+            </w:r>
+          </w:p>
+          <w:p>
+            <w:pPr>
+              <w:jc w:val="left"/>
+              <w:rPr>
+                <w:lang w:val="en-US"/>
+              </w:rPr>
+            </w:pPr>
+          </w:p>
+          <w:p>
+            <w:pPr>
+              <w:jc w:val="left"/>
+              <w:rPr>
+                <w:lang w:val="en-US"/>
+              </w:rPr>
+            </w:pPr>
+            <w:r>
+              <w:rPr>
+                <w:noProof/>
+              </w:rPr>
+              <w:drawing>
+                <wp:inline distT="0" distB="0" distL="0" distR="0" wp14:anchorId="72078590" wp14:editId="6736B4CB">
+                  <wp:extent cx="2507669" cy="580310"/>
+                  <wp:effectExtent l="0" t="0" r="6985" b="4445"/>
+                  <wp:docPr id="13" name="Afbeelding 13"/>
+                  <wp:cNvGraphicFramePr>
+                    <a:graphicFrameLocks xmlns:a="http://schemas.openxmlformats.org/drawingml/2006/main" noChangeAspect="1"/>
+                  </wp:cNvGraphicFramePr>
+                  <a:graphic xmlns:a="http://schemas.openxmlformats.org/drawingml/2006/main">
+                    <a:graphicData uri="http://schemas.openxmlformats.org/drawingml/2006/picture">
+                      <pic:pic xmlns:pic="http://schemas.openxmlformats.org/drawingml/2006/picture">
+                        <pic:nvPicPr>
+                          <pic:cNvPr id="13" name="Schermafbeelding 2017-10-03 om 18.05.32.png"/>
+                          <pic:cNvPicPr/>
+                        </pic:nvPicPr>
+                        <pic:blipFill>
+                          <a:blip r:embed="rId12">
+                            <a:extLst>
+                              <a:ext uri="{28A0092B-C50C-407E-A947-70E740481C1C}">
+                                <a14:useLocalDpi xmlns:a14="http://schemas.microsoft.com/office/drawing/2010/main" val="0"/>
+                              </a:ext>
+                            </a:extLst>
+                          </a:blip>
+                          <a:stretch>
+                            <a:fillRect/>
+                          </a:stretch>
+                        </pic:blipFill>
+                        <pic:spPr>
+                          <a:xfrm>
+                            <a:off x="0" y="0"/>
+                            <a:ext cx="2639883" cy="610906"/>
+                          </a:xfrm>
+                          <a:prstGeom prst="rect">
+                            <a:avLst/>
+                          </a:prstGeom>
+                        </pic:spPr>
+                      </pic:pic>
+                    </a:graphicData>
+                  </a:graphic>
+                </wp:inline>
+              </w:drawing>
+            </w:r>
+          </w:p>
+          <w:p>
+            <w:pPr>
+              <w:rPr>
+                <w:lang w:val="en-US"/>
+              </w:rPr>
+            </w:pPr>
+          </w:p>
+        </w:tc>
+        <w:tc>
+          <w:tcPr>
+            <w:tcW w:w="4528" w:type="dxa"/>
+          </w:tcPr>
+          <w:p>
+            <w:r>
+              <w:rPr>
+                <w:noProof/>
+              </w:rPr>
+              <w:drawing>
+                <wp:inline distT="0" distB="0" distL="0" distR="0" wp14:anchorId="10586883" wp14:editId="13366DF8">
+                  <wp:extent cx="2495509" cy="4280179"/>
+                  <wp:effectExtent l="0" t="0" r="0" b="0"/>
+                  <wp:docPr id="12" name="Afbeelding 12"/>
+                  <wp:cNvGraphicFramePr>
+                    <a:graphicFrameLocks xmlns:a="http://schemas.openxmlformats.org/drawingml/2006/main" noChangeAspect="1"/>
+                  </wp:cNvGraphicFramePr>
+                  <a:graphic xmlns:a="http://schemas.openxmlformats.org/drawingml/2006/main">
+                    <a:graphicData uri="http://schemas.openxmlformats.org/drawingml/2006/picture">
+                      <pic:pic xmlns:pic="http://schemas.openxmlformats.org/drawingml/2006/picture">
+                        <pic:nvPicPr>
+                          <pic:cNvPr id="12" name="Schermafbeelding 2017-10-03 om 17.52.04.png"/>
+                          <pic:cNvPicPr/>
+                        </pic:nvPicPr>
+                        <pic:blipFill>
+                          <a:blip r:embed="rId13">
+                            <a:extLst>
+                              <a:ext uri="{28A0092B-C50C-407E-A947-70E740481C1C}">
+                                <a14:useLocalDpi xmlns:a14="http://schemas.microsoft.com/office/drawing/2010/main" val="0"/>
+                              </a:ext>
+                            </a:extLst>
+                          </a:blip>
+                          <a:stretch>
+                            <a:fillRect/>
+                          </a:stretch>
+                        </pic:blipFill>
+                        <pic:spPr>
+                          <a:xfrm>
+                            <a:off x="0" y="0"/>
+                            <a:ext cx="2550465" cy="4374437"/>
+                          </a:xfrm>
+                          <a:prstGeom prst="rect">
+                            <a:avLst/>
+                          </a:prstGeom>
+                        </pic:spPr>
+                      </pic:pic>
+                    </a:graphicData>
+                  </a:graphic>
+                </wp:inline>
+              </w:drawing>
+            </w:r>
+          </w:p>
+        </w:tc>
+      </w:tr>
+    </w:tbl>
     <w:p>
       <w:pPr>
         <w:pBdr>
-          <w:top w:val="single" w:sz="4" w:space="1" w:color="auto"/>
           <w:bottom w:val="single" w:sz="4" w:space="1" w:color="auto"/>
         </w:pBdr>
       </w:pPr>
-      <w:proofErr w:type="spellStart"/>
-      <w:r>
-        <w:rPr>
-          <w:b/>
-        </w:rPr>
-        <w:t>Conclusion</w:t>
-      </w:r>
-      <w:proofErr w:type="spellEnd"/>
-      <w:r>
-        <w:t xml:space="preserve">: Bootstrap </w:t>
-      </w:r>
-      <w:proofErr w:type="spellStart"/>
-      <w:r>
-        <w:t>uses</w:t>
-      </w:r>
-      <w:proofErr w:type="spellEnd"/>
-      <w:r>
-        <w:t xml:space="preserve"> pixels </w:t>
-      </w:r>
-      <w:proofErr w:type="spellStart"/>
-      <w:r>
-        <w:t>and</w:t>
-      </w:r>
-      <w:proofErr w:type="spellEnd"/>
-      <w:r>
-        <w:t xml:space="preserve"> are </w:t>
-      </w:r>
-      <w:proofErr w:type="spellStart"/>
-      <w:r>
-        <w:t>an</w:t>
-      </w:r>
-      <w:proofErr w:type="spellEnd"/>
-      <w:r>
-        <w:t xml:space="preserve"> absolute unit. </w:t>
-      </w:r>
-      <w:proofErr w:type="spellStart"/>
-      <w:r>
-        <w:t>Graphic</w:t>
-      </w:r>
-      <w:proofErr w:type="spellEnd"/>
-      <w:r>
-        <w:t xml:space="preserve"> </w:t>
-      </w:r>
-      <w:proofErr w:type="spellStart"/>
-      <w:r>
-        <w:t>artists</w:t>
-      </w:r>
-      <w:proofErr w:type="spellEnd"/>
-      <w:r>
-        <w:t xml:space="preserve"> </w:t>
-      </w:r>
-      <w:proofErr w:type="spellStart"/>
-      <w:r>
-        <w:t>and</w:t>
-      </w:r>
-      <w:proofErr w:type="spellEnd"/>
-      <w:r>
-        <w:t xml:space="preserve"> new </w:t>
-      </w:r>
-      <w:proofErr w:type="gramStart"/>
-      <w:r>
-        <w:t>web designers</w:t>
-      </w:r>
-      <w:proofErr w:type="gramEnd"/>
-      <w:r>
-        <w:t xml:space="preserve"> are more </w:t>
-      </w:r>
-      <w:proofErr w:type="spellStart"/>
-      <w:r>
-        <w:t>familiar</w:t>
-      </w:r>
-      <w:proofErr w:type="spellEnd"/>
-      <w:r>
-        <w:t xml:space="preserve"> </w:t>
-      </w:r>
-      <w:proofErr w:type="spellStart"/>
-      <w:r>
-        <w:t>with</w:t>
-      </w:r>
-      <w:proofErr w:type="spellEnd"/>
-      <w:r>
-        <w:t xml:space="preserve"> </w:t>
-      </w:r>
-      <w:proofErr w:type="spellStart"/>
-      <w:r>
-        <w:t>this</w:t>
-      </w:r>
-      <w:proofErr w:type="spellEnd"/>
-      <w:r>
-        <w:t xml:space="preserve">. Foundation </w:t>
-      </w:r>
-      <w:proofErr w:type="spellStart"/>
-      <w:r>
-        <w:t>uses</w:t>
-      </w:r>
-      <w:proofErr w:type="spellEnd"/>
-      <w:r>
-        <w:t xml:space="preserve"> </w:t>
-      </w:r>
-      <w:proofErr w:type="spellStart"/>
-      <w:r>
-        <w:t>rems</w:t>
-      </w:r>
-      <w:proofErr w:type="spellEnd"/>
-      <w:r>
-        <w:t xml:space="preserve"> </w:t>
-      </w:r>
-      <w:proofErr w:type="spellStart"/>
-      <w:r>
-        <w:t>and</w:t>
-      </w:r>
-      <w:proofErr w:type="spellEnd"/>
-      <w:r>
-        <w:t xml:space="preserve"> are a </w:t>
-      </w:r>
-      <w:proofErr w:type="spellStart"/>
-      <w:r>
-        <w:t>relative</w:t>
-      </w:r>
-      <w:proofErr w:type="spellEnd"/>
-      <w:r>
-        <w:t xml:space="preserve"> unit </w:t>
-      </w:r>
-      <w:proofErr w:type="spellStart"/>
-      <w:r>
-        <w:t>and</w:t>
-      </w:r>
-      <w:proofErr w:type="spellEnd"/>
-      <w:r>
-        <w:t xml:space="preserve"> </w:t>
-      </w:r>
-      <w:proofErr w:type="spellStart"/>
-      <w:r>
-        <w:t>helps</w:t>
-      </w:r>
-      <w:proofErr w:type="spellEnd"/>
-      <w:r>
-        <w:t xml:space="preserve"> </w:t>
-      </w:r>
-      <w:proofErr w:type="spellStart"/>
-      <w:r>
-        <w:t>to</w:t>
-      </w:r>
-      <w:proofErr w:type="spellEnd"/>
-      <w:r>
-        <w:t xml:space="preserve"> </w:t>
-      </w:r>
-      <w:proofErr w:type="spellStart"/>
-      <w:r>
-        <w:t>think</w:t>
-      </w:r>
-      <w:proofErr w:type="spellEnd"/>
-      <w:r>
-        <w:t xml:space="preserve"> in </w:t>
-      </w:r>
-      <w:proofErr w:type="spellStart"/>
-      <w:r>
-        <w:t>terms</w:t>
-      </w:r>
-      <w:proofErr w:type="spellEnd"/>
-      <w:r>
-        <w:t xml:space="preserve"> of </w:t>
-      </w:r>
-      <w:proofErr w:type="spellStart"/>
-      <w:r>
-        <w:t>porportions</w:t>
-      </w:r>
-      <w:proofErr w:type="spellEnd"/>
-      <w:r>
-        <w:t xml:space="preserve">. </w:t>
-      </w:r>
+      <w:bookmarkStart w:id="0" w:name="_GoBack"/>
+      <w:bookmarkEnd w:id="0"/>
     </w:p>
     <w:p>
       <w:pPr>
@@ -5635,11 +5249,12 @@
     <w:link w:val="Kop1Teken"/>
     <w:uiPriority w:val="9"/>
     <w:qFormat/>
-    <w:rsid w:val="006A6A7A"/>
+    <w:rsid w:val="00FA1B74"/>
     <w:pPr>
       <w:keepNext/>
       <w:keepLines/>
       <w:spacing w:before="240" w:after="120"/>
+      <w:jc w:val="center"/>
       <w:outlineLvl w:val="0"/>
     </w:pPr>
     <w:rPr>
@@ -5657,11 +5272,13 @@
     <w:uiPriority w:val="9"/>
     <w:unhideWhenUsed/>
     <w:qFormat/>
-    <w:rsid w:val="006A6A7A"/>
+    <w:rsid w:val="004E593B"/>
     <w:pPr>
       <w:keepNext/>
       <w:keepLines/>
+      <w:shd w:val="clear" w:color="auto" w:fill="E7E6E6" w:themeFill="background2"/>
       <w:spacing w:before="240" w:after="120"/>
+      <w:jc w:val="center"/>
       <w:outlineLvl w:val="1"/>
     </w:pPr>
     <w:rPr>
@@ -5703,13 +5320,13 @@
     <w:basedOn w:val="Standaardalinea-lettertype"/>
     <w:link w:val="Kop1"/>
     <w:uiPriority w:val="9"/>
-    <w:rsid w:val="006A6A7A"/>
+    <w:rsid w:val="00FA1B74"/>
     <w:rPr>
       <w:rFonts w:ascii="Helvetica" w:eastAsiaTheme="majorEastAsia" w:hAnsi="Helvetica" w:cstheme="majorBidi"/>
-      <w:noProof/>
       <w:color w:val="C00000"/>
       <w:sz w:val="28"/>
       <w:szCs w:val="32"/>
+      <w:lang w:eastAsia="nl-NL"/>
     </w:rPr>
   </w:style>
   <w:style w:type="character" w:customStyle="1" w:styleId="Kop2Teken">
@@ -5717,13 +5334,14 @@
     <w:basedOn w:val="Standaardalinea-lettertype"/>
     <w:link w:val="Kop2"/>
     <w:uiPriority w:val="9"/>
-    <w:rsid w:val="006A6A7A"/>
+    <w:rsid w:val="004E593B"/>
     <w:rPr>
       <w:rFonts w:ascii="Helvetica" w:eastAsiaTheme="majorEastAsia" w:hAnsi="Helvetica" w:cstheme="majorBidi"/>
-      <w:noProof/>
       <w:color w:val="0070C0"/>
       <w:sz w:val="26"/>
       <w:szCs w:val="26"/>
+      <w:shd w:val="clear" w:color="auto" w:fill="E7E6E6" w:themeFill="background2"/>
+      <w:lang w:eastAsia="nl-NL"/>
     </w:rPr>
   </w:style>
   <w:style w:type="paragraph" w:styleId="Koptekst">

--- a/documentation.docx
+++ b/documentation.docx
@@ -6,11 +6,9 @@
       <w:pPr>
         <w:pStyle w:val="Kop1"/>
       </w:pPr>
-      <w:proofErr w:type="spellStart"/>
-      <w:r>
-        <w:t>Foundatiov</w:t>
-      </w:r>
-      <w:proofErr w:type="spellEnd"/>
+      <w:r>
+        <w:t>Foundation</w:t>
+      </w:r>
       <w:r>
         <w:t xml:space="preserve"> VS Boostrap</w:t>
       </w:r>
@@ -18,6 +16,9 @@
     <w:p/>
     <w:p>
       <w:r>
+        <w:rPr>
+          <w:noProof/>
+        </w:rPr>
         <w:drawing>
           <wp:inline distT="0" distB="0" distL="0" distR="0" wp14:anchorId="0B6B03A4" wp14:editId="06B77855">
             <wp:extent cx="5756910" cy="2842895"/>
@@ -369,13 +370,7 @@
               <w:rPr>
                 <w:lang w:eastAsia="en-US"/>
               </w:rPr>
-              <w:t xml:space="preserve">Foundation </w:t>
-            </w:r>
-            <w:r>
-              <w:rPr>
-                <w:lang w:eastAsia="en-US"/>
-              </w:rPr>
-              <w:t xml:space="preserve">block </w:t>
+              <w:t xml:space="preserve">Foundation block </w:t>
             </w:r>
             <w:proofErr w:type="spellStart"/>
             <w:r>
@@ -389,19 +384,7 @@
               <w:rPr>
                 <w:lang w:eastAsia="en-US"/>
               </w:rPr>
-              <w:t xml:space="preserve"> </w:t>
-            </w:r>
-            <w:r>
-              <w:rPr>
-                <w:lang w:eastAsia="en-US"/>
-              </w:rPr>
-              <w:t xml:space="preserve">kan een </w:t>
-            </w:r>
-            <w:r>
-              <w:rPr>
-                <w:lang w:eastAsia="en-US"/>
-              </w:rPr>
-              <w:t>&lt;</w:t>
+              <w:t xml:space="preserve"> kan een &lt;</w:t>
             </w:r>
             <w:proofErr w:type="spellStart"/>
             <w:r>
@@ -760,6 +743,9 @@
     </w:p>
     <w:p/>
     <w:p>
+      <w:pPr>
+        <w:jc w:val="left"/>
+      </w:pPr>
       <w:r>
         <w:rPr>
           <w:b/>
@@ -877,8 +863,6 @@
           <w:tcPr>
             <w:tcW w:w="4528" w:type="dxa"/>
           </w:tcPr>
-          <w:p/>
-          <w:p/>
           <w:p>
             <w:pPr>
               <w:jc w:val="left"/>
@@ -927,156 +911,113 @@
           <w:p>
             <w:pPr>
               <w:jc w:val="left"/>
-              <w:rPr>
-                <w:lang w:val="en-US"/>
-              </w:rPr>
             </w:pPr>
             <w:r>
-              <w:rPr>
-                <w:lang w:val="en-US"/>
-              </w:rPr>
               <w:t>16px = 1em</w:t>
             </w:r>
           </w:p>
           <w:p>
             <w:pPr>
               <w:jc w:val="left"/>
-              <w:rPr>
-                <w:lang w:val="en-US"/>
-              </w:rPr>
             </w:pPr>
             <w:r>
-              <w:rPr>
-                <w:lang w:val="en-US"/>
-              </w:rPr>
-              <w:t>(1em x 1</w:t>
-            </w:r>
-            <w:r>
-              <w:rPr>
-                <w:lang w:val="en-US"/>
-              </w:rPr>
-              <w:t>6px</w:t>
-            </w:r>
-            <w:r>
-              <w:rPr>
-                <w:lang w:val="en-US"/>
-              </w:rPr>
-              <w:t xml:space="preserve"> browser default = 16px)</w:t>
+              <w:t>(1em x 16px browser default = 16px)</w:t>
             </w:r>
           </w:p>
           <w:p>
             <w:pPr>
               <w:jc w:val="left"/>
-              <w:rPr>
-                <w:lang w:val="en-US"/>
-              </w:rPr>
             </w:pPr>
           </w:p>
           <w:p>
             <w:pPr>
               <w:jc w:val="left"/>
-              <w:rPr>
-                <w:lang w:val="en-US"/>
-              </w:rPr>
             </w:pPr>
             <w:r>
-              <w:rPr>
-                <w:lang w:val="en-US"/>
-              </w:rPr>
               <w:t>24px = 1.5em</w:t>
             </w:r>
           </w:p>
           <w:p>
             <w:pPr>
               <w:jc w:val="left"/>
-              <w:rPr>
-                <w:lang w:val="en-US"/>
-              </w:rPr>
             </w:pPr>
             <w:r>
-              <w:rPr>
-                <w:lang w:val="en-US"/>
-              </w:rPr>
               <w:t>(1.5em x 16px browser default = 24px)</w:t>
             </w:r>
           </w:p>
           <w:p>
             <w:pPr>
               <w:jc w:val="left"/>
-              <w:rPr>
-                <w:lang w:val="en-US"/>
-              </w:rPr>
             </w:pPr>
           </w:p>
           <w:p>
             <w:pPr>
               <w:jc w:val="left"/>
-              <w:rPr>
-                <w:lang w:val="en-US"/>
-              </w:rPr>
             </w:pPr>
             <w:r>
-              <w:rPr>
-                <w:lang w:val="en-US"/>
-              </w:rPr>
               <w:t>32px = 2em</w:t>
             </w:r>
           </w:p>
           <w:p>
             <w:pPr>
               <w:jc w:val="left"/>
-              <w:rPr>
-                <w:lang w:val="en-US"/>
-              </w:rPr>
             </w:pPr>
             <w:r>
-              <w:rPr>
-                <w:lang w:val="en-US"/>
-              </w:rPr>
-              <w:t>(2</w:t>
-            </w:r>
-            <w:r>
-              <w:rPr>
-                <w:lang w:val="en-US"/>
-              </w:rPr>
-              <w:t>em x 16px bro</w:t>
-            </w:r>
-            <w:r>
-              <w:rPr>
-                <w:lang w:val="en-US"/>
-              </w:rPr>
-              <w:t>wser default = 32</w:t>
-            </w:r>
-            <w:r>
-              <w:rPr>
-                <w:lang w:val="en-US"/>
-              </w:rPr>
-              <w:t>px)</w:t>
+              <w:t>(2em x 16px browser default = 32px)</w:t>
             </w:r>
           </w:p>
           <w:p>
             <w:pPr>
               <w:jc w:val="left"/>
-              <w:rPr>
-                <w:lang w:val="en-US"/>
-              </w:rPr>
             </w:pPr>
           </w:p>
           <w:p>
             <w:pPr>
               <w:jc w:val="left"/>
-              <w:rPr>
-                <w:lang w:val="en-US"/>
-              </w:rPr>
+            </w:pPr>
+            <w:proofErr w:type="gramStart"/>
+            <w:r>
+              <w:t>html</w:t>
+            </w:r>
+            <w:proofErr w:type="gramEnd"/>
+            <w:r>
+              <w:t xml:space="preserve"> {font-</w:t>
+            </w:r>
+            <w:proofErr w:type="spellStart"/>
+            <w:r>
+              <w:t>size</w:t>
+            </w:r>
+            <w:proofErr w:type="spellEnd"/>
+            <w:r>
+              <w:t>: 100%}</w:t>
+            </w:r>
+            <w:r>
+              <w:t xml:space="preserve"> /* </w:t>
+            </w:r>
+            <w:r>
+              <w:t>16px</w:t>
+            </w:r>
+            <w:r>
+              <w:t xml:space="preserve"> default */</w:t>
+            </w:r>
+          </w:p>
+          <w:p>
+            <w:pPr>
+              <w:jc w:val="left"/>
+            </w:pPr>
+          </w:p>
+          <w:p>
+            <w:pPr>
+              <w:jc w:val="left"/>
             </w:pPr>
             <w:r>
               <w:rPr>
                 <w:noProof/>
               </w:rPr>
               <w:drawing>
-                <wp:inline distT="0" distB="0" distL="0" distR="0" wp14:anchorId="72078590" wp14:editId="6736B4CB">
-                  <wp:extent cx="2507669" cy="580310"/>
-                  <wp:effectExtent l="0" t="0" r="6985" b="4445"/>
+                <wp:inline distT="0" distB="0" distL="0" distR="0" wp14:anchorId="72078590" wp14:editId="0B645561">
+                  <wp:extent cx="2638210" cy="610519"/>
+                  <wp:effectExtent l="0" t="0" r="3810" b="0"/>
                   <wp:docPr id="13" name="Afbeelding 13"/>
                   <wp:cNvGraphicFramePr>
                     <a:graphicFrameLocks xmlns:a="http://schemas.openxmlformats.org/drawingml/2006/main" noChangeAspect="1"/>
@@ -1103,7 +1044,7 @@
                         <pic:spPr>
                           <a:xfrm>
                             <a:off x="0" y="0"/>
-                            <a:ext cx="2639883" cy="610906"/>
+                            <a:ext cx="2805205" cy="649164"/>
                           </a:xfrm>
                           <a:prstGeom prst="rect">
                             <a:avLst/>
@@ -1116,13 +1057,7 @@
               </w:drawing>
             </w:r>
           </w:p>
-          <w:p>
-            <w:pPr>
-              <w:rPr>
-                <w:lang w:val="en-US"/>
-              </w:rPr>
-            </w:pPr>
-          </w:p>
+          <w:p/>
         </w:tc>
         <w:tc>
           <w:tcPr>
@@ -1185,8 +1120,6 @@
           <w:bottom w:val="single" w:sz="4" w:space="1" w:color="auto"/>
         </w:pBdr>
       </w:pPr>
-      <w:bookmarkStart w:id="0" w:name="_GoBack"/>
-      <w:bookmarkEnd w:id="0"/>
     </w:p>
     <w:p>
       <w:pPr>
@@ -1210,325 +1143,891 @@
       <w:proofErr w:type="spellEnd"/>
     </w:p>
     <w:p>
-      <w:r>
+      <w:pPr>
+        <w:rPr>
+          <w:color w:val="000000" w:themeColor="text1"/>
+        </w:rPr>
+      </w:pPr>
+      <w:r>
+        <w:rPr>
+          <w:noProof/>
+          <w:color w:val="000000" w:themeColor="text1"/>
+        </w:rPr>
+        <w:drawing>
+          <wp:anchor distT="0" distB="0" distL="114300" distR="114300" simplePos="0" relativeHeight="251668480" behindDoc="0" locked="0" layoutInCell="1" allowOverlap="1" wp14:anchorId="6B8C7D1F" wp14:editId="18C2561A">
+            <wp:simplePos x="0" y="0"/>
+            <wp:positionH relativeFrom="column">
+              <wp:posOffset>-45720</wp:posOffset>
+            </wp:positionH>
+            <wp:positionV relativeFrom="paragraph">
+              <wp:posOffset>653415</wp:posOffset>
+            </wp:positionV>
+            <wp:extent cx="5756910" cy="498475"/>
+            <wp:effectExtent l="0" t="0" r="8890" b="9525"/>
+            <wp:wrapTight wrapText="bothSides">
+              <wp:wrapPolygon edited="0">
+                <wp:start x="0" y="0"/>
+                <wp:lineTo x="0" y="20912"/>
+                <wp:lineTo x="21538" y="20912"/>
+                <wp:lineTo x="21538" y="0"/>
+                <wp:lineTo x="0" y="0"/>
+              </wp:wrapPolygon>
+            </wp:wrapTight>
+            <wp:docPr id="2" name="Afbeelding 2"/>
+            <wp:cNvGraphicFramePr>
+              <a:graphicFrameLocks xmlns:a="http://schemas.openxmlformats.org/drawingml/2006/main" noChangeAspect="1"/>
+            </wp:cNvGraphicFramePr>
+            <a:graphic xmlns:a="http://schemas.openxmlformats.org/drawingml/2006/main">
+              <a:graphicData uri="http://schemas.openxmlformats.org/drawingml/2006/picture">
+                <pic:pic xmlns:pic="http://schemas.openxmlformats.org/drawingml/2006/picture">
+                  <pic:nvPicPr>
+                    <pic:cNvPr id="2" name="Schermafbeelding 2017-10-17 om 22.18.58.png"/>
+                    <pic:cNvPicPr/>
+                  </pic:nvPicPr>
+                  <pic:blipFill>
+                    <a:blip r:embed="rId14" cstate="print">
+                      <a:extLst>
+                        <a:ext uri="{28A0092B-C50C-407E-A947-70E740481C1C}">
+                          <a14:useLocalDpi xmlns:a14="http://schemas.microsoft.com/office/drawing/2010/main" val="0"/>
+                        </a:ext>
+                      </a:extLst>
+                    </a:blip>
+                    <a:stretch>
+                      <a:fillRect/>
+                    </a:stretch>
+                  </pic:blipFill>
+                  <pic:spPr>
+                    <a:xfrm>
+                      <a:off x="0" y="0"/>
+                      <a:ext cx="5756910" cy="498475"/>
+                    </a:xfrm>
+                    <a:prstGeom prst="rect">
+                      <a:avLst/>
+                    </a:prstGeom>
+                  </pic:spPr>
+                </pic:pic>
+              </a:graphicData>
+            </a:graphic>
+            <wp14:sizeRelH relativeFrom="page">
+              <wp14:pctWidth>0</wp14:pctWidth>
+            </wp14:sizeRelH>
+            <wp14:sizeRelV relativeFrom="page">
+              <wp14:pctHeight>0</wp14:pctHeight>
+            </wp14:sizeRelV>
+          </wp:anchor>
+        </w:drawing>
+      </w:r>
+      <w:r>
+        <w:rPr>
+          <w:color w:val="000000" w:themeColor="text1"/>
+        </w:rPr>
+        <w:t>Foundation</w:t>
+      </w:r>
+      <w:r>
+        <w:rPr>
+          <w:color w:val="000000" w:themeColor="text1"/>
+        </w:rPr>
+        <w:t xml:space="preserve"> heeft </w:t>
+      </w:r>
+      <w:r>
+        <w:rPr>
+          <w:color w:val="000000" w:themeColor="text1"/>
+        </w:rPr>
+        <w:t xml:space="preserve">een </w:t>
+      </w:r>
+      <w:r>
+        <w:rPr>
+          <w:color w:val="000000" w:themeColor="text1"/>
+        </w:rPr>
+        <w:t xml:space="preserve">ingebouwde formulier validatie </w:t>
+      </w:r>
+      <w:r>
+        <w:rPr>
+          <w:color w:val="000000" w:themeColor="text1"/>
+        </w:rPr>
+        <w:t>door</w:t>
+      </w:r>
+      <w:r>
+        <w:rPr>
+          <w:color w:val="000000" w:themeColor="text1"/>
+        </w:rPr>
+        <w:t xml:space="preserve"> </w:t>
+      </w:r>
+      <w:proofErr w:type="spellStart"/>
+      <w:r>
+        <w:rPr>
+          <w:color w:val="000000" w:themeColor="text1"/>
+        </w:rPr>
+        <w:t>Abide</w:t>
+      </w:r>
+      <w:proofErr w:type="spellEnd"/>
+      <w:r>
+        <w:rPr>
+          <w:color w:val="000000" w:themeColor="text1"/>
+        </w:rPr>
+        <w:t xml:space="preserve">. Dat wil niet zeggen dat Bootstrap ook geen formulier validatie kon hebben, maar de pre-made Foundation oplossing </w:t>
+      </w:r>
+      <w:r>
+        <w:rPr>
+          <w:color w:val="000000" w:themeColor="text1"/>
+        </w:rPr>
+        <w:t>maakt dit makkelijker.</w:t>
+      </w:r>
+      <w:r>
+        <w:rPr>
+          <w:noProof/>
+          <w:color w:val="000000" w:themeColor="text1"/>
+        </w:rPr>
+        <w:t xml:space="preserve"> </w:t>
+      </w:r>
+      <w:r>
+        <w:rPr>
+          <w:color w:val="000000" w:themeColor="text1"/>
+        </w:rPr>
+        <w:t xml:space="preserve">Mogelijke </w:t>
+      </w:r>
+      <w:r>
+        <w:rPr>
+          <w:color w:val="000000" w:themeColor="text1"/>
+        </w:rPr>
+        <w:t>validatie</w:t>
+      </w:r>
+      <w:r>
+        <w:rPr>
+          <w:color w:val="000000" w:themeColor="text1"/>
+        </w:rPr>
+        <w:t xml:space="preserve"> zijn</w:t>
+      </w:r>
+      <w:r>
+        <w:rPr>
+          <w:color w:val="000000" w:themeColor="text1"/>
+        </w:rPr>
+        <w:t>:</w:t>
+      </w:r>
+    </w:p>
+    <w:p>
+      <w:pPr>
+        <w:rPr>
+          <w:color w:val="000000" w:themeColor="text1"/>
+        </w:rPr>
+      </w:pPr>
+    </w:p>
+    <w:tbl>
+      <w:tblPr>
+        <w:tblStyle w:val="Tabelraster"/>
+        <w:tblW w:w="0" w:type="auto"/>
+        <w:tblBorders>
+          <w:top w:val="none" w:sz="0" w:space="0" w:color="auto"/>
+          <w:left w:val="none" w:sz="0" w:space="0" w:color="auto"/>
+          <w:bottom w:val="none" w:sz="0" w:space="0" w:color="auto"/>
+          <w:right w:val="none" w:sz="0" w:space="0" w:color="auto"/>
+          <w:insideH w:val="none" w:sz="0" w:space="0" w:color="auto"/>
+          <w:insideV w:val="none" w:sz="0" w:space="0" w:color="auto"/>
+        </w:tblBorders>
+        <w:tblLook w:val="04A0" w:firstRow="1" w:lastRow="0" w:firstColumn="1" w:lastColumn="0" w:noHBand="0" w:noVBand="1"/>
+      </w:tblPr>
+      <w:tblGrid>
+        <w:gridCol w:w="5016"/>
+        <w:gridCol w:w="4050"/>
+      </w:tblGrid>
+      <w:tr>
+        <w:tc>
+          <w:tcPr>
+            <w:tcW w:w="4528" w:type="dxa"/>
+          </w:tcPr>
+          <w:p>
+            <w:pPr>
+              <w:rPr>
+                <w:color w:val="000000" w:themeColor="text1"/>
+              </w:rPr>
+            </w:pPr>
+            <w:r>
+              <w:rPr>
+                <w:noProof/>
+                <w:color w:val="000000" w:themeColor="text1"/>
+              </w:rPr>
+              <w:drawing>
+                <wp:inline distT="0" distB="0" distL="0" distR="0" wp14:anchorId="5674C033" wp14:editId="57FE3BAB">
+                  <wp:extent cx="3039138" cy="879090"/>
+                  <wp:effectExtent l="0" t="0" r="8890" b="10160"/>
+                  <wp:docPr id="4" name="Afbeelding 4"/>
+                  <wp:cNvGraphicFramePr>
+                    <a:graphicFrameLocks xmlns:a="http://schemas.openxmlformats.org/drawingml/2006/main" noChangeAspect="1"/>
+                  </wp:cNvGraphicFramePr>
+                  <a:graphic xmlns:a="http://schemas.openxmlformats.org/drawingml/2006/main">
+                    <a:graphicData uri="http://schemas.openxmlformats.org/drawingml/2006/picture">
+                      <pic:pic xmlns:pic="http://schemas.openxmlformats.org/drawingml/2006/picture">
+                        <pic:nvPicPr>
+                          <pic:cNvPr id="4" name="Schermafbeelding 2017-10-17 om 22.30.32.png"/>
+                          <pic:cNvPicPr/>
+                        </pic:nvPicPr>
+                        <pic:blipFill>
+                          <a:blip r:embed="rId15">
+                            <a:extLst>
+                              <a:ext uri="{28A0092B-C50C-407E-A947-70E740481C1C}">
+                                <a14:useLocalDpi xmlns:a14="http://schemas.microsoft.com/office/drawing/2010/main" val="0"/>
+                              </a:ext>
+                            </a:extLst>
+                          </a:blip>
+                          <a:stretch>
+                            <a:fillRect/>
+                          </a:stretch>
+                        </pic:blipFill>
+                        <pic:spPr>
+                          <a:xfrm>
+                            <a:off x="0" y="0"/>
+                            <a:ext cx="3039138" cy="879090"/>
+                          </a:xfrm>
+                          <a:prstGeom prst="rect">
+                            <a:avLst/>
+                          </a:prstGeom>
+                        </pic:spPr>
+                      </pic:pic>
+                    </a:graphicData>
+                  </a:graphic>
+                </wp:inline>
+              </w:drawing>
+            </w:r>
+          </w:p>
+        </w:tc>
+        <w:tc>
+          <w:tcPr>
+            <w:tcW w:w="4528" w:type="dxa"/>
+          </w:tcPr>
+          <w:p>
+            <w:pPr>
+              <w:rPr>
+                <w:color w:val="000000" w:themeColor="text1"/>
+              </w:rPr>
+            </w:pPr>
+          </w:p>
+          <w:p>
+            <w:pPr>
+              <w:rPr>
+                <w:color w:val="000000" w:themeColor="text1"/>
+              </w:rPr>
+            </w:pPr>
+            <w:r>
+              <w:rPr>
+                <w:color w:val="000000" w:themeColor="text1"/>
+              </w:rPr>
+              <w:t xml:space="preserve">De definities </w:t>
+            </w:r>
+            <w:r>
+              <w:rPr>
+                <w:color w:val="000000" w:themeColor="text1"/>
+              </w:rPr>
+              <w:t xml:space="preserve">van de patronen wordt in </w:t>
+            </w:r>
+            <w:proofErr w:type="spellStart"/>
+            <w:r>
+              <w:rPr>
+                <w:color w:val="000000" w:themeColor="text1"/>
+              </w:rPr>
+              <w:t>regex</w:t>
+            </w:r>
+            <w:proofErr w:type="spellEnd"/>
+            <w:r>
+              <w:rPr>
+                <w:color w:val="000000" w:themeColor="text1"/>
+              </w:rPr>
+              <w:t xml:space="preserve"> opgemaakt.</w:t>
+            </w:r>
+          </w:p>
+          <w:p>
+            <w:pPr>
+              <w:rPr>
+                <w:color w:val="000000" w:themeColor="text1"/>
+              </w:rPr>
+            </w:pPr>
+          </w:p>
+        </w:tc>
+      </w:tr>
+    </w:tbl>
+    <w:p>
+      <w:pPr>
+        <w:rPr>
+          <w:color w:val="000000" w:themeColor="text1"/>
+        </w:rPr>
+      </w:pPr>
+    </w:p>
+    <w:p>
+      <w:pPr>
+        <w:rPr>
+          <w:color w:val="000000" w:themeColor="text1"/>
+        </w:rPr>
+      </w:pPr>
+    </w:p>
+    <w:p>
+      <w:pPr>
+        <w:rPr>
+          <w:color w:val="000000" w:themeColor="text1"/>
+        </w:rPr>
+      </w:pPr>
+      <w:r>
+        <w:rPr>
+          <w:noProof/>
+          <w:color w:val="000000" w:themeColor="text1"/>
+        </w:rPr>
+        <w:drawing>
+          <wp:anchor distT="0" distB="0" distL="114300" distR="114300" simplePos="0" relativeHeight="251670528" behindDoc="1" locked="0" layoutInCell="1" allowOverlap="1" wp14:anchorId="575E911D" wp14:editId="6B3C61B0">
+            <wp:simplePos x="0" y="0"/>
+            <wp:positionH relativeFrom="column">
+              <wp:posOffset>-1905</wp:posOffset>
+            </wp:positionH>
+            <wp:positionV relativeFrom="paragraph">
+              <wp:posOffset>2540</wp:posOffset>
+            </wp:positionV>
+            <wp:extent cx="2530475" cy="1889760"/>
+            <wp:effectExtent l="0" t="0" r="9525" b="0"/>
+            <wp:wrapNone/>
+            <wp:docPr id="5" name="Afbeelding 5"/>
+            <wp:cNvGraphicFramePr>
+              <a:graphicFrameLocks xmlns:a="http://schemas.openxmlformats.org/drawingml/2006/main" noChangeAspect="1"/>
+            </wp:cNvGraphicFramePr>
+            <a:graphic xmlns:a="http://schemas.openxmlformats.org/drawingml/2006/main">
+              <a:graphicData uri="http://schemas.openxmlformats.org/drawingml/2006/picture">
+                <pic:pic xmlns:pic="http://schemas.openxmlformats.org/drawingml/2006/picture">
+                  <pic:nvPicPr>
+                    <pic:cNvPr id="5" name="Schermafbeelding 2017-10-17 om 22.32.29.png"/>
+                    <pic:cNvPicPr/>
+                  </pic:nvPicPr>
+                  <pic:blipFill>
+                    <a:blip r:embed="rId16" cstate="print">
+                      <a:extLst>
+                        <a:ext uri="{28A0092B-C50C-407E-A947-70E740481C1C}">
+                          <a14:useLocalDpi xmlns:a14="http://schemas.microsoft.com/office/drawing/2010/main" val="0"/>
+                        </a:ext>
+                      </a:extLst>
+                    </a:blip>
+                    <a:stretch>
+                      <a:fillRect/>
+                    </a:stretch>
+                  </pic:blipFill>
+                  <pic:spPr>
+                    <a:xfrm>
+                      <a:off x="0" y="0"/>
+                      <a:ext cx="2530475" cy="1889760"/>
+                    </a:xfrm>
+                    <a:prstGeom prst="rect">
+                      <a:avLst/>
+                    </a:prstGeom>
+                  </pic:spPr>
+                </pic:pic>
+              </a:graphicData>
+            </a:graphic>
+            <wp14:sizeRelH relativeFrom="page">
+              <wp14:pctWidth>0</wp14:pctWidth>
+            </wp14:sizeRelH>
+            <wp14:sizeRelV relativeFrom="page">
+              <wp14:pctHeight>0</wp14:pctHeight>
+            </wp14:sizeRelV>
+          </wp:anchor>
+        </w:drawing>
+      </w:r>
+    </w:p>
+    <w:p>
+      <w:pPr>
+        <w:rPr>
+          <w:color w:val="000000" w:themeColor="text1"/>
+        </w:rPr>
+      </w:pPr>
+    </w:p>
+    <w:p>
+      <w:pPr>
+        <w:rPr>
+          <w:color w:val="000000" w:themeColor="text1"/>
+        </w:rPr>
+      </w:pPr>
+      <w:r>
+        <w:rPr>
+          <w:noProof/>
+          <w:color w:val="000000" w:themeColor="text1"/>
+        </w:rPr>
+        <w:drawing>
+          <wp:anchor distT="0" distB="0" distL="114300" distR="114300" simplePos="0" relativeHeight="251669504" behindDoc="0" locked="0" layoutInCell="1" allowOverlap="1" wp14:anchorId="605105C0" wp14:editId="18066644">
+            <wp:simplePos x="0" y="0"/>
+            <wp:positionH relativeFrom="column">
+              <wp:posOffset>1434465</wp:posOffset>
+            </wp:positionH>
+            <wp:positionV relativeFrom="paragraph">
+              <wp:posOffset>89535</wp:posOffset>
+            </wp:positionV>
+            <wp:extent cx="4306570" cy="1824990"/>
+            <wp:effectExtent l="0" t="0" r="11430" b="3810"/>
+            <wp:wrapTight wrapText="bothSides">
+              <wp:wrapPolygon edited="0">
+                <wp:start x="0" y="0"/>
+                <wp:lineTo x="0" y="21344"/>
+                <wp:lineTo x="21530" y="21344"/>
+                <wp:lineTo x="21530" y="0"/>
+                <wp:lineTo x="0" y="0"/>
+              </wp:wrapPolygon>
+            </wp:wrapTight>
+            <wp:docPr id="15" name="Afbeelding 15"/>
+            <wp:cNvGraphicFramePr>
+              <a:graphicFrameLocks xmlns:a="http://schemas.openxmlformats.org/drawingml/2006/main" noChangeAspect="1"/>
+            </wp:cNvGraphicFramePr>
+            <a:graphic xmlns:a="http://schemas.openxmlformats.org/drawingml/2006/main">
+              <a:graphicData uri="http://schemas.openxmlformats.org/drawingml/2006/picture">
+                <pic:pic xmlns:pic="http://schemas.openxmlformats.org/drawingml/2006/picture">
+                  <pic:nvPicPr>
+                    <pic:cNvPr id="15" name="Schermafbeelding 2017-10-17 om 23.03.05.png"/>
+                    <pic:cNvPicPr/>
+                  </pic:nvPicPr>
+                  <pic:blipFill>
+                    <a:blip r:embed="rId17" cstate="print">
+                      <a:extLst>
+                        <a:ext uri="{28A0092B-C50C-407E-A947-70E740481C1C}">
+                          <a14:useLocalDpi xmlns:a14="http://schemas.microsoft.com/office/drawing/2010/main" val="0"/>
+                        </a:ext>
+                      </a:extLst>
+                    </a:blip>
+                    <a:stretch>
+                      <a:fillRect/>
+                    </a:stretch>
+                  </pic:blipFill>
+                  <pic:spPr>
+                    <a:xfrm>
+                      <a:off x="0" y="0"/>
+                      <a:ext cx="4306570" cy="1824990"/>
+                    </a:xfrm>
+                    <a:prstGeom prst="rect">
+                      <a:avLst/>
+                    </a:prstGeom>
+                  </pic:spPr>
+                </pic:pic>
+              </a:graphicData>
+            </a:graphic>
+            <wp14:sizeRelH relativeFrom="page">
+              <wp14:pctWidth>0</wp14:pctWidth>
+            </wp14:sizeRelH>
+            <wp14:sizeRelV relativeFrom="page">
+              <wp14:pctHeight>0</wp14:pctHeight>
+            </wp14:sizeRelV>
+          </wp:anchor>
+        </w:drawing>
+      </w:r>
+    </w:p>
+    <w:p>
+      <w:pPr>
+        <w:rPr>
+          <w:color w:val="000000" w:themeColor="text1"/>
+        </w:rPr>
+      </w:pPr>
+    </w:p>
+    <w:p>
+      <w:pPr>
+        <w:rPr>
+          <w:color w:val="000000" w:themeColor="text1"/>
+        </w:rPr>
+      </w:pPr>
+    </w:p>
+    <w:p>
+      <w:pPr>
+        <w:rPr>
+          <w:color w:val="000000" w:themeColor="text1"/>
+        </w:rPr>
+      </w:pPr>
+    </w:p>
+    <w:p>
+      <w:pPr>
+        <w:rPr>
+          <w:color w:val="000000" w:themeColor="text1"/>
+        </w:rPr>
+      </w:pPr>
+    </w:p>
+    <w:p>
+      <w:pPr>
+        <w:rPr>
+          <w:color w:val="000000" w:themeColor="text1"/>
+        </w:rPr>
+      </w:pPr>
+    </w:p>
+    <w:p>
+      <w:pPr>
+        <w:rPr>
+          <w:color w:val="000000" w:themeColor="text1"/>
+        </w:rPr>
+      </w:pPr>
+    </w:p>
+    <w:p>
+      <w:pPr>
+        <w:rPr>
+          <w:color w:val="000000" w:themeColor="text1"/>
+        </w:rPr>
+      </w:pPr>
+    </w:p>
+    <w:p>
+      <w:pPr>
+        <w:rPr>
+          <w:color w:val="000000" w:themeColor="text1"/>
+        </w:rPr>
+      </w:pPr>
+    </w:p>
+    <w:p>
+      <w:pPr>
+        <w:rPr>
+          <w:color w:val="000000" w:themeColor="text1"/>
+        </w:rPr>
+      </w:pPr>
+    </w:p>
+    <w:p>
+      <w:pPr>
+        <w:rPr>
+          <w:color w:val="000000" w:themeColor="text1"/>
+        </w:rPr>
+      </w:pPr>
+    </w:p>
+    <w:p>
+      <w:pPr>
+        <w:rPr>
+          <w:color w:val="000000" w:themeColor="text1"/>
+        </w:rPr>
+      </w:pPr>
+      <w:r>
+        <w:rPr>
+          <w:noProof/>
+          <w:color w:val="000000" w:themeColor="text1"/>
+        </w:rPr>
+        <w:drawing>
+          <wp:anchor distT="0" distB="0" distL="114300" distR="114300" simplePos="0" relativeHeight="251671552" behindDoc="0" locked="0" layoutInCell="1" allowOverlap="1" wp14:anchorId="1AEB56CC" wp14:editId="56619227">
+            <wp:simplePos x="0" y="0"/>
+            <wp:positionH relativeFrom="column">
+              <wp:posOffset>-46355</wp:posOffset>
+            </wp:positionH>
+            <wp:positionV relativeFrom="paragraph">
+              <wp:posOffset>179705</wp:posOffset>
+            </wp:positionV>
+            <wp:extent cx="2430145" cy="1689735"/>
+            <wp:effectExtent l="0" t="0" r="8255" b="12065"/>
+            <wp:wrapTight wrapText="bothSides">
+              <wp:wrapPolygon edited="0">
+                <wp:start x="0" y="0"/>
+                <wp:lineTo x="0" y="21430"/>
+                <wp:lineTo x="21448" y="21430"/>
+                <wp:lineTo x="21448" y="0"/>
+                <wp:lineTo x="0" y="0"/>
+              </wp:wrapPolygon>
+            </wp:wrapTight>
+            <wp:docPr id="6" name="Afbeelding 6"/>
+            <wp:cNvGraphicFramePr>
+              <a:graphicFrameLocks xmlns:a="http://schemas.openxmlformats.org/drawingml/2006/main" noChangeAspect="1"/>
+            </wp:cNvGraphicFramePr>
+            <a:graphic xmlns:a="http://schemas.openxmlformats.org/drawingml/2006/main">
+              <a:graphicData uri="http://schemas.openxmlformats.org/drawingml/2006/picture">
+                <pic:pic xmlns:pic="http://schemas.openxmlformats.org/drawingml/2006/picture">
+                  <pic:nvPicPr>
+                    <pic:cNvPr id="6" name="Schermafbeelding 2017-10-17 om 22.54.14.png"/>
+                    <pic:cNvPicPr/>
+                  </pic:nvPicPr>
+                  <pic:blipFill>
+                    <a:blip r:embed="rId18" cstate="print">
+                      <a:extLst>
+                        <a:ext uri="{28A0092B-C50C-407E-A947-70E740481C1C}">
+                          <a14:useLocalDpi xmlns:a14="http://schemas.microsoft.com/office/drawing/2010/main" val="0"/>
+                        </a:ext>
+                      </a:extLst>
+                    </a:blip>
+                    <a:stretch>
+                      <a:fillRect/>
+                    </a:stretch>
+                  </pic:blipFill>
+                  <pic:spPr>
+                    <a:xfrm>
+                      <a:off x="0" y="0"/>
+                      <a:ext cx="2430145" cy="1689735"/>
+                    </a:xfrm>
+                    <a:prstGeom prst="rect">
+                      <a:avLst/>
+                    </a:prstGeom>
+                  </pic:spPr>
+                </pic:pic>
+              </a:graphicData>
+            </a:graphic>
+            <wp14:sizeRelH relativeFrom="page">
+              <wp14:pctWidth>0</wp14:pctWidth>
+            </wp14:sizeRelH>
+            <wp14:sizeRelV relativeFrom="page">
+              <wp14:pctHeight>0</wp14:pctHeight>
+            </wp14:sizeRelV>
+          </wp:anchor>
+        </w:drawing>
+      </w:r>
+    </w:p>
+    <w:p>
+      <w:pPr>
+        <w:rPr>
+          <w:color w:val="000000" w:themeColor="text1"/>
+        </w:rPr>
+      </w:pPr>
+    </w:p>
+    <w:p>
+      <w:pPr>
+        <w:rPr>
+          <w:color w:val="000000" w:themeColor="text1"/>
+        </w:rPr>
+      </w:pPr>
+    </w:p>
+    <w:p>
+      <w:pPr>
+        <w:rPr>
+          <w:color w:val="000000" w:themeColor="text1"/>
+        </w:rPr>
+      </w:pPr>
+      <w:r>
+        <w:rPr>
+          <w:color w:val="000000" w:themeColor="text1"/>
+        </w:rPr>
+        <w:t xml:space="preserve">Door gebruik te maken van een </w:t>
+      </w:r>
+      <w:proofErr w:type="spellStart"/>
+      <w:r>
+        <w:rPr>
+          <w:color w:val="000000" w:themeColor="text1"/>
+        </w:rPr>
+        <w:t>plugin</w:t>
+      </w:r>
+      <w:proofErr w:type="spellEnd"/>
+      <w:r>
+        <w:rPr>
+          <w:color w:val="000000" w:themeColor="text1"/>
+        </w:rPr>
+        <w:t xml:space="preserve"> kan Bootstrap ook formulier validatie doen. Het zit er dus niet standaard in.</w:t>
+      </w:r>
+    </w:p>
+    <w:p>
+      <w:pPr>
+        <w:rPr>
+          <w:color w:val="000000" w:themeColor="text1"/>
+        </w:rPr>
+      </w:pPr>
+    </w:p>
+    <w:p>
+      <w:pPr>
+        <w:rPr>
+          <w:color w:val="000000" w:themeColor="text1"/>
+        </w:rPr>
+      </w:pPr>
+    </w:p>
+    <w:p>
+      <w:pPr>
+        <w:rPr>
+          <w:color w:val="000000" w:themeColor="text1"/>
+        </w:rPr>
+      </w:pPr>
+    </w:p>
+    <w:p>
+      <w:pPr>
+        <w:rPr>
+          <w:color w:val="000000" w:themeColor="text1"/>
+        </w:rPr>
+      </w:pPr>
+      <w:r>
+        <w:rPr>
+          <w:noProof/>
+          <w:color w:val="000000" w:themeColor="text1"/>
+        </w:rPr>
+        <w:drawing>
+          <wp:anchor distT="0" distB="0" distL="114300" distR="114300" simplePos="0" relativeHeight="251672576" behindDoc="0" locked="0" layoutInCell="1" allowOverlap="1" wp14:anchorId="6E086CE7" wp14:editId="541FBC24">
+            <wp:simplePos x="0" y="0"/>
+            <wp:positionH relativeFrom="column">
+              <wp:posOffset>864870</wp:posOffset>
+            </wp:positionH>
+            <wp:positionV relativeFrom="paragraph">
+              <wp:posOffset>199390</wp:posOffset>
+            </wp:positionV>
+            <wp:extent cx="4671060" cy="1256665"/>
+            <wp:effectExtent l="0" t="0" r="2540" b="0"/>
+            <wp:wrapTight wrapText="bothSides">
+              <wp:wrapPolygon edited="0">
+                <wp:start x="0" y="0"/>
+                <wp:lineTo x="0" y="20956"/>
+                <wp:lineTo x="21494" y="20956"/>
+                <wp:lineTo x="21494" y="0"/>
+                <wp:lineTo x="0" y="0"/>
+              </wp:wrapPolygon>
+            </wp:wrapTight>
+            <wp:docPr id="16" name="Afbeelding 16"/>
+            <wp:cNvGraphicFramePr>
+              <a:graphicFrameLocks xmlns:a="http://schemas.openxmlformats.org/drawingml/2006/main" noChangeAspect="1"/>
+            </wp:cNvGraphicFramePr>
+            <a:graphic xmlns:a="http://schemas.openxmlformats.org/drawingml/2006/main">
+              <a:graphicData uri="http://schemas.openxmlformats.org/drawingml/2006/picture">
+                <pic:pic xmlns:pic="http://schemas.openxmlformats.org/drawingml/2006/picture">
+                  <pic:nvPicPr>
+                    <pic:cNvPr id="16" name="Schermafbeelding 2017-10-17 om 23.07.52.png"/>
+                    <pic:cNvPicPr/>
+                  </pic:nvPicPr>
+                  <pic:blipFill>
+                    <a:blip r:embed="rId19" cstate="print">
+                      <a:extLst>
+                        <a:ext uri="{28A0092B-C50C-407E-A947-70E740481C1C}">
+                          <a14:useLocalDpi xmlns:a14="http://schemas.microsoft.com/office/drawing/2010/main" val="0"/>
+                        </a:ext>
+                      </a:extLst>
+                    </a:blip>
+                    <a:stretch>
+                      <a:fillRect/>
+                    </a:stretch>
+                  </pic:blipFill>
+                  <pic:spPr>
+                    <a:xfrm>
+                      <a:off x="0" y="0"/>
+                      <a:ext cx="4671060" cy="1256665"/>
+                    </a:xfrm>
+                    <a:prstGeom prst="rect">
+                      <a:avLst/>
+                    </a:prstGeom>
+                  </pic:spPr>
+                </pic:pic>
+              </a:graphicData>
+            </a:graphic>
+            <wp14:sizeRelH relativeFrom="page">
+              <wp14:pctWidth>0</wp14:pctWidth>
+            </wp14:sizeRelH>
+            <wp14:sizeRelV relativeFrom="page">
+              <wp14:pctHeight>0</wp14:pctHeight>
+            </wp14:sizeRelV>
+          </wp:anchor>
+        </w:drawing>
+      </w:r>
+    </w:p>
+    <w:p>
+      <w:pPr>
+        <w:rPr>
+          <w:color w:val="000000" w:themeColor="text1"/>
+        </w:rPr>
+      </w:pPr>
+    </w:p>
+    <w:p>
+      <w:pPr>
+        <w:rPr>
+          <w:color w:val="000000" w:themeColor="text1"/>
+        </w:rPr>
+      </w:pPr>
+    </w:p>
+    <w:p>
+      <w:pPr>
+        <w:rPr>
+          <w:color w:val="000000" w:themeColor="text1"/>
+        </w:rPr>
+      </w:pPr>
+    </w:p>
+    <w:p>
+      <w:pPr>
+        <w:rPr>
+          <w:color w:val="000000" w:themeColor="text1"/>
+        </w:rPr>
+      </w:pPr>
+    </w:p>
+    <w:p>
+      <w:pPr>
+        <w:rPr>
+          <w:color w:val="000000" w:themeColor="text1"/>
+        </w:rPr>
+      </w:pPr>
+    </w:p>
+    <w:p>
+      <w:pPr>
+        <w:rPr>
+          <w:color w:val="000000" w:themeColor="text1"/>
+        </w:rPr>
+      </w:pPr>
+    </w:p>
+    <w:p>
+      <w:pPr>
+        <w:rPr>
+          <w:color w:val="000000" w:themeColor="text1"/>
+        </w:rPr>
+      </w:pPr>
+    </w:p>
+    <w:p>
+      <w:pPr>
+        <w:rPr>
+          <w:color w:val="000000" w:themeColor="text1"/>
+        </w:rPr>
+      </w:pPr>
+    </w:p>
+    <w:p>
+      <w:pPr>
+        <w:rPr>
+          <w:color w:val="000000" w:themeColor="text1"/>
+        </w:rPr>
+      </w:pPr>
+      <w:bookmarkStart w:id="0" w:name="_GoBack"/>
+      <w:bookmarkEnd w:id="0"/>
+    </w:p>
+    <w:p>
+      <w:pPr>
+        <w:rPr>
+          <w:color w:val="000000" w:themeColor="text1"/>
+        </w:rPr>
+      </w:pPr>
+    </w:p>
+    <w:p>
+      <w:pPr>
         <w:rPr>
           <w:color w:val="70AD47" w:themeColor="accent6"/>
         </w:rPr>
-        <w:t xml:space="preserve">Foundation has built-in form </w:t>
-      </w:r>
-      <w:proofErr w:type="spellStart"/>
+      </w:pPr>
+    </w:p>
+    <w:p>
       <w:r>
         <w:rPr>
           <w:color w:val="70AD47" w:themeColor="accent6"/>
-        </w:rPr>
-        <w:t>validation</w:t>
-      </w:r>
-      <w:proofErr w:type="spellEnd"/>
+          <w:lang w:val="en-US"/>
+        </w:rPr>
+        <w:t xml:space="preserve">Foundation </w:t>
+      </w:r>
+      <w:r>
+        <w:rPr>
+          <w:lang w:val="en-US"/>
+        </w:rPr>
+        <w:t xml:space="preserve">also </w:t>
+      </w:r>
       <w:r>
         <w:rPr>
           <w:color w:val="70AD47" w:themeColor="accent6"/>
-        </w:rPr>
-        <w:t xml:space="preserve"> </w:t>
-      </w:r>
-      <w:proofErr w:type="spellStart"/>
-      <w:r>
-        <w:t>through</w:t>
-      </w:r>
-      <w:proofErr w:type="spellEnd"/>
-      <w:r>
-        <w:t xml:space="preserve"> </w:t>
-      </w:r>
-      <w:proofErr w:type="spellStart"/>
+          <w:lang w:val="en-US"/>
+        </w:rPr>
+        <w:t>includes Interchange</w:t>
+      </w:r>
+      <w:r>
+        <w:rPr>
+          <w:lang w:val="en-US"/>
+        </w:rPr>
+        <w:t xml:space="preserve">, which is a </w:t>
+      </w:r>
       <w:r>
         <w:rPr>
           <w:color w:val="70AD47" w:themeColor="accent6"/>
-        </w:rPr>
-        <w:t>Abide</w:t>
-      </w:r>
-      <w:proofErr w:type="spellEnd"/>
-      <w:r>
-        <w:t xml:space="preserve">. </w:t>
-      </w:r>
-      <w:proofErr w:type="spellStart"/>
-      <w:r>
-        <w:t>That’s</w:t>
-      </w:r>
-      <w:proofErr w:type="spellEnd"/>
-      <w:r>
-        <w:t xml:space="preserve"> </w:t>
-      </w:r>
-      <w:proofErr w:type="spellStart"/>
-      <w:r>
-        <w:t>not</w:t>
-      </w:r>
-      <w:proofErr w:type="spellEnd"/>
-      <w:r>
-        <w:t xml:space="preserve"> </w:t>
-      </w:r>
-      <w:proofErr w:type="spellStart"/>
-      <w:r>
-        <w:t>to</w:t>
-      </w:r>
-      <w:proofErr w:type="spellEnd"/>
-      <w:r>
-        <w:t xml:space="preserve"> say </w:t>
-      </w:r>
-      <w:proofErr w:type="spellStart"/>
-      <w:r>
-        <w:t>that</w:t>
-      </w:r>
-      <w:proofErr w:type="spellEnd"/>
-      <w:r>
-        <w:t xml:space="preserve"> </w:t>
-      </w:r>
-      <w:r>
-        <w:rPr>
-          <w:color w:val="7030A0"/>
-        </w:rPr>
-        <w:t xml:space="preserve">Bootstrap </w:t>
-      </w:r>
-      <w:proofErr w:type="spellStart"/>
-      <w:r>
-        <w:t>couldn’t</w:t>
-      </w:r>
-      <w:proofErr w:type="spellEnd"/>
-      <w:r>
-        <w:t xml:space="preserve"> </w:t>
-      </w:r>
-      <w:proofErr w:type="spellStart"/>
-      <w:r>
-        <w:t>also</w:t>
-      </w:r>
-      <w:proofErr w:type="spellEnd"/>
-      <w:r>
-        <w:t xml:space="preserve"> have form </w:t>
-      </w:r>
-      <w:proofErr w:type="spellStart"/>
-      <w:r>
-        <w:t>validation</w:t>
-      </w:r>
-      <w:proofErr w:type="spellEnd"/>
-      <w:r>
-        <w:t xml:space="preserve">, but </w:t>
-      </w:r>
-      <w:proofErr w:type="spellStart"/>
-      <w:r>
-        <w:t>for</w:t>
-      </w:r>
-      <w:proofErr w:type="spellEnd"/>
-      <w:r>
-        <w:t xml:space="preserve"> </w:t>
-      </w:r>
-      <w:proofErr w:type="spellStart"/>
-      <w:r>
-        <w:t>some</w:t>
-      </w:r>
-      <w:proofErr w:type="spellEnd"/>
-      <w:r>
+          <w:lang w:val="en-US"/>
+        </w:rPr>
+        <w:t>robust solution for responsive images</w:t>
+      </w:r>
+      <w:r>
+        <w:rPr>
+          <w:lang w:val="en-US"/>
+        </w:rPr>
         <w:t xml:space="preserve">, </w:t>
       </w:r>
       <w:proofErr w:type="spellStart"/>
       <w:r>
-        <w:t>the</w:t>
-      </w:r>
-      <w:proofErr w:type="spellEnd"/>
-      <w:r>
-        <w:t xml:space="preserve"> </w:t>
-      </w:r>
-      <w:r>
-        <w:rPr>
-          <w:color w:val="70AD47" w:themeColor="accent6"/>
-        </w:rPr>
-        <w:t xml:space="preserve">pre-made Foundation solution </w:t>
-      </w:r>
-      <w:proofErr w:type="spellStart"/>
-      <w:r>
-        <w:t>might</w:t>
-      </w:r>
-      <w:proofErr w:type="spellEnd"/>
-      <w:r>
-        <w:t xml:space="preserve"> </w:t>
-      </w:r>
-      <w:proofErr w:type="spellStart"/>
-      <w:r>
-        <w:t>be</w:t>
-      </w:r>
-      <w:proofErr w:type="spellEnd"/>
-      <w:r>
-        <w:t xml:space="preserve"> a </w:t>
-      </w:r>
-      <w:proofErr w:type="spellStart"/>
-      <w:r>
-        <w:t>nice</w:t>
-      </w:r>
-      <w:proofErr w:type="spellEnd"/>
-      <w:r>
-        <w:t xml:space="preserve"> </w:t>
-      </w:r>
-      <w:proofErr w:type="spellStart"/>
-      <w:r>
-        <w:rPr>
-          <w:color w:val="70AD47" w:themeColor="accent6"/>
-        </w:rPr>
-        <w:t>head</w:t>
-      </w:r>
-      <w:proofErr w:type="spellEnd"/>
-      <w:r>
-        <w:rPr>
-          <w:color w:val="70AD47" w:themeColor="accent6"/>
-        </w:rPr>
-        <w:t xml:space="preserve"> start</w:t>
-      </w:r>
-      <w:r>
-        <w:t xml:space="preserve">. </w:t>
-      </w:r>
-      <w:r>
-        <w:rPr>
-          <w:color w:val="70AD47" w:themeColor="accent6"/>
-        </w:rPr>
-        <w:t xml:space="preserve">Foundation </w:t>
-      </w:r>
-      <w:proofErr w:type="spellStart"/>
-      <w:r>
-        <w:t>also</w:t>
-      </w:r>
-      <w:proofErr w:type="spellEnd"/>
-      <w:r>
-        <w:t xml:space="preserve"> </w:t>
-      </w:r>
-      <w:proofErr w:type="spellStart"/>
-      <w:r>
-        <w:rPr>
-          <w:color w:val="70AD47" w:themeColor="accent6"/>
-        </w:rPr>
-        <w:t>includes</w:t>
-      </w:r>
-      <w:proofErr w:type="spellEnd"/>
-      <w:r>
-        <w:rPr>
-          <w:color w:val="70AD47" w:themeColor="accent6"/>
-        </w:rPr>
-        <w:t xml:space="preserve"> </w:t>
-      </w:r>
-      <w:proofErr w:type="spellStart"/>
-      <w:r>
-        <w:rPr>
-          <w:color w:val="70AD47" w:themeColor="accent6"/>
-        </w:rPr>
-        <w:t>Interchange</w:t>
-      </w:r>
-      <w:proofErr w:type="spellEnd"/>
-      <w:r>
-        <w:t xml:space="preserve">, </w:t>
-      </w:r>
-      <w:proofErr w:type="spellStart"/>
-      <w:r>
-        <w:t>which</w:t>
-      </w:r>
-      <w:proofErr w:type="spellEnd"/>
-      <w:r>
-        <w:t xml:space="preserve"> is a </w:t>
-      </w:r>
-      <w:proofErr w:type="spellStart"/>
-      <w:r>
-        <w:rPr>
-          <w:color w:val="70AD47" w:themeColor="accent6"/>
-        </w:rPr>
-        <w:t>robust</w:t>
-      </w:r>
-      <w:proofErr w:type="spellEnd"/>
-      <w:r>
-        <w:rPr>
-          <w:color w:val="70AD47" w:themeColor="accent6"/>
-        </w:rPr>
-        <w:t xml:space="preserve"> solution </w:t>
-      </w:r>
-      <w:proofErr w:type="spellStart"/>
-      <w:r>
-        <w:rPr>
-          <w:color w:val="70AD47" w:themeColor="accent6"/>
-        </w:rPr>
-        <w:t>for</w:t>
-      </w:r>
-      <w:proofErr w:type="spellEnd"/>
-      <w:r>
-        <w:rPr>
-          <w:color w:val="70AD47" w:themeColor="accent6"/>
-        </w:rPr>
-        <w:t xml:space="preserve"> </w:t>
-      </w:r>
-      <w:proofErr w:type="spellStart"/>
-      <w:r>
-        <w:rPr>
-          <w:color w:val="70AD47" w:themeColor="accent6"/>
-        </w:rPr>
-        <w:t>responsive</w:t>
-      </w:r>
-      <w:proofErr w:type="spellEnd"/>
-      <w:r>
-        <w:rPr>
-          <w:color w:val="70AD47" w:themeColor="accent6"/>
-        </w:rPr>
-        <w:t xml:space="preserve"> images</w:t>
-      </w:r>
-      <w:r>
-        <w:t xml:space="preserve">, </w:t>
-      </w:r>
-      <w:proofErr w:type="spellStart"/>
-      <w:r>
+        <w:rPr>
+          <w:lang w:val="en-US"/>
+        </w:rPr>
         <w:t>altough</w:t>
       </w:r>
       <w:proofErr w:type="spellEnd"/>
       <w:r>
-        <w:t xml:space="preserve"> </w:t>
-      </w:r>
-      <w:proofErr w:type="spellStart"/>
-      <w:r>
-        <w:t>it</w:t>
-      </w:r>
-      <w:proofErr w:type="spellEnd"/>
-      <w:r>
-        <w:t xml:space="preserve"> </w:t>
-      </w:r>
-      <w:proofErr w:type="spellStart"/>
-      <w:r>
-        <w:t>might</w:t>
-      </w:r>
-      <w:proofErr w:type="spellEnd"/>
-      <w:r>
-        <w:t xml:space="preserve"> </w:t>
-      </w:r>
-      <w:proofErr w:type="spellStart"/>
-      <w:r>
-        <w:t>be</w:t>
-      </w:r>
-      <w:proofErr w:type="spellEnd"/>
-      <w:r>
-        <w:t xml:space="preserve"> more </w:t>
-      </w:r>
-      <w:proofErr w:type="spellStart"/>
-      <w:r>
-        <w:t>than</w:t>
-      </w:r>
-      <w:proofErr w:type="spellEnd"/>
-      <w:r>
-        <w:t xml:space="preserve"> </w:t>
-      </w:r>
-      <w:proofErr w:type="spellStart"/>
-      <w:r>
-        <w:t>you</w:t>
-      </w:r>
-      <w:proofErr w:type="spellEnd"/>
-      <w:r>
-        <w:t xml:space="preserve"> </w:t>
-      </w:r>
-      <w:proofErr w:type="spellStart"/>
-      <w:r>
-        <w:t>need</w:t>
-      </w:r>
-      <w:proofErr w:type="spellEnd"/>
-      <w:r>
-        <w:t xml:space="preserve">. In </w:t>
+        <w:rPr>
+          <w:lang w:val="en-US"/>
+        </w:rPr>
+        <w:t xml:space="preserve"> it might be more than you need. </w:t>
+      </w:r>
+      <w:r>
+        <w:t xml:space="preserve">In </w:t>
       </w:r>
       <w:proofErr w:type="spellStart"/>
       <w:r>
@@ -2683,11 +3182,19 @@
       <w:r>
         <w:t xml:space="preserve"> </w:t>
       </w:r>
-      <w:r>
-        <w:rPr>
-          <w:color w:val="7030A0"/>
-        </w:rPr>
-        <w:t xml:space="preserve">default look starts </w:t>
+      <w:proofErr w:type="gramStart"/>
+      <w:r>
+        <w:rPr>
+          <w:color w:val="7030A0"/>
+        </w:rPr>
+        <w:t>default</w:t>
+      </w:r>
+      <w:proofErr w:type="gramEnd"/>
+      <w:r>
+        <w:rPr>
+          <w:color w:val="7030A0"/>
+        </w:rPr>
+        <w:t xml:space="preserve"> look starts </w:t>
       </w:r>
       <w:proofErr w:type="spellStart"/>
       <w:r>
@@ -2826,10 +3333,7 @@
       </w:r>
       <w:proofErr w:type="spellEnd"/>
       <w:r>
-        <w:t>.</w:t>
-      </w:r>
-      <w:r>
-        <w:t xml:space="preserve"> </w:t>
+        <w:t xml:space="preserve">. </w:t>
       </w:r>
       <w:proofErr w:type="spellStart"/>
       <w:r>

--- a/documentation.docx
+++ b/documentation.docx
@@ -116,15 +116,15 @@
             <w:pPr>
               <w:jc w:val="center"/>
               <w:rPr>
-                <w:rFonts w:ascii="Helvetica" w:eastAsia="Times New Roman" w:hAnsi="Helvetica" w:cs="Arial"/>
-                <w:color w:val="353535"/>
-                <w:sz w:val="21"/>
-                <w:szCs w:val="21"/>
-              </w:rPr>
-            </w:pPr>
-            <w:r>
-              <w:rPr>
-                <w:rFonts w:ascii="Helvetica" w:eastAsia="Times New Roman" w:hAnsi="Helvetica" w:cs="Segoe UI Semibold"/>
+                <w:rFonts w:eastAsia="Times New Roman" w:cs="Arial"/>
+                <w:color w:val="353535"/>
+                <w:sz w:val="21"/>
+                <w:szCs w:val="21"/>
+              </w:rPr>
+            </w:pPr>
+            <w:r>
+              <w:rPr>
+                <w:rFonts w:eastAsia="Times New Roman" w:cs="Segoe UI Semibold"/>
                 <w:b/>
                 <w:bCs/>
                 <w:color w:val="353535"/>
@@ -234,15 +234,15 @@
             <w:pPr>
               <w:jc w:val="center"/>
               <w:rPr>
-                <w:rFonts w:ascii="Helvetica" w:eastAsia="Times New Roman" w:hAnsi="Helvetica" w:cs="Arial"/>
-                <w:color w:val="353535"/>
-                <w:sz w:val="21"/>
-                <w:szCs w:val="21"/>
-              </w:rPr>
-            </w:pPr>
-            <w:r>
-              <w:rPr>
-                <w:rFonts w:ascii="Helvetica" w:eastAsia="Times New Roman" w:hAnsi="Helvetica" w:cs="Arial"/>
+                <w:rFonts w:eastAsia="Times New Roman" w:cs="Arial"/>
+                <w:color w:val="353535"/>
+                <w:sz w:val="21"/>
+                <w:szCs w:val="21"/>
+              </w:rPr>
+            </w:pPr>
+            <w:r>
+              <w:rPr>
+                <w:rFonts w:eastAsia="Times New Roman" w:cs="Arial"/>
                 <w:b/>
                 <w:bCs/>
                 <w:color w:val="353535"/>
@@ -276,15 +276,15 @@
             <w:pPr>
               <w:jc w:val="center"/>
               <w:rPr>
-                <w:rFonts w:ascii="Helvetica" w:eastAsia="Times New Roman" w:hAnsi="Helvetica" w:cs="Arial"/>
-                <w:color w:val="353535"/>
-                <w:sz w:val="21"/>
-                <w:szCs w:val="21"/>
-              </w:rPr>
-            </w:pPr>
-            <w:r>
-              <w:rPr>
-                <w:rFonts w:ascii="Helvetica" w:eastAsia="Times New Roman" w:hAnsi="Helvetica" w:cs="Arial"/>
+                <w:rFonts w:eastAsia="Times New Roman" w:cs="Arial"/>
+                <w:color w:val="353535"/>
+                <w:sz w:val="21"/>
+                <w:szCs w:val="21"/>
+              </w:rPr>
+            </w:pPr>
+            <w:r>
+              <w:rPr>
+                <w:rFonts w:eastAsia="Times New Roman" w:cs="Arial"/>
                 <w:color w:val="353535"/>
                 <w:sz w:val="21"/>
                 <w:szCs w:val="21"/>
@@ -294,7 +294,7 @@
             <w:proofErr w:type="spellStart"/>
             <w:r>
               <w:rPr>
-                <w:rFonts w:ascii="Helvetica" w:eastAsia="Times New Roman" w:hAnsi="Helvetica" w:cs="Arial"/>
+                <w:rFonts w:eastAsia="Times New Roman" w:cs="Arial"/>
                 <w:color w:val="353535"/>
                 <w:sz w:val="21"/>
                 <w:szCs w:val="21"/>
@@ -304,7 +304,7 @@
             <w:proofErr w:type="spellEnd"/>
             <w:r>
               <w:rPr>
-                <w:rFonts w:ascii="Helvetica" w:eastAsia="Times New Roman" w:hAnsi="Helvetica" w:cs="Arial"/>
+                <w:rFonts w:eastAsia="Times New Roman" w:cs="Arial"/>
                 <w:color w:val="353535"/>
                 <w:sz w:val="21"/>
                 <w:szCs w:val="21"/>
@@ -336,15 +336,15 @@
             <w:pPr>
               <w:jc w:val="center"/>
               <w:rPr>
-                <w:rFonts w:ascii="Helvetica" w:eastAsia="Times New Roman" w:hAnsi="Helvetica" w:cs="Arial"/>
-                <w:color w:val="353535"/>
-                <w:sz w:val="21"/>
-                <w:szCs w:val="21"/>
-              </w:rPr>
-            </w:pPr>
-            <w:r>
-              <w:rPr>
-                <w:rFonts w:ascii="Helvetica" w:eastAsia="Times New Roman" w:hAnsi="Helvetica" w:cs="Arial"/>
+                <w:rFonts w:eastAsia="Times New Roman" w:cs="Arial"/>
+                <w:color w:val="353535"/>
+                <w:sz w:val="21"/>
+                <w:szCs w:val="21"/>
+              </w:rPr>
+            </w:pPr>
+            <w:r>
+              <w:rPr>
+                <w:rFonts w:eastAsia="Times New Roman" w:cs="Arial"/>
                 <w:color w:val="353535"/>
                 <w:sz w:val="21"/>
                 <w:szCs w:val="21"/>
@@ -353,7 +353,7 @@
             </w:r>
             <w:r>
               <w:rPr>
-                <w:rFonts w:ascii="Helvetica" w:eastAsia="Times New Roman" w:hAnsi="Helvetica" w:cs="Arial"/>
+                <w:rFonts w:eastAsia="Times New Roman" w:cs="Arial"/>
                 <w:color w:val="353535"/>
                 <w:sz w:val="21"/>
                 <w:szCs w:val="21"/>
@@ -387,15 +387,15 @@
             <w:pPr>
               <w:jc w:val="center"/>
               <w:rPr>
-                <w:rFonts w:ascii="Helvetica" w:eastAsia="Times New Roman" w:hAnsi="Helvetica" w:cs="Arial"/>
-                <w:color w:val="353535"/>
-                <w:sz w:val="21"/>
-                <w:szCs w:val="21"/>
-              </w:rPr>
-            </w:pPr>
-            <w:r>
-              <w:rPr>
-                <w:rFonts w:ascii="Helvetica" w:eastAsia="Times New Roman" w:hAnsi="Helvetica" w:cs="Arial"/>
+                <w:rFonts w:eastAsia="Times New Roman" w:cs="Arial"/>
+                <w:color w:val="353535"/>
+                <w:sz w:val="21"/>
+                <w:szCs w:val="21"/>
+              </w:rPr>
+            </w:pPr>
+            <w:r>
+              <w:rPr>
+                <w:rFonts w:eastAsia="Times New Roman" w:cs="Arial"/>
                 <w:b/>
                 <w:bCs/>
                 <w:color w:val="353535"/>
@@ -429,7 +429,7 @@
             <w:pPr>
               <w:jc w:val="center"/>
               <w:rPr>
-                <w:rFonts w:ascii="Helvetica" w:eastAsia="Times New Roman" w:hAnsi="Helvetica" w:cs="Arial"/>
+                <w:rFonts w:eastAsia="Times New Roman" w:cs="Arial"/>
                 <w:color w:val="353535"/>
                 <w:sz w:val="21"/>
                 <w:szCs w:val="21"/>
@@ -438,7 +438,7 @@
             <w:proofErr w:type="spellStart"/>
             <w:r>
               <w:rPr>
-                <w:rFonts w:ascii="Helvetica" w:eastAsia="Times New Roman" w:hAnsi="Helvetica" w:cs="Arial"/>
+                <w:rFonts w:eastAsia="Times New Roman" w:cs="Arial"/>
                 <w:color w:val="353535"/>
                 <w:sz w:val="21"/>
                 <w:szCs w:val="21"/>
@@ -448,7 +448,7 @@
             <w:proofErr w:type="spellEnd"/>
             <w:r>
               <w:rPr>
-                <w:rFonts w:ascii="Helvetica" w:eastAsia="Times New Roman" w:hAnsi="Helvetica" w:cs="Arial"/>
+                <w:rFonts w:eastAsia="Times New Roman" w:cs="Arial"/>
                 <w:color w:val="353535"/>
                 <w:sz w:val="21"/>
                 <w:szCs w:val="21"/>
@@ -457,7 +457,7 @@
             </w:r>
             <w:r>
               <w:rPr>
-                <w:rFonts w:ascii="Helvetica" w:eastAsia="Times New Roman" w:hAnsi="Helvetica" w:cs="Arial"/>
+                <w:rFonts w:eastAsia="Times New Roman" w:cs="Arial"/>
                 <w:color w:val="353535"/>
                 <w:sz w:val="21"/>
                 <w:szCs w:val="21"/>
@@ -489,15 +489,15 @@
             <w:pPr>
               <w:jc w:val="center"/>
               <w:rPr>
-                <w:rFonts w:ascii="Helvetica" w:eastAsia="Times New Roman" w:hAnsi="Helvetica" w:cs="Arial"/>
-                <w:color w:val="353535"/>
-                <w:sz w:val="21"/>
-                <w:szCs w:val="21"/>
-              </w:rPr>
-            </w:pPr>
-            <w:r>
-              <w:rPr>
-                <w:rFonts w:ascii="Helvetica" w:eastAsia="Times New Roman" w:hAnsi="Helvetica" w:cs="Arial"/>
+                <w:rFonts w:eastAsia="Times New Roman" w:cs="Arial"/>
+                <w:color w:val="353535"/>
+                <w:sz w:val="21"/>
+                <w:szCs w:val="21"/>
+              </w:rPr>
+            </w:pPr>
+            <w:r>
+              <w:rPr>
+                <w:rFonts w:eastAsia="Times New Roman" w:cs="Arial"/>
                 <w:color w:val="353535"/>
                 <w:sz w:val="21"/>
                 <w:szCs w:val="21"/>
@@ -531,7 +531,7 @@
             <w:pPr>
               <w:jc w:val="center"/>
               <w:rPr>
-                <w:rFonts w:ascii="Helvetica" w:eastAsia="Times New Roman" w:hAnsi="Helvetica" w:cs="Arial"/>
+                <w:rFonts w:eastAsia="Times New Roman" w:cs="Arial"/>
                 <w:color w:val="353535"/>
                 <w:sz w:val="21"/>
                 <w:szCs w:val="21"/>
@@ -540,7 +540,7 @@
             <w:proofErr w:type="spellStart"/>
             <w:r>
               <w:rPr>
-                <w:rFonts w:ascii="Helvetica" w:eastAsia="Times New Roman" w:hAnsi="Helvetica" w:cs="Arial"/>
+                <w:rFonts w:eastAsia="Times New Roman" w:cs="Arial"/>
                 <w:b/>
                 <w:bCs/>
                 <w:color w:val="353535"/>
@@ -552,7 +552,7 @@
             <w:proofErr w:type="spellEnd"/>
             <w:r>
               <w:rPr>
-                <w:rFonts w:ascii="Helvetica" w:eastAsia="Times New Roman" w:hAnsi="Helvetica" w:cs="Arial"/>
+                <w:rFonts w:eastAsia="Times New Roman" w:cs="Arial"/>
                 <w:b/>
                 <w:bCs/>
                 <w:color w:val="353535"/>
@@ -586,7 +586,7 @@
             <w:pPr>
               <w:jc w:val="center"/>
               <w:rPr>
-                <w:rFonts w:ascii="Helvetica" w:eastAsia="Times New Roman" w:hAnsi="Helvetica" w:cs="Arial"/>
+                <w:rFonts w:eastAsia="Times New Roman" w:cs="Arial"/>
                 <w:color w:val="353535"/>
                 <w:sz w:val="21"/>
                 <w:szCs w:val="21"/>
@@ -595,7 +595,7 @@
             <w:proofErr w:type="spellStart"/>
             <w:r>
               <w:rPr>
-                <w:rFonts w:ascii="Helvetica" w:eastAsia="Times New Roman" w:hAnsi="Helvetica" w:cs="Arial"/>
+                <w:rFonts w:eastAsia="Times New Roman" w:cs="Arial"/>
                 <w:color w:val="353535"/>
                 <w:sz w:val="21"/>
                 <w:szCs w:val="21"/>
@@ -628,16 +628,16 @@
             <w:pPr>
               <w:jc w:val="center"/>
               <w:rPr>
-                <w:rFonts w:ascii="Helvetica" w:eastAsia="Times New Roman" w:hAnsi="Helvetica" w:cs="Arial"/>
-                <w:color w:val="353535"/>
-                <w:sz w:val="21"/>
-                <w:szCs w:val="21"/>
-                <w:lang w:val="en-US"/>
-              </w:rPr>
-            </w:pPr>
-            <w:r>
-              <w:rPr>
-                <w:rFonts w:ascii="Helvetica" w:eastAsia="Times New Roman" w:hAnsi="Helvetica" w:cs="Arial"/>
+                <w:rFonts w:eastAsia="Times New Roman" w:cs="Arial"/>
+                <w:color w:val="353535"/>
+                <w:sz w:val="21"/>
+                <w:szCs w:val="21"/>
+                <w:lang w:val="en-US"/>
+              </w:rPr>
+            </w:pPr>
+            <w:r>
+              <w:rPr>
+                <w:rFonts w:eastAsia="Times New Roman" w:cs="Arial"/>
                 <w:color w:val="353535"/>
                 <w:sz w:val="21"/>
                 <w:szCs w:val="21"/>
@@ -650,16 +650,16 @@
             <w:pPr>
               <w:jc w:val="center"/>
               <w:rPr>
-                <w:rFonts w:ascii="Helvetica" w:eastAsia="Times New Roman" w:hAnsi="Helvetica" w:cs="Arial"/>
-                <w:color w:val="353535"/>
-                <w:sz w:val="21"/>
-                <w:szCs w:val="21"/>
-                <w:lang w:val="en-US"/>
-              </w:rPr>
-            </w:pPr>
-            <w:r>
-              <w:rPr>
-                <w:rFonts w:ascii="Helvetica" w:eastAsia="Times New Roman" w:hAnsi="Helvetica" w:cs="Arial"/>
+                <w:rFonts w:eastAsia="Times New Roman" w:cs="Arial"/>
+                <w:color w:val="353535"/>
+                <w:sz w:val="21"/>
+                <w:szCs w:val="21"/>
+                <w:lang w:val="en-US"/>
+              </w:rPr>
+            </w:pPr>
+            <w:r>
+              <w:rPr>
+                <w:rFonts w:eastAsia="Times New Roman" w:cs="Arial"/>
                 <w:color w:val="353535"/>
                 <w:sz w:val="21"/>
                 <w:szCs w:val="21"/>
@@ -672,16 +672,16 @@
             <w:pPr>
               <w:jc w:val="center"/>
               <w:rPr>
-                <w:rFonts w:ascii="Helvetica" w:eastAsia="Times New Roman" w:hAnsi="Helvetica" w:cs="Arial"/>
-                <w:color w:val="353535"/>
-                <w:sz w:val="21"/>
-                <w:szCs w:val="21"/>
-                <w:lang w:val="en-US"/>
-              </w:rPr>
-            </w:pPr>
-            <w:r>
-              <w:rPr>
-                <w:rFonts w:ascii="Helvetica" w:eastAsia="Times New Roman" w:hAnsi="Helvetica" w:cs="Arial"/>
+                <w:rFonts w:eastAsia="Times New Roman" w:cs="Arial"/>
+                <w:color w:val="353535"/>
+                <w:sz w:val="21"/>
+                <w:szCs w:val="21"/>
+                <w:lang w:val="en-US"/>
+              </w:rPr>
+            </w:pPr>
+            <w:r>
+              <w:rPr>
+                <w:rFonts w:eastAsia="Times New Roman" w:cs="Arial"/>
                 <w:color w:val="353535"/>
                 <w:sz w:val="21"/>
                 <w:szCs w:val="21"/>
@@ -716,7 +716,7 @@
             <w:pPr>
               <w:jc w:val="center"/>
               <w:rPr>
-                <w:rFonts w:ascii="Helvetica" w:eastAsia="Times New Roman" w:hAnsi="Helvetica" w:cs="Arial"/>
+                <w:rFonts w:eastAsia="Times New Roman" w:cs="Arial"/>
                 <w:color w:val="353535"/>
                 <w:sz w:val="21"/>
                 <w:szCs w:val="21"/>
@@ -725,7 +725,7 @@
             <w:proofErr w:type="spellStart"/>
             <w:r>
               <w:rPr>
-                <w:rFonts w:ascii="Helvetica" w:eastAsia="Times New Roman" w:hAnsi="Helvetica" w:cs="Arial"/>
+                <w:rFonts w:eastAsia="Times New Roman" w:cs="Arial"/>
                 <w:b/>
                 <w:bCs/>
                 <w:color w:val="353535"/>
@@ -760,15 +760,15 @@
             <w:pPr>
               <w:jc w:val="center"/>
               <w:rPr>
-                <w:rFonts w:ascii="Helvetica" w:eastAsia="Times New Roman" w:hAnsi="Helvetica" w:cs="Arial"/>
-                <w:color w:val="353535"/>
-                <w:sz w:val="21"/>
-                <w:szCs w:val="21"/>
-              </w:rPr>
-            </w:pPr>
-            <w:r>
-              <w:rPr>
-                <w:rFonts w:ascii="Helvetica" w:eastAsia="Times New Roman" w:hAnsi="Helvetica" w:cs="Arial"/>
+                <w:rFonts w:eastAsia="Times New Roman" w:cs="Arial"/>
+                <w:color w:val="353535"/>
+                <w:sz w:val="21"/>
+                <w:szCs w:val="21"/>
+              </w:rPr>
+            </w:pPr>
+            <w:r>
+              <w:rPr>
+                <w:rFonts w:eastAsia="Times New Roman" w:cs="Arial"/>
                 <w:color w:val="353535"/>
                 <w:sz w:val="21"/>
                 <w:szCs w:val="21"/>
@@ -778,7 +778,7 @@
             <w:proofErr w:type="spellStart"/>
             <w:r>
               <w:rPr>
-                <w:rFonts w:ascii="Helvetica" w:eastAsia="Times New Roman" w:hAnsi="Helvetica" w:cs="Arial"/>
+                <w:rFonts w:eastAsia="Times New Roman" w:cs="Arial"/>
                 <w:color w:val="353535"/>
                 <w:sz w:val="21"/>
                 <w:szCs w:val="21"/>
@@ -811,15 +811,15 @@
             <w:pPr>
               <w:jc w:val="center"/>
               <w:rPr>
-                <w:rFonts w:ascii="Helvetica" w:eastAsia="Times New Roman" w:hAnsi="Helvetica" w:cs="Arial"/>
-                <w:color w:val="353535"/>
-                <w:sz w:val="21"/>
-                <w:szCs w:val="21"/>
-              </w:rPr>
-            </w:pPr>
-            <w:r>
-              <w:rPr>
-                <w:rFonts w:ascii="Helvetica" w:eastAsia="Times New Roman" w:hAnsi="Helvetica" w:cs="Arial"/>
+                <w:rFonts w:eastAsia="Times New Roman" w:cs="Arial"/>
+                <w:color w:val="353535"/>
+                <w:sz w:val="21"/>
+                <w:szCs w:val="21"/>
+              </w:rPr>
+            </w:pPr>
+            <w:r>
+              <w:rPr>
+                <w:rFonts w:eastAsia="Times New Roman" w:cs="Arial"/>
                 <w:color w:val="353535"/>
                 <w:sz w:val="21"/>
                 <w:szCs w:val="21"/>
@@ -829,7 +829,7 @@
             <w:proofErr w:type="spellStart"/>
             <w:r>
               <w:rPr>
-                <w:rFonts w:ascii="Helvetica" w:eastAsia="Times New Roman" w:hAnsi="Helvetica" w:cs="Arial"/>
+                <w:rFonts w:eastAsia="Times New Roman" w:cs="Arial"/>
                 <w:color w:val="353535"/>
                 <w:sz w:val="21"/>
                 <w:szCs w:val="21"/>
@@ -864,15 +864,15 @@
             <w:pPr>
               <w:jc w:val="center"/>
               <w:rPr>
-                <w:rFonts w:ascii="Helvetica" w:eastAsia="Times New Roman" w:hAnsi="Helvetica" w:cs="Arial"/>
-                <w:color w:val="353535"/>
-                <w:sz w:val="21"/>
-                <w:szCs w:val="21"/>
-              </w:rPr>
-            </w:pPr>
-            <w:r>
-              <w:rPr>
-                <w:rFonts w:ascii="Helvetica" w:eastAsia="Times New Roman" w:hAnsi="Helvetica" w:cs="Arial"/>
+                <w:rFonts w:eastAsia="Times New Roman" w:cs="Arial"/>
+                <w:color w:val="353535"/>
+                <w:sz w:val="21"/>
+                <w:szCs w:val="21"/>
+              </w:rPr>
+            </w:pPr>
+            <w:r>
+              <w:rPr>
+                <w:rFonts w:eastAsia="Times New Roman" w:cs="Arial"/>
                 <w:b/>
                 <w:bCs/>
                 <w:color w:val="353535"/>
@@ -906,15 +906,15 @@
             <w:pPr>
               <w:jc w:val="center"/>
               <w:rPr>
-                <w:rFonts w:ascii="Helvetica" w:eastAsia="Times New Roman" w:hAnsi="Helvetica" w:cs="Arial"/>
-                <w:color w:val="353535"/>
-                <w:sz w:val="21"/>
-                <w:szCs w:val="21"/>
-              </w:rPr>
-            </w:pPr>
-            <w:r>
-              <w:rPr>
-                <w:rFonts w:ascii="Helvetica" w:eastAsia="Times New Roman" w:hAnsi="Helvetica" w:cs="Arial"/>
+                <w:rFonts w:eastAsia="Times New Roman" w:cs="Arial"/>
+                <w:color w:val="353535"/>
+                <w:sz w:val="21"/>
+                <w:szCs w:val="21"/>
+              </w:rPr>
+            </w:pPr>
+            <w:r>
+              <w:rPr>
+                <w:rFonts w:eastAsia="Times New Roman" w:cs="Arial"/>
                 <w:color w:val="353535"/>
                 <w:sz w:val="21"/>
                 <w:szCs w:val="21"/>
@@ -923,7 +923,7 @@
             </w:r>
             <w:r>
               <w:rPr>
-                <w:rFonts w:ascii="Helvetica" w:eastAsia="Times New Roman" w:hAnsi="Helvetica" w:cs="Arial"/>
+                <w:rFonts w:eastAsia="Times New Roman" w:cs="Arial"/>
                 <w:color w:val="353535"/>
                 <w:sz w:val="21"/>
                 <w:szCs w:val="21"/>
@@ -933,7 +933,7 @@
             <w:proofErr w:type="spellStart"/>
             <w:r>
               <w:rPr>
-                <w:rFonts w:ascii="Helvetica" w:eastAsia="Times New Roman" w:hAnsi="Helvetica" w:cs="Arial"/>
+                <w:rFonts w:eastAsia="Times New Roman" w:cs="Arial"/>
                 <w:color w:val="353535"/>
                 <w:sz w:val="21"/>
                 <w:szCs w:val="21"/>
@@ -966,15 +966,15 @@
             <w:pPr>
               <w:jc w:val="center"/>
               <w:rPr>
-                <w:rFonts w:ascii="Helvetica" w:eastAsia="Times New Roman" w:hAnsi="Helvetica" w:cs="Arial"/>
-                <w:color w:val="353535"/>
-                <w:sz w:val="21"/>
-                <w:szCs w:val="21"/>
-              </w:rPr>
-            </w:pPr>
-            <w:r>
-              <w:rPr>
-                <w:rFonts w:ascii="Helvetica" w:eastAsia="Times New Roman" w:hAnsi="Helvetica" w:cs="Arial"/>
+                <w:rFonts w:eastAsia="Times New Roman" w:cs="Arial"/>
+                <w:color w:val="353535"/>
+                <w:sz w:val="21"/>
+                <w:szCs w:val="21"/>
+              </w:rPr>
+            </w:pPr>
+            <w:r>
+              <w:rPr>
+                <w:rFonts w:eastAsia="Times New Roman" w:cs="Arial"/>
                 <w:color w:val="353535"/>
                 <w:sz w:val="21"/>
                 <w:szCs w:val="21"/>
@@ -983,7 +983,7 @@
             </w:r>
             <w:r>
               <w:rPr>
-                <w:rFonts w:ascii="Helvetica" w:eastAsia="Times New Roman" w:hAnsi="Helvetica" w:cs="Arial"/>
+                <w:rFonts w:eastAsia="Times New Roman" w:cs="Arial"/>
                 <w:color w:val="353535"/>
                 <w:sz w:val="21"/>
                 <w:szCs w:val="21"/>
@@ -993,7 +993,7 @@
             <w:proofErr w:type="spellStart"/>
             <w:r>
               <w:rPr>
-                <w:rFonts w:ascii="Helvetica" w:eastAsia="Times New Roman" w:hAnsi="Helvetica" w:cs="Arial"/>
+                <w:rFonts w:eastAsia="Times New Roman" w:cs="Arial"/>
                 <w:color w:val="353535"/>
                 <w:sz w:val="21"/>
                 <w:szCs w:val="21"/>
@@ -1028,15 +1028,15 @@
             <w:pPr>
               <w:jc w:val="center"/>
               <w:rPr>
-                <w:rFonts w:ascii="Helvetica" w:eastAsia="Times New Roman" w:hAnsi="Helvetica" w:cs="Arial"/>
-                <w:color w:val="353535"/>
-                <w:sz w:val="21"/>
-                <w:szCs w:val="21"/>
-              </w:rPr>
-            </w:pPr>
-            <w:r>
-              <w:rPr>
-                <w:rFonts w:ascii="Helvetica" w:eastAsia="Times New Roman" w:hAnsi="Helvetica" w:cs="Arial"/>
+                <w:rFonts w:eastAsia="Times New Roman" w:cs="Arial"/>
+                <w:color w:val="353535"/>
+                <w:sz w:val="21"/>
+                <w:szCs w:val="21"/>
+              </w:rPr>
+            </w:pPr>
+            <w:r>
+              <w:rPr>
+                <w:rFonts w:eastAsia="Times New Roman" w:cs="Arial"/>
                 <w:b/>
                 <w:bCs/>
                 <w:color w:val="353535"/>
@@ -1070,16 +1070,16 @@
             <w:pPr>
               <w:jc w:val="center"/>
               <w:rPr>
-                <w:rFonts w:ascii="Helvetica" w:eastAsia="Times New Roman" w:hAnsi="Helvetica" w:cs="Arial"/>
-                <w:color w:val="353535"/>
-                <w:sz w:val="21"/>
-                <w:szCs w:val="21"/>
-                <w:lang w:val="en-US"/>
-              </w:rPr>
-            </w:pPr>
-            <w:r>
-              <w:rPr>
-                <w:rFonts w:ascii="Helvetica" w:eastAsia="Times New Roman" w:hAnsi="Helvetica" w:cs="Arial"/>
+                <w:rFonts w:eastAsia="Times New Roman" w:cs="Arial"/>
+                <w:color w:val="353535"/>
+                <w:sz w:val="21"/>
+                <w:szCs w:val="21"/>
+                <w:lang w:val="en-US"/>
+              </w:rPr>
+            </w:pPr>
+            <w:r>
+              <w:rPr>
+                <w:rFonts w:eastAsia="Times New Roman" w:cs="Arial"/>
                 <w:color w:val="353535"/>
                 <w:sz w:val="21"/>
                 <w:szCs w:val="21"/>
@@ -1089,7 +1089,7 @@
             </w:r>
             <w:r>
               <w:rPr>
-                <w:rFonts w:ascii="Helvetica" w:eastAsia="Times New Roman" w:hAnsi="Helvetica" w:cs="Arial"/>
+                <w:rFonts w:eastAsia="Times New Roman" w:cs="Arial"/>
                 <w:color w:val="353535"/>
                 <w:sz w:val="21"/>
                 <w:szCs w:val="21"/>
@@ -1099,7 +1099,7 @@
             </w:r>
             <w:r>
               <w:rPr>
-                <w:rFonts w:ascii="Helvetica" w:eastAsia="Times New Roman" w:hAnsi="Helvetica" w:cs="Arial"/>
+                <w:rFonts w:eastAsia="Times New Roman" w:cs="Arial"/>
                 <w:color w:val="353535"/>
                 <w:sz w:val="21"/>
                 <w:szCs w:val="21"/>
@@ -1132,16 +1132,16 @@
             <w:pPr>
               <w:jc w:val="center"/>
               <w:rPr>
-                <w:rFonts w:ascii="Helvetica" w:eastAsia="Times New Roman" w:hAnsi="Helvetica" w:cs="Arial"/>
-                <w:color w:val="353535"/>
-                <w:sz w:val="21"/>
-                <w:szCs w:val="21"/>
-                <w:lang w:val="en-US"/>
-              </w:rPr>
-            </w:pPr>
-            <w:r>
-              <w:rPr>
-                <w:rFonts w:ascii="Helvetica" w:eastAsia="Times New Roman" w:hAnsi="Helvetica" w:cs="Arial"/>
+                <w:rFonts w:eastAsia="Times New Roman" w:cs="Arial"/>
+                <w:color w:val="353535"/>
+                <w:sz w:val="21"/>
+                <w:szCs w:val="21"/>
+                <w:lang w:val="en-US"/>
+              </w:rPr>
+            </w:pPr>
+            <w:r>
+              <w:rPr>
+                <w:rFonts w:eastAsia="Times New Roman" w:cs="Arial"/>
                 <w:color w:val="353535"/>
                 <w:sz w:val="21"/>
                 <w:szCs w:val="21"/>
@@ -1151,7 +1151,7 @@
             </w:r>
             <w:r>
               <w:rPr>
-                <w:rFonts w:ascii="Helvetica" w:eastAsia="Times New Roman" w:hAnsi="Helvetica" w:cs="Arial"/>
+                <w:rFonts w:eastAsia="Times New Roman" w:cs="Arial"/>
                 <w:color w:val="353535"/>
                 <w:sz w:val="21"/>
                 <w:szCs w:val="21"/>
@@ -1161,7 +1161,7 @@
             </w:r>
             <w:r>
               <w:rPr>
-                <w:rFonts w:ascii="Helvetica" w:eastAsia="Times New Roman" w:hAnsi="Helvetica" w:cs="Arial"/>
+                <w:rFonts w:eastAsia="Times New Roman" w:cs="Arial"/>
                 <w:color w:val="353535"/>
                 <w:sz w:val="21"/>
                 <w:szCs w:val="21"/>
@@ -1196,15 +1196,15 @@
             <w:pPr>
               <w:jc w:val="center"/>
               <w:rPr>
-                <w:rFonts w:ascii="Helvetica" w:eastAsia="Times New Roman" w:hAnsi="Helvetica" w:cs="Arial"/>
-                <w:color w:val="353535"/>
-                <w:sz w:val="21"/>
-                <w:szCs w:val="21"/>
-              </w:rPr>
-            </w:pPr>
-            <w:r>
-              <w:rPr>
-                <w:rFonts w:ascii="Helvetica" w:eastAsia="Times New Roman" w:hAnsi="Helvetica" w:cs="Arial"/>
+                <w:rFonts w:eastAsia="Times New Roman" w:cs="Arial"/>
+                <w:color w:val="353535"/>
+                <w:sz w:val="21"/>
+                <w:szCs w:val="21"/>
+              </w:rPr>
+            </w:pPr>
+            <w:r>
+              <w:rPr>
+                <w:rFonts w:eastAsia="Times New Roman" w:cs="Arial"/>
                 <w:b/>
                 <w:bCs/>
                 <w:color w:val="353535"/>
@@ -1238,15 +1238,15 @@
             <w:pPr>
               <w:jc w:val="center"/>
               <w:rPr>
-                <w:rFonts w:ascii="Helvetica" w:eastAsia="Times New Roman" w:hAnsi="Helvetica" w:cs="Arial"/>
-                <w:color w:val="353535"/>
-                <w:sz w:val="21"/>
-                <w:szCs w:val="21"/>
-              </w:rPr>
-            </w:pPr>
-            <w:r>
-              <w:rPr>
-                <w:rFonts w:ascii="Helvetica" w:eastAsia="Times New Roman" w:hAnsi="Helvetica" w:cs="Arial"/>
+                <w:rFonts w:eastAsia="Times New Roman" w:cs="Arial"/>
+                <w:color w:val="353535"/>
+                <w:sz w:val="21"/>
+                <w:szCs w:val="21"/>
+              </w:rPr>
+            </w:pPr>
+            <w:r>
+              <w:rPr>
+                <w:rFonts w:eastAsia="Times New Roman" w:cs="Arial"/>
                 <w:color w:val="353535"/>
                 <w:sz w:val="21"/>
                 <w:szCs w:val="21"/>
@@ -1258,15 +1258,15 @@
             <w:pPr>
               <w:jc w:val="center"/>
               <w:rPr>
-                <w:rFonts w:ascii="Helvetica" w:eastAsia="Times New Roman" w:hAnsi="Helvetica" w:cs="Arial"/>
-                <w:color w:val="353535"/>
-                <w:sz w:val="21"/>
-                <w:szCs w:val="21"/>
-              </w:rPr>
-            </w:pPr>
-            <w:r>
-              <w:rPr>
-                <w:rFonts w:ascii="Helvetica" w:eastAsia="Times New Roman" w:hAnsi="Helvetica" w:cs="Arial"/>
+                <w:rFonts w:eastAsia="Times New Roman" w:cs="Arial"/>
+                <w:color w:val="353535"/>
+                <w:sz w:val="21"/>
+                <w:szCs w:val="21"/>
+              </w:rPr>
+            </w:pPr>
+            <w:r>
+              <w:rPr>
+                <w:rFonts w:eastAsia="Times New Roman" w:cs="Arial"/>
                 <w:color w:val="353535"/>
                 <w:sz w:val="21"/>
                 <w:szCs w:val="21"/>
@@ -1298,15 +1298,15 @@
             <w:pPr>
               <w:jc w:val="center"/>
               <w:rPr>
-                <w:rFonts w:ascii="Helvetica" w:eastAsia="Times New Roman" w:hAnsi="Helvetica" w:cs="Arial"/>
-                <w:color w:val="353535"/>
-                <w:sz w:val="21"/>
-                <w:szCs w:val="21"/>
-              </w:rPr>
-            </w:pPr>
-            <w:r>
-              <w:rPr>
-                <w:rFonts w:ascii="Helvetica" w:eastAsia="Times New Roman" w:hAnsi="Helvetica" w:cs="Arial"/>
+                <w:rFonts w:eastAsia="Times New Roman" w:cs="Arial"/>
+                <w:color w:val="353535"/>
+                <w:sz w:val="21"/>
+                <w:szCs w:val="21"/>
+              </w:rPr>
+            </w:pPr>
+            <w:r>
+              <w:rPr>
+                <w:rFonts w:eastAsia="Times New Roman" w:cs="Arial"/>
                 <w:color w:val="353535"/>
                 <w:sz w:val="21"/>
                 <w:szCs w:val="21"/>
@@ -1315,7 +1315,7 @@
             </w:r>
             <w:r>
               <w:rPr>
-                <w:rFonts w:ascii="Helvetica" w:eastAsia="Times New Roman" w:hAnsi="Helvetica" w:cs="Arial"/>
+                <w:rFonts w:eastAsia="Times New Roman" w:cs="Arial"/>
                 <w:color w:val="353535"/>
                 <w:sz w:val="21"/>
                 <w:szCs w:val="21"/>
@@ -1349,7 +1349,7 @@
             <w:pPr>
               <w:jc w:val="center"/>
               <w:rPr>
-                <w:rFonts w:ascii="Helvetica" w:eastAsia="Times New Roman" w:hAnsi="Helvetica" w:cs="Arial"/>
+                <w:rFonts w:eastAsia="Times New Roman" w:cs="Arial"/>
                 <w:color w:val="353535"/>
                 <w:sz w:val="21"/>
                 <w:szCs w:val="21"/>
@@ -1358,7 +1358,7 @@
             <w:proofErr w:type="spellStart"/>
             <w:r>
               <w:rPr>
-                <w:rFonts w:ascii="Helvetica" w:eastAsia="Times New Roman" w:hAnsi="Helvetica" w:cs="Arial"/>
+                <w:rFonts w:eastAsia="Times New Roman" w:cs="Arial"/>
                 <w:b/>
                 <w:bCs/>
                 <w:color w:val="353535"/>
@@ -1370,7 +1370,7 @@
             <w:proofErr w:type="spellEnd"/>
             <w:r>
               <w:rPr>
-                <w:rFonts w:ascii="Helvetica" w:eastAsia="Times New Roman" w:hAnsi="Helvetica" w:cs="Arial"/>
+                <w:rFonts w:eastAsia="Times New Roman" w:cs="Arial"/>
                 <w:b/>
                 <w:bCs/>
                 <w:color w:val="353535"/>
@@ -1404,7 +1404,7 @@
             <w:pPr>
               <w:jc w:val="center"/>
               <w:rPr>
-                <w:rFonts w:ascii="Helvetica" w:eastAsia="Times New Roman" w:hAnsi="Helvetica" w:cs="Arial"/>
+                <w:rFonts w:eastAsia="Times New Roman" w:cs="Arial"/>
                 <w:color w:val="353535"/>
                 <w:sz w:val="21"/>
                 <w:szCs w:val="21"/>
@@ -1413,7 +1413,7 @@
             <w:proofErr w:type="gramStart"/>
             <w:r>
               <w:rPr>
-                <w:rFonts w:ascii="Helvetica" w:eastAsia="Times New Roman" w:hAnsi="Helvetica" w:cs="Arial"/>
+                <w:rFonts w:eastAsia="Times New Roman" w:cs="Arial"/>
                 <w:color w:val="353535"/>
                 <w:sz w:val="21"/>
                 <w:szCs w:val="21"/>
@@ -1446,7 +1446,7 @@
             <w:pPr>
               <w:jc w:val="center"/>
               <w:rPr>
-                <w:rFonts w:ascii="Helvetica" w:eastAsia="Times New Roman" w:hAnsi="Helvetica" w:cs="Arial"/>
+                <w:rFonts w:eastAsia="Times New Roman" w:cs="Arial"/>
                 <w:color w:val="353535"/>
                 <w:sz w:val="21"/>
                 <w:szCs w:val="21"/>
@@ -1455,7 +1455,7 @@
             <w:proofErr w:type="gramStart"/>
             <w:r>
               <w:rPr>
-                <w:rFonts w:ascii="Helvetica" w:eastAsia="Times New Roman" w:hAnsi="Helvetica" w:cs="Arial"/>
+                <w:rFonts w:eastAsia="Times New Roman" w:cs="Arial"/>
                 <w:color w:val="353535"/>
                 <w:sz w:val="21"/>
                 <w:szCs w:val="21"/>
@@ -1490,7 +1490,7 @@
             <w:pPr>
               <w:jc w:val="center"/>
               <w:rPr>
-                <w:rFonts w:ascii="Helvetica" w:eastAsia="Times New Roman" w:hAnsi="Helvetica" w:cs="Arial"/>
+                <w:rFonts w:eastAsia="Times New Roman" w:cs="Arial"/>
                 <w:color w:val="353535"/>
                 <w:sz w:val="21"/>
                 <w:szCs w:val="21"/>
@@ -1499,7 +1499,7 @@
             <w:proofErr w:type="spellStart"/>
             <w:r>
               <w:rPr>
-                <w:rFonts w:ascii="Helvetica" w:eastAsia="Times New Roman" w:hAnsi="Helvetica" w:cs="Arial"/>
+                <w:rFonts w:eastAsia="Times New Roman" w:cs="Arial"/>
                 <w:b/>
                 <w:bCs/>
                 <w:color w:val="353535"/>
@@ -1511,7 +1511,7 @@
             <w:proofErr w:type="spellEnd"/>
             <w:r>
               <w:rPr>
-                <w:rFonts w:ascii="Helvetica" w:eastAsia="Times New Roman" w:hAnsi="Helvetica" w:cs="Arial"/>
+                <w:rFonts w:eastAsia="Times New Roman" w:cs="Arial"/>
                 <w:b/>
                 <w:bCs/>
                 <w:color w:val="353535"/>
@@ -1523,7 +1523,7 @@
             <w:proofErr w:type="spellStart"/>
             <w:r>
               <w:rPr>
-                <w:rFonts w:ascii="Helvetica" w:eastAsia="Times New Roman" w:hAnsi="Helvetica" w:cs="Arial"/>
+                <w:rFonts w:eastAsia="Times New Roman" w:cs="Arial"/>
                 <w:b/>
                 <w:bCs/>
                 <w:color w:val="353535"/>
@@ -1558,15 +1558,15 @@
             <w:pPr>
               <w:jc w:val="center"/>
               <w:rPr>
-                <w:rFonts w:ascii="Helvetica" w:eastAsia="Times New Roman" w:hAnsi="Helvetica" w:cs="Arial"/>
-                <w:color w:val="353535"/>
-                <w:sz w:val="21"/>
-                <w:szCs w:val="21"/>
-              </w:rPr>
-            </w:pPr>
-            <w:r>
-              <w:rPr>
-                <w:rFonts w:ascii="Helvetica" w:eastAsia="Times New Roman" w:hAnsi="Helvetica" w:cs="Arial"/>
+                <w:rFonts w:eastAsia="Times New Roman" w:cs="Arial"/>
+                <w:color w:val="353535"/>
+                <w:sz w:val="21"/>
+                <w:szCs w:val="21"/>
+              </w:rPr>
+            </w:pPr>
+            <w:r>
+              <w:rPr>
+                <w:rFonts w:eastAsia="Times New Roman" w:cs="Arial"/>
                 <w:color w:val="353535"/>
                 <w:sz w:val="21"/>
                 <w:szCs w:val="21"/>
@@ -1598,15 +1598,15 @@
             <w:pPr>
               <w:jc w:val="center"/>
               <w:rPr>
-                <w:rFonts w:ascii="Helvetica" w:eastAsia="Times New Roman" w:hAnsi="Helvetica" w:cs="Arial"/>
-                <w:color w:val="353535"/>
-                <w:sz w:val="21"/>
-                <w:szCs w:val="21"/>
-              </w:rPr>
-            </w:pPr>
-            <w:r>
-              <w:rPr>
-                <w:rFonts w:ascii="Helvetica" w:eastAsia="Times New Roman" w:hAnsi="Helvetica" w:cs="Arial"/>
+                <w:rFonts w:eastAsia="Times New Roman" w:cs="Arial"/>
+                <w:color w:val="353535"/>
+                <w:sz w:val="21"/>
+                <w:szCs w:val="21"/>
+              </w:rPr>
+            </w:pPr>
+            <w:r>
+              <w:rPr>
+                <w:rFonts w:eastAsia="Times New Roman" w:cs="Arial"/>
                 <w:color w:val="353535"/>
                 <w:sz w:val="21"/>
                 <w:szCs w:val="21"/>
@@ -1682,15 +1682,15 @@
             <w:pPr>
               <w:jc w:val="center"/>
               <w:rPr>
-                <w:rFonts w:ascii="Helvetica" w:eastAsia="Times New Roman" w:hAnsi="Helvetica" w:cs="Arial"/>
-                <w:color w:val="353535"/>
-                <w:sz w:val="21"/>
-                <w:szCs w:val="21"/>
-              </w:rPr>
-            </w:pPr>
-            <w:r>
-              <w:rPr>
-                <w:rFonts w:ascii="Helvetica" w:eastAsia="Times New Roman" w:hAnsi="Helvetica" w:cs="Arial"/>
+                <w:rFonts w:eastAsia="Times New Roman" w:cs="Arial"/>
+                <w:color w:val="353535"/>
+                <w:sz w:val="21"/>
+                <w:szCs w:val="21"/>
+              </w:rPr>
+            </w:pPr>
+            <w:r>
+              <w:rPr>
+                <w:rFonts w:eastAsia="Times New Roman" w:cs="Arial"/>
                 <w:color w:val="353535"/>
                 <w:sz w:val="21"/>
                 <w:szCs w:val="21"/>
@@ -1722,15 +1722,15 @@
             <w:pPr>
               <w:jc w:val="center"/>
               <w:rPr>
-                <w:rFonts w:ascii="Helvetica" w:eastAsia="Times New Roman" w:hAnsi="Helvetica" w:cs="Arial"/>
-                <w:color w:val="353535"/>
-                <w:sz w:val="21"/>
-                <w:szCs w:val="21"/>
-              </w:rPr>
-            </w:pPr>
-            <w:r>
-              <w:rPr>
-                <w:rFonts w:ascii="Helvetica" w:eastAsia="Times New Roman" w:hAnsi="Helvetica" w:cs="Arial"/>
+                <w:rFonts w:eastAsia="Times New Roman" w:cs="Arial"/>
+                <w:color w:val="353535"/>
+                <w:sz w:val="21"/>
+                <w:szCs w:val="21"/>
+              </w:rPr>
+            </w:pPr>
+            <w:r>
+              <w:rPr>
+                <w:rFonts w:eastAsia="Times New Roman" w:cs="Arial"/>
                 <w:color w:val="353535"/>
                 <w:sz w:val="21"/>
                 <w:szCs w:val="21"/>
@@ -1743,6 +1743,7 @@
     </w:tbl>
     <w:p>
       <w:pPr>
+        <w:jc w:val="left"/>
         <w:rPr>
           <w:rFonts w:eastAsiaTheme="majorEastAsia" w:cstheme="majorBidi"/>
           <w:color w:val="0070C0"/>
@@ -1759,6 +1760,104 @@
         <w:t>Interesse</w:t>
       </w:r>
     </w:p>
+    <w:p/>
+    <w:p>
+      <w:r>
+        <w:t xml:space="preserve">Bootstrap is </w:t>
+      </w:r>
+      <w:r>
+        <w:t xml:space="preserve">ontstaan in Augustus 2011. Het kwam er vanwege twitter een consistent design </w:t>
+      </w:r>
+      <w:r>
+        <w:t>in zijn website wou hebben</w:t>
+      </w:r>
+      <w:r>
+        <w:t xml:space="preserve">. Foundation is ontstaan in September 2011. Het had meer interesse in het eerste jaar. In 2012 begon Bootstrap pas echt uit te breken. Het nam al snel de leiding en was zo het populairste </w:t>
+      </w:r>
+      <w:proofErr w:type="spellStart"/>
+      <w:r>
+        <w:t>css</w:t>
+      </w:r>
+      <w:proofErr w:type="spellEnd"/>
+      <w:r>
+        <w:t xml:space="preserve"> </w:t>
+      </w:r>
+      <w:proofErr w:type="spellStart"/>
+      <w:r>
+        <w:t>framework</w:t>
+      </w:r>
+      <w:proofErr w:type="spellEnd"/>
+      <w:r>
+        <w:t xml:space="preserve"> dat er was en vandaag de dag is het nog steeds het populairste </w:t>
+      </w:r>
+      <w:proofErr w:type="spellStart"/>
+      <w:r>
+        <w:t>css</w:t>
+      </w:r>
+      <w:proofErr w:type="spellEnd"/>
+      <w:r>
+        <w:t xml:space="preserve"> </w:t>
+      </w:r>
+      <w:proofErr w:type="spellStart"/>
+      <w:r>
+        <w:t>framework</w:t>
+      </w:r>
+      <w:proofErr w:type="spellEnd"/>
+      <w:r>
+        <w:t xml:space="preserve">. </w:t>
+      </w:r>
+    </w:p>
+    <w:p/>
+    <w:p>
+      <w:r>
+        <w:t xml:space="preserve">Maar hoe komt dit nu eigenlijk? Bootstrap </w:t>
+      </w:r>
+      <w:proofErr w:type="spellStart"/>
+      <w:r>
+        <w:t>styled</w:t>
+      </w:r>
+      <w:proofErr w:type="spellEnd"/>
+      <w:r>
+        <w:t xml:space="preserve"> al zijn componenten al op voorhand wat maakt dat je snel een website kan maken. </w:t>
+      </w:r>
+      <w:r>
+        <w:t xml:space="preserve">Het </w:t>
+      </w:r>
+      <w:proofErr w:type="spellStart"/>
+      <w:r>
+        <w:t>framework</w:t>
+      </w:r>
+      <w:proofErr w:type="spellEnd"/>
+      <w:r>
+        <w:t xml:space="preserve"> is ook zeer goed gedocumenteerd en is zowel voor beginners als gevorderde. Er zijn ook een</w:t>
+      </w:r>
+      <w:r>
+        <w:t xml:space="preserve"> heleboel sjablonen beschikbaar.</w:t>
+      </w:r>
+    </w:p>
+    <w:p/>
+    <w:p>
+      <w:r>
+        <w:t xml:space="preserve">De benadering bij bootstrap is snel een website opzetten en als je het uniek wilt maken moet je alle componenten gaan overschrijven. Bij Foundation gaat het er meer om een uniek design te maken en gaan ze </w:t>
+      </w:r>
+      <w:proofErr w:type="gramStart"/>
+      <w:r>
+        <w:t>er vanuit</w:t>
+      </w:r>
+      <w:proofErr w:type="gramEnd"/>
+      <w:r>
+        <w:t xml:space="preserve"> dat je die zelf gaat schrijven. Er zijn al wel een aantal componenten </w:t>
+      </w:r>
+      <w:proofErr w:type="spellStart"/>
+      <w:r>
+        <w:t>gestyled</w:t>
+      </w:r>
+      <w:proofErr w:type="spellEnd"/>
+      <w:r>
+        <w:t xml:space="preserve"> maar lang niet zoveel als bij Bootstrap.</w:t>
+      </w:r>
+    </w:p>
+    <w:p/>
     <w:p>
       <w:r>
         <w:rPr>
@@ -1811,6 +1910,7 @@
     <w:p/>
     <w:p/>
     <w:p/>
+    <w:p/>
     <w:p>
       <w:r>
         <w:rPr>
@@ -1863,24 +1963,6 @@
       <w:pPr>
         <w:pStyle w:val="Kop1"/>
       </w:pPr>
-    </w:p>
-    <w:p>
-      <w:pPr>
-        <w:rPr>
-          <w:rFonts w:ascii="Helvetica" w:eastAsiaTheme="majorEastAsia" w:hAnsi="Helvetica" w:cstheme="majorBidi"/>
-          <w:color w:val="C00000"/>
-          <w:sz w:val="28"/>
-          <w:szCs w:val="32"/>
-        </w:rPr>
-      </w:pPr>
-      <w:r>
-        <w:br w:type="page"/>
-      </w:r>
-    </w:p>
-    <w:p>
-      <w:pPr>
-        <w:pStyle w:val="Kop1"/>
-      </w:pPr>
       <w:r>
         <w:t>Syntax</w:t>
       </w:r>
@@ -1929,7 +2011,7 @@
             <w:pPr>
               <w:jc w:val="center"/>
               <w:rPr>
-                <w:rFonts w:ascii="Helvetica" w:eastAsia="Times New Roman" w:hAnsi="Helvetica" w:cs="Arial"/>
+                <w:rFonts w:eastAsia="Times New Roman" w:cs="Arial"/>
                 <w:b/>
                 <w:color w:val="353535"/>
                 <w:sz w:val="18"/>
@@ -1938,7 +2020,7 @@
             </w:pPr>
             <w:r>
               <w:rPr>
-                <w:rFonts w:ascii="Helvetica" w:eastAsia="Times New Roman" w:hAnsi="Helvetica" w:cs="Segoe UI Semibold"/>
+                <w:rFonts w:eastAsia="Times New Roman" w:cs="Segoe UI Semibold"/>
                 <w:b/>
                 <w:bCs/>
                 <w:color w:val="353535"/>
@@ -2047,7 +2129,7 @@
             <w:pPr>
               <w:jc w:val="center"/>
               <w:rPr>
-                <w:rFonts w:ascii="Helvetica" w:eastAsia="Times New Roman" w:hAnsi="Helvetica" w:cs="Arial"/>
+                <w:rFonts w:eastAsia="Times New Roman" w:cs="Arial"/>
                 <w:b/>
                 <w:color w:val="353535"/>
                 <w:sz w:val="18"/>
@@ -2056,7 +2138,6 @@
             </w:pPr>
             <w:r>
               <w:rPr>
-                <w:rFonts w:ascii="Helvetica" w:hAnsi="Helvetica"/>
                 <w:b/>
                 <w:sz w:val="18"/>
               </w:rPr>
@@ -2088,32 +2169,29 @@
               <w:ind w:left="360"/>
               <w:jc w:val="center"/>
               <w:rPr>
-                <w:rFonts w:ascii="Helvetica" w:eastAsia="Times New Roman" w:hAnsi="Helvetica" w:cs="Arial"/>
-                <w:color w:val="353535"/>
-                <w:sz w:val="18"/>
-                <w:szCs w:val="21"/>
-                <w:lang w:val="en-US"/>
+                <w:rFonts w:eastAsia="Times New Roman" w:cs="Arial"/>
+                <w:color w:val="353535"/>
+                <w:sz w:val="18"/>
+                <w:szCs w:val="21"/>
               </w:rPr>
             </w:pPr>
             <w:proofErr w:type="gramStart"/>
             <w:r>
               <w:rPr>
-                <w:rFonts w:ascii="Helvetica" w:eastAsia="Times New Roman" w:hAnsi="Helvetica" w:cs="Arial"/>
-                <w:color w:val="353535"/>
-                <w:sz w:val="18"/>
-                <w:szCs w:val="21"/>
-                <w:lang w:val="en-US"/>
+                <w:rFonts w:eastAsia="Times New Roman" w:cs="Arial"/>
+                <w:color w:val="353535"/>
+                <w:sz w:val="18"/>
+                <w:szCs w:val="21"/>
               </w:rPr>
               <w:t>.col</w:t>
             </w:r>
             <w:proofErr w:type="gramEnd"/>
             <w:r>
               <w:rPr>
-                <w:rFonts w:ascii="Helvetica" w:eastAsia="Times New Roman" w:hAnsi="Helvetica" w:cs="Arial"/>
-                <w:color w:val="353535"/>
-                <w:sz w:val="18"/>
-                <w:szCs w:val="21"/>
-                <w:lang w:val="en-US"/>
+                <w:rFonts w:eastAsia="Times New Roman" w:cs="Arial"/>
+                <w:color w:val="353535"/>
+                <w:sz w:val="18"/>
+                <w:szCs w:val="21"/>
               </w:rPr>
               <w:t>-xs-1</w:t>
             </w:r>
@@ -2123,32 +2201,29 @@
               <w:ind w:left="360"/>
               <w:jc w:val="center"/>
               <w:rPr>
-                <w:rFonts w:ascii="Helvetica" w:eastAsia="Times New Roman" w:hAnsi="Helvetica" w:cs="Arial"/>
-                <w:color w:val="353535"/>
-                <w:sz w:val="18"/>
-                <w:szCs w:val="21"/>
-                <w:lang w:val="en-US"/>
+                <w:rFonts w:eastAsia="Times New Roman" w:cs="Arial"/>
+                <w:color w:val="353535"/>
+                <w:sz w:val="18"/>
+                <w:szCs w:val="21"/>
               </w:rPr>
             </w:pPr>
             <w:proofErr w:type="gramStart"/>
             <w:r>
               <w:rPr>
-                <w:rFonts w:ascii="Helvetica" w:eastAsia="Times New Roman" w:hAnsi="Helvetica" w:cs="Arial"/>
-                <w:color w:val="353535"/>
-                <w:sz w:val="18"/>
-                <w:szCs w:val="21"/>
-                <w:lang w:val="en-US"/>
+                <w:rFonts w:eastAsia="Times New Roman" w:cs="Arial"/>
+                <w:color w:val="353535"/>
+                <w:sz w:val="18"/>
+                <w:szCs w:val="21"/>
               </w:rPr>
               <w:t>.col</w:t>
             </w:r>
             <w:proofErr w:type="gramEnd"/>
             <w:r>
               <w:rPr>
-                <w:rFonts w:ascii="Helvetica" w:eastAsia="Times New Roman" w:hAnsi="Helvetica" w:cs="Arial"/>
-                <w:color w:val="353535"/>
-                <w:sz w:val="18"/>
-                <w:szCs w:val="21"/>
-                <w:lang w:val="en-US"/>
+                <w:rFonts w:eastAsia="Times New Roman" w:cs="Arial"/>
+                <w:color w:val="353535"/>
+                <w:sz w:val="18"/>
+                <w:szCs w:val="21"/>
               </w:rPr>
               <w:t>-sm-1</w:t>
             </w:r>
@@ -2158,32 +2233,29 @@
               <w:ind w:left="360"/>
               <w:jc w:val="center"/>
               <w:rPr>
-                <w:rFonts w:ascii="Helvetica" w:eastAsia="Times New Roman" w:hAnsi="Helvetica" w:cs="Arial"/>
-                <w:color w:val="353535"/>
-                <w:sz w:val="18"/>
-                <w:szCs w:val="21"/>
-                <w:lang w:val="en-US"/>
+                <w:rFonts w:eastAsia="Times New Roman" w:cs="Arial"/>
+                <w:color w:val="353535"/>
+                <w:sz w:val="18"/>
+                <w:szCs w:val="21"/>
               </w:rPr>
             </w:pPr>
             <w:proofErr w:type="gramStart"/>
             <w:r>
               <w:rPr>
-                <w:rFonts w:ascii="Helvetica" w:eastAsia="Times New Roman" w:hAnsi="Helvetica" w:cs="Arial"/>
-                <w:color w:val="353535"/>
-                <w:sz w:val="18"/>
-                <w:szCs w:val="21"/>
-                <w:lang w:val="en-US"/>
+                <w:rFonts w:eastAsia="Times New Roman" w:cs="Arial"/>
+                <w:color w:val="353535"/>
+                <w:sz w:val="18"/>
+                <w:szCs w:val="21"/>
               </w:rPr>
               <w:t>.col</w:t>
             </w:r>
             <w:proofErr w:type="gramEnd"/>
             <w:r>
               <w:rPr>
-                <w:rFonts w:ascii="Helvetica" w:eastAsia="Times New Roman" w:hAnsi="Helvetica" w:cs="Arial"/>
-                <w:color w:val="353535"/>
-                <w:sz w:val="18"/>
-                <w:szCs w:val="21"/>
-                <w:lang w:val="en-US"/>
+                <w:rFonts w:eastAsia="Times New Roman" w:cs="Arial"/>
+                <w:color w:val="353535"/>
+                <w:sz w:val="18"/>
+                <w:szCs w:val="21"/>
               </w:rPr>
               <w:t>-md-1</w:t>
             </w:r>
@@ -2193,32 +2265,29 @@
               <w:ind w:left="360"/>
               <w:jc w:val="center"/>
               <w:rPr>
-                <w:rFonts w:ascii="Helvetica" w:eastAsia="Times New Roman" w:hAnsi="Helvetica" w:cs="Arial"/>
-                <w:color w:val="353535"/>
-                <w:sz w:val="18"/>
-                <w:szCs w:val="21"/>
-                <w:lang w:val="en-US"/>
+                <w:rFonts w:eastAsia="Times New Roman" w:cs="Arial"/>
+                <w:color w:val="353535"/>
+                <w:sz w:val="18"/>
+                <w:szCs w:val="21"/>
               </w:rPr>
             </w:pPr>
             <w:proofErr w:type="gramStart"/>
             <w:r>
               <w:rPr>
-                <w:rFonts w:ascii="Helvetica" w:eastAsia="Times New Roman" w:hAnsi="Helvetica" w:cs="Arial"/>
-                <w:color w:val="353535"/>
-                <w:sz w:val="18"/>
-                <w:szCs w:val="21"/>
-                <w:lang w:val="en-US"/>
+                <w:rFonts w:eastAsia="Times New Roman" w:cs="Arial"/>
+                <w:color w:val="353535"/>
+                <w:sz w:val="18"/>
+                <w:szCs w:val="21"/>
               </w:rPr>
               <w:t>.col</w:t>
             </w:r>
             <w:proofErr w:type="gramEnd"/>
             <w:r>
               <w:rPr>
-                <w:rFonts w:ascii="Helvetica" w:eastAsia="Times New Roman" w:hAnsi="Helvetica" w:cs="Arial"/>
-                <w:color w:val="353535"/>
-                <w:sz w:val="18"/>
-                <w:szCs w:val="21"/>
-                <w:lang w:val="en-US"/>
+                <w:rFonts w:eastAsia="Times New Roman" w:cs="Arial"/>
+                <w:color w:val="353535"/>
+                <w:sz w:val="18"/>
+                <w:szCs w:val="21"/>
               </w:rPr>
               <w:t>-lg-1</w:t>
             </w:r>
@@ -2228,30 +2297,26 @@
               <w:ind w:left="360"/>
               <w:jc w:val="center"/>
               <w:rPr>
-                <w:rFonts w:ascii="Helvetica" w:hAnsi="Helvetica"/>
-                <w:sz w:val="18"/>
-                <w:lang w:val="en-US"/>
+                <w:sz w:val="18"/>
               </w:rPr>
             </w:pPr>
             <w:proofErr w:type="gramStart"/>
             <w:r>
               <w:rPr>
-                <w:rFonts w:ascii="Helvetica" w:eastAsia="Times New Roman" w:hAnsi="Helvetica" w:cs="Arial"/>
-                <w:color w:val="353535"/>
-                <w:sz w:val="18"/>
-                <w:szCs w:val="21"/>
-                <w:lang w:val="en-US"/>
+                <w:rFonts w:eastAsia="Times New Roman" w:cs="Arial"/>
+                <w:color w:val="353535"/>
+                <w:sz w:val="18"/>
+                <w:szCs w:val="21"/>
               </w:rPr>
               <w:t>.col</w:t>
             </w:r>
             <w:proofErr w:type="gramEnd"/>
             <w:r>
               <w:rPr>
-                <w:rFonts w:ascii="Helvetica" w:eastAsia="Times New Roman" w:hAnsi="Helvetica" w:cs="Arial"/>
-                <w:color w:val="353535"/>
-                <w:sz w:val="18"/>
-                <w:szCs w:val="21"/>
-                <w:lang w:val="en-US"/>
+                <w:rFonts w:eastAsia="Times New Roman" w:cs="Arial"/>
+                <w:color w:val="353535"/>
+                <w:sz w:val="18"/>
+                <w:szCs w:val="21"/>
               </w:rPr>
               <w:t>-xl-1</w:t>
             </w:r>
@@ -2281,7 +2346,7 @@
               <w:ind w:left="360"/>
               <w:jc w:val="center"/>
               <w:rPr>
-                <w:rFonts w:ascii="Helvetica" w:eastAsia="Times New Roman" w:hAnsi="Helvetica" w:cs="Arial"/>
+                <w:rFonts w:eastAsia="Times New Roman" w:cs="Arial"/>
                 <w:color w:val="353535"/>
                 <w:sz w:val="18"/>
                 <w:szCs w:val="21"/>
@@ -2292,30 +2357,37 @@
             <w:r>
               <w:rPr>
                 <w:sz w:val="18"/>
-                <w:lang w:val="en-US"/>
               </w:rPr>
               <w:t>.</w:t>
             </w:r>
             <w:r>
               <w:rPr>
-                <w:rFonts w:ascii="Helvetica" w:eastAsia="Times New Roman" w:hAnsi="Helvetica" w:cs="Arial"/>
-                <w:color w:val="353535"/>
-                <w:sz w:val="18"/>
-                <w:szCs w:val="21"/>
-                <w:lang w:val="en-US"/>
+                <w:rFonts w:eastAsia="Times New Roman" w:cs="Arial"/>
+                <w:color w:val="353535"/>
+                <w:sz w:val="18"/>
+                <w:szCs w:val="21"/>
               </w:rPr>
               <w:t>small</w:t>
             </w:r>
             <w:proofErr w:type="gramEnd"/>
             <w:r>
               <w:rPr>
-                <w:rFonts w:ascii="Helvetica" w:eastAsia="Times New Roman" w:hAnsi="Helvetica" w:cs="Arial"/>
-                <w:color w:val="353535"/>
-                <w:sz w:val="18"/>
-                <w:szCs w:val="21"/>
-                <w:lang w:val="en-US"/>
-              </w:rPr>
-              <w:t>-1.columns</w:t>
+                <w:rFonts w:eastAsia="Times New Roman" w:cs="Arial"/>
+                <w:color w:val="353535"/>
+                <w:sz w:val="18"/>
+                <w:szCs w:val="21"/>
+              </w:rPr>
+              <w:t>-</w:t>
+            </w:r>
+            <w:r>
+              <w:rPr>
+                <w:rFonts w:eastAsia="Times New Roman" w:cs="Arial"/>
+                <w:color w:val="353535"/>
+                <w:sz w:val="18"/>
+                <w:szCs w:val="21"/>
+                <w:lang w:val="en-US"/>
+              </w:rPr>
+              <w:t>1.columns</w:t>
             </w:r>
           </w:p>
           <w:p>
@@ -2323,7 +2395,7 @@
               <w:ind w:left="360"/>
               <w:jc w:val="center"/>
               <w:rPr>
-                <w:rFonts w:ascii="Helvetica" w:eastAsia="Times New Roman" w:hAnsi="Helvetica" w:cs="Arial"/>
+                <w:rFonts w:eastAsia="Times New Roman" w:cs="Arial"/>
                 <w:color w:val="353535"/>
                 <w:sz w:val="18"/>
                 <w:szCs w:val="21"/>
@@ -2333,7 +2405,7 @@
             <w:proofErr w:type="gramStart"/>
             <w:r>
               <w:rPr>
-                <w:rFonts w:ascii="Helvetica" w:eastAsia="Times New Roman" w:hAnsi="Helvetica" w:cs="Arial"/>
+                <w:rFonts w:eastAsia="Times New Roman" w:cs="Arial"/>
                 <w:color w:val="353535"/>
                 <w:sz w:val="18"/>
                 <w:szCs w:val="21"/>
@@ -2344,7 +2416,7 @@
             <w:proofErr w:type="gramEnd"/>
             <w:r>
               <w:rPr>
-                <w:rFonts w:ascii="Helvetica" w:eastAsia="Times New Roman" w:hAnsi="Helvetica" w:cs="Arial"/>
+                <w:rFonts w:eastAsia="Times New Roman" w:cs="Arial"/>
                 <w:color w:val="353535"/>
                 <w:sz w:val="18"/>
                 <w:szCs w:val="21"/>
@@ -2358,7 +2430,7 @@
               <w:ind w:left="360"/>
               <w:jc w:val="center"/>
               <w:rPr>
-                <w:rFonts w:ascii="Helvetica" w:eastAsia="Times New Roman" w:hAnsi="Helvetica" w:cs="Arial"/>
+                <w:rFonts w:eastAsia="Times New Roman" w:cs="Arial"/>
                 <w:color w:val="353535"/>
                 <w:sz w:val="18"/>
                 <w:szCs w:val="21"/>
@@ -2368,7 +2440,7 @@
             <w:proofErr w:type="gramStart"/>
             <w:r>
               <w:rPr>
-                <w:rFonts w:ascii="Helvetica" w:eastAsia="Times New Roman" w:hAnsi="Helvetica" w:cs="Arial"/>
+                <w:rFonts w:eastAsia="Times New Roman" w:cs="Arial"/>
                 <w:color w:val="353535"/>
                 <w:sz w:val="18"/>
                 <w:szCs w:val="21"/>
@@ -2379,7 +2451,7 @@
             <w:proofErr w:type="gramEnd"/>
             <w:r>
               <w:rPr>
-                <w:rFonts w:ascii="Helvetica" w:eastAsia="Times New Roman" w:hAnsi="Helvetica" w:cs="Arial"/>
+                <w:rFonts w:eastAsia="Times New Roman" w:cs="Arial"/>
                 <w:color w:val="353535"/>
                 <w:sz w:val="18"/>
                 <w:szCs w:val="21"/>
@@ -2393,7 +2465,6 @@
               <w:ind w:left="360"/>
               <w:jc w:val="center"/>
               <w:rPr>
-                <w:rFonts w:ascii="Helvetica" w:hAnsi="Helvetica"/>
                 <w:sz w:val="18"/>
                 <w:lang w:val="en-US"/>
               </w:rPr>
@@ -2401,7 +2472,7 @@
             <w:proofErr w:type="gramStart"/>
             <w:r>
               <w:rPr>
-                <w:rFonts w:ascii="Helvetica" w:eastAsia="Times New Roman" w:hAnsi="Helvetica" w:cs="Arial"/>
+                <w:rFonts w:eastAsia="Times New Roman" w:cs="Arial"/>
                 <w:color w:val="353535"/>
                 <w:sz w:val="18"/>
                 <w:szCs w:val="21"/>
@@ -2413,7 +2484,7 @@
             <w:proofErr w:type="gramEnd"/>
             <w:r>
               <w:rPr>
-                <w:rFonts w:ascii="Helvetica" w:eastAsia="Times New Roman" w:hAnsi="Helvetica" w:cs="Arial"/>
+                <w:rFonts w:eastAsia="Times New Roman" w:cs="Arial"/>
                 <w:color w:val="353535"/>
                 <w:sz w:val="18"/>
                 <w:szCs w:val="21"/>
@@ -2424,7 +2495,7 @@
             <w:proofErr w:type="spellEnd"/>
             <w:r>
               <w:rPr>
-                <w:rFonts w:ascii="Helvetica" w:eastAsia="Times New Roman" w:hAnsi="Helvetica" w:cs="Arial"/>
+                <w:rFonts w:eastAsia="Times New Roman" w:cs="Arial"/>
                 <w:color w:val="353535"/>
                 <w:sz w:val="18"/>
                 <w:szCs w:val="21"/>
@@ -2458,7 +2529,7 @@
             <w:pPr>
               <w:jc w:val="center"/>
               <w:rPr>
-                <w:rFonts w:ascii="Helvetica" w:eastAsia="Times New Roman" w:hAnsi="Helvetica" w:cs="Arial"/>
+                <w:rFonts w:eastAsia="Times New Roman" w:cs="Arial"/>
                 <w:b/>
                 <w:color w:val="353535"/>
                 <w:sz w:val="18"/>
@@ -2468,7 +2539,6 @@
             </w:pPr>
             <w:r>
               <w:rPr>
-                <w:rFonts w:ascii="Helvetica" w:hAnsi="Helvetica"/>
                 <w:b/>
                 <w:sz w:val="18"/>
                 <w:lang w:val="en-US"/>
@@ -2501,16 +2571,16 @@
               <w:ind w:left="360"/>
               <w:jc w:val="center"/>
               <w:rPr>
-                <w:rFonts w:ascii="Helvetica" w:eastAsia="Times New Roman" w:hAnsi="Helvetica" w:cs="Arial"/>
-                <w:color w:val="353535"/>
-                <w:sz w:val="18"/>
-                <w:szCs w:val="21"/>
-                <w:lang w:val="en-US"/>
-              </w:rPr>
-            </w:pPr>
-            <w:r>
-              <w:rPr>
-                <w:rFonts w:ascii="Helvetica" w:eastAsia="Times New Roman" w:hAnsi="Helvetica" w:cs="Arial"/>
+                <w:rFonts w:eastAsia="Times New Roman" w:cs="Arial"/>
+                <w:color w:val="353535"/>
+                <w:sz w:val="18"/>
+                <w:szCs w:val="21"/>
+                <w:lang w:val="en-US"/>
+              </w:rPr>
+            </w:pPr>
+            <w:r>
+              <w:rPr>
+                <w:rFonts w:eastAsia="Times New Roman" w:cs="Arial"/>
                 <w:color w:val="353535"/>
                 <w:sz w:val="18"/>
                 <w:szCs w:val="21"/>
@@ -2524,14 +2594,13 @@
               <w:ind w:left="360"/>
               <w:jc w:val="center"/>
               <w:rPr>
-                <w:rFonts w:ascii="Helvetica" w:hAnsi="Helvetica"/>
-                <w:sz w:val="18"/>
-                <w:lang w:val="en-US"/>
-              </w:rPr>
-            </w:pPr>
-            <w:r>
-              <w:rPr>
-                <w:rFonts w:ascii="Helvetica" w:eastAsia="Times New Roman" w:hAnsi="Helvetica" w:cs="Arial"/>
+                <w:sz w:val="18"/>
+                <w:lang w:val="en-US"/>
+              </w:rPr>
+            </w:pPr>
+            <w:r>
+              <w:rPr>
+                <w:rFonts w:eastAsia="Times New Roman" w:cs="Arial"/>
                 <w:color w:val="353535"/>
                 <w:sz w:val="18"/>
                 <w:szCs w:val="21"/>
@@ -2573,7 +2642,7 @@
             </w:pPr>
             <w:r>
               <w:rPr>
-                <w:rFonts w:ascii="Helvetica" w:eastAsia="Times New Roman" w:hAnsi="Helvetica" w:cs="Arial"/>
+                <w:rFonts w:eastAsia="Times New Roman" w:cs="Arial"/>
                 <w:color w:val="353535"/>
                 <w:sz w:val="18"/>
                 <w:szCs w:val="21"/>
@@ -2607,7 +2676,7 @@
             <w:pPr>
               <w:jc w:val="center"/>
               <w:rPr>
-                <w:rFonts w:ascii="Helvetica" w:eastAsia="Times New Roman" w:hAnsi="Helvetica" w:cs="Arial"/>
+                <w:rFonts w:eastAsia="Times New Roman" w:cs="Arial"/>
                 <w:b/>
                 <w:color w:val="353535"/>
                 <w:sz w:val="18"/>
@@ -2617,7 +2686,7 @@
             </w:pPr>
             <w:r>
               <w:rPr>
-                <w:rFonts w:ascii="Helvetica" w:eastAsia="Times New Roman" w:hAnsi="Helvetica" w:cs="Arial"/>
+                <w:rFonts w:eastAsia="Times New Roman" w:cs="Arial"/>
                 <w:b/>
                 <w:color w:val="353535"/>
                 <w:sz w:val="18"/>
@@ -2651,7 +2720,7 @@
             <w:pPr>
               <w:jc w:val="center"/>
               <w:rPr>
-                <w:rFonts w:ascii="Helvetica" w:eastAsia="Times New Roman" w:hAnsi="Helvetica" w:cs="Arial"/>
+                <w:rFonts w:eastAsia="Times New Roman" w:cs="Arial"/>
                 <w:color w:val="353535"/>
                 <w:sz w:val="18"/>
                 <w:szCs w:val="21"/>
@@ -2661,7 +2730,7 @@
             <w:proofErr w:type="gramStart"/>
             <w:r>
               <w:rPr>
-                <w:rFonts w:ascii="Helvetica" w:eastAsia="Times New Roman" w:hAnsi="Helvetica" w:cs="Arial"/>
+                <w:rFonts w:eastAsia="Times New Roman" w:cs="Arial"/>
                 <w:color w:val="353535"/>
                 <w:sz w:val="18"/>
                 <w:szCs w:val="21"/>
@@ -2672,7 +2741,7 @@
             <w:proofErr w:type="spellStart"/>
             <w:r>
               <w:rPr>
-                <w:rFonts w:ascii="Helvetica" w:eastAsia="Times New Roman" w:hAnsi="Helvetica" w:cs="Arial"/>
+                <w:rFonts w:eastAsia="Times New Roman" w:cs="Arial"/>
                 <w:color w:val="353535"/>
                 <w:sz w:val="18"/>
                 <w:szCs w:val="21"/>
@@ -2684,7 +2753,7 @@
             <w:proofErr w:type="gramEnd"/>
             <w:r>
               <w:rPr>
-                <w:rFonts w:ascii="Helvetica" w:eastAsia="Times New Roman" w:hAnsi="Helvetica" w:cs="Arial"/>
+                <w:rFonts w:eastAsia="Times New Roman" w:cs="Arial"/>
                 <w:color w:val="353535"/>
                 <w:sz w:val="18"/>
                 <w:szCs w:val="21"/>
@@ -2695,7 +2764,7 @@
             <w:proofErr w:type="spellStart"/>
             <w:r>
               <w:rPr>
-                <w:rFonts w:ascii="Helvetica" w:eastAsia="Times New Roman" w:hAnsi="Helvetica" w:cs="Arial"/>
+                <w:rFonts w:eastAsia="Times New Roman" w:cs="Arial"/>
                 <w:color w:val="353535"/>
                 <w:sz w:val="18"/>
                 <w:szCs w:val="21"/>
@@ -2706,7 +2775,7 @@
             <w:proofErr w:type="spellEnd"/>
             <w:r>
               <w:rPr>
-                <w:rFonts w:ascii="Helvetica" w:eastAsia="Times New Roman" w:hAnsi="Helvetica" w:cs="Arial"/>
+                <w:rFonts w:eastAsia="Times New Roman" w:cs="Arial"/>
                 <w:color w:val="353535"/>
                 <w:sz w:val="18"/>
                 <w:szCs w:val="21"/>
@@ -2717,7 +2786,7 @@
             <w:proofErr w:type="spellStart"/>
             <w:r>
               <w:rPr>
-                <w:rFonts w:ascii="Helvetica" w:eastAsia="Times New Roman" w:hAnsi="Helvetica" w:cs="Arial"/>
+                <w:rFonts w:eastAsia="Times New Roman" w:cs="Arial"/>
                 <w:color w:val="353535"/>
                 <w:sz w:val="18"/>
                 <w:szCs w:val="21"/>
@@ -2728,7 +2797,7 @@
             <w:proofErr w:type="spellEnd"/>
             <w:r>
               <w:rPr>
-                <w:rFonts w:ascii="Helvetica" w:eastAsia="Times New Roman" w:hAnsi="Helvetica" w:cs="Arial"/>
+                <w:rFonts w:eastAsia="Times New Roman" w:cs="Arial"/>
                 <w:color w:val="353535"/>
                 <w:sz w:val="18"/>
                 <w:szCs w:val="21"/>
@@ -2739,7 +2808,7 @@
             <w:proofErr w:type="spellStart"/>
             <w:r>
               <w:rPr>
-                <w:rFonts w:ascii="Helvetica" w:eastAsia="Times New Roman" w:hAnsi="Helvetica" w:cs="Arial"/>
+                <w:rFonts w:eastAsia="Times New Roman" w:cs="Arial"/>
                 <w:color w:val="353535"/>
                 <w:sz w:val="18"/>
                 <w:szCs w:val="21"/>
@@ -2750,7 +2819,7 @@
             <w:proofErr w:type="spellEnd"/>
             <w:r>
               <w:rPr>
-                <w:rFonts w:ascii="Helvetica" w:eastAsia="Times New Roman" w:hAnsi="Helvetica" w:cs="Arial"/>
+                <w:rFonts w:eastAsia="Times New Roman" w:cs="Arial"/>
                 <w:color w:val="353535"/>
                 <w:sz w:val="18"/>
                 <w:szCs w:val="21"/>
@@ -2761,7 +2830,7 @@
             <w:proofErr w:type="spellStart"/>
             <w:r>
               <w:rPr>
-                <w:rFonts w:ascii="Helvetica" w:eastAsia="Times New Roman" w:hAnsi="Helvetica" w:cs="Arial"/>
+                <w:rFonts w:eastAsia="Times New Roman" w:cs="Arial"/>
                 <w:color w:val="353535"/>
                 <w:sz w:val="18"/>
                 <w:szCs w:val="21"/>
@@ -2772,7 +2841,7 @@
             <w:proofErr w:type="spellEnd"/>
             <w:r>
               <w:rPr>
-                <w:rFonts w:ascii="Helvetica" w:eastAsia="Times New Roman" w:hAnsi="Helvetica" w:cs="Arial"/>
+                <w:rFonts w:eastAsia="Times New Roman" w:cs="Arial"/>
                 <w:color w:val="353535"/>
                 <w:sz w:val="18"/>
                 <w:szCs w:val="21"/>
@@ -2783,7 +2852,7 @@
             <w:proofErr w:type="spellStart"/>
             <w:r>
               <w:rPr>
-                <w:rFonts w:ascii="Helvetica" w:eastAsia="Times New Roman" w:hAnsi="Helvetica" w:cs="Arial"/>
+                <w:rFonts w:eastAsia="Times New Roman" w:cs="Arial"/>
                 <w:color w:val="353535"/>
                 <w:sz w:val="18"/>
                 <w:szCs w:val="21"/>
@@ -2794,7 +2863,7 @@
             <w:proofErr w:type="spellEnd"/>
             <w:r>
               <w:rPr>
-                <w:rFonts w:ascii="Helvetica" w:eastAsia="Times New Roman" w:hAnsi="Helvetica" w:cs="Arial"/>
+                <w:rFonts w:eastAsia="Times New Roman" w:cs="Arial"/>
                 <w:color w:val="353535"/>
                 <w:sz w:val="18"/>
                 <w:szCs w:val="21"/>
@@ -2805,7 +2874,7 @@
             <w:proofErr w:type="spellStart"/>
             <w:r>
               <w:rPr>
-                <w:rFonts w:ascii="Helvetica" w:eastAsia="Times New Roman" w:hAnsi="Helvetica" w:cs="Arial"/>
+                <w:rFonts w:eastAsia="Times New Roman" w:cs="Arial"/>
                 <w:color w:val="353535"/>
                 <w:sz w:val="18"/>
                 <w:szCs w:val="21"/>
@@ -2816,7 +2885,7 @@
             <w:proofErr w:type="spellEnd"/>
             <w:r>
               <w:rPr>
-                <w:rFonts w:ascii="Helvetica" w:eastAsia="Times New Roman" w:hAnsi="Helvetica" w:cs="Arial"/>
+                <w:rFonts w:eastAsia="Times New Roman" w:cs="Arial"/>
                 <w:color w:val="353535"/>
                 <w:sz w:val="18"/>
                 <w:szCs w:val="21"/>
@@ -2827,7 +2896,7 @@
             <w:proofErr w:type="spellStart"/>
             <w:r>
               <w:rPr>
-                <w:rFonts w:ascii="Helvetica" w:eastAsia="Times New Roman" w:hAnsi="Helvetica" w:cs="Arial"/>
+                <w:rFonts w:eastAsia="Times New Roman" w:cs="Arial"/>
                 <w:color w:val="353535"/>
                 <w:sz w:val="18"/>
                 <w:szCs w:val="21"/>
@@ -2838,7 +2907,7 @@
             <w:proofErr w:type="spellEnd"/>
             <w:r>
               <w:rPr>
-                <w:rFonts w:ascii="Helvetica" w:eastAsia="Times New Roman" w:hAnsi="Helvetica" w:cs="Arial"/>
+                <w:rFonts w:eastAsia="Times New Roman" w:cs="Arial"/>
                 <w:color w:val="353535"/>
                 <w:sz w:val="18"/>
                 <w:szCs w:val="21"/>
@@ -2849,7 +2918,7 @@
             <w:proofErr w:type="spellStart"/>
             <w:r>
               <w:rPr>
-                <w:rFonts w:ascii="Helvetica" w:eastAsia="Times New Roman" w:hAnsi="Helvetica" w:cs="Arial"/>
+                <w:rFonts w:eastAsia="Times New Roman" w:cs="Arial"/>
                 <w:color w:val="353535"/>
                 <w:sz w:val="18"/>
                 <w:szCs w:val="21"/>
@@ -2860,7 +2929,7 @@
             <w:proofErr w:type="spellEnd"/>
             <w:r>
               <w:rPr>
-                <w:rFonts w:ascii="Helvetica" w:eastAsia="Times New Roman" w:hAnsi="Helvetica" w:cs="Arial"/>
+                <w:rFonts w:eastAsia="Times New Roman" w:cs="Arial"/>
                 <w:color w:val="353535"/>
                 <w:sz w:val="18"/>
                 <w:szCs w:val="21"/>
@@ -2871,7 +2940,7 @@
             <w:proofErr w:type="spellStart"/>
             <w:r>
               <w:rPr>
-                <w:rFonts w:ascii="Helvetica" w:eastAsia="Times New Roman" w:hAnsi="Helvetica" w:cs="Arial"/>
+                <w:rFonts w:eastAsia="Times New Roman" w:cs="Arial"/>
                 <w:color w:val="353535"/>
                 <w:sz w:val="18"/>
                 <w:szCs w:val="21"/>
@@ -2882,7 +2951,7 @@
             <w:proofErr w:type="spellEnd"/>
             <w:r>
               <w:rPr>
-                <w:rFonts w:ascii="Helvetica" w:eastAsia="Times New Roman" w:hAnsi="Helvetica" w:cs="Arial"/>
+                <w:rFonts w:eastAsia="Times New Roman" w:cs="Arial"/>
                 <w:color w:val="353535"/>
                 <w:sz w:val="18"/>
                 <w:szCs w:val="21"/>
@@ -2893,7 +2962,7 @@
             <w:proofErr w:type="spellStart"/>
             <w:r>
               <w:rPr>
-                <w:rFonts w:ascii="Helvetica" w:eastAsia="Times New Roman" w:hAnsi="Helvetica" w:cs="Arial"/>
+                <w:rFonts w:eastAsia="Times New Roman" w:cs="Arial"/>
                 <w:color w:val="353535"/>
                 <w:sz w:val="18"/>
                 <w:szCs w:val="21"/>
@@ -2904,7 +2973,7 @@
             <w:proofErr w:type="spellEnd"/>
             <w:r>
               <w:rPr>
-                <w:rFonts w:ascii="Helvetica" w:eastAsia="Times New Roman" w:hAnsi="Helvetica" w:cs="Arial"/>
+                <w:rFonts w:eastAsia="Times New Roman" w:cs="Arial"/>
                 <w:color w:val="353535"/>
                 <w:sz w:val="18"/>
                 <w:szCs w:val="21"/>
@@ -2915,7 +2984,7 @@
             <w:proofErr w:type="spellStart"/>
             <w:r>
               <w:rPr>
-                <w:rFonts w:ascii="Helvetica" w:eastAsia="Times New Roman" w:hAnsi="Helvetica" w:cs="Arial"/>
+                <w:rFonts w:eastAsia="Times New Roman" w:cs="Arial"/>
                 <w:color w:val="353535"/>
                 <w:sz w:val="18"/>
                 <w:szCs w:val="21"/>
@@ -2926,7 +2995,7 @@
             <w:proofErr w:type="spellEnd"/>
             <w:r>
               <w:rPr>
-                <w:rFonts w:ascii="Helvetica" w:eastAsia="Times New Roman" w:hAnsi="Helvetica" w:cs="Arial"/>
+                <w:rFonts w:eastAsia="Times New Roman" w:cs="Arial"/>
                 <w:color w:val="353535"/>
                 <w:sz w:val="18"/>
                 <w:szCs w:val="21"/>
@@ -2959,7 +3028,7 @@
             <w:pPr>
               <w:jc w:val="center"/>
               <w:rPr>
-                <w:rFonts w:ascii="Helvetica" w:eastAsia="Times New Roman" w:hAnsi="Helvetica" w:cs="Arial"/>
+                <w:rFonts w:eastAsia="Times New Roman" w:cs="Arial"/>
                 <w:color w:val="353535"/>
                 <w:sz w:val="18"/>
                 <w:szCs w:val="21"/>
@@ -2969,7 +3038,7 @@
             <w:proofErr w:type="gramStart"/>
             <w:r>
               <w:rPr>
-                <w:rFonts w:ascii="Helvetica" w:eastAsia="Times New Roman" w:hAnsi="Helvetica" w:cs="Arial"/>
+                <w:rFonts w:eastAsia="Times New Roman" w:cs="Arial"/>
                 <w:color w:val="353535"/>
                 <w:sz w:val="18"/>
                 <w:szCs w:val="21"/>
@@ -2980,7 +3049,7 @@
             <w:proofErr w:type="gramEnd"/>
             <w:r>
               <w:rPr>
-                <w:rFonts w:ascii="Helvetica" w:eastAsia="Times New Roman" w:hAnsi="Helvetica" w:cs="Arial"/>
+                <w:rFonts w:eastAsia="Times New Roman" w:cs="Arial"/>
                 <w:color w:val="353535"/>
                 <w:sz w:val="18"/>
                 <w:szCs w:val="21"/>
@@ -3014,7 +3083,7 @@
             <w:pPr>
               <w:jc w:val="center"/>
               <w:rPr>
-                <w:rFonts w:ascii="Helvetica" w:eastAsia="Times New Roman" w:hAnsi="Helvetica" w:cs="Arial"/>
+                <w:rFonts w:eastAsia="Times New Roman" w:cs="Arial"/>
                 <w:b/>
                 <w:color w:val="353535"/>
                 <w:sz w:val="18"/>
@@ -3024,7 +3093,7 @@
             </w:pPr>
             <w:r>
               <w:rPr>
-                <w:rFonts w:ascii="Helvetica" w:eastAsia="Times New Roman" w:hAnsi="Helvetica" w:cs="Arial"/>
+                <w:rFonts w:eastAsia="Times New Roman" w:cs="Arial"/>
                 <w:b/>
                 <w:color w:val="353535"/>
                 <w:sz w:val="18"/>
@@ -3058,7 +3127,7 @@
             <w:pPr>
               <w:jc w:val="center"/>
               <w:rPr>
-                <w:rFonts w:ascii="Helvetica" w:eastAsia="Times New Roman" w:hAnsi="Helvetica" w:cs="Arial"/>
+                <w:rFonts w:eastAsia="Times New Roman" w:cs="Arial"/>
                 <w:color w:val="353535"/>
                 <w:sz w:val="18"/>
                 <w:szCs w:val="21"/>
@@ -3068,7 +3137,7 @@
             <w:proofErr w:type="gramStart"/>
             <w:r>
               <w:rPr>
-                <w:rFonts w:ascii="Helvetica" w:eastAsia="Times New Roman" w:hAnsi="Helvetica" w:cs="Arial"/>
+                <w:rFonts w:eastAsia="Times New Roman" w:cs="Arial"/>
                 <w:color w:val="353535"/>
                 <w:sz w:val="18"/>
                 <w:szCs w:val="21"/>
@@ -3079,7 +3148,7 @@
             <w:proofErr w:type="gramEnd"/>
             <w:r>
               <w:rPr>
-                <w:rFonts w:ascii="Helvetica" w:eastAsia="Times New Roman" w:hAnsi="Helvetica" w:cs="Arial"/>
+                <w:rFonts w:eastAsia="Times New Roman" w:cs="Arial"/>
                 <w:color w:val="353535"/>
                 <w:sz w:val="18"/>
                 <w:szCs w:val="21"/>
@@ -3112,7 +3181,7 @@
             <w:pPr>
               <w:jc w:val="center"/>
               <w:rPr>
-                <w:rFonts w:ascii="Helvetica" w:eastAsia="Times New Roman" w:hAnsi="Helvetica" w:cs="Arial"/>
+                <w:rFonts w:eastAsia="Times New Roman" w:cs="Arial"/>
                 <w:color w:val="353535"/>
                 <w:sz w:val="18"/>
                 <w:szCs w:val="21"/>
@@ -3122,7 +3191,7 @@
             <w:proofErr w:type="gramStart"/>
             <w:r>
               <w:rPr>
-                <w:rFonts w:ascii="Helvetica" w:eastAsia="Times New Roman" w:hAnsi="Helvetica" w:cs="Arial"/>
+                <w:rFonts w:eastAsia="Times New Roman" w:cs="Arial"/>
                 <w:color w:val="353535"/>
                 <w:sz w:val="18"/>
                 <w:szCs w:val="21"/>
@@ -3133,7 +3202,7 @@
             <w:proofErr w:type="gramEnd"/>
             <w:r>
               <w:rPr>
-                <w:rFonts w:ascii="Helvetica" w:eastAsia="Times New Roman" w:hAnsi="Helvetica" w:cs="Arial"/>
+                <w:rFonts w:eastAsia="Times New Roman" w:cs="Arial"/>
                 <w:color w:val="353535"/>
                 <w:sz w:val="18"/>
                 <w:szCs w:val="21"/>
@@ -3167,7 +3236,7 @@
             <w:pPr>
               <w:jc w:val="center"/>
               <w:rPr>
-                <w:rFonts w:ascii="Helvetica" w:eastAsia="Times New Roman" w:hAnsi="Helvetica" w:cs="Arial"/>
+                <w:rFonts w:eastAsia="Times New Roman" w:cs="Arial"/>
                 <w:b/>
                 <w:color w:val="353535"/>
                 <w:sz w:val="18"/>
@@ -3177,7 +3246,7 @@
             </w:pPr>
             <w:r>
               <w:rPr>
-                <w:rFonts w:ascii="Helvetica" w:eastAsia="Times New Roman" w:hAnsi="Helvetica" w:cs="Arial"/>
+                <w:rFonts w:eastAsia="Times New Roman" w:cs="Arial"/>
                 <w:b/>
                 <w:color w:val="353535"/>
                 <w:sz w:val="18"/>
@@ -3211,7 +3280,7 @@
             <w:pPr>
               <w:jc w:val="center"/>
               <w:rPr>
-                <w:rFonts w:ascii="Helvetica" w:eastAsia="Times New Roman" w:hAnsi="Helvetica" w:cs="Arial"/>
+                <w:rFonts w:eastAsia="Times New Roman" w:cs="Arial"/>
                 <w:color w:val="353535"/>
                 <w:sz w:val="18"/>
                 <w:szCs w:val="21"/>
@@ -3221,7 +3290,7 @@
             <w:proofErr w:type="gramStart"/>
             <w:r>
               <w:rPr>
-                <w:rFonts w:ascii="Helvetica" w:eastAsia="Times New Roman" w:hAnsi="Helvetica" w:cs="Arial"/>
+                <w:rFonts w:eastAsia="Times New Roman" w:cs="Arial"/>
                 <w:color w:val="353535"/>
                 <w:sz w:val="18"/>
                 <w:szCs w:val="21"/>
@@ -3232,7 +3301,7 @@
             <w:proofErr w:type="gramEnd"/>
             <w:r>
               <w:rPr>
-                <w:rFonts w:ascii="Helvetica" w:eastAsia="Times New Roman" w:hAnsi="Helvetica" w:cs="Arial"/>
+                <w:rFonts w:eastAsia="Times New Roman" w:cs="Arial"/>
                 <w:color w:val="353535"/>
                 <w:sz w:val="18"/>
                 <w:szCs w:val="21"/>
@@ -3243,7 +3312,7 @@
             <w:proofErr w:type="spellStart"/>
             <w:r>
               <w:rPr>
-                <w:rFonts w:ascii="Helvetica" w:eastAsia="Times New Roman" w:hAnsi="Helvetica" w:cs="Arial"/>
+                <w:rFonts w:eastAsia="Times New Roman" w:cs="Arial"/>
                 <w:color w:val="353535"/>
                 <w:sz w:val="18"/>
                 <w:szCs w:val="21"/>
@@ -3254,7 +3323,7 @@
             <w:proofErr w:type="spellEnd"/>
             <w:r>
               <w:rPr>
-                <w:rFonts w:ascii="Helvetica" w:eastAsia="Times New Roman" w:hAnsi="Helvetica" w:cs="Arial"/>
+                <w:rFonts w:eastAsia="Times New Roman" w:cs="Arial"/>
                 <w:color w:val="353535"/>
                 <w:sz w:val="18"/>
                 <w:szCs w:val="21"/>
@@ -3287,7 +3356,7 @@
             <w:pPr>
               <w:jc w:val="center"/>
               <w:rPr>
-                <w:rFonts w:ascii="Helvetica" w:eastAsia="Times New Roman" w:hAnsi="Helvetica" w:cs="Arial"/>
+                <w:rFonts w:eastAsia="Times New Roman" w:cs="Arial"/>
                 <w:color w:val="353535"/>
                 <w:sz w:val="18"/>
                 <w:szCs w:val="21"/>
@@ -3297,7 +3366,7 @@
             <w:proofErr w:type="gramStart"/>
             <w:r>
               <w:rPr>
-                <w:rFonts w:ascii="Helvetica" w:eastAsia="Times New Roman" w:hAnsi="Helvetica" w:cs="Arial"/>
+                <w:rFonts w:eastAsia="Times New Roman" w:cs="Arial"/>
                 <w:color w:val="353535"/>
                 <w:sz w:val="18"/>
                 <w:szCs w:val="21"/>
@@ -3308,7 +3377,7 @@
             <w:proofErr w:type="gramEnd"/>
             <w:r>
               <w:rPr>
-                <w:rFonts w:ascii="Helvetica" w:eastAsia="Times New Roman" w:hAnsi="Helvetica" w:cs="Arial"/>
+                <w:rFonts w:eastAsia="Times New Roman" w:cs="Arial"/>
                 <w:color w:val="353535"/>
                 <w:sz w:val="18"/>
                 <w:szCs w:val="21"/>
@@ -3342,7 +3411,7 @@
             <w:pPr>
               <w:jc w:val="center"/>
               <w:rPr>
-                <w:rFonts w:ascii="Helvetica" w:eastAsia="Times New Roman" w:hAnsi="Helvetica" w:cs="Arial"/>
+                <w:rFonts w:eastAsia="Times New Roman" w:cs="Arial"/>
                 <w:b/>
                 <w:color w:val="353535"/>
                 <w:sz w:val="18"/>
@@ -3352,7 +3421,7 @@
             </w:pPr>
             <w:r>
               <w:rPr>
-                <w:rFonts w:ascii="Helvetica" w:eastAsia="Times New Roman" w:hAnsi="Helvetica" w:cs="Arial"/>
+                <w:rFonts w:eastAsia="Times New Roman" w:cs="Arial"/>
                 <w:b/>
                 <w:color w:val="353535"/>
                 <w:sz w:val="18"/>
@@ -3386,7 +3455,7 @@
             <w:pPr>
               <w:jc w:val="center"/>
               <w:rPr>
-                <w:rFonts w:ascii="Helvetica" w:eastAsia="Times New Roman" w:hAnsi="Helvetica" w:cs="Arial"/>
+                <w:rFonts w:eastAsia="Times New Roman" w:cs="Arial"/>
                 <w:color w:val="353535"/>
                 <w:sz w:val="18"/>
                 <w:szCs w:val="21"/>
@@ -3396,7 +3465,7 @@
             <w:proofErr w:type="gramStart"/>
             <w:r>
               <w:rPr>
-                <w:rFonts w:ascii="Helvetica" w:eastAsia="Times New Roman" w:hAnsi="Helvetica" w:cs="Arial"/>
+                <w:rFonts w:eastAsia="Times New Roman" w:cs="Arial"/>
                 <w:color w:val="353535"/>
                 <w:sz w:val="18"/>
                 <w:szCs w:val="21"/>
@@ -3407,7 +3476,7 @@
             <w:proofErr w:type="gramEnd"/>
             <w:r>
               <w:rPr>
-                <w:rFonts w:ascii="Helvetica" w:eastAsia="Times New Roman" w:hAnsi="Helvetica" w:cs="Arial"/>
+                <w:rFonts w:eastAsia="Times New Roman" w:cs="Arial"/>
                 <w:color w:val="353535"/>
                 <w:sz w:val="18"/>
                 <w:szCs w:val="21"/>
@@ -3440,7 +3509,7 @@
             <w:pPr>
               <w:jc w:val="center"/>
               <w:rPr>
-                <w:rFonts w:ascii="Helvetica" w:eastAsia="Times New Roman" w:hAnsi="Helvetica" w:cs="Arial"/>
+                <w:rFonts w:eastAsia="Times New Roman" w:cs="Arial"/>
                 <w:color w:val="353535"/>
                 <w:sz w:val="18"/>
                 <w:szCs w:val="21"/>
@@ -3450,7 +3519,7 @@
             <w:proofErr w:type="gramStart"/>
             <w:r>
               <w:rPr>
-                <w:rFonts w:ascii="Helvetica" w:eastAsia="Times New Roman" w:hAnsi="Helvetica" w:cs="Arial"/>
+                <w:rFonts w:eastAsia="Times New Roman" w:cs="Arial"/>
                 <w:color w:val="353535"/>
                 <w:sz w:val="18"/>
                 <w:szCs w:val="21"/>
@@ -3461,7 +3530,7 @@
             <w:proofErr w:type="gramEnd"/>
             <w:r>
               <w:rPr>
-                <w:rFonts w:ascii="Helvetica" w:eastAsia="Times New Roman" w:hAnsi="Helvetica" w:cs="Arial"/>
+                <w:rFonts w:eastAsia="Times New Roman" w:cs="Arial"/>
                 <w:color w:val="353535"/>
                 <w:sz w:val="18"/>
                 <w:szCs w:val="21"/>
@@ -3495,7 +3564,7 @@
             <w:pPr>
               <w:jc w:val="center"/>
               <w:rPr>
-                <w:rFonts w:ascii="Helvetica" w:eastAsia="Times New Roman" w:hAnsi="Helvetica" w:cs="Arial"/>
+                <w:rFonts w:eastAsia="Times New Roman" w:cs="Arial"/>
                 <w:b/>
                 <w:color w:val="353535"/>
                 <w:sz w:val="18"/>
@@ -3505,7 +3574,7 @@
             </w:pPr>
             <w:r>
               <w:rPr>
-                <w:rFonts w:ascii="Helvetica" w:eastAsia="Times New Roman" w:hAnsi="Helvetica" w:cs="Arial"/>
+                <w:rFonts w:eastAsia="Times New Roman" w:cs="Arial"/>
                 <w:b/>
                 <w:color w:val="353535"/>
                 <w:sz w:val="18"/>
@@ -3539,16 +3608,16 @@
             <w:pPr>
               <w:jc w:val="center"/>
               <w:rPr>
-                <w:rFonts w:ascii="Helvetica" w:eastAsia="Times New Roman" w:hAnsi="Helvetica" w:cs="Arial"/>
-                <w:color w:val="353535"/>
-                <w:sz w:val="18"/>
-                <w:szCs w:val="21"/>
-                <w:lang w:val="en-US"/>
-              </w:rPr>
-            </w:pPr>
-            <w:r>
-              <w:rPr>
-                <w:rFonts w:ascii="Helvetica" w:eastAsia="Times New Roman" w:hAnsi="Helvetica" w:cs="Arial"/>
+                <w:rFonts w:eastAsia="Times New Roman" w:cs="Arial"/>
+                <w:color w:val="353535"/>
+                <w:sz w:val="18"/>
+                <w:szCs w:val="21"/>
+                <w:lang w:val="en-US"/>
+              </w:rPr>
+            </w:pPr>
+            <w:r>
+              <w:rPr>
+                <w:rFonts w:eastAsia="Times New Roman" w:cs="Arial"/>
                 <w:color w:val="353535"/>
                 <w:sz w:val="18"/>
                 <w:szCs w:val="21"/>
@@ -3559,7 +3628,7 @@
             <w:proofErr w:type="spellStart"/>
             <w:r>
               <w:rPr>
-                <w:rFonts w:ascii="Helvetica" w:eastAsia="Times New Roman" w:hAnsi="Helvetica" w:cs="Arial"/>
+                <w:rFonts w:eastAsia="Times New Roman" w:cs="Arial"/>
                 <w:color w:val="353535"/>
                 <w:sz w:val="18"/>
                 <w:szCs w:val="21"/>
@@ -3570,7 +3639,7 @@
             <w:proofErr w:type="spellEnd"/>
             <w:r>
               <w:rPr>
-                <w:rFonts w:ascii="Helvetica" w:eastAsia="Times New Roman" w:hAnsi="Helvetica" w:cs="Arial"/>
+                <w:rFonts w:eastAsia="Times New Roman" w:cs="Arial"/>
                 <w:color w:val="353535"/>
                 <w:sz w:val="18"/>
                 <w:szCs w:val="21"/>
@@ -3603,16 +3672,16 @@
             <w:pPr>
               <w:jc w:val="center"/>
               <w:rPr>
-                <w:rFonts w:ascii="Helvetica" w:eastAsia="Times New Roman" w:hAnsi="Helvetica" w:cs="Arial"/>
-                <w:color w:val="353535"/>
-                <w:sz w:val="18"/>
-                <w:szCs w:val="21"/>
-                <w:lang w:val="en-US"/>
-              </w:rPr>
-            </w:pPr>
-            <w:r>
-              <w:rPr>
-                <w:rFonts w:ascii="Helvetica" w:eastAsia="Times New Roman" w:hAnsi="Helvetica" w:cs="Arial"/>
+                <w:rFonts w:eastAsia="Times New Roman" w:cs="Arial"/>
+                <w:color w:val="353535"/>
+                <w:sz w:val="18"/>
+                <w:szCs w:val="21"/>
+                <w:lang w:val="en-US"/>
+              </w:rPr>
+            </w:pPr>
+            <w:r>
+              <w:rPr>
+                <w:rFonts w:eastAsia="Times New Roman" w:cs="Arial"/>
                 <w:color w:val="353535"/>
                 <w:sz w:val="18"/>
                 <w:szCs w:val="21"/>
@@ -3622,7 +3691,7 @@
             </w:r>
             <w:r>
               <w:rPr>
-                <w:rFonts w:ascii="Helvetica" w:eastAsia="Times New Roman" w:hAnsi="Helvetica" w:cs="Arial"/>
+                <w:rFonts w:eastAsia="Times New Roman" w:cs="Arial"/>
                 <w:color w:val="353535"/>
                 <w:sz w:val="18"/>
                 <w:szCs w:val="21"/>
@@ -3633,7 +3702,7 @@
             <w:proofErr w:type="gramStart"/>
             <w:r>
               <w:rPr>
-                <w:rFonts w:ascii="Helvetica" w:eastAsia="Times New Roman" w:hAnsi="Helvetica" w:cs="Arial"/>
+                <w:rFonts w:eastAsia="Times New Roman" w:cs="Arial"/>
                 <w:color w:val="353535"/>
                 <w:sz w:val="18"/>
                 <w:szCs w:val="21"/>
@@ -3644,7 +3713,7 @@
             <w:proofErr w:type="gramEnd"/>
             <w:r>
               <w:rPr>
-                <w:rFonts w:ascii="Helvetica" w:eastAsia="Times New Roman" w:hAnsi="Helvetica" w:cs="Arial"/>
+                <w:rFonts w:eastAsia="Times New Roman" w:cs="Arial"/>
                 <w:color w:val="353535"/>
                 <w:sz w:val="18"/>
                 <w:szCs w:val="21"/>
@@ -3654,7 +3723,7 @@
             </w:r>
             <w:r>
               <w:rPr>
-                <w:rFonts w:ascii="Helvetica" w:eastAsia="Times New Roman" w:hAnsi="Helvetica" w:cs="Arial"/>
+                <w:rFonts w:eastAsia="Times New Roman" w:cs="Arial"/>
                 <w:color w:val="353535"/>
                 <w:sz w:val="18"/>
                 <w:szCs w:val="21"/>
@@ -3664,7 +3733,7 @@
             </w:r>
             <w:r>
               <w:rPr>
-                <w:rFonts w:ascii="Helvetica" w:eastAsia="Times New Roman" w:hAnsi="Helvetica" w:cs="Arial"/>
+                <w:rFonts w:eastAsia="Times New Roman" w:cs="Arial"/>
                 <w:color w:val="353535"/>
                 <w:sz w:val="18"/>
                 <w:szCs w:val="21"/>
@@ -3674,7 +3743,7 @@
             </w:r>
             <w:r>
               <w:rPr>
-                <w:rFonts w:ascii="Helvetica" w:eastAsia="Times New Roman" w:hAnsi="Helvetica" w:cs="Arial"/>
+                <w:rFonts w:eastAsia="Times New Roman" w:cs="Arial"/>
                 <w:color w:val="353535"/>
                 <w:sz w:val="18"/>
                 <w:szCs w:val="21"/>
@@ -3684,7 +3753,7 @@
             </w:r>
             <w:r>
               <w:rPr>
-                <w:rFonts w:ascii="Helvetica" w:eastAsia="Times New Roman" w:hAnsi="Helvetica" w:cs="Arial"/>
+                <w:rFonts w:eastAsia="Times New Roman" w:cs="Arial"/>
                 <w:color w:val="353535"/>
                 <w:sz w:val="18"/>
                 <w:szCs w:val="21"/>
@@ -3694,7 +3763,7 @@
             </w:r>
             <w:r>
               <w:rPr>
-                <w:rFonts w:ascii="Helvetica" w:eastAsia="Times New Roman" w:hAnsi="Helvetica" w:cs="Arial"/>
+                <w:rFonts w:eastAsia="Times New Roman" w:cs="Arial"/>
                 <w:color w:val="353535"/>
                 <w:sz w:val="18"/>
                 <w:szCs w:val="21"/>
@@ -3704,7 +3773,7 @@
             </w:r>
             <w:r>
               <w:rPr>
-                <w:rFonts w:ascii="Helvetica" w:eastAsia="Times New Roman" w:hAnsi="Helvetica" w:cs="Arial"/>
+                <w:rFonts w:eastAsia="Times New Roman" w:cs="Arial"/>
                 <w:color w:val="353535"/>
                 <w:sz w:val="18"/>
                 <w:szCs w:val="21"/>
@@ -3714,7 +3783,7 @@
             </w:r>
             <w:r>
               <w:rPr>
-                <w:rFonts w:ascii="Helvetica" w:eastAsia="Times New Roman" w:hAnsi="Helvetica" w:cs="Arial"/>
+                <w:rFonts w:eastAsia="Times New Roman" w:cs="Arial"/>
                 <w:color w:val="353535"/>
                 <w:sz w:val="18"/>
                 <w:szCs w:val="21"/>
@@ -3724,7 +3793,7 @@
             </w:r>
             <w:r>
               <w:rPr>
-                <w:rFonts w:ascii="Helvetica" w:eastAsia="Times New Roman" w:hAnsi="Helvetica" w:cs="Arial"/>
+                <w:rFonts w:eastAsia="Times New Roman" w:cs="Arial"/>
                 <w:color w:val="353535"/>
                 <w:sz w:val="18"/>
                 <w:szCs w:val="21"/>
@@ -3734,7 +3803,7 @@
             </w:r>
             <w:r>
               <w:rPr>
-                <w:rFonts w:ascii="Helvetica" w:eastAsia="Times New Roman" w:hAnsi="Helvetica" w:cs="Arial"/>
+                <w:rFonts w:eastAsia="Times New Roman" w:cs="Arial"/>
                 <w:color w:val="353535"/>
                 <w:sz w:val="18"/>
                 <w:szCs w:val="21"/>
@@ -3744,7 +3813,7 @@
             </w:r>
             <w:r>
               <w:rPr>
-                <w:rFonts w:ascii="Helvetica" w:eastAsia="Times New Roman" w:hAnsi="Helvetica" w:cs="Arial"/>
+                <w:rFonts w:eastAsia="Times New Roman" w:cs="Arial"/>
                 <w:color w:val="353535"/>
                 <w:sz w:val="18"/>
                 <w:szCs w:val="21"/>
@@ -3754,7 +3823,7 @@
             </w:r>
             <w:r>
               <w:rPr>
-                <w:rFonts w:ascii="Helvetica" w:eastAsia="Times New Roman" w:hAnsi="Helvetica" w:cs="Arial"/>
+                <w:rFonts w:eastAsia="Times New Roman" w:cs="Arial"/>
                 <w:color w:val="353535"/>
                 <w:sz w:val="18"/>
                 <w:szCs w:val="21"/>
@@ -3788,7 +3857,7 @@
             <w:pPr>
               <w:jc w:val="center"/>
               <w:rPr>
-                <w:rFonts w:ascii="Helvetica" w:eastAsia="Times New Roman" w:hAnsi="Helvetica" w:cs="Arial"/>
+                <w:rFonts w:eastAsia="Times New Roman" w:cs="Arial"/>
                 <w:b/>
                 <w:color w:val="353535"/>
                 <w:sz w:val="18"/>
@@ -3798,7 +3867,7 @@
             </w:pPr>
             <w:r>
               <w:rPr>
-                <w:rFonts w:ascii="Helvetica" w:eastAsia="Times New Roman" w:hAnsi="Helvetica" w:cs="Arial"/>
+                <w:rFonts w:eastAsia="Times New Roman" w:cs="Arial"/>
                 <w:b/>
                 <w:color w:val="353535"/>
                 <w:sz w:val="18"/>
@@ -3832,16 +3901,16 @@
             <w:pPr>
               <w:jc w:val="center"/>
               <w:rPr>
-                <w:rFonts w:ascii="Helvetica" w:eastAsia="Times New Roman" w:hAnsi="Helvetica" w:cs="Arial"/>
-                <w:color w:val="353535"/>
-                <w:sz w:val="18"/>
-                <w:szCs w:val="21"/>
-                <w:lang w:val="en-US"/>
-              </w:rPr>
-            </w:pPr>
-            <w:r>
-              <w:rPr>
-                <w:rFonts w:ascii="Helvetica" w:eastAsia="Times New Roman" w:hAnsi="Helvetica" w:cs="Arial"/>
+                <w:rFonts w:eastAsia="Times New Roman" w:cs="Arial"/>
+                <w:color w:val="353535"/>
+                <w:sz w:val="18"/>
+                <w:szCs w:val="21"/>
+                <w:lang w:val="en-US"/>
+              </w:rPr>
+            </w:pPr>
+            <w:r>
+              <w:rPr>
+                <w:rFonts w:eastAsia="Times New Roman" w:cs="Arial"/>
                 <w:color w:val="353535"/>
                 <w:sz w:val="18"/>
                 <w:szCs w:val="21"/>
@@ -3852,7 +3921,7 @@
             <w:proofErr w:type="gramStart"/>
             <w:r>
               <w:rPr>
-                <w:rFonts w:ascii="Helvetica" w:eastAsia="Times New Roman" w:hAnsi="Helvetica" w:cs="Arial"/>
+                <w:rFonts w:eastAsia="Times New Roman" w:cs="Arial"/>
                 <w:color w:val="353535"/>
                 <w:sz w:val="18"/>
                 <w:szCs w:val="21"/>
@@ -3863,7 +3932,7 @@
             <w:proofErr w:type="gramEnd"/>
             <w:r>
               <w:rPr>
-                <w:rFonts w:ascii="Helvetica" w:eastAsia="Times New Roman" w:hAnsi="Helvetica" w:cs="Arial"/>
+                <w:rFonts w:eastAsia="Times New Roman" w:cs="Arial"/>
                 <w:color w:val="353535"/>
                 <w:sz w:val="18"/>
                 <w:szCs w:val="21"/>
@@ -3874,7 +3943,7 @@
             <w:proofErr w:type="spellStart"/>
             <w:r>
               <w:rPr>
-                <w:rFonts w:ascii="Helvetica" w:eastAsia="Times New Roman" w:hAnsi="Helvetica" w:cs="Arial"/>
+                <w:rFonts w:eastAsia="Times New Roman" w:cs="Arial"/>
                 <w:color w:val="353535"/>
                 <w:sz w:val="18"/>
                 <w:szCs w:val="21"/>
@@ -3885,7 +3954,7 @@
             <w:proofErr w:type="spellEnd"/>
             <w:r>
               <w:rPr>
-                <w:rFonts w:ascii="Helvetica" w:eastAsia="Times New Roman" w:hAnsi="Helvetica" w:cs="Arial"/>
+                <w:rFonts w:eastAsia="Times New Roman" w:cs="Arial"/>
                 <w:color w:val="353535"/>
                 <w:sz w:val="18"/>
                 <w:szCs w:val="21"/>
@@ -3896,7 +3965,7 @@
             <w:proofErr w:type="spellStart"/>
             <w:r>
               <w:rPr>
-                <w:rFonts w:ascii="Helvetica" w:eastAsia="Times New Roman" w:hAnsi="Helvetica" w:cs="Arial"/>
+                <w:rFonts w:eastAsia="Times New Roman" w:cs="Arial"/>
                 <w:color w:val="353535"/>
                 <w:sz w:val="18"/>
                 <w:szCs w:val="21"/>
@@ -3907,7 +3976,7 @@
             <w:proofErr w:type="spellEnd"/>
             <w:r>
               <w:rPr>
-                <w:rFonts w:ascii="Helvetica" w:eastAsia="Times New Roman" w:hAnsi="Helvetica" w:cs="Arial"/>
+                <w:rFonts w:eastAsia="Times New Roman" w:cs="Arial"/>
                 <w:color w:val="353535"/>
                 <w:sz w:val="18"/>
                 <w:szCs w:val="21"/>
@@ -3918,7 +3987,7 @@
             <w:proofErr w:type="spellStart"/>
             <w:r>
               <w:rPr>
-                <w:rFonts w:ascii="Helvetica" w:eastAsia="Times New Roman" w:hAnsi="Helvetica" w:cs="Arial"/>
+                <w:rFonts w:eastAsia="Times New Roman" w:cs="Arial"/>
                 <w:color w:val="353535"/>
                 <w:sz w:val="18"/>
                 <w:szCs w:val="21"/>
@@ -3929,7 +3998,7 @@
             <w:proofErr w:type="spellEnd"/>
             <w:r>
               <w:rPr>
-                <w:rFonts w:ascii="Helvetica" w:eastAsia="Times New Roman" w:hAnsi="Helvetica" w:cs="Arial"/>
+                <w:rFonts w:eastAsia="Times New Roman" w:cs="Arial"/>
                 <w:color w:val="353535"/>
                 <w:sz w:val="18"/>
                 <w:szCs w:val="21"/>
@@ -3940,7 +4009,7 @@
             <w:proofErr w:type="spellStart"/>
             <w:r>
               <w:rPr>
-                <w:rFonts w:ascii="Helvetica" w:eastAsia="Times New Roman" w:hAnsi="Helvetica" w:cs="Arial"/>
+                <w:rFonts w:eastAsia="Times New Roman" w:cs="Arial"/>
                 <w:color w:val="353535"/>
                 <w:sz w:val="18"/>
                 <w:szCs w:val="21"/>
@@ -3951,7 +4020,7 @@
             <w:proofErr w:type="spellEnd"/>
             <w:r>
               <w:rPr>
-                <w:rFonts w:ascii="Helvetica" w:eastAsia="Times New Roman" w:hAnsi="Helvetica" w:cs="Arial"/>
+                <w:rFonts w:eastAsia="Times New Roman" w:cs="Arial"/>
                 <w:color w:val="353535"/>
                 <w:sz w:val="18"/>
                 <w:szCs w:val="21"/>
@@ -3962,7 +4031,7 @@
             <w:proofErr w:type="spellStart"/>
             <w:r>
               <w:rPr>
-                <w:rFonts w:ascii="Helvetica" w:eastAsia="Times New Roman" w:hAnsi="Helvetica" w:cs="Arial"/>
+                <w:rFonts w:eastAsia="Times New Roman" w:cs="Arial"/>
                 <w:color w:val="353535"/>
                 <w:sz w:val="18"/>
                 <w:szCs w:val="21"/>
@@ -3973,7 +4042,7 @@
             <w:proofErr w:type="spellEnd"/>
             <w:r>
               <w:rPr>
-                <w:rFonts w:ascii="Helvetica" w:eastAsia="Times New Roman" w:hAnsi="Helvetica" w:cs="Arial"/>
+                <w:rFonts w:eastAsia="Times New Roman" w:cs="Arial"/>
                 <w:color w:val="353535"/>
                 <w:sz w:val="18"/>
                 <w:szCs w:val="21"/>
@@ -3984,7 +4053,7 @@
             <w:proofErr w:type="spellStart"/>
             <w:r>
               <w:rPr>
-                <w:rFonts w:ascii="Helvetica" w:eastAsia="Times New Roman" w:hAnsi="Helvetica" w:cs="Arial"/>
+                <w:rFonts w:eastAsia="Times New Roman" w:cs="Arial"/>
                 <w:color w:val="353535"/>
                 <w:sz w:val="18"/>
                 <w:szCs w:val="21"/>
@@ -3995,7 +4064,7 @@
             <w:proofErr w:type="spellEnd"/>
             <w:r>
               <w:rPr>
-                <w:rFonts w:ascii="Helvetica" w:eastAsia="Times New Roman" w:hAnsi="Helvetica" w:cs="Arial"/>
+                <w:rFonts w:eastAsia="Times New Roman" w:cs="Arial"/>
                 <w:color w:val="353535"/>
                 <w:sz w:val="18"/>
                 <w:szCs w:val="21"/>
@@ -4028,7 +4097,7 @@
             <w:pPr>
               <w:jc w:val="center"/>
               <w:rPr>
-                <w:rFonts w:ascii="Helvetica" w:eastAsia="Times New Roman" w:hAnsi="Helvetica" w:cs="Arial"/>
+                <w:rFonts w:eastAsia="Times New Roman" w:cs="Arial"/>
                 <w:color w:val="353535"/>
                 <w:sz w:val="18"/>
                 <w:szCs w:val="21"/>
@@ -4038,7 +4107,7 @@
             <w:proofErr w:type="gramStart"/>
             <w:r>
               <w:rPr>
-                <w:rFonts w:ascii="Helvetica" w:eastAsia="Times New Roman" w:hAnsi="Helvetica" w:cs="Arial"/>
+                <w:rFonts w:eastAsia="Times New Roman" w:cs="Arial"/>
                 <w:color w:val="353535"/>
                 <w:sz w:val="18"/>
                 <w:szCs w:val="21"/>
@@ -4049,7 +4118,7 @@
             <w:proofErr w:type="gramEnd"/>
             <w:r>
               <w:rPr>
-                <w:rFonts w:ascii="Helvetica" w:eastAsia="Times New Roman" w:hAnsi="Helvetica" w:cs="Arial"/>
+                <w:rFonts w:eastAsia="Times New Roman" w:cs="Arial"/>
                 <w:color w:val="353535"/>
                 <w:sz w:val="18"/>
                 <w:szCs w:val="21"/>
@@ -4083,7 +4152,7 @@
             <w:pPr>
               <w:jc w:val="center"/>
               <w:rPr>
-                <w:rFonts w:ascii="Helvetica" w:eastAsia="Times New Roman" w:hAnsi="Helvetica" w:cs="Arial"/>
+                <w:rFonts w:eastAsia="Times New Roman" w:cs="Arial"/>
                 <w:b/>
                 <w:color w:val="353535"/>
                 <w:sz w:val="18"/>
@@ -4116,7 +4185,7 @@
             <w:pPr>
               <w:jc w:val="center"/>
               <w:rPr>
-                <w:rFonts w:ascii="Helvetica" w:eastAsia="Times New Roman" w:hAnsi="Helvetica" w:cs="Arial"/>
+                <w:rFonts w:eastAsia="Times New Roman" w:cs="Arial"/>
                 <w:color w:val="353535"/>
                 <w:sz w:val="18"/>
                 <w:szCs w:val="21"/>
@@ -4148,7 +4217,7 @@
             <w:pPr>
               <w:jc w:val="center"/>
               <w:rPr>
-                <w:rFonts w:ascii="Helvetica" w:eastAsia="Times New Roman" w:hAnsi="Helvetica" w:cs="Arial"/>
+                <w:rFonts w:eastAsia="Times New Roman" w:cs="Arial"/>
                 <w:color w:val="353535"/>
                 <w:sz w:val="18"/>
                 <w:szCs w:val="21"/>
@@ -4181,7 +4250,7 @@
             <w:pPr>
               <w:jc w:val="center"/>
               <w:rPr>
-                <w:rFonts w:ascii="Helvetica" w:eastAsia="Times New Roman" w:hAnsi="Helvetica" w:cs="Arial"/>
+                <w:rFonts w:eastAsia="Times New Roman" w:cs="Arial"/>
                 <w:b/>
                 <w:color w:val="353535"/>
                 <w:sz w:val="18"/>
@@ -4214,7 +4283,7 @@
             <w:pPr>
               <w:jc w:val="center"/>
               <w:rPr>
-                <w:rFonts w:ascii="Helvetica" w:eastAsia="Times New Roman" w:hAnsi="Helvetica" w:cs="Arial"/>
+                <w:rFonts w:eastAsia="Times New Roman" w:cs="Arial"/>
                 <w:color w:val="353535"/>
                 <w:sz w:val="18"/>
                 <w:szCs w:val="21"/>
@@ -4246,7 +4315,7 @@
             <w:pPr>
               <w:jc w:val="center"/>
               <w:rPr>
-                <w:rFonts w:ascii="Helvetica" w:eastAsia="Times New Roman" w:hAnsi="Helvetica" w:cs="Arial"/>
+                <w:rFonts w:eastAsia="Times New Roman" w:cs="Arial"/>
                 <w:color w:val="353535"/>
                 <w:sz w:val="18"/>
                 <w:szCs w:val="21"/>
@@ -4266,6 +4335,7 @@
     </w:p>
     <w:p>
       <w:pPr>
+        <w:jc w:val="left"/>
         <w:rPr>
           <w:rFonts w:eastAsiaTheme="majorEastAsia" w:cstheme="majorBidi"/>
           <w:color w:val="C00000"/>
@@ -4367,6 +4437,9 @@
             <w:tcW w:w="4528" w:type="dxa"/>
           </w:tcPr>
           <w:p>
+            <w:pPr>
+              <w:jc w:val="left"/>
+            </w:pPr>
             <w:r>
               <w:rPr>
                 <w:b/>
@@ -4412,7 +4485,11 @@
               <w:t xml:space="preserve"> percentsgewijs veranderd heel het component zijn grootte. Goed voor website mobielvriendelijk te maken.</w:t>
             </w:r>
           </w:p>
-          <w:p/>
+          <w:p>
+            <w:pPr>
+              <w:jc w:val="left"/>
+            </w:pPr>
+          </w:p>
         </w:tc>
       </w:tr>
       <w:tr>
@@ -4421,6 +4498,9 @@
             <w:tcW w:w="4528" w:type="dxa"/>
           </w:tcPr>
           <w:p>
+            <w:pPr>
+              <w:jc w:val="left"/>
+            </w:pPr>
             <w:r>
               <w:rPr>
                 <w:b/>
@@ -4482,7 +4562,11 @@
               <w:t>.</w:t>
             </w:r>
           </w:p>
-          <w:p/>
+          <w:p>
+            <w:pPr>
+              <w:jc w:val="left"/>
+            </w:pPr>
+          </w:p>
         </w:tc>
       </w:tr>
       <w:tr>
@@ -4517,13 +4601,20 @@
               <w:t xml:space="preserve"> als gevolg veel makkelijker voor hulp en een aanbod van vooraf samengestelde componenten.</w:t>
             </w:r>
           </w:p>
-          <w:p/>
+          <w:p>
+            <w:pPr>
+              <w:jc w:val="left"/>
+            </w:pPr>
+          </w:p>
         </w:tc>
         <w:tc>
           <w:tcPr>
             <w:tcW w:w="4528" w:type="dxa"/>
           </w:tcPr>
           <w:p>
+            <w:pPr>
+              <w:jc w:val="left"/>
+            </w:pPr>
             <w:r>
               <w:rPr>
                 <w:b/>
@@ -4548,6 +4639,9 @@
             <w:tcW w:w="4528" w:type="dxa"/>
           </w:tcPr>
           <w:p>
+            <w:pPr>
+              <w:jc w:val="left"/>
+            </w:pPr>
             <w:proofErr w:type="gramStart"/>
             <w:r>
               <w:rPr>
@@ -4566,6 +4660,9 @@
             <w:tcW w:w="4528" w:type="dxa"/>
           </w:tcPr>
           <w:p>
+            <w:pPr>
+              <w:jc w:val="left"/>
+            </w:pPr>
             <w:r>
               <w:rPr>
                 <w:b/>
@@ -4583,13 +4680,20 @@
           <w:tcPr>
             <w:tcW w:w="4528" w:type="dxa"/>
           </w:tcPr>
-          <w:p/>
+          <w:p>
+            <w:pPr>
+              <w:jc w:val="left"/>
+            </w:pPr>
+          </w:p>
         </w:tc>
         <w:tc>
           <w:tcPr>
             <w:tcW w:w="4528" w:type="dxa"/>
           </w:tcPr>
           <w:p>
+            <w:pPr>
+              <w:jc w:val="left"/>
+            </w:pPr>
             <w:proofErr w:type="spellStart"/>
             <w:r>
               <w:rPr>
@@ -4609,13 +4713,20 @@
           <w:tcPr>
             <w:tcW w:w="4528" w:type="dxa"/>
           </w:tcPr>
-          <w:p/>
+          <w:p>
+            <w:pPr>
+              <w:jc w:val="left"/>
+            </w:pPr>
+          </w:p>
         </w:tc>
         <w:tc>
           <w:tcPr>
             <w:tcW w:w="4528" w:type="dxa"/>
           </w:tcPr>
           <w:p>
+            <w:pPr>
+              <w:jc w:val="left"/>
+            </w:pPr>
             <w:proofErr w:type="spellStart"/>
             <w:r>
               <w:rPr>
@@ -4643,13 +4754,21 @@
           <w:tcPr>
             <w:tcW w:w="4528" w:type="dxa"/>
           </w:tcPr>
-          <w:p/>
+          <w:p>
+            <w:pPr>
+              <w:jc w:val="left"/>
+            </w:pPr>
+          </w:p>
         </w:tc>
         <w:tc>
           <w:tcPr>
             <w:tcW w:w="4528" w:type="dxa"/>
           </w:tcPr>
-          <w:p/>
+          <w:p>
+            <w:pPr>
+              <w:jc w:val="left"/>
+            </w:pPr>
+          </w:p>
         </w:tc>
       </w:tr>
     </w:tbl>
@@ -4684,7 +4803,7 @@
         <w:tc>
           <w:tcPr>
             <w:tcW w:w="4528" w:type="dxa"/>
-            <w:shd w:val="clear" w:color="auto" w:fill="D9E2F3" w:themeFill="accent1" w:themeFillTint="33"/>
+            <w:shd w:val="clear" w:color="auto" w:fill="E2EFD9" w:themeFill="accent6" w:themeFillTint="33"/>
           </w:tcPr>
           <w:p>
             <w:pPr>
@@ -4707,7 +4826,7 @@
         <w:tc>
           <w:tcPr>
             <w:tcW w:w="4528" w:type="dxa"/>
-            <w:shd w:val="clear" w:color="auto" w:fill="D9E2F3" w:themeFill="accent1" w:themeFillTint="33"/>
+            <w:shd w:val="clear" w:color="auto" w:fill="E2EFD9" w:themeFill="accent6" w:themeFillTint="33"/>
           </w:tcPr>
           <w:p>
             <w:pPr>
@@ -4732,6 +4851,9 @@
             <w:tcW w:w="4528" w:type="dxa"/>
           </w:tcPr>
           <w:p>
+            <w:pPr>
+              <w:jc w:val="left"/>
+            </w:pPr>
             <w:r>
               <w:rPr>
                 <w:b/>
@@ -4748,6 +4870,9 @@
             <w:tcW w:w="4528" w:type="dxa"/>
           </w:tcPr>
           <w:p>
+            <w:pPr>
+              <w:jc w:val="left"/>
+            </w:pPr>
             <w:r>
               <w:rPr>
                 <w:b/>
@@ -4766,6 +4891,9 @@
             <w:tcW w:w="4528" w:type="dxa"/>
           </w:tcPr>
           <w:p>
+            <w:pPr>
+              <w:jc w:val="left"/>
+            </w:pPr>
             <w:r>
               <w:rPr>
                 <w:b/>
@@ -4782,8 +4910,9 @@
             <w:tcW w:w="4528" w:type="dxa"/>
           </w:tcPr>
           <w:p>
-            <w:bookmarkStart w:id="0" w:name="_GoBack"/>
-            <w:bookmarkEnd w:id="0"/>
+            <w:pPr>
+              <w:jc w:val="left"/>
+            </w:pPr>
           </w:p>
         </w:tc>
       </w:tr>
@@ -4793,6 +4922,9 @@
             <w:tcW w:w="4528" w:type="dxa"/>
           </w:tcPr>
           <w:p>
+            <w:pPr>
+              <w:jc w:val="left"/>
+            </w:pPr>
             <w:r>
               <w:rPr>
                 <w:b/>
@@ -4811,7 +4943,11 @@
           <w:tcPr>
             <w:tcW w:w="4528" w:type="dxa"/>
           </w:tcPr>
-          <w:p/>
+          <w:p>
+            <w:pPr>
+              <w:jc w:val="left"/>
+            </w:pPr>
+          </w:p>
         </w:tc>
       </w:tr>
       <w:tr>
@@ -4819,13 +4955,21 @@
           <w:tcPr>
             <w:tcW w:w="4528" w:type="dxa"/>
           </w:tcPr>
-          <w:p/>
+          <w:p>
+            <w:pPr>
+              <w:jc w:val="left"/>
+            </w:pPr>
+          </w:p>
         </w:tc>
         <w:tc>
           <w:tcPr>
             <w:tcW w:w="4528" w:type="dxa"/>
           </w:tcPr>
-          <w:p/>
+          <w:p>
+            <w:pPr>
+              <w:jc w:val="left"/>
+            </w:pPr>
+          </w:p>
         </w:tc>
       </w:tr>
       <w:tr>
@@ -4833,13 +4977,21 @@
           <w:tcPr>
             <w:tcW w:w="4528" w:type="dxa"/>
           </w:tcPr>
-          <w:p/>
+          <w:p>
+            <w:pPr>
+              <w:jc w:val="left"/>
+            </w:pPr>
+          </w:p>
         </w:tc>
         <w:tc>
           <w:tcPr>
             <w:tcW w:w="4528" w:type="dxa"/>
           </w:tcPr>
-          <w:p/>
+          <w:p>
+            <w:pPr>
+              <w:jc w:val="left"/>
+            </w:pPr>
+          </w:p>
         </w:tc>
       </w:tr>
       <w:tr>
@@ -4847,13 +4999,21 @@
           <w:tcPr>
             <w:tcW w:w="4528" w:type="dxa"/>
           </w:tcPr>
-          <w:p/>
+          <w:p>
+            <w:pPr>
+              <w:jc w:val="left"/>
+            </w:pPr>
+          </w:p>
         </w:tc>
         <w:tc>
           <w:tcPr>
             <w:tcW w:w="4528" w:type="dxa"/>
           </w:tcPr>
-          <w:p/>
+          <w:p>
+            <w:pPr>
+              <w:jc w:val="left"/>
+            </w:pPr>
+          </w:p>
         </w:tc>
       </w:tr>
       <w:tr>
@@ -4861,19 +5021,28 @@
           <w:tcPr>
             <w:tcW w:w="4528" w:type="dxa"/>
           </w:tcPr>
-          <w:p/>
+          <w:p>
+            <w:pPr>
+              <w:jc w:val="left"/>
+            </w:pPr>
+          </w:p>
         </w:tc>
         <w:tc>
           <w:tcPr>
             <w:tcW w:w="4528" w:type="dxa"/>
           </w:tcPr>
-          <w:p/>
+          <w:p>
+            <w:pPr>
+              <w:jc w:val="left"/>
+            </w:pPr>
+          </w:p>
         </w:tc>
       </w:tr>
     </w:tbl>
     <w:p/>
     <w:p>
       <w:pPr>
+        <w:jc w:val="left"/>
         <w:rPr>
           <w:rFonts w:eastAsiaTheme="majorEastAsia" w:cstheme="majorBidi"/>
           <w:color w:val="C00000"/>
@@ -4884,6 +5053,8 @@
       <w:r>
         <w:br w:type="page"/>
       </w:r>
+      <w:bookmarkStart w:id="0" w:name="_GoBack"/>
+      <w:bookmarkEnd w:id="0"/>
     </w:p>
     <w:p>
       <w:pPr>
@@ -4926,6 +5097,7 @@
       <w:pPr>
         <w:shd w:val="clear" w:color="auto" w:fill="1E1E1E"/>
         <w:spacing w:line="270" w:lineRule="atLeast"/>
+        <w:jc w:val="left"/>
         <w:rPr>
           <w:rFonts w:ascii="Menlo" w:eastAsia="Times New Roman" w:hAnsi="Menlo" w:cs="Menlo"/>
           <w:color w:val="D4D4D4"/>
@@ -5009,6 +5181,7 @@
       <w:pPr>
         <w:shd w:val="clear" w:color="auto" w:fill="1E1E1E"/>
         <w:spacing w:line="270" w:lineRule="atLeast"/>
+        <w:jc w:val="left"/>
         <w:rPr>
           <w:rFonts w:ascii="Menlo" w:eastAsia="Times New Roman" w:hAnsi="Menlo" w:cs="Menlo"/>
           <w:color w:val="D4D4D4"/>
@@ -5154,6 +5327,7 @@
       <w:pPr>
         <w:shd w:val="clear" w:color="auto" w:fill="1E1E1E"/>
         <w:spacing w:line="270" w:lineRule="atLeast"/>
+        <w:jc w:val="left"/>
         <w:rPr>
           <w:rFonts w:ascii="Menlo" w:eastAsia="Times New Roman" w:hAnsi="Menlo" w:cs="Menlo"/>
           <w:color w:val="D4D4D4"/>
@@ -5304,6 +5478,7 @@
       <w:pPr>
         <w:shd w:val="clear" w:color="auto" w:fill="1E1E1E"/>
         <w:spacing w:line="270" w:lineRule="atLeast"/>
+        <w:jc w:val="left"/>
         <w:rPr>
           <w:rFonts w:ascii="Menlo" w:eastAsia="Times New Roman" w:hAnsi="Menlo" w:cs="Menlo"/>
           <w:color w:val="D4D4D4"/>
@@ -5363,13 +5538,11 @@
     <w:p>
       <w:pPr>
         <w:rPr>
-          <w:rFonts w:ascii="Helvetica" w:hAnsi="Helvetica"/>
-          <w:lang w:val="en-US"/>
-        </w:rPr>
-      </w:pPr>
-      <w:r>
-        <w:rPr>
-          <w:rFonts w:ascii="Helvetica" w:hAnsi="Helvetica"/>
+          <w:lang w:val="en-US"/>
+        </w:rPr>
+      </w:pPr>
+      <w:r>
+        <w:rPr>
           <w:lang w:val="en-US"/>
         </w:rPr>
         <w:t>Grid XY</w:t>
@@ -5386,6 +5559,7 @@
       <w:pPr>
         <w:shd w:val="clear" w:color="auto" w:fill="1E1E1E"/>
         <w:spacing w:line="270" w:lineRule="atLeast"/>
+        <w:jc w:val="left"/>
         <w:rPr>
           <w:rFonts w:ascii="Menlo" w:eastAsia="Times New Roman" w:hAnsi="Menlo" w:cs="Menlo"/>
           <w:color w:val="D4D4D4"/>
@@ -5469,6 +5643,7 @@
       <w:pPr>
         <w:shd w:val="clear" w:color="auto" w:fill="1E1E1E"/>
         <w:spacing w:line="270" w:lineRule="atLeast"/>
+        <w:jc w:val="left"/>
         <w:rPr>
           <w:rFonts w:ascii="Menlo" w:eastAsia="Times New Roman" w:hAnsi="Menlo" w:cs="Menlo"/>
           <w:color w:val="D4D4D4"/>
@@ -5654,6 +5829,7 @@
       <w:pPr>
         <w:shd w:val="clear" w:color="auto" w:fill="1E1E1E"/>
         <w:spacing w:line="270" w:lineRule="atLeast"/>
+        <w:jc w:val="left"/>
         <w:rPr>
           <w:rFonts w:ascii="Menlo" w:eastAsia="Times New Roman" w:hAnsi="Menlo" w:cs="Menlo"/>
           <w:color w:val="D4D4D4"/>
@@ -5829,6 +6005,7 @@
       <w:pPr>
         <w:shd w:val="clear" w:color="auto" w:fill="1E1E1E"/>
         <w:spacing w:line="270" w:lineRule="atLeast"/>
+        <w:jc w:val="left"/>
         <w:rPr>
           <w:rFonts w:ascii="Menlo" w:eastAsia="Times New Roman" w:hAnsi="Menlo" w:cs="Menlo"/>
           <w:color w:val="D4D4D4"/>
@@ -5881,6 +6058,12 @@
           <w:lang w:val="en-US"/>
         </w:rPr>
       </w:pPr>
+      <w:r>
+        <w:rPr>
+          <w:lang w:val="en-US"/>
+        </w:rPr>
+        <w:t>Float</w:t>
+      </w:r>
     </w:p>
     <w:p>
       <w:pPr>
@@ -5888,21 +6071,90 @@
           <w:lang w:val="en-US"/>
         </w:rPr>
       </w:pPr>
-      <w:r>
-        <w:rPr>
-          <w:rFonts w:ascii="Helvetica" w:hAnsi="Helvetica"/>
-          <w:lang w:val="en-US"/>
-        </w:rPr>
-        <w:t>Float</w:t>
-      </w:r>
     </w:p>
     <w:p>
       <w:pPr>
-        <w:rPr>
-          <w:rFonts w:ascii="Helvetica" w:hAnsi="Helvetica"/>
-          <w:lang w:val="en-US"/>
-        </w:rPr>
-      </w:pPr>
+        <w:shd w:val="clear" w:color="auto" w:fill="1E1E1E"/>
+        <w:spacing w:line="270" w:lineRule="atLeast"/>
+        <w:jc w:val="left"/>
+        <w:rPr>
+          <w:rFonts w:ascii="Menlo" w:eastAsia="Times New Roman" w:hAnsi="Menlo" w:cs="Menlo"/>
+          <w:color w:val="D4D4D4"/>
+          <w:sz w:val="18"/>
+          <w:szCs w:val="18"/>
+          <w:lang w:val="en-US"/>
+        </w:rPr>
+      </w:pPr>
+      <w:r>
+        <w:rPr>
+          <w:rFonts w:ascii="Menlo" w:eastAsia="Times New Roman" w:hAnsi="Menlo" w:cs="Menlo"/>
+          <w:color w:val="808080"/>
+          <w:sz w:val="18"/>
+          <w:szCs w:val="18"/>
+          <w:lang w:val="en-US"/>
+        </w:rPr>
+        <w:t>&lt;</w:t>
+      </w:r>
+      <w:r>
+        <w:rPr>
+          <w:rFonts w:ascii="Menlo" w:eastAsia="Times New Roman" w:hAnsi="Menlo" w:cs="Menlo"/>
+          <w:color w:val="569CD6"/>
+          <w:sz w:val="18"/>
+          <w:szCs w:val="18"/>
+          <w:lang w:val="en-US"/>
+        </w:rPr>
+        <w:t>div</w:t>
+      </w:r>
+      <w:r>
+        <w:rPr>
+          <w:rFonts w:ascii="Menlo" w:eastAsia="Times New Roman" w:hAnsi="Menlo" w:cs="Menlo"/>
+          <w:color w:val="D4D4D4"/>
+          <w:sz w:val="18"/>
+          <w:szCs w:val="18"/>
+          <w:lang w:val="en-US"/>
+        </w:rPr>
+        <w:t xml:space="preserve"> </w:t>
+      </w:r>
+      <w:r>
+        <w:rPr>
+          <w:rFonts w:ascii="Menlo" w:eastAsia="Times New Roman" w:hAnsi="Menlo" w:cs="Menlo"/>
+          <w:color w:val="9CDCFE"/>
+          <w:sz w:val="18"/>
+          <w:szCs w:val="18"/>
+          <w:lang w:val="en-US"/>
+        </w:rPr>
+        <w:t>class</w:t>
+      </w:r>
+      <w:r>
+        <w:rPr>
+          <w:rFonts w:ascii="Menlo" w:eastAsia="Times New Roman" w:hAnsi="Menlo" w:cs="Menlo"/>
+          <w:color w:val="D4D4D4"/>
+          <w:sz w:val="18"/>
+          <w:szCs w:val="18"/>
+          <w:lang w:val="en-US"/>
+        </w:rPr>
+        <w:t>=</w:t>
+      </w:r>
+      <w:r>
+        <w:rPr>
+          <w:rFonts w:ascii="Menlo" w:eastAsia="Times New Roman" w:hAnsi="Menlo" w:cs="Menlo"/>
+          <w:color w:val="CE9178"/>
+          <w:sz w:val="18"/>
+          <w:szCs w:val="18"/>
+          <w:lang w:val="en-US"/>
+        </w:rPr>
+        <w:t>"row"</w:t>
+      </w:r>
+      <w:r>
+        <w:rPr>
+          <w:rFonts w:ascii="Menlo" w:eastAsia="Times New Roman" w:hAnsi="Menlo" w:cs="Menlo"/>
+          <w:color w:val="808080"/>
+          <w:sz w:val="18"/>
+          <w:szCs w:val="18"/>
+          <w:lang w:val="en-US"/>
+        </w:rPr>
+        <w:t>&gt;</w:t>
+      </w:r>
     </w:p>
     <w:p>
       <w:pPr>
@@ -5919,6 +6171,16 @@
       <w:r>
         <w:rPr>
           <w:rFonts w:ascii="Menlo" w:eastAsia="Times New Roman" w:hAnsi="Menlo" w:cs="Menlo"/>
+          <w:color w:val="D4D4D4"/>
+          <w:sz w:val="18"/>
+          <w:szCs w:val="18"/>
+          <w:lang w:val="en-US"/>
+        </w:rPr>
+        <w:t xml:space="preserve">    </w:t>
+      </w:r>
+      <w:r>
+        <w:rPr>
+          <w:rFonts w:ascii="Menlo" w:eastAsia="Times New Roman" w:hAnsi="Menlo" w:cs="Menlo"/>
           <w:color w:val="808080"/>
           <w:sz w:val="18"/>
           <w:szCs w:val="18"/>
@@ -5974,7 +6236,59 @@
           <w:szCs w:val="18"/>
           <w:lang w:val="en-US"/>
         </w:rPr>
-        <w:t>"row"</w:t>
+        <w:t>"small-2 large-4 columns"</w:t>
+      </w:r>
+      <w:r>
+        <w:rPr>
+          <w:rFonts w:ascii="Menlo" w:eastAsia="Times New Roman" w:hAnsi="Menlo" w:cs="Menlo"/>
+          <w:color w:val="808080"/>
+          <w:sz w:val="18"/>
+          <w:szCs w:val="18"/>
+          <w:lang w:val="en-US"/>
+        </w:rPr>
+        <w:t>&gt;</w:t>
+      </w:r>
+      <w:proofErr w:type="gramStart"/>
+      <w:r>
+        <w:rPr>
+          <w:rFonts w:ascii="Menlo" w:eastAsia="Times New Roman" w:hAnsi="Menlo" w:cs="Menlo"/>
+          <w:color w:val="608B4E"/>
+          <w:sz w:val="18"/>
+          <w:szCs w:val="18"/>
+          <w:lang w:val="en-US"/>
+        </w:rPr>
+        <w:t>&lt;!--</w:t>
+      </w:r>
+      <w:proofErr w:type="gramEnd"/>
+      <w:r>
+        <w:rPr>
+          <w:rFonts w:ascii="Menlo" w:eastAsia="Times New Roman" w:hAnsi="Menlo" w:cs="Menlo"/>
+          <w:color w:val="608B4E"/>
+          <w:sz w:val="18"/>
+          <w:szCs w:val="18"/>
+          <w:lang w:val="en-US"/>
+        </w:rPr>
+        <w:t xml:space="preserve"> ... --&gt;</w:t>
+      </w:r>
+      <w:r>
+        <w:rPr>
+          <w:rFonts w:ascii="Menlo" w:eastAsia="Times New Roman" w:hAnsi="Menlo" w:cs="Menlo"/>
+          <w:color w:val="808080"/>
+          <w:sz w:val="18"/>
+          <w:szCs w:val="18"/>
+          <w:lang w:val="en-US"/>
+        </w:rPr>
+        <w:t>&lt;/</w:t>
+      </w:r>
+      <w:r>
+        <w:rPr>
+          <w:rFonts w:ascii="Menlo" w:eastAsia="Times New Roman" w:hAnsi="Menlo" w:cs="Menlo"/>
+          <w:color w:val="569CD6"/>
+          <w:sz w:val="18"/>
+          <w:szCs w:val="18"/>
+          <w:lang w:val="en-US"/>
+        </w:rPr>
+        <w:t>div</w:t>
       </w:r>
       <w:r>
         <w:rPr>
@@ -6067,7 +6381,7 @@
           <w:szCs w:val="18"/>
           <w:lang w:val="en-US"/>
         </w:rPr>
-        <w:t>"small-2 large-4 columns"</w:t>
+        <w:t>"small-4 large-4 columns"</w:t>
       </w:r>
       <w:r>
         <w:rPr>
@@ -6147,108 +6461,6 @@
       <w:r>
         <w:rPr>
           <w:rFonts w:ascii="Menlo" w:eastAsia="Times New Roman" w:hAnsi="Menlo" w:cs="Menlo"/>
-          <w:color w:val="D4D4D4"/>
-          <w:sz w:val="18"/>
-          <w:szCs w:val="18"/>
-          <w:lang w:val="en-US"/>
-        </w:rPr>
-        <w:t xml:space="preserve">    </w:t>
-      </w:r>
-      <w:r>
-        <w:rPr>
-          <w:rFonts w:ascii="Menlo" w:eastAsia="Times New Roman" w:hAnsi="Menlo" w:cs="Menlo"/>
-          <w:color w:val="808080"/>
-          <w:sz w:val="18"/>
-          <w:szCs w:val="18"/>
-          <w:lang w:val="en-US"/>
-        </w:rPr>
-        <w:t>&lt;</w:t>
-      </w:r>
-      <w:r>
-        <w:rPr>
-          <w:rFonts w:ascii="Menlo" w:eastAsia="Times New Roman" w:hAnsi="Menlo" w:cs="Menlo"/>
-          <w:color w:val="569CD6"/>
-          <w:sz w:val="18"/>
-          <w:szCs w:val="18"/>
-          <w:lang w:val="en-US"/>
-        </w:rPr>
-        <w:t>div</w:t>
-      </w:r>
-      <w:r>
-        <w:rPr>
-          <w:rFonts w:ascii="Menlo" w:eastAsia="Times New Roman" w:hAnsi="Menlo" w:cs="Menlo"/>
-          <w:color w:val="D4D4D4"/>
-          <w:sz w:val="18"/>
-          <w:szCs w:val="18"/>
-          <w:lang w:val="en-US"/>
-        </w:rPr>
-        <w:t xml:space="preserve"> </w:t>
-      </w:r>
-      <w:r>
-        <w:rPr>
-          <w:rFonts w:ascii="Menlo" w:eastAsia="Times New Roman" w:hAnsi="Menlo" w:cs="Menlo"/>
-          <w:color w:val="9CDCFE"/>
-          <w:sz w:val="18"/>
-          <w:szCs w:val="18"/>
-          <w:lang w:val="en-US"/>
-        </w:rPr>
-        <w:t>class</w:t>
-      </w:r>
-      <w:r>
-        <w:rPr>
-          <w:rFonts w:ascii="Menlo" w:eastAsia="Times New Roman" w:hAnsi="Menlo" w:cs="Menlo"/>
-          <w:color w:val="D4D4D4"/>
-          <w:sz w:val="18"/>
-          <w:szCs w:val="18"/>
-          <w:lang w:val="en-US"/>
-        </w:rPr>
-        <w:t>=</w:t>
-      </w:r>
-      <w:r>
-        <w:rPr>
-          <w:rFonts w:ascii="Menlo" w:eastAsia="Times New Roman" w:hAnsi="Menlo" w:cs="Menlo"/>
-          <w:color w:val="CE9178"/>
-          <w:sz w:val="18"/>
-          <w:szCs w:val="18"/>
-          <w:lang w:val="en-US"/>
-        </w:rPr>
-        <w:t>"small-4 large-4 columns"</w:t>
-      </w:r>
-      <w:r>
-        <w:rPr>
-          <w:rFonts w:ascii="Menlo" w:eastAsia="Times New Roman" w:hAnsi="Menlo" w:cs="Menlo"/>
-          <w:color w:val="808080"/>
-          <w:sz w:val="18"/>
-          <w:szCs w:val="18"/>
-          <w:lang w:val="en-US"/>
-        </w:rPr>
-        <w:t>&gt;</w:t>
-      </w:r>
-      <w:proofErr w:type="gramStart"/>
-      <w:r>
-        <w:rPr>
-          <w:rFonts w:ascii="Menlo" w:eastAsia="Times New Roman" w:hAnsi="Menlo" w:cs="Menlo"/>
-          <w:color w:val="608B4E"/>
-          <w:sz w:val="18"/>
-          <w:szCs w:val="18"/>
-          <w:lang w:val="en-US"/>
-        </w:rPr>
-        <w:t>&lt;!--</w:t>
-      </w:r>
-      <w:proofErr w:type="gramEnd"/>
-      <w:r>
-        <w:rPr>
-          <w:rFonts w:ascii="Menlo" w:eastAsia="Times New Roman" w:hAnsi="Menlo" w:cs="Menlo"/>
-          <w:color w:val="608B4E"/>
-          <w:sz w:val="18"/>
-          <w:szCs w:val="18"/>
-          <w:lang w:val="en-US"/>
-        </w:rPr>
-        <w:t xml:space="preserve"> ... --&gt;</w:t>
-      </w:r>
-      <w:r>
-        <w:rPr>
-          <w:rFonts w:ascii="Menlo" w:eastAsia="Times New Roman" w:hAnsi="Menlo" w:cs="Menlo"/>
           <w:color w:val="808080"/>
           <w:sz w:val="18"/>
           <w:szCs w:val="18"/>
@@ -6279,6 +6491,43 @@
     </w:p>
     <w:p>
       <w:pPr>
+        <w:rPr>
+          <w:lang w:val="en-US"/>
+        </w:rPr>
+      </w:pPr>
+    </w:p>
+    <w:p>
+      <w:pPr>
+        <w:rPr>
+          <w:lang w:val="en-US"/>
+        </w:rPr>
+      </w:pPr>
+      <w:r>
+        <w:rPr>
+          <w:lang w:val="en-US"/>
+        </w:rPr>
+        <w:t>Flex</w:t>
+      </w:r>
+      <w:r>
+        <w:rPr>
+          <w:lang w:val="en-US"/>
+        </w:rPr>
+        <w:t>box</w:t>
+      </w:r>
+    </w:p>
+    <w:p>
+      <w:pPr>
+        <w:rPr>
+          <w:rFonts w:ascii="Menlo" w:eastAsia="Times New Roman" w:hAnsi="Menlo" w:cs="Menlo"/>
+          <w:color w:val="808080"/>
+          <w:sz w:val="18"/>
+          <w:szCs w:val="18"/>
+          <w:lang w:val="en-US"/>
+        </w:rPr>
+      </w:pPr>
+    </w:p>
+    <w:p>
+      <w:pPr>
         <w:shd w:val="clear" w:color="auto" w:fill="1E1E1E"/>
         <w:spacing w:line="270" w:lineRule="atLeast"/>
         <w:rPr>
@@ -6297,7 +6546,7 @@
           <w:szCs w:val="18"/>
           <w:lang w:val="en-US"/>
         </w:rPr>
-        <w:t>&lt;/</w:t>
+        <w:t>&lt;</w:t>
       </w:r>
       <w:r>
         <w:rPr>
@@ -6308,6 +6557,46 @@
           <w:lang w:val="en-US"/>
         </w:rPr>
         <w:t>div</w:t>
+      </w:r>
+      <w:r>
+        <w:rPr>
+          <w:rFonts w:ascii="Menlo" w:eastAsia="Times New Roman" w:hAnsi="Menlo" w:cs="Menlo"/>
+          <w:color w:val="D4D4D4"/>
+          <w:sz w:val="18"/>
+          <w:szCs w:val="18"/>
+          <w:lang w:val="en-US"/>
+        </w:rPr>
+        <w:t xml:space="preserve"> </w:t>
+      </w:r>
+      <w:r>
+        <w:rPr>
+          <w:rFonts w:ascii="Menlo" w:eastAsia="Times New Roman" w:hAnsi="Menlo" w:cs="Menlo"/>
+          <w:color w:val="9CDCFE"/>
+          <w:sz w:val="18"/>
+          <w:szCs w:val="18"/>
+          <w:lang w:val="en-US"/>
+        </w:rPr>
+        <w:t>class</w:t>
+      </w:r>
+      <w:r>
+        <w:rPr>
+          <w:rFonts w:ascii="Menlo" w:eastAsia="Times New Roman" w:hAnsi="Menlo" w:cs="Menlo"/>
+          <w:color w:val="D4D4D4"/>
+          <w:sz w:val="18"/>
+          <w:szCs w:val="18"/>
+          <w:lang w:val="en-US"/>
+        </w:rPr>
+        <w:t>=</w:t>
+      </w:r>
+      <w:r>
+        <w:rPr>
+          <w:rFonts w:ascii="Menlo" w:eastAsia="Times New Roman" w:hAnsi="Menlo" w:cs="Menlo"/>
+          <w:color w:val="CE9178"/>
+          <w:sz w:val="18"/>
+          <w:szCs w:val="18"/>
+          <w:lang w:val="en-US"/>
+        </w:rPr>
+        <w:t>"row"</w:t>
       </w:r>
       <w:r>
         <w:rPr>
@@ -6322,449 +6611,305 @@
     </w:p>
     <w:p>
       <w:pPr>
-        <w:rPr>
-          <w:lang w:val="en-US"/>
-        </w:rPr>
-      </w:pPr>
+        <w:shd w:val="clear" w:color="auto" w:fill="1E1E1E"/>
+        <w:spacing w:line="270" w:lineRule="atLeast"/>
+        <w:rPr>
+          <w:rFonts w:ascii="Menlo" w:eastAsia="Times New Roman" w:hAnsi="Menlo" w:cs="Menlo"/>
+          <w:color w:val="D4D4D4"/>
+          <w:sz w:val="18"/>
+          <w:szCs w:val="18"/>
+          <w:lang w:val="en-US"/>
+        </w:rPr>
+      </w:pPr>
+      <w:r>
+        <w:rPr>
+          <w:rFonts w:ascii="Menlo" w:eastAsia="Times New Roman" w:hAnsi="Menlo" w:cs="Menlo"/>
+          <w:color w:val="D4D4D4"/>
+          <w:sz w:val="18"/>
+          <w:szCs w:val="18"/>
+          <w:lang w:val="en-US"/>
+        </w:rPr>
+        <w:t xml:space="preserve">    </w:t>
+      </w:r>
+      <w:r>
+        <w:rPr>
+          <w:rFonts w:ascii="Menlo" w:eastAsia="Times New Roman" w:hAnsi="Menlo" w:cs="Menlo"/>
+          <w:color w:val="808080"/>
+          <w:sz w:val="18"/>
+          <w:szCs w:val="18"/>
+          <w:lang w:val="en-US"/>
+        </w:rPr>
+        <w:t>&lt;</w:t>
+      </w:r>
+      <w:r>
+        <w:rPr>
+          <w:rFonts w:ascii="Menlo" w:eastAsia="Times New Roman" w:hAnsi="Menlo" w:cs="Menlo"/>
+          <w:color w:val="569CD6"/>
+          <w:sz w:val="18"/>
+          <w:szCs w:val="18"/>
+          <w:lang w:val="en-US"/>
+        </w:rPr>
+        <w:t>div</w:t>
+      </w:r>
+      <w:r>
+        <w:rPr>
+          <w:rFonts w:ascii="Menlo" w:eastAsia="Times New Roman" w:hAnsi="Menlo" w:cs="Menlo"/>
+          <w:color w:val="D4D4D4"/>
+          <w:sz w:val="18"/>
+          <w:szCs w:val="18"/>
+          <w:lang w:val="en-US"/>
+        </w:rPr>
+        <w:t xml:space="preserve"> </w:t>
+      </w:r>
+      <w:r>
+        <w:rPr>
+          <w:rFonts w:ascii="Menlo" w:eastAsia="Times New Roman" w:hAnsi="Menlo" w:cs="Menlo"/>
+          <w:color w:val="9CDCFE"/>
+          <w:sz w:val="18"/>
+          <w:szCs w:val="18"/>
+          <w:lang w:val="en-US"/>
+        </w:rPr>
+        <w:t>class</w:t>
+      </w:r>
+      <w:r>
+        <w:rPr>
+          <w:rFonts w:ascii="Menlo" w:eastAsia="Times New Roman" w:hAnsi="Menlo" w:cs="Menlo"/>
+          <w:color w:val="D4D4D4"/>
+          <w:sz w:val="18"/>
+          <w:szCs w:val="18"/>
+          <w:lang w:val="en-US"/>
+        </w:rPr>
+        <w:t>=</w:t>
+      </w:r>
+      <w:r>
+        <w:rPr>
+          <w:rFonts w:ascii="Menlo" w:eastAsia="Times New Roman" w:hAnsi="Menlo" w:cs="Menlo"/>
+          <w:color w:val="CE9178"/>
+          <w:sz w:val="18"/>
+          <w:szCs w:val="18"/>
+          <w:lang w:val="en-US"/>
+        </w:rPr>
+        <w:t>"shrink columns"</w:t>
+      </w:r>
+      <w:r>
+        <w:rPr>
+          <w:rFonts w:ascii="Menlo" w:eastAsia="Times New Roman" w:hAnsi="Menlo" w:cs="Menlo"/>
+          <w:color w:val="808080"/>
+          <w:sz w:val="18"/>
+          <w:szCs w:val="18"/>
+          <w:lang w:val="en-US"/>
+        </w:rPr>
+        <w:t>&gt;</w:t>
+      </w:r>
+      <w:r>
+        <w:rPr>
+          <w:rFonts w:ascii="Menlo" w:eastAsia="Times New Roman" w:hAnsi="Menlo" w:cs="Menlo"/>
+          <w:color w:val="D4D4D4"/>
+          <w:sz w:val="18"/>
+          <w:szCs w:val="18"/>
+          <w:lang w:val="en-US"/>
+        </w:rPr>
+        <w:t>Klein</w:t>
+      </w:r>
+      <w:r>
+        <w:rPr>
+          <w:rFonts w:ascii="Menlo" w:eastAsia="Times New Roman" w:hAnsi="Menlo" w:cs="Menlo"/>
+          <w:color w:val="808080"/>
+          <w:sz w:val="18"/>
+          <w:szCs w:val="18"/>
+          <w:lang w:val="en-US"/>
+        </w:rPr>
+        <w:t>&lt;/</w:t>
+      </w:r>
+      <w:r>
+        <w:rPr>
+          <w:rFonts w:ascii="Menlo" w:eastAsia="Times New Roman" w:hAnsi="Menlo" w:cs="Menlo"/>
+          <w:color w:val="569CD6"/>
+          <w:sz w:val="18"/>
+          <w:szCs w:val="18"/>
+          <w:lang w:val="en-US"/>
+        </w:rPr>
+        <w:t>div</w:t>
+      </w:r>
+      <w:r>
+        <w:rPr>
+          <w:rFonts w:ascii="Menlo" w:eastAsia="Times New Roman" w:hAnsi="Menlo" w:cs="Menlo"/>
+          <w:color w:val="808080"/>
+          <w:sz w:val="18"/>
+          <w:szCs w:val="18"/>
+          <w:lang w:val="en-US"/>
+        </w:rPr>
+        <w:t>&gt;</w:t>
+      </w:r>
     </w:p>
     <w:p>
       <w:pPr>
-        <w:rPr>
-          <w:rFonts w:ascii="Helvetica" w:hAnsi="Helvetica"/>
-          <w:lang w:val="en-US"/>
-        </w:rPr>
-      </w:pPr>
-      <w:r>
-        <w:rPr>
-          <w:rFonts w:ascii="Helvetica" w:hAnsi="Helvetica"/>
-          <w:lang w:val="en-US"/>
-        </w:rPr>
-        <w:t>Flex</w:t>
-      </w:r>
-      <w:r>
-        <w:rPr>
-          <w:rFonts w:ascii="Helvetica" w:hAnsi="Helvetica"/>
-          <w:lang w:val="en-US"/>
-        </w:rPr>
-        <w:t>box</w:t>
+        <w:shd w:val="clear" w:color="auto" w:fill="1E1E1E"/>
+        <w:spacing w:line="270" w:lineRule="atLeast"/>
+        <w:rPr>
+          <w:rFonts w:ascii="Menlo" w:eastAsia="Times New Roman" w:hAnsi="Menlo" w:cs="Menlo"/>
+          <w:color w:val="D4D4D4"/>
+          <w:sz w:val="18"/>
+          <w:szCs w:val="18"/>
+        </w:rPr>
+      </w:pPr>
+      <w:r>
+        <w:rPr>
+          <w:rFonts w:ascii="Menlo" w:eastAsia="Times New Roman" w:hAnsi="Menlo" w:cs="Menlo"/>
+          <w:color w:val="D4D4D4"/>
+          <w:sz w:val="18"/>
+          <w:szCs w:val="18"/>
+        </w:rPr>
+        <w:t xml:space="preserve">    </w:t>
+      </w:r>
+      <w:r>
+        <w:rPr>
+          <w:rFonts w:ascii="Menlo" w:eastAsia="Times New Roman" w:hAnsi="Menlo" w:cs="Menlo"/>
+          <w:color w:val="808080"/>
+          <w:sz w:val="18"/>
+          <w:szCs w:val="18"/>
+        </w:rPr>
+        <w:t>&lt;</w:t>
+      </w:r>
+      <w:proofErr w:type="gramStart"/>
+      <w:r>
+        <w:rPr>
+          <w:rFonts w:ascii="Menlo" w:eastAsia="Times New Roman" w:hAnsi="Menlo" w:cs="Menlo"/>
+          <w:color w:val="569CD6"/>
+          <w:sz w:val="18"/>
+          <w:szCs w:val="18"/>
+        </w:rPr>
+        <w:t>div</w:t>
+      </w:r>
+      <w:proofErr w:type="gramEnd"/>
+      <w:r>
+        <w:rPr>
+          <w:rFonts w:ascii="Menlo" w:eastAsia="Times New Roman" w:hAnsi="Menlo" w:cs="Menlo"/>
+          <w:color w:val="D4D4D4"/>
+          <w:sz w:val="18"/>
+          <w:szCs w:val="18"/>
+        </w:rPr>
+        <w:t xml:space="preserve"> </w:t>
+      </w:r>
+      <w:r>
+        <w:rPr>
+          <w:rFonts w:ascii="Menlo" w:eastAsia="Times New Roman" w:hAnsi="Menlo" w:cs="Menlo"/>
+          <w:color w:val="9CDCFE"/>
+          <w:sz w:val="18"/>
+          <w:szCs w:val="18"/>
+        </w:rPr>
+        <w:t>class</w:t>
+      </w:r>
+      <w:r>
+        <w:rPr>
+          <w:rFonts w:ascii="Menlo" w:eastAsia="Times New Roman" w:hAnsi="Menlo" w:cs="Menlo"/>
+          <w:color w:val="D4D4D4"/>
+          <w:sz w:val="18"/>
+          <w:szCs w:val="18"/>
+        </w:rPr>
+        <w:t>=</w:t>
+      </w:r>
+      <w:r>
+        <w:rPr>
+          <w:rFonts w:ascii="Menlo" w:eastAsia="Times New Roman" w:hAnsi="Menlo" w:cs="Menlo"/>
+          <w:color w:val="CE9178"/>
+          <w:sz w:val="18"/>
+          <w:szCs w:val="18"/>
+        </w:rPr>
+        <w:t>"columns"</w:t>
+      </w:r>
+      <w:r>
+        <w:rPr>
+          <w:rFonts w:ascii="Menlo" w:eastAsia="Times New Roman" w:hAnsi="Menlo" w:cs="Menlo"/>
+          <w:color w:val="808080"/>
+          <w:sz w:val="18"/>
+          <w:szCs w:val="18"/>
+        </w:rPr>
+        <w:t>&gt;</w:t>
+      </w:r>
+      <w:r>
+        <w:rPr>
+          <w:rFonts w:ascii="Menlo" w:eastAsia="Times New Roman" w:hAnsi="Menlo" w:cs="Menlo"/>
+          <w:color w:val="D4D4D4"/>
+          <w:sz w:val="18"/>
+          <w:szCs w:val="18"/>
+        </w:rPr>
+        <w:t>Overige ruimte</w:t>
+      </w:r>
+      <w:r>
+        <w:rPr>
+          <w:rFonts w:ascii="Menlo" w:eastAsia="Times New Roman" w:hAnsi="Menlo" w:cs="Menlo"/>
+          <w:color w:val="808080"/>
+          <w:sz w:val="18"/>
+          <w:szCs w:val="18"/>
+        </w:rPr>
+        <w:t>&lt;/</w:t>
+      </w:r>
+      <w:r>
+        <w:rPr>
+          <w:rFonts w:ascii="Menlo" w:eastAsia="Times New Roman" w:hAnsi="Menlo" w:cs="Menlo"/>
+          <w:color w:val="569CD6"/>
+          <w:sz w:val="18"/>
+          <w:szCs w:val="18"/>
+        </w:rPr>
+        <w:t>div</w:t>
+      </w:r>
+      <w:r>
+        <w:rPr>
+          <w:rFonts w:ascii="Menlo" w:eastAsia="Times New Roman" w:hAnsi="Menlo" w:cs="Menlo"/>
+          <w:color w:val="808080"/>
+          <w:sz w:val="18"/>
+          <w:szCs w:val="18"/>
+        </w:rPr>
+        <w:t>&gt;</w:t>
       </w:r>
     </w:p>
     <w:p>
       <w:pPr>
+        <w:shd w:val="clear" w:color="auto" w:fill="1E1E1E"/>
+        <w:spacing w:line="270" w:lineRule="atLeast"/>
+        <w:rPr>
+          <w:rFonts w:ascii="Menlo" w:eastAsia="Times New Roman" w:hAnsi="Menlo" w:cs="Menlo"/>
+          <w:color w:val="D4D4D4"/>
+          <w:sz w:val="18"/>
+          <w:szCs w:val="18"/>
+        </w:rPr>
+      </w:pPr>
+      <w:r>
         <w:rPr>
           <w:rFonts w:ascii="Menlo" w:eastAsia="Times New Roman" w:hAnsi="Menlo" w:cs="Menlo"/>
           <w:color w:val="808080"/>
           <w:sz w:val="18"/>
           <w:szCs w:val="18"/>
-          <w:lang w:val="en-US"/>
-        </w:rPr>
-      </w:pPr>
+        </w:rPr>
+        <w:t>&lt;/</w:t>
+      </w:r>
+      <w:r>
+        <w:rPr>
+          <w:rFonts w:ascii="Menlo" w:eastAsia="Times New Roman" w:hAnsi="Menlo" w:cs="Menlo"/>
+          <w:color w:val="569CD6"/>
+          <w:sz w:val="18"/>
+          <w:szCs w:val="18"/>
+        </w:rPr>
+        <w:t>div</w:t>
+      </w:r>
+      <w:r>
+        <w:rPr>
+          <w:rFonts w:ascii="Menlo" w:eastAsia="Times New Roman" w:hAnsi="Menlo" w:cs="Menlo"/>
+          <w:color w:val="808080"/>
+          <w:sz w:val="18"/>
+          <w:szCs w:val="18"/>
+        </w:rPr>
+        <w:t>&gt;</w:t>
+      </w:r>
     </w:p>
     <w:p>
       <w:pPr>
-        <w:shd w:val="clear" w:color="auto" w:fill="1E1E1E"/>
-        <w:spacing w:line="270" w:lineRule="atLeast"/>
-        <w:rPr>
-          <w:rFonts w:ascii="Menlo" w:eastAsia="Times New Roman" w:hAnsi="Menlo" w:cs="Menlo"/>
-          <w:color w:val="D4D4D4"/>
-          <w:sz w:val="18"/>
-          <w:szCs w:val="18"/>
-          <w:lang w:val="en-US"/>
-        </w:rPr>
-      </w:pPr>
-      <w:r>
-        <w:rPr>
-          <w:rFonts w:ascii="Menlo" w:eastAsia="Times New Roman" w:hAnsi="Menlo" w:cs="Menlo"/>
-          <w:color w:val="808080"/>
-          <w:sz w:val="18"/>
-          <w:szCs w:val="18"/>
-          <w:lang w:val="en-US"/>
-        </w:rPr>
-        <w:t>&lt;</w:t>
-      </w:r>
-      <w:r>
-        <w:rPr>
-          <w:rFonts w:ascii="Menlo" w:eastAsia="Times New Roman" w:hAnsi="Menlo" w:cs="Menlo"/>
-          <w:color w:val="569CD6"/>
-          <w:sz w:val="18"/>
-          <w:szCs w:val="18"/>
-          <w:lang w:val="en-US"/>
-        </w:rPr>
-        <w:t>div</w:t>
-      </w:r>
-      <w:r>
-        <w:rPr>
-          <w:rFonts w:ascii="Menlo" w:eastAsia="Times New Roman" w:hAnsi="Menlo" w:cs="Menlo"/>
-          <w:color w:val="D4D4D4"/>
-          <w:sz w:val="18"/>
-          <w:szCs w:val="18"/>
-          <w:lang w:val="en-US"/>
-        </w:rPr>
-        <w:t xml:space="preserve"> </w:t>
-      </w:r>
-      <w:r>
-        <w:rPr>
-          <w:rFonts w:ascii="Menlo" w:eastAsia="Times New Roman" w:hAnsi="Menlo" w:cs="Menlo"/>
-          <w:color w:val="9CDCFE"/>
-          <w:sz w:val="18"/>
-          <w:szCs w:val="18"/>
-          <w:lang w:val="en-US"/>
-        </w:rPr>
-        <w:t>class</w:t>
-      </w:r>
-      <w:r>
-        <w:rPr>
-          <w:rFonts w:ascii="Menlo" w:eastAsia="Times New Roman" w:hAnsi="Menlo" w:cs="Menlo"/>
-          <w:color w:val="D4D4D4"/>
-          <w:sz w:val="18"/>
-          <w:szCs w:val="18"/>
-          <w:lang w:val="en-US"/>
-        </w:rPr>
-        <w:t>=</w:t>
-      </w:r>
-      <w:r>
-        <w:rPr>
-          <w:rFonts w:ascii="Menlo" w:eastAsia="Times New Roman" w:hAnsi="Menlo" w:cs="Menlo"/>
-          <w:color w:val="CE9178"/>
-          <w:sz w:val="18"/>
-          <w:szCs w:val="18"/>
-          <w:lang w:val="en-US"/>
-        </w:rPr>
-        <w:t>"row"</w:t>
-      </w:r>
-      <w:r>
-        <w:rPr>
-          <w:rFonts w:ascii="Menlo" w:eastAsia="Times New Roman" w:hAnsi="Menlo" w:cs="Menlo"/>
-          <w:color w:val="808080"/>
-          <w:sz w:val="18"/>
-          <w:szCs w:val="18"/>
-          <w:lang w:val="en-US"/>
-        </w:rPr>
-        <w:t>&gt;</w:t>
-      </w:r>
-    </w:p>
-    <w:p>
-      <w:pPr>
-        <w:shd w:val="clear" w:color="auto" w:fill="1E1E1E"/>
-        <w:spacing w:line="270" w:lineRule="atLeast"/>
-        <w:rPr>
-          <w:rFonts w:ascii="Menlo" w:eastAsia="Times New Roman" w:hAnsi="Menlo" w:cs="Menlo"/>
-          <w:color w:val="D4D4D4"/>
-          <w:sz w:val="18"/>
-          <w:szCs w:val="18"/>
-          <w:lang w:val="en-US"/>
-        </w:rPr>
-      </w:pPr>
-      <w:r>
-        <w:rPr>
-          <w:rFonts w:ascii="Menlo" w:eastAsia="Times New Roman" w:hAnsi="Menlo" w:cs="Menlo"/>
-          <w:color w:val="D4D4D4"/>
-          <w:sz w:val="18"/>
-          <w:szCs w:val="18"/>
-          <w:lang w:val="en-US"/>
-        </w:rPr>
-        <w:t xml:space="preserve">    </w:t>
-      </w:r>
-      <w:r>
-        <w:rPr>
-          <w:rFonts w:ascii="Menlo" w:eastAsia="Times New Roman" w:hAnsi="Menlo" w:cs="Menlo"/>
-          <w:color w:val="808080"/>
-          <w:sz w:val="18"/>
-          <w:szCs w:val="18"/>
-          <w:lang w:val="en-US"/>
-        </w:rPr>
-        <w:t>&lt;</w:t>
-      </w:r>
-      <w:r>
-        <w:rPr>
-          <w:rFonts w:ascii="Menlo" w:eastAsia="Times New Roman" w:hAnsi="Menlo" w:cs="Menlo"/>
-          <w:color w:val="569CD6"/>
-          <w:sz w:val="18"/>
-          <w:szCs w:val="18"/>
-          <w:lang w:val="en-US"/>
-        </w:rPr>
-        <w:t>div</w:t>
-      </w:r>
-      <w:r>
-        <w:rPr>
-          <w:rFonts w:ascii="Menlo" w:eastAsia="Times New Roman" w:hAnsi="Menlo" w:cs="Menlo"/>
-          <w:color w:val="D4D4D4"/>
-          <w:sz w:val="18"/>
-          <w:szCs w:val="18"/>
-          <w:lang w:val="en-US"/>
-        </w:rPr>
-        <w:t xml:space="preserve"> </w:t>
-      </w:r>
-      <w:r>
-        <w:rPr>
-          <w:rFonts w:ascii="Menlo" w:eastAsia="Times New Roman" w:hAnsi="Menlo" w:cs="Menlo"/>
-          <w:color w:val="9CDCFE"/>
-          <w:sz w:val="18"/>
-          <w:szCs w:val="18"/>
-          <w:lang w:val="en-US"/>
-        </w:rPr>
-        <w:t>class</w:t>
-      </w:r>
-      <w:r>
-        <w:rPr>
-          <w:rFonts w:ascii="Menlo" w:eastAsia="Times New Roman" w:hAnsi="Menlo" w:cs="Menlo"/>
-          <w:color w:val="D4D4D4"/>
-          <w:sz w:val="18"/>
-          <w:szCs w:val="18"/>
-          <w:lang w:val="en-US"/>
-        </w:rPr>
-        <w:t>=</w:t>
-      </w:r>
-      <w:r>
-        <w:rPr>
-          <w:rFonts w:ascii="Menlo" w:eastAsia="Times New Roman" w:hAnsi="Menlo" w:cs="Menlo"/>
-          <w:color w:val="CE9178"/>
-          <w:sz w:val="18"/>
-          <w:szCs w:val="18"/>
-          <w:lang w:val="en-US"/>
-        </w:rPr>
-        <w:t>"shrink columns"</w:t>
-      </w:r>
-      <w:r>
-        <w:rPr>
-          <w:rFonts w:ascii="Menlo" w:eastAsia="Times New Roman" w:hAnsi="Menlo" w:cs="Menlo"/>
-          <w:color w:val="808080"/>
-          <w:sz w:val="18"/>
-          <w:szCs w:val="18"/>
-          <w:lang w:val="en-US"/>
-        </w:rPr>
-        <w:t>&gt;</w:t>
-      </w:r>
-      <w:r>
-        <w:rPr>
-          <w:rFonts w:ascii="Menlo" w:eastAsia="Times New Roman" w:hAnsi="Menlo" w:cs="Menlo"/>
-          <w:color w:val="D4D4D4"/>
-          <w:sz w:val="18"/>
-          <w:szCs w:val="18"/>
-          <w:lang w:val="en-US"/>
-        </w:rPr>
-        <w:t>Klein</w:t>
-      </w:r>
-      <w:r>
-        <w:rPr>
-          <w:rFonts w:ascii="Menlo" w:eastAsia="Times New Roman" w:hAnsi="Menlo" w:cs="Menlo"/>
-          <w:color w:val="808080"/>
-          <w:sz w:val="18"/>
-          <w:szCs w:val="18"/>
-          <w:lang w:val="en-US"/>
-        </w:rPr>
-        <w:t>&lt;/</w:t>
-      </w:r>
-      <w:r>
-        <w:rPr>
-          <w:rFonts w:ascii="Menlo" w:eastAsia="Times New Roman" w:hAnsi="Menlo" w:cs="Menlo"/>
-          <w:color w:val="569CD6"/>
-          <w:sz w:val="18"/>
-          <w:szCs w:val="18"/>
-          <w:lang w:val="en-US"/>
-        </w:rPr>
-        <w:t>div</w:t>
-      </w:r>
-      <w:r>
-        <w:rPr>
-          <w:rFonts w:ascii="Menlo" w:eastAsia="Times New Roman" w:hAnsi="Menlo" w:cs="Menlo"/>
-          <w:color w:val="808080"/>
-          <w:sz w:val="18"/>
-          <w:szCs w:val="18"/>
-          <w:lang w:val="en-US"/>
-        </w:rPr>
-        <w:t>&gt;</w:t>
-      </w:r>
-    </w:p>
-    <w:p>
-      <w:pPr>
-        <w:shd w:val="clear" w:color="auto" w:fill="1E1E1E"/>
-        <w:spacing w:line="270" w:lineRule="atLeast"/>
-        <w:rPr>
-          <w:rFonts w:ascii="Menlo" w:eastAsia="Times New Roman" w:hAnsi="Menlo" w:cs="Menlo"/>
-          <w:color w:val="D4D4D4"/>
-          <w:sz w:val="18"/>
-          <w:szCs w:val="18"/>
-        </w:rPr>
-      </w:pPr>
-      <w:r>
-        <w:rPr>
-          <w:rFonts w:ascii="Menlo" w:eastAsia="Times New Roman" w:hAnsi="Menlo" w:cs="Menlo"/>
-          <w:color w:val="D4D4D4"/>
-          <w:sz w:val="18"/>
-          <w:szCs w:val="18"/>
-        </w:rPr>
-        <w:t xml:space="preserve">    </w:t>
-      </w:r>
-      <w:r>
-        <w:rPr>
-          <w:rFonts w:ascii="Menlo" w:eastAsia="Times New Roman" w:hAnsi="Menlo" w:cs="Menlo"/>
-          <w:color w:val="808080"/>
-          <w:sz w:val="18"/>
-          <w:szCs w:val="18"/>
-        </w:rPr>
-        <w:t>&lt;</w:t>
-      </w:r>
-      <w:proofErr w:type="gramStart"/>
-      <w:r>
-        <w:rPr>
-          <w:rFonts w:ascii="Menlo" w:eastAsia="Times New Roman" w:hAnsi="Menlo" w:cs="Menlo"/>
-          <w:color w:val="569CD6"/>
-          <w:sz w:val="18"/>
-          <w:szCs w:val="18"/>
-        </w:rPr>
-        <w:t>div</w:t>
-      </w:r>
-      <w:proofErr w:type="gramEnd"/>
-      <w:r>
-        <w:rPr>
-          <w:rFonts w:ascii="Menlo" w:eastAsia="Times New Roman" w:hAnsi="Menlo" w:cs="Menlo"/>
-          <w:color w:val="D4D4D4"/>
-          <w:sz w:val="18"/>
-          <w:szCs w:val="18"/>
-        </w:rPr>
-        <w:t xml:space="preserve"> </w:t>
-      </w:r>
-      <w:r>
-        <w:rPr>
-          <w:rFonts w:ascii="Menlo" w:eastAsia="Times New Roman" w:hAnsi="Menlo" w:cs="Menlo"/>
-          <w:color w:val="9CDCFE"/>
-          <w:sz w:val="18"/>
-          <w:szCs w:val="18"/>
-        </w:rPr>
-        <w:t>class</w:t>
-      </w:r>
-      <w:r>
-        <w:rPr>
-          <w:rFonts w:ascii="Menlo" w:eastAsia="Times New Roman" w:hAnsi="Menlo" w:cs="Menlo"/>
-          <w:color w:val="D4D4D4"/>
-          <w:sz w:val="18"/>
-          <w:szCs w:val="18"/>
-        </w:rPr>
-        <w:t>=</w:t>
-      </w:r>
-      <w:r>
-        <w:rPr>
-          <w:rFonts w:ascii="Menlo" w:eastAsia="Times New Roman" w:hAnsi="Menlo" w:cs="Menlo"/>
-          <w:color w:val="CE9178"/>
-          <w:sz w:val="18"/>
-          <w:szCs w:val="18"/>
-        </w:rPr>
-        <w:t>"columns"</w:t>
-      </w:r>
-      <w:r>
-        <w:rPr>
-          <w:rFonts w:ascii="Menlo" w:eastAsia="Times New Roman" w:hAnsi="Menlo" w:cs="Menlo"/>
-          <w:color w:val="808080"/>
-          <w:sz w:val="18"/>
-          <w:szCs w:val="18"/>
-        </w:rPr>
-        <w:t>&gt;</w:t>
-      </w:r>
-      <w:r>
-        <w:rPr>
-          <w:rFonts w:ascii="Menlo" w:eastAsia="Times New Roman" w:hAnsi="Menlo" w:cs="Menlo"/>
-          <w:color w:val="D4D4D4"/>
-          <w:sz w:val="18"/>
-          <w:szCs w:val="18"/>
-        </w:rPr>
-        <w:t>Overige ruimte</w:t>
-      </w:r>
-      <w:r>
-        <w:rPr>
-          <w:rFonts w:ascii="Menlo" w:eastAsia="Times New Roman" w:hAnsi="Menlo" w:cs="Menlo"/>
-          <w:color w:val="808080"/>
-          <w:sz w:val="18"/>
-          <w:szCs w:val="18"/>
-        </w:rPr>
-        <w:t>&lt;/</w:t>
-      </w:r>
-      <w:r>
-        <w:rPr>
-          <w:rFonts w:ascii="Menlo" w:eastAsia="Times New Roman" w:hAnsi="Menlo" w:cs="Menlo"/>
-          <w:color w:val="569CD6"/>
-          <w:sz w:val="18"/>
-          <w:szCs w:val="18"/>
-        </w:rPr>
-        <w:t>div</w:t>
-      </w:r>
-      <w:r>
-        <w:rPr>
-          <w:rFonts w:ascii="Menlo" w:eastAsia="Times New Roman" w:hAnsi="Menlo" w:cs="Menlo"/>
-          <w:color w:val="808080"/>
-          <w:sz w:val="18"/>
-          <w:szCs w:val="18"/>
-        </w:rPr>
-        <w:t>&gt;</w:t>
-      </w:r>
-    </w:p>
-    <w:p>
-      <w:pPr>
-        <w:shd w:val="clear" w:color="auto" w:fill="1E1E1E"/>
-        <w:spacing w:line="270" w:lineRule="atLeast"/>
-        <w:rPr>
-          <w:rFonts w:ascii="Menlo" w:eastAsia="Times New Roman" w:hAnsi="Menlo" w:cs="Menlo"/>
-          <w:color w:val="D4D4D4"/>
-          <w:sz w:val="18"/>
-          <w:szCs w:val="18"/>
-        </w:rPr>
-      </w:pPr>
-      <w:r>
-        <w:rPr>
-          <w:rFonts w:ascii="Menlo" w:eastAsia="Times New Roman" w:hAnsi="Menlo" w:cs="Menlo"/>
-          <w:color w:val="808080"/>
-          <w:sz w:val="18"/>
-          <w:szCs w:val="18"/>
-        </w:rPr>
-        <w:t>&lt;/</w:t>
-      </w:r>
-      <w:r>
-        <w:rPr>
-          <w:rFonts w:ascii="Menlo" w:eastAsia="Times New Roman" w:hAnsi="Menlo" w:cs="Menlo"/>
-          <w:color w:val="569CD6"/>
-          <w:sz w:val="18"/>
-          <w:szCs w:val="18"/>
-        </w:rPr>
-        <w:t>div</w:t>
-      </w:r>
-      <w:r>
-        <w:rPr>
-          <w:rFonts w:ascii="Menlo" w:eastAsia="Times New Roman" w:hAnsi="Menlo" w:cs="Menlo"/>
-          <w:color w:val="808080"/>
-          <w:sz w:val="18"/>
-          <w:szCs w:val="18"/>
-        </w:rPr>
-        <w:t>&gt;</w:t>
-      </w:r>
-    </w:p>
-    <w:p>
-      <w:pPr>
-        <w:rPr>
-          <w:lang w:val="en-US"/>
-        </w:rPr>
-      </w:pPr>
-      <w:r>
-        <w:rPr>
-          <w:lang w:val="en-US"/>
-        </w:rPr>
-        <w:br w:type="page"/>
-      </w:r>
-    </w:p>
-    <w:p>
-      <w:pPr>
         <w:pStyle w:val="Kop1"/>
-        <w:rPr>
-          <w:lang w:val="en-US"/>
-        </w:rPr>
-      </w:pPr>
-      <w:proofErr w:type="spellStart"/>
-      <w:r>
-        <w:rPr>
-          <w:lang w:val="en-US"/>
-        </w:rPr>
+      </w:pPr>
+      <w:r>
         <w:t>Schermgrootte</w:t>
       </w:r>
-      <w:proofErr w:type="spellEnd"/>
     </w:p>
     <w:tbl>
       <w:tblPr>
@@ -6810,15 +6955,15 @@
             <w:pPr>
               <w:jc w:val="center"/>
               <w:rPr>
-                <w:rFonts w:ascii="Helvetica" w:eastAsia="Times New Roman" w:hAnsi="Helvetica" w:cs="Arial"/>
-                <w:color w:val="353535"/>
-                <w:sz w:val="21"/>
-                <w:szCs w:val="21"/>
-              </w:rPr>
-            </w:pPr>
-            <w:r>
-              <w:rPr>
-                <w:rFonts w:ascii="Helvetica" w:eastAsia="Times New Roman" w:hAnsi="Helvetica" w:cs="Segoe UI Semibold"/>
+                <w:rFonts w:eastAsia="Times New Roman" w:cs="Arial"/>
+                <w:color w:val="353535"/>
+                <w:sz w:val="21"/>
+                <w:szCs w:val="21"/>
+              </w:rPr>
+            </w:pPr>
+            <w:r>
+              <w:rPr>
+                <w:rFonts w:eastAsia="Times New Roman" w:cs="Segoe UI Semibold"/>
                 <w:b/>
                 <w:bCs/>
                 <w:color w:val="353535"/>
@@ -6928,15 +7073,15 @@
             <w:pPr>
               <w:jc w:val="center"/>
               <w:rPr>
-                <w:rFonts w:ascii="Helvetica" w:eastAsia="Times New Roman" w:hAnsi="Helvetica" w:cs="Arial"/>
-                <w:color w:val="353535"/>
-                <w:sz w:val="21"/>
-                <w:szCs w:val="21"/>
-              </w:rPr>
-            </w:pPr>
-            <w:r>
-              <w:rPr>
-                <w:rFonts w:ascii="Helvetica" w:eastAsia="Times New Roman" w:hAnsi="Helvetica" w:cs="Arial"/>
+                <w:rFonts w:eastAsia="Times New Roman" w:cs="Arial"/>
+                <w:color w:val="353535"/>
+                <w:sz w:val="21"/>
+                <w:szCs w:val="21"/>
+              </w:rPr>
+            </w:pPr>
+            <w:r>
+              <w:rPr>
+                <w:rFonts w:eastAsia="Times New Roman" w:cs="Arial"/>
                 <w:b/>
                 <w:bCs/>
                 <w:color w:val="353535"/>
@@ -6970,15 +7115,15 @@
             <w:pPr>
               <w:jc w:val="center"/>
               <w:rPr>
-                <w:rFonts w:ascii="Helvetica" w:eastAsia="Times New Roman" w:hAnsi="Helvetica" w:cs="Arial"/>
-                <w:color w:val="353535"/>
-                <w:sz w:val="21"/>
-                <w:szCs w:val="21"/>
-              </w:rPr>
-            </w:pPr>
-            <w:r>
-              <w:rPr>
-                <w:rFonts w:ascii="Helvetica" w:eastAsia="Times New Roman" w:hAnsi="Helvetica" w:cs="Arial"/>
+                <w:rFonts w:eastAsia="Times New Roman" w:cs="Arial"/>
+                <w:color w:val="353535"/>
+                <w:sz w:val="21"/>
+                <w:szCs w:val="21"/>
+              </w:rPr>
+            </w:pPr>
+            <w:r>
+              <w:rPr>
+                <w:rFonts w:eastAsia="Times New Roman" w:cs="Arial"/>
                 <w:color w:val="353535"/>
                 <w:sz w:val="21"/>
                 <w:szCs w:val="21"/>
@@ -7010,15 +7155,15 @@
             <w:pPr>
               <w:jc w:val="center"/>
               <w:rPr>
-                <w:rFonts w:ascii="Helvetica" w:eastAsia="Times New Roman" w:hAnsi="Helvetica" w:cs="Arial"/>
-                <w:color w:val="353535"/>
-                <w:sz w:val="21"/>
-                <w:szCs w:val="21"/>
-              </w:rPr>
-            </w:pPr>
-            <w:r>
-              <w:rPr>
-                <w:rFonts w:ascii="Helvetica" w:eastAsia="Times New Roman" w:hAnsi="Helvetica" w:cs="Arial"/>
+                <w:rFonts w:eastAsia="Times New Roman" w:cs="Arial"/>
+                <w:color w:val="353535"/>
+                <w:sz w:val="21"/>
+                <w:szCs w:val="21"/>
+              </w:rPr>
+            </w:pPr>
+            <w:r>
+              <w:rPr>
+                <w:rFonts w:eastAsia="Times New Roman" w:cs="Arial"/>
                 <w:color w:val="353535"/>
                 <w:sz w:val="21"/>
                 <w:szCs w:val="21"/>
@@ -7052,15 +7197,15 @@
             <w:pPr>
               <w:jc w:val="center"/>
               <w:rPr>
-                <w:rFonts w:ascii="Helvetica" w:eastAsia="Times New Roman" w:hAnsi="Helvetica" w:cs="Arial"/>
-                <w:color w:val="353535"/>
-                <w:sz w:val="21"/>
-                <w:szCs w:val="21"/>
-              </w:rPr>
-            </w:pPr>
-            <w:r>
-              <w:rPr>
-                <w:rFonts w:ascii="Helvetica" w:eastAsia="Times New Roman" w:hAnsi="Helvetica" w:cs="Arial"/>
+                <w:rFonts w:eastAsia="Times New Roman" w:cs="Arial"/>
+                <w:color w:val="353535"/>
+                <w:sz w:val="21"/>
+                <w:szCs w:val="21"/>
+              </w:rPr>
+            </w:pPr>
+            <w:r>
+              <w:rPr>
+                <w:rFonts w:eastAsia="Times New Roman" w:cs="Arial"/>
                 <w:b/>
                 <w:bCs/>
                 <w:color w:val="353535"/>
@@ -7094,15 +7239,15 @@
             <w:pPr>
               <w:jc w:val="center"/>
               <w:rPr>
-                <w:rFonts w:ascii="Helvetica" w:eastAsia="Times New Roman" w:hAnsi="Helvetica" w:cs="Arial"/>
-                <w:color w:val="353535"/>
-                <w:sz w:val="21"/>
-                <w:szCs w:val="21"/>
-              </w:rPr>
-            </w:pPr>
-            <w:r>
-              <w:rPr>
-                <w:rFonts w:ascii="Helvetica" w:eastAsia="Times New Roman" w:hAnsi="Helvetica" w:cs="Arial"/>
+                <w:rFonts w:eastAsia="Times New Roman" w:cs="Arial"/>
+                <w:color w:val="353535"/>
+                <w:sz w:val="21"/>
+                <w:szCs w:val="21"/>
+              </w:rPr>
+            </w:pPr>
+            <w:r>
+              <w:rPr>
+                <w:rFonts w:eastAsia="Times New Roman" w:cs="Arial"/>
                 <w:color w:val="353535"/>
                 <w:sz w:val="21"/>
                 <w:szCs w:val="21"/>
@@ -7134,15 +7279,15 @@
             <w:pPr>
               <w:jc w:val="center"/>
               <w:rPr>
-                <w:rFonts w:ascii="Helvetica" w:eastAsia="Times New Roman" w:hAnsi="Helvetica" w:cs="Arial"/>
-                <w:color w:val="353535"/>
-                <w:sz w:val="21"/>
-                <w:szCs w:val="21"/>
-              </w:rPr>
-            </w:pPr>
-            <w:r>
-              <w:rPr>
-                <w:rFonts w:ascii="Helvetica" w:eastAsia="Times New Roman" w:hAnsi="Helvetica" w:cs="Arial"/>
+                <w:rFonts w:eastAsia="Times New Roman" w:cs="Arial"/>
+                <w:color w:val="353535"/>
+                <w:sz w:val="21"/>
+                <w:szCs w:val="21"/>
+              </w:rPr>
+            </w:pPr>
+            <w:r>
+              <w:rPr>
+                <w:rFonts w:eastAsia="Times New Roman" w:cs="Arial"/>
                 <w:color w:val="353535"/>
                 <w:sz w:val="21"/>
                 <w:szCs w:val="21"/>
@@ -7176,15 +7321,15 @@
             <w:pPr>
               <w:jc w:val="center"/>
               <w:rPr>
-                <w:rFonts w:ascii="Helvetica" w:eastAsia="Times New Roman" w:hAnsi="Helvetica" w:cs="Arial"/>
-                <w:color w:val="353535"/>
-                <w:sz w:val="21"/>
-                <w:szCs w:val="21"/>
-              </w:rPr>
-            </w:pPr>
-            <w:r>
-              <w:rPr>
-                <w:rFonts w:ascii="Helvetica" w:eastAsia="Times New Roman" w:hAnsi="Helvetica" w:cs="Arial"/>
+                <w:rFonts w:eastAsia="Times New Roman" w:cs="Arial"/>
+                <w:color w:val="353535"/>
+                <w:sz w:val="21"/>
+                <w:szCs w:val="21"/>
+              </w:rPr>
+            </w:pPr>
+            <w:r>
+              <w:rPr>
+                <w:rFonts w:eastAsia="Times New Roman" w:cs="Arial"/>
                 <w:b/>
                 <w:bCs/>
                 <w:color w:val="353535"/>
@@ -7218,15 +7363,15 @@
             <w:pPr>
               <w:jc w:val="center"/>
               <w:rPr>
-                <w:rFonts w:ascii="Helvetica" w:eastAsia="Times New Roman" w:hAnsi="Helvetica" w:cs="Arial"/>
-                <w:color w:val="353535"/>
-                <w:sz w:val="21"/>
-                <w:szCs w:val="21"/>
-              </w:rPr>
-            </w:pPr>
-            <w:r>
-              <w:rPr>
-                <w:rFonts w:ascii="Helvetica" w:eastAsia="Times New Roman" w:hAnsi="Helvetica" w:cs="Arial"/>
+                <w:rFonts w:eastAsia="Times New Roman" w:cs="Arial"/>
+                <w:color w:val="353535"/>
+                <w:sz w:val="21"/>
+                <w:szCs w:val="21"/>
+              </w:rPr>
+            </w:pPr>
+            <w:r>
+              <w:rPr>
+                <w:rFonts w:eastAsia="Times New Roman" w:cs="Arial"/>
                 <w:color w:val="353535"/>
                 <w:sz w:val="21"/>
                 <w:szCs w:val="21"/>
@@ -7258,20 +7403,18 @@
             <w:pPr>
               <w:jc w:val="center"/>
               <w:rPr>
-                <w:rFonts w:ascii="Helvetica" w:eastAsia="Times New Roman" w:hAnsi="Helvetica" w:cs="Arial"/>
-                <w:color w:val="353535"/>
-                <w:sz w:val="21"/>
-                <w:szCs w:val="21"/>
-                <w:lang w:val="en-US"/>
-              </w:rPr>
-            </w:pPr>
-            <w:r>
-              <w:rPr>
-                <w:rFonts w:ascii="Helvetica" w:eastAsia="Times New Roman" w:hAnsi="Helvetica" w:cs="Arial"/>
-                <w:color w:val="353535"/>
-                <w:sz w:val="21"/>
-                <w:szCs w:val="21"/>
-                <w:lang w:val="en-US"/>
+                <w:rFonts w:eastAsia="Times New Roman" w:cs="Arial"/>
+                <w:color w:val="353535"/>
+                <w:sz w:val="21"/>
+                <w:szCs w:val="21"/>
+              </w:rPr>
+            </w:pPr>
+            <w:r>
+              <w:rPr>
+                <w:rFonts w:eastAsia="Times New Roman" w:cs="Arial"/>
+                <w:color w:val="353535"/>
+                <w:sz w:val="21"/>
+                <w:szCs w:val="21"/>
               </w:rPr>
               <w:t>641px tot 1024px</w:t>
             </w:r>
@@ -7302,15 +7445,15 @@
             <w:pPr>
               <w:jc w:val="center"/>
               <w:rPr>
-                <w:rFonts w:ascii="Helvetica" w:eastAsia="Times New Roman" w:hAnsi="Helvetica" w:cs="Arial"/>
-                <w:color w:val="353535"/>
-                <w:sz w:val="21"/>
-                <w:szCs w:val="21"/>
-              </w:rPr>
-            </w:pPr>
-            <w:r>
-              <w:rPr>
-                <w:rFonts w:ascii="Helvetica" w:eastAsia="Times New Roman" w:hAnsi="Helvetica" w:cs="Arial"/>
+                <w:rFonts w:eastAsia="Times New Roman" w:cs="Arial"/>
+                <w:color w:val="353535"/>
+                <w:sz w:val="21"/>
+                <w:szCs w:val="21"/>
+              </w:rPr>
+            </w:pPr>
+            <w:r>
+              <w:rPr>
+                <w:rFonts w:eastAsia="Times New Roman" w:cs="Arial"/>
                 <w:b/>
                 <w:bCs/>
                 <w:color w:val="353535"/>
@@ -7344,15 +7487,15 @@
             <w:pPr>
               <w:jc w:val="center"/>
               <w:rPr>
-                <w:rFonts w:ascii="Helvetica" w:eastAsia="Times New Roman" w:hAnsi="Helvetica" w:cs="Arial"/>
-                <w:color w:val="353535"/>
-                <w:sz w:val="21"/>
-                <w:szCs w:val="21"/>
-              </w:rPr>
-            </w:pPr>
-            <w:r>
-              <w:rPr>
-                <w:rFonts w:ascii="Helvetica" w:eastAsia="Times New Roman" w:hAnsi="Helvetica" w:cs="Arial"/>
+                <w:rFonts w:eastAsia="Times New Roman" w:cs="Arial"/>
+                <w:color w:val="353535"/>
+                <w:sz w:val="21"/>
+                <w:szCs w:val="21"/>
+              </w:rPr>
+            </w:pPr>
+            <w:r>
+              <w:rPr>
+                <w:rFonts w:eastAsia="Times New Roman" w:cs="Arial"/>
                 <w:color w:val="353535"/>
                 <w:sz w:val="21"/>
                 <w:szCs w:val="21"/>
@@ -7384,15 +7527,15 @@
             <w:pPr>
               <w:jc w:val="center"/>
               <w:rPr>
-                <w:rFonts w:ascii="Helvetica" w:eastAsia="Times New Roman" w:hAnsi="Helvetica" w:cs="Arial"/>
-                <w:color w:val="353535"/>
-                <w:sz w:val="21"/>
-                <w:szCs w:val="21"/>
-              </w:rPr>
-            </w:pPr>
-            <w:r>
-              <w:rPr>
-                <w:rFonts w:ascii="Helvetica" w:eastAsia="Times New Roman" w:hAnsi="Helvetica" w:cs="Arial"/>
+                <w:rFonts w:eastAsia="Times New Roman" w:cs="Arial"/>
+                <w:color w:val="353535"/>
+                <w:sz w:val="21"/>
+                <w:szCs w:val="21"/>
+              </w:rPr>
+            </w:pPr>
+            <w:r>
+              <w:rPr>
+                <w:rFonts w:eastAsia="Times New Roman" w:cs="Arial"/>
                 <w:color w:val="353535"/>
                 <w:sz w:val="21"/>
                 <w:szCs w:val="21"/>
@@ -7426,15 +7569,15 @@
             <w:pPr>
               <w:jc w:val="center"/>
               <w:rPr>
-                <w:rFonts w:ascii="Helvetica" w:eastAsia="Times New Roman" w:hAnsi="Helvetica" w:cs="Arial"/>
-                <w:color w:val="353535"/>
-                <w:sz w:val="21"/>
-                <w:szCs w:val="21"/>
-              </w:rPr>
-            </w:pPr>
-            <w:r>
-              <w:rPr>
-                <w:rFonts w:ascii="Helvetica" w:eastAsia="Times New Roman" w:hAnsi="Helvetica" w:cs="Arial"/>
+                <w:rFonts w:eastAsia="Times New Roman" w:cs="Arial"/>
+                <w:color w:val="353535"/>
+                <w:sz w:val="21"/>
+                <w:szCs w:val="21"/>
+              </w:rPr>
+            </w:pPr>
+            <w:r>
+              <w:rPr>
+                <w:rFonts w:eastAsia="Times New Roman" w:cs="Arial"/>
                 <w:b/>
                 <w:bCs/>
                 <w:color w:val="353535"/>
@@ -7468,15 +7611,15 @@
             <w:pPr>
               <w:jc w:val="center"/>
               <w:rPr>
-                <w:rFonts w:ascii="Helvetica" w:eastAsia="Times New Roman" w:hAnsi="Helvetica" w:cs="Arial"/>
-                <w:color w:val="353535"/>
-                <w:sz w:val="21"/>
-                <w:szCs w:val="21"/>
-              </w:rPr>
-            </w:pPr>
-            <w:r>
-              <w:rPr>
-                <w:rFonts w:ascii="Helvetica" w:eastAsia="Times New Roman" w:hAnsi="Helvetica" w:cs="Arial"/>
+                <w:rFonts w:eastAsia="Times New Roman" w:cs="Arial"/>
+                <w:color w:val="353535"/>
+                <w:sz w:val="21"/>
+                <w:szCs w:val="21"/>
+              </w:rPr>
+            </w:pPr>
+            <w:r>
+              <w:rPr>
+                <w:rFonts w:eastAsia="Times New Roman" w:cs="Arial"/>
                 <w:color w:val="353535"/>
                 <w:sz w:val="21"/>
                 <w:szCs w:val="21"/>
@@ -7508,15 +7651,15 @@
             <w:pPr>
               <w:jc w:val="center"/>
               <w:rPr>
-                <w:rFonts w:ascii="Helvetica" w:eastAsia="Times New Roman" w:hAnsi="Helvetica" w:cs="Arial"/>
-                <w:color w:val="353535"/>
-                <w:sz w:val="21"/>
-                <w:szCs w:val="21"/>
-              </w:rPr>
-            </w:pPr>
-            <w:r>
-              <w:rPr>
-                <w:rFonts w:ascii="Helvetica" w:eastAsia="Times New Roman" w:hAnsi="Helvetica" w:cs="Arial"/>
+                <w:rFonts w:eastAsia="Times New Roman" w:cs="Arial"/>
+                <w:color w:val="353535"/>
+                <w:sz w:val="21"/>
+                <w:szCs w:val="21"/>
+              </w:rPr>
+            </w:pPr>
+            <w:r>
+              <w:rPr>
+                <w:rFonts w:eastAsia="Times New Roman" w:cs="Arial"/>
                 <w:color w:val="353535"/>
                 <w:sz w:val="21"/>
                 <w:szCs w:val="21"/>
@@ -7550,15 +7693,15 @@
             <w:pPr>
               <w:jc w:val="center"/>
               <w:rPr>
-                <w:rFonts w:ascii="Helvetica" w:eastAsia="Times New Roman" w:hAnsi="Helvetica" w:cs="Arial"/>
-                <w:color w:val="353535"/>
-                <w:sz w:val="21"/>
-                <w:szCs w:val="21"/>
-              </w:rPr>
-            </w:pPr>
-            <w:r>
-              <w:rPr>
-                <w:rFonts w:ascii="Helvetica" w:eastAsia="Times New Roman" w:hAnsi="Helvetica" w:cs="Arial"/>
+                <w:rFonts w:eastAsia="Times New Roman" w:cs="Arial"/>
+                <w:color w:val="353535"/>
+                <w:sz w:val="21"/>
+                <w:szCs w:val="21"/>
+              </w:rPr>
+            </w:pPr>
+            <w:r>
+              <w:rPr>
+                <w:rFonts w:eastAsia="Times New Roman" w:cs="Arial"/>
                 <w:b/>
                 <w:bCs/>
                 <w:color w:val="353535"/>
@@ -7592,16 +7735,16 @@
             <w:pPr>
               <w:jc w:val="center"/>
               <w:rPr>
-                <w:rFonts w:ascii="Helvetica" w:eastAsia="Times New Roman" w:hAnsi="Helvetica" w:cs="Arial"/>
-                <w:color w:val="353535"/>
-                <w:sz w:val="21"/>
-                <w:szCs w:val="21"/>
-                <w:lang w:val="en-US"/>
-              </w:rPr>
-            </w:pPr>
-            <w:r>
-              <w:rPr>
-                <w:rFonts w:ascii="Helvetica" w:eastAsia="Times New Roman" w:hAnsi="Helvetica" w:cs="Arial"/>
+                <w:rFonts w:eastAsia="Times New Roman" w:cs="Arial"/>
+                <w:color w:val="353535"/>
+                <w:sz w:val="21"/>
+                <w:szCs w:val="21"/>
+                <w:lang w:val="en-US"/>
+              </w:rPr>
+            </w:pPr>
+            <w:r>
+              <w:rPr>
+                <w:rFonts w:eastAsia="Times New Roman" w:cs="Arial"/>
                 <w:color w:val="353535"/>
                 <w:sz w:val="21"/>
                 <w:szCs w:val="21"/>
@@ -7634,16 +7777,16 @@
             <w:pPr>
               <w:jc w:val="center"/>
               <w:rPr>
-                <w:rFonts w:ascii="Helvetica" w:eastAsia="Times New Roman" w:hAnsi="Helvetica" w:cs="Arial"/>
-                <w:color w:val="353535"/>
-                <w:sz w:val="21"/>
-                <w:szCs w:val="21"/>
-                <w:lang w:val="en-US"/>
-              </w:rPr>
-            </w:pPr>
-            <w:r>
-              <w:rPr>
-                <w:rFonts w:ascii="Helvetica" w:eastAsia="Times New Roman" w:hAnsi="Helvetica" w:cs="Arial"/>
+                <w:rFonts w:eastAsia="Times New Roman" w:cs="Arial"/>
+                <w:color w:val="353535"/>
+                <w:sz w:val="21"/>
+                <w:szCs w:val="21"/>
+                <w:lang w:val="en-US"/>
+              </w:rPr>
+            </w:pPr>
+            <w:r>
+              <w:rPr>
+                <w:rFonts w:eastAsia="Times New Roman" w:cs="Arial"/>
                 <w:color w:val="353535"/>
                 <w:sz w:val="21"/>
                 <w:szCs w:val="21"/>
@@ -7654,7 +7797,7 @@
             <w:proofErr w:type="spellStart"/>
             <w:r>
               <w:rPr>
-                <w:rFonts w:ascii="Helvetica" w:eastAsia="Times New Roman" w:hAnsi="Helvetica" w:cs="Arial"/>
+                <w:rFonts w:eastAsia="Times New Roman" w:cs="Arial"/>
                 <w:color w:val="353535"/>
                 <w:sz w:val="21"/>
                 <w:szCs w:val="21"/>
@@ -7665,7 +7808,7 @@
             <w:proofErr w:type="spellEnd"/>
             <w:r>
               <w:rPr>
-                <w:rFonts w:ascii="Helvetica" w:eastAsia="Times New Roman" w:hAnsi="Helvetica" w:cs="Arial"/>
+                <w:rFonts w:eastAsia="Times New Roman" w:cs="Arial"/>
                 <w:color w:val="353535"/>
                 <w:sz w:val="21"/>
                 <w:szCs w:val="21"/>
@@ -7676,7 +7819,7 @@
             <w:proofErr w:type="spellStart"/>
             <w:r>
               <w:rPr>
-                <w:rFonts w:ascii="Helvetica" w:eastAsia="Times New Roman" w:hAnsi="Helvetica" w:cs="Arial"/>
+                <w:rFonts w:eastAsia="Times New Roman" w:cs="Arial"/>
                 <w:color w:val="353535"/>
                 <w:sz w:val="21"/>
                 <w:szCs w:val="21"/>
@@ -7749,6 +7892,7 @@
           </w:p>
           <w:p>
             <w:pPr>
+              <w:jc w:val="left"/>
               <w:rPr>
                 <w:lang w:eastAsia="en-US"/>
               </w:rPr>
@@ -7896,8 +8040,9 @@
     </w:p>
     <w:p>
       <w:pPr>
-        <w:rPr>
-          <w:rFonts w:eastAsia="Times New Roman"/>
+        <w:jc w:val="left"/>
+        <w:rPr>
+          <w:rFonts w:ascii="Times New Roman" w:eastAsia="Times New Roman" w:hAnsi="Times New Roman"/>
         </w:rPr>
       </w:pPr>
     </w:p>
@@ -7929,6 +8074,9 @@
             <w:tcW w:w="4528" w:type="dxa"/>
           </w:tcPr>
           <w:p>
+            <w:pPr>
+              <w:jc w:val="left"/>
+            </w:pPr>
             <w:r>
               <w:rPr>
                 <w:rFonts w:eastAsia="Times New Roman"/>
@@ -7952,8 +8100,9 @@
           </w:p>
           <w:p>
             <w:pPr>
-              <w:rPr>
-                <w:rFonts w:eastAsia="Times New Roman"/>
+              <w:jc w:val="left"/>
+              <w:rPr>
+                <w:rFonts w:ascii="Times New Roman" w:eastAsia="Times New Roman" w:hAnsi="Times New Roman"/>
               </w:rPr>
             </w:pPr>
           </w:p>
@@ -7964,6 +8113,7 @@
           </w:tcPr>
           <w:p>
             <w:pPr>
+              <w:jc w:val="left"/>
               <w:rPr>
                 <w:rFonts w:eastAsia="Times New Roman"/>
               </w:rPr>
@@ -7977,6 +8127,7 @@
           </w:p>
           <w:p>
             <w:pPr>
+              <w:jc w:val="left"/>
               <w:rPr>
                 <w:rFonts w:eastAsia="Times New Roman"/>
               </w:rPr>
@@ -7994,14 +8145,15 @@
           </w:tcPr>
           <w:p>
             <w:pPr>
-              <w:rPr>
-                <w:rFonts w:eastAsia="Times New Roman"/>
+              <w:jc w:val="left"/>
+              <w:rPr>
+                <w:rFonts w:ascii="Times New Roman" w:eastAsia="Times New Roman" w:hAnsi="Times New Roman"/>
                 <w:noProof/>
               </w:rPr>
             </w:pPr>
             <w:r>
               <w:rPr>
-                <w:rFonts w:eastAsia="Times New Roman"/>
+                <w:rFonts w:ascii="Times New Roman" w:eastAsia="Times New Roman" w:hAnsi="Times New Roman"/>
                 <w:noProof/>
               </w:rPr>
               <w:drawing>
@@ -8060,7 +8212,7 @@
             </w:pPr>
             <w:r>
               <w:rPr>
-                <w:rFonts w:eastAsia="Times New Roman"/>
+                <w:rFonts w:ascii="Times New Roman" w:eastAsia="Times New Roman" w:hAnsi="Times New Roman"/>
                 <w:noProof/>
               </w:rPr>
               <w:drawing>
@@ -8114,13 +8266,17 @@
         <w:pBdr>
           <w:bottom w:val="single" w:sz="4" w:space="1" w:color="auto"/>
         </w:pBdr>
-        <w:rPr>
-          <w:rFonts w:eastAsia="Times New Roman"/>
+        <w:jc w:val="left"/>
+        <w:rPr>
+          <w:rFonts w:ascii="Times New Roman" w:eastAsia="Times New Roman" w:hAnsi="Times New Roman"/>
         </w:rPr>
       </w:pPr>
     </w:p>
     <w:p/>
     <w:p>
+      <w:pPr>
+        <w:jc w:val="left"/>
+      </w:pPr>
       <w:r>
         <w:rPr>
           <w:b/>
@@ -8239,6 +8395,9 @@
             <w:tcW w:w="4528" w:type="dxa"/>
           </w:tcPr>
           <w:p>
+            <w:pPr>
+              <w:jc w:val="left"/>
+            </w:pPr>
             <w:r>
               <w:t xml:space="preserve">Bootstrap maakt gebruik van pixels terwijl Foundation gebruik maakt van </w:t>
             </w:r>
@@ -8257,8 +8416,15 @@
               <w:t xml:space="preserve">leveren. </w:t>
             </w:r>
           </w:p>
-          <w:p/>
-          <w:p>
+          <w:p>
+            <w:pPr>
+              <w:jc w:val="left"/>
+            </w:pPr>
+          </w:p>
+          <w:p>
+            <w:pPr>
+              <w:jc w:val="left"/>
+            </w:pPr>
             <w:proofErr w:type="spellStart"/>
             <w:r>
               <w:t>Gebasseerd</w:t>
@@ -8268,9 +8434,14 @@
               <w:t xml:space="preserve"> op een 16px browser default: </w:t>
             </w:r>
           </w:p>
-          <w:p/>
-          <w:p>
-            <w:pPr>
+          <w:p>
+            <w:pPr>
+              <w:jc w:val="left"/>
+            </w:pPr>
+          </w:p>
+          <w:p>
+            <w:pPr>
+              <w:jc w:val="left"/>
               <w:rPr>
                 <w:lang w:val="en-US"/>
               </w:rPr>
@@ -8284,6 +8455,7 @@
           </w:p>
           <w:p>
             <w:pPr>
+              <w:jc w:val="left"/>
               <w:rPr>
                 <w:lang w:val="en-US"/>
               </w:rPr>
@@ -8297,13 +8469,15 @@
           </w:p>
           <w:p>
             <w:pPr>
-              <w:rPr>
-                <w:lang w:val="en-US"/>
-              </w:rPr>
-            </w:pPr>
-          </w:p>
-          <w:p>
-            <w:pPr>
+              <w:jc w:val="left"/>
+              <w:rPr>
+                <w:lang w:val="en-US"/>
+              </w:rPr>
+            </w:pPr>
+          </w:p>
+          <w:p>
+            <w:pPr>
+              <w:jc w:val="left"/>
               <w:rPr>
                 <w:lang w:val="en-US"/>
               </w:rPr>
@@ -8317,6 +8491,7 @@
           </w:p>
           <w:p>
             <w:pPr>
+              <w:jc w:val="left"/>
               <w:rPr>
                 <w:lang w:val="en-US"/>
               </w:rPr>
@@ -8330,13 +8505,15 @@
           </w:p>
           <w:p>
             <w:pPr>
-              <w:rPr>
-                <w:lang w:val="en-US"/>
-              </w:rPr>
-            </w:pPr>
-          </w:p>
-          <w:p>
-            <w:pPr>
+              <w:jc w:val="left"/>
+              <w:rPr>
+                <w:lang w:val="en-US"/>
+              </w:rPr>
+            </w:pPr>
+          </w:p>
+          <w:p>
+            <w:pPr>
+              <w:jc w:val="left"/>
               <w:rPr>
                 <w:lang w:val="en-US"/>
               </w:rPr>
@@ -8350,6 +8527,7 @@
           </w:p>
           <w:p>
             <w:pPr>
+              <w:jc w:val="left"/>
               <w:rPr>
                 <w:lang w:val="en-US"/>
               </w:rPr>
@@ -8363,13 +8541,15 @@
           </w:p>
           <w:p>
             <w:pPr>
-              <w:rPr>
-                <w:lang w:val="en-US"/>
-              </w:rPr>
-            </w:pPr>
-          </w:p>
-          <w:p>
-            <w:pPr>
+              <w:jc w:val="left"/>
+              <w:rPr>
+                <w:lang w:val="en-US"/>
+              </w:rPr>
+            </w:pPr>
+          </w:p>
+          <w:p>
+            <w:pPr>
+              <w:jc w:val="left"/>
               <w:rPr>
                 <w:lang w:val="en-US"/>
               </w:rPr>
@@ -8401,12 +8581,16 @@
           </w:p>
           <w:p>
             <w:pPr>
-              <w:rPr>
-                <w:lang w:val="en-US"/>
-              </w:rPr>
-            </w:pPr>
-          </w:p>
-          <w:p>
+              <w:jc w:val="left"/>
+              <w:rPr>
+                <w:lang w:val="en-US"/>
+              </w:rPr>
+            </w:pPr>
+          </w:p>
+          <w:p>
+            <w:pPr>
+              <w:jc w:val="left"/>
+            </w:pPr>
             <w:r>
               <w:rPr>
                 <w:noProof/>
@@ -9515,7 +9699,7 @@
       </w:r>
       <w:r>
         <w:rPr>
-          <w:rFonts w:ascii="Helvetica" w:eastAsia="Helvetica" w:hAnsi="Helvetica" w:cs="Helvetica"/>
+          <w:rFonts w:eastAsia="Helvetica" w:cs="Helvetica"/>
           <w:lang w:val="en-US"/>
         </w:rPr>
         <w:t>’s other handy features like right-to-left support, pricing tables, tours and off-</w:t>
@@ -9523,7 +9707,7 @@
       <w:proofErr w:type="spellStart"/>
       <w:r>
         <w:rPr>
-          <w:rFonts w:ascii="Helvetica" w:eastAsia="Helvetica" w:hAnsi="Helvetica" w:cs="Helvetica"/>
+          <w:rFonts w:eastAsia="Helvetica" w:cs="Helvetica"/>
           <w:lang w:val="en-US"/>
         </w:rPr>
         <w:t>cancas</w:t>
@@ -9531,7 +9715,7 @@
       <w:proofErr w:type="spellEnd"/>
       <w:r>
         <w:rPr>
-          <w:rFonts w:ascii="Helvetica" w:eastAsia="Helvetica" w:hAnsi="Helvetica" w:cs="Helvetica"/>
+          <w:rFonts w:eastAsia="Helvetica" w:cs="Helvetica"/>
           <w:lang w:val="en-US"/>
         </w:rPr>
         <w:t xml:space="preserve"> navigati</w:t>
@@ -9558,7 +9742,7 @@
       </w:r>
       <w:r>
         <w:rPr>
-          <w:rFonts w:ascii="Helvetica" w:eastAsia="Helvetica" w:hAnsi="Helvetica" w:cs="Helvetica"/>
+          <w:rFonts w:eastAsia="Helvetica" w:cs="Helvetica"/>
           <w:color w:val="7030A0"/>
           <w:lang w:val="en-US"/>
         </w:rPr>
@@ -9611,7 +9795,7 @@
       </w:r>
       <w:r>
         <w:rPr>
-          <w:rFonts w:ascii="Helvetica" w:eastAsia="Helvetica" w:hAnsi="Helvetica" w:cs="Helvetica"/>
+          <w:rFonts w:eastAsia="Helvetica" w:cs="Helvetica"/>
           <w:color w:val="7030A0"/>
           <w:lang w:val="en-US"/>
         </w:rPr>
@@ -9773,7 +9957,7 @@
       </w:r>
       <w:r>
         <w:rPr>
-          <w:rFonts w:ascii="Helvetica" w:eastAsia="Helvetica" w:hAnsi="Helvetica" w:cs="Helvetica"/>
+          <w:rFonts w:eastAsia="Helvetica" w:cs="Helvetica"/>
           <w:lang w:val="en-US"/>
         </w:rPr>
         <w:t xml:space="preserve">’t feature-full but the features they have are in a more complete state. Default look of Bootstrap components </w:t>
@@ -9942,7 +10126,7 @@
       </w:r>
       <w:r>
         <w:rPr>
-          <w:rFonts w:ascii="Helvetica" w:eastAsia="Helvetica" w:hAnsi="Helvetica" w:cs="Helvetica"/>
+          <w:rFonts w:eastAsia="Helvetica" w:cs="Helvetica"/>
           <w:lang w:val="en-US"/>
         </w:rPr>
         <w:t xml:space="preserve">’s only after </w:t>
@@ -10043,7 +10227,7 @@
       </w:r>
       <w:r>
         <w:rPr>
-          <w:rFonts w:ascii="Helvetica" w:eastAsia="Helvetica" w:hAnsi="Helvetica" w:cs="Helvetica"/>
+          <w:rFonts w:eastAsia="Helvetica" w:cs="Helvetica"/>
           <w:color w:val="70AD47" w:themeColor="accent6"/>
           <w:lang w:val="en-US"/>
         </w:rPr>
@@ -12043,9 +12227,12 @@
   <w:style w:type="paragraph" w:default="1" w:styleId="Standaard">
     <w:name w:val="Normal"/>
     <w:qFormat/>
-    <w:rsid w:val="000B2387"/>
+    <w:rsid w:val="00F357B7"/>
+    <w:pPr>
+      <w:jc w:val="both"/>
+    </w:pPr>
     <w:rPr>
-      <w:rFonts w:ascii="Times New Roman" w:hAnsi="Times New Roman" w:cs="Times New Roman"/>
+      <w:rFonts w:ascii="Helvetica" w:hAnsi="Helvetica" w:cs="Times New Roman"/>
       <w:lang w:eastAsia="nl-NL"/>
     </w:rPr>
   </w:style>
@@ -12065,7 +12252,7 @@
       <w:outlineLvl w:val="0"/>
     </w:pPr>
     <w:rPr>
-      <w:rFonts w:ascii="Helvetica" w:eastAsiaTheme="majorEastAsia" w:hAnsi="Helvetica" w:cstheme="majorBidi"/>
+      <w:rFonts w:eastAsiaTheme="majorEastAsia" w:cstheme="majorBidi"/>
       <w:color w:val="C00000"/>
       <w:sz w:val="28"/>
       <w:szCs w:val="32"/>
@@ -12084,10 +12271,11 @@
       <w:keepNext/>
       <w:keepLines/>
       <w:spacing w:before="240" w:after="120"/>
+      <w:jc w:val="left"/>
       <w:outlineLvl w:val="1"/>
     </w:pPr>
     <w:rPr>
-      <w:rFonts w:ascii="Helvetica" w:eastAsiaTheme="majorEastAsia" w:hAnsi="Helvetica" w:cstheme="majorBidi"/>
+      <w:rFonts w:eastAsiaTheme="majorEastAsia" w:cstheme="majorBidi"/>
       <w:color w:val="0070C0"/>
       <w:sz w:val="26"/>
       <w:szCs w:val="26"/>
@@ -12161,9 +12349,6 @@
         <w:tab w:val="right" w:pos="9072"/>
       </w:tabs>
     </w:pPr>
-    <w:rPr>
-      <w:rFonts w:ascii="Helvetica" w:hAnsi="Helvetica"/>
-    </w:rPr>
   </w:style>
   <w:style w:type="character" w:customStyle="1" w:styleId="KoptekstTeken">
     <w:name w:val="Koptekst Teken"/>
@@ -12189,9 +12374,6 @@
         <w:tab w:val="right" w:pos="9072"/>
       </w:tabs>
     </w:pPr>
-    <w:rPr>
-      <w:rFonts w:ascii="Helvetica" w:hAnsi="Helvetica"/>
-    </w:rPr>
   </w:style>
   <w:style w:type="character" w:customStyle="1" w:styleId="VoettekstTeken">
     <w:name w:val="Voettekst Teken"/>
@@ -12260,9 +12442,6 @@
       <w:ind w:left="720"/>
       <w:contextualSpacing/>
     </w:pPr>
-    <w:rPr>
-      <w:rFonts w:ascii="Helvetica" w:hAnsi="Helvetica"/>
-    </w:rPr>
   </w:style>
   <w:style w:type="paragraph" w:styleId="Normaalweb">
     <w:name w:val="Normal (Web)"/>
@@ -12273,7 +12452,11 @@
     <w:rsid w:val="009E6F1A"/>
     <w:pPr>
       <w:spacing w:before="100" w:beforeAutospacing="1" w:after="100" w:afterAutospacing="1"/>
+      <w:jc w:val="left"/>
     </w:pPr>
+    <w:rPr>
+      <w:rFonts w:ascii="Times New Roman" w:hAnsi="Times New Roman"/>
+    </w:rPr>
   </w:style>
   <w:style w:type="paragraph" w:styleId="HTML-voorafopgemaakt">
     <w:name w:val="HTML Preformatted"/>
@@ -12302,6 +12485,7 @@
         <w:tab w:val="left" w:pos="13740"/>
         <w:tab w:val="left" w:pos="14656"/>
       </w:tabs>
+      <w:jc w:val="left"/>
     </w:pPr>
     <w:rPr>
       <w:rFonts w:ascii="Courier New" w:hAnsi="Courier New" w:cs="Courier New"/>
@@ -12640,7 +12824,7 @@
 </file>
 
 <file path=customXml/itemProps1.xml><?xml version="1.0" encoding="utf-8"?>
-<ds:datastoreItem xmlns:ds="http://schemas.openxmlformats.org/officeDocument/2006/customXml" ds:itemID="{182813C8-3ADF-3E40-A999-B26FBFE44295}">
+<ds:datastoreItem xmlns:ds="http://schemas.openxmlformats.org/officeDocument/2006/customXml" ds:itemID="{E9A975C6-FF5F-0744-ACB1-3885820460F0}">
   <ds:schemaRefs>
     <ds:schemaRef ds:uri="http://schemas.openxmlformats.org/officeDocument/2006/bibliography"/>
   </ds:schemaRefs>

--- a/documentation.docx
+++ b/documentation.docx
@@ -289,27 +289,7 @@
                 <w:sz w:val="21"/>
                 <w:szCs w:val="21"/>
               </w:rPr>
-              <w:t xml:space="preserve">V 4.0 </w:t>
-            </w:r>
-            <w:proofErr w:type="spellStart"/>
-            <w:r>
-              <w:rPr>
-                <w:rFonts w:eastAsia="Times New Roman" w:cs="Arial"/>
-                <w:color w:val="353535"/>
-                <w:sz w:val="21"/>
-                <w:szCs w:val="21"/>
-              </w:rPr>
-              <w:t>Beta</w:t>
-            </w:r>
-            <w:proofErr w:type="spellEnd"/>
-            <w:r>
-              <w:rPr>
-                <w:rFonts w:eastAsia="Times New Roman" w:cs="Arial"/>
-                <w:color w:val="353535"/>
-                <w:sz w:val="21"/>
-                <w:szCs w:val="21"/>
-              </w:rPr>
-              <w:t xml:space="preserve"> 2</w:t>
+              <w:t>V 4.0 Beta 2</w:t>
             </w:r>
           </w:p>
         </w:tc>
@@ -435,7 +415,6 @@
                 <w:szCs w:val="21"/>
               </w:rPr>
             </w:pPr>
-            <w:proofErr w:type="spellStart"/>
             <w:r>
               <w:rPr>
                 <w:rFonts w:eastAsia="Times New Roman" w:cs="Arial"/>
@@ -443,17 +422,7 @@
                 <w:sz w:val="21"/>
                 <w:szCs w:val="21"/>
               </w:rPr>
-              <w:t>Less</w:t>
-            </w:r>
-            <w:proofErr w:type="spellEnd"/>
-            <w:r>
-              <w:rPr>
-                <w:rFonts w:eastAsia="Times New Roman" w:cs="Arial"/>
-                <w:color w:val="353535"/>
-                <w:sz w:val="21"/>
-                <w:szCs w:val="21"/>
-              </w:rPr>
-              <w:t xml:space="preserve"> en </w:t>
+              <w:t xml:space="preserve">Less en </w:t>
             </w:r>
             <w:r>
               <w:rPr>
@@ -537,7 +506,6 @@
                 <w:szCs w:val="21"/>
               </w:rPr>
             </w:pPr>
-            <w:proofErr w:type="spellStart"/>
             <w:r>
               <w:rPr>
                 <w:rFonts w:eastAsia="Times New Roman" w:cs="Arial"/>
@@ -547,19 +515,7 @@
                 <w:sz w:val="21"/>
                 <w:szCs w:val="21"/>
               </w:rPr>
-              <w:t>Grid</w:t>
-            </w:r>
-            <w:proofErr w:type="spellEnd"/>
-            <w:r>
-              <w:rPr>
-                <w:rFonts w:eastAsia="Times New Roman" w:cs="Arial"/>
-                <w:b/>
-                <w:bCs/>
-                <w:color w:val="353535"/>
-                <w:sz w:val="21"/>
-                <w:szCs w:val="21"/>
-              </w:rPr>
-              <w:t xml:space="preserve"> system</w:t>
+              <w:t>Grid system</w:t>
             </w:r>
           </w:p>
         </w:tc>
@@ -592,7 +548,6 @@
                 <w:szCs w:val="21"/>
               </w:rPr>
             </w:pPr>
-            <w:proofErr w:type="spellStart"/>
             <w:r>
               <w:rPr>
                 <w:rFonts w:eastAsia="Times New Roman" w:cs="Arial"/>
@@ -602,7 +557,6 @@
               </w:rPr>
               <w:t>Flexbox</w:t>
             </w:r>
-            <w:proofErr w:type="spellEnd"/>
           </w:p>
         </w:tc>
         <w:tc>
@@ -722,7 +676,6 @@
                 <w:szCs w:val="21"/>
               </w:rPr>
             </w:pPr>
-            <w:proofErr w:type="spellStart"/>
             <w:r>
               <w:rPr>
                 <w:rFonts w:eastAsia="Times New Roman" w:cs="Arial"/>
@@ -734,7 +687,6 @@
               </w:rPr>
               <w:t>Customization</w:t>
             </w:r>
-            <w:proofErr w:type="spellEnd"/>
           </w:p>
         </w:tc>
         <w:tc>
@@ -773,19 +725,8 @@
                 <w:sz w:val="21"/>
                 <w:szCs w:val="21"/>
               </w:rPr>
-              <w:t xml:space="preserve">Basic GUI </w:t>
-            </w:r>
-            <w:proofErr w:type="spellStart"/>
-            <w:r>
-              <w:rPr>
-                <w:rFonts w:eastAsia="Times New Roman" w:cs="Arial"/>
-                <w:color w:val="353535"/>
-                <w:sz w:val="21"/>
-                <w:szCs w:val="21"/>
-              </w:rPr>
-              <w:t>customizer</w:t>
-            </w:r>
-            <w:proofErr w:type="spellEnd"/>
+              <w:t>Basic GUI customizer</w:t>
+            </w:r>
           </w:p>
         </w:tc>
         <w:tc>
@@ -824,19 +765,8 @@
                 <w:sz w:val="21"/>
                 <w:szCs w:val="21"/>
               </w:rPr>
-              <w:t xml:space="preserve">Basic GUI </w:t>
-            </w:r>
-            <w:proofErr w:type="spellStart"/>
-            <w:r>
-              <w:rPr>
-                <w:rFonts w:eastAsia="Times New Roman" w:cs="Arial"/>
-                <w:color w:val="353535"/>
-                <w:sz w:val="21"/>
-                <w:szCs w:val="21"/>
-              </w:rPr>
-              <w:t>customizer</w:t>
-            </w:r>
-            <w:proofErr w:type="spellEnd"/>
+              <w:t>Basic GUI customizer</w:t>
+            </w:r>
           </w:p>
         </w:tc>
       </w:tr>
@@ -928,19 +858,8 @@
                 <w:sz w:val="21"/>
                 <w:szCs w:val="21"/>
               </w:rPr>
-              <w:t xml:space="preserve"> op </w:t>
-            </w:r>
-            <w:proofErr w:type="spellStart"/>
-            <w:r>
-              <w:rPr>
-                <w:rFonts w:eastAsia="Times New Roman" w:cs="Arial"/>
-                <w:color w:val="353535"/>
-                <w:sz w:val="21"/>
-                <w:szCs w:val="21"/>
-              </w:rPr>
-              <w:t>Github</w:t>
-            </w:r>
-            <w:proofErr w:type="spellEnd"/>
+              <w:t xml:space="preserve"> op Github</w:t>
+            </w:r>
           </w:p>
         </w:tc>
         <w:tc>
@@ -988,19 +907,8 @@
                 <w:sz w:val="21"/>
                 <w:szCs w:val="21"/>
               </w:rPr>
-              <w:t xml:space="preserve"> op </w:t>
-            </w:r>
-            <w:proofErr w:type="spellStart"/>
-            <w:r>
-              <w:rPr>
-                <w:rFonts w:eastAsia="Times New Roman" w:cs="Arial"/>
-                <w:color w:val="353535"/>
-                <w:sz w:val="21"/>
-                <w:szCs w:val="21"/>
-              </w:rPr>
-              <w:t>Github</w:t>
-            </w:r>
-            <w:proofErr w:type="spellEnd"/>
+              <w:t xml:space="preserve"> op Github</w:t>
+            </w:r>
           </w:p>
         </w:tc>
       </w:tr>
@@ -1355,7 +1263,6 @@
                 <w:szCs w:val="21"/>
               </w:rPr>
             </w:pPr>
-            <w:proofErr w:type="spellStart"/>
             <w:r>
               <w:rPr>
                 <w:rFonts w:eastAsia="Times New Roman" w:cs="Arial"/>
@@ -1365,19 +1272,7 @@
                 <w:sz w:val="21"/>
                 <w:szCs w:val="21"/>
               </w:rPr>
-              <w:t>Normalization</w:t>
-            </w:r>
-            <w:proofErr w:type="spellEnd"/>
-            <w:r>
-              <w:rPr>
-                <w:rFonts w:eastAsia="Times New Roman" w:cs="Arial"/>
-                <w:b/>
-                <w:bCs/>
-                <w:color w:val="353535"/>
-                <w:sz w:val="21"/>
-                <w:szCs w:val="21"/>
-              </w:rPr>
-              <w:t>/ Reset</w:t>
+              <w:t>Normalization/ Reset</w:t>
             </w:r>
           </w:p>
         </w:tc>
@@ -1410,7 +1305,6 @@
                 <w:szCs w:val="21"/>
               </w:rPr>
             </w:pPr>
-            <w:proofErr w:type="gramStart"/>
             <w:r>
               <w:rPr>
                 <w:rFonts w:eastAsia="Times New Roman" w:cs="Arial"/>
@@ -1420,7 +1314,6 @@
               </w:rPr>
               <w:t>reboot.css</w:t>
             </w:r>
-            <w:proofErr w:type="gramEnd"/>
           </w:p>
         </w:tc>
         <w:tc>
@@ -1452,7 +1345,6 @@
                 <w:szCs w:val="21"/>
               </w:rPr>
             </w:pPr>
-            <w:proofErr w:type="gramStart"/>
             <w:r>
               <w:rPr>
                 <w:rFonts w:eastAsia="Times New Roman" w:cs="Arial"/>
@@ -1462,7 +1354,6 @@
               </w:rPr>
               <w:t>normalize.css</w:t>
             </w:r>
-            <w:proofErr w:type="gramEnd"/>
           </w:p>
         </w:tc>
       </w:tr>
@@ -1496,7 +1387,6 @@
                 <w:szCs w:val="21"/>
               </w:rPr>
             </w:pPr>
-            <w:proofErr w:type="spellStart"/>
             <w:r>
               <w:rPr>
                 <w:rFonts w:eastAsia="Times New Roman" w:cs="Arial"/>
@@ -1506,33 +1396,8 @@
                 <w:sz w:val="21"/>
                 <w:szCs w:val="21"/>
               </w:rPr>
-              <w:t>Inline</w:t>
-            </w:r>
-            <w:proofErr w:type="spellEnd"/>
-            <w:r>
-              <w:rPr>
-                <w:rFonts w:eastAsia="Times New Roman" w:cs="Arial"/>
-                <w:b/>
-                <w:bCs/>
-                <w:color w:val="353535"/>
-                <w:sz w:val="21"/>
-                <w:szCs w:val="21"/>
-              </w:rPr>
-              <w:t xml:space="preserve"> </w:t>
-            </w:r>
-            <w:proofErr w:type="spellStart"/>
-            <w:r>
-              <w:rPr>
-                <w:rFonts w:eastAsia="Times New Roman" w:cs="Arial"/>
-                <w:b/>
-                <w:bCs/>
-                <w:color w:val="353535"/>
-                <w:sz w:val="21"/>
-                <w:szCs w:val="21"/>
-              </w:rPr>
-              <w:t>forms</w:t>
-            </w:r>
-            <w:proofErr w:type="spellEnd"/>
+              <w:t>Inline forms</w:t>
+            </w:r>
           </w:p>
         </w:tc>
         <w:tc>
@@ -1640,7 +1505,7 @@
             <w:pPr>
               <w:jc w:val="center"/>
               <w:rPr>
-                <w:rFonts w:ascii="Arial" w:eastAsia="Times New Roman" w:hAnsi="Arial" w:cs="Arial"/>
+                <w:rFonts w:eastAsia="Times New Roman" w:cs="Arial"/>
                 <w:color w:val="353535"/>
                 <w:sz w:val="21"/>
                 <w:szCs w:val="21"/>
@@ -1648,7 +1513,7 @@
             </w:pPr>
             <w:r>
               <w:rPr>
-                <w:rFonts w:ascii="Arial" w:eastAsia="Times New Roman" w:hAnsi="Arial" w:cs="Arial"/>
+                <w:rFonts w:eastAsia="Times New Roman" w:cs="Arial"/>
                 <w:b/>
                 <w:bCs/>
                 <w:color w:val="353535"/>
@@ -1743,7 +1608,6 @@
     </w:tbl>
     <w:p>
       <w:pPr>
-        <w:jc w:val="left"/>
         <w:rPr>
           <w:rFonts w:eastAsiaTheme="majorEastAsia" w:cstheme="majorBidi"/>
           <w:color w:val="0070C0"/>
@@ -1762,99 +1626,49 @@
     </w:p>
     <w:p/>
     <w:p>
-      <w:r>
-        <w:t xml:space="preserve">Bootstrap is </w:t>
-      </w:r>
-      <w:r>
-        <w:t xml:space="preserve">ontstaan in Augustus 2011. Het kwam er vanwege twitter een consistent design </w:t>
+      <w:pPr>
+        <w:jc w:val="both"/>
+      </w:pPr>
+      <w:r>
+        <w:t xml:space="preserve">Bootstrap is ontstaan in Augustus 2011. Het kwam er vanwege twitter een consistent design </w:t>
       </w:r>
       <w:r>
         <w:t>in zijn website wou hebben</w:t>
       </w:r>
       <w:r>
-        <w:t xml:space="preserve">. Foundation is ontstaan in September 2011. Het had meer interesse in het eerste jaar. In 2012 begon Bootstrap pas echt uit te breken. Het nam al snel de leiding en was zo het populairste </w:t>
-      </w:r>
-      <w:proofErr w:type="spellStart"/>
-      <w:r>
-        <w:t>css</w:t>
-      </w:r>
-      <w:proofErr w:type="spellEnd"/>
-      <w:r>
-        <w:t xml:space="preserve"> </w:t>
-      </w:r>
-      <w:proofErr w:type="spellStart"/>
-      <w:r>
-        <w:t>framework</w:t>
-      </w:r>
-      <w:proofErr w:type="spellEnd"/>
-      <w:r>
-        <w:t xml:space="preserve"> dat er was en vandaag de dag is het nog steeds het populairste </w:t>
-      </w:r>
-      <w:proofErr w:type="spellStart"/>
-      <w:r>
-        <w:t>css</w:t>
-      </w:r>
-      <w:proofErr w:type="spellEnd"/>
-      <w:r>
-        <w:t xml:space="preserve"> </w:t>
-      </w:r>
-      <w:proofErr w:type="spellStart"/>
-      <w:r>
-        <w:t>framework</w:t>
-      </w:r>
-      <w:proofErr w:type="spellEnd"/>
-      <w:r>
-        <w:t xml:space="preserve">. </w:t>
-      </w:r>
-    </w:p>
-    <w:p/>
-    <w:p>
-      <w:r>
-        <w:t xml:space="preserve">Maar hoe komt dit nu eigenlijk? Bootstrap </w:t>
-      </w:r>
-      <w:proofErr w:type="spellStart"/>
-      <w:r>
-        <w:t>styled</w:t>
-      </w:r>
-      <w:proofErr w:type="spellEnd"/>
-      <w:r>
-        <w:t xml:space="preserve"> al zijn componenten al op voorhand wat maakt dat je snel een website kan maken. </w:t>
-      </w:r>
-      <w:r>
-        <w:t xml:space="preserve">Het </w:t>
-      </w:r>
-      <w:proofErr w:type="spellStart"/>
-      <w:r>
-        <w:t>framework</w:t>
-      </w:r>
-      <w:proofErr w:type="spellEnd"/>
-      <w:r>
-        <w:t xml:space="preserve"> is ook zeer goed gedocumenteerd en is zowel voor beginners als gevorderde. Er zijn ook een</w:t>
+        <w:t xml:space="preserve">. Foundation is ontstaan in September 2011. Het had meer interesse in het eerste jaar. In 2012 begon Bootstrap pas echt uit te breken. Het nam al snel de leiding en was zo het populairste css framework dat er was en vandaag de dag is het nog steeds het populairste css framework. </w:t>
+      </w:r>
+    </w:p>
+    <w:p>
+      <w:pPr>
+        <w:jc w:val="both"/>
+      </w:pPr>
+    </w:p>
+    <w:p>
+      <w:pPr>
+        <w:jc w:val="both"/>
+      </w:pPr>
+      <w:r>
+        <w:t xml:space="preserve">Maar hoe komt dit nu eigenlijk? Bootstrap styled al zijn componenten al op voorhand wat maakt dat je snel een website kan maken. </w:t>
+      </w:r>
+      <w:r>
+        <w:t>Het framework is ook zeer goed gedocumenteerd en is zowel voor beginners als gevorderde. Er zijn ook een</w:t>
       </w:r>
       <w:r>
         <w:t xml:space="preserve"> heleboel sjablonen beschikbaar.</w:t>
       </w:r>
     </w:p>
-    <w:p/>
-    <w:p>
-      <w:r>
-        <w:t xml:space="preserve">De benadering bij bootstrap is snel een website opzetten en als je het uniek wilt maken moet je alle componenten gaan overschrijven. Bij Foundation gaat het er meer om een uniek design te maken en gaan ze </w:t>
-      </w:r>
-      <w:proofErr w:type="gramStart"/>
-      <w:r>
-        <w:t>er vanuit</w:t>
-      </w:r>
-      <w:proofErr w:type="gramEnd"/>
-      <w:r>
-        <w:t xml:space="preserve"> dat je die zelf gaat schrijven. Er zijn al wel een aantal componenten </w:t>
-      </w:r>
-      <w:proofErr w:type="spellStart"/>
-      <w:r>
-        <w:t>gestyled</w:t>
-      </w:r>
-      <w:proofErr w:type="spellEnd"/>
-      <w:r>
-        <w:t xml:space="preserve"> maar lang niet zoveel als bij Bootstrap.</w:t>
+    <w:p>
+      <w:pPr>
+        <w:jc w:val="both"/>
+      </w:pPr>
+    </w:p>
+    <w:p>
+      <w:pPr>
+        <w:jc w:val="both"/>
+      </w:pPr>
+      <w:r>
+        <w:t>De benadering bij bootstrap is snel een website opzetten en als je het uniek wilt maken moet je alle componenten gaan overschrijven. Bij Foundation gaat het er meer om een uniek design te maken en gaan ze er vanuit dat je die zelf gaat schrijven. Er zijn al wel een aantal componenten gestyled maar lang niet zoveel als bij Bootstrap.</w:t>
       </w:r>
     </w:p>
     <w:p/>
@@ -2175,7 +1989,6 @@
                 <w:szCs w:val="21"/>
               </w:rPr>
             </w:pPr>
-            <w:proofErr w:type="gramStart"/>
             <w:r>
               <w:rPr>
                 <w:rFonts w:eastAsia="Times New Roman" w:cs="Arial"/>
@@ -2183,17 +1996,7 @@
                 <w:sz w:val="18"/>
                 <w:szCs w:val="21"/>
               </w:rPr>
-              <w:t>.col</w:t>
-            </w:r>
-            <w:proofErr w:type="gramEnd"/>
-            <w:r>
-              <w:rPr>
-                <w:rFonts w:eastAsia="Times New Roman" w:cs="Arial"/>
-                <w:color w:val="353535"/>
-                <w:sz w:val="18"/>
-                <w:szCs w:val="21"/>
-              </w:rPr>
-              <w:t>-xs-1</w:t>
+              <w:t>.col-xs-1</w:t>
             </w:r>
           </w:p>
           <w:p>
@@ -2207,7 +2010,6 @@
                 <w:szCs w:val="21"/>
               </w:rPr>
             </w:pPr>
-            <w:proofErr w:type="gramStart"/>
             <w:r>
               <w:rPr>
                 <w:rFonts w:eastAsia="Times New Roman" w:cs="Arial"/>
@@ -2215,17 +2017,7 @@
                 <w:sz w:val="18"/>
                 <w:szCs w:val="21"/>
               </w:rPr>
-              <w:t>.col</w:t>
-            </w:r>
-            <w:proofErr w:type="gramEnd"/>
-            <w:r>
-              <w:rPr>
-                <w:rFonts w:eastAsia="Times New Roman" w:cs="Arial"/>
-                <w:color w:val="353535"/>
-                <w:sz w:val="18"/>
-                <w:szCs w:val="21"/>
-              </w:rPr>
-              <w:t>-sm-1</w:t>
+              <w:t>.col-sm-1</w:t>
             </w:r>
           </w:p>
           <w:p>
@@ -2239,7 +2031,6 @@
                 <w:szCs w:val="21"/>
               </w:rPr>
             </w:pPr>
-            <w:proofErr w:type="gramStart"/>
             <w:r>
               <w:rPr>
                 <w:rFonts w:eastAsia="Times New Roman" w:cs="Arial"/>
@@ -2247,17 +2038,7 @@
                 <w:sz w:val="18"/>
                 <w:szCs w:val="21"/>
               </w:rPr>
-              <w:t>.col</w:t>
-            </w:r>
-            <w:proofErr w:type="gramEnd"/>
-            <w:r>
-              <w:rPr>
-                <w:rFonts w:eastAsia="Times New Roman" w:cs="Arial"/>
-                <w:color w:val="353535"/>
-                <w:sz w:val="18"/>
-                <w:szCs w:val="21"/>
-              </w:rPr>
-              <w:t>-md-1</w:t>
+              <w:t>.col-md-1</w:t>
             </w:r>
           </w:p>
           <w:p>
@@ -2271,7 +2052,6 @@
                 <w:szCs w:val="21"/>
               </w:rPr>
             </w:pPr>
-            <w:proofErr w:type="gramStart"/>
             <w:r>
               <w:rPr>
                 <w:rFonts w:eastAsia="Times New Roman" w:cs="Arial"/>
@@ -2279,17 +2059,7 @@
                 <w:sz w:val="18"/>
                 <w:szCs w:val="21"/>
               </w:rPr>
-              <w:t>.col</w:t>
-            </w:r>
-            <w:proofErr w:type="gramEnd"/>
-            <w:r>
-              <w:rPr>
-                <w:rFonts w:eastAsia="Times New Roman" w:cs="Arial"/>
-                <w:color w:val="353535"/>
-                <w:sz w:val="18"/>
-                <w:szCs w:val="21"/>
-              </w:rPr>
-              <w:t>-lg-1</w:t>
+              <w:t>.col-lg-1</w:t>
             </w:r>
           </w:p>
           <w:p>
@@ -2300,7 +2070,6 @@
                 <w:sz w:val="18"/>
               </w:rPr>
             </w:pPr>
-            <w:proofErr w:type="gramStart"/>
             <w:r>
               <w:rPr>
                 <w:rFonts w:eastAsia="Times New Roman" w:cs="Arial"/>
@@ -2308,17 +2077,7 @@
                 <w:sz w:val="18"/>
                 <w:szCs w:val="21"/>
               </w:rPr>
-              <w:t>.col</w:t>
-            </w:r>
-            <w:proofErr w:type="gramEnd"/>
-            <w:r>
-              <w:rPr>
-                <w:rFonts w:eastAsia="Times New Roman" w:cs="Arial"/>
-                <w:color w:val="353535"/>
-                <w:sz w:val="18"/>
-                <w:szCs w:val="21"/>
-              </w:rPr>
-              <w:t>-xl-1</w:t>
+              <w:t>.col-xl-1</w:t>
             </w:r>
           </w:p>
         </w:tc>
@@ -2353,7 +2112,6 @@
                 <w:lang w:val="en-US"/>
               </w:rPr>
             </w:pPr>
-            <w:proofErr w:type="gramStart"/>
             <w:r>
               <w:rPr>
                 <w:sz w:val="18"/>
@@ -2367,17 +2125,7 @@
                 <w:sz w:val="18"/>
                 <w:szCs w:val="21"/>
               </w:rPr>
-              <w:t>small</w:t>
-            </w:r>
-            <w:proofErr w:type="gramEnd"/>
-            <w:r>
-              <w:rPr>
-                <w:rFonts w:eastAsia="Times New Roman" w:cs="Arial"/>
-                <w:color w:val="353535"/>
-                <w:sz w:val="18"/>
-                <w:szCs w:val="21"/>
-              </w:rPr>
-              <w:t>-</w:t>
+              <w:t>small-</w:t>
             </w:r>
             <w:r>
               <w:rPr>
@@ -2402,7 +2150,6 @@
                 <w:lang w:val="en-US"/>
               </w:rPr>
             </w:pPr>
-            <w:proofErr w:type="gramStart"/>
             <w:r>
               <w:rPr>
                 <w:rFonts w:eastAsia="Times New Roman" w:cs="Arial"/>
@@ -2411,18 +2158,7 @@
                 <w:szCs w:val="21"/>
                 <w:lang w:val="en-US"/>
               </w:rPr>
-              <w:t>.medium</w:t>
-            </w:r>
-            <w:proofErr w:type="gramEnd"/>
-            <w:r>
-              <w:rPr>
-                <w:rFonts w:eastAsia="Times New Roman" w:cs="Arial"/>
-                <w:color w:val="353535"/>
-                <w:sz w:val="18"/>
-                <w:szCs w:val="21"/>
-                <w:lang w:val="en-US"/>
-              </w:rPr>
-              <w:t>-1.columns</w:t>
+              <w:t>.medium-1.columns</w:t>
             </w:r>
           </w:p>
           <w:p>
@@ -2437,7 +2173,6 @@
                 <w:lang w:val="en-US"/>
               </w:rPr>
             </w:pPr>
-            <w:proofErr w:type="gramStart"/>
             <w:r>
               <w:rPr>
                 <w:rFonts w:eastAsia="Times New Roman" w:cs="Arial"/>
@@ -2446,18 +2181,7 @@
                 <w:szCs w:val="21"/>
                 <w:lang w:val="en-US"/>
               </w:rPr>
-              <w:t>.large</w:t>
-            </w:r>
-            <w:proofErr w:type="gramEnd"/>
-            <w:r>
-              <w:rPr>
-                <w:rFonts w:eastAsia="Times New Roman" w:cs="Arial"/>
-                <w:color w:val="353535"/>
-                <w:sz w:val="18"/>
-                <w:szCs w:val="21"/>
-                <w:lang w:val="en-US"/>
-              </w:rPr>
-              <w:t>-1.columns</w:t>
+              <w:t>.large-1.columns</w:t>
             </w:r>
           </w:p>
           <w:p>
@@ -2469,7 +2193,6 @@
                 <w:lang w:val="en-US"/>
               </w:rPr>
             </w:pPr>
-            <w:proofErr w:type="gramStart"/>
             <w:r>
               <w:rPr>
                 <w:rFonts w:eastAsia="Times New Roman" w:cs="Arial"/>
@@ -2478,30 +2201,7 @@
                 <w:szCs w:val="21"/>
                 <w:lang w:val="en-US"/>
               </w:rPr>
-              <w:t>.[</w:t>
-            </w:r>
-            <w:proofErr w:type="spellStart"/>
-            <w:proofErr w:type="gramEnd"/>
-            <w:r>
-              <w:rPr>
-                <w:rFonts w:eastAsia="Times New Roman" w:cs="Arial"/>
-                <w:color w:val="353535"/>
-                <w:sz w:val="18"/>
-                <w:szCs w:val="21"/>
-                <w:lang w:val="en-US"/>
-              </w:rPr>
-              <w:t>custom</w:t>
-            </w:r>
-            <w:proofErr w:type="spellEnd"/>
-            <w:r>
-              <w:rPr>
-                <w:rFonts w:eastAsia="Times New Roman" w:cs="Arial"/>
-                <w:color w:val="353535"/>
-                <w:sz w:val="18"/>
-                <w:szCs w:val="21"/>
-                <w:lang w:val="en-US"/>
-              </w:rPr>
-              <w:t>]-1.columns</w:t>
+              <w:t>.[custom]-1.columns</w:t>
             </w:r>
           </w:p>
         </w:tc>
@@ -2727,7 +2427,6 @@
                 <w:lang w:val="en-US"/>
               </w:rPr>
             </w:pPr>
-            <w:proofErr w:type="gramStart"/>
             <w:r>
               <w:rPr>
                 <w:rFonts w:eastAsia="Times New Roman" w:cs="Arial"/>
@@ -2736,272 +2435,7 @@
                 <w:szCs w:val="21"/>
                 <w:lang w:val="en-US"/>
               </w:rPr>
-              <w:t>.</w:t>
-            </w:r>
-            <w:proofErr w:type="spellStart"/>
-            <w:r>
-              <w:rPr>
-                <w:rFonts w:eastAsia="Times New Roman" w:cs="Arial"/>
-                <w:color w:val="353535"/>
-                <w:sz w:val="18"/>
-                <w:szCs w:val="21"/>
-                <w:lang w:val="en-US"/>
-              </w:rPr>
-              <w:t>btn</w:t>
-            </w:r>
-            <w:proofErr w:type="spellEnd"/>
-            <w:proofErr w:type="gramEnd"/>
-            <w:r>
-              <w:rPr>
-                <w:rFonts w:eastAsia="Times New Roman" w:cs="Arial"/>
-                <w:color w:val="353535"/>
-                <w:sz w:val="18"/>
-                <w:szCs w:val="21"/>
-                <w:lang w:val="en-US"/>
-              </w:rPr>
-              <w:t xml:space="preserve"> .</w:t>
-            </w:r>
-            <w:proofErr w:type="spellStart"/>
-            <w:r>
-              <w:rPr>
-                <w:rFonts w:eastAsia="Times New Roman" w:cs="Arial"/>
-                <w:color w:val="353535"/>
-                <w:sz w:val="18"/>
-                <w:szCs w:val="21"/>
-                <w:lang w:val="en-US"/>
-              </w:rPr>
-              <w:t>btn</w:t>
-            </w:r>
-            <w:proofErr w:type="spellEnd"/>
-            <w:r>
-              <w:rPr>
-                <w:rFonts w:eastAsia="Times New Roman" w:cs="Arial"/>
-                <w:color w:val="353535"/>
-                <w:sz w:val="18"/>
-                <w:szCs w:val="21"/>
-                <w:lang w:val="en-US"/>
-              </w:rPr>
-              <w:t>-default .</w:t>
-            </w:r>
-            <w:proofErr w:type="spellStart"/>
-            <w:r>
-              <w:rPr>
-                <w:rFonts w:eastAsia="Times New Roman" w:cs="Arial"/>
-                <w:color w:val="353535"/>
-                <w:sz w:val="18"/>
-                <w:szCs w:val="21"/>
-                <w:lang w:val="en-US"/>
-              </w:rPr>
-              <w:t>btn</w:t>
-            </w:r>
-            <w:proofErr w:type="spellEnd"/>
-            <w:r>
-              <w:rPr>
-                <w:rFonts w:eastAsia="Times New Roman" w:cs="Arial"/>
-                <w:color w:val="353535"/>
-                <w:sz w:val="18"/>
-                <w:szCs w:val="21"/>
-                <w:lang w:val="en-US"/>
-              </w:rPr>
-              <w:t>-primary .</w:t>
-            </w:r>
-            <w:proofErr w:type="spellStart"/>
-            <w:r>
-              <w:rPr>
-                <w:rFonts w:eastAsia="Times New Roman" w:cs="Arial"/>
-                <w:color w:val="353535"/>
-                <w:sz w:val="18"/>
-                <w:szCs w:val="21"/>
-                <w:lang w:val="en-US"/>
-              </w:rPr>
-              <w:t>btn</w:t>
-            </w:r>
-            <w:proofErr w:type="spellEnd"/>
-            <w:r>
-              <w:rPr>
-                <w:rFonts w:eastAsia="Times New Roman" w:cs="Arial"/>
-                <w:color w:val="353535"/>
-                <w:sz w:val="18"/>
-                <w:szCs w:val="21"/>
-                <w:lang w:val="en-US"/>
-              </w:rPr>
-              <w:t>-success .</w:t>
-            </w:r>
-            <w:proofErr w:type="spellStart"/>
-            <w:r>
-              <w:rPr>
-                <w:rFonts w:eastAsia="Times New Roman" w:cs="Arial"/>
-                <w:color w:val="353535"/>
-                <w:sz w:val="18"/>
-                <w:szCs w:val="21"/>
-                <w:lang w:val="en-US"/>
-              </w:rPr>
-              <w:t>btn</w:t>
-            </w:r>
-            <w:proofErr w:type="spellEnd"/>
-            <w:r>
-              <w:rPr>
-                <w:rFonts w:eastAsia="Times New Roman" w:cs="Arial"/>
-                <w:color w:val="353535"/>
-                <w:sz w:val="18"/>
-                <w:szCs w:val="21"/>
-                <w:lang w:val="en-US"/>
-              </w:rPr>
-              <w:t>-info .</w:t>
-            </w:r>
-            <w:proofErr w:type="spellStart"/>
-            <w:r>
-              <w:rPr>
-                <w:rFonts w:eastAsia="Times New Roman" w:cs="Arial"/>
-                <w:color w:val="353535"/>
-                <w:sz w:val="18"/>
-                <w:szCs w:val="21"/>
-                <w:lang w:val="en-US"/>
-              </w:rPr>
-              <w:t>btn</w:t>
-            </w:r>
-            <w:proofErr w:type="spellEnd"/>
-            <w:r>
-              <w:rPr>
-                <w:rFonts w:eastAsia="Times New Roman" w:cs="Arial"/>
-                <w:color w:val="353535"/>
-                <w:sz w:val="18"/>
-                <w:szCs w:val="21"/>
-                <w:lang w:val="en-US"/>
-              </w:rPr>
-              <w:t>-warning .</w:t>
-            </w:r>
-            <w:proofErr w:type="spellStart"/>
-            <w:r>
-              <w:rPr>
-                <w:rFonts w:eastAsia="Times New Roman" w:cs="Arial"/>
-                <w:color w:val="353535"/>
-                <w:sz w:val="18"/>
-                <w:szCs w:val="21"/>
-                <w:lang w:val="en-US"/>
-              </w:rPr>
-              <w:t>btn</w:t>
-            </w:r>
-            <w:proofErr w:type="spellEnd"/>
-            <w:r>
-              <w:rPr>
-                <w:rFonts w:eastAsia="Times New Roman" w:cs="Arial"/>
-                <w:color w:val="353535"/>
-                <w:sz w:val="18"/>
-                <w:szCs w:val="21"/>
-                <w:lang w:val="en-US"/>
-              </w:rPr>
-              <w:t>-danger .</w:t>
-            </w:r>
-            <w:proofErr w:type="spellStart"/>
-            <w:r>
-              <w:rPr>
-                <w:rFonts w:eastAsia="Times New Roman" w:cs="Arial"/>
-                <w:color w:val="353535"/>
-                <w:sz w:val="18"/>
-                <w:szCs w:val="21"/>
-                <w:lang w:val="en-US"/>
-              </w:rPr>
-              <w:t>btn</w:t>
-            </w:r>
-            <w:proofErr w:type="spellEnd"/>
-            <w:r>
-              <w:rPr>
-                <w:rFonts w:eastAsia="Times New Roman" w:cs="Arial"/>
-                <w:color w:val="353535"/>
-                <w:sz w:val="18"/>
-                <w:szCs w:val="21"/>
-                <w:lang w:val="en-US"/>
-              </w:rPr>
-              <w:t>-link .</w:t>
-            </w:r>
-            <w:proofErr w:type="spellStart"/>
-            <w:r>
-              <w:rPr>
-                <w:rFonts w:eastAsia="Times New Roman" w:cs="Arial"/>
-                <w:color w:val="353535"/>
-                <w:sz w:val="18"/>
-                <w:szCs w:val="21"/>
-                <w:lang w:val="en-US"/>
-              </w:rPr>
-              <w:t>btn-lg</w:t>
-            </w:r>
-            <w:proofErr w:type="spellEnd"/>
-            <w:r>
-              <w:rPr>
-                <w:rFonts w:eastAsia="Times New Roman" w:cs="Arial"/>
-                <w:color w:val="353535"/>
-                <w:sz w:val="18"/>
-                <w:szCs w:val="21"/>
-                <w:lang w:val="en-US"/>
-              </w:rPr>
-              <w:t xml:space="preserve"> .</w:t>
-            </w:r>
-            <w:proofErr w:type="spellStart"/>
-            <w:r>
-              <w:rPr>
-                <w:rFonts w:eastAsia="Times New Roman" w:cs="Arial"/>
-                <w:color w:val="353535"/>
-                <w:sz w:val="18"/>
-                <w:szCs w:val="21"/>
-                <w:lang w:val="en-US"/>
-              </w:rPr>
-              <w:t>btn-sm</w:t>
-            </w:r>
-            <w:proofErr w:type="spellEnd"/>
-            <w:r>
-              <w:rPr>
-                <w:rFonts w:eastAsia="Times New Roman" w:cs="Arial"/>
-                <w:color w:val="353535"/>
-                <w:sz w:val="18"/>
-                <w:szCs w:val="21"/>
-                <w:lang w:val="en-US"/>
-              </w:rPr>
-              <w:t xml:space="preserve"> .</w:t>
-            </w:r>
-            <w:proofErr w:type="spellStart"/>
-            <w:r>
-              <w:rPr>
-                <w:rFonts w:eastAsia="Times New Roman" w:cs="Arial"/>
-                <w:color w:val="353535"/>
-                <w:sz w:val="18"/>
-                <w:szCs w:val="21"/>
-                <w:lang w:val="en-US"/>
-              </w:rPr>
-              <w:t>btn-xs</w:t>
-            </w:r>
-            <w:proofErr w:type="spellEnd"/>
-            <w:r>
-              <w:rPr>
-                <w:rFonts w:eastAsia="Times New Roman" w:cs="Arial"/>
-                <w:color w:val="353535"/>
-                <w:sz w:val="18"/>
-                <w:szCs w:val="21"/>
-                <w:lang w:val="en-US"/>
-              </w:rPr>
-              <w:t xml:space="preserve"> .</w:t>
-            </w:r>
-            <w:proofErr w:type="spellStart"/>
-            <w:r>
-              <w:rPr>
-                <w:rFonts w:eastAsia="Times New Roman" w:cs="Arial"/>
-                <w:color w:val="353535"/>
-                <w:sz w:val="18"/>
-                <w:szCs w:val="21"/>
-                <w:lang w:val="en-US"/>
-              </w:rPr>
-              <w:t>btn</w:t>
-            </w:r>
-            <w:proofErr w:type="spellEnd"/>
-            <w:r>
-              <w:rPr>
-                <w:rFonts w:eastAsia="Times New Roman" w:cs="Arial"/>
-                <w:color w:val="353535"/>
-                <w:sz w:val="18"/>
-                <w:szCs w:val="21"/>
-                <w:lang w:val="en-US"/>
-              </w:rPr>
-              <w:t>-block</w:t>
+              <w:t>.btn .btn-default .btn-primary .btn-success .btn-info .btn-warning .btn-danger .btn-link .btn-lg .btn-sm .btn-xs .btn-block</w:t>
             </w:r>
           </w:p>
         </w:tc>
@@ -3035,7 +2469,6 @@
                 <w:lang w:val="en-US"/>
               </w:rPr>
             </w:pPr>
-            <w:proofErr w:type="gramStart"/>
             <w:r>
               <w:rPr>
                 <w:rFonts w:eastAsia="Times New Roman" w:cs="Arial"/>
@@ -3044,18 +2477,7 @@
                 <w:szCs w:val="21"/>
                 <w:lang w:val="en-US"/>
               </w:rPr>
-              <w:t>.button</w:t>
-            </w:r>
-            <w:proofErr w:type="gramEnd"/>
-            <w:r>
-              <w:rPr>
-                <w:rFonts w:eastAsia="Times New Roman" w:cs="Arial"/>
-                <w:color w:val="353535"/>
-                <w:sz w:val="18"/>
-                <w:szCs w:val="21"/>
-                <w:lang w:val="en-US"/>
-              </w:rPr>
-              <w:t xml:space="preserve"> .tiny .small .large .secondary .success .alert .radius .round .disabled .expand</w:t>
+              <w:t>.button .tiny .small .large .secondary .success .alert .radius .round .disabled .expand</w:t>
             </w:r>
           </w:p>
         </w:tc>
@@ -3134,7 +2556,6 @@
                 <w:lang w:val="en-US"/>
               </w:rPr>
             </w:pPr>
-            <w:proofErr w:type="gramStart"/>
             <w:r>
               <w:rPr>
                 <w:rFonts w:eastAsia="Times New Roman" w:cs="Arial"/>
@@ -3143,18 +2564,7 @@
                 <w:szCs w:val="21"/>
                 <w:lang w:val="en-US"/>
               </w:rPr>
-              <w:t>.alert</w:t>
-            </w:r>
-            <w:proofErr w:type="gramEnd"/>
-            <w:r>
-              <w:rPr>
-                <w:rFonts w:eastAsia="Times New Roman" w:cs="Arial"/>
-                <w:color w:val="353535"/>
-                <w:sz w:val="18"/>
-                <w:szCs w:val="21"/>
-                <w:lang w:val="en-US"/>
-              </w:rPr>
-              <w:t xml:space="preserve"> .alert-success .alert-danger .alert-info</w:t>
+              <w:t>.alert .alert-success .alert-danger .alert-info</w:t>
             </w:r>
           </w:p>
         </w:tc>
@@ -3188,7 +2598,6 @@
                 <w:lang w:val="en-US"/>
               </w:rPr>
             </w:pPr>
-            <w:proofErr w:type="gramStart"/>
             <w:r>
               <w:rPr>
                 <w:rFonts w:eastAsia="Times New Roman" w:cs="Arial"/>
@@ -3197,18 +2606,7 @@
                 <w:szCs w:val="21"/>
                 <w:lang w:val="en-US"/>
               </w:rPr>
-              <w:t>.alert</w:t>
-            </w:r>
-            <w:proofErr w:type="gramEnd"/>
-            <w:r>
-              <w:rPr>
-                <w:rFonts w:eastAsia="Times New Roman" w:cs="Arial"/>
-                <w:color w:val="353535"/>
-                <w:sz w:val="18"/>
-                <w:szCs w:val="21"/>
-                <w:lang w:val="en-US"/>
-              </w:rPr>
-              <w:t>-box .success .warning .info .round .radius .secondary</w:t>
+              <w:t>.alert-box .success .warning .info .round .radius .secondary</w:t>
             </w:r>
           </w:p>
         </w:tc>
@@ -3287,7 +2685,6 @@
                 <w:lang w:val="en-US"/>
               </w:rPr>
             </w:pPr>
-            <w:proofErr w:type="gramStart"/>
             <w:r>
               <w:rPr>
                 <w:rFonts w:eastAsia="Times New Roman" w:cs="Arial"/>
@@ -3296,40 +2693,7 @@
                 <w:szCs w:val="21"/>
                 <w:lang w:val="en-US"/>
               </w:rPr>
-              <w:t>.list</w:t>
-            </w:r>
-            <w:proofErr w:type="gramEnd"/>
-            <w:r>
-              <w:rPr>
-                <w:rFonts w:eastAsia="Times New Roman" w:cs="Arial"/>
-                <w:color w:val="353535"/>
-                <w:sz w:val="18"/>
-                <w:szCs w:val="21"/>
-                <w:lang w:val="en-US"/>
-              </w:rPr>
-              <w:t>-</w:t>
-            </w:r>
-            <w:proofErr w:type="spellStart"/>
-            <w:r>
-              <w:rPr>
-                <w:rFonts w:eastAsia="Times New Roman" w:cs="Arial"/>
-                <w:color w:val="353535"/>
-                <w:sz w:val="18"/>
-                <w:szCs w:val="21"/>
-                <w:lang w:val="en-US"/>
-              </w:rPr>
-              <w:t>unstyled</w:t>
-            </w:r>
-            <w:proofErr w:type="spellEnd"/>
-            <w:r>
-              <w:rPr>
-                <w:rFonts w:eastAsia="Times New Roman" w:cs="Arial"/>
-                <w:color w:val="353535"/>
-                <w:sz w:val="18"/>
-                <w:szCs w:val="21"/>
-                <w:lang w:val="en-US"/>
-              </w:rPr>
-              <w:t xml:space="preserve"> .list-inline</w:t>
+              <w:t>.list-unstyled .list-inline</w:t>
             </w:r>
           </w:p>
         </w:tc>
@@ -3363,7 +2727,6 @@
                 <w:lang w:val="en-US"/>
               </w:rPr>
             </w:pPr>
-            <w:proofErr w:type="gramStart"/>
             <w:r>
               <w:rPr>
                 <w:rFonts w:eastAsia="Times New Roman" w:cs="Arial"/>
@@ -3372,18 +2735,7 @@
                 <w:szCs w:val="21"/>
                 <w:lang w:val="en-US"/>
               </w:rPr>
-              <w:t>.inline</w:t>
-            </w:r>
-            <w:proofErr w:type="gramEnd"/>
-            <w:r>
-              <w:rPr>
-                <w:rFonts w:eastAsia="Times New Roman" w:cs="Arial"/>
-                <w:color w:val="353535"/>
-                <w:sz w:val="18"/>
-                <w:szCs w:val="21"/>
-                <w:lang w:val="en-US"/>
-              </w:rPr>
-              <w:t>-list</w:t>
+              <w:t>.inline-list</w:t>
             </w:r>
           </w:p>
         </w:tc>
@@ -3462,7 +2814,6 @@
                 <w:lang w:val="en-US"/>
               </w:rPr>
             </w:pPr>
-            <w:proofErr w:type="gramStart"/>
             <w:r>
               <w:rPr>
                 <w:rFonts w:eastAsia="Times New Roman" w:cs="Arial"/>
@@ -3471,18 +2822,7 @@
                 <w:szCs w:val="21"/>
                 <w:lang w:val="en-US"/>
               </w:rPr>
-              <w:t>.label</w:t>
-            </w:r>
-            <w:proofErr w:type="gramEnd"/>
-            <w:r>
-              <w:rPr>
-                <w:rFonts w:eastAsia="Times New Roman" w:cs="Arial"/>
-                <w:color w:val="353535"/>
-                <w:sz w:val="18"/>
-                <w:szCs w:val="21"/>
-                <w:lang w:val="en-US"/>
-              </w:rPr>
-              <w:t xml:space="preserve"> .label-default .label-primary .label-success .label-info .label-warning .label-danger</w:t>
+              <w:t>.label .label-default .label-primary .label-success .label-info .label-warning .label-danger</w:t>
             </w:r>
           </w:p>
         </w:tc>
@@ -3516,7 +2856,6 @@
                 <w:lang w:val="en-US"/>
               </w:rPr>
             </w:pPr>
-            <w:proofErr w:type="gramStart"/>
             <w:r>
               <w:rPr>
                 <w:rFonts w:eastAsia="Times New Roman" w:cs="Arial"/>
@@ -3525,18 +2864,7 @@
                 <w:szCs w:val="21"/>
                 <w:lang w:val="en-US"/>
               </w:rPr>
-              <w:t>.label</w:t>
-            </w:r>
-            <w:proofErr w:type="gramEnd"/>
-            <w:r>
-              <w:rPr>
-                <w:rFonts w:eastAsia="Times New Roman" w:cs="Arial"/>
-                <w:color w:val="353535"/>
-                <w:sz w:val="18"/>
-                <w:szCs w:val="21"/>
-                <w:lang w:val="en-US"/>
-              </w:rPr>
-              <w:t xml:space="preserve"> .success .alert .secondary .round .radius</w:t>
+              <w:t>.label .success .alert .secondary .round .radius</w:t>
             </w:r>
           </w:p>
         </w:tc>
@@ -3623,29 +2951,7 @@
                 <w:szCs w:val="21"/>
                 <w:lang w:val="en-US"/>
               </w:rPr>
-              <w:t>text-left .text-center .text-right .text-justify .text-</w:t>
-            </w:r>
-            <w:proofErr w:type="spellStart"/>
-            <w:r>
-              <w:rPr>
-                <w:rFonts w:eastAsia="Times New Roman" w:cs="Arial"/>
-                <w:color w:val="353535"/>
-                <w:sz w:val="18"/>
-                <w:szCs w:val="21"/>
-                <w:lang w:val="en-US"/>
-              </w:rPr>
-              <w:t>nowrap</w:t>
-            </w:r>
-            <w:proofErr w:type="spellEnd"/>
-            <w:r>
-              <w:rPr>
-                <w:rFonts w:eastAsia="Times New Roman" w:cs="Arial"/>
-                <w:color w:val="353535"/>
-                <w:sz w:val="18"/>
-                <w:szCs w:val="21"/>
-                <w:lang w:val="en-US"/>
-              </w:rPr>
-              <w:t xml:space="preserve"> .text-lowercase .text-uppercase .text-capitalize .text-muted .text-primary .text-success .text-info .text-warning .text-danger</w:t>
+              <w:t>text-left .text-center .text-right .text-justify .text-nowrap .text-lowercase .text-uppercase .text-capitalize .text-muted .text-primary .text-success .text-info .text-warning .text-danger</w:t>
             </w:r>
           </w:p>
         </w:tc>
@@ -3687,149 +2993,7 @@
                 <w:szCs w:val="21"/>
                 <w:lang w:val="en-US"/>
               </w:rPr>
-              <w:t>.text-left .text-right .text-center</w:t>
-            </w:r>
-            <w:r>
-              <w:rPr>
-                <w:rFonts w:eastAsia="Times New Roman" w:cs="Arial"/>
-                <w:color w:val="353535"/>
-                <w:sz w:val="18"/>
-                <w:szCs w:val="21"/>
-                <w:lang w:val="en-US"/>
-              </w:rPr>
-              <w:t xml:space="preserve"> .text-</w:t>
-            </w:r>
-            <w:proofErr w:type="gramStart"/>
-            <w:r>
-              <w:rPr>
-                <w:rFonts w:eastAsia="Times New Roman" w:cs="Arial"/>
-                <w:color w:val="353535"/>
-                <w:sz w:val="18"/>
-                <w:szCs w:val="21"/>
-                <w:lang w:val="en-US"/>
-              </w:rPr>
-              <w:t>justify .small</w:t>
-            </w:r>
-            <w:proofErr w:type="gramEnd"/>
-            <w:r>
-              <w:rPr>
-                <w:rFonts w:eastAsia="Times New Roman" w:cs="Arial"/>
-                <w:color w:val="353535"/>
-                <w:sz w:val="18"/>
-                <w:szCs w:val="21"/>
-                <w:lang w:val="en-US"/>
-              </w:rPr>
-              <w:t>-text-left</w:t>
-            </w:r>
-            <w:r>
-              <w:rPr>
-                <w:rFonts w:eastAsia="Times New Roman" w:cs="Arial"/>
-                <w:color w:val="353535"/>
-                <w:sz w:val="18"/>
-                <w:szCs w:val="21"/>
-                <w:lang w:val="en-US"/>
-              </w:rPr>
-              <w:t xml:space="preserve"> .small-only-text-left</w:t>
-            </w:r>
-            <w:r>
-              <w:rPr>
-                <w:rFonts w:eastAsia="Times New Roman" w:cs="Arial"/>
-                <w:color w:val="353535"/>
-                <w:sz w:val="18"/>
-                <w:szCs w:val="21"/>
-                <w:lang w:val="en-US"/>
-              </w:rPr>
-              <w:t xml:space="preserve"> </w:t>
-            </w:r>
-            <w:r>
-              <w:rPr>
-                <w:rFonts w:eastAsia="Times New Roman" w:cs="Arial"/>
-                <w:color w:val="353535"/>
-                <w:sz w:val="18"/>
-                <w:szCs w:val="21"/>
-                <w:lang w:val="en-US"/>
-              </w:rPr>
-              <w:t>.small-text-center</w:t>
-            </w:r>
-            <w:r>
-              <w:rPr>
-                <w:rFonts w:eastAsia="Times New Roman" w:cs="Arial"/>
-                <w:color w:val="353535"/>
-                <w:sz w:val="18"/>
-                <w:szCs w:val="21"/>
-                <w:lang w:val="en-US"/>
-              </w:rPr>
-              <w:t xml:space="preserve"> </w:t>
-            </w:r>
-            <w:r>
-              <w:rPr>
-                <w:rFonts w:eastAsia="Times New Roman" w:cs="Arial"/>
-                <w:color w:val="353535"/>
-                <w:sz w:val="18"/>
-                <w:szCs w:val="21"/>
-                <w:lang w:val="en-US"/>
-              </w:rPr>
-              <w:t>.small-only-text-center</w:t>
-            </w:r>
-            <w:r>
-              <w:rPr>
-                <w:rFonts w:eastAsia="Times New Roman" w:cs="Arial"/>
-                <w:color w:val="353535"/>
-                <w:sz w:val="18"/>
-                <w:szCs w:val="21"/>
-                <w:lang w:val="en-US"/>
-              </w:rPr>
-              <w:t xml:space="preserve"> </w:t>
-            </w:r>
-            <w:r>
-              <w:rPr>
-                <w:rFonts w:eastAsia="Times New Roman" w:cs="Arial"/>
-                <w:color w:val="353535"/>
-                <w:sz w:val="18"/>
-                <w:szCs w:val="21"/>
-                <w:lang w:val="en-US"/>
-              </w:rPr>
-              <w:t>.small-text-right</w:t>
-            </w:r>
-            <w:r>
-              <w:rPr>
-                <w:rFonts w:eastAsia="Times New Roman" w:cs="Arial"/>
-                <w:color w:val="353535"/>
-                <w:sz w:val="18"/>
-                <w:szCs w:val="21"/>
-                <w:lang w:val="en-US"/>
-              </w:rPr>
-              <w:t xml:space="preserve"> .small-only-text-right </w:t>
-            </w:r>
-            <w:r>
-              <w:rPr>
-                <w:rFonts w:eastAsia="Times New Roman" w:cs="Arial"/>
-                <w:color w:val="353535"/>
-                <w:sz w:val="18"/>
-                <w:szCs w:val="21"/>
-                <w:lang w:val="en-US"/>
-              </w:rPr>
-              <w:t>.small-text-justify</w:t>
-            </w:r>
-            <w:r>
-              <w:rPr>
-                <w:rFonts w:eastAsia="Times New Roman" w:cs="Arial"/>
-                <w:color w:val="353535"/>
-                <w:sz w:val="18"/>
-                <w:szCs w:val="21"/>
-                <w:lang w:val="en-US"/>
-              </w:rPr>
-              <w:t xml:space="preserve"> </w:t>
-            </w:r>
-            <w:r>
-              <w:rPr>
-                <w:rFonts w:eastAsia="Times New Roman" w:cs="Arial"/>
-                <w:color w:val="353535"/>
-                <w:sz w:val="18"/>
-                <w:szCs w:val="21"/>
-                <w:lang w:val="en-US"/>
-              </w:rPr>
-              <w:t>.small-only-text-justify</w:t>
+              <w:t>.text-left .text-right .text-center .text-justify .small-text-left .small-only-text-left .small-text-center .small-only-text-center .small-text-right .small-only-text-right .small-text-justify .small-only-text-justify</w:t>
             </w:r>
           </w:p>
         </w:tc>
@@ -3916,161 +3080,7 @@
                 <w:szCs w:val="21"/>
                 <w:lang w:val="en-US"/>
               </w:rPr>
-              <w:t>.container .container-</w:t>
-            </w:r>
-            <w:proofErr w:type="gramStart"/>
-            <w:r>
-              <w:rPr>
-                <w:rFonts w:eastAsia="Times New Roman" w:cs="Arial"/>
-                <w:color w:val="353535"/>
-                <w:sz w:val="18"/>
-                <w:szCs w:val="21"/>
-                <w:lang w:val="en-US"/>
-              </w:rPr>
-              <w:t>fluid .row</w:t>
-            </w:r>
-            <w:proofErr w:type="gramEnd"/>
-            <w:r>
-              <w:rPr>
-                <w:rFonts w:eastAsia="Times New Roman" w:cs="Arial"/>
-                <w:color w:val="353535"/>
-                <w:sz w:val="18"/>
-                <w:szCs w:val="21"/>
-                <w:lang w:val="en-US"/>
-              </w:rPr>
-              <w:t xml:space="preserve"> .col-</w:t>
-            </w:r>
-            <w:proofErr w:type="spellStart"/>
-            <w:r>
-              <w:rPr>
-                <w:rFonts w:eastAsia="Times New Roman" w:cs="Arial"/>
-                <w:color w:val="353535"/>
-                <w:sz w:val="18"/>
-                <w:szCs w:val="21"/>
-                <w:lang w:val="en-US"/>
-              </w:rPr>
-              <w:t>xs</w:t>
-            </w:r>
-            <w:proofErr w:type="spellEnd"/>
-            <w:r>
-              <w:rPr>
-                <w:rFonts w:eastAsia="Times New Roman" w:cs="Arial"/>
-                <w:color w:val="353535"/>
-                <w:sz w:val="18"/>
-                <w:szCs w:val="21"/>
-                <w:lang w:val="en-US"/>
-              </w:rPr>
-              <w:t>-# .col-</w:t>
-            </w:r>
-            <w:proofErr w:type="spellStart"/>
-            <w:r>
-              <w:rPr>
-                <w:rFonts w:eastAsia="Times New Roman" w:cs="Arial"/>
-                <w:color w:val="353535"/>
-                <w:sz w:val="18"/>
-                <w:szCs w:val="21"/>
-                <w:lang w:val="en-US"/>
-              </w:rPr>
-              <w:t>sm</w:t>
-            </w:r>
-            <w:proofErr w:type="spellEnd"/>
-            <w:r>
-              <w:rPr>
-                <w:rFonts w:eastAsia="Times New Roman" w:cs="Arial"/>
-                <w:color w:val="353535"/>
-                <w:sz w:val="18"/>
-                <w:szCs w:val="21"/>
-                <w:lang w:val="en-US"/>
-              </w:rPr>
-              <w:t>-# .col-md-# .col-</w:t>
-            </w:r>
-            <w:proofErr w:type="spellStart"/>
-            <w:r>
-              <w:rPr>
-                <w:rFonts w:eastAsia="Times New Roman" w:cs="Arial"/>
-                <w:color w:val="353535"/>
-                <w:sz w:val="18"/>
-                <w:szCs w:val="21"/>
-                <w:lang w:val="en-US"/>
-              </w:rPr>
-              <w:t>lg</w:t>
-            </w:r>
-            <w:proofErr w:type="spellEnd"/>
-            <w:r>
-              <w:rPr>
-                <w:rFonts w:eastAsia="Times New Roman" w:cs="Arial"/>
-                <w:color w:val="353535"/>
-                <w:sz w:val="18"/>
-                <w:szCs w:val="21"/>
-                <w:lang w:val="en-US"/>
-              </w:rPr>
-              <w:t>-# .col-</w:t>
-            </w:r>
-            <w:proofErr w:type="spellStart"/>
-            <w:r>
-              <w:rPr>
-                <w:rFonts w:eastAsia="Times New Roman" w:cs="Arial"/>
-                <w:color w:val="353535"/>
-                <w:sz w:val="18"/>
-                <w:szCs w:val="21"/>
-                <w:lang w:val="en-US"/>
-              </w:rPr>
-              <w:t>xs</w:t>
-            </w:r>
-            <w:proofErr w:type="spellEnd"/>
-            <w:r>
-              <w:rPr>
-                <w:rFonts w:eastAsia="Times New Roman" w:cs="Arial"/>
-                <w:color w:val="353535"/>
-                <w:sz w:val="18"/>
-                <w:szCs w:val="21"/>
-                <w:lang w:val="en-US"/>
-              </w:rPr>
-              <w:t>-offset-# .col-</w:t>
-            </w:r>
-            <w:proofErr w:type="spellStart"/>
-            <w:r>
-              <w:rPr>
-                <w:rFonts w:eastAsia="Times New Roman" w:cs="Arial"/>
-                <w:color w:val="353535"/>
-                <w:sz w:val="18"/>
-                <w:szCs w:val="21"/>
-                <w:lang w:val="en-US"/>
-              </w:rPr>
-              <w:t>sm</w:t>
-            </w:r>
-            <w:proofErr w:type="spellEnd"/>
-            <w:r>
-              <w:rPr>
-                <w:rFonts w:eastAsia="Times New Roman" w:cs="Arial"/>
-                <w:color w:val="353535"/>
-                <w:sz w:val="18"/>
-                <w:szCs w:val="21"/>
-                <w:lang w:val="en-US"/>
-              </w:rPr>
-              <w:t>-offset-# .col-md-offset-# .col-</w:t>
-            </w:r>
-            <w:proofErr w:type="spellStart"/>
-            <w:r>
-              <w:rPr>
-                <w:rFonts w:eastAsia="Times New Roman" w:cs="Arial"/>
-                <w:color w:val="353535"/>
-                <w:sz w:val="18"/>
-                <w:szCs w:val="21"/>
-                <w:lang w:val="en-US"/>
-              </w:rPr>
-              <w:t>lg</w:t>
-            </w:r>
-            <w:proofErr w:type="spellEnd"/>
-            <w:r>
-              <w:rPr>
-                <w:rFonts w:eastAsia="Times New Roman" w:cs="Arial"/>
-                <w:color w:val="353535"/>
-                <w:sz w:val="18"/>
-                <w:szCs w:val="21"/>
-                <w:lang w:val="en-US"/>
-              </w:rPr>
-              <w:t>-offset-#</w:t>
+              <w:t>.container .container-fluid .row .col-xs-# .col-sm-# .col-md-# .col-lg-# .col-xs-offset-# .col-sm-offset-# .col-md-offset-# .col-lg-offset-#</w:t>
             </w:r>
           </w:p>
         </w:tc>
@@ -4104,7 +3114,6 @@
                 <w:lang w:val="en-US"/>
               </w:rPr>
             </w:pPr>
-            <w:proofErr w:type="gramStart"/>
             <w:r>
               <w:rPr>
                 <w:rFonts w:eastAsia="Times New Roman" w:cs="Arial"/>
@@ -4113,215 +3122,8 @@
                 <w:szCs w:val="21"/>
                 <w:lang w:val="en-US"/>
               </w:rPr>
-              <w:t>.row</w:t>
-            </w:r>
-            <w:proofErr w:type="gramEnd"/>
-            <w:r>
-              <w:rPr>
-                <w:rFonts w:eastAsia="Times New Roman" w:cs="Arial"/>
-                <w:color w:val="353535"/>
-                <w:sz w:val="18"/>
-                <w:szCs w:val="21"/>
-                <w:lang w:val="en-US"/>
-              </w:rPr>
-              <w:t xml:space="preserve"> .columns .small-# .medium-# .large-# .small-offset-# .medium-offset-# .large-offset-#</w:t>
-            </w:r>
-          </w:p>
-        </w:tc>
-      </w:tr>
-      <w:tr>
-        <w:tc>
-          <w:tcPr>
-            <w:tcW w:w="2404" w:type="dxa"/>
-            <w:tcBorders>
-              <w:top w:val="single" w:sz="6" w:space="0" w:color="DDDDDD"/>
-              <w:left w:val="single" w:sz="6" w:space="0" w:color="DDDDDD"/>
-              <w:bottom w:val="single" w:sz="6" w:space="0" w:color="DDDDDD"/>
-              <w:right w:val="single" w:sz="6" w:space="0" w:color="DDDDDD"/>
-            </w:tcBorders>
-            <w:shd w:val="clear" w:color="auto" w:fill="DEEAF6" w:themeFill="accent5" w:themeFillTint="33"/>
-            <w:tcMar>
-              <w:top w:w="120" w:type="dxa"/>
-              <w:left w:w="120" w:type="dxa"/>
-              <w:bottom w:w="120" w:type="dxa"/>
-              <w:right w:w="120" w:type="dxa"/>
-            </w:tcMar>
-            <w:hideMark/>
-          </w:tcPr>
-          <w:p>
-            <w:pPr>
-              <w:jc w:val="center"/>
-              <w:rPr>
-                <w:rFonts w:eastAsia="Times New Roman" w:cs="Arial"/>
-                <w:b/>
-                <w:color w:val="353535"/>
-                <w:sz w:val="18"/>
-                <w:szCs w:val="21"/>
-                <w:lang w:val="en-US"/>
-              </w:rPr>
-            </w:pPr>
-          </w:p>
-        </w:tc>
-        <w:tc>
-          <w:tcPr>
-            <w:tcW w:w="3402" w:type="dxa"/>
-            <w:tcBorders>
-              <w:top w:val="single" w:sz="6" w:space="0" w:color="DDDDDD"/>
-              <w:left w:val="single" w:sz="6" w:space="0" w:color="DDDDDD"/>
-              <w:bottom w:val="single" w:sz="6" w:space="0" w:color="DDDDDD"/>
-              <w:right w:val="single" w:sz="6" w:space="0" w:color="DDDDDD"/>
-            </w:tcBorders>
-            <w:shd w:val="clear" w:color="auto" w:fill="auto"/>
-            <w:tcMar>
-              <w:top w:w="120" w:type="dxa"/>
-              <w:left w:w="120" w:type="dxa"/>
-              <w:bottom w:w="120" w:type="dxa"/>
-              <w:right w:w="120" w:type="dxa"/>
-            </w:tcMar>
-            <w:vAlign w:val="center"/>
-            <w:hideMark/>
-          </w:tcPr>
-          <w:p>
-            <w:pPr>
-              <w:jc w:val="center"/>
-              <w:rPr>
-                <w:rFonts w:eastAsia="Times New Roman" w:cs="Arial"/>
-                <w:color w:val="353535"/>
-                <w:sz w:val="18"/>
-                <w:szCs w:val="21"/>
-                <w:lang w:val="en-US"/>
-              </w:rPr>
-            </w:pPr>
-          </w:p>
-        </w:tc>
-        <w:tc>
-          <w:tcPr>
-            <w:tcW w:w="3244" w:type="dxa"/>
-            <w:tcBorders>
-              <w:top w:val="single" w:sz="6" w:space="0" w:color="DDDDDD"/>
-              <w:left w:val="single" w:sz="6" w:space="0" w:color="DDDDDD"/>
-              <w:bottom w:val="single" w:sz="6" w:space="0" w:color="DDDDDD"/>
-              <w:right w:val="single" w:sz="6" w:space="0" w:color="DDDDDD"/>
-            </w:tcBorders>
-            <w:shd w:val="clear" w:color="auto" w:fill="auto"/>
-            <w:tcMar>
-              <w:top w:w="120" w:type="dxa"/>
-              <w:left w:w="120" w:type="dxa"/>
-              <w:bottom w:w="120" w:type="dxa"/>
-              <w:right w:w="120" w:type="dxa"/>
-            </w:tcMar>
-            <w:vAlign w:val="center"/>
-            <w:hideMark/>
-          </w:tcPr>
-          <w:p>
-            <w:pPr>
-              <w:jc w:val="center"/>
-              <w:rPr>
-                <w:rFonts w:eastAsia="Times New Roman" w:cs="Arial"/>
-                <w:color w:val="353535"/>
-                <w:sz w:val="18"/>
-                <w:szCs w:val="21"/>
-                <w:lang w:val="en-US"/>
-              </w:rPr>
-            </w:pPr>
-          </w:p>
-        </w:tc>
-      </w:tr>
-      <w:tr>
-        <w:tc>
-          <w:tcPr>
-            <w:tcW w:w="2404" w:type="dxa"/>
-            <w:tcBorders>
-              <w:top w:val="single" w:sz="6" w:space="0" w:color="DDDDDD"/>
-              <w:left w:val="single" w:sz="6" w:space="0" w:color="DDDDDD"/>
-              <w:bottom w:val="single" w:sz="6" w:space="0" w:color="DDDDDD"/>
-              <w:right w:val="single" w:sz="6" w:space="0" w:color="DDDDDD"/>
-            </w:tcBorders>
-            <w:shd w:val="clear" w:color="auto" w:fill="DEEAF6" w:themeFill="accent5" w:themeFillTint="33"/>
-            <w:tcMar>
-              <w:top w:w="120" w:type="dxa"/>
-              <w:left w:w="120" w:type="dxa"/>
-              <w:bottom w:w="120" w:type="dxa"/>
-              <w:right w:w="120" w:type="dxa"/>
-            </w:tcMar>
-            <w:hideMark/>
-          </w:tcPr>
-          <w:p>
-            <w:pPr>
-              <w:jc w:val="center"/>
-              <w:rPr>
-                <w:rFonts w:eastAsia="Times New Roman" w:cs="Arial"/>
-                <w:b/>
-                <w:color w:val="353535"/>
-                <w:sz w:val="18"/>
-                <w:szCs w:val="21"/>
-                <w:lang w:val="en-US"/>
-              </w:rPr>
-            </w:pPr>
-          </w:p>
-        </w:tc>
-        <w:tc>
-          <w:tcPr>
-            <w:tcW w:w="3402" w:type="dxa"/>
-            <w:tcBorders>
-              <w:top w:val="single" w:sz="6" w:space="0" w:color="DDDDDD"/>
-              <w:left w:val="single" w:sz="6" w:space="0" w:color="DDDDDD"/>
-              <w:bottom w:val="single" w:sz="6" w:space="0" w:color="DDDDDD"/>
-              <w:right w:val="single" w:sz="6" w:space="0" w:color="DDDDDD"/>
-            </w:tcBorders>
-            <w:shd w:val="clear" w:color="auto" w:fill="auto"/>
-            <w:tcMar>
-              <w:top w:w="120" w:type="dxa"/>
-              <w:left w:w="120" w:type="dxa"/>
-              <w:bottom w:w="120" w:type="dxa"/>
-              <w:right w:w="120" w:type="dxa"/>
-            </w:tcMar>
-            <w:vAlign w:val="center"/>
-            <w:hideMark/>
-          </w:tcPr>
-          <w:p>
-            <w:pPr>
-              <w:jc w:val="center"/>
-              <w:rPr>
-                <w:rFonts w:eastAsia="Times New Roman" w:cs="Arial"/>
-                <w:color w:val="353535"/>
-                <w:sz w:val="18"/>
-                <w:szCs w:val="21"/>
-                <w:lang w:val="en-US"/>
-              </w:rPr>
-            </w:pPr>
-          </w:p>
-        </w:tc>
-        <w:tc>
-          <w:tcPr>
-            <w:tcW w:w="3244" w:type="dxa"/>
-            <w:tcBorders>
-              <w:top w:val="single" w:sz="6" w:space="0" w:color="DDDDDD"/>
-              <w:left w:val="single" w:sz="6" w:space="0" w:color="DDDDDD"/>
-              <w:bottom w:val="single" w:sz="6" w:space="0" w:color="DDDDDD"/>
-              <w:right w:val="single" w:sz="6" w:space="0" w:color="DDDDDD"/>
-            </w:tcBorders>
-            <w:shd w:val="clear" w:color="auto" w:fill="auto"/>
-            <w:tcMar>
-              <w:top w:w="120" w:type="dxa"/>
-              <w:left w:w="120" w:type="dxa"/>
-              <w:bottom w:w="120" w:type="dxa"/>
-              <w:right w:w="120" w:type="dxa"/>
-            </w:tcMar>
-            <w:vAlign w:val="center"/>
-            <w:hideMark/>
-          </w:tcPr>
-          <w:p>
-            <w:pPr>
-              <w:jc w:val="center"/>
-              <w:rPr>
-                <w:rFonts w:eastAsia="Times New Roman" w:cs="Arial"/>
-                <w:color w:val="353535"/>
-                <w:sz w:val="18"/>
-                <w:szCs w:val="21"/>
-                <w:lang w:val="en-US"/>
-              </w:rPr>
-            </w:pPr>
+              <w:t>.row .columns .small-# .medium-# .large-# .small-offset-# .medium-offset-# .large-offset-#</w:t>
+            </w:r>
           </w:p>
         </w:tc>
       </w:tr>
@@ -4335,7 +3137,6 @@
     </w:p>
     <w:p>
       <w:pPr>
-        <w:jc w:val="left"/>
         <w:rPr>
           <w:rFonts w:eastAsiaTheme="majorEastAsia" w:cstheme="majorBidi"/>
           <w:color w:val="C00000"/>
@@ -4358,14 +3159,12 @@
           <w:lang w:val="en-US"/>
         </w:rPr>
       </w:pPr>
-      <w:proofErr w:type="spellStart"/>
       <w:r>
         <w:rPr>
           <w:lang w:val="en-US"/>
         </w:rPr>
         <w:t>Voordelen</w:t>
       </w:r>
-      <w:proofErr w:type="spellEnd"/>
     </w:p>
     <w:tbl>
       <w:tblPr>
@@ -4399,14 +3198,12 @@
                 <w:lang w:val="en-US"/>
               </w:rPr>
             </w:pPr>
-            <w:proofErr w:type="spellStart"/>
             <w:r>
               <w:rPr>
                 <w:lang w:val="en-US"/>
               </w:rPr>
               <w:t>Boostrap</w:t>
             </w:r>
-            <w:proofErr w:type="spellEnd"/>
           </w:p>
         </w:tc>
         <w:tc>
@@ -4437,9 +3234,6 @@
             <w:tcW w:w="4528" w:type="dxa"/>
           </w:tcPr>
           <w:p>
-            <w:pPr>
-              <w:jc w:val="left"/>
-            </w:pPr>
             <w:r>
               <w:rPr>
                 <w:b/>
@@ -4450,45 +3244,145 @@
               <w:t>: Componenten zijn vooraf geconfigureerd om een website snel op te starten.</w:t>
             </w:r>
           </w:p>
+          <w:p/>
         </w:tc>
         <w:tc>
           <w:tcPr>
             <w:tcW w:w="4528" w:type="dxa"/>
           </w:tcPr>
           <w:p>
-            <w:proofErr w:type="spellStart"/>
             <w:r>
               <w:rPr>
                 <w:b/>
               </w:rPr>
               <w:t>Rems</w:t>
             </w:r>
-            <w:proofErr w:type="spellEnd"/>
             <w:r>
               <w:t xml:space="preserve">: </w:t>
             </w:r>
             <w:r>
-              <w:t>Als je de</w:t>
-            </w:r>
-            <w:r>
-              <w:t xml:space="preserve"> </w:t>
-            </w:r>
-            <w:r>
-              <w:t>grootte veranderd van de font-</w:t>
-            </w:r>
-            <w:proofErr w:type="spellStart"/>
-            <w:r>
-              <w:t>size</w:t>
-            </w:r>
-            <w:proofErr w:type="spellEnd"/>
-            <w:r>
-              <w:t xml:space="preserve"> percentsgewijs veranderd heel het component zijn grootte. Goed voor website mobielvriendelijk te maken.</w:t>
+              <w:t>Als je de grootte veranderd van de font-size percentsgewijs veranderd heel het component zijn grootte. Goed voor website mobielvriendelijk te maken.</w:t>
             </w:r>
           </w:p>
+          <w:p/>
+        </w:tc>
+      </w:tr>
+      <w:tr>
+        <w:tc>
+          <w:tcPr>
+            <w:tcW w:w="4528" w:type="dxa"/>
+          </w:tcPr>
           <w:p>
-            <w:pPr>
-              <w:jc w:val="left"/>
-            </w:pPr>
+            <w:r>
+              <w:rPr>
+                <w:b/>
+              </w:rPr>
+              <w:t>Sjablonen</w:t>
+            </w:r>
+            <w:r>
+              <w:t>: Groot aanbod van thema’s en sjablonen.</w:t>
+            </w:r>
+          </w:p>
+          <w:p/>
+        </w:tc>
+        <w:tc>
+          <w:tcPr>
+            <w:tcW w:w="4528" w:type="dxa"/>
+          </w:tcPr>
+          <w:p>
+            <w:r>
+              <w:rPr>
+                <w:b/>
+              </w:rPr>
+              <w:t>Block Grid</w:t>
+            </w:r>
+            <w:r>
+              <w:t xml:space="preserve">: Mogelijkheid om de inhoud van een ongeordende lijst op te delen in een raster dat op gelijke afstand van elkaar staat. Zorgt ook voor collapsing </w:t>
+            </w:r>
+            <w:r>
+              <w:t>kollomen</w:t>
+            </w:r>
+            <w:r>
+              <w:t xml:space="preserve"> en verwijderen van gutters.</w:t>
+            </w:r>
+          </w:p>
+          <w:p/>
+        </w:tc>
+      </w:tr>
+      <w:tr>
+        <w:tc>
+          <w:tcPr>
+            <w:tcW w:w="4528" w:type="dxa"/>
+          </w:tcPr>
+          <w:p>
+            <w:r>
+              <w:rPr>
+                <w:b/>
+              </w:rPr>
+              <w:t>Community</w:t>
+            </w:r>
+            <w:r>
+              <w:t xml:space="preserve">: Populairste </w:t>
+            </w:r>
+            <w:r>
+              <w:t xml:space="preserve">css </w:t>
+            </w:r>
+            <w:r>
+              <w:t>framework als gevolg veel makkelijker voor hulp en een aanbod van vooraf samengestelde componenten.</w:t>
+            </w:r>
+          </w:p>
+          <w:p/>
+        </w:tc>
+        <w:tc>
+          <w:tcPr>
+            <w:tcW w:w="4528" w:type="dxa"/>
+          </w:tcPr>
+          <w:p>
+            <w:r>
+              <w:rPr>
+                <w:b/>
+              </w:rPr>
+              <w:t>Unieker</w:t>
+            </w:r>
+            <w:r>
+              <w:t>: Stijlen zijn doelbewust onontwikkeld om differentiatie tussen verschillende websites aan te moedigen.</w:t>
+            </w:r>
+          </w:p>
+          <w:p/>
+        </w:tc>
+      </w:tr>
+      <w:tr>
+        <w:tc>
+          <w:tcPr>
+            <w:tcW w:w="4528" w:type="dxa"/>
+          </w:tcPr>
+          <w:p>
+            <w:r>
+              <w:rPr>
+                <w:b/>
+              </w:rPr>
+              <w:t>UI elementen</w:t>
+            </w:r>
+            <w:r>
+              <w:t>: Heel uitgebreid.</w:t>
+            </w:r>
+          </w:p>
+          <w:p/>
+        </w:tc>
+        <w:tc>
+          <w:tcPr>
+            <w:tcW w:w="4528" w:type="dxa"/>
+          </w:tcPr>
+          <w:p>
+            <w:r>
+              <w:rPr>
+                <w:b/>
+              </w:rPr>
+              <w:t>Off-canvas</w:t>
+            </w:r>
+            <w:r>
+              <w:t>: Eenvoudige manier om off-canvas menu’s te maken.</w:t>
+            </w:r>
           </w:p>
         </w:tc>
       </w:tr>
@@ -4497,20 +3391,7 @@
           <w:tcPr>
             <w:tcW w:w="4528" w:type="dxa"/>
           </w:tcPr>
-          <w:p>
-            <w:pPr>
-              <w:jc w:val="left"/>
-            </w:pPr>
-            <w:r>
-              <w:rPr>
-                <w:b/>
-              </w:rPr>
-              <w:t>Sjablonen</w:t>
-            </w:r>
-            <w:r>
-              <w:t>: Groot aanbod van thema’s en sjablonen.</w:t>
-            </w:r>
-          </w:p>
+          <w:p/>
         </w:tc>
         <w:tc>
           <w:tcPr>
@@ -4521,51 +3402,11 @@
               <w:rPr>
                 <w:b/>
               </w:rPr>
-              <w:t xml:space="preserve">Block </w:t>
-            </w:r>
-            <w:proofErr w:type="spellStart"/>
-            <w:r>
-              <w:rPr>
-                <w:b/>
-              </w:rPr>
-              <w:t>Grid</w:t>
-            </w:r>
-            <w:proofErr w:type="spellEnd"/>
-            <w:r>
-              <w:t xml:space="preserve">: Mogelijkheid om de inhoud van een ongeordende lijst op te delen in een raster dat op gelijke afstand van elkaar staat. </w:t>
-            </w:r>
-            <w:r>
-              <w:t xml:space="preserve">Zorgt ook voor </w:t>
-            </w:r>
-            <w:proofErr w:type="spellStart"/>
-            <w:r>
-              <w:t>collapsing</w:t>
-            </w:r>
-            <w:proofErr w:type="spellEnd"/>
-            <w:r>
-              <w:t xml:space="preserve"> </w:t>
-            </w:r>
-            <w:proofErr w:type="spellStart"/>
-            <w:r>
-              <w:t>kollomen</w:t>
-            </w:r>
-            <w:proofErr w:type="spellEnd"/>
-            <w:r>
-              <w:t xml:space="preserve"> en verwijderen van </w:t>
-            </w:r>
-            <w:proofErr w:type="spellStart"/>
-            <w:r>
-              <w:t>gutters</w:t>
-            </w:r>
-            <w:proofErr w:type="spellEnd"/>
-            <w:r>
-              <w:t>.</w:t>
-            </w:r>
-          </w:p>
-          <w:p>
-            <w:pPr>
-              <w:jc w:val="left"/>
-            </w:pPr>
+              <w:t>Abide</w:t>
+            </w:r>
+            <w:r>
+              <w:t>: Ingebouwde formuliervalidatie.</w:t>
+            </w:r>
           </w:p>
         </w:tc>
       </w:tr>
@@ -4574,61 +3415,21 @@
           <w:tcPr>
             <w:tcW w:w="4528" w:type="dxa"/>
           </w:tcPr>
-          <w:p>
-            <w:r>
-              <w:rPr>
-                <w:b/>
-              </w:rPr>
-              <w:t>Community</w:t>
-            </w:r>
-            <w:r>
-              <w:t xml:space="preserve">: Populairste </w:t>
-            </w:r>
-            <w:proofErr w:type="spellStart"/>
-            <w:r>
-              <w:t>css</w:t>
-            </w:r>
-            <w:proofErr w:type="spellEnd"/>
-            <w:r>
-              <w:t xml:space="preserve"> </w:t>
-            </w:r>
-            <w:proofErr w:type="spellStart"/>
-            <w:r>
-              <w:t>framework</w:t>
-            </w:r>
-            <w:proofErr w:type="spellEnd"/>
-            <w:r>
-              <w:t xml:space="preserve"> als gevolg veel makkelijker voor hulp en een aanbod van vooraf samengestelde componenten.</w:t>
-            </w:r>
-          </w:p>
-          <w:p>
-            <w:pPr>
-              <w:jc w:val="left"/>
-            </w:pPr>
-          </w:p>
+          <w:p/>
         </w:tc>
         <w:tc>
           <w:tcPr>
             <w:tcW w:w="4528" w:type="dxa"/>
           </w:tcPr>
           <w:p>
-            <w:pPr>
-              <w:jc w:val="left"/>
-            </w:pPr>
             <w:r>
               <w:rPr>
                 <w:b/>
               </w:rPr>
-              <w:t>Uniek</w:t>
-            </w:r>
-            <w:r>
-              <w:rPr>
-                <w:b/>
-              </w:rPr>
-              <w:t>er</w:t>
-            </w:r>
-            <w:r>
-              <w:t>: Stijlen zijn doelbewust onontwikkeld om differentiatie tussen verschillende websites aan te moedigen.</w:t>
+              <w:t>Interchange</w:t>
+            </w:r>
+            <w:r>
+              <w:t>: Responsive media.</w:t>
             </w:r>
           </w:p>
         </w:tc>
@@ -4638,137 +3439,13 @@
           <w:tcPr>
             <w:tcW w:w="4528" w:type="dxa"/>
           </w:tcPr>
-          <w:p>
-            <w:pPr>
-              <w:jc w:val="left"/>
-            </w:pPr>
-            <w:proofErr w:type="gramStart"/>
-            <w:r>
-              <w:rPr>
-                <w:b/>
-              </w:rPr>
-              <w:t>UI elementen</w:t>
-            </w:r>
-            <w:proofErr w:type="gramEnd"/>
-            <w:r>
-              <w:t>: Heel uitgebreid.</w:t>
-            </w:r>
-          </w:p>
+          <w:p/>
         </w:tc>
         <w:tc>
           <w:tcPr>
             <w:tcW w:w="4528" w:type="dxa"/>
           </w:tcPr>
-          <w:p>
-            <w:pPr>
-              <w:jc w:val="left"/>
-            </w:pPr>
-            <w:r>
-              <w:rPr>
-                <w:b/>
-              </w:rPr>
-              <w:t>Off-canvas</w:t>
-            </w:r>
-            <w:r>
-              <w:t>: Eenvoudige manier om off-canvas menu’s te maken.</w:t>
-            </w:r>
-          </w:p>
-        </w:tc>
-      </w:tr>
-      <w:tr>
-        <w:tc>
-          <w:tcPr>
-            <w:tcW w:w="4528" w:type="dxa"/>
-          </w:tcPr>
-          <w:p>
-            <w:pPr>
-              <w:jc w:val="left"/>
-            </w:pPr>
-          </w:p>
-        </w:tc>
-        <w:tc>
-          <w:tcPr>
-            <w:tcW w:w="4528" w:type="dxa"/>
-          </w:tcPr>
-          <w:p>
-            <w:pPr>
-              <w:jc w:val="left"/>
-            </w:pPr>
-            <w:proofErr w:type="spellStart"/>
-            <w:r>
-              <w:rPr>
-                <w:b/>
-              </w:rPr>
-              <w:t>Abide</w:t>
-            </w:r>
-            <w:proofErr w:type="spellEnd"/>
-            <w:r>
-              <w:t>: Ingebouwde formuliervalidatie.</w:t>
-            </w:r>
-          </w:p>
-        </w:tc>
-      </w:tr>
-      <w:tr>
-        <w:tc>
-          <w:tcPr>
-            <w:tcW w:w="4528" w:type="dxa"/>
-          </w:tcPr>
-          <w:p>
-            <w:pPr>
-              <w:jc w:val="left"/>
-            </w:pPr>
-          </w:p>
-        </w:tc>
-        <w:tc>
-          <w:tcPr>
-            <w:tcW w:w="4528" w:type="dxa"/>
-          </w:tcPr>
-          <w:p>
-            <w:pPr>
-              <w:jc w:val="left"/>
-            </w:pPr>
-            <w:proofErr w:type="spellStart"/>
-            <w:r>
-              <w:rPr>
-                <w:b/>
-              </w:rPr>
-              <w:t>Interchange</w:t>
-            </w:r>
-            <w:proofErr w:type="spellEnd"/>
-            <w:r>
-              <w:t xml:space="preserve">: </w:t>
-            </w:r>
-            <w:proofErr w:type="spellStart"/>
-            <w:r>
-              <w:t>Responsive</w:t>
-            </w:r>
-            <w:proofErr w:type="spellEnd"/>
-            <w:r>
-              <w:t xml:space="preserve"> media.</w:t>
-            </w:r>
-          </w:p>
-        </w:tc>
-      </w:tr>
-      <w:tr>
-        <w:tc>
-          <w:tcPr>
-            <w:tcW w:w="4528" w:type="dxa"/>
-          </w:tcPr>
-          <w:p>
-            <w:pPr>
-              <w:jc w:val="left"/>
-            </w:pPr>
-          </w:p>
-        </w:tc>
-        <w:tc>
-          <w:tcPr>
-            <w:tcW w:w="4528" w:type="dxa"/>
-          </w:tcPr>
-          <w:p>
-            <w:pPr>
-              <w:jc w:val="left"/>
-            </w:pPr>
-          </w:p>
+          <w:p/>
         </w:tc>
       </w:tr>
     </w:tbl>
@@ -4780,19 +3457,25 @@
           <w:lang w:val="en-US"/>
         </w:rPr>
       </w:pPr>
-      <w:proofErr w:type="spellStart"/>
       <w:r>
         <w:rPr>
           <w:lang w:val="en-US"/>
         </w:rPr>
         <w:t>Nadelen</w:t>
       </w:r>
-      <w:proofErr w:type="spellEnd"/>
     </w:p>
     <w:tbl>
       <w:tblPr>
         <w:tblStyle w:val="Tabelraster"/>
         <w:tblW w:w="0" w:type="auto"/>
+        <w:tblBorders>
+          <w:top w:val="none" w:sz="0" w:space="0" w:color="auto"/>
+          <w:left w:val="none" w:sz="0" w:space="0" w:color="auto"/>
+          <w:bottom w:val="none" w:sz="0" w:space="0" w:color="auto"/>
+          <w:right w:val="none" w:sz="0" w:space="0" w:color="auto"/>
+          <w:insideH w:val="none" w:sz="0" w:space="0" w:color="auto"/>
+          <w:insideV w:val="none" w:sz="0" w:space="0" w:color="auto"/>
+        </w:tblBorders>
         <w:tblLook w:val="04A0" w:firstRow="1" w:lastRow="0" w:firstColumn="1" w:lastColumn="0" w:noHBand="0" w:noVBand="1"/>
       </w:tblPr>
       <w:tblGrid>
@@ -4813,14 +3496,12 @@
                 <w:lang w:val="en-US"/>
               </w:rPr>
             </w:pPr>
-            <w:proofErr w:type="spellStart"/>
             <w:r>
               <w:rPr>
                 <w:lang w:val="en-US"/>
               </w:rPr>
               <w:t>Boostrap</w:t>
             </w:r>
-            <w:proofErr w:type="spellEnd"/>
           </w:p>
         </w:tc>
         <w:tc>
@@ -4851,9 +3532,6 @@
             <w:tcW w:w="4528" w:type="dxa"/>
           </w:tcPr>
           <w:p>
-            <w:pPr>
-              <w:jc w:val="left"/>
-            </w:pPr>
             <w:r>
               <w:rPr>
                 <w:b/>
@@ -4864,15 +3542,13 @@
               <w:t>: Componenten zijn vooraf geconfigureerd en neemt dus veel ruimte in beslag.</w:t>
             </w:r>
           </w:p>
+          <w:p/>
         </w:tc>
         <w:tc>
           <w:tcPr>
             <w:tcW w:w="4528" w:type="dxa"/>
           </w:tcPr>
           <w:p>
-            <w:pPr>
-              <w:jc w:val="left"/>
-            </w:pPr>
             <w:r>
               <w:rPr>
                 <w:b/>
@@ -4883,6 +3559,7 @@
               <w:t>: Er komt meer werk aan te pas omdat de aanpak ontwerp het zelf is.</w:t>
             </w:r>
           </w:p>
+          <w:p/>
         </w:tc>
       </w:tr>
       <w:tr>
@@ -4891,9 +3568,6 @@
             <w:tcW w:w="4528" w:type="dxa"/>
           </w:tcPr>
           <w:p>
-            <w:pPr>
-              <w:jc w:val="left"/>
-            </w:pPr>
             <w:r>
               <w:rPr>
                 <w:b/>
@@ -4904,16 +3578,13 @@
               <w:t>: Als de stijlen niet worden gewijzigd zien de websites er hetzelfde uit.</w:t>
             </w:r>
           </w:p>
+          <w:p/>
         </w:tc>
         <w:tc>
           <w:tcPr>
             <w:tcW w:w="4528" w:type="dxa"/>
           </w:tcPr>
-          <w:p>
-            <w:pPr>
-              <w:jc w:val="left"/>
-            </w:pPr>
-          </w:p>
+          <w:p/>
         </w:tc>
       </w:tr>
       <w:tr>
@@ -4922,9 +3593,6 @@
             <w:tcW w:w="4528" w:type="dxa"/>
           </w:tcPr>
           <w:p>
-            <w:pPr>
-              <w:jc w:val="left"/>
-            </w:pPr>
             <w:r>
               <w:rPr>
                 <w:b/>
@@ -4938,123 +3606,40 @@
               <w:t xml:space="preserve"> en niet genest zijn.</w:t>
             </w:r>
           </w:p>
+          <w:p/>
         </w:tc>
         <w:tc>
           <w:tcPr>
             <w:tcW w:w="4528" w:type="dxa"/>
           </w:tcPr>
-          <w:p>
-            <w:pPr>
-              <w:jc w:val="left"/>
-            </w:pPr>
-          </w:p>
-        </w:tc>
-      </w:tr>
-      <w:tr>
-        <w:tc>
-          <w:tcPr>
-            <w:tcW w:w="4528" w:type="dxa"/>
-          </w:tcPr>
-          <w:p>
-            <w:pPr>
-              <w:jc w:val="left"/>
-            </w:pPr>
-          </w:p>
-        </w:tc>
-        <w:tc>
-          <w:tcPr>
-            <w:tcW w:w="4528" w:type="dxa"/>
-          </w:tcPr>
-          <w:p>
-            <w:pPr>
-              <w:jc w:val="left"/>
-            </w:pPr>
-          </w:p>
-        </w:tc>
-      </w:tr>
-      <w:tr>
-        <w:tc>
-          <w:tcPr>
-            <w:tcW w:w="4528" w:type="dxa"/>
-          </w:tcPr>
-          <w:p>
-            <w:pPr>
-              <w:jc w:val="left"/>
-            </w:pPr>
-          </w:p>
-        </w:tc>
-        <w:tc>
-          <w:tcPr>
-            <w:tcW w:w="4528" w:type="dxa"/>
-          </w:tcPr>
-          <w:p>
-            <w:pPr>
-              <w:jc w:val="left"/>
-            </w:pPr>
-          </w:p>
-        </w:tc>
-      </w:tr>
-      <w:tr>
-        <w:tc>
-          <w:tcPr>
-            <w:tcW w:w="4528" w:type="dxa"/>
-          </w:tcPr>
-          <w:p>
-            <w:pPr>
-              <w:jc w:val="left"/>
-            </w:pPr>
-          </w:p>
-        </w:tc>
-        <w:tc>
-          <w:tcPr>
-            <w:tcW w:w="4528" w:type="dxa"/>
-          </w:tcPr>
-          <w:p>
-            <w:pPr>
-              <w:jc w:val="left"/>
-            </w:pPr>
-          </w:p>
-        </w:tc>
-      </w:tr>
-      <w:tr>
-        <w:tc>
-          <w:tcPr>
-            <w:tcW w:w="4528" w:type="dxa"/>
-          </w:tcPr>
-          <w:p>
-            <w:pPr>
-              <w:jc w:val="left"/>
-            </w:pPr>
-          </w:p>
-        </w:tc>
-        <w:tc>
-          <w:tcPr>
-            <w:tcW w:w="4528" w:type="dxa"/>
-          </w:tcPr>
-          <w:p>
-            <w:pPr>
-              <w:jc w:val="left"/>
-            </w:pPr>
-          </w:p>
+          <w:p/>
         </w:tc>
       </w:tr>
     </w:tbl>
-    <w:p/>
-    <w:p>
-      <w:pPr>
-        <w:jc w:val="left"/>
+    <w:p>
+      <w:pPr>
+        <w:pStyle w:val="Kop1"/>
+        <w:rPr>
+          <w:lang w:val="en-US"/>
+        </w:rPr>
+      </w:pPr>
+    </w:p>
+    <w:p>
+      <w:pPr>
         <w:rPr>
           <w:rFonts w:eastAsiaTheme="majorEastAsia" w:cstheme="majorBidi"/>
           <w:color w:val="C00000"/>
           <w:sz w:val="28"/>
           <w:szCs w:val="32"/>
-        </w:rPr>
-      </w:pPr>
-      <w:r>
+          <w:lang w:val="en-US"/>
+        </w:rPr>
+      </w:pPr>
+      <w:r>
+        <w:rPr>
+          <w:lang w:val="en-US"/>
+        </w:rPr>
         <w:br w:type="page"/>
       </w:r>
-      <w:bookmarkStart w:id="0" w:name="_GoBack"/>
-      <w:bookmarkEnd w:id="0"/>
     </w:p>
     <w:p>
       <w:pPr>
@@ -5084,22 +3669,19 @@
           <w:lang w:val="en-US"/>
         </w:rPr>
       </w:pPr>
-      <w:proofErr w:type="spellStart"/>
       <w:r>
         <w:rPr>
           <w:lang w:val="en-US"/>
         </w:rPr>
         <w:t>Boostrap</w:t>
       </w:r>
-      <w:proofErr w:type="spellEnd"/>
     </w:p>
     <w:p>
       <w:pPr>
         <w:shd w:val="clear" w:color="auto" w:fill="1E1E1E"/>
         <w:spacing w:line="270" w:lineRule="atLeast"/>
-        <w:jc w:val="left"/>
-        <w:rPr>
-          <w:rFonts w:ascii="Menlo" w:eastAsia="Times New Roman" w:hAnsi="Menlo" w:cs="Menlo"/>
+        <w:rPr>
+          <w:rFonts w:eastAsia="Times New Roman" w:cs="Menlo"/>
           <w:color w:val="D4D4D4"/>
           <w:sz w:val="18"/>
           <w:szCs w:val="18"/>
@@ -5108,7 +3690,7 @@
       </w:pPr>
       <w:r>
         <w:rPr>
-          <w:rFonts w:ascii="Menlo" w:eastAsia="Times New Roman" w:hAnsi="Menlo" w:cs="Menlo"/>
+          <w:rFonts w:eastAsia="Times New Roman" w:cs="Menlo"/>
           <w:color w:val="808080"/>
           <w:sz w:val="18"/>
           <w:szCs w:val="18"/>
@@ -5118,7 +3700,7 @@
       </w:r>
       <w:r>
         <w:rPr>
-          <w:rFonts w:ascii="Menlo" w:eastAsia="Times New Roman" w:hAnsi="Menlo" w:cs="Menlo"/>
+          <w:rFonts w:eastAsia="Times New Roman" w:cs="Menlo"/>
           <w:color w:val="569CD6"/>
           <w:sz w:val="18"/>
           <w:szCs w:val="18"/>
@@ -5128,7 +3710,7 @@
       </w:r>
       <w:r>
         <w:rPr>
-          <w:rFonts w:ascii="Menlo" w:eastAsia="Times New Roman" w:hAnsi="Menlo" w:cs="Menlo"/>
+          <w:rFonts w:eastAsia="Times New Roman" w:cs="Menlo"/>
           <w:color w:val="D4D4D4"/>
           <w:sz w:val="18"/>
           <w:szCs w:val="18"/>
@@ -5138,7 +3720,7 @@
       </w:r>
       <w:r>
         <w:rPr>
-          <w:rFonts w:ascii="Menlo" w:eastAsia="Times New Roman" w:hAnsi="Menlo" w:cs="Menlo"/>
+          <w:rFonts w:eastAsia="Times New Roman" w:cs="Menlo"/>
           <w:color w:val="9CDCFE"/>
           <w:sz w:val="18"/>
           <w:szCs w:val="18"/>
@@ -5148,7 +3730,7 @@
       </w:r>
       <w:r>
         <w:rPr>
-          <w:rFonts w:ascii="Menlo" w:eastAsia="Times New Roman" w:hAnsi="Menlo" w:cs="Menlo"/>
+          <w:rFonts w:eastAsia="Times New Roman" w:cs="Menlo"/>
           <w:color w:val="D4D4D4"/>
           <w:sz w:val="18"/>
           <w:szCs w:val="18"/>
@@ -5158,7 +3740,7 @@
       </w:r>
       <w:r>
         <w:rPr>
-          <w:rFonts w:ascii="Menlo" w:eastAsia="Times New Roman" w:hAnsi="Menlo" w:cs="Menlo"/>
+          <w:rFonts w:eastAsia="Times New Roman" w:cs="Menlo"/>
           <w:color w:val="CE9178"/>
           <w:sz w:val="18"/>
           <w:szCs w:val="18"/>
@@ -5168,7 +3750,7 @@
       </w:r>
       <w:r>
         <w:rPr>
-          <w:rFonts w:ascii="Menlo" w:eastAsia="Times New Roman" w:hAnsi="Menlo" w:cs="Menlo"/>
+          <w:rFonts w:eastAsia="Times New Roman" w:cs="Menlo"/>
           <w:color w:val="808080"/>
           <w:sz w:val="18"/>
           <w:szCs w:val="18"/>
@@ -5181,9 +3763,8 @@
       <w:pPr>
         <w:shd w:val="clear" w:color="auto" w:fill="1E1E1E"/>
         <w:spacing w:line="270" w:lineRule="atLeast"/>
-        <w:jc w:val="left"/>
-        <w:rPr>
-          <w:rFonts w:ascii="Menlo" w:eastAsia="Times New Roman" w:hAnsi="Menlo" w:cs="Menlo"/>
+        <w:rPr>
+          <w:rFonts w:eastAsia="Times New Roman" w:cs="Menlo"/>
           <w:color w:val="D4D4D4"/>
           <w:sz w:val="18"/>
           <w:szCs w:val="18"/>
@@ -5192,7 +3773,7 @@
       </w:pPr>
       <w:r>
         <w:rPr>
-          <w:rFonts w:ascii="Menlo" w:eastAsia="Times New Roman" w:hAnsi="Menlo" w:cs="Menlo"/>
+          <w:rFonts w:eastAsia="Times New Roman" w:cs="Menlo"/>
           <w:color w:val="D4D4D4"/>
           <w:sz w:val="18"/>
           <w:szCs w:val="18"/>
@@ -5202,7 +3783,7 @@
       </w:r>
       <w:r>
         <w:rPr>
-          <w:rFonts w:ascii="Menlo" w:eastAsia="Times New Roman" w:hAnsi="Menlo" w:cs="Menlo"/>
+          <w:rFonts w:eastAsia="Times New Roman" w:cs="Menlo"/>
           <w:color w:val="808080"/>
           <w:sz w:val="18"/>
           <w:szCs w:val="18"/>
@@ -5212,7 +3793,7 @@
       </w:r>
       <w:r>
         <w:rPr>
-          <w:rFonts w:ascii="Menlo" w:eastAsia="Times New Roman" w:hAnsi="Menlo" w:cs="Menlo"/>
+          <w:rFonts w:eastAsia="Times New Roman" w:cs="Menlo"/>
           <w:color w:val="569CD6"/>
           <w:sz w:val="18"/>
           <w:szCs w:val="18"/>
@@ -5222,7 +3803,7 @@
       </w:r>
       <w:r>
         <w:rPr>
-          <w:rFonts w:ascii="Menlo" w:eastAsia="Times New Roman" w:hAnsi="Menlo" w:cs="Menlo"/>
+          <w:rFonts w:eastAsia="Times New Roman" w:cs="Menlo"/>
           <w:color w:val="D4D4D4"/>
           <w:sz w:val="18"/>
           <w:szCs w:val="18"/>
@@ -5232,7 +3813,7 @@
       </w:r>
       <w:r>
         <w:rPr>
-          <w:rFonts w:ascii="Menlo" w:eastAsia="Times New Roman" w:hAnsi="Menlo" w:cs="Menlo"/>
+          <w:rFonts w:eastAsia="Times New Roman" w:cs="Menlo"/>
           <w:color w:val="9CDCFE"/>
           <w:sz w:val="18"/>
           <w:szCs w:val="18"/>
@@ -5242,7 +3823,7 @@
       </w:r>
       <w:r>
         <w:rPr>
-          <w:rFonts w:ascii="Menlo" w:eastAsia="Times New Roman" w:hAnsi="Menlo" w:cs="Menlo"/>
+          <w:rFonts w:eastAsia="Times New Roman" w:cs="Menlo"/>
           <w:color w:val="D4D4D4"/>
           <w:sz w:val="18"/>
           <w:szCs w:val="18"/>
@@ -5252,7 +3833,7 @@
       </w:r>
       <w:r>
         <w:rPr>
-          <w:rFonts w:ascii="Menlo" w:eastAsia="Times New Roman" w:hAnsi="Menlo" w:cs="Menlo"/>
+          <w:rFonts w:eastAsia="Times New Roman" w:cs="Menlo"/>
           <w:color w:val="CE9178"/>
           <w:sz w:val="18"/>
           <w:szCs w:val="18"/>
@@ -5262,7 +3843,7 @@
       </w:r>
       <w:r>
         <w:rPr>
-          <w:rFonts w:ascii="Menlo" w:eastAsia="Times New Roman" w:hAnsi="Menlo" w:cs="Menlo"/>
+          <w:rFonts w:eastAsia="Times New Roman" w:cs="Menlo"/>
           <w:color w:val="808080"/>
           <w:sz w:val="18"/>
           <w:szCs w:val="18"/>
@@ -5270,31 +3851,19 @@
         </w:rPr>
         <w:t>&gt;</w:t>
       </w:r>
-      <w:proofErr w:type="gramStart"/>
-      <w:r>
-        <w:rPr>
-          <w:rFonts w:ascii="Menlo" w:eastAsia="Times New Roman" w:hAnsi="Menlo" w:cs="Menlo"/>
+      <w:r>
+        <w:rPr>
+          <w:rFonts w:eastAsia="Times New Roman" w:cs="Menlo"/>
           <w:color w:val="608B4E"/>
           <w:sz w:val="18"/>
           <w:szCs w:val="18"/>
           <w:lang w:val="en-US"/>
         </w:rPr>
-        <w:t>&lt;!--</w:t>
-      </w:r>
-      <w:proofErr w:type="gramEnd"/>
-      <w:r>
-        <w:rPr>
-          <w:rFonts w:ascii="Menlo" w:eastAsia="Times New Roman" w:hAnsi="Menlo" w:cs="Menlo"/>
-          <w:color w:val="608B4E"/>
-          <w:sz w:val="18"/>
-          <w:szCs w:val="18"/>
-          <w:lang w:val="en-US"/>
-        </w:rPr>
-        <w:t xml:space="preserve"> ... --&gt;</w:t>
-      </w:r>
-      <w:r>
-        <w:rPr>
-          <w:rFonts w:ascii="Menlo" w:eastAsia="Times New Roman" w:hAnsi="Menlo" w:cs="Menlo"/>
+        <w:t>&lt;!-- ... --&gt;</w:t>
+      </w:r>
+      <w:r>
+        <w:rPr>
+          <w:rFonts w:eastAsia="Times New Roman" w:cs="Menlo"/>
           <w:color w:val="808080"/>
           <w:sz w:val="18"/>
           <w:szCs w:val="18"/>
@@ -5304,7 +3873,7 @@
       </w:r>
       <w:r>
         <w:rPr>
-          <w:rFonts w:ascii="Menlo" w:eastAsia="Times New Roman" w:hAnsi="Menlo" w:cs="Menlo"/>
+          <w:rFonts w:eastAsia="Times New Roman" w:cs="Menlo"/>
           <w:color w:val="569CD6"/>
           <w:sz w:val="18"/>
           <w:szCs w:val="18"/>
@@ -5314,7 +3883,7 @@
       </w:r>
       <w:r>
         <w:rPr>
-          <w:rFonts w:ascii="Menlo" w:eastAsia="Times New Roman" w:hAnsi="Menlo" w:cs="Menlo"/>
+          <w:rFonts w:eastAsia="Times New Roman" w:cs="Menlo"/>
           <w:color w:val="808080"/>
           <w:sz w:val="18"/>
           <w:szCs w:val="18"/>
@@ -5327,9 +3896,8 @@
       <w:pPr>
         <w:shd w:val="clear" w:color="auto" w:fill="1E1E1E"/>
         <w:spacing w:line="270" w:lineRule="atLeast"/>
-        <w:jc w:val="left"/>
-        <w:rPr>
-          <w:rFonts w:ascii="Menlo" w:eastAsia="Times New Roman" w:hAnsi="Menlo" w:cs="Menlo"/>
+        <w:rPr>
+          <w:rFonts w:eastAsia="Times New Roman" w:cs="Menlo"/>
           <w:color w:val="D4D4D4"/>
           <w:sz w:val="18"/>
           <w:szCs w:val="18"/>
@@ -5337,7 +3905,7 @@
       </w:pPr>
       <w:r>
         <w:rPr>
-          <w:rFonts w:ascii="Menlo" w:eastAsia="Times New Roman" w:hAnsi="Menlo" w:cs="Menlo"/>
+          <w:rFonts w:eastAsia="Times New Roman" w:cs="Menlo"/>
           <w:color w:val="D4D4D4"/>
           <w:sz w:val="18"/>
           <w:szCs w:val="18"/>
@@ -5347,7 +3915,7 @@
       </w:r>
       <w:r>
         <w:rPr>
-          <w:rFonts w:ascii="Menlo" w:eastAsia="Times New Roman" w:hAnsi="Menlo" w:cs="Menlo"/>
+          <w:rFonts w:eastAsia="Times New Roman" w:cs="Menlo"/>
           <w:color w:val="808080"/>
           <w:sz w:val="18"/>
           <w:szCs w:val="18"/>
@@ -5357,7 +3925,7 @@
       </w:r>
       <w:r>
         <w:rPr>
-          <w:rFonts w:ascii="Menlo" w:eastAsia="Times New Roman" w:hAnsi="Menlo" w:cs="Menlo"/>
+          <w:rFonts w:eastAsia="Times New Roman" w:cs="Menlo"/>
           <w:color w:val="569CD6"/>
           <w:sz w:val="18"/>
           <w:szCs w:val="18"/>
@@ -5367,7 +3935,7 @@
       </w:r>
       <w:r>
         <w:rPr>
-          <w:rFonts w:ascii="Menlo" w:eastAsia="Times New Roman" w:hAnsi="Menlo" w:cs="Menlo"/>
+          <w:rFonts w:eastAsia="Times New Roman" w:cs="Menlo"/>
           <w:color w:val="D4D4D4"/>
           <w:sz w:val="18"/>
           <w:szCs w:val="18"/>
@@ -5377,7 +3945,7 @@
       </w:r>
       <w:r>
         <w:rPr>
-          <w:rFonts w:ascii="Menlo" w:eastAsia="Times New Roman" w:hAnsi="Menlo" w:cs="Menlo"/>
+          <w:rFonts w:eastAsia="Times New Roman" w:cs="Menlo"/>
           <w:color w:val="9CDCFE"/>
           <w:sz w:val="18"/>
           <w:szCs w:val="18"/>
@@ -5387,7 +3955,7 @@
       </w:r>
       <w:r>
         <w:rPr>
-          <w:rFonts w:ascii="Menlo" w:eastAsia="Times New Roman" w:hAnsi="Menlo" w:cs="Menlo"/>
+          <w:rFonts w:eastAsia="Times New Roman" w:cs="Menlo"/>
           <w:color w:val="D4D4D4"/>
           <w:sz w:val="18"/>
           <w:szCs w:val="18"/>
@@ -5397,7 +3965,7 @@
       </w:r>
       <w:r>
         <w:rPr>
-          <w:rFonts w:ascii="Menlo" w:eastAsia="Times New Roman" w:hAnsi="Menlo" w:cs="Menlo"/>
+          <w:rFonts w:eastAsia="Times New Roman" w:cs="Menlo"/>
           <w:color w:val="CE9178"/>
           <w:sz w:val="18"/>
           <w:szCs w:val="18"/>
@@ -5407,7 +3975,7 @@
       </w:r>
       <w:r>
         <w:rPr>
-          <w:rFonts w:ascii="Menlo" w:eastAsia="Times New Roman" w:hAnsi="Menlo" w:cs="Menlo"/>
+          <w:rFonts w:eastAsia="Times New Roman" w:cs="Menlo"/>
           <w:color w:val="808080"/>
           <w:sz w:val="18"/>
           <w:szCs w:val="18"/>
@@ -5415,40 +3983,28 @@
         </w:rPr>
         <w:t>&gt;</w:t>
       </w:r>
-      <w:proofErr w:type="gramStart"/>
-      <w:r>
-        <w:rPr>
-          <w:rFonts w:ascii="Menlo" w:eastAsia="Times New Roman" w:hAnsi="Menlo" w:cs="Menlo"/>
+      <w:r>
+        <w:rPr>
+          <w:rFonts w:eastAsia="Times New Roman" w:cs="Menlo"/>
           <w:color w:val="608B4E"/>
           <w:sz w:val="18"/>
           <w:szCs w:val="18"/>
           <w:lang w:val="en-US"/>
         </w:rPr>
-        <w:t>&lt;!--</w:t>
-      </w:r>
-      <w:proofErr w:type="gramEnd"/>
-      <w:r>
-        <w:rPr>
-          <w:rFonts w:ascii="Menlo" w:eastAsia="Times New Roman" w:hAnsi="Menlo" w:cs="Menlo"/>
+        <w:t xml:space="preserve">&lt;!-- </w:t>
+      </w:r>
+      <w:r>
+        <w:rPr>
+          <w:rFonts w:eastAsia="Times New Roman" w:cs="Menlo"/>
           <w:color w:val="608B4E"/>
           <w:sz w:val="18"/>
           <w:szCs w:val="18"/>
-          <w:lang w:val="en-US"/>
-        </w:rPr>
-        <w:t xml:space="preserve"> </w:t>
-      </w:r>
-      <w:r>
-        <w:rPr>
-          <w:rFonts w:ascii="Menlo" w:eastAsia="Times New Roman" w:hAnsi="Menlo" w:cs="Menlo"/>
-          <w:color w:val="608B4E"/>
-          <w:sz w:val="18"/>
-          <w:szCs w:val="18"/>
         </w:rPr>
         <w:t>... --&gt;</w:t>
       </w:r>
       <w:r>
         <w:rPr>
-          <w:rFonts w:ascii="Menlo" w:eastAsia="Times New Roman" w:hAnsi="Menlo" w:cs="Menlo"/>
+          <w:rFonts w:eastAsia="Times New Roman" w:cs="Menlo"/>
           <w:color w:val="808080"/>
           <w:sz w:val="18"/>
           <w:szCs w:val="18"/>
@@ -5457,7 +4013,7 @@
       </w:r>
       <w:r>
         <w:rPr>
-          <w:rFonts w:ascii="Menlo" w:eastAsia="Times New Roman" w:hAnsi="Menlo" w:cs="Menlo"/>
+          <w:rFonts w:eastAsia="Times New Roman" w:cs="Menlo"/>
           <w:color w:val="569CD6"/>
           <w:sz w:val="18"/>
           <w:szCs w:val="18"/>
@@ -5466,7 +4022,7 @@
       </w:r>
       <w:r>
         <w:rPr>
-          <w:rFonts w:ascii="Menlo" w:eastAsia="Times New Roman" w:hAnsi="Menlo" w:cs="Menlo"/>
+          <w:rFonts w:eastAsia="Times New Roman" w:cs="Menlo"/>
           <w:color w:val="808080"/>
           <w:sz w:val="18"/>
           <w:szCs w:val="18"/>
@@ -5478,9 +4034,8 @@
       <w:pPr>
         <w:shd w:val="clear" w:color="auto" w:fill="1E1E1E"/>
         <w:spacing w:line="270" w:lineRule="atLeast"/>
-        <w:jc w:val="left"/>
-        <w:rPr>
-          <w:rFonts w:ascii="Menlo" w:eastAsia="Times New Roman" w:hAnsi="Menlo" w:cs="Menlo"/>
+        <w:rPr>
+          <w:rFonts w:eastAsia="Times New Roman" w:cs="Menlo"/>
           <w:color w:val="D4D4D4"/>
           <w:sz w:val="18"/>
           <w:szCs w:val="18"/>
@@ -5488,7 +4043,7 @@
       </w:pPr>
       <w:r>
         <w:rPr>
-          <w:rFonts w:ascii="Menlo" w:eastAsia="Times New Roman" w:hAnsi="Menlo" w:cs="Menlo"/>
+          <w:rFonts w:eastAsia="Times New Roman" w:cs="Menlo"/>
           <w:color w:val="808080"/>
           <w:sz w:val="18"/>
           <w:szCs w:val="18"/>
@@ -5497,7 +4052,7 @@
       </w:r>
       <w:r>
         <w:rPr>
-          <w:rFonts w:ascii="Menlo" w:eastAsia="Times New Roman" w:hAnsi="Menlo" w:cs="Menlo"/>
+          <w:rFonts w:eastAsia="Times New Roman" w:cs="Menlo"/>
           <w:color w:val="569CD6"/>
           <w:sz w:val="18"/>
           <w:szCs w:val="18"/>
@@ -5506,7 +4061,7 @@
       </w:r>
       <w:r>
         <w:rPr>
-          <w:rFonts w:ascii="Menlo" w:eastAsia="Times New Roman" w:hAnsi="Menlo" w:cs="Menlo"/>
+          <w:rFonts w:eastAsia="Times New Roman" w:cs="Menlo"/>
           <w:color w:val="808080"/>
           <w:sz w:val="18"/>
           <w:szCs w:val="18"/>
@@ -5559,9 +4114,8 @@
       <w:pPr>
         <w:shd w:val="clear" w:color="auto" w:fill="1E1E1E"/>
         <w:spacing w:line="270" w:lineRule="atLeast"/>
-        <w:jc w:val="left"/>
-        <w:rPr>
-          <w:rFonts w:ascii="Menlo" w:eastAsia="Times New Roman" w:hAnsi="Menlo" w:cs="Menlo"/>
+        <w:rPr>
+          <w:rFonts w:eastAsia="Times New Roman" w:cs="Menlo"/>
           <w:color w:val="D4D4D4"/>
           <w:sz w:val="18"/>
           <w:szCs w:val="18"/>
@@ -5570,7 +4124,7 @@
       </w:pPr>
       <w:r>
         <w:rPr>
-          <w:rFonts w:ascii="Menlo" w:eastAsia="Times New Roman" w:hAnsi="Menlo" w:cs="Menlo"/>
+          <w:rFonts w:eastAsia="Times New Roman" w:cs="Menlo"/>
           <w:color w:val="808080"/>
           <w:sz w:val="18"/>
           <w:szCs w:val="18"/>
@@ -5580,7 +4134,7 @@
       </w:r>
       <w:r>
         <w:rPr>
-          <w:rFonts w:ascii="Menlo" w:eastAsia="Times New Roman" w:hAnsi="Menlo" w:cs="Menlo"/>
+          <w:rFonts w:eastAsia="Times New Roman" w:cs="Menlo"/>
           <w:color w:val="569CD6"/>
           <w:sz w:val="18"/>
           <w:szCs w:val="18"/>
@@ -5590,7 +4144,7 @@
       </w:r>
       <w:r>
         <w:rPr>
-          <w:rFonts w:ascii="Menlo" w:eastAsia="Times New Roman" w:hAnsi="Menlo" w:cs="Menlo"/>
+          <w:rFonts w:eastAsia="Times New Roman" w:cs="Menlo"/>
           <w:color w:val="D4D4D4"/>
           <w:sz w:val="18"/>
           <w:szCs w:val="18"/>
@@ -5600,7 +4154,7 @@
       </w:r>
       <w:r>
         <w:rPr>
-          <w:rFonts w:ascii="Menlo" w:eastAsia="Times New Roman" w:hAnsi="Menlo" w:cs="Menlo"/>
+          <w:rFonts w:eastAsia="Times New Roman" w:cs="Menlo"/>
           <w:color w:val="9CDCFE"/>
           <w:sz w:val="18"/>
           <w:szCs w:val="18"/>
@@ -5610,7 +4164,7 @@
       </w:r>
       <w:r>
         <w:rPr>
-          <w:rFonts w:ascii="Menlo" w:eastAsia="Times New Roman" w:hAnsi="Menlo" w:cs="Menlo"/>
+          <w:rFonts w:eastAsia="Times New Roman" w:cs="Menlo"/>
           <w:color w:val="D4D4D4"/>
           <w:sz w:val="18"/>
           <w:szCs w:val="18"/>
@@ -5620,7 +4174,7 @@
       </w:r>
       <w:r>
         <w:rPr>
-          <w:rFonts w:ascii="Menlo" w:eastAsia="Times New Roman" w:hAnsi="Menlo" w:cs="Menlo"/>
+          <w:rFonts w:eastAsia="Times New Roman" w:cs="Menlo"/>
           <w:color w:val="CE9178"/>
           <w:sz w:val="18"/>
           <w:szCs w:val="18"/>
@@ -5630,7 +4184,7 @@
       </w:r>
       <w:r>
         <w:rPr>
-          <w:rFonts w:ascii="Menlo" w:eastAsia="Times New Roman" w:hAnsi="Menlo" w:cs="Menlo"/>
+          <w:rFonts w:eastAsia="Times New Roman" w:cs="Menlo"/>
           <w:color w:val="808080"/>
           <w:sz w:val="18"/>
           <w:szCs w:val="18"/>
@@ -5643,9 +4197,8 @@
       <w:pPr>
         <w:shd w:val="clear" w:color="auto" w:fill="1E1E1E"/>
         <w:spacing w:line="270" w:lineRule="atLeast"/>
-        <w:jc w:val="left"/>
-        <w:rPr>
-          <w:rFonts w:ascii="Menlo" w:eastAsia="Times New Roman" w:hAnsi="Menlo" w:cs="Menlo"/>
+        <w:rPr>
+          <w:rFonts w:eastAsia="Times New Roman" w:cs="Menlo"/>
           <w:color w:val="D4D4D4"/>
           <w:sz w:val="18"/>
           <w:szCs w:val="18"/>
@@ -5654,7 +4207,7 @@
       </w:pPr>
       <w:r>
         <w:rPr>
-          <w:rFonts w:ascii="Menlo" w:eastAsia="Times New Roman" w:hAnsi="Menlo" w:cs="Menlo"/>
+          <w:rFonts w:eastAsia="Times New Roman" w:cs="Menlo"/>
           <w:color w:val="D4D4D4"/>
           <w:sz w:val="18"/>
           <w:szCs w:val="18"/>
@@ -5664,7 +4217,7 @@
       </w:r>
       <w:r>
         <w:rPr>
-          <w:rFonts w:ascii="Menlo" w:eastAsia="Times New Roman" w:hAnsi="Menlo" w:cs="Menlo"/>
+          <w:rFonts w:eastAsia="Times New Roman" w:cs="Menlo"/>
           <w:color w:val="808080"/>
           <w:sz w:val="18"/>
           <w:szCs w:val="18"/>
@@ -5674,7 +4227,7 @@
       </w:r>
       <w:r>
         <w:rPr>
-          <w:rFonts w:ascii="Menlo" w:eastAsia="Times New Roman" w:hAnsi="Menlo" w:cs="Menlo"/>
+          <w:rFonts w:eastAsia="Times New Roman" w:cs="Menlo"/>
           <w:color w:val="569CD6"/>
           <w:sz w:val="18"/>
           <w:szCs w:val="18"/>
@@ -5684,7 +4237,7 @@
       </w:r>
       <w:r>
         <w:rPr>
-          <w:rFonts w:ascii="Menlo" w:eastAsia="Times New Roman" w:hAnsi="Menlo" w:cs="Menlo"/>
+          <w:rFonts w:eastAsia="Times New Roman" w:cs="Menlo"/>
           <w:color w:val="D4D4D4"/>
           <w:sz w:val="18"/>
           <w:szCs w:val="18"/>
@@ -5694,7 +4247,7 @@
       </w:r>
       <w:r>
         <w:rPr>
-          <w:rFonts w:ascii="Menlo" w:eastAsia="Times New Roman" w:hAnsi="Menlo" w:cs="Menlo"/>
+          <w:rFonts w:eastAsia="Times New Roman" w:cs="Menlo"/>
           <w:color w:val="9CDCFE"/>
           <w:sz w:val="18"/>
           <w:szCs w:val="18"/>
@@ -5704,7 +4257,7 @@
       </w:r>
       <w:r>
         <w:rPr>
-          <w:rFonts w:ascii="Menlo" w:eastAsia="Times New Roman" w:hAnsi="Menlo" w:cs="Menlo"/>
+          <w:rFonts w:eastAsia="Times New Roman" w:cs="Menlo"/>
           <w:color w:val="D4D4D4"/>
           <w:sz w:val="18"/>
           <w:szCs w:val="18"/>
@@ -5714,7 +4267,7 @@
       </w:r>
       <w:r>
         <w:rPr>
-          <w:rFonts w:ascii="Menlo" w:eastAsia="Times New Roman" w:hAnsi="Menlo" w:cs="Menlo"/>
+          <w:rFonts w:eastAsia="Times New Roman" w:cs="Menlo"/>
           <w:color w:val="CE9178"/>
           <w:sz w:val="18"/>
           <w:szCs w:val="18"/>
@@ -5724,7 +4277,7 @@
       </w:r>
       <w:r>
         <w:rPr>
-          <w:rFonts w:ascii="Menlo" w:eastAsia="Times New Roman" w:hAnsi="Menlo" w:cs="Menlo"/>
+          <w:rFonts w:eastAsia="Times New Roman" w:cs="Menlo"/>
           <w:color w:val="CE9178"/>
           <w:sz w:val="18"/>
           <w:szCs w:val="18"/>
@@ -5734,7 +4287,7 @@
       </w:r>
       <w:r>
         <w:rPr>
-          <w:rFonts w:ascii="Menlo" w:eastAsia="Times New Roman" w:hAnsi="Menlo" w:cs="Menlo"/>
+          <w:rFonts w:eastAsia="Times New Roman" w:cs="Menlo"/>
           <w:color w:val="808080"/>
           <w:sz w:val="18"/>
           <w:szCs w:val="18"/>
@@ -5744,7 +4297,7 @@
       </w:r>
       <w:r>
         <w:rPr>
-          <w:rFonts w:ascii="Menlo" w:eastAsia="Times New Roman" w:hAnsi="Menlo" w:cs="Menlo"/>
+          <w:rFonts w:eastAsia="Times New Roman" w:cs="Menlo"/>
           <w:color w:val="CE9178"/>
           <w:sz w:val="18"/>
           <w:szCs w:val="18"/>
@@ -5754,7 +4307,7 @@
       </w:r>
       <w:r>
         <w:rPr>
-          <w:rFonts w:ascii="Menlo" w:eastAsia="Times New Roman" w:hAnsi="Menlo" w:cs="Menlo"/>
+          <w:rFonts w:eastAsia="Times New Roman" w:cs="Menlo"/>
           <w:color w:val="808080"/>
           <w:sz w:val="18"/>
           <w:szCs w:val="18"/>
@@ -5762,31 +4315,19 @@
         </w:rPr>
         <w:t>&gt;</w:t>
       </w:r>
-      <w:proofErr w:type="gramStart"/>
-      <w:r>
-        <w:rPr>
-          <w:rFonts w:ascii="Menlo" w:eastAsia="Times New Roman" w:hAnsi="Menlo" w:cs="Menlo"/>
+      <w:r>
+        <w:rPr>
+          <w:rFonts w:eastAsia="Times New Roman" w:cs="Menlo"/>
           <w:color w:val="608B4E"/>
           <w:sz w:val="18"/>
           <w:szCs w:val="18"/>
           <w:lang w:val="en-US"/>
         </w:rPr>
-        <w:t>&lt;!--</w:t>
-      </w:r>
-      <w:proofErr w:type="gramEnd"/>
-      <w:r>
-        <w:rPr>
-          <w:rFonts w:ascii="Menlo" w:eastAsia="Times New Roman" w:hAnsi="Menlo" w:cs="Menlo"/>
-          <w:color w:val="608B4E"/>
-          <w:sz w:val="18"/>
-          <w:szCs w:val="18"/>
-          <w:lang w:val="en-US"/>
-        </w:rPr>
-        <w:t xml:space="preserve"> ... --&gt;</w:t>
-      </w:r>
-      <w:r>
-        <w:rPr>
-          <w:rFonts w:ascii="Menlo" w:eastAsia="Times New Roman" w:hAnsi="Menlo" w:cs="Menlo"/>
+        <w:t>&lt;!-- ... --&gt;</w:t>
+      </w:r>
+      <w:r>
+        <w:rPr>
+          <w:rFonts w:eastAsia="Times New Roman" w:cs="Menlo"/>
           <w:color w:val="808080"/>
           <w:sz w:val="18"/>
           <w:szCs w:val="18"/>
@@ -5796,7 +4337,7 @@
       </w:r>
       <w:r>
         <w:rPr>
-          <w:rFonts w:ascii="Menlo" w:eastAsia="Times New Roman" w:hAnsi="Menlo" w:cs="Menlo"/>
+          <w:rFonts w:eastAsia="Times New Roman" w:cs="Menlo"/>
           <w:color w:val="808080"/>
           <w:sz w:val="18"/>
           <w:szCs w:val="18"/>
@@ -5806,7 +4347,7 @@
       </w:r>
       <w:r>
         <w:rPr>
-          <w:rFonts w:ascii="Menlo" w:eastAsia="Times New Roman" w:hAnsi="Menlo" w:cs="Menlo"/>
+          <w:rFonts w:eastAsia="Times New Roman" w:cs="Menlo"/>
           <w:color w:val="569CD6"/>
           <w:sz w:val="18"/>
           <w:szCs w:val="18"/>
@@ -5816,7 +4357,7 @@
       </w:r>
       <w:r>
         <w:rPr>
-          <w:rFonts w:ascii="Menlo" w:eastAsia="Times New Roman" w:hAnsi="Menlo" w:cs="Menlo"/>
+          <w:rFonts w:eastAsia="Times New Roman" w:cs="Menlo"/>
           <w:color w:val="808080"/>
           <w:sz w:val="18"/>
           <w:szCs w:val="18"/>
@@ -5829,9 +4370,8 @@
       <w:pPr>
         <w:shd w:val="clear" w:color="auto" w:fill="1E1E1E"/>
         <w:spacing w:line="270" w:lineRule="atLeast"/>
-        <w:jc w:val="left"/>
-        <w:rPr>
-          <w:rFonts w:ascii="Menlo" w:eastAsia="Times New Roman" w:hAnsi="Menlo" w:cs="Menlo"/>
+        <w:rPr>
+          <w:rFonts w:eastAsia="Times New Roman" w:cs="Menlo"/>
           <w:color w:val="D4D4D4"/>
           <w:sz w:val="18"/>
           <w:szCs w:val="18"/>
@@ -5840,7 +4380,7 @@
       </w:pPr>
       <w:r>
         <w:rPr>
-          <w:rFonts w:ascii="Menlo" w:eastAsia="Times New Roman" w:hAnsi="Menlo" w:cs="Menlo"/>
+          <w:rFonts w:eastAsia="Times New Roman" w:cs="Menlo"/>
           <w:color w:val="D4D4D4"/>
           <w:sz w:val="18"/>
           <w:szCs w:val="18"/>
@@ -5850,7 +4390,7 @@
       </w:r>
       <w:r>
         <w:rPr>
-          <w:rFonts w:ascii="Menlo" w:eastAsia="Times New Roman" w:hAnsi="Menlo" w:cs="Menlo"/>
+          <w:rFonts w:eastAsia="Times New Roman" w:cs="Menlo"/>
           <w:color w:val="808080"/>
           <w:sz w:val="18"/>
           <w:szCs w:val="18"/>
@@ -5860,7 +4400,7 @@
       </w:r>
       <w:r>
         <w:rPr>
-          <w:rFonts w:ascii="Menlo" w:eastAsia="Times New Roman" w:hAnsi="Menlo" w:cs="Menlo"/>
+          <w:rFonts w:eastAsia="Times New Roman" w:cs="Menlo"/>
           <w:color w:val="569CD6"/>
           <w:sz w:val="18"/>
           <w:szCs w:val="18"/>
@@ -5870,7 +4410,7 @@
       </w:r>
       <w:r>
         <w:rPr>
-          <w:rFonts w:ascii="Menlo" w:eastAsia="Times New Roman" w:hAnsi="Menlo" w:cs="Menlo"/>
+          <w:rFonts w:eastAsia="Times New Roman" w:cs="Menlo"/>
           <w:color w:val="D4D4D4"/>
           <w:sz w:val="18"/>
           <w:szCs w:val="18"/>
@@ -5880,7 +4420,7 @@
       </w:r>
       <w:r>
         <w:rPr>
-          <w:rFonts w:ascii="Menlo" w:eastAsia="Times New Roman" w:hAnsi="Menlo" w:cs="Menlo"/>
+          <w:rFonts w:eastAsia="Times New Roman" w:cs="Menlo"/>
           <w:color w:val="9CDCFE"/>
           <w:sz w:val="18"/>
           <w:szCs w:val="18"/>
@@ -5890,7 +4430,7 @@
       </w:r>
       <w:r>
         <w:rPr>
-          <w:rFonts w:ascii="Menlo" w:eastAsia="Times New Roman" w:hAnsi="Menlo" w:cs="Menlo"/>
+          <w:rFonts w:eastAsia="Times New Roman" w:cs="Menlo"/>
           <w:color w:val="D4D4D4"/>
           <w:sz w:val="18"/>
           <w:szCs w:val="18"/>
@@ -5900,7 +4440,7 @@
       </w:r>
       <w:r>
         <w:rPr>
-          <w:rFonts w:ascii="Menlo" w:eastAsia="Times New Roman" w:hAnsi="Menlo" w:cs="Menlo"/>
+          <w:rFonts w:eastAsia="Times New Roman" w:cs="Menlo"/>
           <w:color w:val="CE9178"/>
           <w:sz w:val="18"/>
           <w:szCs w:val="18"/>
@@ -5910,7 +4450,7 @@
       </w:r>
       <w:r>
         <w:rPr>
-          <w:rFonts w:ascii="Menlo" w:eastAsia="Times New Roman" w:hAnsi="Menlo" w:cs="Menlo"/>
+          <w:rFonts w:eastAsia="Times New Roman" w:cs="Menlo"/>
           <w:color w:val="808080"/>
           <w:sz w:val="18"/>
           <w:szCs w:val="18"/>
@@ -5920,7 +4460,7 @@
       </w:r>
       <w:r>
         <w:rPr>
-          <w:rFonts w:ascii="Menlo" w:eastAsia="Times New Roman" w:hAnsi="Menlo" w:cs="Menlo"/>
+          <w:rFonts w:eastAsia="Times New Roman" w:cs="Menlo"/>
           <w:color w:val="CE9178"/>
           <w:sz w:val="18"/>
           <w:szCs w:val="18"/>
@@ -5930,7 +4470,7 @@
       </w:r>
       <w:r>
         <w:rPr>
-          <w:rFonts w:ascii="Menlo" w:eastAsia="Times New Roman" w:hAnsi="Menlo" w:cs="Menlo"/>
+          <w:rFonts w:eastAsia="Times New Roman" w:cs="Menlo"/>
           <w:color w:val="808080"/>
           <w:sz w:val="18"/>
           <w:szCs w:val="18"/>
@@ -5938,31 +4478,19 @@
         </w:rPr>
         <w:t>&gt;</w:t>
       </w:r>
-      <w:proofErr w:type="gramStart"/>
-      <w:r>
-        <w:rPr>
-          <w:rFonts w:ascii="Menlo" w:eastAsia="Times New Roman" w:hAnsi="Menlo" w:cs="Menlo"/>
+      <w:r>
+        <w:rPr>
+          <w:rFonts w:eastAsia="Times New Roman" w:cs="Menlo"/>
           <w:color w:val="608B4E"/>
           <w:sz w:val="18"/>
           <w:szCs w:val="18"/>
           <w:lang w:val="en-US"/>
         </w:rPr>
-        <w:t>&lt;!--</w:t>
-      </w:r>
-      <w:proofErr w:type="gramEnd"/>
-      <w:r>
-        <w:rPr>
-          <w:rFonts w:ascii="Menlo" w:eastAsia="Times New Roman" w:hAnsi="Menlo" w:cs="Menlo"/>
-          <w:color w:val="608B4E"/>
-          <w:sz w:val="18"/>
-          <w:szCs w:val="18"/>
-          <w:lang w:val="en-US"/>
-        </w:rPr>
-        <w:t xml:space="preserve"> ... --&gt;</w:t>
-      </w:r>
-      <w:r>
-        <w:rPr>
-          <w:rFonts w:ascii="Menlo" w:eastAsia="Times New Roman" w:hAnsi="Menlo" w:cs="Menlo"/>
+        <w:t>&lt;!-- ... --&gt;</w:t>
+      </w:r>
+      <w:r>
+        <w:rPr>
+          <w:rFonts w:eastAsia="Times New Roman" w:cs="Menlo"/>
           <w:color w:val="808080"/>
           <w:sz w:val="18"/>
           <w:szCs w:val="18"/>
@@ -5972,7 +4500,7 @@
       </w:r>
       <w:r>
         <w:rPr>
-          <w:rFonts w:ascii="Menlo" w:eastAsia="Times New Roman" w:hAnsi="Menlo" w:cs="Menlo"/>
+          <w:rFonts w:eastAsia="Times New Roman" w:cs="Menlo"/>
           <w:color w:val="808080"/>
           <w:sz w:val="18"/>
           <w:szCs w:val="18"/>
@@ -5982,7 +4510,7 @@
       </w:r>
       <w:r>
         <w:rPr>
-          <w:rFonts w:ascii="Menlo" w:eastAsia="Times New Roman" w:hAnsi="Menlo" w:cs="Menlo"/>
+          <w:rFonts w:eastAsia="Times New Roman" w:cs="Menlo"/>
           <w:color w:val="569CD6"/>
           <w:sz w:val="18"/>
           <w:szCs w:val="18"/>
@@ -5992,7 +4520,7 @@
       </w:r>
       <w:r>
         <w:rPr>
-          <w:rFonts w:ascii="Menlo" w:eastAsia="Times New Roman" w:hAnsi="Menlo" w:cs="Menlo"/>
+          <w:rFonts w:eastAsia="Times New Roman" w:cs="Menlo"/>
           <w:color w:val="808080"/>
           <w:sz w:val="18"/>
           <w:szCs w:val="18"/>
@@ -6005,9 +4533,8 @@
       <w:pPr>
         <w:shd w:val="clear" w:color="auto" w:fill="1E1E1E"/>
         <w:spacing w:line="270" w:lineRule="atLeast"/>
-        <w:jc w:val="left"/>
-        <w:rPr>
-          <w:rFonts w:ascii="Menlo" w:eastAsia="Times New Roman" w:hAnsi="Menlo" w:cs="Menlo"/>
+        <w:rPr>
+          <w:rFonts w:eastAsia="Times New Roman" w:cs="Menlo"/>
           <w:color w:val="D4D4D4"/>
           <w:sz w:val="18"/>
           <w:szCs w:val="18"/>
@@ -6016,7 +4543,7 @@
       </w:pPr>
       <w:r>
         <w:rPr>
-          <w:rFonts w:ascii="Menlo" w:eastAsia="Times New Roman" w:hAnsi="Menlo" w:cs="Menlo"/>
+          <w:rFonts w:eastAsia="Times New Roman" w:cs="Menlo"/>
           <w:color w:val="808080"/>
           <w:sz w:val="18"/>
           <w:szCs w:val="18"/>
@@ -6026,7 +4553,7 @@
       </w:r>
       <w:r>
         <w:rPr>
-          <w:rFonts w:ascii="Menlo" w:eastAsia="Times New Roman" w:hAnsi="Menlo" w:cs="Menlo"/>
+          <w:rFonts w:eastAsia="Times New Roman" w:cs="Menlo"/>
           <w:color w:val="569CD6"/>
           <w:sz w:val="18"/>
           <w:szCs w:val="18"/>
@@ -6036,7 +4563,7 @@
       </w:r>
       <w:r>
         <w:rPr>
-          <w:rFonts w:ascii="Menlo" w:eastAsia="Times New Roman" w:hAnsi="Menlo" w:cs="Menlo"/>
+          <w:rFonts w:eastAsia="Times New Roman" w:cs="Menlo"/>
           <w:color w:val="808080"/>
           <w:sz w:val="18"/>
           <w:szCs w:val="18"/>
@@ -6076,9 +4603,8 @@
       <w:pPr>
         <w:shd w:val="clear" w:color="auto" w:fill="1E1E1E"/>
         <w:spacing w:line="270" w:lineRule="atLeast"/>
-        <w:jc w:val="left"/>
-        <w:rPr>
-          <w:rFonts w:ascii="Menlo" w:eastAsia="Times New Roman" w:hAnsi="Menlo" w:cs="Menlo"/>
+        <w:rPr>
+          <w:rFonts w:eastAsia="Times New Roman" w:cs="Menlo"/>
           <w:color w:val="D4D4D4"/>
           <w:sz w:val="18"/>
           <w:szCs w:val="18"/>
@@ -6087,7 +4613,7 @@
       </w:pPr>
       <w:r>
         <w:rPr>
-          <w:rFonts w:ascii="Menlo" w:eastAsia="Times New Roman" w:hAnsi="Menlo" w:cs="Menlo"/>
+          <w:rFonts w:eastAsia="Times New Roman" w:cs="Menlo"/>
           <w:color w:val="808080"/>
           <w:sz w:val="18"/>
           <w:szCs w:val="18"/>
@@ -6097,7 +4623,7 @@
       </w:r>
       <w:r>
         <w:rPr>
-          <w:rFonts w:ascii="Menlo" w:eastAsia="Times New Roman" w:hAnsi="Menlo" w:cs="Menlo"/>
+          <w:rFonts w:eastAsia="Times New Roman" w:cs="Menlo"/>
           <w:color w:val="569CD6"/>
           <w:sz w:val="18"/>
           <w:szCs w:val="18"/>
@@ -6107,7 +4633,7 @@
       </w:r>
       <w:r>
         <w:rPr>
-          <w:rFonts w:ascii="Menlo" w:eastAsia="Times New Roman" w:hAnsi="Menlo" w:cs="Menlo"/>
+          <w:rFonts w:eastAsia="Times New Roman" w:cs="Menlo"/>
           <w:color w:val="D4D4D4"/>
           <w:sz w:val="18"/>
           <w:szCs w:val="18"/>
@@ -6117,7 +4643,7 @@
       </w:r>
       <w:r>
         <w:rPr>
-          <w:rFonts w:ascii="Menlo" w:eastAsia="Times New Roman" w:hAnsi="Menlo" w:cs="Menlo"/>
+          <w:rFonts w:eastAsia="Times New Roman" w:cs="Menlo"/>
           <w:color w:val="9CDCFE"/>
           <w:sz w:val="18"/>
           <w:szCs w:val="18"/>
@@ -6127,7 +4653,7 @@
       </w:r>
       <w:r>
         <w:rPr>
-          <w:rFonts w:ascii="Menlo" w:eastAsia="Times New Roman" w:hAnsi="Menlo" w:cs="Menlo"/>
+          <w:rFonts w:eastAsia="Times New Roman" w:cs="Menlo"/>
           <w:color w:val="D4D4D4"/>
           <w:sz w:val="18"/>
           <w:szCs w:val="18"/>
@@ -6137,7 +4663,7 @@
       </w:r>
       <w:r>
         <w:rPr>
-          <w:rFonts w:ascii="Menlo" w:eastAsia="Times New Roman" w:hAnsi="Menlo" w:cs="Menlo"/>
+          <w:rFonts w:eastAsia="Times New Roman" w:cs="Menlo"/>
           <w:color w:val="CE9178"/>
           <w:sz w:val="18"/>
           <w:szCs w:val="18"/>
@@ -6147,7 +4673,7 @@
       </w:r>
       <w:r>
         <w:rPr>
-          <w:rFonts w:ascii="Menlo" w:eastAsia="Times New Roman" w:hAnsi="Menlo" w:cs="Menlo"/>
+          <w:rFonts w:eastAsia="Times New Roman" w:cs="Menlo"/>
           <w:color w:val="808080"/>
           <w:sz w:val="18"/>
           <w:szCs w:val="18"/>
@@ -6161,7 +4687,7 @@
         <w:shd w:val="clear" w:color="auto" w:fill="1E1E1E"/>
         <w:spacing w:line="270" w:lineRule="atLeast"/>
         <w:rPr>
-          <w:rFonts w:ascii="Menlo" w:eastAsia="Times New Roman" w:hAnsi="Menlo" w:cs="Menlo"/>
+          <w:rFonts w:eastAsia="Times New Roman" w:cs="Menlo"/>
           <w:color w:val="D4D4D4"/>
           <w:sz w:val="18"/>
           <w:szCs w:val="18"/>
@@ -6170,7 +4696,7 @@
       </w:pPr>
       <w:r>
         <w:rPr>
-          <w:rFonts w:ascii="Menlo" w:eastAsia="Times New Roman" w:hAnsi="Menlo" w:cs="Menlo"/>
+          <w:rFonts w:eastAsia="Times New Roman" w:cs="Menlo"/>
           <w:color w:val="D4D4D4"/>
           <w:sz w:val="18"/>
           <w:szCs w:val="18"/>
@@ -6180,7 +4706,7 @@
       </w:r>
       <w:r>
         <w:rPr>
-          <w:rFonts w:ascii="Menlo" w:eastAsia="Times New Roman" w:hAnsi="Menlo" w:cs="Menlo"/>
+          <w:rFonts w:eastAsia="Times New Roman" w:cs="Menlo"/>
           <w:color w:val="808080"/>
           <w:sz w:val="18"/>
           <w:szCs w:val="18"/>
@@ -6190,7 +4716,7 @@
       </w:r>
       <w:r>
         <w:rPr>
-          <w:rFonts w:ascii="Menlo" w:eastAsia="Times New Roman" w:hAnsi="Menlo" w:cs="Menlo"/>
+          <w:rFonts w:eastAsia="Times New Roman" w:cs="Menlo"/>
           <w:color w:val="569CD6"/>
           <w:sz w:val="18"/>
           <w:szCs w:val="18"/>
@@ -6200,7 +4726,7 @@
       </w:r>
       <w:r>
         <w:rPr>
-          <w:rFonts w:ascii="Menlo" w:eastAsia="Times New Roman" w:hAnsi="Menlo" w:cs="Menlo"/>
+          <w:rFonts w:eastAsia="Times New Roman" w:cs="Menlo"/>
           <w:color w:val="D4D4D4"/>
           <w:sz w:val="18"/>
           <w:szCs w:val="18"/>
@@ -6210,7 +4736,7 @@
       </w:r>
       <w:r>
         <w:rPr>
-          <w:rFonts w:ascii="Menlo" w:eastAsia="Times New Roman" w:hAnsi="Menlo" w:cs="Menlo"/>
+          <w:rFonts w:eastAsia="Times New Roman" w:cs="Menlo"/>
           <w:color w:val="9CDCFE"/>
           <w:sz w:val="18"/>
           <w:szCs w:val="18"/>
@@ -6220,7 +4746,7 @@
       </w:r>
       <w:r>
         <w:rPr>
-          <w:rFonts w:ascii="Menlo" w:eastAsia="Times New Roman" w:hAnsi="Menlo" w:cs="Menlo"/>
+          <w:rFonts w:eastAsia="Times New Roman" w:cs="Menlo"/>
           <w:color w:val="D4D4D4"/>
           <w:sz w:val="18"/>
           <w:szCs w:val="18"/>
@@ -6230,7 +4756,7 @@
       </w:r>
       <w:r>
         <w:rPr>
-          <w:rFonts w:ascii="Menlo" w:eastAsia="Times New Roman" w:hAnsi="Menlo" w:cs="Menlo"/>
+          <w:rFonts w:eastAsia="Times New Roman" w:cs="Menlo"/>
           <w:color w:val="CE9178"/>
           <w:sz w:val="18"/>
           <w:szCs w:val="18"/>
@@ -6240,7 +4766,7 @@
       </w:r>
       <w:r>
         <w:rPr>
-          <w:rFonts w:ascii="Menlo" w:eastAsia="Times New Roman" w:hAnsi="Menlo" w:cs="Menlo"/>
+          <w:rFonts w:eastAsia="Times New Roman" w:cs="Menlo"/>
           <w:color w:val="808080"/>
           <w:sz w:val="18"/>
           <w:szCs w:val="18"/>
@@ -6248,31 +4774,19 @@
         </w:rPr>
         <w:t>&gt;</w:t>
       </w:r>
-      <w:proofErr w:type="gramStart"/>
-      <w:r>
-        <w:rPr>
-          <w:rFonts w:ascii="Menlo" w:eastAsia="Times New Roman" w:hAnsi="Menlo" w:cs="Menlo"/>
+      <w:r>
+        <w:rPr>
+          <w:rFonts w:eastAsia="Times New Roman" w:cs="Menlo"/>
           <w:color w:val="608B4E"/>
           <w:sz w:val="18"/>
           <w:szCs w:val="18"/>
           <w:lang w:val="en-US"/>
         </w:rPr>
-        <w:t>&lt;!--</w:t>
-      </w:r>
-      <w:proofErr w:type="gramEnd"/>
-      <w:r>
-        <w:rPr>
-          <w:rFonts w:ascii="Menlo" w:eastAsia="Times New Roman" w:hAnsi="Menlo" w:cs="Menlo"/>
-          <w:color w:val="608B4E"/>
-          <w:sz w:val="18"/>
-          <w:szCs w:val="18"/>
-          <w:lang w:val="en-US"/>
-        </w:rPr>
-        <w:t xml:space="preserve"> ... --&gt;</w:t>
-      </w:r>
-      <w:r>
-        <w:rPr>
-          <w:rFonts w:ascii="Menlo" w:eastAsia="Times New Roman" w:hAnsi="Menlo" w:cs="Menlo"/>
+        <w:t>&lt;!-- ... --&gt;</w:t>
+      </w:r>
+      <w:r>
+        <w:rPr>
+          <w:rFonts w:eastAsia="Times New Roman" w:cs="Menlo"/>
           <w:color w:val="808080"/>
           <w:sz w:val="18"/>
           <w:szCs w:val="18"/>
@@ -6282,7 +4796,7 @@
       </w:r>
       <w:r>
         <w:rPr>
-          <w:rFonts w:ascii="Menlo" w:eastAsia="Times New Roman" w:hAnsi="Menlo" w:cs="Menlo"/>
+          <w:rFonts w:eastAsia="Times New Roman" w:cs="Menlo"/>
           <w:color w:val="569CD6"/>
           <w:sz w:val="18"/>
           <w:szCs w:val="18"/>
@@ -6292,7 +4806,7 @@
       </w:r>
       <w:r>
         <w:rPr>
-          <w:rFonts w:ascii="Menlo" w:eastAsia="Times New Roman" w:hAnsi="Menlo" w:cs="Menlo"/>
+          <w:rFonts w:eastAsia="Times New Roman" w:cs="Menlo"/>
           <w:color w:val="808080"/>
           <w:sz w:val="18"/>
           <w:szCs w:val="18"/>
@@ -6306,7 +4820,7 @@
         <w:shd w:val="clear" w:color="auto" w:fill="1E1E1E"/>
         <w:spacing w:line="270" w:lineRule="atLeast"/>
         <w:rPr>
-          <w:rFonts w:ascii="Menlo" w:eastAsia="Times New Roman" w:hAnsi="Menlo" w:cs="Menlo"/>
+          <w:rFonts w:eastAsia="Times New Roman" w:cs="Menlo"/>
           <w:color w:val="D4D4D4"/>
           <w:sz w:val="18"/>
           <w:szCs w:val="18"/>
@@ -6315,7 +4829,7 @@
       </w:pPr>
       <w:r>
         <w:rPr>
-          <w:rFonts w:ascii="Menlo" w:eastAsia="Times New Roman" w:hAnsi="Menlo" w:cs="Menlo"/>
+          <w:rFonts w:eastAsia="Times New Roman" w:cs="Menlo"/>
           <w:color w:val="D4D4D4"/>
           <w:sz w:val="18"/>
           <w:szCs w:val="18"/>
@@ -6325,7 +4839,7 @@
       </w:r>
       <w:r>
         <w:rPr>
-          <w:rFonts w:ascii="Menlo" w:eastAsia="Times New Roman" w:hAnsi="Menlo" w:cs="Menlo"/>
+          <w:rFonts w:eastAsia="Times New Roman" w:cs="Menlo"/>
           <w:color w:val="808080"/>
           <w:sz w:val="18"/>
           <w:szCs w:val="18"/>
@@ -6335,7 +4849,7 @@
       </w:r>
       <w:r>
         <w:rPr>
-          <w:rFonts w:ascii="Menlo" w:eastAsia="Times New Roman" w:hAnsi="Menlo" w:cs="Menlo"/>
+          <w:rFonts w:eastAsia="Times New Roman" w:cs="Menlo"/>
           <w:color w:val="569CD6"/>
           <w:sz w:val="18"/>
           <w:szCs w:val="18"/>
@@ -6345,7 +4859,7 @@
       </w:r>
       <w:r>
         <w:rPr>
-          <w:rFonts w:ascii="Menlo" w:eastAsia="Times New Roman" w:hAnsi="Menlo" w:cs="Menlo"/>
+          <w:rFonts w:eastAsia="Times New Roman" w:cs="Menlo"/>
           <w:color w:val="D4D4D4"/>
           <w:sz w:val="18"/>
           <w:szCs w:val="18"/>
@@ -6355,7 +4869,7 @@
       </w:r>
       <w:r>
         <w:rPr>
-          <w:rFonts w:ascii="Menlo" w:eastAsia="Times New Roman" w:hAnsi="Menlo" w:cs="Menlo"/>
+          <w:rFonts w:eastAsia="Times New Roman" w:cs="Menlo"/>
           <w:color w:val="9CDCFE"/>
           <w:sz w:val="18"/>
           <w:szCs w:val="18"/>
@@ -6365,7 +4879,7 @@
       </w:r>
       <w:r>
         <w:rPr>
-          <w:rFonts w:ascii="Menlo" w:eastAsia="Times New Roman" w:hAnsi="Menlo" w:cs="Menlo"/>
+          <w:rFonts w:eastAsia="Times New Roman" w:cs="Menlo"/>
           <w:color w:val="D4D4D4"/>
           <w:sz w:val="18"/>
           <w:szCs w:val="18"/>
@@ -6375,7 +4889,7 @@
       </w:r>
       <w:r>
         <w:rPr>
-          <w:rFonts w:ascii="Menlo" w:eastAsia="Times New Roman" w:hAnsi="Menlo" w:cs="Menlo"/>
+          <w:rFonts w:eastAsia="Times New Roman" w:cs="Menlo"/>
           <w:color w:val="CE9178"/>
           <w:sz w:val="18"/>
           <w:szCs w:val="18"/>
@@ -6385,7 +4899,7 @@
       </w:r>
       <w:r>
         <w:rPr>
-          <w:rFonts w:ascii="Menlo" w:eastAsia="Times New Roman" w:hAnsi="Menlo" w:cs="Menlo"/>
+          <w:rFonts w:eastAsia="Times New Roman" w:cs="Menlo"/>
           <w:color w:val="808080"/>
           <w:sz w:val="18"/>
           <w:szCs w:val="18"/>
@@ -6393,31 +4907,19 @@
         </w:rPr>
         <w:t>&gt;</w:t>
       </w:r>
-      <w:proofErr w:type="gramStart"/>
-      <w:r>
-        <w:rPr>
-          <w:rFonts w:ascii="Menlo" w:eastAsia="Times New Roman" w:hAnsi="Menlo" w:cs="Menlo"/>
+      <w:r>
+        <w:rPr>
+          <w:rFonts w:eastAsia="Times New Roman" w:cs="Menlo"/>
           <w:color w:val="608B4E"/>
           <w:sz w:val="18"/>
           <w:szCs w:val="18"/>
           <w:lang w:val="en-US"/>
         </w:rPr>
-        <w:t>&lt;!--</w:t>
-      </w:r>
-      <w:proofErr w:type="gramEnd"/>
-      <w:r>
-        <w:rPr>
-          <w:rFonts w:ascii="Menlo" w:eastAsia="Times New Roman" w:hAnsi="Menlo" w:cs="Menlo"/>
-          <w:color w:val="608B4E"/>
-          <w:sz w:val="18"/>
-          <w:szCs w:val="18"/>
-          <w:lang w:val="en-US"/>
-        </w:rPr>
-        <w:t xml:space="preserve"> ... --&gt;</w:t>
-      </w:r>
-      <w:r>
-        <w:rPr>
-          <w:rFonts w:ascii="Menlo" w:eastAsia="Times New Roman" w:hAnsi="Menlo" w:cs="Menlo"/>
+        <w:t>&lt;!-- ... --&gt;</w:t>
+      </w:r>
+      <w:r>
+        <w:rPr>
+          <w:rFonts w:eastAsia="Times New Roman" w:cs="Menlo"/>
           <w:color w:val="808080"/>
           <w:sz w:val="18"/>
           <w:szCs w:val="18"/>
@@ -6427,7 +4929,7 @@
       </w:r>
       <w:r>
         <w:rPr>
-          <w:rFonts w:ascii="Menlo" w:eastAsia="Times New Roman" w:hAnsi="Menlo" w:cs="Menlo"/>
+          <w:rFonts w:eastAsia="Times New Roman" w:cs="Menlo"/>
           <w:color w:val="569CD6"/>
           <w:sz w:val="18"/>
           <w:szCs w:val="18"/>
@@ -6437,7 +4939,7 @@
       </w:r>
       <w:r>
         <w:rPr>
-          <w:rFonts w:ascii="Menlo" w:eastAsia="Times New Roman" w:hAnsi="Menlo" w:cs="Menlo"/>
+          <w:rFonts w:eastAsia="Times New Roman" w:cs="Menlo"/>
           <w:color w:val="808080"/>
           <w:sz w:val="18"/>
           <w:szCs w:val="18"/>
@@ -6451,7 +4953,7 @@
         <w:shd w:val="clear" w:color="auto" w:fill="1E1E1E"/>
         <w:spacing w:line="270" w:lineRule="atLeast"/>
         <w:rPr>
-          <w:rFonts w:ascii="Menlo" w:eastAsia="Times New Roman" w:hAnsi="Menlo" w:cs="Menlo"/>
+          <w:rFonts w:eastAsia="Times New Roman" w:cs="Menlo"/>
           <w:color w:val="D4D4D4"/>
           <w:sz w:val="18"/>
           <w:szCs w:val="18"/>
@@ -6460,7 +4962,7 @@
       </w:pPr>
       <w:r>
         <w:rPr>
-          <w:rFonts w:ascii="Menlo" w:eastAsia="Times New Roman" w:hAnsi="Menlo" w:cs="Menlo"/>
+          <w:rFonts w:eastAsia="Times New Roman" w:cs="Menlo"/>
           <w:color w:val="808080"/>
           <w:sz w:val="18"/>
           <w:szCs w:val="18"/>
@@ -6470,7 +4972,7 @@
       </w:r>
       <w:r>
         <w:rPr>
-          <w:rFonts w:ascii="Menlo" w:eastAsia="Times New Roman" w:hAnsi="Menlo" w:cs="Menlo"/>
+          <w:rFonts w:eastAsia="Times New Roman" w:cs="Menlo"/>
           <w:color w:val="569CD6"/>
           <w:sz w:val="18"/>
           <w:szCs w:val="18"/>
@@ -6480,7 +4982,7 @@
       </w:r>
       <w:r>
         <w:rPr>
-          <w:rFonts w:ascii="Menlo" w:eastAsia="Times New Roman" w:hAnsi="Menlo" w:cs="Menlo"/>
+          <w:rFonts w:eastAsia="Times New Roman" w:cs="Menlo"/>
           <w:color w:val="808080"/>
           <w:sz w:val="18"/>
           <w:szCs w:val="18"/>
@@ -6518,7 +5020,7 @@
     <w:p>
       <w:pPr>
         <w:rPr>
-          <w:rFonts w:ascii="Menlo" w:eastAsia="Times New Roman" w:hAnsi="Menlo" w:cs="Menlo"/>
+          <w:rFonts w:eastAsia="Times New Roman" w:cs="Menlo"/>
           <w:color w:val="808080"/>
           <w:sz w:val="18"/>
           <w:szCs w:val="18"/>
@@ -6531,7 +5033,7 @@
         <w:shd w:val="clear" w:color="auto" w:fill="1E1E1E"/>
         <w:spacing w:line="270" w:lineRule="atLeast"/>
         <w:rPr>
-          <w:rFonts w:ascii="Menlo" w:eastAsia="Times New Roman" w:hAnsi="Menlo" w:cs="Menlo"/>
+          <w:rFonts w:eastAsia="Times New Roman" w:cs="Menlo"/>
           <w:color w:val="D4D4D4"/>
           <w:sz w:val="18"/>
           <w:szCs w:val="18"/>
@@ -6540,7 +5042,7 @@
       </w:pPr>
       <w:r>
         <w:rPr>
-          <w:rFonts w:ascii="Menlo" w:eastAsia="Times New Roman" w:hAnsi="Menlo" w:cs="Menlo"/>
+          <w:rFonts w:eastAsia="Times New Roman" w:cs="Menlo"/>
           <w:color w:val="808080"/>
           <w:sz w:val="18"/>
           <w:szCs w:val="18"/>
@@ -6550,7 +5052,7 @@
       </w:r>
       <w:r>
         <w:rPr>
-          <w:rFonts w:ascii="Menlo" w:eastAsia="Times New Roman" w:hAnsi="Menlo" w:cs="Menlo"/>
+          <w:rFonts w:eastAsia="Times New Roman" w:cs="Menlo"/>
           <w:color w:val="569CD6"/>
           <w:sz w:val="18"/>
           <w:szCs w:val="18"/>
@@ -6560,7 +5062,7 @@
       </w:r>
       <w:r>
         <w:rPr>
-          <w:rFonts w:ascii="Menlo" w:eastAsia="Times New Roman" w:hAnsi="Menlo" w:cs="Menlo"/>
+          <w:rFonts w:eastAsia="Times New Roman" w:cs="Menlo"/>
           <w:color w:val="D4D4D4"/>
           <w:sz w:val="18"/>
           <w:szCs w:val="18"/>
@@ -6570,7 +5072,7 @@
       </w:r>
       <w:r>
         <w:rPr>
-          <w:rFonts w:ascii="Menlo" w:eastAsia="Times New Roman" w:hAnsi="Menlo" w:cs="Menlo"/>
+          <w:rFonts w:eastAsia="Times New Roman" w:cs="Menlo"/>
           <w:color w:val="9CDCFE"/>
           <w:sz w:val="18"/>
           <w:szCs w:val="18"/>
@@ -6580,7 +5082,7 @@
       </w:r>
       <w:r>
         <w:rPr>
-          <w:rFonts w:ascii="Menlo" w:eastAsia="Times New Roman" w:hAnsi="Menlo" w:cs="Menlo"/>
+          <w:rFonts w:eastAsia="Times New Roman" w:cs="Menlo"/>
           <w:color w:val="D4D4D4"/>
           <w:sz w:val="18"/>
           <w:szCs w:val="18"/>
@@ -6590,7 +5092,7 @@
       </w:r>
       <w:r>
         <w:rPr>
-          <w:rFonts w:ascii="Menlo" w:eastAsia="Times New Roman" w:hAnsi="Menlo" w:cs="Menlo"/>
+          <w:rFonts w:eastAsia="Times New Roman" w:cs="Menlo"/>
           <w:color w:val="CE9178"/>
           <w:sz w:val="18"/>
           <w:szCs w:val="18"/>
@@ -6600,7 +5102,7 @@
       </w:r>
       <w:r>
         <w:rPr>
-          <w:rFonts w:ascii="Menlo" w:eastAsia="Times New Roman" w:hAnsi="Menlo" w:cs="Menlo"/>
+          <w:rFonts w:eastAsia="Times New Roman" w:cs="Menlo"/>
           <w:color w:val="808080"/>
           <w:sz w:val="18"/>
           <w:szCs w:val="18"/>
@@ -6614,7 +5116,7 @@
         <w:shd w:val="clear" w:color="auto" w:fill="1E1E1E"/>
         <w:spacing w:line="270" w:lineRule="atLeast"/>
         <w:rPr>
-          <w:rFonts w:ascii="Menlo" w:eastAsia="Times New Roman" w:hAnsi="Menlo" w:cs="Menlo"/>
+          <w:rFonts w:eastAsia="Times New Roman" w:cs="Menlo"/>
           <w:color w:val="D4D4D4"/>
           <w:sz w:val="18"/>
           <w:szCs w:val="18"/>
@@ -6623,7 +5125,7 @@
       </w:pPr>
       <w:r>
         <w:rPr>
-          <w:rFonts w:ascii="Menlo" w:eastAsia="Times New Roman" w:hAnsi="Menlo" w:cs="Menlo"/>
+          <w:rFonts w:eastAsia="Times New Roman" w:cs="Menlo"/>
           <w:color w:val="D4D4D4"/>
           <w:sz w:val="18"/>
           <w:szCs w:val="18"/>
@@ -6633,7 +5135,7 @@
       </w:r>
       <w:r>
         <w:rPr>
-          <w:rFonts w:ascii="Menlo" w:eastAsia="Times New Roman" w:hAnsi="Menlo" w:cs="Menlo"/>
+          <w:rFonts w:eastAsia="Times New Roman" w:cs="Menlo"/>
           <w:color w:val="808080"/>
           <w:sz w:val="18"/>
           <w:szCs w:val="18"/>
@@ -6643,7 +5145,7 @@
       </w:r>
       <w:r>
         <w:rPr>
-          <w:rFonts w:ascii="Menlo" w:eastAsia="Times New Roman" w:hAnsi="Menlo" w:cs="Menlo"/>
+          <w:rFonts w:eastAsia="Times New Roman" w:cs="Menlo"/>
           <w:color w:val="569CD6"/>
           <w:sz w:val="18"/>
           <w:szCs w:val="18"/>
@@ -6653,7 +5155,7 @@
       </w:r>
       <w:r>
         <w:rPr>
-          <w:rFonts w:ascii="Menlo" w:eastAsia="Times New Roman" w:hAnsi="Menlo" w:cs="Menlo"/>
+          <w:rFonts w:eastAsia="Times New Roman" w:cs="Menlo"/>
           <w:color w:val="D4D4D4"/>
           <w:sz w:val="18"/>
           <w:szCs w:val="18"/>
@@ -6663,7 +5165,7 @@
       </w:r>
       <w:r>
         <w:rPr>
-          <w:rFonts w:ascii="Menlo" w:eastAsia="Times New Roman" w:hAnsi="Menlo" w:cs="Menlo"/>
+          <w:rFonts w:eastAsia="Times New Roman" w:cs="Menlo"/>
           <w:color w:val="9CDCFE"/>
           <w:sz w:val="18"/>
           <w:szCs w:val="18"/>
@@ -6673,7 +5175,7 @@
       </w:r>
       <w:r>
         <w:rPr>
-          <w:rFonts w:ascii="Menlo" w:eastAsia="Times New Roman" w:hAnsi="Menlo" w:cs="Menlo"/>
+          <w:rFonts w:eastAsia="Times New Roman" w:cs="Menlo"/>
           <w:color w:val="D4D4D4"/>
           <w:sz w:val="18"/>
           <w:szCs w:val="18"/>
@@ -6683,7 +5185,7 @@
       </w:r>
       <w:r>
         <w:rPr>
-          <w:rFonts w:ascii="Menlo" w:eastAsia="Times New Roman" w:hAnsi="Menlo" w:cs="Menlo"/>
+          <w:rFonts w:eastAsia="Times New Roman" w:cs="Menlo"/>
           <w:color w:val="CE9178"/>
           <w:sz w:val="18"/>
           <w:szCs w:val="18"/>
@@ -6693,7 +5195,7 @@
       </w:r>
       <w:r>
         <w:rPr>
-          <w:rFonts w:ascii="Menlo" w:eastAsia="Times New Roman" w:hAnsi="Menlo" w:cs="Menlo"/>
+          <w:rFonts w:eastAsia="Times New Roman" w:cs="Menlo"/>
           <w:color w:val="808080"/>
           <w:sz w:val="18"/>
           <w:szCs w:val="18"/>
@@ -6703,7 +5205,7 @@
       </w:r>
       <w:r>
         <w:rPr>
-          <w:rFonts w:ascii="Menlo" w:eastAsia="Times New Roman" w:hAnsi="Menlo" w:cs="Menlo"/>
+          <w:rFonts w:eastAsia="Times New Roman" w:cs="Menlo"/>
           <w:color w:val="D4D4D4"/>
           <w:sz w:val="18"/>
           <w:szCs w:val="18"/>
@@ -6713,7 +5215,7 @@
       </w:r>
       <w:r>
         <w:rPr>
-          <w:rFonts w:ascii="Menlo" w:eastAsia="Times New Roman" w:hAnsi="Menlo" w:cs="Menlo"/>
+          <w:rFonts w:eastAsia="Times New Roman" w:cs="Menlo"/>
           <w:color w:val="808080"/>
           <w:sz w:val="18"/>
           <w:szCs w:val="18"/>
@@ -6723,7 +5225,7 @@
       </w:r>
       <w:r>
         <w:rPr>
-          <w:rFonts w:ascii="Menlo" w:eastAsia="Times New Roman" w:hAnsi="Menlo" w:cs="Menlo"/>
+          <w:rFonts w:eastAsia="Times New Roman" w:cs="Menlo"/>
           <w:color w:val="569CD6"/>
           <w:sz w:val="18"/>
           <w:szCs w:val="18"/>
@@ -6733,7 +5235,7 @@
       </w:r>
       <w:r>
         <w:rPr>
-          <w:rFonts w:ascii="Menlo" w:eastAsia="Times New Roman" w:hAnsi="Menlo" w:cs="Menlo"/>
+          <w:rFonts w:eastAsia="Times New Roman" w:cs="Menlo"/>
           <w:color w:val="808080"/>
           <w:sz w:val="18"/>
           <w:szCs w:val="18"/>
@@ -6747,7 +5249,7 @@
         <w:shd w:val="clear" w:color="auto" w:fill="1E1E1E"/>
         <w:spacing w:line="270" w:lineRule="atLeast"/>
         <w:rPr>
-          <w:rFonts w:ascii="Menlo" w:eastAsia="Times New Roman" w:hAnsi="Menlo" w:cs="Menlo"/>
+          <w:rFonts w:eastAsia="Times New Roman" w:cs="Menlo"/>
           <w:color w:val="D4D4D4"/>
           <w:sz w:val="18"/>
           <w:szCs w:val="18"/>
@@ -6755,7 +5257,7 @@
       </w:pPr>
       <w:r>
         <w:rPr>
-          <w:rFonts w:ascii="Menlo" w:eastAsia="Times New Roman" w:hAnsi="Menlo" w:cs="Menlo"/>
+          <w:rFonts w:eastAsia="Times New Roman" w:cs="Menlo"/>
           <w:color w:val="D4D4D4"/>
           <w:sz w:val="18"/>
           <w:szCs w:val="18"/>
@@ -6764,27 +5266,25 @@
       </w:r>
       <w:r>
         <w:rPr>
-          <w:rFonts w:ascii="Menlo" w:eastAsia="Times New Roman" w:hAnsi="Menlo" w:cs="Menlo"/>
+          <w:rFonts w:eastAsia="Times New Roman" w:cs="Menlo"/>
           <w:color w:val="808080"/>
           <w:sz w:val="18"/>
           <w:szCs w:val="18"/>
         </w:rPr>
         <w:t>&lt;</w:t>
       </w:r>
-      <w:proofErr w:type="gramStart"/>
-      <w:r>
-        <w:rPr>
-          <w:rFonts w:ascii="Menlo" w:eastAsia="Times New Roman" w:hAnsi="Menlo" w:cs="Menlo"/>
+      <w:r>
+        <w:rPr>
+          <w:rFonts w:eastAsia="Times New Roman" w:cs="Menlo"/>
           <w:color w:val="569CD6"/>
           <w:sz w:val="18"/>
           <w:szCs w:val="18"/>
         </w:rPr>
         <w:t>div</w:t>
       </w:r>
-      <w:proofErr w:type="gramEnd"/>
-      <w:r>
-        <w:rPr>
-          <w:rFonts w:ascii="Menlo" w:eastAsia="Times New Roman" w:hAnsi="Menlo" w:cs="Menlo"/>
+      <w:r>
+        <w:rPr>
+          <w:rFonts w:eastAsia="Times New Roman" w:cs="Menlo"/>
           <w:color w:val="D4D4D4"/>
           <w:sz w:val="18"/>
           <w:szCs w:val="18"/>
@@ -6793,7 +5293,7 @@
       </w:r>
       <w:r>
         <w:rPr>
-          <w:rFonts w:ascii="Menlo" w:eastAsia="Times New Roman" w:hAnsi="Menlo" w:cs="Menlo"/>
+          <w:rFonts w:eastAsia="Times New Roman" w:cs="Menlo"/>
           <w:color w:val="9CDCFE"/>
           <w:sz w:val="18"/>
           <w:szCs w:val="18"/>
@@ -6802,7 +5302,7 @@
       </w:r>
       <w:r>
         <w:rPr>
-          <w:rFonts w:ascii="Menlo" w:eastAsia="Times New Roman" w:hAnsi="Menlo" w:cs="Menlo"/>
+          <w:rFonts w:eastAsia="Times New Roman" w:cs="Menlo"/>
           <w:color w:val="D4D4D4"/>
           <w:sz w:val="18"/>
           <w:szCs w:val="18"/>
@@ -6811,7 +5311,7 @@
       </w:r>
       <w:r>
         <w:rPr>
-          <w:rFonts w:ascii="Menlo" w:eastAsia="Times New Roman" w:hAnsi="Menlo" w:cs="Menlo"/>
+          <w:rFonts w:eastAsia="Times New Roman" w:cs="Menlo"/>
           <w:color w:val="CE9178"/>
           <w:sz w:val="18"/>
           <w:szCs w:val="18"/>
@@ -6820,7 +5320,7 @@
       </w:r>
       <w:r>
         <w:rPr>
-          <w:rFonts w:ascii="Menlo" w:eastAsia="Times New Roman" w:hAnsi="Menlo" w:cs="Menlo"/>
+          <w:rFonts w:eastAsia="Times New Roman" w:cs="Menlo"/>
           <w:color w:val="808080"/>
           <w:sz w:val="18"/>
           <w:szCs w:val="18"/>
@@ -6829,7 +5329,7 @@
       </w:r>
       <w:r>
         <w:rPr>
-          <w:rFonts w:ascii="Menlo" w:eastAsia="Times New Roman" w:hAnsi="Menlo" w:cs="Menlo"/>
+          <w:rFonts w:eastAsia="Times New Roman" w:cs="Menlo"/>
           <w:color w:val="D4D4D4"/>
           <w:sz w:val="18"/>
           <w:szCs w:val="18"/>
@@ -6838,7 +5338,7 @@
       </w:r>
       <w:r>
         <w:rPr>
-          <w:rFonts w:ascii="Menlo" w:eastAsia="Times New Roman" w:hAnsi="Menlo" w:cs="Menlo"/>
+          <w:rFonts w:eastAsia="Times New Roman" w:cs="Menlo"/>
           <w:color w:val="808080"/>
           <w:sz w:val="18"/>
           <w:szCs w:val="18"/>
@@ -6847,7 +5347,7 @@
       </w:r>
       <w:r>
         <w:rPr>
-          <w:rFonts w:ascii="Menlo" w:eastAsia="Times New Roman" w:hAnsi="Menlo" w:cs="Menlo"/>
+          <w:rFonts w:eastAsia="Times New Roman" w:cs="Menlo"/>
           <w:color w:val="569CD6"/>
           <w:sz w:val="18"/>
           <w:szCs w:val="18"/>
@@ -6856,7 +5356,7 @@
       </w:r>
       <w:r>
         <w:rPr>
-          <w:rFonts w:ascii="Menlo" w:eastAsia="Times New Roman" w:hAnsi="Menlo" w:cs="Menlo"/>
+          <w:rFonts w:eastAsia="Times New Roman" w:cs="Menlo"/>
           <w:color w:val="808080"/>
           <w:sz w:val="18"/>
           <w:szCs w:val="18"/>
@@ -6869,7 +5369,7 @@
         <w:shd w:val="clear" w:color="auto" w:fill="1E1E1E"/>
         <w:spacing w:line="270" w:lineRule="atLeast"/>
         <w:rPr>
-          <w:rFonts w:ascii="Menlo" w:eastAsia="Times New Roman" w:hAnsi="Menlo" w:cs="Menlo"/>
+          <w:rFonts w:eastAsia="Times New Roman" w:cs="Menlo"/>
           <w:color w:val="D4D4D4"/>
           <w:sz w:val="18"/>
           <w:szCs w:val="18"/>
@@ -6877,7 +5377,7 @@
       </w:pPr>
       <w:r>
         <w:rPr>
-          <w:rFonts w:ascii="Menlo" w:eastAsia="Times New Roman" w:hAnsi="Menlo" w:cs="Menlo"/>
+          <w:rFonts w:eastAsia="Times New Roman" w:cs="Menlo"/>
           <w:color w:val="808080"/>
           <w:sz w:val="18"/>
           <w:szCs w:val="18"/>
@@ -6886,7 +5386,7 @@
       </w:r>
       <w:r>
         <w:rPr>
-          <w:rFonts w:ascii="Menlo" w:eastAsia="Times New Roman" w:hAnsi="Menlo" w:cs="Menlo"/>
+          <w:rFonts w:eastAsia="Times New Roman" w:cs="Menlo"/>
           <w:color w:val="569CD6"/>
           <w:sz w:val="18"/>
           <w:szCs w:val="18"/>
@@ -6895,7 +5395,7 @@
       </w:r>
       <w:r>
         <w:rPr>
-          <w:rFonts w:ascii="Menlo" w:eastAsia="Times New Roman" w:hAnsi="Menlo" w:cs="Menlo"/>
+          <w:rFonts w:eastAsia="Times New Roman" w:cs="Menlo"/>
           <w:color w:val="808080"/>
           <w:sz w:val="18"/>
           <w:szCs w:val="18"/>
@@ -7792,42 +6292,8 @@
                 <w:szCs w:val="21"/>
                 <w:lang w:val="en-US"/>
               </w:rPr>
-              <w:t xml:space="preserve">1921px </w:t>
-            </w:r>
-            <w:proofErr w:type="spellStart"/>
-            <w:r>
-              <w:rPr>
-                <w:rFonts w:eastAsia="Times New Roman" w:cs="Arial"/>
-                <w:color w:val="353535"/>
-                <w:sz w:val="21"/>
-                <w:szCs w:val="21"/>
-                <w:lang w:val="en-US"/>
-              </w:rPr>
-              <w:t>en</w:t>
-            </w:r>
-            <w:proofErr w:type="spellEnd"/>
-            <w:r>
-              <w:rPr>
-                <w:rFonts w:eastAsia="Times New Roman" w:cs="Arial"/>
-                <w:color w:val="353535"/>
-                <w:sz w:val="21"/>
-                <w:szCs w:val="21"/>
-                <w:lang w:val="en-US"/>
-              </w:rPr>
-              <w:t xml:space="preserve"> </w:t>
-            </w:r>
-            <w:proofErr w:type="spellStart"/>
-            <w:r>
-              <w:rPr>
-                <w:rFonts w:eastAsia="Times New Roman" w:cs="Arial"/>
-                <w:color w:val="353535"/>
-                <w:sz w:val="21"/>
-                <w:szCs w:val="21"/>
-                <w:lang w:val="en-US"/>
-              </w:rPr>
-              <w:t>meer</w:t>
-            </w:r>
-            <w:proofErr w:type="spellEnd"/>
+              <w:t>1921px en meer</w:t>
+            </w:r>
           </w:p>
         </w:tc>
       </w:tr>
@@ -7848,191 +6314,1182 @@
     </w:p>
     <w:p>
       <w:pPr>
+        <w:pStyle w:val="Kop1"/>
         <w:rPr>
           <w:lang w:eastAsia="en-US"/>
         </w:rPr>
       </w:pPr>
-    </w:p>
-    <w:tbl>
-      <w:tblPr>
-        <w:tblStyle w:val="Tabelraster"/>
-        <w:tblW w:w="0" w:type="auto"/>
-        <w:tblBorders>
-          <w:top w:val="none" w:sz="0" w:space="0" w:color="auto"/>
-          <w:left w:val="none" w:sz="0" w:space="0" w:color="auto"/>
-          <w:bottom w:val="none" w:sz="0" w:space="0" w:color="auto"/>
-          <w:right w:val="none" w:sz="0" w:space="0" w:color="auto"/>
-          <w:insideH w:val="none" w:sz="0" w:space="0" w:color="auto"/>
-          <w:insideV w:val="none" w:sz="0" w:space="0" w:color="auto"/>
-        </w:tblBorders>
-        <w:tblLook w:val="04A0" w:firstRow="1" w:lastRow="0" w:firstColumn="1" w:lastColumn="0" w:noHBand="0" w:noVBand="1"/>
-      </w:tblPr>
-      <w:tblGrid>
-        <w:gridCol w:w="2838"/>
-        <w:gridCol w:w="6218"/>
-      </w:tblGrid>
-      <w:tr>
-        <w:tc>
-          <w:tcPr>
-            <w:tcW w:w="2838" w:type="dxa"/>
-          </w:tcPr>
-          <w:p>
-            <w:pPr>
-              <w:rPr>
-                <w:lang w:eastAsia="en-US"/>
-              </w:rPr>
-            </w:pPr>
-          </w:p>
-          <w:p>
-            <w:pPr>
-              <w:rPr>
-                <w:lang w:eastAsia="en-US"/>
-              </w:rPr>
-            </w:pPr>
-          </w:p>
-          <w:p>
-            <w:pPr>
-              <w:jc w:val="left"/>
-              <w:rPr>
-                <w:lang w:eastAsia="en-US"/>
-              </w:rPr>
-            </w:pPr>
-            <w:r>
-              <w:rPr>
-                <w:lang w:eastAsia="en-US"/>
-              </w:rPr>
-              <w:t xml:space="preserve">Foundation block </w:t>
-            </w:r>
-            <w:proofErr w:type="spellStart"/>
-            <w:r>
-              <w:rPr>
-                <w:lang w:eastAsia="en-US"/>
-              </w:rPr>
-              <w:t>grids</w:t>
-            </w:r>
-            <w:proofErr w:type="spellEnd"/>
-            <w:r>
-              <w:rPr>
-                <w:lang w:eastAsia="en-US"/>
-              </w:rPr>
-              <w:t xml:space="preserve"> kan een &lt;</w:t>
-            </w:r>
-            <w:proofErr w:type="spellStart"/>
-            <w:r>
-              <w:rPr>
-                <w:lang w:eastAsia="en-US"/>
-              </w:rPr>
-              <w:t>ul</w:t>
-            </w:r>
-            <w:proofErr w:type="spellEnd"/>
-            <w:r>
-              <w:rPr>
-                <w:lang w:eastAsia="en-US"/>
-              </w:rPr>
-              <w:t xml:space="preserve">&gt; in een </w:t>
-            </w:r>
-            <w:proofErr w:type="spellStart"/>
-            <w:r>
-              <w:rPr>
-                <w:lang w:eastAsia="en-US"/>
-              </w:rPr>
-              <w:t>grid</w:t>
-            </w:r>
-            <w:proofErr w:type="spellEnd"/>
-            <w:r>
-              <w:rPr>
-                <w:lang w:eastAsia="en-US"/>
-              </w:rPr>
-              <w:t xml:space="preserve"> veranderen.</w:t>
-            </w:r>
-          </w:p>
-          <w:p>
-            <w:pPr>
-              <w:rPr>
-                <w:lang w:eastAsia="en-US"/>
-              </w:rPr>
-            </w:pPr>
-          </w:p>
-          <w:p>
-            <w:pPr>
-              <w:rPr>
-                <w:lang w:eastAsia="en-US"/>
-              </w:rPr>
-            </w:pPr>
-          </w:p>
-          <w:p>
-            <w:pPr>
-              <w:rPr>
-                <w:lang w:eastAsia="en-US"/>
-              </w:rPr>
-            </w:pPr>
-          </w:p>
-        </w:tc>
-        <w:tc>
-          <w:tcPr>
-            <w:tcW w:w="6218" w:type="dxa"/>
-          </w:tcPr>
-          <w:p>
-            <w:pPr>
-              <w:rPr>
-                <w:lang w:eastAsia="en-US"/>
-              </w:rPr>
-            </w:pPr>
-            <w:r>
-              <w:rPr>
-                <w:noProof/>
-              </w:rPr>
-              <w:drawing>
-                <wp:inline distT="0" distB="0" distL="0" distR="0" wp14:anchorId="5EBD1F4F" wp14:editId="2E4B81BD">
-                  <wp:extent cx="3460006" cy="2069668"/>
-                  <wp:effectExtent l="0" t="0" r="0" b="0"/>
-                  <wp:docPr id="9" name="Afbeelding 9"/>
-                  <wp:cNvGraphicFramePr>
-                    <a:graphicFrameLocks xmlns:a="http://schemas.openxmlformats.org/drawingml/2006/main" noChangeAspect="1"/>
-                  </wp:cNvGraphicFramePr>
-                  <a:graphic xmlns:a="http://schemas.openxmlformats.org/drawingml/2006/main">
-                    <a:graphicData uri="http://schemas.openxmlformats.org/drawingml/2006/picture">
-                      <pic:pic xmlns:pic="http://schemas.openxmlformats.org/drawingml/2006/picture">
-                        <pic:nvPicPr>
-                          <pic:cNvPr id="9" name="Schermafbeelding 2017-10-03 om 15.06.53.png"/>
-                          <pic:cNvPicPr/>
-                        </pic:nvPicPr>
-                        <pic:blipFill>
-                          <a:blip r:embed="rId11" cstate="print">
-                            <a:extLst>
-                              <a:ext uri="{28A0092B-C50C-407E-A947-70E740481C1C}">
-                                <a14:useLocalDpi xmlns:a14="http://schemas.microsoft.com/office/drawing/2010/main" val="0"/>
-                              </a:ext>
-                            </a:extLst>
-                          </a:blip>
-                          <a:stretch>
-                            <a:fillRect/>
-                          </a:stretch>
-                        </pic:blipFill>
-                        <pic:spPr>
-                          <a:xfrm>
-                            <a:off x="0" y="0"/>
-                            <a:ext cx="3536524" cy="2115438"/>
-                          </a:xfrm>
-                          <a:prstGeom prst="rect">
-                            <a:avLst/>
-                          </a:prstGeom>
-                        </pic:spPr>
-                      </pic:pic>
-                    </a:graphicData>
-                  </a:graphic>
-                </wp:inline>
-              </w:drawing>
-            </w:r>
-          </w:p>
-        </w:tc>
-      </w:tr>
-    </w:tbl>
+      <w:r>
+        <w:rPr>
+          <w:lang w:eastAsia="en-US"/>
+        </w:rPr>
+        <w:t>Sjablonen</w:t>
+      </w:r>
+    </w:p>
+    <w:p>
+      <w:pPr>
+        <w:rPr>
+          <w:lang w:eastAsia="en-US"/>
+        </w:rPr>
+      </w:pPr>
+    </w:p>
+    <w:p>
+      <w:pPr>
+        <w:pStyle w:val="Kop2"/>
+        <w:rPr>
+          <w:lang w:eastAsia="en-US"/>
+        </w:rPr>
+      </w:pPr>
+      <w:r>
+        <w:rPr>
+          <w:lang w:eastAsia="en-US"/>
+        </w:rPr>
+        <w:t>Boostrap</w:t>
+      </w:r>
+    </w:p>
+    <w:p>
+      <w:pPr>
+        <w:pStyle w:val="Kop2"/>
+        <w:rPr>
+          <w:lang w:eastAsia="en-US"/>
+        </w:rPr>
+      </w:pPr>
+      <w:r>
+        <w:rPr>
+          <w:noProof/>
+        </w:rPr>
+        <w:drawing>
+          <wp:anchor distT="0" distB="0" distL="114300" distR="114300" simplePos="0" relativeHeight="251673600" behindDoc="0" locked="0" layoutInCell="1" allowOverlap="1" wp14:anchorId="24CA2696" wp14:editId="737DA93E">
+            <wp:simplePos x="0" y="0"/>
+            <wp:positionH relativeFrom="column">
+              <wp:posOffset>2583815</wp:posOffset>
+            </wp:positionH>
+            <wp:positionV relativeFrom="paragraph">
+              <wp:posOffset>262255</wp:posOffset>
+            </wp:positionV>
+            <wp:extent cx="3155315" cy="2176780"/>
+            <wp:effectExtent l="0" t="0" r="0" b="7620"/>
+            <wp:wrapTight wrapText="bothSides">
+              <wp:wrapPolygon edited="0">
+                <wp:start x="0" y="0"/>
+                <wp:lineTo x="0" y="21424"/>
+                <wp:lineTo x="21387" y="21424"/>
+                <wp:lineTo x="21387" y="0"/>
+                <wp:lineTo x="0" y="0"/>
+              </wp:wrapPolygon>
+            </wp:wrapTight>
+            <wp:docPr id="29" name="Afbeelding 29"/>
+            <wp:cNvGraphicFramePr>
+              <a:graphicFrameLocks xmlns:a="http://schemas.openxmlformats.org/drawingml/2006/main" noChangeAspect="1"/>
+            </wp:cNvGraphicFramePr>
+            <a:graphic xmlns:a="http://schemas.openxmlformats.org/drawingml/2006/main">
+              <a:graphicData uri="http://schemas.openxmlformats.org/drawingml/2006/picture">
+                <pic:pic xmlns:pic="http://schemas.openxmlformats.org/drawingml/2006/picture">
+                  <pic:nvPicPr>
+                    <pic:cNvPr id="29" name="Schermafbeelding 2017-11-16 om 16.15.46.png"/>
+                    <pic:cNvPicPr/>
+                  </pic:nvPicPr>
+                  <pic:blipFill>
+                    <a:blip r:embed="rId11" cstate="print">
+                      <a:extLst>
+                        <a:ext uri="{28A0092B-C50C-407E-A947-70E740481C1C}">
+                          <a14:useLocalDpi xmlns:a14="http://schemas.microsoft.com/office/drawing/2010/main" val="0"/>
+                        </a:ext>
+                      </a:extLst>
+                    </a:blip>
+                    <a:stretch>
+                      <a:fillRect/>
+                    </a:stretch>
+                  </pic:blipFill>
+                  <pic:spPr>
+                    <a:xfrm>
+                      <a:off x="0" y="0"/>
+                      <a:ext cx="3155315" cy="2176780"/>
+                    </a:xfrm>
+                    <a:prstGeom prst="rect">
+                      <a:avLst/>
+                    </a:prstGeom>
+                  </pic:spPr>
+                </pic:pic>
+              </a:graphicData>
+            </a:graphic>
+            <wp14:sizeRelH relativeFrom="page">
+              <wp14:pctWidth>0</wp14:pctWidth>
+            </wp14:sizeRelH>
+            <wp14:sizeRelV relativeFrom="page">
+              <wp14:pctHeight>0</wp14:pctHeight>
+            </wp14:sizeRelV>
+          </wp:anchor>
+        </w:drawing>
+      </w:r>
+    </w:p>
+    <w:p>
+      <w:pPr>
+        <w:rPr>
+          <w:lang w:val="en-US" w:eastAsia="en-US"/>
+        </w:rPr>
+      </w:pPr>
+      <w:r>
+        <w:rPr>
+          <w:lang w:val="en-US" w:eastAsia="en-US"/>
+        </w:rPr>
+        <w:t>Templates:</w:t>
+      </w:r>
+    </w:p>
+    <w:p>
+      <w:pPr>
+        <w:pStyle w:val="Lijstalinea"/>
+        <w:numPr>
+          <w:ilvl w:val="0"/>
+          <w:numId w:val="10"/>
+        </w:numPr>
+        <w:rPr>
+          <w:lang w:val="en-US" w:eastAsia="en-US"/>
+        </w:rPr>
+      </w:pPr>
+      <w:hyperlink r:id="rId12" w:history="1">
+        <w:r>
+          <w:rPr>
+            <w:rStyle w:val="Hyperlink"/>
+            <w:lang w:val="en-US" w:eastAsia="en-US"/>
+          </w:rPr>
+          <w:t>https://startbootstrap.com/</w:t>
+        </w:r>
+      </w:hyperlink>
+      <w:r>
+        <w:rPr>
+          <w:lang w:val="en-US" w:eastAsia="en-US"/>
+        </w:rPr>
+        <w:t xml:space="preserve"> </w:t>
+      </w:r>
+    </w:p>
+    <w:p>
+      <w:pPr>
+        <w:pStyle w:val="Lijstalinea"/>
+        <w:numPr>
+          <w:ilvl w:val="0"/>
+          <w:numId w:val="10"/>
+        </w:numPr>
+        <w:rPr>
+          <w:lang w:val="en-US" w:eastAsia="en-US"/>
+        </w:rPr>
+      </w:pPr>
+      <w:hyperlink r:id="rId13" w:history="1">
+        <w:r>
+          <w:rPr>
+            <w:rStyle w:val="Hyperlink"/>
+            <w:lang w:val="en-US" w:eastAsia="en-US"/>
+          </w:rPr>
+          <w:t>https://bootswatch.com/</w:t>
+        </w:r>
+      </w:hyperlink>
+      <w:r>
+        <w:rPr>
+          <w:lang w:val="en-US" w:eastAsia="en-US"/>
+        </w:rPr>
+        <w:t xml:space="preserve"> </w:t>
+      </w:r>
+    </w:p>
+    <w:p>
+      <w:pPr>
+        <w:pStyle w:val="Lijstalinea"/>
+        <w:numPr>
+          <w:ilvl w:val="0"/>
+          <w:numId w:val="10"/>
+        </w:numPr>
+        <w:rPr>
+          <w:lang w:val="en-US" w:eastAsia="en-US"/>
+        </w:rPr>
+      </w:pPr>
+      <w:hyperlink r:id="rId14" w:history="1">
+        <w:r>
+          <w:rPr>
+            <w:rStyle w:val="Hyperlink"/>
+            <w:lang w:val="en-US" w:eastAsia="en-US"/>
+          </w:rPr>
+          <w:t>https://wrapbootstrap.com/</w:t>
+        </w:r>
+      </w:hyperlink>
+      <w:r>
+        <w:rPr>
+          <w:lang w:val="en-US" w:eastAsia="en-US"/>
+        </w:rPr>
+        <w:t xml:space="preserve"> </w:t>
+      </w:r>
+    </w:p>
+    <w:p>
+      <w:pPr>
+        <w:pStyle w:val="Lijstalinea"/>
+        <w:numPr>
+          <w:ilvl w:val="0"/>
+          <w:numId w:val="10"/>
+        </w:numPr>
+        <w:rPr>
+          <w:lang w:val="en-US" w:eastAsia="en-US"/>
+        </w:rPr>
+      </w:pPr>
+      <w:hyperlink r:id="rId15" w:history="1">
+        <w:r>
+          <w:rPr>
+            <w:rStyle w:val="Hyperlink"/>
+            <w:lang w:val="en-US" w:eastAsia="en-US"/>
+          </w:rPr>
+          <w:t>http://www.free-css.com/template-categories/bootstrap</w:t>
+        </w:r>
+      </w:hyperlink>
+      <w:r>
+        <w:rPr>
+          <w:lang w:val="en-US" w:eastAsia="en-US"/>
+        </w:rPr>
+        <w:t xml:space="preserve"> </w:t>
+      </w:r>
+    </w:p>
+    <w:p>
+      <w:pPr>
+        <w:pStyle w:val="Lijstalinea"/>
+        <w:numPr>
+          <w:ilvl w:val="0"/>
+          <w:numId w:val="10"/>
+        </w:numPr>
+        <w:rPr>
+          <w:lang w:val="en-US" w:eastAsia="en-US"/>
+        </w:rPr>
+      </w:pPr>
+      <w:hyperlink r:id="rId16" w:history="1">
+        <w:r>
+          <w:rPr>
+            <w:rStyle w:val="Hyperlink"/>
+            <w:lang w:val="en-US" w:eastAsia="en-US"/>
+          </w:rPr>
+          <w:t>https://bootstrapmade.com/</w:t>
+        </w:r>
+      </w:hyperlink>
+      <w:r>
+        <w:rPr>
+          <w:lang w:val="en-US" w:eastAsia="en-US"/>
+        </w:rPr>
+        <w:t xml:space="preserve"> </w:t>
+      </w:r>
+    </w:p>
+    <w:p>
+      <w:pPr>
+        <w:pStyle w:val="Lijstalinea"/>
+        <w:numPr>
+          <w:ilvl w:val="0"/>
+          <w:numId w:val="10"/>
+        </w:numPr>
+        <w:rPr>
+          <w:lang w:val="en-US" w:eastAsia="en-US"/>
+        </w:rPr>
+      </w:pPr>
+      <w:hyperlink r:id="rId17" w:history="1">
+        <w:r>
+          <w:rPr>
+            <w:rStyle w:val="Hyperlink"/>
+            <w:lang w:val="en-US" w:eastAsia="en-US"/>
+          </w:rPr>
+          <w:t>https://themehunt.com/latest</w:t>
+        </w:r>
+      </w:hyperlink>
+      <w:r>
+        <w:rPr>
+          <w:lang w:val="en-US" w:eastAsia="en-US"/>
+        </w:rPr>
+        <w:t xml:space="preserve"> </w:t>
+      </w:r>
+    </w:p>
+    <w:p>
+      <w:pPr>
+        <w:pStyle w:val="Kop2"/>
+        <w:rPr>
+          <w:lang w:eastAsia="en-US"/>
+        </w:rPr>
+      </w:pPr>
+      <w:r>
+        <w:rPr>
+          <w:lang w:eastAsia="en-US"/>
+        </w:rPr>
+        <w:t>Foundation</w:t>
+      </w:r>
+    </w:p>
+    <w:p>
+      <w:pPr>
+        <w:rPr>
+          <w:lang w:eastAsia="en-US"/>
+        </w:rPr>
+      </w:pPr>
+    </w:p>
+    <w:p>
+      <w:pPr>
+        <w:pStyle w:val="Lijstalinea"/>
+        <w:numPr>
+          <w:ilvl w:val="0"/>
+          <w:numId w:val="10"/>
+        </w:numPr>
+        <w:rPr>
+          <w:lang w:eastAsia="en-US"/>
+        </w:rPr>
+      </w:pPr>
+      <w:hyperlink r:id="rId18" w:history="1">
+        <w:r>
+          <w:rPr>
+            <w:rStyle w:val="Hyperlink"/>
+            <w:lang w:eastAsia="en-US"/>
+          </w:rPr>
+          <w:t>https://foundation.zurb.com/templates.html</w:t>
+        </w:r>
+      </w:hyperlink>
+      <w:r>
+        <w:rPr>
+          <w:lang w:eastAsia="en-US"/>
+        </w:rPr>
+        <w:t xml:space="preserve"> </w:t>
+      </w:r>
+    </w:p>
+    <w:p>
+      <w:pPr>
+        <w:pStyle w:val="Lijstalinea"/>
+        <w:numPr>
+          <w:ilvl w:val="0"/>
+          <w:numId w:val="10"/>
+        </w:numPr>
+        <w:rPr>
+          <w:lang w:eastAsia="en-US"/>
+        </w:rPr>
+      </w:pPr>
+      <w:hyperlink r:id="rId19" w:history="1">
+        <w:r>
+          <w:rPr>
+            <w:rStyle w:val="Hyperlink"/>
+            <w:lang w:eastAsia="en-US"/>
+          </w:rPr>
+          <w:t>https://foundation.zurb.com/templates-f5.html</w:t>
+        </w:r>
+      </w:hyperlink>
+      <w:r>
+        <w:rPr>
+          <w:lang w:eastAsia="en-US"/>
+        </w:rPr>
+        <w:t xml:space="preserve"> </w:t>
+      </w:r>
+    </w:p>
+    <w:p>
+      <w:pPr>
+        <w:pStyle w:val="Lijstalinea"/>
+        <w:numPr>
+          <w:ilvl w:val="0"/>
+          <w:numId w:val="10"/>
+        </w:numPr>
+        <w:rPr>
+          <w:lang w:eastAsia="en-US"/>
+        </w:rPr>
+      </w:pPr>
+      <w:hyperlink r:id="rId20" w:history="1">
+        <w:r>
+          <w:rPr>
+            <w:rStyle w:val="Hyperlink"/>
+            <w:lang w:eastAsia="en-US"/>
+          </w:rPr>
+          <w:t>https://www.template.net/web-templates/foundation-template/</w:t>
+        </w:r>
+      </w:hyperlink>
+      <w:r>
+        <w:rPr>
+          <w:lang w:eastAsia="en-US"/>
+        </w:rPr>
+        <w:t xml:space="preserve"> </w:t>
+      </w:r>
+    </w:p>
+    <w:p>
+      <w:pPr>
+        <w:rPr>
+          <w:lang w:eastAsia="en-US"/>
+        </w:rPr>
+      </w:pPr>
+    </w:p>
+    <w:p>
+      <w:pPr>
+        <w:rPr>
+          <w:lang w:eastAsia="en-US"/>
+        </w:rPr>
+      </w:pPr>
+      <w:r>
+        <w:rPr>
+          <w:noProof/>
+        </w:rPr>
+        <w:drawing>
+          <wp:anchor distT="0" distB="0" distL="114300" distR="114300" simplePos="0" relativeHeight="251674624" behindDoc="0" locked="0" layoutInCell="1" allowOverlap="1" wp14:anchorId="660967CD" wp14:editId="41191B4E">
+            <wp:simplePos x="0" y="0"/>
+            <wp:positionH relativeFrom="column">
+              <wp:posOffset>2698115</wp:posOffset>
+            </wp:positionH>
+            <wp:positionV relativeFrom="paragraph">
+              <wp:posOffset>125095</wp:posOffset>
+            </wp:positionV>
+            <wp:extent cx="3087370" cy="2339340"/>
+            <wp:effectExtent l="0" t="0" r="11430" b="0"/>
+            <wp:wrapTight wrapText="bothSides">
+              <wp:wrapPolygon edited="0">
+                <wp:start x="0" y="0"/>
+                <wp:lineTo x="0" y="21342"/>
+                <wp:lineTo x="21502" y="21342"/>
+                <wp:lineTo x="21502" y="0"/>
+                <wp:lineTo x="0" y="0"/>
+              </wp:wrapPolygon>
+            </wp:wrapTight>
+            <wp:docPr id="30" name="Afbeelding 30"/>
+            <wp:cNvGraphicFramePr>
+              <a:graphicFrameLocks xmlns:a="http://schemas.openxmlformats.org/drawingml/2006/main" noChangeAspect="1"/>
+            </wp:cNvGraphicFramePr>
+            <a:graphic xmlns:a="http://schemas.openxmlformats.org/drawingml/2006/main">
+              <a:graphicData uri="http://schemas.openxmlformats.org/drawingml/2006/picture">
+                <pic:pic xmlns:pic="http://schemas.openxmlformats.org/drawingml/2006/picture">
+                  <pic:nvPicPr>
+                    <pic:cNvPr id="30" name="Schermafbeelding 2017-11-16 om 16.20.11.png"/>
+                    <pic:cNvPicPr/>
+                  </pic:nvPicPr>
+                  <pic:blipFill>
+                    <a:blip r:embed="rId21" cstate="print">
+                      <a:extLst>
+                        <a:ext uri="{28A0092B-C50C-407E-A947-70E740481C1C}">
+                          <a14:useLocalDpi xmlns:a14="http://schemas.microsoft.com/office/drawing/2010/main" val="0"/>
+                        </a:ext>
+                      </a:extLst>
+                    </a:blip>
+                    <a:stretch>
+                      <a:fillRect/>
+                    </a:stretch>
+                  </pic:blipFill>
+                  <pic:spPr>
+                    <a:xfrm>
+                      <a:off x="0" y="0"/>
+                      <a:ext cx="3087370" cy="2339340"/>
+                    </a:xfrm>
+                    <a:prstGeom prst="rect">
+                      <a:avLst/>
+                    </a:prstGeom>
+                  </pic:spPr>
+                </pic:pic>
+              </a:graphicData>
+            </a:graphic>
+            <wp14:sizeRelH relativeFrom="page">
+              <wp14:pctWidth>0</wp14:pctWidth>
+            </wp14:sizeRelH>
+            <wp14:sizeRelV relativeFrom="page">
+              <wp14:pctHeight>0</wp14:pctHeight>
+            </wp14:sizeRelV>
+          </wp:anchor>
+        </w:drawing>
+      </w:r>
+    </w:p>
+    <w:p>
+      <w:pPr>
+        <w:rPr>
+          <w:lang w:eastAsia="en-US"/>
+        </w:rPr>
+      </w:pPr>
+      <w:r>
+        <w:rPr>
+          <w:lang w:eastAsia="en-US"/>
+        </w:rPr>
+        <w:t>Bij de templates van bootstrap zijn de componenten meteen ook al gestyled. Als je het thema zou overnemen zonder aan te passen is de kans groot dat er nog een heleboel websites bestaan met hetzelfde design.</w:t>
+      </w:r>
+    </w:p>
+    <w:p>
+      <w:pPr>
+        <w:rPr>
+          <w:lang w:eastAsia="en-US"/>
+        </w:rPr>
+      </w:pPr>
+    </w:p>
+    <w:p>
+      <w:pPr>
+        <w:rPr>
+          <w:lang w:eastAsia="en-US"/>
+        </w:rPr>
+      </w:pPr>
+      <w:r>
+        <w:rPr>
+          <w:lang w:eastAsia="en-US"/>
+        </w:rPr>
+        <w:t>Bij de templates van foundation is de nadruk op de layout en niet op het design en het stylen van de componenten. Zodat je die zelf creatief kan invullen en je website uniek maakt.</w:t>
+      </w:r>
+      <w:r>
+        <w:rPr>
+          <w:lang w:eastAsia="en-US"/>
+        </w:rPr>
+        <w:br w:type="page"/>
+      </w:r>
+    </w:p>
+    <w:p>
+      <w:pPr>
+        <w:pStyle w:val="Kop1"/>
+        <w:rPr>
+          <w:lang w:eastAsia="en-US"/>
+        </w:rPr>
+      </w:pPr>
+      <w:r>
+        <w:rPr>
+          <w:lang w:eastAsia="en-US"/>
+        </w:rPr>
+        <w:t>Block Grids</w:t>
+      </w:r>
+    </w:p>
+    <w:p>
+      <w:pPr>
+        <w:rPr>
+          <w:lang w:eastAsia="en-US"/>
+        </w:rPr>
+      </w:pPr>
+      <w:r>
+        <w:rPr>
+          <w:lang w:eastAsia="en-US"/>
+        </w:rPr>
+        <w:t xml:space="preserve">Foundation </w:t>
+      </w:r>
+      <w:r>
+        <w:rPr>
+          <w:lang w:eastAsia="en-US"/>
+        </w:rPr>
+        <w:t xml:space="preserve">heeft </w:t>
+      </w:r>
+      <w:r>
+        <w:rPr>
+          <w:lang w:eastAsia="en-US"/>
+        </w:rPr>
+        <w:t xml:space="preserve">block grids </w:t>
+      </w:r>
+      <w:r>
+        <w:rPr>
+          <w:lang w:eastAsia="en-US"/>
+        </w:rPr>
+        <w:t xml:space="preserve">en </w:t>
+      </w:r>
+      <w:r>
+        <w:rPr>
+          <w:lang w:eastAsia="en-US"/>
+        </w:rPr>
+        <w:t xml:space="preserve">kan een ongeordende lijst omvormen </w:t>
+      </w:r>
+      <w:r>
+        <w:rPr>
+          <w:lang w:eastAsia="en-US"/>
+        </w:rPr>
+        <w:t>tot</w:t>
+      </w:r>
+      <w:r>
+        <w:rPr>
+          <w:lang w:eastAsia="en-US"/>
+        </w:rPr>
+        <w:t xml:space="preserve"> een grid.</w:t>
+      </w:r>
+      <w:r>
+        <w:rPr>
+          <w:lang w:eastAsia="en-US"/>
+        </w:rPr>
+        <w:t xml:space="preserve"> Bij bootstrap zit dit er standaard er niet in. Er is wel een package voor: </w:t>
+      </w:r>
+      <w:hyperlink r:id="rId22" w:history="1">
+        <w:r>
+          <w:rPr>
+            <w:rStyle w:val="Hyperlink"/>
+            <w:lang w:eastAsia="en-US"/>
+          </w:rPr>
+          <w:t>https://www.npmjs.com/package/bootstrap-block-grid</w:t>
+        </w:r>
+      </w:hyperlink>
+      <w:r>
+        <w:rPr>
+          <w:lang w:eastAsia="en-US"/>
+        </w:rPr>
+        <w:t xml:space="preserve"> </w:t>
+      </w:r>
+    </w:p>
+    <w:p>
+      <w:pPr>
+        <w:rPr>
+          <w:lang w:eastAsia="en-US"/>
+        </w:rPr>
+      </w:pPr>
+    </w:p>
+    <w:p>
+      <w:pPr>
+        <w:pStyle w:val="Kop2"/>
+        <w:rPr>
+          <w:lang w:eastAsia="en-US"/>
+        </w:rPr>
+      </w:pPr>
+      <w:r>
+        <w:rPr>
+          <w:lang w:eastAsia="en-US"/>
+        </w:rPr>
+        <w:t>Foundation Block Grid</w:t>
+      </w:r>
+    </w:p>
+    <w:p>
+      <w:pPr>
+        <w:rPr>
+          <w:lang w:eastAsia="en-US"/>
+        </w:rPr>
+      </w:pPr>
+    </w:p>
+    <w:p>
+      <w:pPr>
+        <w:shd w:val="clear" w:color="auto" w:fill="1E1E1E"/>
+        <w:spacing w:line="270" w:lineRule="atLeast"/>
+        <w:rPr>
+          <w:rFonts w:eastAsia="Times New Roman" w:cs="Menlo"/>
+          <w:color w:val="D4D4D4"/>
+          <w:sz w:val="18"/>
+          <w:szCs w:val="18"/>
+          <w:lang w:val="en-US"/>
+        </w:rPr>
+      </w:pPr>
+      <w:r>
+        <w:rPr>
+          <w:rFonts w:eastAsia="Times New Roman" w:cs="Menlo"/>
+          <w:color w:val="808080"/>
+          <w:sz w:val="18"/>
+          <w:szCs w:val="18"/>
+          <w:lang w:val="en-US"/>
+        </w:rPr>
+        <w:t>&lt;</w:t>
+      </w:r>
+      <w:r>
+        <w:rPr>
+          <w:rFonts w:eastAsia="Times New Roman" w:cs="Menlo"/>
+          <w:color w:val="569CD6"/>
+          <w:sz w:val="18"/>
+          <w:szCs w:val="18"/>
+          <w:lang w:val="en-US"/>
+        </w:rPr>
+        <w:t>ul</w:t>
+      </w:r>
+      <w:r>
+        <w:rPr>
+          <w:rFonts w:eastAsia="Times New Roman" w:cs="Menlo"/>
+          <w:color w:val="D4D4D4"/>
+          <w:sz w:val="18"/>
+          <w:szCs w:val="18"/>
+          <w:lang w:val="en-US"/>
+        </w:rPr>
+        <w:t xml:space="preserve"> </w:t>
+      </w:r>
+      <w:r>
+        <w:rPr>
+          <w:rFonts w:eastAsia="Times New Roman" w:cs="Menlo"/>
+          <w:color w:val="9CDCFE"/>
+          <w:sz w:val="18"/>
+          <w:szCs w:val="18"/>
+          <w:lang w:val="en-US"/>
+        </w:rPr>
+        <w:t>class</w:t>
+      </w:r>
+      <w:r>
+        <w:rPr>
+          <w:rFonts w:eastAsia="Times New Roman" w:cs="Menlo"/>
+          <w:color w:val="D4D4D4"/>
+          <w:sz w:val="18"/>
+          <w:szCs w:val="18"/>
+          <w:lang w:val="en-US"/>
+        </w:rPr>
+        <w:t>=</w:t>
+      </w:r>
+      <w:r>
+        <w:rPr>
+          <w:rFonts w:eastAsia="Times New Roman" w:cs="Menlo"/>
+          <w:color w:val="CE9178"/>
+          <w:sz w:val="18"/>
+          <w:szCs w:val="18"/>
+          <w:lang w:val="en-US"/>
+        </w:rPr>
+        <w:t>"small-block-grid-3"</w:t>
+      </w:r>
+      <w:r>
+        <w:rPr>
+          <w:rFonts w:eastAsia="Times New Roman" w:cs="Menlo"/>
+          <w:color w:val="808080"/>
+          <w:sz w:val="18"/>
+          <w:szCs w:val="18"/>
+          <w:lang w:val="en-US"/>
+        </w:rPr>
+        <w:t>&gt;</w:t>
+      </w:r>
+    </w:p>
+    <w:p>
+      <w:pPr>
+        <w:shd w:val="clear" w:color="auto" w:fill="1E1E1E"/>
+        <w:spacing w:line="270" w:lineRule="atLeast"/>
+        <w:rPr>
+          <w:rFonts w:eastAsia="Times New Roman" w:cs="Menlo"/>
+          <w:color w:val="D4D4D4"/>
+          <w:sz w:val="18"/>
+          <w:szCs w:val="18"/>
+          <w:lang w:val="en-US"/>
+        </w:rPr>
+      </w:pPr>
+      <w:r>
+        <w:rPr>
+          <w:rFonts w:eastAsia="Times New Roman" w:cs="Menlo"/>
+          <w:color w:val="D4D4D4"/>
+          <w:sz w:val="18"/>
+          <w:szCs w:val="18"/>
+          <w:lang w:val="en-US"/>
+        </w:rPr>
+        <w:t xml:space="preserve">    </w:t>
+      </w:r>
+      <w:r>
+        <w:rPr>
+          <w:rFonts w:eastAsia="Times New Roman" w:cs="Menlo"/>
+          <w:color w:val="808080"/>
+          <w:sz w:val="18"/>
+          <w:szCs w:val="18"/>
+          <w:lang w:val="en-US"/>
+        </w:rPr>
+        <w:t>&lt;</w:t>
+      </w:r>
+      <w:r>
+        <w:rPr>
+          <w:rFonts w:eastAsia="Times New Roman" w:cs="Menlo"/>
+          <w:color w:val="569CD6"/>
+          <w:sz w:val="18"/>
+          <w:szCs w:val="18"/>
+          <w:lang w:val="en-US"/>
+        </w:rPr>
+        <w:t>li</w:t>
+      </w:r>
+      <w:r>
+        <w:rPr>
+          <w:rFonts w:eastAsia="Times New Roman" w:cs="Menlo"/>
+          <w:color w:val="808080"/>
+          <w:sz w:val="18"/>
+          <w:szCs w:val="18"/>
+          <w:lang w:val="en-US"/>
+        </w:rPr>
+        <w:t>&gt;</w:t>
+      </w:r>
+      <w:r>
+        <w:rPr>
+          <w:rFonts w:eastAsia="Times New Roman" w:cs="Menlo"/>
+          <w:color w:val="608B4E"/>
+          <w:sz w:val="18"/>
+          <w:szCs w:val="18"/>
+          <w:lang w:val="en-US"/>
+        </w:rPr>
+        <w:t>&lt;!-- ... --&gt;</w:t>
+      </w:r>
+      <w:r>
+        <w:rPr>
+          <w:rFonts w:eastAsia="Times New Roman" w:cs="Menlo"/>
+          <w:color w:val="808080"/>
+          <w:sz w:val="18"/>
+          <w:szCs w:val="18"/>
+          <w:lang w:val="en-US"/>
+        </w:rPr>
+        <w:t>&lt;/</w:t>
+      </w:r>
+      <w:r>
+        <w:rPr>
+          <w:rFonts w:eastAsia="Times New Roman" w:cs="Menlo"/>
+          <w:color w:val="569CD6"/>
+          <w:sz w:val="18"/>
+          <w:szCs w:val="18"/>
+          <w:lang w:val="en-US"/>
+        </w:rPr>
+        <w:t>li</w:t>
+      </w:r>
+      <w:r>
+        <w:rPr>
+          <w:rFonts w:eastAsia="Times New Roman" w:cs="Menlo"/>
+          <w:color w:val="808080"/>
+          <w:sz w:val="18"/>
+          <w:szCs w:val="18"/>
+          <w:lang w:val="en-US"/>
+        </w:rPr>
+        <w:t>&gt;</w:t>
+      </w:r>
+    </w:p>
+    <w:p>
+      <w:pPr>
+        <w:shd w:val="clear" w:color="auto" w:fill="1E1E1E"/>
+        <w:spacing w:line="270" w:lineRule="atLeast"/>
+        <w:rPr>
+          <w:rFonts w:eastAsia="Times New Roman" w:cs="Menlo"/>
+          <w:color w:val="D4D4D4"/>
+          <w:sz w:val="18"/>
+          <w:szCs w:val="18"/>
+          <w:lang w:val="en-US"/>
+        </w:rPr>
+      </w:pPr>
+      <w:r>
+        <w:rPr>
+          <w:rFonts w:eastAsia="Times New Roman" w:cs="Menlo"/>
+          <w:color w:val="D4D4D4"/>
+          <w:sz w:val="18"/>
+          <w:szCs w:val="18"/>
+          <w:lang w:val="en-US"/>
+        </w:rPr>
+        <w:t xml:space="preserve">    </w:t>
+      </w:r>
+      <w:r>
+        <w:rPr>
+          <w:rFonts w:eastAsia="Times New Roman" w:cs="Menlo"/>
+          <w:color w:val="808080"/>
+          <w:sz w:val="18"/>
+          <w:szCs w:val="18"/>
+          <w:lang w:val="en-US"/>
+        </w:rPr>
+        <w:t>&lt;</w:t>
+      </w:r>
+      <w:r>
+        <w:rPr>
+          <w:rFonts w:eastAsia="Times New Roman" w:cs="Menlo"/>
+          <w:color w:val="569CD6"/>
+          <w:sz w:val="18"/>
+          <w:szCs w:val="18"/>
+          <w:lang w:val="en-US"/>
+        </w:rPr>
+        <w:t>li</w:t>
+      </w:r>
+      <w:r>
+        <w:rPr>
+          <w:rFonts w:eastAsia="Times New Roman" w:cs="Menlo"/>
+          <w:color w:val="808080"/>
+          <w:sz w:val="18"/>
+          <w:szCs w:val="18"/>
+          <w:lang w:val="en-US"/>
+        </w:rPr>
+        <w:t>&gt;</w:t>
+      </w:r>
+      <w:r>
+        <w:rPr>
+          <w:rFonts w:eastAsia="Times New Roman" w:cs="Menlo"/>
+          <w:color w:val="608B4E"/>
+          <w:sz w:val="18"/>
+          <w:szCs w:val="18"/>
+          <w:lang w:val="en-US"/>
+        </w:rPr>
+        <w:t>&lt;!-- ... --&gt;</w:t>
+      </w:r>
+      <w:r>
+        <w:rPr>
+          <w:rFonts w:eastAsia="Times New Roman" w:cs="Menlo"/>
+          <w:color w:val="808080"/>
+          <w:sz w:val="18"/>
+          <w:szCs w:val="18"/>
+          <w:lang w:val="en-US"/>
+        </w:rPr>
+        <w:t>&lt;/</w:t>
+      </w:r>
+      <w:r>
+        <w:rPr>
+          <w:rFonts w:eastAsia="Times New Roman" w:cs="Menlo"/>
+          <w:color w:val="569CD6"/>
+          <w:sz w:val="18"/>
+          <w:szCs w:val="18"/>
+          <w:lang w:val="en-US"/>
+        </w:rPr>
+        <w:t>li</w:t>
+      </w:r>
+      <w:r>
+        <w:rPr>
+          <w:rFonts w:eastAsia="Times New Roman" w:cs="Menlo"/>
+          <w:color w:val="808080"/>
+          <w:sz w:val="18"/>
+          <w:szCs w:val="18"/>
+          <w:lang w:val="en-US"/>
+        </w:rPr>
+        <w:t>&gt;</w:t>
+      </w:r>
+    </w:p>
+    <w:p>
+      <w:pPr>
+        <w:shd w:val="clear" w:color="auto" w:fill="1E1E1E"/>
+        <w:spacing w:line="270" w:lineRule="atLeast"/>
+        <w:rPr>
+          <w:rFonts w:eastAsia="Times New Roman" w:cs="Menlo"/>
+          <w:color w:val="D4D4D4"/>
+          <w:sz w:val="18"/>
+          <w:szCs w:val="18"/>
+        </w:rPr>
+      </w:pPr>
+      <w:r>
+        <w:rPr>
+          <w:rFonts w:eastAsia="Times New Roman" w:cs="Menlo"/>
+          <w:color w:val="D4D4D4"/>
+          <w:sz w:val="18"/>
+          <w:szCs w:val="18"/>
+          <w:lang w:val="en-US"/>
+        </w:rPr>
+        <w:t xml:space="preserve">    </w:t>
+      </w:r>
+      <w:r>
+        <w:rPr>
+          <w:rFonts w:eastAsia="Times New Roman" w:cs="Menlo"/>
+          <w:color w:val="808080"/>
+          <w:sz w:val="18"/>
+          <w:szCs w:val="18"/>
+          <w:lang w:val="en-US"/>
+        </w:rPr>
+        <w:t>&lt;</w:t>
+      </w:r>
+      <w:r>
+        <w:rPr>
+          <w:rFonts w:eastAsia="Times New Roman" w:cs="Menlo"/>
+          <w:color w:val="569CD6"/>
+          <w:sz w:val="18"/>
+          <w:szCs w:val="18"/>
+          <w:lang w:val="en-US"/>
+        </w:rPr>
+        <w:t>li</w:t>
+      </w:r>
+      <w:r>
+        <w:rPr>
+          <w:rFonts w:eastAsia="Times New Roman" w:cs="Menlo"/>
+          <w:color w:val="808080"/>
+          <w:sz w:val="18"/>
+          <w:szCs w:val="18"/>
+          <w:lang w:val="en-US"/>
+        </w:rPr>
+        <w:t>&gt;</w:t>
+      </w:r>
+      <w:r>
+        <w:rPr>
+          <w:rFonts w:eastAsia="Times New Roman" w:cs="Menlo"/>
+          <w:color w:val="608B4E"/>
+          <w:sz w:val="18"/>
+          <w:szCs w:val="18"/>
+          <w:lang w:val="en-US"/>
+        </w:rPr>
+        <w:t xml:space="preserve">&lt;!-- </w:t>
+      </w:r>
+      <w:r>
+        <w:rPr>
+          <w:rFonts w:eastAsia="Times New Roman" w:cs="Menlo"/>
+          <w:color w:val="608B4E"/>
+          <w:sz w:val="18"/>
+          <w:szCs w:val="18"/>
+        </w:rPr>
+        <w:t>... --&gt;</w:t>
+      </w:r>
+      <w:r>
+        <w:rPr>
+          <w:rFonts w:eastAsia="Times New Roman" w:cs="Menlo"/>
+          <w:color w:val="808080"/>
+          <w:sz w:val="18"/>
+          <w:szCs w:val="18"/>
+        </w:rPr>
+        <w:t>&lt;/</w:t>
+      </w:r>
+      <w:r>
+        <w:rPr>
+          <w:rFonts w:eastAsia="Times New Roman" w:cs="Menlo"/>
+          <w:color w:val="569CD6"/>
+          <w:sz w:val="18"/>
+          <w:szCs w:val="18"/>
+        </w:rPr>
+        <w:t>li</w:t>
+      </w:r>
+      <w:r>
+        <w:rPr>
+          <w:rFonts w:eastAsia="Times New Roman" w:cs="Menlo"/>
+          <w:color w:val="808080"/>
+          <w:sz w:val="18"/>
+          <w:szCs w:val="18"/>
+        </w:rPr>
+        <w:t>&gt;</w:t>
+      </w:r>
+    </w:p>
+    <w:p>
+      <w:pPr>
+        <w:shd w:val="clear" w:color="auto" w:fill="1E1E1E"/>
+        <w:spacing w:line="270" w:lineRule="atLeast"/>
+        <w:rPr>
+          <w:rFonts w:eastAsia="Times New Roman" w:cs="Menlo"/>
+          <w:color w:val="808080"/>
+          <w:sz w:val="18"/>
+          <w:szCs w:val="18"/>
+        </w:rPr>
+      </w:pPr>
+      <w:r>
+        <w:rPr>
+          <w:noProof/>
+        </w:rPr>
+        <w:drawing>
+          <wp:anchor distT="0" distB="0" distL="114300" distR="114300" simplePos="0" relativeHeight="251675648" behindDoc="0" locked="0" layoutInCell="1" allowOverlap="1" wp14:anchorId="30111B2B" wp14:editId="73462A25">
+            <wp:simplePos x="0" y="0"/>
+            <wp:positionH relativeFrom="column">
+              <wp:posOffset>-160655</wp:posOffset>
+            </wp:positionH>
+            <wp:positionV relativeFrom="paragraph">
+              <wp:posOffset>340995</wp:posOffset>
+            </wp:positionV>
+            <wp:extent cx="5941060" cy="1400175"/>
+            <wp:effectExtent l="0" t="0" r="2540" b="0"/>
+            <wp:wrapTight wrapText="bothSides">
+              <wp:wrapPolygon edited="0">
+                <wp:start x="0" y="0"/>
+                <wp:lineTo x="0" y="21159"/>
+                <wp:lineTo x="21517" y="21159"/>
+                <wp:lineTo x="21517" y="0"/>
+                <wp:lineTo x="0" y="0"/>
+              </wp:wrapPolygon>
+            </wp:wrapTight>
+            <wp:docPr id="31" name="Afbeelding 31"/>
+            <wp:cNvGraphicFramePr>
+              <a:graphicFrameLocks xmlns:a="http://schemas.openxmlformats.org/drawingml/2006/main" noChangeAspect="1"/>
+            </wp:cNvGraphicFramePr>
+            <a:graphic xmlns:a="http://schemas.openxmlformats.org/drawingml/2006/main">
+              <a:graphicData uri="http://schemas.openxmlformats.org/drawingml/2006/picture">
+                <pic:pic xmlns:pic="http://schemas.openxmlformats.org/drawingml/2006/picture">
+                  <pic:nvPicPr>
+                    <pic:cNvPr id="31" name="Schermafbeelding 2017-11-16 om 17.10.12.png"/>
+                    <pic:cNvPicPr/>
+                  </pic:nvPicPr>
+                  <pic:blipFill>
+                    <a:blip r:embed="rId23">
+                      <a:extLst>
+                        <a:ext uri="{28A0092B-C50C-407E-A947-70E740481C1C}">
+                          <a14:useLocalDpi xmlns:a14="http://schemas.microsoft.com/office/drawing/2010/main" val="0"/>
+                        </a:ext>
+                      </a:extLst>
+                    </a:blip>
+                    <a:stretch>
+                      <a:fillRect/>
+                    </a:stretch>
+                  </pic:blipFill>
+                  <pic:spPr>
+                    <a:xfrm>
+                      <a:off x="0" y="0"/>
+                      <a:ext cx="5941060" cy="1400175"/>
+                    </a:xfrm>
+                    <a:prstGeom prst="rect">
+                      <a:avLst/>
+                    </a:prstGeom>
+                  </pic:spPr>
+                </pic:pic>
+              </a:graphicData>
+            </a:graphic>
+            <wp14:sizeRelH relativeFrom="page">
+              <wp14:pctWidth>0</wp14:pctWidth>
+            </wp14:sizeRelH>
+            <wp14:sizeRelV relativeFrom="page">
+              <wp14:pctHeight>0</wp14:pctHeight>
+            </wp14:sizeRelV>
+          </wp:anchor>
+        </w:drawing>
+      </w:r>
+      <w:r>
+        <w:rPr>
+          <w:rFonts w:eastAsia="Times New Roman" w:cs="Menlo"/>
+          <w:color w:val="808080"/>
+          <w:sz w:val="18"/>
+          <w:szCs w:val="18"/>
+        </w:rPr>
+        <w:t>&lt;/</w:t>
+      </w:r>
+      <w:r>
+        <w:rPr>
+          <w:rFonts w:eastAsia="Times New Roman" w:cs="Menlo"/>
+          <w:color w:val="569CD6"/>
+          <w:sz w:val="18"/>
+          <w:szCs w:val="18"/>
+        </w:rPr>
+        <w:t>ul</w:t>
+      </w:r>
+    </w:p>
+    <w:p>
+      <w:pPr>
+        <w:pStyle w:val="Kop1"/>
+        <w:rPr>
+          <w:lang w:eastAsia="en-US"/>
+        </w:rPr>
+      </w:pPr>
+      <w:r>
+        <w:rPr>
+          <w:lang w:eastAsia="en-US"/>
+        </w:rPr>
+        <w:t>Kolommen Centreren</w:t>
+      </w:r>
+    </w:p>
+    <w:p>
+      <w:pPr>
+        <w:rPr>
+          <w:lang w:eastAsia="en-US"/>
+        </w:rPr>
+      </w:pPr>
+    </w:p>
+    <w:p>
+      <w:pPr>
+        <w:jc w:val="both"/>
+        <w:rPr>
+          <w:lang w:eastAsia="en-US"/>
+        </w:rPr>
+      </w:pPr>
+      <w:r>
+        <w:rPr>
+          <w:lang w:eastAsia="en-US"/>
+        </w:rPr>
+        <w:t xml:space="preserve">Foundation kan kolommen makkelijk centreren door er een klasse bij te zetten. Bij Bootstrap gebruiken ze offset om kolommen te centreren. Je moet de offset berekenen </w:t>
+      </w:r>
+      <w:r>
+        <w:rPr>
+          <w:lang w:eastAsia="en-US"/>
+        </w:rPr>
+        <w:t>door: 12 grid</w:t>
+      </w:r>
+      <w:r>
+        <w:rPr>
+          <w:lang w:eastAsia="en-US"/>
+        </w:rPr>
+        <w:t xml:space="preserve"> </w:t>
+      </w:r>
+      <w:r>
+        <w:rPr>
+          <w:rFonts w:eastAsia="Helvetica" w:cs="Helvetica"/>
+          <w:lang w:eastAsia="en-US"/>
+        </w:rPr>
+        <w:t>-</w:t>
+      </w:r>
+      <w:r>
+        <w:rPr>
+          <w:lang w:eastAsia="en-US"/>
+        </w:rPr>
+        <w:t xml:space="preserve"> kolom van 2 die je maakt en daar de helft van.</w:t>
+      </w:r>
+      <w:r>
+        <w:rPr>
+          <w:lang w:eastAsia="en-US"/>
+        </w:rPr>
+        <w:t xml:space="preserve"> Vb:</w:t>
+      </w:r>
+      <w:r>
+        <w:rPr>
+          <w:lang w:eastAsia="en-US"/>
+        </w:rPr>
+        <w:t xml:space="preserve"> (12-2) / 2 = 5</w:t>
+      </w:r>
+    </w:p>
+    <w:p>
+      <w:pPr>
+        <w:pStyle w:val="Kop2"/>
+        <w:rPr>
+          <w:lang w:eastAsia="en-US"/>
+        </w:rPr>
+      </w:pPr>
+      <w:r>
+        <w:rPr>
+          <w:lang w:eastAsia="en-US"/>
+        </w:rPr>
+        <w:t>Foundation</w:t>
+      </w:r>
+    </w:p>
     <w:p>
       <w:pPr>
         <w:pBdr>
           <w:bottom w:val="single" w:sz="4" w:space="1" w:color="auto"/>
         </w:pBdr>
+        <w:jc w:val="both"/>
         <w:rPr>
           <w:lang w:eastAsia="en-US"/>
         </w:rPr>
@@ -8040,688 +7497,1298 @@
     </w:p>
     <w:p>
       <w:pPr>
-        <w:jc w:val="left"/>
-        <w:rPr>
-          <w:rFonts w:ascii="Times New Roman" w:eastAsia="Times New Roman" w:hAnsi="Times New Roman"/>
-        </w:rPr>
-      </w:pPr>
-    </w:p>
-    <w:tbl>
-      <w:tblPr>
-        <w:tblStyle w:val="Tabelraster"/>
-        <w:tblW w:w="0" w:type="auto"/>
-        <w:jc w:val="center"/>
-        <w:tblBorders>
-          <w:top w:val="none" w:sz="0" w:space="0" w:color="auto"/>
-          <w:left w:val="none" w:sz="0" w:space="0" w:color="auto"/>
-          <w:bottom w:val="none" w:sz="0" w:space="0" w:color="auto"/>
-          <w:right w:val="none" w:sz="0" w:space="0" w:color="auto"/>
-          <w:insideH w:val="none" w:sz="0" w:space="0" w:color="auto"/>
-          <w:insideV w:val="none" w:sz="0" w:space="0" w:color="auto"/>
-        </w:tblBorders>
-        <w:tblLook w:val="04A0" w:firstRow="1" w:lastRow="0" w:firstColumn="1" w:lastColumn="0" w:noHBand="0" w:noVBand="1"/>
-      </w:tblPr>
-      <w:tblGrid>
-        <w:gridCol w:w="4528"/>
-        <w:gridCol w:w="4528"/>
-      </w:tblGrid>
-      <w:tr>
-        <w:trPr>
-          <w:jc w:val="center"/>
-        </w:trPr>
-        <w:tc>
-          <w:tcPr>
-            <w:tcW w:w="4528" w:type="dxa"/>
-          </w:tcPr>
-          <w:p>
-            <w:pPr>
-              <w:jc w:val="left"/>
-            </w:pPr>
-            <w:r>
-              <w:rPr>
-                <w:rFonts w:eastAsia="Times New Roman"/>
-              </w:rPr>
-              <w:t xml:space="preserve">Foundation kan kolommen makkelijk centreren met de </w:t>
-            </w:r>
-            <w:proofErr w:type="spellStart"/>
-            <w:r>
-              <w:rPr>
-                <w:rFonts w:eastAsia="Times New Roman"/>
-              </w:rPr>
-              <w:t>centered</w:t>
-            </w:r>
-            <w:proofErr w:type="spellEnd"/>
-            <w:r>
-              <w:rPr>
-                <w:rFonts w:eastAsia="Times New Roman"/>
-              </w:rPr>
-              <w:t xml:space="preserve"> columns syntax.</w:t>
-            </w:r>
-          </w:p>
-          <w:p>
-            <w:pPr>
-              <w:jc w:val="left"/>
-              <w:rPr>
-                <w:rFonts w:ascii="Times New Roman" w:eastAsia="Times New Roman" w:hAnsi="Times New Roman"/>
-              </w:rPr>
-            </w:pPr>
-          </w:p>
-        </w:tc>
-        <w:tc>
-          <w:tcPr>
-            <w:tcW w:w="4528" w:type="dxa"/>
-          </w:tcPr>
-          <w:p>
-            <w:pPr>
-              <w:jc w:val="left"/>
-              <w:rPr>
-                <w:rFonts w:eastAsia="Times New Roman"/>
-              </w:rPr>
-            </w:pPr>
-            <w:r>
-              <w:rPr>
-                <w:rFonts w:eastAsia="Times New Roman"/>
-              </w:rPr>
-              <w:t>Bootstrap gebruikt offset om de kolommen te centreren. Je moet de offset berekenen gelijk aan de helft van de resterende grootte.</w:t>
-            </w:r>
-          </w:p>
-          <w:p>
-            <w:pPr>
-              <w:jc w:val="left"/>
-              <w:rPr>
-                <w:rFonts w:eastAsia="Times New Roman"/>
-              </w:rPr>
-            </w:pPr>
-          </w:p>
-        </w:tc>
-      </w:tr>
-      <w:tr>
-        <w:trPr>
-          <w:jc w:val="center"/>
-        </w:trPr>
-        <w:tc>
-          <w:tcPr>
-            <w:tcW w:w="4528" w:type="dxa"/>
-          </w:tcPr>
-          <w:p>
-            <w:pPr>
-              <w:jc w:val="left"/>
-              <w:rPr>
-                <w:rFonts w:ascii="Times New Roman" w:eastAsia="Times New Roman" w:hAnsi="Times New Roman"/>
-                <w:noProof/>
-              </w:rPr>
-            </w:pPr>
-            <w:r>
-              <w:rPr>
-                <w:rFonts w:ascii="Times New Roman" w:eastAsia="Times New Roman" w:hAnsi="Times New Roman"/>
-                <w:noProof/>
-              </w:rPr>
-              <w:drawing>
-                <wp:inline distT="0" distB="0" distL="0" distR="0" wp14:anchorId="3BC4A933" wp14:editId="029BD01D">
-                  <wp:extent cx="2621969" cy="725336"/>
-                  <wp:effectExtent l="0" t="0" r="0" b="11430"/>
-                  <wp:docPr id="10" name="Afbeelding 10"/>
-                  <wp:cNvGraphicFramePr>
-                    <a:graphicFrameLocks xmlns:a="http://schemas.openxmlformats.org/drawingml/2006/main" noChangeAspect="1"/>
-                  </wp:cNvGraphicFramePr>
-                  <a:graphic xmlns:a="http://schemas.openxmlformats.org/drawingml/2006/main">
-                    <a:graphicData uri="http://schemas.openxmlformats.org/drawingml/2006/picture">
-                      <pic:pic xmlns:pic="http://schemas.openxmlformats.org/drawingml/2006/picture">
-                        <pic:nvPicPr>
-                          <pic:cNvPr id="10" name="Schermafbeelding 2017-10-03 om 15.19.45.png"/>
-                          <pic:cNvPicPr/>
-                        </pic:nvPicPr>
-                        <pic:blipFill>
-                          <a:blip r:embed="rId12" cstate="print">
-                            <a:extLst>
-                              <a:ext uri="{28A0092B-C50C-407E-A947-70E740481C1C}">
-                                <a14:useLocalDpi xmlns:a14="http://schemas.microsoft.com/office/drawing/2010/main" val="0"/>
-                              </a:ext>
-                            </a:extLst>
-                          </a:blip>
-                          <a:stretch>
-                            <a:fillRect/>
-                          </a:stretch>
-                        </pic:blipFill>
-                        <pic:spPr>
-                          <a:xfrm>
-                            <a:off x="0" y="0"/>
-                            <a:ext cx="2680615" cy="741560"/>
-                          </a:xfrm>
-                          <a:prstGeom prst="rect">
-                            <a:avLst/>
-                          </a:prstGeom>
-                        </pic:spPr>
-                      </pic:pic>
-                    </a:graphicData>
-                  </a:graphic>
-                </wp:inline>
-              </w:drawing>
-            </w:r>
-          </w:p>
-        </w:tc>
-        <w:tc>
-          <w:tcPr>
-            <w:tcW w:w="4528" w:type="dxa"/>
-          </w:tcPr>
-          <w:p>
-            <w:pPr>
-              <w:rPr>
-                <w:rFonts w:eastAsia="Times New Roman"/>
-              </w:rPr>
-            </w:pPr>
-            <w:r>
-              <w:rPr>
-                <w:rFonts w:ascii="Times New Roman" w:eastAsia="Times New Roman" w:hAnsi="Times New Roman"/>
-                <w:noProof/>
-              </w:rPr>
-              <w:drawing>
-                <wp:inline distT="0" distB="0" distL="0" distR="0" wp14:anchorId="0F8DAE8D" wp14:editId="496E1E1B">
-                  <wp:extent cx="2621969" cy="483855"/>
-                  <wp:effectExtent l="0" t="0" r="0" b="0"/>
-                  <wp:docPr id="11" name="Afbeelding 11"/>
-                  <wp:cNvGraphicFramePr>
-                    <a:graphicFrameLocks xmlns:a="http://schemas.openxmlformats.org/drawingml/2006/main" noChangeAspect="1"/>
-                  </wp:cNvGraphicFramePr>
-                  <a:graphic xmlns:a="http://schemas.openxmlformats.org/drawingml/2006/main">
-                    <a:graphicData uri="http://schemas.openxmlformats.org/drawingml/2006/picture">
-                      <pic:pic xmlns:pic="http://schemas.openxmlformats.org/drawingml/2006/picture">
-                        <pic:nvPicPr>
-                          <pic:cNvPr id="11" name="Schermafbeelding 2017-10-03 om 15.26.05.png"/>
-                          <pic:cNvPicPr/>
-                        </pic:nvPicPr>
-                        <pic:blipFill>
-                          <a:blip r:embed="rId13" cstate="print">
-                            <a:extLst>
-                              <a:ext uri="{28A0092B-C50C-407E-A947-70E740481C1C}">
-                                <a14:useLocalDpi xmlns:a14="http://schemas.microsoft.com/office/drawing/2010/main" val="0"/>
-                              </a:ext>
-                            </a:extLst>
-                          </a:blip>
-                          <a:stretch>
-                            <a:fillRect/>
-                          </a:stretch>
-                        </pic:blipFill>
-                        <pic:spPr>
-                          <a:xfrm>
-                            <a:off x="0" y="0"/>
-                            <a:ext cx="3068111" cy="566185"/>
-                          </a:xfrm>
-                          <a:prstGeom prst="rect">
-                            <a:avLst/>
-                          </a:prstGeom>
-                        </pic:spPr>
-                      </pic:pic>
-                    </a:graphicData>
-                  </a:graphic>
-                </wp:inline>
-              </w:drawing>
-            </w:r>
-          </w:p>
-        </w:tc>
-      </w:tr>
-    </w:tbl>
-    <w:p>
-      <w:pPr>
-        <w:pBdr>
-          <w:bottom w:val="single" w:sz="4" w:space="1" w:color="auto"/>
-        </w:pBdr>
-        <w:jc w:val="left"/>
-        <w:rPr>
-          <w:rFonts w:ascii="Times New Roman" w:eastAsia="Times New Roman" w:hAnsi="Times New Roman"/>
-        </w:rPr>
-      </w:pPr>
+        <w:shd w:val="clear" w:color="auto" w:fill="1E1E1E"/>
+        <w:spacing w:line="270" w:lineRule="atLeast"/>
+        <w:rPr>
+          <w:rFonts w:eastAsia="Times New Roman" w:cs="Menlo"/>
+          <w:color w:val="D4D4D4"/>
+          <w:sz w:val="18"/>
+          <w:szCs w:val="18"/>
+          <w:lang w:val="en-US"/>
+        </w:rPr>
+      </w:pPr>
+      <w:r>
+        <w:rPr>
+          <w:rFonts w:eastAsia="Times New Roman" w:cs="Menlo"/>
+          <w:color w:val="808080"/>
+          <w:sz w:val="18"/>
+          <w:szCs w:val="18"/>
+          <w:lang w:val="en-US"/>
+        </w:rPr>
+        <w:t>&lt;</w:t>
+      </w:r>
+      <w:r>
+        <w:rPr>
+          <w:rFonts w:eastAsia="Times New Roman" w:cs="Menlo"/>
+          <w:color w:val="569CD6"/>
+          <w:sz w:val="18"/>
+          <w:szCs w:val="18"/>
+          <w:lang w:val="en-US"/>
+        </w:rPr>
+        <w:t>div</w:t>
+      </w:r>
+      <w:r>
+        <w:rPr>
+          <w:rFonts w:eastAsia="Times New Roman" w:cs="Menlo"/>
+          <w:color w:val="D4D4D4"/>
+          <w:sz w:val="18"/>
+          <w:szCs w:val="18"/>
+          <w:lang w:val="en-US"/>
+        </w:rPr>
+        <w:t xml:space="preserve"> </w:t>
+      </w:r>
+      <w:r>
+        <w:rPr>
+          <w:rFonts w:eastAsia="Times New Roman" w:cs="Menlo"/>
+          <w:color w:val="9CDCFE"/>
+          <w:sz w:val="18"/>
+          <w:szCs w:val="18"/>
+          <w:lang w:val="en-US"/>
+        </w:rPr>
+        <w:t>class</w:t>
+      </w:r>
+      <w:r>
+        <w:rPr>
+          <w:rFonts w:eastAsia="Times New Roman" w:cs="Menlo"/>
+          <w:color w:val="D4D4D4"/>
+          <w:sz w:val="18"/>
+          <w:szCs w:val="18"/>
+          <w:lang w:val="en-US"/>
+        </w:rPr>
+        <w:t>=</w:t>
+      </w:r>
+      <w:r>
+        <w:rPr>
+          <w:rFonts w:eastAsia="Times New Roman" w:cs="Menlo"/>
+          <w:color w:val="CE9178"/>
+          <w:sz w:val="18"/>
+          <w:szCs w:val="18"/>
+          <w:lang w:val="en-US"/>
+        </w:rPr>
+        <w:t>"row"</w:t>
+      </w:r>
+      <w:r>
+        <w:rPr>
+          <w:rFonts w:eastAsia="Times New Roman" w:cs="Menlo"/>
+          <w:color w:val="808080"/>
+          <w:sz w:val="18"/>
+          <w:szCs w:val="18"/>
+          <w:lang w:val="en-US"/>
+        </w:rPr>
+        <w:t>&gt;</w:t>
+      </w:r>
+    </w:p>
+    <w:p>
+      <w:pPr>
+        <w:shd w:val="clear" w:color="auto" w:fill="1E1E1E"/>
+        <w:spacing w:line="270" w:lineRule="atLeast"/>
+        <w:rPr>
+          <w:rFonts w:eastAsia="Times New Roman" w:cs="Menlo"/>
+          <w:color w:val="D4D4D4"/>
+          <w:sz w:val="18"/>
+          <w:szCs w:val="18"/>
+          <w:lang w:val="en-US"/>
+        </w:rPr>
+      </w:pPr>
+      <w:r>
+        <w:rPr>
+          <w:rFonts w:eastAsia="Times New Roman" w:cs="Menlo"/>
+          <w:color w:val="D4D4D4"/>
+          <w:sz w:val="18"/>
+          <w:szCs w:val="18"/>
+          <w:lang w:val="en-US"/>
+        </w:rPr>
+        <w:t xml:space="preserve">    </w:t>
+      </w:r>
+      <w:r>
+        <w:rPr>
+          <w:rFonts w:eastAsia="Times New Roman" w:cs="Menlo"/>
+          <w:color w:val="808080"/>
+          <w:sz w:val="18"/>
+          <w:szCs w:val="18"/>
+          <w:lang w:val="en-US"/>
+        </w:rPr>
+        <w:t>&lt;</w:t>
+      </w:r>
+      <w:r>
+        <w:rPr>
+          <w:rFonts w:eastAsia="Times New Roman" w:cs="Menlo"/>
+          <w:color w:val="569CD6"/>
+          <w:sz w:val="18"/>
+          <w:szCs w:val="18"/>
+          <w:lang w:val="en-US"/>
+        </w:rPr>
+        <w:t>div</w:t>
+      </w:r>
+      <w:r>
+        <w:rPr>
+          <w:rFonts w:eastAsia="Times New Roman" w:cs="Menlo"/>
+          <w:color w:val="D4D4D4"/>
+          <w:sz w:val="18"/>
+          <w:szCs w:val="18"/>
+          <w:lang w:val="en-US"/>
+        </w:rPr>
+        <w:t xml:space="preserve"> </w:t>
+      </w:r>
+      <w:r>
+        <w:rPr>
+          <w:rFonts w:eastAsia="Times New Roman" w:cs="Menlo"/>
+          <w:color w:val="9CDCFE"/>
+          <w:sz w:val="18"/>
+          <w:szCs w:val="18"/>
+          <w:lang w:val="en-US"/>
+        </w:rPr>
+        <w:t>class</w:t>
+      </w:r>
+      <w:r>
+        <w:rPr>
+          <w:rFonts w:eastAsia="Times New Roman" w:cs="Menlo"/>
+          <w:color w:val="D4D4D4"/>
+          <w:sz w:val="18"/>
+          <w:szCs w:val="18"/>
+          <w:lang w:val="en-US"/>
+        </w:rPr>
+        <w:t>=</w:t>
+      </w:r>
+      <w:r>
+        <w:rPr>
+          <w:rFonts w:eastAsia="Times New Roman" w:cs="Menlo"/>
+          <w:color w:val="CE9178"/>
+          <w:sz w:val="18"/>
+          <w:szCs w:val="18"/>
+          <w:lang w:val="en-US"/>
+        </w:rPr>
+        <w:t>"small-2</w:t>
+      </w:r>
+      <w:r>
+        <w:rPr>
+          <w:rFonts w:eastAsia="Times New Roman" w:cs="Menlo"/>
+          <w:color w:val="CE9178"/>
+          <w:sz w:val="18"/>
+          <w:szCs w:val="18"/>
+          <w:lang w:val="en-US"/>
+        </w:rPr>
+        <w:t xml:space="preserve"> small-centered columns"</w:t>
+      </w:r>
+      <w:r>
+        <w:rPr>
+          <w:rFonts w:eastAsia="Times New Roman" w:cs="Menlo"/>
+          <w:color w:val="808080"/>
+          <w:sz w:val="18"/>
+          <w:szCs w:val="18"/>
+          <w:lang w:val="en-US"/>
+        </w:rPr>
+        <w:t>&gt;</w:t>
+      </w:r>
+    </w:p>
+    <w:p>
+      <w:pPr>
+        <w:shd w:val="clear" w:color="auto" w:fill="1E1E1E"/>
+        <w:spacing w:line="270" w:lineRule="atLeast"/>
+        <w:rPr>
+          <w:rFonts w:eastAsia="Times New Roman" w:cs="Menlo"/>
+          <w:color w:val="D4D4D4"/>
+          <w:sz w:val="18"/>
+          <w:szCs w:val="18"/>
+        </w:rPr>
+      </w:pPr>
+      <w:r>
+        <w:rPr>
+          <w:rFonts w:eastAsia="Times New Roman" w:cs="Menlo"/>
+          <w:color w:val="D4D4D4"/>
+          <w:sz w:val="18"/>
+          <w:szCs w:val="18"/>
+          <w:lang w:val="en-US"/>
+        </w:rPr>
+        <w:t xml:space="preserve">        </w:t>
+      </w:r>
+      <w:r>
+        <w:rPr>
+          <w:rFonts w:eastAsia="Times New Roman" w:cs="Menlo"/>
+          <w:color w:val="608B4E"/>
+          <w:sz w:val="18"/>
+          <w:szCs w:val="18"/>
+        </w:rPr>
+        <w:t>&lt;!-- ... --&gt;</w:t>
+      </w:r>
+    </w:p>
+    <w:p>
+      <w:pPr>
+        <w:shd w:val="clear" w:color="auto" w:fill="1E1E1E"/>
+        <w:spacing w:line="270" w:lineRule="atLeast"/>
+        <w:rPr>
+          <w:rFonts w:eastAsia="Times New Roman" w:cs="Menlo"/>
+          <w:color w:val="D4D4D4"/>
+          <w:sz w:val="18"/>
+          <w:szCs w:val="18"/>
+        </w:rPr>
+      </w:pPr>
+      <w:r>
+        <w:rPr>
+          <w:rFonts w:eastAsia="Times New Roman" w:cs="Menlo"/>
+          <w:color w:val="D4D4D4"/>
+          <w:sz w:val="18"/>
+          <w:szCs w:val="18"/>
+        </w:rPr>
+        <w:t xml:space="preserve">    </w:t>
+      </w:r>
+      <w:r>
+        <w:rPr>
+          <w:rFonts w:eastAsia="Times New Roman" w:cs="Menlo"/>
+          <w:color w:val="808080"/>
+          <w:sz w:val="18"/>
+          <w:szCs w:val="18"/>
+        </w:rPr>
+        <w:t>&lt;/</w:t>
+      </w:r>
+      <w:r>
+        <w:rPr>
+          <w:rFonts w:eastAsia="Times New Roman" w:cs="Menlo"/>
+          <w:color w:val="569CD6"/>
+          <w:sz w:val="18"/>
+          <w:szCs w:val="18"/>
+        </w:rPr>
+        <w:t>div</w:t>
+      </w:r>
+      <w:r>
+        <w:rPr>
+          <w:rFonts w:eastAsia="Times New Roman" w:cs="Menlo"/>
+          <w:color w:val="808080"/>
+          <w:sz w:val="18"/>
+          <w:szCs w:val="18"/>
+        </w:rPr>
+        <w:t>&gt;</w:t>
+      </w:r>
+    </w:p>
+    <w:p>
+      <w:pPr>
+        <w:shd w:val="clear" w:color="auto" w:fill="1E1E1E"/>
+        <w:spacing w:line="270" w:lineRule="atLeast"/>
+        <w:rPr>
+          <w:rFonts w:eastAsia="Times New Roman" w:cs="Menlo"/>
+          <w:color w:val="D4D4D4"/>
+          <w:sz w:val="18"/>
+          <w:szCs w:val="18"/>
+        </w:rPr>
+      </w:pPr>
+      <w:r>
+        <w:rPr>
+          <w:rFonts w:eastAsia="Times New Roman" w:cs="Menlo"/>
+          <w:color w:val="808080"/>
+          <w:sz w:val="18"/>
+          <w:szCs w:val="18"/>
+        </w:rPr>
+        <w:t>&lt;/</w:t>
+      </w:r>
+      <w:r>
+        <w:rPr>
+          <w:rFonts w:eastAsia="Times New Roman" w:cs="Menlo"/>
+          <w:color w:val="569CD6"/>
+          <w:sz w:val="18"/>
+          <w:szCs w:val="18"/>
+        </w:rPr>
+        <w:t>div</w:t>
+      </w:r>
+      <w:r>
+        <w:rPr>
+          <w:rFonts w:eastAsia="Times New Roman" w:cs="Menlo"/>
+          <w:color w:val="808080"/>
+          <w:sz w:val="18"/>
+          <w:szCs w:val="18"/>
+        </w:rPr>
+        <w:t>&gt;</w:t>
+      </w:r>
+    </w:p>
+    <w:p>
+      <w:pPr>
+        <w:pStyle w:val="Kop2"/>
+        <w:rPr>
+          <w:lang w:eastAsia="en-US"/>
+        </w:rPr>
+      </w:pPr>
+      <w:r>
+        <w:rPr>
+          <w:lang w:eastAsia="en-US"/>
+        </w:rPr>
+        <w:t>Bootstrap</w:t>
+      </w:r>
+    </w:p>
+    <w:p>
+      <w:pPr>
+        <w:rPr>
+          <w:lang w:eastAsia="en-US"/>
+        </w:rPr>
+      </w:pPr>
+    </w:p>
+    <w:p>
+      <w:pPr>
+        <w:shd w:val="clear" w:color="auto" w:fill="1E1E1E"/>
+        <w:spacing w:line="270" w:lineRule="atLeast"/>
+        <w:rPr>
+          <w:rFonts w:eastAsia="Times New Roman" w:cs="Menlo"/>
+          <w:color w:val="D4D4D4"/>
+          <w:sz w:val="18"/>
+          <w:szCs w:val="18"/>
+          <w:lang w:val="en-US"/>
+        </w:rPr>
+      </w:pPr>
+      <w:r>
+        <w:rPr>
+          <w:rFonts w:eastAsia="Times New Roman" w:cs="Menlo"/>
+          <w:color w:val="808080"/>
+          <w:sz w:val="18"/>
+          <w:szCs w:val="18"/>
+          <w:lang w:val="en-US"/>
+        </w:rPr>
+        <w:t>&lt;</w:t>
+      </w:r>
+      <w:r>
+        <w:rPr>
+          <w:rFonts w:eastAsia="Times New Roman" w:cs="Menlo"/>
+          <w:color w:val="569CD6"/>
+          <w:sz w:val="18"/>
+          <w:szCs w:val="18"/>
+          <w:lang w:val="en-US"/>
+        </w:rPr>
+        <w:t>div</w:t>
+      </w:r>
+      <w:r>
+        <w:rPr>
+          <w:rFonts w:eastAsia="Times New Roman" w:cs="Menlo"/>
+          <w:color w:val="D4D4D4"/>
+          <w:sz w:val="18"/>
+          <w:szCs w:val="18"/>
+          <w:lang w:val="en-US"/>
+        </w:rPr>
+        <w:t xml:space="preserve"> </w:t>
+      </w:r>
+      <w:r>
+        <w:rPr>
+          <w:rFonts w:eastAsia="Times New Roman" w:cs="Menlo"/>
+          <w:color w:val="9CDCFE"/>
+          <w:sz w:val="18"/>
+          <w:szCs w:val="18"/>
+          <w:lang w:val="en-US"/>
+        </w:rPr>
+        <w:t>class</w:t>
+      </w:r>
+      <w:r>
+        <w:rPr>
+          <w:rFonts w:eastAsia="Times New Roman" w:cs="Menlo"/>
+          <w:color w:val="D4D4D4"/>
+          <w:sz w:val="18"/>
+          <w:szCs w:val="18"/>
+          <w:lang w:val="en-US"/>
+        </w:rPr>
+        <w:t>=</w:t>
+      </w:r>
+      <w:r>
+        <w:rPr>
+          <w:rFonts w:eastAsia="Times New Roman" w:cs="Menlo"/>
+          <w:color w:val="CE9178"/>
+          <w:sz w:val="18"/>
+          <w:szCs w:val="18"/>
+          <w:lang w:val="en-US"/>
+        </w:rPr>
+        <w:t>"row"</w:t>
+      </w:r>
+      <w:r>
+        <w:rPr>
+          <w:rFonts w:eastAsia="Times New Roman" w:cs="Menlo"/>
+          <w:color w:val="808080"/>
+          <w:sz w:val="18"/>
+          <w:szCs w:val="18"/>
+          <w:lang w:val="en-US"/>
+        </w:rPr>
+        <w:t>&gt;</w:t>
+      </w:r>
+    </w:p>
+    <w:p>
+      <w:pPr>
+        <w:shd w:val="clear" w:color="auto" w:fill="1E1E1E"/>
+        <w:spacing w:line="270" w:lineRule="atLeast"/>
+        <w:rPr>
+          <w:rFonts w:eastAsia="Times New Roman" w:cs="Menlo"/>
+          <w:color w:val="D4D4D4"/>
+          <w:sz w:val="18"/>
+          <w:szCs w:val="18"/>
+          <w:lang w:val="en-US"/>
+        </w:rPr>
+      </w:pPr>
+      <w:r>
+        <w:rPr>
+          <w:rFonts w:eastAsia="Times New Roman" w:cs="Menlo"/>
+          <w:color w:val="D4D4D4"/>
+          <w:sz w:val="18"/>
+          <w:szCs w:val="18"/>
+          <w:lang w:val="en-US"/>
+        </w:rPr>
+        <w:t xml:space="preserve">    </w:t>
+      </w:r>
+      <w:r>
+        <w:rPr>
+          <w:rFonts w:eastAsia="Times New Roman" w:cs="Menlo"/>
+          <w:color w:val="808080"/>
+          <w:sz w:val="18"/>
+          <w:szCs w:val="18"/>
+          <w:lang w:val="en-US"/>
+        </w:rPr>
+        <w:t>&lt;</w:t>
+      </w:r>
+      <w:r>
+        <w:rPr>
+          <w:rFonts w:eastAsia="Times New Roman" w:cs="Menlo"/>
+          <w:color w:val="569CD6"/>
+          <w:sz w:val="18"/>
+          <w:szCs w:val="18"/>
+          <w:lang w:val="en-US"/>
+        </w:rPr>
+        <w:t>div</w:t>
+      </w:r>
+      <w:r>
+        <w:rPr>
+          <w:rFonts w:eastAsia="Times New Roman" w:cs="Menlo"/>
+          <w:color w:val="D4D4D4"/>
+          <w:sz w:val="18"/>
+          <w:szCs w:val="18"/>
+          <w:lang w:val="en-US"/>
+        </w:rPr>
+        <w:t xml:space="preserve"> </w:t>
+      </w:r>
+      <w:r>
+        <w:rPr>
+          <w:rFonts w:eastAsia="Times New Roman" w:cs="Menlo"/>
+          <w:color w:val="9CDCFE"/>
+          <w:sz w:val="18"/>
+          <w:szCs w:val="18"/>
+          <w:lang w:val="en-US"/>
+        </w:rPr>
+        <w:t>class</w:t>
+      </w:r>
+      <w:r>
+        <w:rPr>
+          <w:rFonts w:eastAsia="Times New Roman" w:cs="Menlo"/>
+          <w:color w:val="D4D4D4"/>
+          <w:sz w:val="18"/>
+          <w:szCs w:val="18"/>
+          <w:lang w:val="en-US"/>
+        </w:rPr>
+        <w:t>=</w:t>
+      </w:r>
+      <w:r>
+        <w:rPr>
+          <w:rFonts w:eastAsia="Times New Roman" w:cs="Menlo"/>
+          <w:color w:val="CE9178"/>
+          <w:sz w:val="18"/>
+          <w:szCs w:val="18"/>
+          <w:lang w:val="en-US"/>
+        </w:rPr>
+        <w:t>"col-md-2 col-md-offset-5"</w:t>
+      </w:r>
+      <w:r>
+        <w:rPr>
+          <w:rFonts w:eastAsia="Times New Roman" w:cs="Menlo"/>
+          <w:color w:val="808080"/>
+          <w:sz w:val="18"/>
+          <w:szCs w:val="18"/>
+          <w:lang w:val="en-US"/>
+        </w:rPr>
+        <w:t>&gt;</w:t>
+      </w:r>
+    </w:p>
+    <w:p>
+      <w:pPr>
+        <w:shd w:val="clear" w:color="auto" w:fill="1E1E1E"/>
+        <w:spacing w:line="270" w:lineRule="atLeast"/>
+        <w:rPr>
+          <w:rFonts w:eastAsia="Times New Roman" w:cs="Menlo"/>
+          <w:color w:val="D4D4D4"/>
+          <w:sz w:val="18"/>
+          <w:szCs w:val="18"/>
+          <w:lang w:val="en-US"/>
+        </w:rPr>
+      </w:pPr>
+      <w:r>
+        <w:rPr>
+          <w:rFonts w:eastAsia="Times New Roman" w:cs="Menlo"/>
+          <w:color w:val="D4D4D4"/>
+          <w:sz w:val="18"/>
+          <w:szCs w:val="18"/>
+          <w:lang w:val="en-US"/>
+        </w:rPr>
+        <w:t xml:space="preserve">        </w:t>
+      </w:r>
+      <w:r>
+        <w:rPr>
+          <w:rFonts w:eastAsia="Times New Roman" w:cs="Menlo"/>
+          <w:color w:val="608B4E"/>
+          <w:sz w:val="18"/>
+          <w:szCs w:val="18"/>
+          <w:lang w:val="en-US"/>
+        </w:rPr>
+        <w:t>&lt;!-- ... --&gt;</w:t>
+      </w:r>
+    </w:p>
+    <w:p>
+      <w:pPr>
+        <w:shd w:val="clear" w:color="auto" w:fill="1E1E1E"/>
+        <w:spacing w:line="270" w:lineRule="atLeast"/>
+        <w:rPr>
+          <w:rFonts w:eastAsia="Times New Roman" w:cs="Menlo"/>
+          <w:color w:val="D4D4D4"/>
+          <w:sz w:val="18"/>
+          <w:szCs w:val="18"/>
+          <w:lang w:val="en-US"/>
+        </w:rPr>
+      </w:pPr>
+      <w:r>
+        <w:rPr>
+          <w:rFonts w:eastAsia="Times New Roman" w:cs="Menlo"/>
+          <w:color w:val="D4D4D4"/>
+          <w:sz w:val="18"/>
+          <w:szCs w:val="18"/>
+          <w:lang w:val="en-US"/>
+        </w:rPr>
+        <w:t xml:space="preserve">    </w:t>
+      </w:r>
+      <w:r>
+        <w:rPr>
+          <w:rFonts w:eastAsia="Times New Roman" w:cs="Menlo"/>
+          <w:color w:val="808080"/>
+          <w:sz w:val="18"/>
+          <w:szCs w:val="18"/>
+          <w:lang w:val="en-US"/>
+        </w:rPr>
+        <w:t>&lt;/</w:t>
+      </w:r>
+      <w:r>
+        <w:rPr>
+          <w:rFonts w:eastAsia="Times New Roman" w:cs="Menlo"/>
+          <w:color w:val="569CD6"/>
+          <w:sz w:val="18"/>
+          <w:szCs w:val="18"/>
+          <w:lang w:val="en-US"/>
+        </w:rPr>
+        <w:t>div</w:t>
+      </w:r>
+      <w:r>
+        <w:rPr>
+          <w:rFonts w:eastAsia="Times New Roman" w:cs="Menlo"/>
+          <w:color w:val="808080"/>
+          <w:sz w:val="18"/>
+          <w:szCs w:val="18"/>
+          <w:lang w:val="en-US"/>
+        </w:rPr>
+        <w:t>&gt;</w:t>
+      </w:r>
+    </w:p>
+    <w:p>
+      <w:pPr>
+        <w:shd w:val="clear" w:color="auto" w:fill="1E1E1E"/>
+        <w:spacing w:line="270" w:lineRule="atLeast"/>
+        <w:rPr>
+          <w:rFonts w:eastAsia="Times New Roman" w:cs="Menlo"/>
+          <w:color w:val="D4D4D4"/>
+          <w:sz w:val="18"/>
+          <w:szCs w:val="18"/>
+          <w:lang w:val="en-US"/>
+        </w:rPr>
+      </w:pPr>
+      <w:r>
+        <w:rPr>
+          <w:rFonts w:eastAsia="Times New Roman" w:cs="Menlo"/>
+          <w:color w:val="808080"/>
+          <w:sz w:val="18"/>
+          <w:szCs w:val="18"/>
+          <w:lang w:val="en-US"/>
+        </w:rPr>
+        <w:t>&lt;/</w:t>
+      </w:r>
+      <w:r>
+        <w:rPr>
+          <w:rFonts w:eastAsia="Times New Roman" w:cs="Menlo"/>
+          <w:color w:val="569CD6"/>
+          <w:sz w:val="18"/>
+          <w:szCs w:val="18"/>
+          <w:lang w:val="en-US"/>
+        </w:rPr>
+        <w:t>div</w:t>
+      </w:r>
+    </w:p>
+    <w:p>
+      <w:pPr>
+        <w:pStyle w:val="Kop1"/>
+        <w:rPr>
+          <w:lang w:val="en-US"/>
+        </w:rPr>
+      </w:pPr>
+      <w:r>
+        <w:rPr>
+          <w:lang w:val="en-US"/>
+        </w:rPr>
+        <w:t>Sizing Units</w:t>
+      </w:r>
+    </w:p>
+    <w:p>
+      <w:pPr>
+        <w:pStyle w:val="Kop2"/>
+        <w:rPr>
+          <w:lang w:val="en-US"/>
+        </w:rPr>
+      </w:pPr>
+      <w:r>
+        <w:rPr>
+          <w:lang w:val="en-US"/>
+        </w:rPr>
+        <w:t>Foundation rems VS Bootstrap pixels</w:t>
+      </w:r>
+    </w:p>
+    <w:p>
+      <w:pPr>
+        <w:rPr>
+          <w:lang w:val="en-US"/>
+        </w:rPr>
+      </w:pPr>
+    </w:p>
+    <w:p>
+      <w:pPr>
+        <w:jc w:val="both"/>
+      </w:pPr>
+      <w:r>
+        <w:t>Het web is van nature flexibel. Desondanks werken we nog steeds vaak met pixels (een niet flexibele eenheid met een vaste</w:t>
+      </w:r>
+      <w:r>
+        <w:t xml:space="preserve"> waarde). Bij een em is dat anders. De basis van de waarde van een em is gerelateerd aan de lettergrootte. Deze lettergrootte is</w:t>
+      </w:r>
+      <w:r>
+        <w:t xml:space="preserve"> voor desktop browsers standaard</w:t>
+      </w:r>
+      <w:r>
+        <w:t xml:space="preserve"> 16px. Door de body en font-size van 100% te geven is 1em gelijk aan 16px. Voor mobiele browsers kan de waarde van het standaard lettergrootte verschillend zijn.</w:t>
+      </w:r>
     </w:p>
     <w:p/>
     <w:p>
       <w:pPr>
-        <w:jc w:val="left"/>
-      </w:pPr>
-      <w:r>
-        <w:rPr>
-          <w:b/>
-        </w:rPr>
-        <w:t>Conclusie:</w:t>
-      </w:r>
-      <w:r>
-        <w:t xml:space="preserve"> De syntax voor de </w:t>
-      </w:r>
-      <w:proofErr w:type="spellStart"/>
-      <w:r>
-        <w:t>grid</w:t>
-      </w:r>
-      <w:proofErr w:type="spellEnd"/>
-      <w:r>
-        <w:t xml:space="preserve"> system </w:t>
-      </w:r>
-      <w:r>
-        <w:t>is lichtjes anders.</w:t>
-      </w:r>
-      <w:r>
-        <w:t xml:space="preserve"> Foundation kan ook een &lt;</w:t>
-      </w:r>
-      <w:proofErr w:type="spellStart"/>
-      <w:r>
+        <w:pStyle w:val="Kop2"/>
+      </w:pPr>
+      <w:r>
+        <w:t>Rems vs ems</w:t>
+      </w:r>
+    </w:p>
+    <w:p>
+      <w:pPr>
+        <w:jc w:val="both"/>
+      </w:pPr>
+      <w:r>
+        <w:t xml:space="preserve">Het grootste probleem met em units is dat ze relatief zijn ten opzichte van de lettergrootte van hun eigen element. Als zodanig kunnen ze onverwachte resultaten veroorzaken. Voorbeeld: We willen 12px bekomen en default is het 16px. </w:t>
+      </w:r>
+      <w:r>
+        <w:t xml:space="preserve">Als we een lijst hebben die genest is in een andere lijst, zal de lettergrootte van de innerlijke lijst 75% van de grootte van de bovenliggende lijst zijn (in dit geval 9px). </w:t>
+      </w:r>
+    </w:p>
+    <w:p>
+      <w:r>
+        <w:rPr>
+          <w:noProof/>
+        </w:rPr>
+        <w:drawing>
+          <wp:anchor distT="0" distB="0" distL="114300" distR="114300" simplePos="0" relativeHeight="251676672" behindDoc="0" locked="0" layoutInCell="1" allowOverlap="1" wp14:anchorId="268ECC51" wp14:editId="64A7DD00">
+            <wp:simplePos x="0" y="0"/>
+            <wp:positionH relativeFrom="column">
+              <wp:posOffset>3723640</wp:posOffset>
+            </wp:positionH>
+            <wp:positionV relativeFrom="paragraph">
+              <wp:posOffset>111125</wp:posOffset>
+            </wp:positionV>
+            <wp:extent cx="1973580" cy="3385185"/>
+            <wp:effectExtent l="0" t="0" r="7620" b="0"/>
+            <wp:wrapTight wrapText="bothSides">
+              <wp:wrapPolygon edited="0">
+                <wp:start x="0" y="0"/>
+                <wp:lineTo x="0" y="21393"/>
+                <wp:lineTo x="21405" y="21393"/>
+                <wp:lineTo x="21405" y="0"/>
+                <wp:lineTo x="0" y="0"/>
+              </wp:wrapPolygon>
+            </wp:wrapTight>
+            <wp:docPr id="12" name="Afbeelding 12"/>
+            <wp:cNvGraphicFramePr>
+              <a:graphicFrameLocks xmlns:a="http://schemas.openxmlformats.org/drawingml/2006/main" noChangeAspect="1"/>
+            </wp:cNvGraphicFramePr>
+            <a:graphic xmlns:a="http://schemas.openxmlformats.org/drawingml/2006/main">
+              <a:graphicData uri="http://schemas.openxmlformats.org/drawingml/2006/picture">
+                <pic:pic xmlns:pic="http://schemas.openxmlformats.org/drawingml/2006/picture">
+                  <pic:nvPicPr>
+                    <pic:cNvPr id="12" name="Schermafbeelding 2017-10-03 om 17.52.04.png"/>
+                    <pic:cNvPicPr/>
+                  </pic:nvPicPr>
+                  <pic:blipFill>
+                    <a:blip r:embed="rId24">
+                      <a:extLst>
+                        <a:ext uri="{28A0092B-C50C-407E-A947-70E740481C1C}">
+                          <a14:useLocalDpi xmlns:a14="http://schemas.microsoft.com/office/drawing/2010/main" val="0"/>
+                        </a:ext>
+                      </a:extLst>
+                    </a:blip>
+                    <a:stretch>
+                      <a:fillRect/>
+                    </a:stretch>
+                  </pic:blipFill>
+                  <pic:spPr>
+                    <a:xfrm>
+                      <a:off x="0" y="0"/>
+                      <a:ext cx="1973580" cy="3385185"/>
+                    </a:xfrm>
+                    <a:prstGeom prst="rect">
+                      <a:avLst/>
+                    </a:prstGeom>
+                  </pic:spPr>
+                </pic:pic>
+              </a:graphicData>
+            </a:graphic>
+            <wp14:sizeRelH relativeFrom="page">
+              <wp14:pctWidth>0</wp14:pctWidth>
+            </wp14:sizeRelH>
+            <wp14:sizeRelV relativeFrom="page">
+              <wp14:pctHeight>0</wp14:pctHeight>
+            </wp14:sizeRelV>
+          </wp:anchor>
+        </w:drawing>
+      </w:r>
+    </w:p>
+    <w:p>
+      <w:pPr>
+        <w:shd w:val="clear" w:color="auto" w:fill="1E1E1E"/>
+        <w:spacing w:line="270" w:lineRule="atLeast"/>
+        <w:rPr>
+          <w:rFonts w:ascii="Menlo" w:eastAsia="Times New Roman" w:hAnsi="Menlo" w:cs="Menlo"/>
+          <w:color w:val="D4D4D4"/>
+          <w:sz w:val="18"/>
+          <w:szCs w:val="18"/>
+          <w:lang w:val="en-US"/>
+        </w:rPr>
+      </w:pPr>
+      <w:r>
+        <w:rPr>
+          <w:rFonts w:ascii="Menlo" w:eastAsia="Times New Roman" w:hAnsi="Menlo" w:cs="Menlo"/>
+          <w:color w:val="D7BA7D"/>
+          <w:sz w:val="18"/>
+          <w:szCs w:val="18"/>
+          <w:lang w:val="en-US"/>
+        </w:rPr>
+        <w:t>html</w:t>
+      </w:r>
+      <w:r>
+        <w:rPr>
+          <w:rFonts w:ascii="Menlo" w:eastAsia="Times New Roman" w:hAnsi="Menlo" w:cs="Menlo"/>
+          <w:color w:val="D4D4D4"/>
+          <w:sz w:val="18"/>
+          <w:szCs w:val="18"/>
+          <w:lang w:val="en-US"/>
+        </w:rPr>
+        <w:t xml:space="preserve"> {</w:t>
+      </w:r>
+    </w:p>
+    <w:p>
+      <w:pPr>
+        <w:shd w:val="clear" w:color="auto" w:fill="1E1E1E"/>
+        <w:spacing w:line="270" w:lineRule="atLeast"/>
+        <w:rPr>
+          <w:rFonts w:ascii="Menlo" w:eastAsia="Times New Roman" w:hAnsi="Menlo" w:cs="Menlo"/>
+          <w:color w:val="D4D4D4"/>
+          <w:sz w:val="18"/>
+          <w:szCs w:val="18"/>
+          <w:lang w:val="en-US"/>
+        </w:rPr>
+      </w:pPr>
+      <w:r>
+        <w:rPr>
+          <w:rFonts w:ascii="Menlo" w:eastAsia="Times New Roman" w:hAnsi="Menlo" w:cs="Menlo"/>
+          <w:color w:val="D4D4D4"/>
+          <w:sz w:val="18"/>
+          <w:szCs w:val="18"/>
+          <w:lang w:val="en-US"/>
+        </w:rPr>
+        <w:t xml:space="preserve">    </w:t>
+      </w:r>
+      <w:r>
+        <w:rPr>
+          <w:rFonts w:ascii="Menlo" w:eastAsia="Times New Roman" w:hAnsi="Menlo" w:cs="Menlo"/>
+          <w:color w:val="9CDCFE"/>
+          <w:sz w:val="18"/>
+          <w:szCs w:val="18"/>
+          <w:lang w:val="en-US"/>
+        </w:rPr>
+        <w:t>font-size</w:t>
+      </w:r>
+      <w:r>
+        <w:rPr>
+          <w:rFonts w:ascii="Menlo" w:eastAsia="Times New Roman" w:hAnsi="Menlo" w:cs="Menlo"/>
+          <w:color w:val="D4D4D4"/>
+          <w:sz w:val="18"/>
+          <w:szCs w:val="18"/>
+          <w:lang w:val="en-US"/>
+        </w:rPr>
+        <w:t xml:space="preserve">: </w:t>
+      </w:r>
+      <w:r>
+        <w:rPr>
+          <w:rFonts w:ascii="Menlo" w:eastAsia="Times New Roman" w:hAnsi="Menlo" w:cs="Menlo"/>
+          <w:color w:val="B5CEA8"/>
+          <w:sz w:val="18"/>
+          <w:szCs w:val="18"/>
+          <w:lang w:val="en-US"/>
+        </w:rPr>
+        <w:t>100%</w:t>
+      </w:r>
+      <w:r>
+        <w:rPr>
+          <w:rFonts w:ascii="Menlo" w:eastAsia="Times New Roman" w:hAnsi="Menlo" w:cs="Menlo"/>
+          <w:color w:val="D4D4D4"/>
+          <w:sz w:val="18"/>
+          <w:szCs w:val="18"/>
+          <w:lang w:val="en-US"/>
+        </w:rPr>
+        <w:t>;</w:t>
+      </w:r>
+    </w:p>
+    <w:p>
+      <w:pPr>
+        <w:shd w:val="clear" w:color="auto" w:fill="1E1E1E"/>
+        <w:spacing w:line="270" w:lineRule="atLeast"/>
+        <w:rPr>
+          <w:rFonts w:ascii="Menlo" w:eastAsia="Times New Roman" w:hAnsi="Menlo" w:cs="Menlo"/>
+          <w:color w:val="D4D4D4"/>
+          <w:sz w:val="18"/>
+          <w:szCs w:val="18"/>
+          <w:lang w:val="en-US"/>
+        </w:rPr>
+      </w:pPr>
+      <w:r>
+        <w:rPr>
+          <w:rFonts w:ascii="Menlo" w:eastAsia="Times New Roman" w:hAnsi="Menlo" w:cs="Menlo"/>
+          <w:color w:val="D4D4D4"/>
+          <w:sz w:val="18"/>
+          <w:szCs w:val="18"/>
+          <w:lang w:val="en-US"/>
+        </w:rPr>
+        <w:t>}</w:t>
+      </w:r>
+    </w:p>
+    <w:p>
+      <w:pPr>
+        <w:shd w:val="clear" w:color="auto" w:fill="1E1E1E"/>
+        <w:spacing w:line="270" w:lineRule="atLeast"/>
+        <w:rPr>
+          <w:rFonts w:ascii="Menlo" w:eastAsia="Times New Roman" w:hAnsi="Menlo" w:cs="Menlo"/>
+          <w:color w:val="D4D4D4"/>
+          <w:sz w:val="18"/>
+          <w:szCs w:val="18"/>
+          <w:lang w:val="en-US"/>
+        </w:rPr>
+      </w:pPr>
+      <w:r>
+        <w:rPr>
+          <w:rFonts w:ascii="Menlo" w:eastAsia="Times New Roman" w:hAnsi="Menlo" w:cs="Menlo"/>
+          <w:color w:val="D7BA7D"/>
+          <w:sz w:val="18"/>
+          <w:szCs w:val="18"/>
+          <w:lang w:val="en-US"/>
+        </w:rPr>
         <w:t>ul</w:t>
       </w:r>
-      <w:proofErr w:type="spellEnd"/>
-      <w:r>
-        <w:t xml:space="preserve">&gt; in een </w:t>
-      </w:r>
-      <w:proofErr w:type="spellStart"/>
-      <w:r>
-        <w:t>grid</w:t>
-      </w:r>
-      <w:proofErr w:type="spellEnd"/>
-      <w:r>
-        <w:t xml:space="preserve"> veranderen en </w:t>
-      </w:r>
-      <w:r>
-        <w:t xml:space="preserve">bij </w:t>
-      </w:r>
-      <w:r>
-        <w:t xml:space="preserve">Bootstrap </w:t>
-      </w:r>
-      <w:r>
-        <w:t xml:space="preserve">kan dat </w:t>
-      </w:r>
-      <w:r>
-        <w:t xml:space="preserve">niet. Bootstrap kan centreren maar moet je de offset berekenen terwijl </w:t>
-      </w:r>
-      <w:r>
-        <w:t xml:space="preserve">bij </w:t>
-      </w:r>
-      <w:r>
-        <w:t xml:space="preserve">Foundation </w:t>
-      </w:r>
-      <w:r>
-        <w:t xml:space="preserve">dat je niets moet berekenen en enkel </w:t>
-      </w:r>
-      <w:proofErr w:type="spellStart"/>
-      <w:r>
-        <w:t>centered</w:t>
-      </w:r>
-      <w:proofErr w:type="spellEnd"/>
-      <w:r>
-        <w:t xml:space="preserve"> moet schrijven.</w:t>
-      </w:r>
-    </w:p>
-    <w:p>
-      <w:pPr>
-        <w:pBdr>
-          <w:bottom w:val="single" w:sz="4" w:space="1" w:color="auto"/>
-        </w:pBdr>
-      </w:pPr>
+      <w:r>
+        <w:rPr>
+          <w:rFonts w:ascii="Menlo" w:eastAsia="Times New Roman" w:hAnsi="Menlo" w:cs="Menlo"/>
+          <w:color w:val="D7BA7D"/>
+          <w:sz w:val="18"/>
+          <w:szCs w:val="18"/>
+          <w:lang w:val="en-US"/>
+        </w:rPr>
+        <w:t xml:space="preserve"> ul</w:t>
+      </w:r>
+      <w:r>
+        <w:rPr>
+          <w:rFonts w:ascii="Menlo" w:eastAsia="Times New Roman" w:hAnsi="Menlo" w:cs="Menlo"/>
+          <w:color w:val="D4D4D4"/>
+          <w:sz w:val="18"/>
+          <w:szCs w:val="18"/>
+          <w:lang w:val="en-US"/>
+        </w:rPr>
+        <w:t xml:space="preserve"> {</w:t>
+      </w:r>
+    </w:p>
+    <w:p>
+      <w:pPr>
+        <w:shd w:val="clear" w:color="auto" w:fill="1E1E1E"/>
+        <w:spacing w:line="270" w:lineRule="atLeast"/>
+        <w:rPr>
+          <w:rFonts w:ascii="Menlo" w:eastAsia="Times New Roman" w:hAnsi="Menlo" w:cs="Menlo"/>
+          <w:color w:val="D4D4D4"/>
+          <w:sz w:val="18"/>
+          <w:szCs w:val="18"/>
+        </w:rPr>
+      </w:pPr>
+      <w:r>
+        <w:rPr>
+          <w:rFonts w:ascii="Menlo" w:eastAsia="Times New Roman" w:hAnsi="Menlo" w:cs="Menlo"/>
+          <w:color w:val="D4D4D4"/>
+          <w:sz w:val="18"/>
+          <w:szCs w:val="18"/>
+        </w:rPr>
+        <w:t xml:space="preserve">    </w:t>
+      </w:r>
+      <w:r>
+        <w:rPr>
+          <w:rFonts w:ascii="Menlo" w:eastAsia="Times New Roman" w:hAnsi="Menlo" w:cs="Menlo"/>
+          <w:color w:val="9CDCFE"/>
+          <w:sz w:val="18"/>
+          <w:szCs w:val="18"/>
+        </w:rPr>
+        <w:t>font-size</w:t>
+      </w:r>
+      <w:r>
+        <w:rPr>
+          <w:rFonts w:ascii="Menlo" w:eastAsia="Times New Roman" w:hAnsi="Menlo" w:cs="Menlo"/>
+          <w:color w:val="D4D4D4"/>
+          <w:sz w:val="18"/>
+          <w:szCs w:val="18"/>
+        </w:rPr>
+        <w:t xml:space="preserve">: </w:t>
+      </w:r>
+      <w:r>
+        <w:rPr>
+          <w:rFonts w:ascii="Menlo" w:eastAsia="Times New Roman" w:hAnsi="Menlo" w:cs="Menlo"/>
+          <w:color w:val="B5CEA8"/>
+          <w:sz w:val="18"/>
+          <w:szCs w:val="18"/>
+        </w:rPr>
+        <w:t>0.75em</w:t>
+      </w:r>
+      <w:r>
+        <w:rPr>
+          <w:rFonts w:ascii="Menlo" w:eastAsia="Times New Roman" w:hAnsi="Menlo" w:cs="Menlo"/>
+          <w:color w:val="D4D4D4"/>
+          <w:sz w:val="18"/>
+          <w:szCs w:val="18"/>
+        </w:rPr>
+        <w:t>;</w:t>
+      </w:r>
+    </w:p>
+    <w:p>
+      <w:pPr>
+        <w:shd w:val="clear" w:color="auto" w:fill="1E1E1E"/>
+        <w:spacing w:line="270" w:lineRule="atLeast"/>
+        <w:rPr>
+          <w:rFonts w:ascii="Menlo" w:eastAsia="Times New Roman" w:hAnsi="Menlo" w:cs="Menlo"/>
+          <w:color w:val="D4D4D4"/>
+          <w:sz w:val="18"/>
+          <w:szCs w:val="18"/>
+        </w:rPr>
+      </w:pPr>
+      <w:r>
+        <w:rPr>
+          <w:rFonts w:ascii="Menlo" w:eastAsia="Times New Roman" w:hAnsi="Menlo" w:cs="Menlo"/>
+          <w:color w:val="D4D4D4"/>
+          <w:sz w:val="18"/>
+          <w:szCs w:val="18"/>
+        </w:rPr>
+        <w:t>}</w:t>
+      </w:r>
     </w:p>
     <w:p/>
     <w:p>
       <w:pPr>
+        <w:jc w:val="both"/>
+      </w:pPr>
+      <w:r>
+        <w:t xml:space="preserve">Oplossing is het gebruik maken van </w:t>
+      </w:r>
+      <w:r>
+        <w:t>Rem units. Omdat alle lettergroottes verwezen worden naar de root. Het is niet meer nodig om de geneste elementen in afzonderlijke declaratie te behandelen.</w:t>
+      </w:r>
+    </w:p>
+    <w:p/>
+    <w:p>
+      <w:pPr>
+        <w:shd w:val="clear" w:color="auto" w:fill="1E1E1E"/>
+        <w:spacing w:line="270" w:lineRule="atLeast"/>
+        <w:rPr>
+          <w:rFonts w:ascii="Menlo" w:eastAsia="Times New Roman" w:hAnsi="Menlo" w:cs="Menlo"/>
+          <w:color w:val="D4D4D4"/>
+          <w:sz w:val="18"/>
+          <w:szCs w:val="18"/>
+          <w:lang w:val="en-US"/>
+        </w:rPr>
+      </w:pPr>
+      <w:r>
+        <w:rPr>
+          <w:rFonts w:ascii="Menlo" w:eastAsia="Times New Roman" w:hAnsi="Menlo" w:cs="Menlo"/>
+          <w:color w:val="D7BA7D"/>
+          <w:sz w:val="18"/>
+          <w:szCs w:val="18"/>
+          <w:lang w:val="en-US"/>
+        </w:rPr>
+        <w:t>html</w:t>
+      </w:r>
+      <w:r>
+        <w:rPr>
+          <w:rFonts w:ascii="Menlo" w:eastAsia="Times New Roman" w:hAnsi="Menlo" w:cs="Menlo"/>
+          <w:color w:val="D4D4D4"/>
+          <w:sz w:val="18"/>
+          <w:szCs w:val="18"/>
+          <w:lang w:val="en-US"/>
+        </w:rPr>
+        <w:t xml:space="preserve"> {</w:t>
+      </w:r>
+    </w:p>
+    <w:p>
+      <w:pPr>
+        <w:shd w:val="clear" w:color="auto" w:fill="1E1E1E"/>
+        <w:spacing w:line="270" w:lineRule="atLeast"/>
+        <w:rPr>
+          <w:rFonts w:ascii="Menlo" w:eastAsia="Times New Roman" w:hAnsi="Menlo" w:cs="Menlo"/>
+          <w:color w:val="D4D4D4"/>
+          <w:sz w:val="18"/>
+          <w:szCs w:val="18"/>
+          <w:lang w:val="en-US"/>
+        </w:rPr>
+      </w:pPr>
+      <w:r>
+        <w:rPr>
+          <w:rFonts w:ascii="Menlo" w:eastAsia="Times New Roman" w:hAnsi="Menlo" w:cs="Menlo"/>
+          <w:color w:val="D4D4D4"/>
+          <w:sz w:val="18"/>
+          <w:szCs w:val="18"/>
+          <w:lang w:val="en-US"/>
+        </w:rPr>
+        <w:t xml:space="preserve">    </w:t>
+      </w:r>
+      <w:r>
+        <w:rPr>
+          <w:rFonts w:ascii="Menlo" w:eastAsia="Times New Roman" w:hAnsi="Menlo" w:cs="Menlo"/>
+          <w:color w:val="9CDCFE"/>
+          <w:sz w:val="18"/>
+          <w:szCs w:val="18"/>
+          <w:lang w:val="en-US"/>
+        </w:rPr>
+        <w:t>font-size</w:t>
+      </w:r>
+      <w:r>
+        <w:rPr>
+          <w:rFonts w:ascii="Menlo" w:eastAsia="Times New Roman" w:hAnsi="Menlo" w:cs="Menlo"/>
+          <w:color w:val="D4D4D4"/>
+          <w:sz w:val="18"/>
+          <w:szCs w:val="18"/>
+          <w:lang w:val="en-US"/>
+        </w:rPr>
+        <w:t xml:space="preserve">: </w:t>
+      </w:r>
+      <w:r>
+        <w:rPr>
+          <w:rFonts w:ascii="Menlo" w:eastAsia="Times New Roman" w:hAnsi="Menlo" w:cs="Menlo"/>
+          <w:color w:val="B5CEA8"/>
+          <w:sz w:val="18"/>
+          <w:szCs w:val="18"/>
+          <w:lang w:val="en-US"/>
+        </w:rPr>
+        <w:t>100%</w:t>
+      </w:r>
+      <w:r>
+        <w:rPr>
+          <w:rFonts w:ascii="Menlo" w:eastAsia="Times New Roman" w:hAnsi="Menlo" w:cs="Menlo"/>
+          <w:color w:val="D4D4D4"/>
+          <w:sz w:val="18"/>
+          <w:szCs w:val="18"/>
+          <w:lang w:val="en-US"/>
+        </w:rPr>
+        <w:t>;</w:t>
+      </w:r>
+    </w:p>
+    <w:p>
+      <w:pPr>
+        <w:shd w:val="clear" w:color="auto" w:fill="1E1E1E"/>
+        <w:spacing w:line="270" w:lineRule="atLeast"/>
+        <w:rPr>
+          <w:rFonts w:ascii="Menlo" w:eastAsia="Times New Roman" w:hAnsi="Menlo" w:cs="Menlo"/>
+          <w:color w:val="D4D4D4"/>
+          <w:sz w:val="18"/>
+          <w:szCs w:val="18"/>
+          <w:lang w:val="en-US"/>
+        </w:rPr>
+      </w:pPr>
+      <w:r>
+        <w:rPr>
+          <w:rFonts w:ascii="Menlo" w:eastAsia="Times New Roman" w:hAnsi="Menlo" w:cs="Menlo"/>
+          <w:color w:val="D4D4D4"/>
+          <w:sz w:val="18"/>
+          <w:szCs w:val="18"/>
+          <w:lang w:val="en-US"/>
+        </w:rPr>
+        <w:t>}</w:t>
+      </w:r>
+    </w:p>
+    <w:p>
+      <w:pPr>
+        <w:shd w:val="clear" w:color="auto" w:fill="1E1E1E"/>
+        <w:spacing w:line="270" w:lineRule="atLeast"/>
+        <w:rPr>
+          <w:rFonts w:ascii="Menlo" w:eastAsia="Times New Roman" w:hAnsi="Menlo" w:cs="Menlo"/>
+          <w:color w:val="D4D4D4"/>
+          <w:sz w:val="18"/>
+          <w:szCs w:val="18"/>
+          <w:lang w:val="en-US"/>
+        </w:rPr>
+      </w:pPr>
+      <w:r>
+        <w:rPr>
+          <w:rFonts w:ascii="Menlo" w:eastAsia="Times New Roman" w:hAnsi="Menlo" w:cs="Menlo"/>
+          <w:color w:val="D7BA7D"/>
+          <w:sz w:val="18"/>
+          <w:szCs w:val="18"/>
+          <w:lang w:val="en-US"/>
+        </w:rPr>
+        <w:t>ul</w:t>
+      </w:r>
+      <w:r>
+        <w:rPr>
+          <w:rFonts w:ascii="Menlo" w:eastAsia="Times New Roman" w:hAnsi="Menlo" w:cs="Menlo"/>
+          <w:color w:val="D7BA7D"/>
+          <w:sz w:val="18"/>
+          <w:szCs w:val="18"/>
+          <w:lang w:val="en-US"/>
+        </w:rPr>
+        <w:t xml:space="preserve"> ul</w:t>
+      </w:r>
+      <w:r>
+        <w:rPr>
+          <w:rFonts w:ascii="Menlo" w:eastAsia="Times New Roman" w:hAnsi="Menlo" w:cs="Menlo"/>
+          <w:color w:val="D4D4D4"/>
+          <w:sz w:val="18"/>
+          <w:szCs w:val="18"/>
+          <w:lang w:val="en-US"/>
+        </w:rPr>
+        <w:t xml:space="preserve"> {</w:t>
+      </w:r>
+    </w:p>
+    <w:p>
+      <w:pPr>
+        <w:shd w:val="clear" w:color="auto" w:fill="1E1E1E"/>
+        <w:spacing w:line="270" w:lineRule="atLeast"/>
+        <w:rPr>
+          <w:rFonts w:ascii="Menlo" w:eastAsia="Times New Roman" w:hAnsi="Menlo" w:cs="Menlo"/>
+          <w:color w:val="D4D4D4"/>
+          <w:sz w:val="18"/>
+          <w:szCs w:val="18"/>
+          <w:lang w:val="en-US"/>
+        </w:rPr>
+      </w:pPr>
+      <w:r>
+        <w:rPr>
+          <w:rFonts w:ascii="Menlo" w:eastAsia="Times New Roman" w:hAnsi="Menlo" w:cs="Menlo"/>
+          <w:color w:val="D4D4D4"/>
+          <w:sz w:val="18"/>
+          <w:szCs w:val="18"/>
+          <w:lang w:val="en-US"/>
+        </w:rPr>
+        <w:t xml:space="preserve">    </w:t>
+      </w:r>
+      <w:r>
+        <w:rPr>
+          <w:rFonts w:ascii="Menlo" w:eastAsia="Times New Roman" w:hAnsi="Menlo" w:cs="Menlo"/>
+          <w:color w:val="9CDCFE"/>
+          <w:sz w:val="18"/>
+          <w:szCs w:val="18"/>
+          <w:lang w:val="en-US"/>
+        </w:rPr>
+        <w:t>font-size</w:t>
+      </w:r>
+      <w:r>
+        <w:rPr>
+          <w:rFonts w:ascii="Menlo" w:eastAsia="Times New Roman" w:hAnsi="Menlo" w:cs="Menlo"/>
+          <w:color w:val="D4D4D4"/>
+          <w:sz w:val="18"/>
+          <w:szCs w:val="18"/>
+          <w:lang w:val="en-US"/>
+        </w:rPr>
+        <w:t xml:space="preserve">: </w:t>
+      </w:r>
+      <w:r>
+        <w:rPr>
+          <w:rFonts w:ascii="Menlo" w:eastAsia="Times New Roman" w:hAnsi="Menlo" w:cs="Menlo"/>
+          <w:color w:val="B5CEA8"/>
+          <w:sz w:val="18"/>
+          <w:szCs w:val="18"/>
+          <w:lang w:val="en-US"/>
+        </w:rPr>
+        <w:t>0.75</w:t>
+      </w:r>
+      <w:r>
+        <w:rPr>
+          <w:rFonts w:ascii="Menlo" w:eastAsia="Times New Roman" w:hAnsi="Menlo" w:cs="Menlo"/>
+          <w:color w:val="B5CEA8"/>
+          <w:sz w:val="18"/>
+          <w:szCs w:val="18"/>
+          <w:lang w:val="en-US"/>
+        </w:rPr>
+        <w:t>r</w:t>
+      </w:r>
+      <w:r>
+        <w:rPr>
+          <w:rFonts w:ascii="Menlo" w:eastAsia="Times New Roman" w:hAnsi="Menlo" w:cs="Menlo"/>
+          <w:color w:val="B5CEA8"/>
+          <w:sz w:val="18"/>
+          <w:szCs w:val="18"/>
+          <w:lang w:val="en-US"/>
+        </w:rPr>
+        <w:t>em</w:t>
+      </w:r>
+      <w:r>
+        <w:rPr>
+          <w:rFonts w:ascii="Menlo" w:eastAsia="Times New Roman" w:hAnsi="Menlo" w:cs="Menlo"/>
+          <w:color w:val="D4D4D4"/>
+          <w:sz w:val="18"/>
+          <w:szCs w:val="18"/>
+          <w:lang w:val="en-US"/>
+        </w:rPr>
+        <w:t>;</w:t>
+      </w:r>
+    </w:p>
+    <w:p>
+      <w:pPr>
+        <w:shd w:val="clear" w:color="auto" w:fill="1E1E1E"/>
+        <w:spacing w:line="270" w:lineRule="atLeast"/>
+        <w:rPr>
+          <w:rFonts w:ascii="Menlo" w:eastAsia="Times New Roman" w:hAnsi="Menlo" w:cs="Menlo"/>
+          <w:color w:val="D4D4D4"/>
+          <w:sz w:val="18"/>
+          <w:szCs w:val="18"/>
+        </w:rPr>
+      </w:pPr>
+      <w:r>
+        <w:rPr>
+          <w:rFonts w:ascii="Menlo" w:eastAsia="Times New Roman" w:hAnsi="Menlo" w:cs="Menlo"/>
+          <w:color w:val="D4D4D4"/>
+          <w:sz w:val="18"/>
+          <w:szCs w:val="18"/>
+        </w:rPr>
+        <w:t>}</w:t>
+      </w:r>
+    </w:p>
+    <w:p/>
+    <w:p/>
+    <w:p/>
+    <w:p/>
+    <w:p>
+      <w:pPr>
         <w:pStyle w:val="Kop2"/>
       </w:pPr>
-      <w:proofErr w:type="spellStart"/>
-      <w:r>
-        <w:t>Sizing</w:t>
-      </w:r>
-      <w:proofErr w:type="spellEnd"/>
-      <w:r>
-        <w:t xml:space="preserve"> Units</w:t>
-      </w:r>
-    </w:p>
-    <w:p/>
-    <w:tbl>
-      <w:tblPr>
-        <w:tblStyle w:val="Tabelraster"/>
-        <w:tblW w:w="0" w:type="auto"/>
-        <w:tblBorders>
-          <w:top w:val="none" w:sz="0" w:space="0" w:color="auto"/>
-          <w:left w:val="none" w:sz="0" w:space="0" w:color="auto"/>
-          <w:bottom w:val="none" w:sz="0" w:space="0" w:color="auto"/>
-          <w:right w:val="none" w:sz="0" w:space="0" w:color="auto"/>
-          <w:insideH w:val="none" w:sz="0" w:space="0" w:color="auto"/>
-          <w:insideV w:val="none" w:sz="0" w:space="0" w:color="auto"/>
-        </w:tblBorders>
-        <w:tblLook w:val="04A0" w:firstRow="1" w:lastRow="0" w:firstColumn="1" w:lastColumn="0" w:noHBand="0" w:noVBand="1"/>
-      </w:tblPr>
-      <w:tblGrid>
-        <w:gridCol w:w="4528"/>
-        <w:gridCol w:w="4528"/>
-      </w:tblGrid>
-      <w:tr>
-        <w:trPr>
-          <w:trHeight w:val="264"/>
-        </w:trPr>
-        <w:tc>
-          <w:tcPr>
-            <w:tcW w:w="4528" w:type="dxa"/>
-          </w:tcPr>
-          <w:p>
-            <w:pPr>
-              <w:jc w:val="left"/>
-            </w:pPr>
-            <w:r>
-              <w:t xml:space="preserve">Bootstrap maakt gebruik van pixels terwijl Foundation gebruik maakt van </w:t>
-            </w:r>
-            <w:proofErr w:type="spellStart"/>
-            <w:r>
-              <w:t>rems</w:t>
-            </w:r>
-            <w:proofErr w:type="spellEnd"/>
-            <w:r>
-              <w:t xml:space="preserve">. Ze kunnen beidde hetzelfde resultaat </w:t>
-            </w:r>
-            <w:r>
-              <w:t>op</w:t>
-            </w:r>
-            <w:r>
-              <w:t xml:space="preserve">leveren. </w:t>
-            </w:r>
-          </w:p>
-          <w:p>
-            <w:pPr>
-              <w:jc w:val="left"/>
-            </w:pPr>
-          </w:p>
-          <w:p>
-            <w:pPr>
-              <w:jc w:val="left"/>
-            </w:pPr>
-            <w:proofErr w:type="spellStart"/>
-            <w:r>
-              <w:t>Gebasseerd</w:t>
-            </w:r>
-            <w:proofErr w:type="spellEnd"/>
-            <w:r>
-              <w:t xml:space="preserve"> op een 16px browser default: </w:t>
-            </w:r>
-          </w:p>
-          <w:p>
-            <w:pPr>
-              <w:jc w:val="left"/>
-            </w:pPr>
-          </w:p>
-          <w:p>
-            <w:pPr>
-              <w:jc w:val="left"/>
-              <w:rPr>
-                <w:lang w:val="en-US"/>
-              </w:rPr>
-            </w:pPr>
-            <w:r>
-              <w:rPr>
-                <w:lang w:val="en-US"/>
-              </w:rPr>
-              <w:t>16px = 1em</w:t>
-            </w:r>
-          </w:p>
-          <w:p>
-            <w:pPr>
-              <w:jc w:val="left"/>
-              <w:rPr>
-                <w:lang w:val="en-US"/>
-              </w:rPr>
-            </w:pPr>
-            <w:r>
-              <w:rPr>
-                <w:lang w:val="en-US"/>
-              </w:rPr>
-              <w:t>(1em x 16px browser default = 16px)</w:t>
-            </w:r>
-          </w:p>
-          <w:p>
-            <w:pPr>
-              <w:jc w:val="left"/>
-              <w:rPr>
-                <w:lang w:val="en-US"/>
-              </w:rPr>
-            </w:pPr>
-          </w:p>
-          <w:p>
-            <w:pPr>
-              <w:jc w:val="left"/>
-              <w:rPr>
-                <w:lang w:val="en-US"/>
-              </w:rPr>
-            </w:pPr>
-            <w:r>
-              <w:rPr>
-                <w:lang w:val="en-US"/>
-              </w:rPr>
-              <w:t>24px = 1.5em</w:t>
-            </w:r>
-          </w:p>
-          <w:p>
-            <w:pPr>
-              <w:jc w:val="left"/>
-              <w:rPr>
-                <w:lang w:val="en-US"/>
-              </w:rPr>
-            </w:pPr>
-            <w:r>
-              <w:rPr>
-                <w:lang w:val="en-US"/>
-              </w:rPr>
-              <w:t>(1.5em x 16px browser default = 24px)</w:t>
-            </w:r>
-          </w:p>
-          <w:p>
-            <w:pPr>
-              <w:jc w:val="left"/>
-              <w:rPr>
-                <w:lang w:val="en-US"/>
-              </w:rPr>
-            </w:pPr>
-          </w:p>
-          <w:p>
-            <w:pPr>
-              <w:jc w:val="left"/>
-              <w:rPr>
-                <w:lang w:val="en-US"/>
-              </w:rPr>
-            </w:pPr>
-            <w:r>
-              <w:rPr>
-                <w:lang w:val="en-US"/>
-              </w:rPr>
-              <w:t>32px = 2em</w:t>
-            </w:r>
-          </w:p>
-          <w:p>
-            <w:pPr>
-              <w:jc w:val="left"/>
-              <w:rPr>
-                <w:lang w:val="en-US"/>
-              </w:rPr>
-            </w:pPr>
-            <w:r>
-              <w:rPr>
-                <w:lang w:val="en-US"/>
-              </w:rPr>
-              <w:t>(2em x 16px browser default = 32px)</w:t>
-            </w:r>
-          </w:p>
-          <w:p>
-            <w:pPr>
-              <w:jc w:val="left"/>
-              <w:rPr>
-                <w:lang w:val="en-US"/>
-              </w:rPr>
-            </w:pPr>
-          </w:p>
-          <w:p>
-            <w:pPr>
-              <w:jc w:val="left"/>
-              <w:rPr>
-                <w:lang w:val="en-US"/>
-              </w:rPr>
-            </w:pPr>
-            <w:r>
-              <w:rPr>
-                <w:lang w:val="en-US"/>
-              </w:rPr>
-              <w:t>html {font-size: 100%}</w:t>
-            </w:r>
-            <w:r>
-              <w:rPr>
-                <w:lang w:val="en-US"/>
-              </w:rPr>
-              <w:t xml:space="preserve"> /* </w:t>
-            </w:r>
-            <w:r>
-              <w:rPr>
-                <w:lang w:val="en-US"/>
-              </w:rPr>
-              <w:t>16px</w:t>
-            </w:r>
-            <w:r>
-              <w:rPr>
-                <w:lang w:val="en-US"/>
-              </w:rPr>
-              <w:t xml:space="preserve"> default */</w:t>
-            </w:r>
-          </w:p>
-          <w:p>
-            <w:pPr>
-              <w:jc w:val="left"/>
-              <w:rPr>
-                <w:lang w:val="en-US"/>
-              </w:rPr>
-            </w:pPr>
-          </w:p>
-          <w:p>
-            <w:pPr>
-              <w:jc w:val="left"/>
-            </w:pPr>
-            <w:r>
-              <w:rPr>
-                <w:noProof/>
-              </w:rPr>
-              <w:drawing>
-                <wp:inline distT="0" distB="0" distL="0" distR="0" wp14:anchorId="72078590" wp14:editId="0B645561">
-                  <wp:extent cx="2638210" cy="610519"/>
-                  <wp:effectExtent l="0" t="0" r="3810" b="0"/>
-                  <wp:docPr id="13" name="Afbeelding 13"/>
-                  <wp:cNvGraphicFramePr>
-                    <a:graphicFrameLocks xmlns:a="http://schemas.openxmlformats.org/drawingml/2006/main" noChangeAspect="1"/>
-                  </wp:cNvGraphicFramePr>
-                  <a:graphic xmlns:a="http://schemas.openxmlformats.org/drawingml/2006/main">
-                    <a:graphicData uri="http://schemas.openxmlformats.org/drawingml/2006/picture">
-                      <pic:pic xmlns:pic="http://schemas.openxmlformats.org/drawingml/2006/picture">
-                        <pic:nvPicPr>
-                          <pic:cNvPr id="13" name="Schermafbeelding 2017-10-03 om 18.05.32.png"/>
-                          <pic:cNvPicPr/>
-                        </pic:nvPicPr>
-                        <pic:blipFill>
-                          <a:blip r:embed="rId14">
-                            <a:extLst>
-                              <a:ext uri="{28A0092B-C50C-407E-A947-70E740481C1C}">
-                                <a14:useLocalDpi xmlns:a14="http://schemas.microsoft.com/office/drawing/2010/main" val="0"/>
-                              </a:ext>
-                            </a:extLst>
-                          </a:blip>
-                          <a:stretch>
-                            <a:fillRect/>
-                          </a:stretch>
-                        </pic:blipFill>
-                        <pic:spPr>
-                          <a:xfrm>
-                            <a:off x="0" y="0"/>
-                            <a:ext cx="2805205" cy="649164"/>
-                          </a:xfrm>
-                          <a:prstGeom prst="rect">
-                            <a:avLst/>
-                          </a:prstGeom>
-                        </pic:spPr>
-                      </pic:pic>
-                    </a:graphicData>
-                  </a:graphic>
-                </wp:inline>
-              </w:drawing>
-            </w:r>
-          </w:p>
-          <w:p/>
-        </w:tc>
-        <w:tc>
-          <w:tcPr>
-            <w:tcW w:w="4528" w:type="dxa"/>
-          </w:tcPr>
-          <w:p>
-            <w:r>
-              <w:rPr>
-                <w:noProof/>
-              </w:rPr>
-              <w:drawing>
-                <wp:inline distT="0" distB="0" distL="0" distR="0" wp14:anchorId="10586883" wp14:editId="13366DF8">
-                  <wp:extent cx="2495509" cy="4280179"/>
-                  <wp:effectExtent l="0" t="0" r="0" b="0"/>
-                  <wp:docPr id="12" name="Afbeelding 12"/>
-                  <wp:cNvGraphicFramePr>
-                    <a:graphicFrameLocks xmlns:a="http://schemas.openxmlformats.org/drawingml/2006/main" noChangeAspect="1"/>
-                  </wp:cNvGraphicFramePr>
-                  <a:graphic xmlns:a="http://schemas.openxmlformats.org/drawingml/2006/main">
-                    <a:graphicData uri="http://schemas.openxmlformats.org/drawingml/2006/picture">
-                      <pic:pic xmlns:pic="http://schemas.openxmlformats.org/drawingml/2006/picture">
-                        <pic:nvPicPr>
-                          <pic:cNvPr id="12" name="Schermafbeelding 2017-10-03 om 17.52.04.png"/>
-                          <pic:cNvPicPr/>
-                        </pic:nvPicPr>
-                        <pic:blipFill>
-                          <a:blip r:embed="rId15">
-                            <a:extLst>
-                              <a:ext uri="{28A0092B-C50C-407E-A947-70E740481C1C}">
-                                <a14:useLocalDpi xmlns:a14="http://schemas.microsoft.com/office/drawing/2010/main" val="0"/>
-                              </a:ext>
-                            </a:extLst>
-                          </a:blip>
-                          <a:stretch>
-                            <a:fillRect/>
-                          </a:stretch>
-                        </pic:blipFill>
-                        <pic:spPr>
-                          <a:xfrm>
-                            <a:off x="0" y="0"/>
-                            <a:ext cx="2550465" cy="4374437"/>
-                          </a:xfrm>
-                          <a:prstGeom prst="rect">
-                            <a:avLst/>
-                          </a:prstGeom>
-                        </pic:spPr>
-                      </pic:pic>
-                    </a:graphicData>
-                  </a:graphic>
-                </wp:inline>
-              </w:drawing>
-            </w:r>
-          </w:p>
-        </w:tc>
-      </w:tr>
-    </w:tbl>
-    <w:p>
-      <w:pPr>
-        <w:pBdr>
-          <w:bottom w:val="single" w:sz="4" w:space="1" w:color="auto"/>
-        </w:pBdr>
-      </w:pPr>
-    </w:p>
-    <w:p>
-      <w:pPr>
-        <w:pStyle w:val="Kop2"/>
-      </w:pPr>
-      <w:r>
-        <w:t xml:space="preserve">Features </w:t>
-      </w:r>
-      <w:proofErr w:type="spellStart"/>
-      <w:r>
-        <w:t>and</w:t>
-      </w:r>
-      <w:proofErr w:type="spellEnd"/>
-      <w:r>
-        <w:t xml:space="preserve"> </w:t>
-      </w:r>
-      <w:proofErr w:type="spellStart"/>
-      <w:r>
-        <w:t>Components</w:t>
-      </w:r>
-      <w:proofErr w:type="spellEnd"/>
+      <w:r>
+        <w:t>Features and Components</w:t>
+      </w:r>
+      <w:bookmarkStart w:id="0" w:name="_GoBack"/>
+      <w:bookmarkEnd w:id="0"/>
     </w:p>
     <w:p>
       <w:pPr>
@@ -8766,7 +8833,7 @@
                     <pic:cNvPicPr/>
                   </pic:nvPicPr>
                   <pic:blipFill>
-                    <a:blip r:embed="rId16" cstate="print">
+                    <a:blip r:embed="rId25" cstate="print">
                       <a:extLst>
                         <a:ext uri="{28A0092B-C50C-407E-A947-70E740481C1C}">
                           <a14:useLocalDpi xmlns:a14="http://schemas.microsoft.com/office/drawing/2010/main" val="0"/>
@@ -8802,57 +8869,7 @@
         <w:rPr>
           <w:color w:val="000000" w:themeColor="text1"/>
         </w:rPr>
-        <w:t>Foundation</w:t>
-      </w:r>
-      <w:r>
-        <w:rPr>
-          <w:color w:val="000000" w:themeColor="text1"/>
-        </w:rPr>
-        <w:t xml:space="preserve"> heeft </w:t>
-      </w:r>
-      <w:r>
-        <w:rPr>
-          <w:color w:val="000000" w:themeColor="text1"/>
-        </w:rPr>
-        <w:t xml:space="preserve">een </w:t>
-      </w:r>
-      <w:r>
-        <w:rPr>
-          <w:color w:val="000000" w:themeColor="text1"/>
-        </w:rPr>
-        <w:t xml:space="preserve">ingebouwde formulier validatie </w:t>
-      </w:r>
-      <w:r>
-        <w:rPr>
-          <w:color w:val="000000" w:themeColor="text1"/>
-        </w:rPr>
-        <w:t>door</w:t>
-      </w:r>
-      <w:r>
-        <w:rPr>
-          <w:color w:val="000000" w:themeColor="text1"/>
-        </w:rPr>
-        <w:t xml:space="preserve"> </w:t>
-      </w:r>
-      <w:proofErr w:type="spellStart"/>
-      <w:r>
-        <w:rPr>
-          <w:color w:val="000000" w:themeColor="text1"/>
-        </w:rPr>
-        <w:t>Abide</w:t>
-      </w:r>
-      <w:proofErr w:type="spellEnd"/>
-      <w:r>
-        <w:rPr>
-          <w:color w:val="000000" w:themeColor="text1"/>
-        </w:rPr>
-        <w:t xml:space="preserve">. Dat wil niet zeggen dat Bootstrap ook geen formulier validatie kon hebben, maar de pre-made Foundation oplossing </w:t>
-      </w:r>
-      <w:r>
-        <w:rPr>
-          <w:color w:val="000000" w:themeColor="text1"/>
-        </w:rPr>
-        <w:t>maakt dit makkelijker.</w:t>
+        <w:t>Foundation heeft een ingebouwde formulier validatie door Abide. Dat wil niet zeggen dat Bootstrap ook geen formulier validatie kon hebben, maar de pre-made Foundation oplossing maakt dit makkelijker.</w:t>
       </w:r>
       <w:r>
         <w:rPr>
@@ -8877,13 +8894,7 @@
         <w:rPr>
           <w:color w:val="000000" w:themeColor="text1"/>
         </w:rPr>
-        <w:t xml:space="preserve"> zijn</w:t>
-      </w:r>
-      <w:r>
-        <w:rPr>
-          <w:color w:val="000000" w:themeColor="text1"/>
-        </w:rPr>
-        <w:t>:</w:t>
+        <w:t xml:space="preserve"> zijn:</w:t>
       </w:r>
     </w:p>
     <w:p>
@@ -8943,7 +8954,7 @@
                           <pic:cNvPicPr/>
                         </pic:nvPicPr>
                         <pic:blipFill>
-                          <a:blip r:embed="rId17">
+                          <a:blip r:embed="rId26">
                             <a:extLst>
                               <a:ext uri="{28A0092B-C50C-407E-A947-70E740481C1C}">
                                 <a14:useLocalDpi xmlns:a14="http://schemas.microsoft.com/office/drawing/2010/main" val="0"/>
@@ -8992,21 +9003,7 @@
               <w:rPr>
                 <w:color w:val="000000" w:themeColor="text1"/>
               </w:rPr>
-              <w:t xml:space="preserve">De definities van de patronen wordt in </w:t>
-            </w:r>
-            <w:proofErr w:type="spellStart"/>
-            <w:r>
-              <w:rPr>
-                <w:color w:val="000000" w:themeColor="text1"/>
-              </w:rPr>
-              <w:t>regex</w:t>
-            </w:r>
-            <w:proofErr w:type="spellEnd"/>
-            <w:r>
-              <w:rPr>
-                <w:color w:val="000000" w:themeColor="text1"/>
-              </w:rPr>
-              <w:t xml:space="preserve"> opgemaakt.</w:t>
+              <w:t>De definities van de patronen wordt in regex opgemaakt.</w:t>
             </w:r>
           </w:p>
           <w:p>
@@ -9068,7 +9065,7 @@
                     <pic:cNvPicPr/>
                   </pic:nvPicPr>
                   <pic:blipFill>
-                    <a:blip r:embed="rId18" cstate="print">
+                    <a:blip r:embed="rId27" cstate="print">
                       <a:extLst>
                         <a:ext uri="{28A0092B-C50C-407E-A947-70E740481C1C}">
                           <a14:useLocalDpi xmlns:a14="http://schemas.microsoft.com/office/drawing/2010/main" val="0"/>
@@ -9151,7 +9148,7 @@
                     <pic:cNvPicPr/>
                   </pic:nvPicPr>
                   <pic:blipFill>
-                    <a:blip r:embed="rId19" cstate="print">
+                    <a:blip r:embed="rId28" cstate="print">
                       <a:extLst>
                         <a:ext uri="{28A0092B-C50C-407E-A947-70E740481C1C}">
                           <a14:useLocalDpi xmlns:a14="http://schemas.microsoft.com/office/drawing/2010/main" val="0"/>
@@ -9297,7 +9294,7 @@
                     <pic:cNvPicPr/>
                   </pic:nvPicPr>
                   <pic:blipFill>
-                    <a:blip r:embed="rId20" cstate="print">
+                    <a:blip r:embed="rId29" cstate="print">
                       <a:extLst>
                         <a:ext uri="{28A0092B-C50C-407E-A947-70E740481C1C}">
                           <a14:useLocalDpi xmlns:a14="http://schemas.microsoft.com/office/drawing/2010/main" val="0"/>
@@ -9355,92 +9352,14 @@
         <w:rPr>
           <w:color w:val="000000" w:themeColor="text1"/>
         </w:rPr>
-        <w:t xml:space="preserve">Door gebruik te maken van een </w:t>
-      </w:r>
-      <w:proofErr w:type="spellStart"/>
+        <w:t xml:space="preserve">Door gebruik te maken van een plugin kan Bootstrap ook formulier validatie doen. </w:t>
+      </w:r>
       <w:r>
         <w:rPr>
           <w:color w:val="000000" w:themeColor="text1"/>
-        </w:rPr>
-        <w:t>plugin</w:t>
-      </w:r>
-      <w:proofErr w:type="spellEnd"/>
-      <w:r>
-        <w:rPr>
-          <w:color w:val="000000" w:themeColor="text1"/>
-        </w:rPr>
-        <w:t xml:space="preserve"> kan Bootstrap ook formulier validatie doen. </w:t>
-      </w:r>
-      <w:r>
-        <w:rPr>
-          <w:color w:val="000000" w:themeColor="text1"/>
-          <w:lang w:val="en-US"/>
-        </w:rPr>
-        <w:t xml:space="preserve">Het zit </w:t>
-      </w:r>
-      <w:proofErr w:type="spellStart"/>
-      <w:r>
-        <w:rPr>
-          <w:color w:val="000000" w:themeColor="text1"/>
-          <w:lang w:val="en-US"/>
-        </w:rPr>
-        <w:t>er</w:t>
-      </w:r>
-      <w:proofErr w:type="spellEnd"/>
-      <w:r>
-        <w:rPr>
-          <w:color w:val="000000" w:themeColor="text1"/>
-          <w:lang w:val="en-US"/>
-        </w:rPr>
-        <w:t xml:space="preserve"> </w:t>
-      </w:r>
-      <w:proofErr w:type="spellStart"/>
-      <w:r>
-        <w:rPr>
-          <w:color w:val="000000" w:themeColor="text1"/>
-          <w:lang w:val="en-US"/>
-        </w:rPr>
-        <w:t>dus</w:t>
-      </w:r>
-      <w:proofErr w:type="spellEnd"/>
-      <w:r>
-        <w:rPr>
-          <w:color w:val="000000" w:themeColor="text1"/>
-          <w:lang w:val="en-US"/>
-        </w:rPr>
-        <w:t xml:space="preserve"> </w:t>
-      </w:r>
-      <w:proofErr w:type="spellStart"/>
-      <w:r>
-        <w:rPr>
-          <w:color w:val="000000" w:themeColor="text1"/>
-          <w:lang w:val="en-US"/>
-        </w:rPr>
-        <w:t>niet</w:t>
-      </w:r>
-      <w:proofErr w:type="spellEnd"/>
-      <w:r>
-        <w:rPr>
-          <w:color w:val="000000" w:themeColor="text1"/>
-          <w:lang w:val="en-US"/>
-        </w:rPr>
-        <w:t xml:space="preserve"> </w:t>
-      </w:r>
-      <w:proofErr w:type="spellStart"/>
-      <w:r>
-        <w:rPr>
-          <w:color w:val="000000" w:themeColor="text1"/>
-          <w:lang w:val="en-US"/>
-        </w:rPr>
-        <w:t>standaard</w:t>
-      </w:r>
-      <w:proofErr w:type="spellEnd"/>
-      <w:r>
-        <w:rPr>
-          <w:color w:val="000000" w:themeColor="text1"/>
-          <w:lang w:val="en-US"/>
-        </w:rPr>
-        <w:t xml:space="preserve"> in.</w:t>
+          <w:lang w:val="en-US"/>
+        </w:rPr>
+        <w:t>Het zit er dus niet standaard in.</w:t>
       </w:r>
     </w:p>
     <w:p>
@@ -9511,7 +9430,7 @@
                     <pic:cNvPicPr/>
                   </pic:nvPicPr>
                   <pic:blipFill>
-                    <a:blip r:embed="rId21" cstate="print">
+                    <a:blip r:embed="rId30" cstate="print">
                       <a:extLst>
                         <a:ext uri="{28A0092B-C50C-407E-A947-70E740481C1C}">
                           <a14:useLocalDpi xmlns:a14="http://schemas.microsoft.com/office/drawing/2010/main" val="0"/>
@@ -9675,50 +9594,14 @@
         <w:rPr>
           <w:lang w:val="en-US"/>
         </w:rPr>
-        <w:t xml:space="preserve">, </w:t>
-      </w:r>
-      <w:proofErr w:type="spellStart"/>
-      <w:r>
-        <w:rPr>
-          <w:lang w:val="en-US"/>
-        </w:rPr>
-        <w:t>altough</w:t>
-      </w:r>
-      <w:proofErr w:type="spellEnd"/>
-      <w:r>
-        <w:rPr>
-          <w:lang w:val="en-US"/>
-        </w:rPr>
-        <w:t xml:space="preserve"> it might be more than you need. </w:t>
-      </w:r>
-      <w:r>
-        <w:rPr>
-          <w:lang w:val="en-US"/>
-        </w:rPr>
-        <w:t>In addition to these two, there</w:t>
+        <w:t>, altough it might be more than you need. In addition to these two, there</w:t>
       </w:r>
       <w:r>
         <w:rPr>
           <w:rFonts w:eastAsia="Helvetica" w:cs="Helvetica"/>
           <w:lang w:val="en-US"/>
         </w:rPr>
-        <w:t>’s other handy features like right-to-left support, pricing tables, tours and off-</w:t>
-      </w:r>
-      <w:proofErr w:type="spellStart"/>
-      <w:r>
-        <w:rPr>
-          <w:rFonts w:eastAsia="Helvetica" w:cs="Helvetica"/>
-          <w:lang w:val="en-US"/>
-        </w:rPr>
-        <w:t>cancas</w:t>
-      </w:r>
-      <w:proofErr w:type="spellEnd"/>
-      <w:r>
-        <w:rPr>
-          <w:rFonts w:eastAsia="Helvetica" w:cs="Helvetica"/>
-          <w:lang w:val="en-US"/>
-        </w:rPr>
-        <w:t xml:space="preserve"> navigati</w:t>
+        <w:t>’s other handy features like right-to-left support, pricing tables, tours and off-cancas navigati</w:t>
       </w:r>
       <w:r>
         <w:rPr>
@@ -9973,11 +9856,9 @@
       <w:pPr>
         <w:pStyle w:val="Kop2"/>
       </w:pPr>
-      <w:proofErr w:type="spellStart"/>
       <w:r>
         <w:t>Customization</w:t>
       </w:r>
-      <w:proofErr w:type="spellEnd"/>
     </w:p>
     <w:p>
       <w:pPr>
@@ -10063,34 +9944,90 @@
         </w:rPr>
         <w:t xml:space="preserve">. </w:t>
       </w:r>
-      <w:proofErr w:type="spellStart"/>
       <w:r>
         <w:rPr>
           <w:color w:val="7030A0"/>
           <w:lang w:val="en-US"/>
         </w:rPr>
-        <w:t>Bootswatch</w:t>
-      </w:r>
-      <w:proofErr w:type="spellEnd"/>
+        <w:t xml:space="preserve">Bootswatch provide free themes </w:t>
+      </w:r>
+      <w:r>
+        <w:rPr>
+          <w:lang w:val="en-US"/>
+        </w:rPr>
+        <w:t xml:space="preserve">of </w:t>
+      </w:r>
       <w:r>
         <w:rPr>
           <w:color w:val="7030A0"/>
           <w:lang w:val="en-US"/>
         </w:rPr>
-        <w:t xml:space="preserve"> provide free themes </w:t>
-      </w:r>
-      <w:r>
-        <w:rPr>
-          <w:lang w:val="en-US"/>
-        </w:rPr>
-        <w:t xml:space="preserve">of </w:t>
+        <w:t>Bootstrap</w:t>
+      </w:r>
+      <w:r>
+        <w:rPr>
+          <w:lang w:val="en-US"/>
+        </w:rPr>
+        <w:t xml:space="preserve">. </w:t>
       </w:r>
       <w:r>
         <w:rPr>
           <w:color w:val="7030A0"/>
           <w:lang w:val="en-US"/>
         </w:rPr>
-        <w:t>Bootstrap</w:t>
+        <w:t xml:space="preserve">Bootstrap </w:t>
+      </w:r>
+      <w:r>
+        <w:rPr>
+          <w:lang w:val="en-US"/>
+        </w:rPr>
+        <w:t xml:space="preserve">tends to make sites that </w:t>
+      </w:r>
+      <w:r>
+        <w:rPr>
+          <w:color w:val="7030A0"/>
+          <w:lang w:val="en-US"/>
+        </w:rPr>
+        <w:t>look like they were made with Bootstrap</w:t>
+      </w:r>
+      <w:r>
+        <w:rPr>
+          <w:lang w:val="en-US"/>
+        </w:rPr>
+        <w:t>. It</w:t>
+      </w:r>
+      <w:r>
+        <w:rPr>
+          <w:rFonts w:eastAsia="Helvetica" w:cs="Helvetica"/>
+          <w:lang w:val="en-US"/>
+        </w:rPr>
+        <w:t xml:space="preserve">’s only after </w:t>
+      </w:r>
+      <w:r>
+        <w:rPr>
+          <w:color w:val="7030A0"/>
+          <w:lang w:val="en-US"/>
+        </w:rPr>
+        <w:t>digging deep into custom styling</w:t>
+      </w:r>
+      <w:r>
+        <w:rPr>
+          <w:lang w:val="en-US"/>
+        </w:rPr>
+        <w:t xml:space="preserve"> that t</w:t>
+      </w:r>
+      <w:r>
+        <w:rPr>
+          <w:lang w:val="en-US"/>
+        </w:rPr>
+        <w:t xml:space="preserve">he </w:t>
+      </w:r>
+      <w:r>
+        <w:rPr>
+          <w:color w:val="7030A0"/>
+          <w:lang w:val="en-US"/>
+        </w:rPr>
+        <w:t>default look starts to fade</w:t>
       </w:r>
       <w:r>
         <w:rPr>
@@ -10109,101 +10046,27 @@
         <w:rPr>
           <w:lang w:val="en-US"/>
         </w:rPr>
-        <w:t xml:space="preserve">tends to make sites that </w:t>
+        <w:t xml:space="preserve">is </w:t>
       </w:r>
       <w:r>
         <w:rPr>
           <w:color w:val="7030A0"/>
           <w:lang w:val="en-US"/>
         </w:rPr>
-        <w:t>look like they were made with Bootstrap</w:t>
-      </w:r>
-      <w:r>
-        <w:rPr>
-          <w:lang w:val="en-US"/>
-        </w:rPr>
-        <w:t>. It</w:t>
-      </w:r>
-      <w:r>
-        <w:rPr>
-          <w:rFonts w:eastAsia="Helvetica" w:cs="Helvetica"/>
-          <w:lang w:val="en-US"/>
-        </w:rPr>
-        <w:t xml:space="preserve">’s only after </w:t>
+        <w:t xml:space="preserve">underscored </w:t>
+      </w:r>
+      <w:r>
+        <w:rPr>
+          <w:lang w:val="en-US"/>
+        </w:rPr>
+        <w:t xml:space="preserve">by the fact that Bootstrap gained </w:t>
       </w:r>
       <w:r>
         <w:rPr>
           <w:color w:val="7030A0"/>
           <w:lang w:val="en-US"/>
         </w:rPr>
-        <w:t>digging deep into custom styling</w:t>
-      </w:r>
-      <w:r>
-        <w:rPr>
-          <w:lang w:val="en-US"/>
-        </w:rPr>
-        <w:t xml:space="preserve"> that t</w:t>
-      </w:r>
-      <w:r>
-        <w:rPr>
-          <w:lang w:val="en-US"/>
-        </w:rPr>
-        <w:t xml:space="preserve">he </w:t>
-      </w:r>
-      <w:r>
-        <w:rPr>
-          <w:color w:val="7030A0"/>
-          <w:lang w:val="en-US"/>
-        </w:rPr>
-        <w:t>default look starts to fade</w:t>
-      </w:r>
-      <w:r>
-        <w:rPr>
-          <w:lang w:val="en-US"/>
-        </w:rPr>
-        <w:t xml:space="preserve">. </w:t>
-      </w:r>
-      <w:r>
-        <w:rPr>
-          <w:color w:val="7030A0"/>
-          <w:lang w:val="en-US"/>
-        </w:rPr>
-        <w:t xml:space="preserve">Bootstrap </w:t>
-      </w:r>
-      <w:r>
-        <w:rPr>
-          <w:lang w:val="en-US"/>
-        </w:rPr>
-        <w:t xml:space="preserve">is </w:t>
-      </w:r>
-      <w:r>
-        <w:rPr>
-          <w:color w:val="7030A0"/>
-          <w:lang w:val="en-US"/>
-        </w:rPr>
-        <w:t xml:space="preserve">underscored </w:t>
-      </w:r>
-      <w:r>
-        <w:rPr>
-          <w:lang w:val="en-US"/>
-        </w:rPr>
-        <w:t xml:space="preserve">by the fact that Bootstrap gained </w:t>
-      </w:r>
-      <w:proofErr w:type="gramStart"/>
-      <w:r>
-        <w:rPr>
-          <w:color w:val="7030A0"/>
-          <w:lang w:val="en-US"/>
-        </w:rPr>
-        <w:t>more early</w:t>
-      </w:r>
-      <w:proofErr w:type="gramEnd"/>
-      <w:r>
-        <w:rPr>
-          <w:color w:val="7030A0"/>
-          <w:lang w:val="en-US"/>
-        </w:rPr>
-        <w:t xml:space="preserve"> popular</w:t>
+        <w:t>more early popular</w:t>
       </w:r>
       <w:r>
         <w:rPr>
@@ -10320,21 +10183,7 @@
         <w:rPr>
           <w:lang w:val="en-US"/>
         </w:rPr>
-        <w:t xml:space="preserve">Bootstrap tries to get a site up running quickly with a wide variety of themes that you can find on </w:t>
-      </w:r>
-      <w:proofErr w:type="spellStart"/>
-      <w:r>
-        <w:rPr>
-          <w:lang w:val="en-US"/>
-        </w:rPr>
-        <w:t>Bootswatch</w:t>
-      </w:r>
-      <w:proofErr w:type="spellEnd"/>
-      <w:r>
-        <w:rPr>
-          <w:lang w:val="en-US"/>
-        </w:rPr>
-        <w:t xml:space="preserve">. Bootstrap makes sites look like they were made with Bootstrap only after digging deep into custom styling the default look starts to fade. Foundation default look feels closer to browser defaults makes it easier to mold into a unique aesthetic. </w:t>
+        <w:t xml:space="preserve">Bootstrap tries to get a site up running quickly with a wide variety of themes that you can find on Bootswatch. Bootstrap makes sites look like they were made with Bootstrap only after digging deep into custom styling the default look starts to fade. Foundation default look feels closer to browser defaults makes it easier to mold into a unique aesthetic. </w:t>
       </w:r>
     </w:p>
     <w:p>
@@ -10355,70 +10204,20 @@
         <w:rPr>
           <w:lang w:val="en-US"/>
         </w:rPr>
-        <w:t xml:space="preserve">Browser Support and </w:t>
-      </w:r>
-      <w:proofErr w:type="spellStart"/>
-      <w:r>
-        <w:rPr>
-          <w:lang w:val="en-US"/>
-        </w:rPr>
-        <w:t>Performace</w:t>
-      </w:r>
-      <w:proofErr w:type="spellEnd"/>
-    </w:p>
-    <w:p>
-      <w:pPr>
-        <w:rPr>
-          <w:lang w:val="en-US"/>
-        </w:rPr>
-      </w:pPr>
-      <w:r>
-        <w:rPr>
-          <w:lang w:val="en-US"/>
-        </w:rPr>
-        <w:t xml:space="preserve">For both frameworks is so good that the </w:t>
-      </w:r>
-      <w:proofErr w:type="spellStart"/>
-      <w:r>
-        <w:rPr>
-          <w:lang w:val="en-US"/>
-        </w:rPr>
-        <w:t>diffrences</w:t>
-      </w:r>
-      <w:proofErr w:type="spellEnd"/>
-      <w:r>
-        <w:rPr>
-          <w:lang w:val="en-US"/>
-        </w:rPr>
-        <w:t xml:space="preserve"> are almost negligible and are highly dependent on the context. Some permutation of different framework components and browser environments might have a trivial </w:t>
-      </w:r>
-      <w:proofErr w:type="spellStart"/>
-      <w:r>
-        <w:rPr>
-          <w:lang w:val="en-US"/>
-        </w:rPr>
-        <w:t>performace</w:t>
-      </w:r>
-      <w:proofErr w:type="spellEnd"/>
-      <w:r>
-        <w:rPr>
-          <w:lang w:val="en-US"/>
-        </w:rPr>
-        <w:t xml:space="preserve"> gap. The important </w:t>
-      </w:r>
-      <w:proofErr w:type="spellStart"/>
-      <w:r>
-        <w:rPr>
-          <w:lang w:val="en-US"/>
-        </w:rPr>
-        <w:t>diffrences</w:t>
-      </w:r>
-      <w:proofErr w:type="spellEnd"/>
-      <w:r>
-        <w:rPr>
-          <w:lang w:val="en-US"/>
-        </w:rPr>
-        <w:t xml:space="preserve"> revolve around features that support designers and developers. </w:t>
+        <w:t>Browser Support and Performace</w:t>
+      </w:r>
+    </w:p>
+    <w:p>
+      <w:pPr>
+        <w:rPr>
+          <w:lang w:val="en-US"/>
+        </w:rPr>
+      </w:pPr>
+      <w:r>
+        <w:rPr>
+          <w:lang w:val="en-US"/>
+        </w:rPr>
+        <w:t xml:space="preserve">For both frameworks is so good that the diffrences are almost negligible and are highly dependent on the context. Some permutation of different framework components and browser environments might have a trivial performace gap. The important diffrences revolve around features that support designers and developers. </w:t>
       </w:r>
     </w:p>
     <w:p>
@@ -10455,35 +10254,7 @@
         <w:rPr>
           <w:lang w:val="en-US"/>
         </w:rPr>
-        <w:t xml:space="preserve"> perform good that the </w:t>
-      </w:r>
-      <w:proofErr w:type="spellStart"/>
-      <w:r>
-        <w:rPr>
-          <w:lang w:val="en-US"/>
-        </w:rPr>
-        <w:t>diffrences</w:t>
-      </w:r>
-      <w:proofErr w:type="spellEnd"/>
-      <w:r>
-        <w:rPr>
-          <w:lang w:val="en-US"/>
-        </w:rPr>
-        <w:t xml:space="preserve"> are almost negligible and are dependent on the context. The important </w:t>
-      </w:r>
-      <w:proofErr w:type="spellStart"/>
-      <w:r>
-        <w:rPr>
-          <w:lang w:val="en-US"/>
-        </w:rPr>
-        <w:t>diffrences</w:t>
-      </w:r>
-      <w:proofErr w:type="spellEnd"/>
-      <w:r>
-        <w:rPr>
-          <w:lang w:val="en-US"/>
-        </w:rPr>
-        <w:t xml:space="preserve"> revolve around features that support designers and developers.</w:t>
+        <w:t xml:space="preserve"> perform good that the diffrences are almost negligible and are dependent on the context. The important diffrences revolve around features that support designers and developers.</w:t>
       </w:r>
     </w:p>
     <w:p>
@@ -10498,135 +10269,66 @@
         <w:pStyle w:val="Kop2"/>
       </w:pPr>
       <w:r>
-        <w:t xml:space="preserve">CSS Preprocessor </w:t>
-      </w:r>
-      <w:proofErr w:type="spellStart"/>
-      <w:r>
-        <w:t>and</w:t>
-      </w:r>
-      <w:proofErr w:type="spellEnd"/>
-      <w:r>
+        <w:t>CSS Preprocessor and JavaScript</w:t>
+      </w:r>
+    </w:p>
+    <w:p>
+      <w:pPr>
+        <w:rPr>
+          <w:lang w:val="en-US"/>
+        </w:rPr>
+      </w:pPr>
+      <w:r>
+        <w:rPr>
+          <w:lang w:val="en-US"/>
+        </w:rPr>
+        <w:t xml:space="preserve">Both frameworks are based on SASS. They both have a nice set of mixins, a separate settings sheet, reusable components etc. Both frameworks Javascript are written on the latest ES, which meand you do need Babel or any other transpiler </w:t>
+      </w:r>
+      <w:r>
+        <w:rPr>
+          <w:lang w:val="en-US"/>
+        </w:rPr>
+        <w:t xml:space="preserve">if you want to individually include each of their JS tools into your development pipeline. </w:t>
+      </w:r>
+      <w:r>
+        <w:rPr>
+          <w:color w:val="7030A0"/>
+          <w:lang w:val="en-US"/>
+        </w:rPr>
+        <w:t xml:space="preserve">Bootstrap </w:t>
+      </w:r>
+      <w:r>
+        <w:rPr>
+          <w:lang w:val="en-US"/>
+        </w:rPr>
+        <w:t xml:space="preserve">is a little bit </w:t>
+      </w:r>
+      <w:r>
+        <w:rPr>
+          <w:color w:val="7030A0"/>
+          <w:lang w:val="en-US"/>
+        </w:rPr>
+        <w:t>ahead</w:t>
+      </w:r>
+      <w:r>
+        <w:rPr>
+          <w:lang w:val="en-US"/>
+        </w:rPr>
+        <w:t xml:space="preserve"> when it comes to </w:t>
+      </w:r>
+      <w:r>
+        <w:rPr>
+          <w:color w:val="7030A0"/>
+          <w:lang w:val="en-US"/>
+        </w:rPr>
+        <w:t>JS because their components are simpler, less bloated and well tested.</w:t>
+      </w:r>
+      <w:r>
+        <w:rPr>
+          <w:lang w:val="en-US"/>
+        </w:rPr>
         <w:t xml:space="preserve"> </w:t>
       </w:r>
-      <w:proofErr w:type="spellStart"/>
-      <w:r>
-        <w:t>JavaScript</w:t>
-      </w:r>
-      <w:proofErr w:type="spellEnd"/>
-    </w:p>
-    <w:p>
-      <w:pPr>
-        <w:rPr>
-          <w:lang w:val="en-US"/>
-        </w:rPr>
-      </w:pPr>
-      <w:r>
-        <w:rPr>
-          <w:lang w:val="en-US"/>
-        </w:rPr>
-        <w:t xml:space="preserve">Both frameworks are based on SASS. They both have a nice set of </w:t>
-      </w:r>
-      <w:proofErr w:type="spellStart"/>
-      <w:r>
-        <w:rPr>
-          <w:lang w:val="en-US"/>
-        </w:rPr>
-        <w:t>mixins</w:t>
-      </w:r>
-      <w:proofErr w:type="spellEnd"/>
-      <w:r>
-        <w:rPr>
-          <w:lang w:val="en-US"/>
-        </w:rPr>
-        <w:t xml:space="preserve">, a separate settings sheet, reusable components etc. Both frameworks </w:t>
-      </w:r>
-      <w:proofErr w:type="spellStart"/>
-      <w:r>
-        <w:rPr>
-          <w:lang w:val="en-US"/>
-        </w:rPr>
-        <w:t>Javascript</w:t>
-      </w:r>
-      <w:proofErr w:type="spellEnd"/>
-      <w:r>
-        <w:rPr>
-          <w:lang w:val="en-US"/>
-        </w:rPr>
-        <w:t xml:space="preserve"> are written on the latest ES, which </w:t>
-      </w:r>
-      <w:proofErr w:type="spellStart"/>
-      <w:r>
-        <w:rPr>
-          <w:lang w:val="en-US"/>
-        </w:rPr>
-        <w:t>meand</w:t>
-      </w:r>
-      <w:proofErr w:type="spellEnd"/>
-      <w:r>
-        <w:rPr>
-          <w:lang w:val="en-US"/>
-        </w:rPr>
-        <w:t xml:space="preserve"> you do need Babel or any other </w:t>
-      </w:r>
-      <w:proofErr w:type="spellStart"/>
-      <w:r>
-        <w:rPr>
-          <w:lang w:val="en-US"/>
-        </w:rPr>
-        <w:t>transpiler</w:t>
-      </w:r>
-      <w:proofErr w:type="spellEnd"/>
-      <w:r>
-        <w:rPr>
-          <w:lang w:val="en-US"/>
-        </w:rPr>
-        <w:t xml:space="preserve"> </w:t>
-      </w:r>
-      <w:r>
-        <w:rPr>
-          <w:lang w:val="en-US"/>
-        </w:rPr>
-        <w:t xml:space="preserve">if you want to individually include each of their JS tools into your development pipeline. </w:t>
-      </w:r>
-      <w:r>
-        <w:rPr>
-          <w:color w:val="7030A0"/>
-          <w:lang w:val="en-US"/>
-        </w:rPr>
-        <w:t xml:space="preserve">Bootstrap </w:t>
-      </w:r>
-      <w:r>
-        <w:rPr>
-          <w:lang w:val="en-US"/>
-        </w:rPr>
-        <w:t xml:space="preserve">is a little bit </w:t>
-      </w:r>
-      <w:r>
-        <w:rPr>
-          <w:color w:val="7030A0"/>
-          <w:lang w:val="en-US"/>
-        </w:rPr>
-        <w:t>ahead</w:t>
-      </w:r>
-      <w:r>
-        <w:rPr>
-          <w:lang w:val="en-US"/>
-        </w:rPr>
-        <w:t xml:space="preserve"> when it comes to </w:t>
-      </w:r>
-      <w:r>
-        <w:rPr>
-          <w:color w:val="7030A0"/>
-          <w:lang w:val="en-US"/>
-        </w:rPr>
-        <w:t>JS because their components are simpler, less bloated and well tested.</w:t>
-      </w:r>
-      <w:r>
-        <w:rPr>
-          <w:lang w:val="en-US"/>
-        </w:rPr>
-        <w:t xml:space="preserve"> </w:t>
-      </w:r>
       <w:r>
         <w:rPr>
           <w:color w:val="70AD47" w:themeColor="accent6"/>
@@ -10677,21 +10379,7 @@
         <w:rPr>
           <w:lang w:val="en-US"/>
         </w:rPr>
-        <w:t xml:space="preserve">which has given it </w:t>
-      </w:r>
-      <w:proofErr w:type="spellStart"/>
-      <w:r>
-        <w:rPr>
-          <w:lang w:val="en-US"/>
-        </w:rPr>
-        <w:t>enouch</w:t>
-      </w:r>
-      <w:proofErr w:type="spellEnd"/>
-      <w:r>
-        <w:rPr>
-          <w:lang w:val="en-US"/>
-        </w:rPr>
-        <w:t xml:space="preserve"> time to </w:t>
+        <w:t xml:space="preserve">which has given it enouch time to </w:t>
       </w:r>
       <w:r>
         <w:rPr>
@@ -10733,6 +10421,7 @@
       </w:r>
     </w:p>
     <w:sectPr>
+      <w:footerReference w:type="default" r:id="rId31"/>
       <w:pgSz w:w="11900" w:h="16840"/>
       <w:pgMar w:top="1417" w:right="1417" w:bottom="1417" w:left="1417" w:header="708" w:footer="708" w:gutter="0"/>
       <w:cols w:space="708"/>
@@ -10759,6 +10448,99 @@
     </w:p>
   </w:endnote>
 </w:endnotes>
+</file>
+
+<file path=word/footer1.xml><?xml version="1.0" encoding="utf-8"?>
+<w:ftr xmlns:wpc="http://schemas.microsoft.com/office/word/2010/wordprocessingCanvas" xmlns:mo="http://schemas.microsoft.com/office/mac/office/2008/main" xmlns:mc="http://schemas.openxmlformats.org/markup-compatibility/2006" xmlns:mv="urn:schemas-microsoft-com:mac:vml" xmlns:o="urn:schemas-microsoft-com:office:office" xmlns:r="http://schemas.openxmlformats.org/officeDocument/2006/relationships" xmlns:m="http://schemas.openxmlformats.org/officeDocument/2006/math" xmlns:v="urn:schemas-microsoft-com:vml" xmlns:wp14="http://schemas.microsoft.com/office/word/2010/wordprocessingDrawing" xmlns:wp="http://schemas.openxmlformats.org/drawingml/2006/wordprocessingDrawing" xmlns:w10="urn:schemas-microsoft-com:office:word" xmlns:w="http://schemas.openxmlformats.org/wordprocessingml/2006/main" xmlns:w14="http://schemas.microsoft.com/office/word/2010/wordml" xmlns:w15="http://schemas.microsoft.com/office/word/2012/wordml" xmlns:wpg="http://schemas.microsoft.com/office/word/2010/wordprocessingGroup" xmlns:wpi="http://schemas.microsoft.com/office/word/2010/wordprocessingInk" xmlns:wne="http://schemas.microsoft.com/office/word/2006/wordml" xmlns:wps="http://schemas.microsoft.com/office/word/2010/wordprocessingShape" mc:Ignorable="w14 w15 wp14">
+  <w:p>
+    <w:pPr>
+      <w:pStyle w:val="Voettekst"/>
+      <w:jc w:val="center"/>
+      <w:rPr>
+        <w:color w:val="4472C4" w:themeColor="accent1"/>
+      </w:rPr>
+    </w:pPr>
+    <w:r>
+      <w:rPr>
+        <w:color w:val="4472C4" w:themeColor="accent1"/>
+      </w:rPr>
+      <w:t xml:space="preserve">Pagina </w:t>
+    </w:r>
+    <w:r>
+      <w:rPr>
+        <w:color w:val="4472C4" w:themeColor="accent1"/>
+      </w:rPr>
+      <w:fldChar w:fldCharType="begin"/>
+    </w:r>
+    <w:r>
+      <w:rPr>
+        <w:color w:val="4472C4" w:themeColor="accent1"/>
+      </w:rPr>
+      <w:instrText>PAGE  \* Arabic  \* MERGEFORMAT</w:instrText>
+    </w:r>
+    <w:r>
+      <w:rPr>
+        <w:color w:val="4472C4" w:themeColor="accent1"/>
+      </w:rPr>
+      <w:fldChar w:fldCharType="separate"/>
+    </w:r>
+    <w:r>
+      <w:rPr>
+        <w:noProof/>
+        <w:color w:val="4472C4" w:themeColor="accent1"/>
+      </w:rPr>
+      <w:t>1</w:t>
+    </w:r>
+    <w:r>
+      <w:rPr>
+        <w:color w:val="4472C4" w:themeColor="accent1"/>
+      </w:rPr>
+      <w:fldChar w:fldCharType="end"/>
+    </w:r>
+    <w:r>
+      <w:rPr>
+        <w:color w:val="4472C4" w:themeColor="accent1"/>
+      </w:rPr>
+      <w:t xml:space="preserve"> van </w:t>
+    </w:r>
+    <w:r>
+      <w:rPr>
+        <w:color w:val="4472C4" w:themeColor="accent1"/>
+      </w:rPr>
+      <w:fldChar w:fldCharType="begin"/>
+    </w:r>
+    <w:r>
+      <w:rPr>
+        <w:color w:val="4472C4" w:themeColor="accent1"/>
+      </w:rPr>
+      <w:instrText>NUMPAGES \ * Arabisch \ * MERGEFORMAT</w:instrText>
+    </w:r>
+    <w:r>
+      <w:rPr>
+        <w:color w:val="4472C4" w:themeColor="accent1"/>
+      </w:rPr>
+      <w:fldChar w:fldCharType="separate"/>
+    </w:r>
+    <w:r>
+      <w:rPr>
+        <w:noProof/>
+        <w:color w:val="4472C4" w:themeColor="accent1"/>
+      </w:rPr>
+      <w:t>1</w:t>
+    </w:r>
+    <w:r>
+      <w:rPr>
+        <w:color w:val="4472C4" w:themeColor="accent1"/>
+      </w:rPr>
+      <w:fldChar w:fldCharType="end"/>
+    </w:r>
+  </w:p>
+  <w:p>
+    <w:pPr>
+      <w:pStyle w:val="Voettekst"/>
+    </w:pPr>
+  </w:p>
+</w:ftr>
 </file>
 
 <file path=word/footnotes.xml><?xml version="1.0" encoding="utf-8"?>
@@ -11685,6 +11467,118 @@
     </w:lvl>
   </w:abstractNum>
   <w:abstractNum w:abstractNumId="8">
+    <w:nsid w:val="774574CF"/>
+    <w:multiLevelType w:val="hybridMultilevel"/>
+    <w:tmpl w:val="B01EF5EA"/>
+    <w:lvl w:ilvl="0" w:tplc="394ED3D8">
+      <w:numFmt w:val="bullet"/>
+      <w:lvlText w:val="-"/>
+      <w:lvlJc w:val="left"/>
+      <w:pPr>
+        <w:ind w:left="720" w:hanging="360"/>
+      </w:pPr>
+      <w:rPr>
+        <w:rFonts w:ascii="Helvetica" w:eastAsiaTheme="minorHAnsi" w:hAnsi="Helvetica" w:cs="Times New Roman" w:hint="default"/>
+      </w:rPr>
+    </w:lvl>
+    <w:lvl w:ilvl="1" w:tplc="04130003" w:tentative="1">
+      <w:start w:val="1"/>
+      <w:numFmt w:val="bullet"/>
+      <w:lvlText w:val="o"/>
+      <w:lvlJc w:val="left"/>
+      <w:pPr>
+        <w:ind w:left="1440" w:hanging="360"/>
+      </w:pPr>
+      <w:rPr>
+        <w:rFonts w:ascii="Courier New" w:hAnsi="Courier New" w:cs="Courier New" w:hint="default"/>
+      </w:rPr>
+    </w:lvl>
+    <w:lvl w:ilvl="2" w:tplc="04130005" w:tentative="1">
+      <w:start w:val="1"/>
+      <w:numFmt w:val="bullet"/>
+      <w:lvlText w:val=""/>
+      <w:lvlJc w:val="left"/>
+      <w:pPr>
+        <w:ind w:left="2160" w:hanging="360"/>
+      </w:pPr>
+      <w:rPr>
+        <w:rFonts w:ascii="Wingdings" w:hAnsi="Wingdings" w:hint="default"/>
+      </w:rPr>
+    </w:lvl>
+    <w:lvl w:ilvl="3" w:tplc="04130001" w:tentative="1">
+      <w:start w:val="1"/>
+      <w:numFmt w:val="bullet"/>
+      <w:lvlText w:val=""/>
+      <w:lvlJc w:val="left"/>
+      <w:pPr>
+        <w:ind w:left="2880" w:hanging="360"/>
+      </w:pPr>
+      <w:rPr>
+        <w:rFonts w:ascii="Symbol" w:hAnsi="Symbol" w:hint="default"/>
+      </w:rPr>
+    </w:lvl>
+    <w:lvl w:ilvl="4" w:tplc="04130003" w:tentative="1">
+      <w:start w:val="1"/>
+      <w:numFmt w:val="bullet"/>
+      <w:lvlText w:val="o"/>
+      <w:lvlJc w:val="left"/>
+      <w:pPr>
+        <w:ind w:left="3600" w:hanging="360"/>
+      </w:pPr>
+      <w:rPr>
+        <w:rFonts w:ascii="Courier New" w:hAnsi="Courier New" w:cs="Courier New" w:hint="default"/>
+      </w:rPr>
+    </w:lvl>
+    <w:lvl w:ilvl="5" w:tplc="04130005" w:tentative="1">
+      <w:start w:val="1"/>
+      <w:numFmt w:val="bullet"/>
+      <w:lvlText w:val=""/>
+      <w:lvlJc w:val="left"/>
+      <w:pPr>
+        <w:ind w:left="4320" w:hanging="360"/>
+      </w:pPr>
+      <w:rPr>
+        <w:rFonts w:ascii="Wingdings" w:hAnsi="Wingdings" w:hint="default"/>
+      </w:rPr>
+    </w:lvl>
+    <w:lvl w:ilvl="6" w:tplc="04130001" w:tentative="1">
+      <w:start w:val="1"/>
+      <w:numFmt w:val="bullet"/>
+      <w:lvlText w:val=""/>
+      <w:lvlJc w:val="left"/>
+      <w:pPr>
+        <w:ind w:left="5040" w:hanging="360"/>
+      </w:pPr>
+      <w:rPr>
+        <w:rFonts w:ascii="Symbol" w:hAnsi="Symbol" w:hint="default"/>
+      </w:rPr>
+    </w:lvl>
+    <w:lvl w:ilvl="7" w:tplc="04130003" w:tentative="1">
+      <w:start w:val="1"/>
+      <w:numFmt w:val="bullet"/>
+      <w:lvlText w:val="o"/>
+      <w:lvlJc w:val="left"/>
+      <w:pPr>
+        <w:ind w:left="5760" w:hanging="360"/>
+      </w:pPr>
+      <w:rPr>
+        <w:rFonts w:ascii="Courier New" w:hAnsi="Courier New" w:cs="Courier New" w:hint="default"/>
+      </w:rPr>
+    </w:lvl>
+    <w:lvl w:ilvl="8" w:tplc="04130005" w:tentative="1">
+      <w:start w:val="1"/>
+      <w:numFmt w:val="bullet"/>
+      <w:lvlText w:val=""/>
+      <w:lvlJc w:val="left"/>
+      <w:pPr>
+        <w:ind w:left="6480" w:hanging="360"/>
+      </w:pPr>
+      <w:rPr>
+        <w:rFonts w:ascii="Wingdings" w:hAnsi="Wingdings" w:hint="default"/>
+      </w:rPr>
+    </w:lvl>
+  </w:abstractNum>
+  <w:abstractNum w:abstractNumId="9">
     <w:nsid w:val="7EA95B54"/>
     <w:multiLevelType w:val="hybridMultilevel"/>
     <w:tmpl w:val="867236AC"/>
@@ -11810,7 +11704,7 @@
     <w:abstractNumId w:val="6"/>
   </w:num>
   <w:num w:numId="5">
-    <w:abstractNumId w:val="8"/>
+    <w:abstractNumId w:val="9"/>
   </w:num>
   <w:num w:numId="6">
     <w:abstractNumId w:val="5"/>
@@ -11823,6 +11717,9 @@
   </w:num>
   <w:num w:numId="9">
     <w:abstractNumId w:val="1"/>
+  </w:num>
+  <w:num w:numId="10">
+    <w:abstractNumId w:val="8"/>
   </w:num>
 </w:numbering>
 </file>
@@ -12227,10 +12124,7 @@
   <w:style w:type="paragraph" w:default="1" w:styleId="Standaard">
     <w:name w:val="Normal"/>
     <w:qFormat/>
-    <w:rsid w:val="00F357B7"/>
-    <w:pPr>
-      <w:jc w:val="both"/>
-    </w:pPr>
+    <w:rsid w:val="00D95705"/>
     <w:rPr>
       <w:rFonts w:ascii="Helvetica" w:hAnsi="Helvetica" w:cs="Times New Roman"/>
       <w:lang w:eastAsia="nl-NL"/>
@@ -12266,12 +12160,11 @@
     <w:uiPriority w:val="9"/>
     <w:unhideWhenUsed/>
     <w:qFormat/>
-    <w:rsid w:val="00E36FA0"/>
+    <w:rsid w:val="00932E30"/>
     <w:pPr>
       <w:keepNext/>
       <w:keepLines/>
       <w:spacing w:before="240" w:after="120"/>
-      <w:jc w:val="left"/>
       <w:outlineLvl w:val="1"/>
     </w:pPr>
     <w:rPr>
@@ -12327,7 +12220,7 @@
     <w:basedOn w:val="Standaardalinea-lettertype"/>
     <w:link w:val="Kop2"/>
     <w:uiPriority w:val="9"/>
-    <w:rsid w:val="00E36FA0"/>
+    <w:rsid w:val="00932E30"/>
     <w:rPr>
       <w:rFonts w:ascii="Helvetica" w:eastAsiaTheme="majorEastAsia" w:hAnsi="Helvetica" w:cstheme="majorBidi"/>
       <w:color w:val="0070C0"/>
@@ -12424,7 +12317,6 @@
     <w:name w:val="Hyperlink"/>
     <w:basedOn w:val="Standaardalinea-lettertype"/>
     <w:uiPriority w:val="99"/>
-    <w:semiHidden/>
     <w:unhideWhenUsed/>
     <w:rsid w:val="007D1E52"/>
     <w:rPr>
@@ -12452,7 +12344,6 @@
     <w:rsid w:val="009E6F1A"/>
     <w:pPr>
       <w:spacing w:before="100" w:beforeAutospacing="1" w:after="100" w:afterAutospacing="1"/>
-      <w:jc w:val="left"/>
     </w:pPr>
     <w:rPr>
       <w:rFonts w:ascii="Times New Roman" w:hAnsi="Times New Roman"/>
@@ -12485,7 +12376,6 @@
         <w:tab w:val="left" w:pos="13740"/>
         <w:tab w:val="left" w:pos="14656"/>
       </w:tabs>
-      <w:jc w:val="left"/>
     </w:pPr>
     <w:rPr>
       <w:rFonts w:ascii="Courier New" w:hAnsi="Courier New" w:cs="Courier New"/>
@@ -12553,6 +12443,18 @@
     <w:rPr>
       <w:rFonts w:ascii="Times New Roman" w:hAnsi="Times New Roman" w:cs="Times New Roman"/>
       <w:lang w:eastAsia="nl-NL"/>
+    </w:rPr>
+  </w:style>
+  <w:style w:type="character" w:styleId="GevolgdeHyperlink">
+    <w:name w:val="FollowedHyperlink"/>
+    <w:basedOn w:val="Standaardalinea-lettertype"/>
+    <w:uiPriority w:val="99"/>
+    <w:semiHidden/>
+    <w:unhideWhenUsed/>
+    <w:rsid w:val="006D68D7"/>
+    <w:rPr>
+      <w:color w:val="954F72" w:themeColor="followedHyperlink"/>
+      <w:u w:val="single"/>
     </w:rPr>
   </w:style>
 </w:styles>
@@ -12824,7 +12726,7 @@
 </file>
 
 <file path=customXml/itemProps1.xml><?xml version="1.0" encoding="utf-8"?>
-<ds:datastoreItem xmlns:ds="http://schemas.openxmlformats.org/officeDocument/2006/customXml" ds:itemID="{E9A975C6-FF5F-0744-ACB1-3885820460F0}">
+<ds:datastoreItem xmlns:ds="http://schemas.openxmlformats.org/officeDocument/2006/customXml" ds:itemID="{9A8012DE-D23C-8843-BD94-9DA30CEAFC24}">
   <ds:schemaRefs>
     <ds:schemaRef ds:uri="http://schemas.openxmlformats.org/officeDocument/2006/bibliography"/>
   </ds:schemaRefs>

--- a/documentation.docx
+++ b/documentation.docx
@@ -289,7 +289,27 @@
                 <w:sz w:val="21"/>
                 <w:szCs w:val="21"/>
               </w:rPr>
-              <w:t>V 4.0 Beta 2</w:t>
+              <w:t xml:space="preserve">V 4.0 </w:t>
+            </w:r>
+            <w:proofErr w:type="spellStart"/>
+            <w:r>
+              <w:rPr>
+                <w:rFonts w:eastAsia="Times New Roman" w:cs="Arial"/>
+                <w:color w:val="353535"/>
+                <w:sz w:val="21"/>
+                <w:szCs w:val="21"/>
+              </w:rPr>
+              <w:t>Beta</w:t>
+            </w:r>
+            <w:proofErr w:type="spellEnd"/>
+            <w:r>
+              <w:rPr>
+                <w:rFonts w:eastAsia="Times New Roman" w:cs="Arial"/>
+                <w:color w:val="353535"/>
+                <w:sz w:val="21"/>
+                <w:szCs w:val="21"/>
+              </w:rPr>
+              <w:t xml:space="preserve"> 2</w:t>
             </w:r>
           </w:p>
         </w:tc>
@@ -415,14 +435,25 @@
                 <w:szCs w:val="21"/>
               </w:rPr>
             </w:pPr>
-            <w:r>
-              <w:rPr>
-                <w:rFonts w:eastAsia="Times New Roman" w:cs="Arial"/>
-                <w:color w:val="353535"/>
-                <w:sz w:val="21"/>
-                <w:szCs w:val="21"/>
-              </w:rPr>
-              <w:t xml:space="preserve">Less en </w:t>
+            <w:proofErr w:type="spellStart"/>
+            <w:r>
+              <w:rPr>
+                <w:rFonts w:eastAsia="Times New Roman" w:cs="Arial"/>
+                <w:color w:val="353535"/>
+                <w:sz w:val="21"/>
+                <w:szCs w:val="21"/>
+              </w:rPr>
+              <w:t>Less</w:t>
+            </w:r>
+            <w:proofErr w:type="spellEnd"/>
+            <w:r>
+              <w:rPr>
+                <w:rFonts w:eastAsia="Times New Roman" w:cs="Arial"/>
+                <w:color w:val="353535"/>
+                <w:sz w:val="21"/>
+                <w:szCs w:val="21"/>
+              </w:rPr>
+              <w:t xml:space="preserve"> en </w:t>
             </w:r>
             <w:r>
               <w:rPr>
@@ -506,6 +537,7 @@
                 <w:szCs w:val="21"/>
               </w:rPr>
             </w:pPr>
+            <w:proofErr w:type="spellStart"/>
             <w:r>
               <w:rPr>
                 <w:rFonts w:eastAsia="Times New Roman" w:cs="Arial"/>
@@ -515,7 +547,19 @@
                 <w:sz w:val="21"/>
                 <w:szCs w:val="21"/>
               </w:rPr>
-              <w:t>Grid system</w:t>
+              <w:t>Grid</w:t>
+            </w:r>
+            <w:proofErr w:type="spellEnd"/>
+            <w:r>
+              <w:rPr>
+                <w:rFonts w:eastAsia="Times New Roman" w:cs="Arial"/>
+                <w:b/>
+                <w:bCs/>
+                <w:color w:val="353535"/>
+                <w:sz w:val="21"/>
+                <w:szCs w:val="21"/>
+              </w:rPr>
+              <w:t xml:space="preserve"> system</w:t>
             </w:r>
           </w:p>
         </w:tc>
@@ -548,6 +592,7 @@
                 <w:szCs w:val="21"/>
               </w:rPr>
             </w:pPr>
+            <w:proofErr w:type="spellStart"/>
             <w:r>
               <w:rPr>
                 <w:rFonts w:eastAsia="Times New Roman" w:cs="Arial"/>
@@ -557,6 +602,7 @@
               </w:rPr>
               <w:t>Flexbox</w:t>
             </w:r>
+            <w:proofErr w:type="spellEnd"/>
           </w:p>
         </w:tc>
         <w:tc>
@@ -676,6 +722,7 @@
                 <w:szCs w:val="21"/>
               </w:rPr>
             </w:pPr>
+            <w:proofErr w:type="spellStart"/>
             <w:r>
               <w:rPr>
                 <w:rFonts w:eastAsia="Times New Roman" w:cs="Arial"/>
@@ -687,6 +734,7 @@
               </w:rPr>
               <w:t>Customization</w:t>
             </w:r>
+            <w:proofErr w:type="spellEnd"/>
           </w:p>
         </w:tc>
         <w:tc>
@@ -725,8 +773,19 @@
                 <w:sz w:val="21"/>
                 <w:szCs w:val="21"/>
               </w:rPr>
-              <w:t>Basic GUI customizer</w:t>
-            </w:r>
+              <w:t xml:space="preserve">Basic GUI </w:t>
+            </w:r>
+            <w:proofErr w:type="spellStart"/>
+            <w:r>
+              <w:rPr>
+                <w:rFonts w:eastAsia="Times New Roman" w:cs="Arial"/>
+                <w:color w:val="353535"/>
+                <w:sz w:val="21"/>
+                <w:szCs w:val="21"/>
+              </w:rPr>
+              <w:t>customizer</w:t>
+            </w:r>
+            <w:proofErr w:type="spellEnd"/>
           </w:p>
         </w:tc>
         <w:tc>
@@ -765,8 +824,19 @@
                 <w:sz w:val="21"/>
                 <w:szCs w:val="21"/>
               </w:rPr>
-              <w:t>Basic GUI customizer</w:t>
-            </w:r>
+              <w:t xml:space="preserve">Basic GUI </w:t>
+            </w:r>
+            <w:proofErr w:type="spellStart"/>
+            <w:r>
+              <w:rPr>
+                <w:rFonts w:eastAsia="Times New Roman" w:cs="Arial"/>
+                <w:color w:val="353535"/>
+                <w:sz w:val="21"/>
+                <w:szCs w:val="21"/>
+              </w:rPr>
+              <w:t>customizer</w:t>
+            </w:r>
+            <w:proofErr w:type="spellEnd"/>
           </w:p>
         </w:tc>
       </w:tr>
@@ -858,8 +928,19 @@
                 <w:sz w:val="21"/>
                 <w:szCs w:val="21"/>
               </w:rPr>
-              <w:t xml:space="preserve"> op Github</w:t>
-            </w:r>
+              <w:t xml:space="preserve"> op </w:t>
+            </w:r>
+            <w:proofErr w:type="spellStart"/>
+            <w:r>
+              <w:rPr>
+                <w:rFonts w:eastAsia="Times New Roman" w:cs="Arial"/>
+                <w:color w:val="353535"/>
+                <w:sz w:val="21"/>
+                <w:szCs w:val="21"/>
+              </w:rPr>
+              <w:t>Github</w:t>
+            </w:r>
+            <w:proofErr w:type="spellEnd"/>
           </w:p>
         </w:tc>
         <w:tc>
@@ -907,8 +988,19 @@
                 <w:sz w:val="21"/>
                 <w:szCs w:val="21"/>
               </w:rPr>
-              <w:t xml:space="preserve"> op Github</w:t>
-            </w:r>
+              <w:t xml:space="preserve"> op </w:t>
+            </w:r>
+            <w:proofErr w:type="spellStart"/>
+            <w:r>
+              <w:rPr>
+                <w:rFonts w:eastAsia="Times New Roman" w:cs="Arial"/>
+                <w:color w:val="353535"/>
+                <w:sz w:val="21"/>
+                <w:szCs w:val="21"/>
+              </w:rPr>
+              <w:t>Github</w:t>
+            </w:r>
+            <w:proofErr w:type="spellEnd"/>
           </w:p>
         </w:tc>
       </w:tr>
@@ -1263,6 +1355,7 @@
                 <w:szCs w:val="21"/>
               </w:rPr>
             </w:pPr>
+            <w:proofErr w:type="spellStart"/>
             <w:r>
               <w:rPr>
                 <w:rFonts w:eastAsia="Times New Roman" w:cs="Arial"/>
@@ -1272,7 +1365,19 @@
                 <w:sz w:val="21"/>
                 <w:szCs w:val="21"/>
               </w:rPr>
-              <w:t>Normalization/ Reset</w:t>
+              <w:t>Normalization</w:t>
+            </w:r>
+            <w:proofErr w:type="spellEnd"/>
+            <w:r>
+              <w:rPr>
+                <w:rFonts w:eastAsia="Times New Roman" w:cs="Arial"/>
+                <w:b/>
+                <w:bCs/>
+                <w:color w:val="353535"/>
+                <w:sz w:val="21"/>
+                <w:szCs w:val="21"/>
+              </w:rPr>
+              <w:t>/ Reset</w:t>
             </w:r>
           </w:p>
         </w:tc>
@@ -1305,6 +1410,7 @@
                 <w:szCs w:val="21"/>
               </w:rPr>
             </w:pPr>
+            <w:proofErr w:type="gramStart"/>
             <w:r>
               <w:rPr>
                 <w:rFonts w:eastAsia="Times New Roman" w:cs="Arial"/>
@@ -1314,6 +1420,7 @@
               </w:rPr>
               <w:t>reboot.css</w:t>
             </w:r>
+            <w:proofErr w:type="gramEnd"/>
           </w:p>
         </w:tc>
         <w:tc>
@@ -1345,6 +1452,7 @@
                 <w:szCs w:val="21"/>
               </w:rPr>
             </w:pPr>
+            <w:proofErr w:type="gramStart"/>
             <w:r>
               <w:rPr>
                 <w:rFonts w:eastAsia="Times New Roman" w:cs="Arial"/>
@@ -1354,6 +1462,7 @@
               </w:rPr>
               <w:t>normalize.css</w:t>
             </w:r>
+            <w:proofErr w:type="gramEnd"/>
           </w:p>
         </w:tc>
       </w:tr>
@@ -1387,6 +1496,7 @@
                 <w:szCs w:val="21"/>
               </w:rPr>
             </w:pPr>
+            <w:proofErr w:type="spellStart"/>
             <w:r>
               <w:rPr>
                 <w:rFonts w:eastAsia="Times New Roman" w:cs="Arial"/>
@@ -1396,8 +1506,33 @@
                 <w:sz w:val="21"/>
                 <w:szCs w:val="21"/>
               </w:rPr>
-              <w:t>Inline forms</w:t>
-            </w:r>
+              <w:t>Inline</w:t>
+            </w:r>
+            <w:proofErr w:type="spellEnd"/>
+            <w:r>
+              <w:rPr>
+                <w:rFonts w:eastAsia="Times New Roman" w:cs="Arial"/>
+                <w:b/>
+                <w:bCs/>
+                <w:color w:val="353535"/>
+                <w:sz w:val="21"/>
+                <w:szCs w:val="21"/>
+              </w:rPr>
+              <w:t xml:space="preserve"> </w:t>
+            </w:r>
+            <w:proofErr w:type="spellStart"/>
+            <w:r>
+              <w:rPr>
+                <w:rFonts w:eastAsia="Times New Roman" w:cs="Arial"/>
+                <w:b/>
+                <w:bCs/>
+                <w:color w:val="353535"/>
+                <w:sz w:val="21"/>
+                <w:szCs w:val="21"/>
+              </w:rPr>
+              <w:t>forms</w:t>
+            </w:r>
+            <w:proofErr w:type="spellEnd"/>
           </w:p>
         </w:tc>
         <w:tc>
@@ -1636,7 +1771,39 @@
         <w:t>in zijn website wou hebben</w:t>
       </w:r>
       <w:r>
-        <w:t xml:space="preserve">. Foundation is ontstaan in September 2011. Het had meer interesse in het eerste jaar. In 2012 begon Bootstrap pas echt uit te breken. Het nam al snel de leiding en was zo het populairste css framework dat er was en vandaag de dag is het nog steeds het populairste css framework. </w:t>
+        <w:t xml:space="preserve">. Foundation is ontstaan in September 2011. Het had meer interesse in het eerste jaar. In 2012 begon Bootstrap pas echt uit te breken. Het nam al snel de leiding en was zo het populairste </w:t>
+      </w:r>
+      <w:proofErr w:type="spellStart"/>
+      <w:r>
+        <w:t>css</w:t>
+      </w:r>
+      <w:proofErr w:type="spellEnd"/>
+      <w:r>
+        <w:t xml:space="preserve"> </w:t>
+      </w:r>
+      <w:proofErr w:type="spellStart"/>
+      <w:r>
+        <w:t>framework</w:t>
+      </w:r>
+      <w:proofErr w:type="spellEnd"/>
+      <w:r>
+        <w:t xml:space="preserve"> dat er was en vandaag de dag is het nog steeds het populairste </w:t>
+      </w:r>
+      <w:proofErr w:type="spellStart"/>
+      <w:r>
+        <w:t>css</w:t>
+      </w:r>
+      <w:proofErr w:type="spellEnd"/>
+      <w:r>
+        <w:t xml:space="preserve"> </w:t>
+      </w:r>
+      <w:proofErr w:type="spellStart"/>
+      <w:r>
+        <w:t>framework</w:t>
+      </w:r>
+      <w:proofErr w:type="spellEnd"/>
+      <w:r>
+        <w:t xml:space="preserve">. </w:t>
       </w:r>
     </w:p>
     <w:p>
@@ -1649,10 +1816,26 @@
         <w:jc w:val="both"/>
       </w:pPr>
       <w:r>
-        <w:t xml:space="preserve">Maar hoe komt dit nu eigenlijk? Bootstrap styled al zijn componenten al op voorhand wat maakt dat je snel een website kan maken. </w:t>
-      </w:r>
-      <w:r>
-        <w:t>Het framework is ook zeer goed gedocumenteerd en is zowel voor beginners als gevorderde. Er zijn ook een</w:t>
+        <w:t xml:space="preserve">Maar hoe komt dit nu eigenlijk? Bootstrap </w:t>
+      </w:r>
+      <w:proofErr w:type="spellStart"/>
+      <w:r>
+        <w:t>styled</w:t>
+      </w:r>
+      <w:proofErr w:type="spellEnd"/>
+      <w:r>
+        <w:t xml:space="preserve"> al zijn componenten al op voorhand wat maakt dat je snel een website kan maken. </w:t>
+      </w:r>
+      <w:r>
+        <w:t xml:space="preserve">Het </w:t>
+      </w:r>
+      <w:proofErr w:type="spellStart"/>
+      <w:r>
+        <w:t>framework</w:t>
+      </w:r>
+      <w:proofErr w:type="spellEnd"/>
+      <w:r>
+        <w:t xml:space="preserve"> is ook zeer goed gedocumenteerd en is zowel voor beginners als gevorderde. Er zijn ook een</w:t>
       </w:r>
       <w:r>
         <w:t xml:space="preserve"> heleboel sjablonen beschikbaar.</w:t>
@@ -1668,7 +1851,7 @@
         <w:jc w:val="both"/>
       </w:pPr>
       <w:r>
-        <w:t>De benadering bij bootstrap is snel een website opzetten en als je het uniek wilt maken moet je alle componenten gaan overschrijven. Bij Foundation gaat het er meer om een uniek design te maken en gaan ze er vanuit dat je die zelf gaat schrijven. Er zijn al wel een aantal componenten gestyled maar lang niet zoveel als bij Bootstrap.</w:t>
+        <w:t>Bootstrap probeert je alles te geven wat je nodig hebt om een site snel te laten functioneren, terwijl Foundation de neiging heeft om een betere omgeving voor maatwerk te bieden.</w:t>
       </w:r>
     </w:p>
     <w:p/>
@@ -1778,6 +1961,7 @@
         <w:pStyle w:val="Kop1"/>
       </w:pPr>
       <w:r>
+        <w:lastRenderedPageBreak/>
         <w:t>Syntax</w:t>
       </w:r>
     </w:p>
@@ -1989,14 +2173,25 @@
                 <w:szCs w:val="21"/>
               </w:rPr>
             </w:pPr>
-            <w:r>
-              <w:rPr>
-                <w:rFonts w:eastAsia="Times New Roman" w:cs="Arial"/>
-                <w:color w:val="353535"/>
-                <w:sz w:val="18"/>
-                <w:szCs w:val="21"/>
-              </w:rPr>
-              <w:t>.col-xs-1</w:t>
+            <w:proofErr w:type="gramStart"/>
+            <w:r>
+              <w:rPr>
+                <w:rFonts w:eastAsia="Times New Roman" w:cs="Arial"/>
+                <w:color w:val="353535"/>
+                <w:sz w:val="18"/>
+                <w:szCs w:val="21"/>
+              </w:rPr>
+              <w:t>.col</w:t>
+            </w:r>
+            <w:proofErr w:type="gramEnd"/>
+            <w:r>
+              <w:rPr>
+                <w:rFonts w:eastAsia="Times New Roman" w:cs="Arial"/>
+                <w:color w:val="353535"/>
+                <w:sz w:val="18"/>
+                <w:szCs w:val="21"/>
+              </w:rPr>
+              <w:t>-xs-1</w:t>
             </w:r>
           </w:p>
           <w:p>
@@ -2010,14 +2205,25 @@
                 <w:szCs w:val="21"/>
               </w:rPr>
             </w:pPr>
-            <w:r>
-              <w:rPr>
-                <w:rFonts w:eastAsia="Times New Roman" w:cs="Arial"/>
-                <w:color w:val="353535"/>
-                <w:sz w:val="18"/>
-                <w:szCs w:val="21"/>
-              </w:rPr>
-              <w:t>.col-sm-1</w:t>
+            <w:proofErr w:type="gramStart"/>
+            <w:r>
+              <w:rPr>
+                <w:rFonts w:eastAsia="Times New Roman" w:cs="Arial"/>
+                <w:color w:val="353535"/>
+                <w:sz w:val="18"/>
+                <w:szCs w:val="21"/>
+              </w:rPr>
+              <w:t>.col</w:t>
+            </w:r>
+            <w:proofErr w:type="gramEnd"/>
+            <w:r>
+              <w:rPr>
+                <w:rFonts w:eastAsia="Times New Roman" w:cs="Arial"/>
+                <w:color w:val="353535"/>
+                <w:sz w:val="18"/>
+                <w:szCs w:val="21"/>
+              </w:rPr>
+              <w:t>-sm-1</w:t>
             </w:r>
           </w:p>
           <w:p>
@@ -2031,14 +2237,25 @@
                 <w:szCs w:val="21"/>
               </w:rPr>
             </w:pPr>
-            <w:r>
-              <w:rPr>
-                <w:rFonts w:eastAsia="Times New Roman" w:cs="Arial"/>
-                <w:color w:val="353535"/>
-                <w:sz w:val="18"/>
-                <w:szCs w:val="21"/>
-              </w:rPr>
-              <w:t>.col-md-1</w:t>
+            <w:proofErr w:type="gramStart"/>
+            <w:r>
+              <w:rPr>
+                <w:rFonts w:eastAsia="Times New Roman" w:cs="Arial"/>
+                <w:color w:val="353535"/>
+                <w:sz w:val="18"/>
+                <w:szCs w:val="21"/>
+              </w:rPr>
+              <w:t>.col</w:t>
+            </w:r>
+            <w:proofErr w:type="gramEnd"/>
+            <w:r>
+              <w:rPr>
+                <w:rFonts w:eastAsia="Times New Roman" w:cs="Arial"/>
+                <w:color w:val="353535"/>
+                <w:sz w:val="18"/>
+                <w:szCs w:val="21"/>
+              </w:rPr>
+              <w:t>-md-1</w:t>
             </w:r>
           </w:p>
           <w:p>
@@ -2052,14 +2269,25 @@
                 <w:szCs w:val="21"/>
               </w:rPr>
             </w:pPr>
-            <w:r>
-              <w:rPr>
-                <w:rFonts w:eastAsia="Times New Roman" w:cs="Arial"/>
-                <w:color w:val="353535"/>
-                <w:sz w:val="18"/>
-                <w:szCs w:val="21"/>
-              </w:rPr>
-              <w:t>.col-lg-1</w:t>
+            <w:proofErr w:type="gramStart"/>
+            <w:r>
+              <w:rPr>
+                <w:rFonts w:eastAsia="Times New Roman" w:cs="Arial"/>
+                <w:color w:val="353535"/>
+                <w:sz w:val="18"/>
+                <w:szCs w:val="21"/>
+              </w:rPr>
+              <w:t>.col</w:t>
+            </w:r>
+            <w:proofErr w:type="gramEnd"/>
+            <w:r>
+              <w:rPr>
+                <w:rFonts w:eastAsia="Times New Roman" w:cs="Arial"/>
+                <w:color w:val="353535"/>
+                <w:sz w:val="18"/>
+                <w:szCs w:val="21"/>
+              </w:rPr>
+              <w:t>-lg-1</w:t>
             </w:r>
           </w:p>
           <w:p>
@@ -2070,14 +2298,25 @@
                 <w:sz w:val="18"/>
               </w:rPr>
             </w:pPr>
-            <w:r>
-              <w:rPr>
-                <w:rFonts w:eastAsia="Times New Roman" w:cs="Arial"/>
-                <w:color w:val="353535"/>
-                <w:sz w:val="18"/>
-                <w:szCs w:val="21"/>
-              </w:rPr>
-              <w:t>.col-xl-1</w:t>
+            <w:proofErr w:type="gramStart"/>
+            <w:r>
+              <w:rPr>
+                <w:rFonts w:eastAsia="Times New Roman" w:cs="Arial"/>
+                <w:color w:val="353535"/>
+                <w:sz w:val="18"/>
+                <w:szCs w:val="21"/>
+              </w:rPr>
+              <w:t>.col</w:t>
+            </w:r>
+            <w:proofErr w:type="gramEnd"/>
+            <w:r>
+              <w:rPr>
+                <w:rFonts w:eastAsia="Times New Roman" w:cs="Arial"/>
+                <w:color w:val="353535"/>
+                <w:sz w:val="18"/>
+                <w:szCs w:val="21"/>
+              </w:rPr>
+              <w:t>-xl-1</w:t>
             </w:r>
           </w:p>
         </w:tc>
@@ -2112,6 +2351,7 @@
                 <w:lang w:val="en-US"/>
               </w:rPr>
             </w:pPr>
+            <w:proofErr w:type="gramStart"/>
             <w:r>
               <w:rPr>
                 <w:sz w:val="18"/>
@@ -2125,7 +2365,17 @@
                 <w:sz w:val="18"/>
                 <w:szCs w:val="21"/>
               </w:rPr>
-              <w:t>small-</w:t>
+              <w:t>small</w:t>
+            </w:r>
+            <w:proofErr w:type="gramEnd"/>
+            <w:r>
+              <w:rPr>
+                <w:rFonts w:eastAsia="Times New Roman" w:cs="Arial"/>
+                <w:color w:val="353535"/>
+                <w:sz w:val="18"/>
+                <w:szCs w:val="21"/>
+              </w:rPr>
+              <w:t>-</w:t>
             </w:r>
             <w:r>
               <w:rPr>
@@ -2150,15 +2400,27 @@
                 <w:lang w:val="en-US"/>
               </w:rPr>
             </w:pPr>
-            <w:r>
-              <w:rPr>
-                <w:rFonts w:eastAsia="Times New Roman" w:cs="Arial"/>
-                <w:color w:val="353535"/>
-                <w:sz w:val="18"/>
-                <w:szCs w:val="21"/>
-                <w:lang w:val="en-US"/>
-              </w:rPr>
-              <w:t>.medium-1.columns</w:t>
+            <w:proofErr w:type="gramStart"/>
+            <w:r>
+              <w:rPr>
+                <w:rFonts w:eastAsia="Times New Roman" w:cs="Arial"/>
+                <w:color w:val="353535"/>
+                <w:sz w:val="18"/>
+                <w:szCs w:val="21"/>
+                <w:lang w:val="en-US"/>
+              </w:rPr>
+              <w:t>.medium</w:t>
+            </w:r>
+            <w:proofErr w:type="gramEnd"/>
+            <w:r>
+              <w:rPr>
+                <w:rFonts w:eastAsia="Times New Roman" w:cs="Arial"/>
+                <w:color w:val="353535"/>
+                <w:sz w:val="18"/>
+                <w:szCs w:val="21"/>
+                <w:lang w:val="en-US"/>
+              </w:rPr>
+              <w:t>-1.columns</w:t>
             </w:r>
           </w:p>
           <w:p>
@@ -2173,15 +2435,27 @@
                 <w:lang w:val="en-US"/>
               </w:rPr>
             </w:pPr>
-            <w:r>
-              <w:rPr>
-                <w:rFonts w:eastAsia="Times New Roman" w:cs="Arial"/>
-                <w:color w:val="353535"/>
-                <w:sz w:val="18"/>
-                <w:szCs w:val="21"/>
-                <w:lang w:val="en-US"/>
-              </w:rPr>
-              <w:t>.large-1.columns</w:t>
+            <w:proofErr w:type="gramStart"/>
+            <w:r>
+              <w:rPr>
+                <w:rFonts w:eastAsia="Times New Roman" w:cs="Arial"/>
+                <w:color w:val="353535"/>
+                <w:sz w:val="18"/>
+                <w:szCs w:val="21"/>
+                <w:lang w:val="en-US"/>
+              </w:rPr>
+              <w:t>.large</w:t>
+            </w:r>
+            <w:proofErr w:type="gramEnd"/>
+            <w:r>
+              <w:rPr>
+                <w:rFonts w:eastAsia="Times New Roman" w:cs="Arial"/>
+                <w:color w:val="353535"/>
+                <w:sz w:val="18"/>
+                <w:szCs w:val="21"/>
+                <w:lang w:val="en-US"/>
+              </w:rPr>
+              <w:t>-1.columns</w:t>
             </w:r>
           </w:p>
           <w:p>
@@ -2193,15 +2467,39 @@
                 <w:lang w:val="en-US"/>
               </w:rPr>
             </w:pPr>
-            <w:r>
-              <w:rPr>
-                <w:rFonts w:eastAsia="Times New Roman" w:cs="Arial"/>
-                <w:color w:val="353535"/>
-                <w:sz w:val="18"/>
-                <w:szCs w:val="21"/>
-                <w:lang w:val="en-US"/>
-              </w:rPr>
-              <w:t>.[custom]-1.columns</w:t>
+            <w:proofErr w:type="gramStart"/>
+            <w:r>
+              <w:rPr>
+                <w:rFonts w:eastAsia="Times New Roman" w:cs="Arial"/>
+                <w:color w:val="353535"/>
+                <w:sz w:val="18"/>
+                <w:szCs w:val="21"/>
+                <w:lang w:val="en-US"/>
+              </w:rPr>
+              <w:t>.[</w:t>
+            </w:r>
+            <w:proofErr w:type="spellStart"/>
+            <w:proofErr w:type="gramEnd"/>
+            <w:r>
+              <w:rPr>
+                <w:rFonts w:eastAsia="Times New Roman" w:cs="Arial"/>
+                <w:color w:val="353535"/>
+                <w:sz w:val="18"/>
+                <w:szCs w:val="21"/>
+                <w:lang w:val="en-US"/>
+              </w:rPr>
+              <w:t>custom</w:t>
+            </w:r>
+            <w:proofErr w:type="spellEnd"/>
+            <w:r>
+              <w:rPr>
+                <w:rFonts w:eastAsia="Times New Roman" w:cs="Arial"/>
+                <w:color w:val="353535"/>
+                <w:sz w:val="18"/>
+                <w:szCs w:val="21"/>
+                <w:lang w:val="en-US"/>
+              </w:rPr>
+              <w:t>]-1.columns</w:t>
             </w:r>
           </w:p>
         </w:tc>
@@ -2427,15 +2725,281 @@
                 <w:lang w:val="en-US"/>
               </w:rPr>
             </w:pPr>
-            <w:r>
-              <w:rPr>
-                <w:rFonts w:eastAsia="Times New Roman" w:cs="Arial"/>
-                <w:color w:val="353535"/>
-                <w:sz w:val="18"/>
-                <w:szCs w:val="21"/>
-                <w:lang w:val="en-US"/>
-              </w:rPr>
-              <w:t>.btn .btn-default .btn-primary .btn-success .btn-info .btn-warning .btn-danger .btn-link .btn-lg .btn-sm .btn-xs .btn-block</w:t>
+            <w:proofErr w:type="gramStart"/>
+            <w:r>
+              <w:rPr>
+                <w:rFonts w:eastAsia="Times New Roman" w:cs="Arial"/>
+                <w:color w:val="353535"/>
+                <w:sz w:val="18"/>
+                <w:szCs w:val="21"/>
+                <w:lang w:val="en-US"/>
+              </w:rPr>
+              <w:t>.</w:t>
+            </w:r>
+            <w:proofErr w:type="spellStart"/>
+            <w:r>
+              <w:rPr>
+                <w:rFonts w:eastAsia="Times New Roman" w:cs="Arial"/>
+                <w:color w:val="353535"/>
+                <w:sz w:val="18"/>
+                <w:szCs w:val="21"/>
+                <w:lang w:val="en-US"/>
+              </w:rPr>
+              <w:t>btn</w:t>
+            </w:r>
+            <w:proofErr w:type="spellEnd"/>
+            <w:proofErr w:type="gramEnd"/>
+            <w:r>
+              <w:rPr>
+                <w:rFonts w:eastAsia="Times New Roman" w:cs="Arial"/>
+                <w:color w:val="353535"/>
+                <w:sz w:val="18"/>
+                <w:szCs w:val="21"/>
+                <w:lang w:val="en-US"/>
+              </w:rPr>
+              <w:t xml:space="preserve"> .</w:t>
+            </w:r>
+            <w:proofErr w:type="spellStart"/>
+            <w:r>
+              <w:rPr>
+                <w:rFonts w:eastAsia="Times New Roman" w:cs="Arial"/>
+                <w:color w:val="353535"/>
+                <w:sz w:val="18"/>
+                <w:szCs w:val="21"/>
+                <w:lang w:val="en-US"/>
+              </w:rPr>
+              <w:t>btn</w:t>
+            </w:r>
+            <w:proofErr w:type="spellEnd"/>
+            <w:r>
+              <w:rPr>
+                <w:rFonts w:eastAsia="Times New Roman" w:cs="Arial"/>
+                <w:color w:val="353535"/>
+                <w:sz w:val="18"/>
+                <w:szCs w:val="21"/>
+                <w:lang w:val="en-US"/>
+              </w:rPr>
+              <w:t>-default .</w:t>
+            </w:r>
+            <w:proofErr w:type="spellStart"/>
+            <w:r>
+              <w:rPr>
+                <w:rFonts w:eastAsia="Times New Roman" w:cs="Arial"/>
+                <w:color w:val="353535"/>
+                <w:sz w:val="18"/>
+                <w:szCs w:val="21"/>
+                <w:lang w:val="en-US"/>
+              </w:rPr>
+              <w:t>btn</w:t>
+            </w:r>
+            <w:proofErr w:type="spellEnd"/>
+            <w:r>
+              <w:rPr>
+                <w:rFonts w:eastAsia="Times New Roman" w:cs="Arial"/>
+                <w:color w:val="353535"/>
+                <w:sz w:val="18"/>
+                <w:szCs w:val="21"/>
+                <w:lang w:val="en-US"/>
+              </w:rPr>
+              <w:t>-primary .</w:t>
+            </w:r>
+            <w:proofErr w:type="spellStart"/>
+            <w:r>
+              <w:rPr>
+                <w:rFonts w:eastAsia="Times New Roman" w:cs="Arial"/>
+                <w:color w:val="353535"/>
+                <w:sz w:val="18"/>
+                <w:szCs w:val="21"/>
+                <w:lang w:val="en-US"/>
+              </w:rPr>
+              <w:t>btn</w:t>
+            </w:r>
+            <w:proofErr w:type="spellEnd"/>
+            <w:r>
+              <w:rPr>
+                <w:rFonts w:eastAsia="Times New Roman" w:cs="Arial"/>
+                <w:color w:val="353535"/>
+                <w:sz w:val="18"/>
+                <w:szCs w:val="21"/>
+                <w:lang w:val="en-US"/>
+              </w:rPr>
+              <w:t>-success .</w:t>
+            </w:r>
+            <w:proofErr w:type="spellStart"/>
+            <w:r>
+              <w:rPr>
+                <w:rFonts w:eastAsia="Times New Roman" w:cs="Arial"/>
+                <w:color w:val="353535"/>
+                <w:sz w:val="18"/>
+                <w:szCs w:val="21"/>
+                <w:lang w:val="en-US"/>
+              </w:rPr>
+              <w:t>btn</w:t>
+            </w:r>
+            <w:proofErr w:type="spellEnd"/>
+            <w:r>
+              <w:rPr>
+                <w:rFonts w:eastAsia="Times New Roman" w:cs="Arial"/>
+                <w:color w:val="353535"/>
+                <w:sz w:val="18"/>
+                <w:szCs w:val="21"/>
+                <w:lang w:val="en-US"/>
+              </w:rPr>
+              <w:t>-info .</w:t>
+            </w:r>
+            <w:proofErr w:type="spellStart"/>
+            <w:r>
+              <w:rPr>
+                <w:rFonts w:eastAsia="Times New Roman" w:cs="Arial"/>
+                <w:color w:val="353535"/>
+                <w:sz w:val="18"/>
+                <w:szCs w:val="21"/>
+                <w:lang w:val="en-US"/>
+              </w:rPr>
+              <w:t>btn</w:t>
+            </w:r>
+            <w:proofErr w:type="spellEnd"/>
+            <w:r>
+              <w:rPr>
+                <w:rFonts w:eastAsia="Times New Roman" w:cs="Arial"/>
+                <w:color w:val="353535"/>
+                <w:sz w:val="18"/>
+                <w:szCs w:val="21"/>
+                <w:lang w:val="en-US"/>
+              </w:rPr>
+              <w:t>-warning .</w:t>
+            </w:r>
+            <w:proofErr w:type="spellStart"/>
+            <w:r>
+              <w:rPr>
+                <w:rFonts w:eastAsia="Times New Roman" w:cs="Arial"/>
+                <w:color w:val="353535"/>
+                <w:sz w:val="18"/>
+                <w:szCs w:val="21"/>
+                <w:lang w:val="en-US"/>
+              </w:rPr>
+              <w:t>btn</w:t>
+            </w:r>
+            <w:proofErr w:type="spellEnd"/>
+            <w:r>
+              <w:rPr>
+                <w:rFonts w:eastAsia="Times New Roman" w:cs="Arial"/>
+                <w:color w:val="353535"/>
+                <w:sz w:val="18"/>
+                <w:szCs w:val="21"/>
+                <w:lang w:val="en-US"/>
+              </w:rPr>
+              <w:t>-danger .</w:t>
+            </w:r>
+            <w:proofErr w:type="spellStart"/>
+            <w:r>
+              <w:rPr>
+                <w:rFonts w:eastAsia="Times New Roman" w:cs="Arial"/>
+                <w:color w:val="353535"/>
+                <w:sz w:val="18"/>
+                <w:szCs w:val="21"/>
+                <w:lang w:val="en-US"/>
+              </w:rPr>
+              <w:t>btn</w:t>
+            </w:r>
+            <w:proofErr w:type="spellEnd"/>
+            <w:r>
+              <w:rPr>
+                <w:rFonts w:eastAsia="Times New Roman" w:cs="Arial"/>
+                <w:color w:val="353535"/>
+                <w:sz w:val="18"/>
+                <w:szCs w:val="21"/>
+                <w:lang w:val="en-US"/>
+              </w:rPr>
+              <w:t>-link .</w:t>
+            </w:r>
+            <w:proofErr w:type="spellStart"/>
+            <w:r>
+              <w:rPr>
+                <w:rFonts w:eastAsia="Times New Roman" w:cs="Arial"/>
+                <w:color w:val="353535"/>
+                <w:sz w:val="18"/>
+                <w:szCs w:val="21"/>
+                <w:lang w:val="en-US"/>
+              </w:rPr>
+              <w:t>btn-lg</w:t>
+            </w:r>
+            <w:proofErr w:type="spellEnd"/>
+            <w:r>
+              <w:rPr>
+                <w:rFonts w:eastAsia="Times New Roman" w:cs="Arial"/>
+                <w:color w:val="353535"/>
+                <w:sz w:val="18"/>
+                <w:szCs w:val="21"/>
+                <w:lang w:val="en-US"/>
+              </w:rPr>
+              <w:t xml:space="preserve"> .</w:t>
+            </w:r>
+            <w:proofErr w:type="spellStart"/>
+            <w:r>
+              <w:rPr>
+                <w:rFonts w:eastAsia="Times New Roman" w:cs="Arial"/>
+                <w:color w:val="353535"/>
+                <w:sz w:val="18"/>
+                <w:szCs w:val="21"/>
+                <w:lang w:val="en-US"/>
+              </w:rPr>
+              <w:t>btn-sm</w:t>
+            </w:r>
+            <w:proofErr w:type="spellEnd"/>
+            <w:r>
+              <w:rPr>
+                <w:rFonts w:eastAsia="Times New Roman" w:cs="Arial"/>
+                <w:color w:val="353535"/>
+                <w:sz w:val="18"/>
+                <w:szCs w:val="21"/>
+                <w:lang w:val="en-US"/>
+              </w:rPr>
+              <w:t xml:space="preserve"> .</w:t>
+            </w:r>
+            <w:proofErr w:type="spellStart"/>
+            <w:r>
+              <w:rPr>
+                <w:rFonts w:eastAsia="Times New Roman" w:cs="Arial"/>
+                <w:color w:val="353535"/>
+                <w:sz w:val="18"/>
+                <w:szCs w:val="21"/>
+                <w:lang w:val="en-US"/>
+              </w:rPr>
+              <w:t>btn-xs</w:t>
+            </w:r>
+            <w:proofErr w:type="spellEnd"/>
+            <w:r>
+              <w:rPr>
+                <w:rFonts w:eastAsia="Times New Roman" w:cs="Arial"/>
+                <w:color w:val="353535"/>
+                <w:sz w:val="18"/>
+                <w:szCs w:val="21"/>
+                <w:lang w:val="en-US"/>
+              </w:rPr>
+              <w:t xml:space="preserve"> .</w:t>
+            </w:r>
+            <w:proofErr w:type="spellStart"/>
+            <w:r>
+              <w:rPr>
+                <w:rFonts w:eastAsia="Times New Roman" w:cs="Arial"/>
+                <w:color w:val="353535"/>
+                <w:sz w:val="18"/>
+                <w:szCs w:val="21"/>
+                <w:lang w:val="en-US"/>
+              </w:rPr>
+              <w:t>btn</w:t>
+            </w:r>
+            <w:proofErr w:type="spellEnd"/>
+            <w:r>
+              <w:rPr>
+                <w:rFonts w:eastAsia="Times New Roman" w:cs="Arial"/>
+                <w:color w:val="353535"/>
+                <w:sz w:val="18"/>
+                <w:szCs w:val="21"/>
+                <w:lang w:val="en-US"/>
+              </w:rPr>
+              <w:t>-block</w:t>
             </w:r>
           </w:p>
         </w:tc>
@@ -2469,15 +3033,27 @@
                 <w:lang w:val="en-US"/>
               </w:rPr>
             </w:pPr>
-            <w:r>
-              <w:rPr>
-                <w:rFonts w:eastAsia="Times New Roman" w:cs="Arial"/>
-                <w:color w:val="353535"/>
-                <w:sz w:val="18"/>
-                <w:szCs w:val="21"/>
-                <w:lang w:val="en-US"/>
-              </w:rPr>
-              <w:t>.button .tiny .small .large .secondary .success .alert .radius .round .disabled .expand</w:t>
+            <w:proofErr w:type="gramStart"/>
+            <w:r>
+              <w:rPr>
+                <w:rFonts w:eastAsia="Times New Roman" w:cs="Arial"/>
+                <w:color w:val="353535"/>
+                <w:sz w:val="18"/>
+                <w:szCs w:val="21"/>
+                <w:lang w:val="en-US"/>
+              </w:rPr>
+              <w:t>.button</w:t>
+            </w:r>
+            <w:proofErr w:type="gramEnd"/>
+            <w:r>
+              <w:rPr>
+                <w:rFonts w:eastAsia="Times New Roman" w:cs="Arial"/>
+                <w:color w:val="353535"/>
+                <w:sz w:val="18"/>
+                <w:szCs w:val="21"/>
+                <w:lang w:val="en-US"/>
+              </w:rPr>
+              <w:t xml:space="preserve"> .tiny .small .large .secondary .success .alert .radius .round .disabled .expand</w:t>
             </w:r>
           </w:p>
         </w:tc>
@@ -2556,15 +3132,27 @@
                 <w:lang w:val="en-US"/>
               </w:rPr>
             </w:pPr>
-            <w:r>
-              <w:rPr>
-                <w:rFonts w:eastAsia="Times New Roman" w:cs="Arial"/>
-                <w:color w:val="353535"/>
-                <w:sz w:val="18"/>
-                <w:szCs w:val="21"/>
-                <w:lang w:val="en-US"/>
-              </w:rPr>
-              <w:t>.alert .alert-success .alert-danger .alert-info</w:t>
+            <w:proofErr w:type="gramStart"/>
+            <w:r>
+              <w:rPr>
+                <w:rFonts w:eastAsia="Times New Roman" w:cs="Arial"/>
+                <w:color w:val="353535"/>
+                <w:sz w:val="18"/>
+                <w:szCs w:val="21"/>
+                <w:lang w:val="en-US"/>
+              </w:rPr>
+              <w:t>.alert</w:t>
+            </w:r>
+            <w:proofErr w:type="gramEnd"/>
+            <w:r>
+              <w:rPr>
+                <w:rFonts w:eastAsia="Times New Roman" w:cs="Arial"/>
+                <w:color w:val="353535"/>
+                <w:sz w:val="18"/>
+                <w:szCs w:val="21"/>
+                <w:lang w:val="en-US"/>
+              </w:rPr>
+              <w:t xml:space="preserve"> .alert-success .alert-danger .alert-info</w:t>
             </w:r>
           </w:p>
         </w:tc>
@@ -2598,15 +3186,27 @@
                 <w:lang w:val="en-US"/>
               </w:rPr>
             </w:pPr>
-            <w:r>
-              <w:rPr>
-                <w:rFonts w:eastAsia="Times New Roman" w:cs="Arial"/>
-                <w:color w:val="353535"/>
-                <w:sz w:val="18"/>
-                <w:szCs w:val="21"/>
-                <w:lang w:val="en-US"/>
-              </w:rPr>
-              <w:t>.alert-box .success .warning .info .round .radius .secondary</w:t>
+            <w:proofErr w:type="gramStart"/>
+            <w:r>
+              <w:rPr>
+                <w:rFonts w:eastAsia="Times New Roman" w:cs="Arial"/>
+                <w:color w:val="353535"/>
+                <w:sz w:val="18"/>
+                <w:szCs w:val="21"/>
+                <w:lang w:val="en-US"/>
+              </w:rPr>
+              <w:t>.alert</w:t>
+            </w:r>
+            <w:proofErr w:type="gramEnd"/>
+            <w:r>
+              <w:rPr>
+                <w:rFonts w:eastAsia="Times New Roman" w:cs="Arial"/>
+                <w:color w:val="353535"/>
+                <w:sz w:val="18"/>
+                <w:szCs w:val="21"/>
+                <w:lang w:val="en-US"/>
+              </w:rPr>
+              <w:t>-box .success .warning .info .round .radius .secondary</w:t>
             </w:r>
           </w:p>
         </w:tc>
@@ -2685,15 +3285,49 @@
                 <w:lang w:val="en-US"/>
               </w:rPr>
             </w:pPr>
-            <w:r>
-              <w:rPr>
-                <w:rFonts w:eastAsia="Times New Roman" w:cs="Arial"/>
-                <w:color w:val="353535"/>
-                <w:sz w:val="18"/>
-                <w:szCs w:val="21"/>
-                <w:lang w:val="en-US"/>
-              </w:rPr>
-              <w:t>.list-unstyled .list-inline</w:t>
+            <w:proofErr w:type="gramStart"/>
+            <w:r>
+              <w:rPr>
+                <w:rFonts w:eastAsia="Times New Roman" w:cs="Arial"/>
+                <w:color w:val="353535"/>
+                <w:sz w:val="18"/>
+                <w:szCs w:val="21"/>
+                <w:lang w:val="en-US"/>
+              </w:rPr>
+              <w:t>.list</w:t>
+            </w:r>
+            <w:proofErr w:type="gramEnd"/>
+            <w:r>
+              <w:rPr>
+                <w:rFonts w:eastAsia="Times New Roman" w:cs="Arial"/>
+                <w:color w:val="353535"/>
+                <w:sz w:val="18"/>
+                <w:szCs w:val="21"/>
+                <w:lang w:val="en-US"/>
+              </w:rPr>
+              <w:t>-</w:t>
+            </w:r>
+            <w:proofErr w:type="spellStart"/>
+            <w:r>
+              <w:rPr>
+                <w:rFonts w:eastAsia="Times New Roman" w:cs="Arial"/>
+                <w:color w:val="353535"/>
+                <w:sz w:val="18"/>
+                <w:szCs w:val="21"/>
+                <w:lang w:val="en-US"/>
+              </w:rPr>
+              <w:t>unstyled</w:t>
+            </w:r>
+            <w:proofErr w:type="spellEnd"/>
+            <w:r>
+              <w:rPr>
+                <w:rFonts w:eastAsia="Times New Roman" w:cs="Arial"/>
+                <w:color w:val="353535"/>
+                <w:sz w:val="18"/>
+                <w:szCs w:val="21"/>
+                <w:lang w:val="en-US"/>
+              </w:rPr>
+              <w:t xml:space="preserve"> .list-inline</w:t>
             </w:r>
           </w:p>
         </w:tc>
@@ -2727,15 +3361,27 @@
                 <w:lang w:val="en-US"/>
               </w:rPr>
             </w:pPr>
-            <w:r>
-              <w:rPr>
-                <w:rFonts w:eastAsia="Times New Roman" w:cs="Arial"/>
-                <w:color w:val="353535"/>
-                <w:sz w:val="18"/>
-                <w:szCs w:val="21"/>
-                <w:lang w:val="en-US"/>
-              </w:rPr>
-              <w:t>.inline-list</w:t>
+            <w:proofErr w:type="gramStart"/>
+            <w:r>
+              <w:rPr>
+                <w:rFonts w:eastAsia="Times New Roman" w:cs="Arial"/>
+                <w:color w:val="353535"/>
+                <w:sz w:val="18"/>
+                <w:szCs w:val="21"/>
+                <w:lang w:val="en-US"/>
+              </w:rPr>
+              <w:t>.inline</w:t>
+            </w:r>
+            <w:proofErr w:type="gramEnd"/>
+            <w:r>
+              <w:rPr>
+                <w:rFonts w:eastAsia="Times New Roman" w:cs="Arial"/>
+                <w:color w:val="353535"/>
+                <w:sz w:val="18"/>
+                <w:szCs w:val="21"/>
+                <w:lang w:val="en-US"/>
+              </w:rPr>
+              <w:t>-list</w:t>
             </w:r>
           </w:p>
         </w:tc>
@@ -2814,15 +3460,27 @@
                 <w:lang w:val="en-US"/>
               </w:rPr>
             </w:pPr>
-            <w:r>
-              <w:rPr>
-                <w:rFonts w:eastAsia="Times New Roman" w:cs="Arial"/>
-                <w:color w:val="353535"/>
-                <w:sz w:val="18"/>
-                <w:szCs w:val="21"/>
-                <w:lang w:val="en-US"/>
-              </w:rPr>
-              <w:t>.label .label-default .label-primary .label-success .label-info .label-warning .label-danger</w:t>
+            <w:proofErr w:type="gramStart"/>
+            <w:r>
+              <w:rPr>
+                <w:rFonts w:eastAsia="Times New Roman" w:cs="Arial"/>
+                <w:color w:val="353535"/>
+                <w:sz w:val="18"/>
+                <w:szCs w:val="21"/>
+                <w:lang w:val="en-US"/>
+              </w:rPr>
+              <w:t>.label</w:t>
+            </w:r>
+            <w:proofErr w:type="gramEnd"/>
+            <w:r>
+              <w:rPr>
+                <w:rFonts w:eastAsia="Times New Roman" w:cs="Arial"/>
+                <w:color w:val="353535"/>
+                <w:sz w:val="18"/>
+                <w:szCs w:val="21"/>
+                <w:lang w:val="en-US"/>
+              </w:rPr>
+              <w:t xml:space="preserve"> .label-default .label-primary .label-success .label-info .label-warning .label-danger</w:t>
             </w:r>
           </w:p>
         </w:tc>
@@ -2856,15 +3514,27 @@
                 <w:lang w:val="en-US"/>
               </w:rPr>
             </w:pPr>
-            <w:r>
-              <w:rPr>
-                <w:rFonts w:eastAsia="Times New Roman" w:cs="Arial"/>
-                <w:color w:val="353535"/>
-                <w:sz w:val="18"/>
-                <w:szCs w:val="21"/>
-                <w:lang w:val="en-US"/>
-              </w:rPr>
-              <w:t>.label .success .alert .secondary .round .radius</w:t>
+            <w:proofErr w:type="gramStart"/>
+            <w:r>
+              <w:rPr>
+                <w:rFonts w:eastAsia="Times New Roman" w:cs="Arial"/>
+                <w:color w:val="353535"/>
+                <w:sz w:val="18"/>
+                <w:szCs w:val="21"/>
+                <w:lang w:val="en-US"/>
+              </w:rPr>
+              <w:t>.label</w:t>
+            </w:r>
+            <w:proofErr w:type="gramEnd"/>
+            <w:r>
+              <w:rPr>
+                <w:rFonts w:eastAsia="Times New Roman" w:cs="Arial"/>
+                <w:color w:val="353535"/>
+                <w:sz w:val="18"/>
+                <w:szCs w:val="21"/>
+                <w:lang w:val="en-US"/>
+              </w:rPr>
+              <w:t xml:space="preserve"> .success .alert .secondary .round .radius</w:t>
             </w:r>
           </w:p>
         </w:tc>
@@ -2951,7 +3621,29 @@
                 <w:szCs w:val="21"/>
                 <w:lang w:val="en-US"/>
               </w:rPr>
-              <w:t>text-left .text-center .text-right .text-justify .text-nowrap .text-lowercase .text-uppercase .text-capitalize .text-muted .text-primary .text-success .text-info .text-warning .text-danger</w:t>
+              <w:t>text-left .text-center .text-right .text-justify .text-</w:t>
+            </w:r>
+            <w:proofErr w:type="spellStart"/>
+            <w:r>
+              <w:rPr>
+                <w:rFonts w:eastAsia="Times New Roman" w:cs="Arial"/>
+                <w:color w:val="353535"/>
+                <w:sz w:val="18"/>
+                <w:szCs w:val="21"/>
+                <w:lang w:val="en-US"/>
+              </w:rPr>
+              <w:t>nowrap</w:t>
+            </w:r>
+            <w:proofErr w:type="spellEnd"/>
+            <w:r>
+              <w:rPr>
+                <w:rFonts w:eastAsia="Times New Roman" w:cs="Arial"/>
+                <w:color w:val="353535"/>
+                <w:sz w:val="18"/>
+                <w:szCs w:val="21"/>
+                <w:lang w:val="en-US"/>
+              </w:rPr>
+              <w:t xml:space="preserve"> .text-lowercase .text-uppercase .text-capitalize .text-muted .text-primary .text-success .text-info .text-warning .text-danger</w:t>
             </w:r>
           </w:p>
         </w:tc>
@@ -2993,7 +3685,29 @@
                 <w:szCs w:val="21"/>
                 <w:lang w:val="en-US"/>
               </w:rPr>
-              <w:t>.text-left .text-right .text-center .text-justify .small-text-left .small-only-text-left .small-text-center .small-only-text-center .small-text-right .small-only-text-right .small-text-justify .small-only-text-justify</w:t>
+              <w:t>.text-left .text-right .text-center .text-</w:t>
+            </w:r>
+            <w:proofErr w:type="gramStart"/>
+            <w:r>
+              <w:rPr>
+                <w:rFonts w:eastAsia="Times New Roman" w:cs="Arial"/>
+                <w:color w:val="353535"/>
+                <w:sz w:val="18"/>
+                <w:szCs w:val="21"/>
+                <w:lang w:val="en-US"/>
+              </w:rPr>
+              <w:t>justify .small</w:t>
+            </w:r>
+            <w:proofErr w:type="gramEnd"/>
+            <w:r>
+              <w:rPr>
+                <w:rFonts w:eastAsia="Times New Roman" w:cs="Arial"/>
+                <w:color w:val="353535"/>
+                <w:sz w:val="18"/>
+                <w:szCs w:val="21"/>
+                <w:lang w:val="en-US"/>
+              </w:rPr>
+              <w:t>-text-left .small-only-text-left .small-text-center .small-only-text-center .small-text-right .small-only-text-right .small-text-justify .small-only-text-justify</w:t>
             </w:r>
           </w:p>
         </w:tc>
@@ -3080,7 +3794,161 @@
                 <w:szCs w:val="21"/>
                 <w:lang w:val="en-US"/>
               </w:rPr>
-              <w:t>.container .container-fluid .row .col-xs-# .col-sm-# .col-md-# .col-lg-# .col-xs-offset-# .col-sm-offset-# .col-md-offset-# .col-lg-offset-#</w:t>
+              <w:t>.container .container-</w:t>
+            </w:r>
+            <w:proofErr w:type="gramStart"/>
+            <w:r>
+              <w:rPr>
+                <w:rFonts w:eastAsia="Times New Roman" w:cs="Arial"/>
+                <w:color w:val="353535"/>
+                <w:sz w:val="18"/>
+                <w:szCs w:val="21"/>
+                <w:lang w:val="en-US"/>
+              </w:rPr>
+              <w:t>fluid .row</w:t>
+            </w:r>
+            <w:proofErr w:type="gramEnd"/>
+            <w:r>
+              <w:rPr>
+                <w:rFonts w:eastAsia="Times New Roman" w:cs="Arial"/>
+                <w:color w:val="353535"/>
+                <w:sz w:val="18"/>
+                <w:szCs w:val="21"/>
+                <w:lang w:val="en-US"/>
+              </w:rPr>
+              <w:t xml:space="preserve"> .col-</w:t>
+            </w:r>
+            <w:proofErr w:type="spellStart"/>
+            <w:r>
+              <w:rPr>
+                <w:rFonts w:eastAsia="Times New Roman" w:cs="Arial"/>
+                <w:color w:val="353535"/>
+                <w:sz w:val="18"/>
+                <w:szCs w:val="21"/>
+                <w:lang w:val="en-US"/>
+              </w:rPr>
+              <w:t>xs</w:t>
+            </w:r>
+            <w:proofErr w:type="spellEnd"/>
+            <w:r>
+              <w:rPr>
+                <w:rFonts w:eastAsia="Times New Roman" w:cs="Arial"/>
+                <w:color w:val="353535"/>
+                <w:sz w:val="18"/>
+                <w:szCs w:val="21"/>
+                <w:lang w:val="en-US"/>
+              </w:rPr>
+              <w:t>-# .col-</w:t>
+            </w:r>
+            <w:proofErr w:type="spellStart"/>
+            <w:r>
+              <w:rPr>
+                <w:rFonts w:eastAsia="Times New Roman" w:cs="Arial"/>
+                <w:color w:val="353535"/>
+                <w:sz w:val="18"/>
+                <w:szCs w:val="21"/>
+                <w:lang w:val="en-US"/>
+              </w:rPr>
+              <w:t>sm</w:t>
+            </w:r>
+            <w:proofErr w:type="spellEnd"/>
+            <w:r>
+              <w:rPr>
+                <w:rFonts w:eastAsia="Times New Roman" w:cs="Arial"/>
+                <w:color w:val="353535"/>
+                <w:sz w:val="18"/>
+                <w:szCs w:val="21"/>
+                <w:lang w:val="en-US"/>
+              </w:rPr>
+              <w:t>-# .col-md-# .col-</w:t>
+            </w:r>
+            <w:proofErr w:type="spellStart"/>
+            <w:r>
+              <w:rPr>
+                <w:rFonts w:eastAsia="Times New Roman" w:cs="Arial"/>
+                <w:color w:val="353535"/>
+                <w:sz w:val="18"/>
+                <w:szCs w:val="21"/>
+                <w:lang w:val="en-US"/>
+              </w:rPr>
+              <w:t>lg</w:t>
+            </w:r>
+            <w:proofErr w:type="spellEnd"/>
+            <w:r>
+              <w:rPr>
+                <w:rFonts w:eastAsia="Times New Roman" w:cs="Arial"/>
+                <w:color w:val="353535"/>
+                <w:sz w:val="18"/>
+                <w:szCs w:val="21"/>
+                <w:lang w:val="en-US"/>
+              </w:rPr>
+              <w:t>-# .col-</w:t>
+            </w:r>
+            <w:proofErr w:type="spellStart"/>
+            <w:r>
+              <w:rPr>
+                <w:rFonts w:eastAsia="Times New Roman" w:cs="Arial"/>
+                <w:color w:val="353535"/>
+                <w:sz w:val="18"/>
+                <w:szCs w:val="21"/>
+                <w:lang w:val="en-US"/>
+              </w:rPr>
+              <w:t>xs</w:t>
+            </w:r>
+            <w:proofErr w:type="spellEnd"/>
+            <w:r>
+              <w:rPr>
+                <w:rFonts w:eastAsia="Times New Roman" w:cs="Arial"/>
+                <w:color w:val="353535"/>
+                <w:sz w:val="18"/>
+                <w:szCs w:val="21"/>
+                <w:lang w:val="en-US"/>
+              </w:rPr>
+              <w:t>-offset-# .col-</w:t>
+            </w:r>
+            <w:proofErr w:type="spellStart"/>
+            <w:r>
+              <w:rPr>
+                <w:rFonts w:eastAsia="Times New Roman" w:cs="Arial"/>
+                <w:color w:val="353535"/>
+                <w:sz w:val="18"/>
+                <w:szCs w:val="21"/>
+                <w:lang w:val="en-US"/>
+              </w:rPr>
+              <w:t>sm</w:t>
+            </w:r>
+            <w:proofErr w:type="spellEnd"/>
+            <w:r>
+              <w:rPr>
+                <w:rFonts w:eastAsia="Times New Roman" w:cs="Arial"/>
+                <w:color w:val="353535"/>
+                <w:sz w:val="18"/>
+                <w:szCs w:val="21"/>
+                <w:lang w:val="en-US"/>
+              </w:rPr>
+              <w:t>-offset-# .col-md-offset-# .col-</w:t>
+            </w:r>
+            <w:proofErr w:type="spellStart"/>
+            <w:r>
+              <w:rPr>
+                <w:rFonts w:eastAsia="Times New Roman" w:cs="Arial"/>
+                <w:color w:val="353535"/>
+                <w:sz w:val="18"/>
+                <w:szCs w:val="21"/>
+                <w:lang w:val="en-US"/>
+              </w:rPr>
+              <w:t>lg</w:t>
+            </w:r>
+            <w:proofErr w:type="spellEnd"/>
+            <w:r>
+              <w:rPr>
+                <w:rFonts w:eastAsia="Times New Roman" w:cs="Arial"/>
+                <w:color w:val="353535"/>
+                <w:sz w:val="18"/>
+                <w:szCs w:val="21"/>
+                <w:lang w:val="en-US"/>
+              </w:rPr>
+              <w:t>-offset-#</w:t>
             </w:r>
           </w:p>
         </w:tc>
@@ -3114,15 +3982,27 @@
                 <w:lang w:val="en-US"/>
               </w:rPr>
             </w:pPr>
-            <w:r>
-              <w:rPr>
-                <w:rFonts w:eastAsia="Times New Roman" w:cs="Arial"/>
-                <w:color w:val="353535"/>
-                <w:sz w:val="18"/>
-                <w:szCs w:val="21"/>
-                <w:lang w:val="en-US"/>
-              </w:rPr>
-              <w:t>.row .columns .small-# .medium-# .large-# .small-offset-# .medium-offset-# .large-offset-#</w:t>
+            <w:proofErr w:type="gramStart"/>
+            <w:r>
+              <w:rPr>
+                <w:rFonts w:eastAsia="Times New Roman" w:cs="Arial"/>
+                <w:color w:val="353535"/>
+                <w:sz w:val="18"/>
+                <w:szCs w:val="21"/>
+                <w:lang w:val="en-US"/>
+              </w:rPr>
+              <w:t>.row</w:t>
+            </w:r>
+            <w:proofErr w:type="gramEnd"/>
+            <w:r>
+              <w:rPr>
+                <w:rFonts w:eastAsia="Times New Roman" w:cs="Arial"/>
+                <w:color w:val="353535"/>
+                <w:sz w:val="18"/>
+                <w:szCs w:val="21"/>
+                <w:lang w:val="en-US"/>
+              </w:rPr>
+              <w:t xml:space="preserve"> .columns .small-# .medium-# .large-# .small-offset-# .medium-offset-# .large-offset-#</w:t>
             </w:r>
           </w:p>
         </w:tc>
@@ -3159,12 +4039,15 @@
           <w:lang w:val="en-US"/>
         </w:rPr>
       </w:pPr>
-      <w:r>
-        <w:rPr>
-          <w:lang w:val="en-US"/>
-        </w:rPr>
+      <w:proofErr w:type="spellStart"/>
+      <w:r>
+        <w:rPr>
+          <w:lang w:val="en-US"/>
+        </w:rPr>
+        <w:lastRenderedPageBreak/>
         <w:t>Voordelen</w:t>
       </w:r>
+      <w:proofErr w:type="spellEnd"/>
     </w:p>
     <w:tbl>
       <w:tblPr>
@@ -3198,12 +4081,14 @@
                 <w:lang w:val="en-US"/>
               </w:rPr>
             </w:pPr>
+            <w:proofErr w:type="spellStart"/>
             <w:r>
               <w:rPr>
                 <w:lang w:val="en-US"/>
               </w:rPr>
               <w:t>Boostrap</w:t>
             </w:r>
+            <w:proofErr w:type="spellEnd"/>
           </w:p>
         </w:tc>
         <w:tc>
@@ -3251,17 +4136,27 @@
             <w:tcW w:w="4528" w:type="dxa"/>
           </w:tcPr>
           <w:p>
+            <w:proofErr w:type="spellStart"/>
             <w:r>
               <w:rPr>
                 <w:b/>
               </w:rPr>
               <w:t>Rems</w:t>
             </w:r>
+            <w:proofErr w:type="spellEnd"/>
             <w:r>
               <w:t xml:space="preserve">: </w:t>
             </w:r>
             <w:r>
-              <w:t>Als je de grootte veranderd van de font-size percentsgewijs veranderd heel het component zijn grootte. Goed voor website mobielvriendelijk te maken.</w:t>
+              <w:t>Als je de grootte veranderd van de font-</w:t>
+            </w:r>
+            <w:proofErr w:type="spellStart"/>
+            <w:r>
+              <w:t>size</w:t>
+            </w:r>
+            <w:proofErr w:type="spellEnd"/>
+            <w:r>
+              <w:t xml:space="preserve"> percentsgewijs veranderd heel het component zijn grootte. Goed voor website mobielvriendelijk te maken.</w:t>
             </w:r>
           </w:p>
           <w:p/>
@@ -3294,16 +4189,42 @@
               <w:rPr>
                 <w:b/>
               </w:rPr>
-              <w:t>Block Grid</w:t>
-            </w:r>
-            <w:r>
-              <w:t xml:space="preserve">: Mogelijkheid om de inhoud van een ongeordende lijst op te delen in een raster dat op gelijke afstand van elkaar staat. Zorgt ook voor collapsing </w:t>
-            </w:r>
+              <w:t xml:space="preserve">Block </w:t>
+            </w:r>
+            <w:proofErr w:type="spellStart"/>
+            <w:r>
+              <w:rPr>
+                <w:b/>
+              </w:rPr>
+              <w:t>Grid</w:t>
+            </w:r>
+            <w:proofErr w:type="spellEnd"/>
+            <w:r>
+              <w:t xml:space="preserve">: Mogelijkheid om de inhoud van een ongeordende lijst op te delen in een raster dat op gelijke afstand van elkaar staat. Zorgt ook voor </w:t>
+            </w:r>
+            <w:proofErr w:type="spellStart"/>
+            <w:r>
+              <w:t>collapsing</w:t>
+            </w:r>
+            <w:proofErr w:type="spellEnd"/>
+            <w:r>
+              <w:t xml:space="preserve"> </w:t>
+            </w:r>
+            <w:proofErr w:type="spellStart"/>
             <w:r>
               <w:t>kollomen</w:t>
             </w:r>
-            <w:r>
-              <w:t xml:space="preserve"> en verwijderen van gutters.</w:t>
+            <w:proofErr w:type="spellEnd"/>
+            <w:r>
+              <w:t xml:space="preserve"> en verwijderen van </w:t>
+            </w:r>
+            <w:proofErr w:type="spellStart"/>
+            <w:r>
+              <w:t>gutters</w:t>
+            </w:r>
+            <w:proofErr w:type="spellEnd"/>
+            <w:r>
+              <w:t>.</w:t>
             </w:r>
           </w:p>
           <w:p/>
@@ -3324,11 +4245,21 @@
             <w:r>
               <w:t xml:space="preserve">: Populairste </w:t>
             </w:r>
-            <w:r>
-              <w:t xml:space="preserve">css </w:t>
-            </w:r>
-            <w:r>
-              <w:t>framework als gevolg veel makkelijker voor hulp en een aanbod van vooraf samengestelde componenten.</w:t>
+            <w:proofErr w:type="spellStart"/>
+            <w:r>
+              <w:t>css</w:t>
+            </w:r>
+            <w:proofErr w:type="spellEnd"/>
+            <w:r>
+              <w:t xml:space="preserve"> </w:t>
+            </w:r>
+            <w:proofErr w:type="spellStart"/>
+            <w:r>
+              <w:t>framework</w:t>
+            </w:r>
+            <w:proofErr w:type="spellEnd"/>
+            <w:r>
+              <w:t xml:space="preserve"> als gevolg veel makkelijker voor hulp en een aanbod van vooraf samengestelde componenten.</w:t>
             </w:r>
           </w:p>
           <w:p/>
@@ -3357,12 +4288,14 @@
             <w:tcW w:w="4528" w:type="dxa"/>
           </w:tcPr>
           <w:p>
+            <w:proofErr w:type="gramStart"/>
             <w:r>
               <w:rPr>
                 <w:b/>
               </w:rPr>
               <w:t>UI elementen</w:t>
             </w:r>
+            <w:proofErr w:type="gramEnd"/>
             <w:r>
               <w:t>: Heel uitgebreid.</w:t>
             </w:r>
@@ -3398,12 +4331,14 @@
             <w:tcW w:w="4528" w:type="dxa"/>
           </w:tcPr>
           <w:p>
+            <w:proofErr w:type="spellStart"/>
             <w:r>
               <w:rPr>
                 <w:b/>
               </w:rPr>
               <w:t>Abide</w:t>
             </w:r>
+            <w:proofErr w:type="spellEnd"/>
             <w:r>
               <w:t>: Ingebouwde formuliervalidatie.</w:t>
             </w:r>
@@ -3422,14 +4357,24 @@
             <w:tcW w:w="4528" w:type="dxa"/>
           </w:tcPr>
           <w:p>
+            <w:proofErr w:type="spellStart"/>
             <w:r>
               <w:rPr>
                 <w:b/>
               </w:rPr>
               <w:t>Interchange</w:t>
             </w:r>
-            <w:r>
-              <w:t>: Responsive media.</w:t>
+            <w:proofErr w:type="spellEnd"/>
+            <w:r>
+              <w:t xml:space="preserve">: </w:t>
+            </w:r>
+            <w:proofErr w:type="spellStart"/>
+            <w:r>
+              <w:t>Responsive</w:t>
+            </w:r>
+            <w:proofErr w:type="spellEnd"/>
+            <w:r>
+              <w:t xml:space="preserve"> media.</w:t>
             </w:r>
           </w:p>
         </w:tc>
@@ -3457,12 +4402,14 @@
           <w:lang w:val="en-US"/>
         </w:rPr>
       </w:pPr>
+      <w:proofErr w:type="spellStart"/>
       <w:r>
         <w:rPr>
           <w:lang w:val="en-US"/>
         </w:rPr>
         <w:t>Nadelen</w:t>
       </w:r>
+      <w:proofErr w:type="spellEnd"/>
     </w:p>
     <w:tbl>
       <w:tblPr>
@@ -3496,12 +4443,14 @@
                 <w:lang w:val="en-US"/>
               </w:rPr>
             </w:pPr>
+            <w:proofErr w:type="spellStart"/>
             <w:r>
               <w:rPr>
                 <w:lang w:val="en-US"/>
               </w:rPr>
               <w:t>Boostrap</w:t>
             </w:r>
+            <w:proofErr w:type="spellEnd"/>
           </w:p>
         </w:tc>
         <w:tc>
@@ -3652,6 +4601,7 @@
         <w:rPr>
           <w:lang w:val="en-US"/>
         </w:rPr>
+        <w:lastRenderedPageBreak/>
         <w:t>Grid System</w:t>
       </w:r>
     </w:p>
@@ -3669,12 +4619,14 @@
           <w:lang w:val="en-US"/>
         </w:rPr>
       </w:pPr>
+      <w:proofErr w:type="spellStart"/>
       <w:r>
         <w:rPr>
           <w:lang w:val="en-US"/>
         </w:rPr>
         <w:t>Boostrap</w:t>
       </w:r>
+      <w:proofErr w:type="spellEnd"/>
     </w:p>
     <w:p>
       <w:pPr>
@@ -3851,6 +4803,7 @@
         </w:rPr>
         <w:t>&gt;</w:t>
       </w:r>
+      <w:proofErr w:type="gramStart"/>
       <w:r>
         <w:rPr>
           <w:rFonts w:eastAsia="Times New Roman" w:cs="Menlo"/>
@@ -3859,7 +4812,18 @@
           <w:szCs w:val="18"/>
           <w:lang w:val="en-US"/>
         </w:rPr>
-        <w:t>&lt;!-- ... --&gt;</w:t>
+        <w:t>&lt;!--</w:t>
+      </w:r>
+      <w:proofErr w:type="gramEnd"/>
+      <w:r>
+        <w:rPr>
+          <w:rFonts w:eastAsia="Times New Roman" w:cs="Menlo"/>
+          <w:color w:val="608B4E"/>
+          <w:sz w:val="18"/>
+          <w:szCs w:val="18"/>
+          <w:lang w:val="en-US"/>
+        </w:rPr>
+        <w:t xml:space="preserve"> ... --&gt;</w:t>
       </w:r>
       <w:r>
         <w:rPr>
@@ -3983,6 +4947,7 @@
         </w:rPr>
         <w:t>&gt;</w:t>
       </w:r>
+      <w:proofErr w:type="gramStart"/>
       <w:r>
         <w:rPr>
           <w:rFonts w:eastAsia="Times New Roman" w:cs="Menlo"/>
@@ -3991,7 +4956,18 @@
           <w:szCs w:val="18"/>
           <w:lang w:val="en-US"/>
         </w:rPr>
-        <w:t xml:space="preserve">&lt;!-- </w:t>
+        <w:t>&lt;!--</w:t>
+      </w:r>
+      <w:proofErr w:type="gramEnd"/>
+      <w:r>
+        <w:rPr>
+          <w:rFonts w:eastAsia="Times New Roman" w:cs="Menlo"/>
+          <w:color w:val="608B4E"/>
+          <w:sz w:val="18"/>
+          <w:szCs w:val="18"/>
+          <w:lang w:val="en-US"/>
+        </w:rPr>
+        <w:t xml:space="preserve"> </w:t>
       </w:r>
       <w:r>
         <w:rPr>
@@ -4315,6 +5291,7 @@
         </w:rPr>
         <w:t>&gt;</w:t>
       </w:r>
+      <w:proofErr w:type="gramStart"/>
       <w:r>
         <w:rPr>
           <w:rFonts w:eastAsia="Times New Roman" w:cs="Menlo"/>
@@ -4323,7 +5300,18 @@
           <w:szCs w:val="18"/>
           <w:lang w:val="en-US"/>
         </w:rPr>
-        <w:t>&lt;!-- ... --&gt;</w:t>
+        <w:t>&lt;!--</w:t>
+      </w:r>
+      <w:proofErr w:type="gramEnd"/>
+      <w:r>
+        <w:rPr>
+          <w:rFonts w:eastAsia="Times New Roman" w:cs="Menlo"/>
+          <w:color w:val="608B4E"/>
+          <w:sz w:val="18"/>
+          <w:szCs w:val="18"/>
+          <w:lang w:val="en-US"/>
+        </w:rPr>
+        <w:t xml:space="preserve"> ... --&gt;</w:t>
       </w:r>
       <w:r>
         <w:rPr>
@@ -4478,6 +5466,7 @@
         </w:rPr>
         <w:t>&gt;</w:t>
       </w:r>
+      <w:proofErr w:type="gramStart"/>
       <w:r>
         <w:rPr>
           <w:rFonts w:eastAsia="Times New Roman" w:cs="Menlo"/>
@@ -4486,7 +5475,18 @@
           <w:szCs w:val="18"/>
           <w:lang w:val="en-US"/>
         </w:rPr>
-        <w:t>&lt;!-- ... --&gt;</w:t>
+        <w:t>&lt;!--</w:t>
+      </w:r>
+      <w:proofErr w:type="gramEnd"/>
+      <w:r>
+        <w:rPr>
+          <w:rFonts w:eastAsia="Times New Roman" w:cs="Menlo"/>
+          <w:color w:val="608B4E"/>
+          <w:sz w:val="18"/>
+          <w:szCs w:val="18"/>
+          <w:lang w:val="en-US"/>
+        </w:rPr>
+        <w:t xml:space="preserve"> ... --&gt;</w:t>
       </w:r>
       <w:r>
         <w:rPr>
@@ -4774,6 +5774,7 @@
         </w:rPr>
         <w:t>&gt;</w:t>
       </w:r>
+      <w:proofErr w:type="gramStart"/>
       <w:r>
         <w:rPr>
           <w:rFonts w:eastAsia="Times New Roman" w:cs="Menlo"/>
@@ -4782,7 +5783,18 @@
           <w:szCs w:val="18"/>
           <w:lang w:val="en-US"/>
         </w:rPr>
-        <w:t>&lt;!-- ... --&gt;</w:t>
+        <w:t>&lt;!--</w:t>
+      </w:r>
+      <w:proofErr w:type="gramEnd"/>
+      <w:r>
+        <w:rPr>
+          <w:rFonts w:eastAsia="Times New Roman" w:cs="Menlo"/>
+          <w:color w:val="608B4E"/>
+          <w:sz w:val="18"/>
+          <w:szCs w:val="18"/>
+          <w:lang w:val="en-US"/>
+        </w:rPr>
+        <w:t xml:space="preserve"> ... --&gt;</w:t>
       </w:r>
       <w:r>
         <w:rPr>
@@ -4907,6 +5919,7 @@
         </w:rPr>
         <w:t>&gt;</w:t>
       </w:r>
+      <w:proofErr w:type="gramStart"/>
       <w:r>
         <w:rPr>
           <w:rFonts w:eastAsia="Times New Roman" w:cs="Menlo"/>
@@ -4915,7 +5928,18 @@
           <w:szCs w:val="18"/>
           <w:lang w:val="en-US"/>
         </w:rPr>
-        <w:t>&lt;!-- ... --&gt;</w:t>
+        <w:t>&lt;!--</w:t>
+      </w:r>
+      <w:proofErr w:type="gramEnd"/>
+      <w:r>
+        <w:rPr>
+          <w:rFonts w:eastAsia="Times New Roman" w:cs="Menlo"/>
+          <w:color w:val="608B4E"/>
+          <w:sz w:val="18"/>
+          <w:szCs w:val="18"/>
+          <w:lang w:val="en-US"/>
+        </w:rPr>
+        <w:t xml:space="preserve"> ... --&gt;</w:t>
       </w:r>
       <w:r>
         <w:rPr>
@@ -5273,6 +6297,7 @@
         </w:rPr>
         <w:t>&lt;</w:t>
       </w:r>
+      <w:proofErr w:type="gramStart"/>
       <w:r>
         <w:rPr>
           <w:rFonts w:eastAsia="Times New Roman" w:cs="Menlo"/>
@@ -5282,6 +6307,7 @@
         </w:rPr>
         <w:t>div</w:t>
       </w:r>
+      <w:proofErr w:type="gramEnd"/>
       <w:r>
         <w:rPr>
           <w:rFonts w:eastAsia="Times New Roman" w:cs="Menlo"/>
@@ -6292,8 +7318,42 @@
                 <w:szCs w:val="21"/>
                 <w:lang w:val="en-US"/>
               </w:rPr>
-              <w:t>1921px en meer</w:t>
-            </w:r>
+              <w:t xml:space="preserve">1921px </w:t>
+            </w:r>
+            <w:proofErr w:type="spellStart"/>
+            <w:r>
+              <w:rPr>
+                <w:rFonts w:eastAsia="Times New Roman" w:cs="Arial"/>
+                <w:color w:val="353535"/>
+                <w:sz w:val="21"/>
+                <w:szCs w:val="21"/>
+                <w:lang w:val="en-US"/>
+              </w:rPr>
+              <w:t>en</w:t>
+            </w:r>
+            <w:proofErr w:type="spellEnd"/>
+            <w:r>
+              <w:rPr>
+                <w:rFonts w:eastAsia="Times New Roman" w:cs="Arial"/>
+                <w:color w:val="353535"/>
+                <w:sz w:val="21"/>
+                <w:szCs w:val="21"/>
+                <w:lang w:val="en-US"/>
+              </w:rPr>
+              <w:t xml:space="preserve"> </w:t>
+            </w:r>
+            <w:proofErr w:type="spellStart"/>
+            <w:r>
+              <w:rPr>
+                <w:rFonts w:eastAsia="Times New Roman" w:cs="Arial"/>
+                <w:color w:val="353535"/>
+                <w:sz w:val="21"/>
+                <w:szCs w:val="21"/>
+                <w:lang w:val="en-US"/>
+              </w:rPr>
+              <w:t>meer</w:t>
+            </w:r>
+            <w:proofErr w:type="spellEnd"/>
           </w:p>
         </w:tc>
       </w:tr>
@@ -6323,6 +7383,7 @@
         <w:rPr>
           <w:lang w:eastAsia="en-US"/>
         </w:rPr>
+        <w:lastRenderedPageBreak/>
         <w:t>Sjablonen</w:t>
       </w:r>
     </w:p>
@@ -6792,7 +7853,21 @@
         <w:rPr>
           <w:lang w:eastAsia="en-US"/>
         </w:rPr>
-        <w:t>Bij de templates van bootstrap zijn de componenten meteen ook al gestyled. Als je het thema zou overnemen zonder aan te passen is de kans groot dat er nog een heleboel websites bestaan met hetzelfde design.</w:t>
+        <w:t xml:space="preserve">Bij de templates van bootstrap zijn de componenten meteen ook al </w:t>
+      </w:r>
+      <w:proofErr w:type="spellStart"/>
+      <w:r>
+        <w:rPr>
+          <w:lang w:eastAsia="en-US"/>
+        </w:rPr>
+        <w:t>gestyled</w:t>
+      </w:r>
+      <w:proofErr w:type="spellEnd"/>
+      <w:r>
+        <w:rPr>
+          <w:lang w:eastAsia="en-US"/>
+        </w:rPr>
+        <w:t>. Als je het thema zou overnemen zonder aan te passen is de kans groot dat er nog een heleboel websites bestaan met hetzelfde design.</w:t>
       </w:r>
     </w:p>
     <w:p>
@@ -6812,7 +7887,35 @@
         <w:rPr>
           <w:lang w:eastAsia="en-US"/>
         </w:rPr>
-        <w:t>Bij de templates van foundation is de nadruk op de layout en niet op het design en het stylen van de componenten. Zodat je die zelf creatief kan invullen en je website uniek maakt.</w:t>
+        <w:t xml:space="preserve">Bij de templates van foundation is de nadruk op de </w:t>
+      </w:r>
+      <w:proofErr w:type="spellStart"/>
+      <w:r>
+        <w:rPr>
+          <w:lang w:eastAsia="en-US"/>
+        </w:rPr>
+        <w:t>layout</w:t>
+      </w:r>
+      <w:proofErr w:type="spellEnd"/>
+      <w:r>
+        <w:rPr>
+          <w:lang w:eastAsia="en-US"/>
+        </w:rPr>
+        <w:t xml:space="preserve"> en niet op het design en het </w:t>
+      </w:r>
+      <w:proofErr w:type="spellStart"/>
+      <w:r>
+        <w:rPr>
+          <w:lang w:eastAsia="en-US"/>
+        </w:rPr>
+        <w:t>stylen</w:t>
+      </w:r>
+      <w:proofErr w:type="spellEnd"/>
+      <w:r>
+        <w:rPr>
+          <w:lang w:eastAsia="en-US"/>
+        </w:rPr>
+        <w:t xml:space="preserve"> van de componenten. Zodat je die zelf creatief kan invullen en je website uniek maakt.</w:t>
       </w:r>
       <w:r>
         <w:rPr>
@@ -6832,8 +7935,17 @@
         <w:rPr>
           <w:lang w:eastAsia="en-US"/>
         </w:rPr>
-        <w:t>Block Grids</w:t>
-      </w:r>
+        <w:lastRenderedPageBreak/>
+        <w:t xml:space="preserve">Block </w:t>
+      </w:r>
+      <w:proofErr w:type="spellStart"/>
+      <w:r>
+        <w:rPr>
+          <w:lang w:eastAsia="en-US"/>
+        </w:rPr>
+        <w:t>Grids</w:t>
+      </w:r>
+      <w:proofErr w:type="spellEnd"/>
     </w:p>
     <w:p>
       <w:pPr>
@@ -6857,31 +7969,47 @@
         <w:rPr>
           <w:lang w:eastAsia="en-US"/>
         </w:rPr>
-        <w:t xml:space="preserve">block grids </w:t>
-      </w:r>
+        <w:t xml:space="preserve">block </w:t>
+      </w:r>
+      <w:proofErr w:type="spellStart"/>
       <w:r>
         <w:rPr>
           <w:lang w:eastAsia="en-US"/>
         </w:rPr>
+        <w:t>grids</w:t>
+      </w:r>
+      <w:proofErr w:type="spellEnd"/>
+      <w:r>
+        <w:rPr>
+          <w:lang w:eastAsia="en-US"/>
+        </w:rPr>
+        <w:t xml:space="preserve"> </w:t>
+      </w:r>
+      <w:r>
+        <w:rPr>
+          <w:lang w:eastAsia="en-US"/>
+        </w:rPr>
         <w:t xml:space="preserve">en </w:t>
       </w:r>
       <w:r>
         <w:rPr>
           <w:lang w:eastAsia="en-US"/>
         </w:rPr>
-        <w:t xml:space="preserve">kan een ongeordende lijst omvormen </w:t>
-      </w:r>
+        <w:t xml:space="preserve">kan een ongeordende lijst omvormen tot een </w:t>
+      </w:r>
+      <w:proofErr w:type="spellStart"/>
       <w:r>
         <w:rPr>
           <w:lang w:eastAsia="en-US"/>
         </w:rPr>
-        <w:t>tot</w:t>
-      </w:r>
+        <w:t>grid</w:t>
+      </w:r>
+      <w:proofErr w:type="spellEnd"/>
       <w:r>
         <w:rPr>
           <w:lang w:eastAsia="en-US"/>
         </w:rPr>
-        <w:t xml:space="preserve"> een grid.</w:t>
+        <w:t>.</w:t>
       </w:r>
       <w:r>
         <w:rPr>
@@ -6923,8 +8051,16 @@
         <w:rPr>
           <w:lang w:eastAsia="en-US"/>
         </w:rPr>
-        <w:t>Foundation Block Grid</w:t>
-      </w:r>
+        <w:t xml:space="preserve">Foundation Block </w:t>
+      </w:r>
+      <w:proofErr w:type="spellStart"/>
+      <w:r>
+        <w:rPr>
+          <w:lang w:eastAsia="en-US"/>
+        </w:rPr>
+        <w:t>Grid</w:t>
+      </w:r>
+      <w:proofErr w:type="spellEnd"/>
     </w:p>
     <w:p>
       <w:pPr>
@@ -6955,6 +8091,7 @@
         </w:rPr>
         <w:t>&lt;</w:t>
       </w:r>
+      <w:proofErr w:type="spellStart"/>
       <w:r>
         <w:rPr>
           <w:rFonts w:eastAsia="Times New Roman" w:cs="Menlo"/>
@@ -6965,6 +8102,7 @@
         </w:rPr>
         <w:t>ul</w:t>
       </w:r>
+      <w:proofErr w:type="spellEnd"/>
       <w:r>
         <w:rPr>
           <w:rFonts w:eastAsia="Times New Roman" w:cs="Menlo"/>
@@ -7068,6 +8206,7 @@
         </w:rPr>
         <w:t>&gt;</w:t>
       </w:r>
+      <w:proofErr w:type="gramStart"/>
       <w:r>
         <w:rPr>
           <w:rFonts w:eastAsia="Times New Roman" w:cs="Menlo"/>
@@ -7076,7 +8215,18 @@
           <w:szCs w:val="18"/>
           <w:lang w:val="en-US"/>
         </w:rPr>
-        <w:t>&lt;!-- ... --&gt;</w:t>
+        <w:t>&lt;!--</w:t>
+      </w:r>
+      <w:proofErr w:type="gramEnd"/>
+      <w:r>
+        <w:rPr>
+          <w:rFonts w:eastAsia="Times New Roman" w:cs="Menlo"/>
+          <w:color w:val="608B4E"/>
+          <w:sz w:val="18"/>
+          <w:szCs w:val="18"/>
+          <w:lang w:val="en-US"/>
+        </w:rPr>
+        <w:t xml:space="preserve"> ... --&gt;</w:t>
       </w:r>
       <w:r>
         <w:rPr>
@@ -7161,6 +8311,7 @@
         </w:rPr>
         <w:t>&gt;</w:t>
       </w:r>
+      <w:proofErr w:type="gramStart"/>
       <w:r>
         <w:rPr>
           <w:rFonts w:eastAsia="Times New Roman" w:cs="Menlo"/>
@@ -7169,7 +8320,18 @@
           <w:szCs w:val="18"/>
           <w:lang w:val="en-US"/>
         </w:rPr>
-        <w:t>&lt;!-- ... --&gt;</w:t>
+        <w:t>&lt;!--</w:t>
+      </w:r>
+      <w:proofErr w:type="gramEnd"/>
+      <w:r>
+        <w:rPr>
+          <w:rFonts w:eastAsia="Times New Roman" w:cs="Menlo"/>
+          <w:color w:val="608B4E"/>
+          <w:sz w:val="18"/>
+          <w:szCs w:val="18"/>
+          <w:lang w:val="en-US"/>
+        </w:rPr>
+        <w:t xml:space="preserve"> ... --&gt;</w:t>
       </w:r>
       <w:r>
         <w:rPr>
@@ -7253,6 +8415,7 @@
         </w:rPr>
         <w:t>&gt;</w:t>
       </w:r>
+      <w:proofErr w:type="gramStart"/>
       <w:r>
         <w:rPr>
           <w:rFonts w:eastAsia="Times New Roman" w:cs="Menlo"/>
@@ -7261,7 +8424,18 @@
           <w:szCs w:val="18"/>
           <w:lang w:val="en-US"/>
         </w:rPr>
-        <w:t xml:space="preserve">&lt;!-- </w:t>
+        <w:t>&lt;!--</w:t>
+      </w:r>
+      <w:proofErr w:type="gramEnd"/>
+      <w:r>
+        <w:rPr>
+          <w:rFonts w:eastAsia="Times New Roman" w:cs="Menlo"/>
+          <w:color w:val="608B4E"/>
+          <w:sz w:val="18"/>
+          <w:szCs w:val="18"/>
+          <w:lang w:val="en-US"/>
+        </w:rPr>
+        <w:t xml:space="preserve"> </w:t>
       </w:r>
       <w:r>
         <w:rPr>
@@ -7388,6 +8562,7 @@
         </w:rPr>
         <w:t>&lt;/</w:t>
       </w:r>
+      <w:proofErr w:type="spellStart"/>
       <w:r>
         <w:rPr>
           <w:rFonts w:eastAsia="Times New Roman" w:cs="Menlo"/>
@@ -7397,6 +8572,7 @@
         </w:rPr>
         <w:t>ul</w:t>
       </w:r>
+      <w:proofErr w:type="spellEnd"/>
     </w:p>
     <w:p>
       <w:pPr>
@@ -7436,8 +8612,16 @@
         <w:rPr>
           <w:lang w:eastAsia="en-US"/>
         </w:rPr>
-        <w:t>door: 12 grid</w:t>
-      </w:r>
+        <w:t xml:space="preserve">door: 12 </w:t>
+      </w:r>
+      <w:proofErr w:type="spellStart"/>
+      <w:r>
+        <w:rPr>
+          <w:lang w:eastAsia="en-US"/>
+        </w:rPr>
+        <w:t>grid</w:t>
+      </w:r>
+      <w:proofErr w:type="spellEnd"/>
       <w:r>
         <w:rPr>
           <w:lang w:eastAsia="en-US"/>
@@ -7461,13 +8645,41 @@
         <w:rPr>
           <w:lang w:eastAsia="en-US"/>
         </w:rPr>
-        <w:t xml:space="preserve"> Vb:</w:t>
-      </w:r>
+        <w:t xml:space="preserve"> </w:t>
+      </w:r>
+      <w:proofErr w:type="spellStart"/>
       <w:r>
         <w:rPr>
           <w:lang w:eastAsia="en-US"/>
         </w:rPr>
-        <w:t xml:space="preserve"> (12-2) / 2 = 5</w:t>
+        <w:t>Vb</w:t>
+      </w:r>
+      <w:proofErr w:type="spellEnd"/>
+      <w:r>
+        <w:rPr>
+          <w:lang w:eastAsia="en-US"/>
+        </w:rPr>
+        <w:t>:</w:t>
+      </w:r>
+      <w:r>
+        <w:rPr>
+          <w:lang w:eastAsia="en-US"/>
+        </w:rPr>
+        <w:t xml:space="preserve"> (12-2</w:t>
+      </w:r>
+      <w:proofErr w:type="gramStart"/>
+      <w:r>
+        <w:rPr>
+          <w:lang w:eastAsia="en-US"/>
+        </w:rPr>
+        <w:t>) /</w:t>
+      </w:r>
+      <w:proofErr w:type="gramEnd"/>
+      <w:r>
+        <w:rPr>
+          <w:lang w:eastAsia="en-US"/>
+        </w:rPr>
+        <w:t xml:space="preserve"> 2 = 5</w:t>
       </w:r>
     </w:p>
     <w:p>
@@ -8126,6 +9338,7 @@
         <w:rPr>
           <w:lang w:val="en-US"/>
         </w:rPr>
+        <w:lastRenderedPageBreak/>
         <w:t>Sizing Units</w:t>
       </w:r>
     </w:p>
@@ -8158,13 +9371,45 @@
         <w:t>Het web is van nature flexibel. Desondanks werken we nog steeds vaak met pixels (een niet flexibele eenheid met een vaste</w:t>
       </w:r>
       <w:r>
-        <w:t xml:space="preserve"> waarde). Bij een em is dat anders. De basis van de waarde van een em is gerelateerd aan de lettergrootte. Deze lettergrootte is</w:t>
-      </w:r>
-      <w:r>
-        <w:t xml:space="preserve"> voor desktop browsers standaard</w:t>
-      </w:r>
-      <w:r>
-        <w:t xml:space="preserve"> 16px. Door de body en font-size van 100% te geven is 1em gelijk aan 16px. Voor mobiele browsers kan de waarde van het standaard lettergrootte verschillend zijn.</w:t>
+        <w:t xml:space="preserve"> waarde). Bij een </w:t>
+      </w:r>
+      <w:proofErr w:type="spellStart"/>
+      <w:r>
+        <w:t>em</w:t>
+      </w:r>
+      <w:proofErr w:type="spellEnd"/>
+      <w:r>
+        <w:t xml:space="preserve"> is dat anders. De basis van de waarde van een </w:t>
+      </w:r>
+      <w:proofErr w:type="spellStart"/>
+      <w:r>
+        <w:t>em</w:t>
+      </w:r>
+      <w:proofErr w:type="spellEnd"/>
+      <w:r>
+        <w:t xml:space="preserve"> is gerelateerd aan de lettergrootte. Deze lettergrootte is</w:t>
+      </w:r>
+      <w:r>
+        <w:t xml:space="preserve"> voor </w:t>
+      </w:r>
+      <w:proofErr w:type="gramStart"/>
+      <w:r>
+        <w:t>desktop browsers</w:t>
+      </w:r>
+      <w:proofErr w:type="gramEnd"/>
+      <w:r>
+        <w:t xml:space="preserve"> standaard</w:t>
+      </w:r>
+      <w:r>
+        <w:t xml:space="preserve"> 16px. Door de body en font-</w:t>
+      </w:r>
+      <w:proofErr w:type="spellStart"/>
+      <w:r>
+        <w:t>size</w:t>
+      </w:r>
+      <w:proofErr w:type="spellEnd"/>
+      <w:r>
+        <w:t xml:space="preserve"> van 100% te geven is 1em gelijk aan 16px. Voor mobiele browsers kan de waarde van het standaard lettergrootte verschillend zijn.</w:t>
       </w:r>
     </w:p>
     <w:p/>
@@ -8172,16 +9417,42 @@
       <w:pPr>
         <w:pStyle w:val="Kop2"/>
       </w:pPr>
-      <w:r>
-        <w:t>Rems vs ems</w:t>
-      </w:r>
+      <w:proofErr w:type="spellStart"/>
+      <w:r>
+        <w:t>Rems</w:t>
+      </w:r>
+      <w:proofErr w:type="spellEnd"/>
+      <w:r>
+        <w:t xml:space="preserve"> </w:t>
+      </w:r>
+      <w:proofErr w:type="spellStart"/>
+      <w:r>
+        <w:t>vs</w:t>
+      </w:r>
+      <w:proofErr w:type="spellEnd"/>
+      <w:r>
+        <w:t xml:space="preserve"> </w:t>
+      </w:r>
+      <w:proofErr w:type="spellStart"/>
+      <w:r>
+        <w:t>ems</w:t>
+      </w:r>
+      <w:proofErr w:type="spellEnd"/>
     </w:p>
     <w:p>
       <w:pPr>
         <w:jc w:val="both"/>
       </w:pPr>
       <w:r>
-        <w:t xml:space="preserve">Het grootste probleem met em units is dat ze relatief zijn ten opzichte van de lettergrootte van hun eigen element. Als zodanig kunnen ze onverwachte resultaten veroorzaken. Voorbeeld: We willen 12px bekomen en default is het 16px. </w:t>
+        <w:t xml:space="preserve">Het grootste probleem met </w:t>
+      </w:r>
+      <w:proofErr w:type="spellStart"/>
+      <w:r>
+        <w:t>em</w:t>
+      </w:r>
+      <w:proofErr w:type="spellEnd"/>
+      <w:r>
+        <w:t xml:space="preserve"> units is dat ze relatief zijn ten opzichte van de lettergrootte van hun eigen element. Als zodanig kunnen ze onverwachte resultaten veroorzaken. Voorbeeld: We willen 12px bekomen en default is het 16px. </w:t>
       </w:r>
       <w:r>
         <w:t xml:space="preserve">Als we een lijst hebben die genest is in een andere lijst, zal de lettergrootte van de innerlijke lijst 75% van de grootte van de bovenliggende lijst zijn (in dit geval 9px). </w:t>
@@ -8388,6 +9659,7 @@
           <w:lang w:val="en-US"/>
         </w:rPr>
       </w:pPr>
+      <w:proofErr w:type="spellStart"/>
       <w:r>
         <w:rPr>
           <w:rFonts w:ascii="Menlo" w:eastAsia="Times New Roman" w:hAnsi="Menlo" w:cs="Menlo"/>
@@ -8398,6 +9670,7 @@
         </w:rPr>
         <w:t>ul</w:t>
       </w:r>
+      <w:proofErr w:type="spellEnd"/>
       <w:r>
         <w:rPr>
           <w:rFonts w:ascii="Menlo" w:eastAsia="Times New Roman" w:hAnsi="Menlo" w:cs="Menlo"/>
@@ -8406,8 +9679,20 @@
           <w:szCs w:val="18"/>
           <w:lang w:val="en-US"/>
         </w:rPr>
-        <w:t xml:space="preserve"> ul</w:t>
-      </w:r>
+        <w:t xml:space="preserve"> </w:t>
+      </w:r>
+      <w:proofErr w:type="spellStart"/>
+      <w:r>
+        <w:rPr>
+          <w:rFonts w:ascii="Menlo" w:eastAsia="Times New Roman" w:hAnsi="Menlo" w:cs="Menlo"/>
+          <w:color w:val="D7BA7D"/>
+          <w:sz w:val="18"/>
+          <w:szCs w:val="18"/>
+          <w:lang w:val="en-US"/>
+        </w:rPr>
+        <w:t>ul</w:t>
+      </w:r>
+      <w:proofErr w:type="spellEnd"/>
       <w:r>
         <w:rPr>
           <w:rFonts w:ascii="Menlo" w:eastAsia="Times New Roman" w:hAnsi="Menlo" w:cs="Menlo"/>
@@ -8439,6 +9724,7 @@
         </w:rPr>
         <w:t xml:space="preserve">    </w:t>
       </w:r>
+      <w:proofErr w:type="gramStart"/>
       <w:r>
         <w:rPr>
           <w:rFonts w:ascii="Menlo" w:eastAsia="Times New Roman" w:hAnsi="Menlo" w:cs="Menlo"/>
@@ -8446,8 +9732,29 @@
           <w:sz w:val="18"/>
           <w:szCs w:val="18"/>
         </w:rPr>
-        <w:t>font-size</w:t>
-      </w:r>
+        <w:t>font</w:t>
+      </w:r>
+      <w:proofErr w:type="gramEnd"/>
+      <w:r>
+        <w:rPr>
+          <w:rFonts w:ascii="Menlo" w:eastAsia="Times New Roman" w:hAnsi="Menlo" w:cs="Menlo"/>
+          <w:color w:val="9CDCFE"/>
+          <w:sz w:val="18"/>
+          <w:szCs w:val="18"/>
+        </w:rPr>
+        <w:t>-</w:t>
+      </w:r>
+      <w:proofErr w:type="spellStart"/>
+      <w:r>
+        <w:rPr>
+          <w:rFonts w:ascii="Menlo" w:eastAsia="Times New Roman" w:hAnsi="Menlo" w:cs="Menlo"/>
+          <w:color w:val="9CDCFE"/>
+          <w:sz w:val="18"/>
+          <w:szCs w:val="18"/>
+        </w:rPr>
+        <w:t>size</w:t>
+      </w:r>
+      <w:proofErr w:type="spellEnd"/>
       <w:r>
         <w:rPr>
           <w:rFonts w:ascii="Menlo" w:eastAsia="Times New Roman" w:hAnsi="Menlo" w:cs="Menlo"/>
@@ -8641,6 +9948,7 @@
           <w:lang w:val="en-US"/>
         </w:rPr>
       </w:pPr>
+      <w:proofErr w:type="spellStart"/>
       <w:r>
         <w:rPr>
           <w:rFonts w:ascii="Menlo" w:eastAsia="Times New Roman" w:hAnsi="Menlo" w:cs="Menlo"/>
@@ -8651,6 +9959,7 @@
         </w:rPr>
         <w:t>ul</w:t>
       </w:r>
+      <w:proofErr w:type="spellEnd"/>
       <w:r>
         <w:rPr>
           <w:rFonts w:ascii="Menlo" w:eastAsia="Times New Roman" w:hAnsi="Menlo" w:cs="Menlo"/>
@@ -8659,8 +9968,20 @@
           <w:szCs w:val="18"/>
           <w:lang w:val="en-US"/>
         </w:rPr>
-        <w:t xml:space="preserve"> ul</w:t>
-      </w:r>
+        <w:t xml:space="preserve"> </w:t>
+      </w:r>
+      <w:proofErr w:type="spellStart"/>
+      <w:r>
+        <w:rPr>
+          <w:rFonts w:ascii="Menlo" w:eastAsia="Times New Roman" w:hAnsi="Menlo" w:cs="Menlo"/>
+          <w:color w:val="D7BA7D"/>
+          <w:sz w:val="18"/>
+          <w:szCs w:val="18"/>
+          <w:lang w:val="en-US"/>
+        </w:rPr>
+        <w:t>ul</w:t>
+      </w:r>
+      <w:proofErr w:type="spellEnd"/>
       <w:r>
         <w:rPr>
           <w:rFonts w:ascii="Menlo" w:eastAsia="Times New Roman" w:hAnsi="Menlo" w:cs="Menlo"/>
@@ -8782,18 +10103,514 @@
     <w:p/>
     <w:p>
       <w:pPr>
+        <w:rPr>
+          <w:rFonts w:eastAsiaTheme="majorEastAsia" w:cstheme="majorBidi"/>
+          <w:color w:val="C00000"/>
+          <w:sz w:val="28"/>
+          <w:szCs w:val="32"/>
+        </w:rPr>
+      </w:pPr>
+      <w:r>
+        <w:br w:type="page"/>
+      </w:r>
+    </w:p>
+    <w:p>
+      <w:pPr>
+        <w:pStyle w:val="Kop1"/>
+      </w:pPr>
+      <w:r>
+        <w:lastRenderedPageBreak/>
+        <w:t>Validatie</w:t>
+      </w:r>
+    </w:p>
+    <w:p>
+      <w:pPr>
         <w:pStyle w:val="Kop2"/>
       </w:pPr>
       <w:r>
-        <w:t>Features and Components</w:t>
+        <w:t>Formuliervalidatie</w:t>
+      </w:r>
+    </w:p>
+    <w:p>
+      <w:r>
+        <w:t>Foundation heeft</w:t>
+      </w:r>
+      <w:r>
+        <w:t xml:space="preserve"> ingebouwde formuliervalidatie genaamd </w:t>
+      </w:r>
+      <w:proofErr w:type="spellStart"/>
+      <w:r>
+        <w:t>Abide</w:t>
+      </w:r>
+      <w:proofErr w:type="spellEnd"/>
+      <w:r>
+        <w:t xml:space="preserve">. </w:t>
+      </w:r>
+      <w:r>
+        <w:t xml:space="preserve">Bootstrap heeft dit er </w:t>
+      </w:r>
+      <w:r>
+        <w:t>standaard niet in maar het is er wel:</w:t>
+      </w:r>
+    </w:p>
+    <w:p>
+      <w:hyperlink r:id="rId25" w:history="1">
+        <w:r>
+          <w:rPr>
+            <w:rStyle w:val="Hyperlink"/>
+          </w:rPr>
+          <w:t>http://1000hz.github.io/bootstrap-validator/#validator</w:t>
+        </w:r>
+      </w:hyperlink>
+      <w:r>
+        <w:t xml:space="preserve"> </w:t>
       </w:r>
       <w:bookmarkStart w:id="0" w:name="_GoBack"/>
       <w:bookmarkEnd w:id="0"/>
     </w:p>
+    <w:p/>
     <w:p>
       <w:pPr>
+        <w:pStyle w:val="Kop2"/>
+        <w:rPr>
+          <w:lang w:val="en-US"/>
+        </w:rPr>
+      </w:pPr>
+      <w:r>
+        <w:rPr>
+          <w:lang w:val="en-US"/>
+        </w:rPr>
+        <w:t xml:space="preserve">Regex </w:t>
+      </w:r>
+      <w:proofErr w:type="spellStart"/>
+      <w:r>
+        <w:rPr>
+          <w:lang w:val="en-US"/>
+        </w:rPr>
+        <w:t>validatie</w:t>
+      </w:r>
+      <w:proofErr w:type="spellEnd"/>
+      <w:r>
+        <w:rPr>
+          <w:lang w:val="en-US"/>
+        </w:rPr>
+        <w:t xml:space="preserve"> van Abide</w:t>
+      </w:r>
+    </w:p>
+    <w:tbl>
+      <w:tblPr>
+        <w:tblStyle w:val="Tabelraster"/>
+        <w:tblW w:w="0" w:type="auto"/>
+        <w:tblBorders>
+          <w:top w:val="none" w:sz="0" w:space="0" w:color="auto"/>
+          <w:left w:val="none" w:sz="0" w:space="0" w:color="auto"/>
+          <w:bottom w:val="none" w:sz="0" w:space="0" w:color="auto"/>
+          <w:right w:val="none" w:sz="0" w:space="0" w:color="auto"/>
+          <w:insideH w:val="none" w:sz="0" w:space="0" w:color="auto"/>
+          <w:insideV w:val="none" w:sz="0" w:space="0" w:color="auto"/>
+        </w:tblBorders>
+        <w:tblLook w:val="04A0" w:firstRow="1" w:lastRow="0" w:firstColumn="1" w:lastColumn="0" w:noHBand="0" w:noVBand="1"/>
+      </w:tblPr>
+      <w:tblGrid>
+        <w:gridCol w:w="4528"/>
+        <w:gridCol w:w="4528"/>
+      </w:tblGrid>
+      <w:tr>
+        <w:tc>
+          <w:tcPr>
+            <w:tcW w:w="4528" w:type="dxa"/>
+          </w:tcPr>
+          <w:p>
+            <w:pPr>
+              <w:pStyle w:val="Lijstalinea"/>
+              <w:numPr>
+                <w:ilvl w:val="0"/>
+                <w:numId w:val="11"/>
+              </w:numPr>
+              <w:rPr>
+                <w:rFonts w:ascii="Times New Roman" w:eastAsia="Times New Roman" w:hAnsi="Times New Roman"/>
+                <w:lang w:val="en-US"/>
+              </w:rPr>
+            </w:pPr>
+            <w:r>
+              <w:rPr>
+                <w:rFonts w:ascii="Helvetica Neue" w:eastAsia="Times New Roman" w:hAnsi="Helvetica Neue"/>
+                <w:color w:val="0A0A0A"/>
+                <w:shd w:val="clear" w:color="auto" w:fill="FEFEFE"/>
+                <w:lang w:val="en-US"/>
+              </w:rPr>
+              <w:t>alpha</w:t>
+            </w:r>
+          </w:p>
+          <w:p>
+            <w:pPr>
+              <w:pStyle w:val="Lijstalinea"/>
+              <w:numPr>
+                <w:ilvl w:val="0"/>
+                <w:numId w:val="11"/>
+              </w:numPr>
+              <w:rPr>
+                <w:rFonts w:ascii="Times New Roman" w:eastAsia="Times New Roman" w:hAnsi="Times New Roman"/>
+                <w:lang w:val="en-US"/>
+              </w:rPr>
+            </w:pPr>
+            <w:proofErr w:type="spellStart"/>
+            <w:r>
+              <w:rPr>
+                <w:rFonts w:ascii="Helvetica Neue" w:eastAsia="Times New Roman" w:hAnsi="Helvetica Neue"/>
+                <w:color w:val="0A0A0A"/>
+                <w:shd w:val="clear" w:color="auto" w:fill="FEFEFE"/>
+                <w:lang w:val="en-US"/>
+              </w:rPr>
+              <w:t>alpha_numeric</w:t>
+            </w:r>
+            <w:proofErr w:type="spellEnd"/>
+          </w:p>
+          <w:p>
+            <w:pPr>
+              <w:pStyle w:val="Lijstalinea"/>
+              <w:numPr>
+                <w:ilvl w:val="0"/>
+                <w:numId w:val="11"/>
+              </w:numPr>
+              <w:rPr>
+                <w:rFonts w:ascii="Times New Roman" w:eastAsia="Times New Roman" w:hAnsi="Times New Roman"/>
+                <w:lang w:val="en-US"/>
+              </w:rPr>
+            </w:pPr>
+            <w:r>
+              <w:rPr>
+                <w:rFonts w:ascii="Helvetica Neue" w:eastAsia="Times New Roman" w:hAnsi="Helvetica Neue"/>
+                <w:color w:val="0A0A0A"/>
+                <w:shd w:val="clear" w:color="auto" w:fill="FEFEFE"/>
+                <w:lang w:val="en-US"/>
+              </w:rPr>
+              <w:t>integer</w:t>
+            </w:r>
+          </w:p>
+          <w:p>
+            <w:pPr>
+              <w:pStyle w:val="Lijstalinea"/>
+              <w:numPr>
+                <w:ilvl w:val="0"/>
+                <w:numId w:val="11"/>
+              </w:numPr>
+              <w:rPr>
+                <w:rFonts w:ascii="Times New Roman" w:eastAsia="Times New Roman" w:hAnsi="Times New Roman"/>
+                <w:lang w:val="en-US"/>
+              </w:rPr>
+            </w:pPr>
+            <w:r>
+              <w:rPr>
+                <w:rFonts w:ascii="Helvetica Neue" w:eastAsia="Times New Roman" w:hAnsi="Helvetica Neue"/>
+                <w:color w:val="0A0A0A"/>
+                <w:shd w:val="clear" w:color="auto" w:fill="FEFEFE"/>
+                <w:lang w:val="en-US"/>
+              </w:rPr>
+              <w:t>number</w:t>
+            </w:r>
+          </w:p>
+          <w:p>
+            <w:pPr>
+              <w:pStyle w:val="Lijstalinea"/>
+              <w:numPr>
+                <w:ilvl w:val="0"/>
+                <w:numId w:val="11"/>
+              </w:numPr>
+              <w:rPr>
+                <w:rFonts w:ascii="Times New Roman" w:eastAsia="Times New Roman" w:hAnsi="Times New Roman"/>
+                <w:lang w:val="en-US"/>
+              </w:rPr>
+            </w:pPr>
+            <w:r>
+              <w:rPr>
+                <w:rFonts w:ascii="Helvetica Neue" w:eastAsia="Times New Roman" w:hAnsi="Helvetica Neue"/>
+                <w:color w:val="0A0A0A"/>
+                <w:shd w:val="clear" w:color="auto" w:fill="FEFEFE"/>
+                <w:lang w:val="en-US"/>
+              </w:rPr>
+              <w:t>password</w:t>
+            </w:r>
+          </w:p>
+          <w:p>
+            <w:pPr>
+              <w:pStyle w:val="Lijstalinea"/>
+              <w:numPr>
+                <w:ilvl w:val="0"/>
+                <w:numId w:val="11"/>
+              </w:numPr>
+              <w:rPr>
+                <w:rFonts w:ascii="Times New Roman" w:eastAsia="Times New Roman" w:hAnsi="Times New Roman"/>
+                <w:lang w:val="en-US"/>
+              </w:rPr>
+            </w:pPr>
+            <w:r>
+              <w:rPr>
+                <w:rFonts w:ascii="Helvetica Neue" w:eastAsia="Times New Roman" w:hAnsi="Helvetica Neue"/>
+                <w:color w:val="0A0A0A"/>
+                <w:shd w:val="clear" w:color="auto" w:fill="FEFEFE"/>
+                <w:lang w:val="en-US"/>
+              </w:rPr>
+              <w:t>card</w:t>
+            </w:r>
+          </w:p>
+          <w:p>
+            <w:pPr>
+              <w:pStyle w:val="Lijstalinea"/>
+              <w:numPr>
+                <w:ilvl w:val="0"/>
+                <w:numId w:val="11"/>
+              </w:numPr>
+              <w:rPr>
+                <w:rFonts w:ascii="Times New Roman" w:eastAsia="Times New Roman" w:hAnsi="Times New Roman"/>
+                <w:lang w:val="en-US"/>
+              </w:rPr>
+            </w:pPr>
+            <w:proofErr w:type="spellStart"/>
+            <w:r>
+              <w:rPr>
+                <w:rFonts w:ascii="Helvetica Neue" w:eastAsia="Times New Roman" w:hAnsi="Helvetica Neue"/>
+                <w:color w:val="0A0A0A"/>
+                <w:shd w:val="clear" w:color="auto" w:fill="FEFEFE"/>
+                <w:lang w:val="en-US"/>
+              </w:rPr>
+              <w:t>cvv</w:t>
+            </w:r>
+            <w:proofErr w:type="spellEnd"/>
+          </w:p>
+          <w:p>
+            <w:pPr>
+              <w:pStyle w:val="Lijstalinea"/>
+              <w:numPr>
+                <w:ilvl w:val="0"/>
+                <w:numId w:val="11"/>
+              </w:numPr>
+              <w:rPr>
+                <w:rFonts w:ascii="Times New Roman" w:eastAsia="Times New Roman" w:hAnsi="Times New Roman"/>
+                <w:lang w:val="en-US"/>
+              </w:rPr>
+            </w:pPr>
+            <w:r>
+              <w:rPr>
+                <w:rFonts w:ascii="Helvetica Neue" w:eastAsia="Times New Roman" w:hAnsi="Helvetica Neue"/>
+                <w:color w:val="0A0A0A"/>
+                <w:shd w:val="clear" w:color="auto" w:fill="FEFEFE"/>
+                <w:lang w:val="en-US"/>
+              </w:rPr>
+              <w:t>email</w:t>
+            </w:r>
+          </w:p>
+          <w:p>
+            <w:pPr>
+              <w:rPr>
+                <w:lang w:val="en-US"/>
+              </w:rPr>
+            </w:pPr>
+          </w:p>
+        </w:tc>
+        <w:tc>
+          <w:tcPr>
+            <w:tcW w:w="4528" w:type="dxa"/>
+          </w:tcPr>
+          <w:p>
+            <w:pPr>
+              <w:pStyle w:val="Lijstalinea"/>
+              <w:numPr>
+                <w:ilvl w:val="0"/>
+                <w:numId w:val="11"/>
+              </w:numPr>
+              <w:rPr>
+                <w:rFonts w:ascii="Times New Roman" w:eastAsia="Times New Roman" w:hAnsi="Times New Roman"/>
+                <w:lang w:val="en-US"/>
+              </w:rPr>
+            </w:pPr>
+            <w:proofErr w:type="spellStart"/>
+            <w:r>
+              <w:rPr>
+                <w:rFonts w:ascii="Helvetica Neue" w:eastAsia="Times New Roman" w:hAnsi="Helvetica Neue"/>
+                <w:color w:val="0A0A0A"/>
+                <w:shd w:val="clear" w:color="auto" w:fill="FEFEFE"/>
+                <w:lang w:val="en-US"/>
+              </w:rPr>
+              <w:t>url</w:t>
+            </w:r>
+            <w:proofErr w:type="spellEnd"/>
+          </w:p>
+          <w:p>
+            <w:pPr>
+              <w:pStyle w:val="Lijstalinea"/>
+              <w:numPr>
+                <w:ilvl w:val="0"/>
+                <w:numId w:val="11"/>
+              </w:numPr>
+              <w:rPr>
+                <w:rFonts w:ascii="Times New Roman" w:eastAsia="Times New Roman" w:hAnsi="Times New Roman"/>
+                <w:lang w:val="en-US"/>
+              </w:rPr>
+            </w:pPr>
+            <w:r>
+              <w:rPr>
+                <w:rFonts w:ascii="Helvetica Neue" w:eastAsia="Times New Roman" w:hAnsi="Helvetica Neue"/>
+                <w:color w:val="0A0A0A"/>
+                <w:shd w:val="clear" w:color="auto" w:fill="FEFEFE"/>
+                <w:lang w:val="en-US"/>
+              </w:rPr>
+              <w:t>domain</w:t>
+            </w:r>
+          </w:p>
+          <w:p>
+            <w:pPr>
+              <w:pStyle w:val="Lijstalinea"/>
+              <w:numPr>
+                <w:ilvl w:val="0"/>
+                <w:numId w:val="11"/>
+              </w:numPr>
+              <w:rPr>
+                <w:rFonts w:ascii="Times New Roman" w:eastAsia="Times New Roman" w:hAnsi="Times New Roman"/>
+                <w:lang w:val="en-US"/>
+              </w:rPr>
+            </w:pPr>
+            <w:proofErr w:type="spellStart"/>
+            <w:r>
+              <w:rPr>
+                <w:rFonts w:ascii="Helvetica Neue" w:eastAsia="Times New Roman" w:hAnsi="Helvetica Neue"/>
+                <w:color w:val="0A0A0A"/>
+                <w:shd w:val="clear" w:color="auto" w:fill="FEFEFE"/>
+                <w:lang w:val="en-US"/>
+              </w:rPr>
+              <w:t>datetime</w:t>
+            </w:r>
+            <w:proofErr w:type="spellEnd"/>
+          </w:p>
+          <w:p>
+            <w:pPr>
+              <w:pStyle w:val="Lijstalinea"/>
+              <w:numPr>
+                <w:ilvl w:val="0"/>
+                <w:numId w:val="11"/>
+              </w:numPr>
+              <w:rPr>
+                <w:rFonts w:ascii="Times New Roman" w:eastAsia="Times New Roman" w:hAnsi="Times New Roman"/>
+                <w:lang w:val="en-US"/>
+              </w:rPr>
+            </w:pPr>
+            <w:r>
+              <w:rPr>
+                <w:rFonts w:ascii="Helvetica Neue" w:eastAsia="Times New Roman" w:hAnsi="Helvetica Neue"/>
+                <w:color w:val="0A0A0A"/>
+                <w:shd w:val="clear" w:color="auto" w:fill="FEFEFE"/>
+                <w:lang w:val="en-US"/>
+              </w:rPr>
+              <w:t>date</w:t>
+            </w:r>
+          </w:p>
+          <w:p>
+            <w:pPr>
+              <w:pStyle w:val="Lijstalinea"/>
+              <w:numPr>
+                <w:ilvl w:val="0"/>
+                <w:numId w:val="11"/>
+              </w:numPr>
+              <w:rPr>
+                <w:rFonts w:ascii="Times New Roman" w:eastAsia="Times New Roman" w:hAnsi="Times New Roman"/>
+                <w:lang w:val="en-US"/>
+              </w:rPr>
+            </w:pPr>
+            <w:r>
+              <w:rPr>
+                <w:rFonts w:ascii="Helvetica Neue" w:eastAsia="Times New Roman" w:hAnsi="Helvetica Neue"/>
+                <w:color w:val="0A0A0A"/>
+                <w:shd w:val="clear" w:color="auto" w:fill="FEFEFE"/>
+                <w:lang w:val="en-US"/>
+              </w:rPr>
+              <w:t>time</w:t>
+            </w:r>
+          </w:p>
+          <w:p>
+            <w:pPr>
+              <w:pStyle w:val="Lijstalinea"/>
+              <w:numPr>
+                <w:ilvl w:val="0"/>
+                <w:numId w:val="11"/>
+              </w:numPr>
+              <w:rPr>
+                <w:rFonts w:ascii="Times New Roman" w:eastAsia="Times New Roman" w:hAnsi="Times New Roman"/>
+                <w:lang w:val="en-US"/>
+              </w:rPr>
+            </w:pPr>
+            <w:proofErr w:type="spellStart"/>
+            <w:r>
+              <w:rPr>
+                <w:rFonts w:ascii="Helvetica Neue" w:eastAsia="Times New Roman" w:hAnsi="Helvetica Neue"/>
+                <w:color w:val="0A0A0A"/>
+                <w:shd w:val="clear" w:color="auto" w:fill="FEFEFE"/>
+                <w:lang w:val="en-US"/>
+              </w:rPr>
+              <w:t>dateISO</w:t>
+            </w:r>
+            <w:proofErr w:type="spellEnd"/>
+          </w:p>
+          <w:p>
+            <w:pPr>
+              <w:pStyle w:val="Lijstalinea"/>
+              <w:numPr>
+                <w:ilvl w:val="0"/>
+                <w:numId w:val="11"/>
+              </w:numPr>
+              <w:rPr>
+                <w:rFonts w:ascii="Times New Roman" w:eastAsia="Times New Roman" w:hAnsi="Times New Roman"/>
+                <w:lang w:val="en-US"/>
+              </w:rPr>
+            </w:pPr>
+            <w:proofErr w:type="spellStart"/>
+            <w:r>
+              <w:rPr>
+                <w:rFonts w:ascii="Helvetica Neue" w:eastAsia="Times New Roman" w:hAnsi="Helvetica Neue"/>
+                <w:color w:val="0A0A0A"/>
+                <w:shd w:val="clear" w:color="auto" w:fill="FEFEFE"/>
+                <w:lang w:val="en-US"/>
+              </w:rPr>
+              <w:t>month_day_year</w:t>
+            </w:r>
+            <w:proofErr w:type="spellEnd"/>
+          </w:p>
+          <w:p>
+            <w:pPr>
+              <w:pStyle w:val="Lijstalinea"/>
+              <w:numPr>
+                <w:ilvl w:val="0"/>
+                <w:numId w:val="11"/>
+              </w:numPr>
+              <w:rPr>
+                <w:rFonts w:ascii="Times New Roman" w:eastAsia="Times New Roman" w:hAnsi="Times New Roman"/>
+                <w:lang w:val="en-US"/>
+              </w:rPr>
+            </w:pPr>
+            <w:r>
+              <w:rPr>
+                <w:rFonts w:ascii="Helvetica Neue" w:eastAsia="Times New Roman" w:hAnsi="Helvetica Neue"/>
+                <w:color w:val="0A0A0A"/>
+                <w:shd w:val="clear" w:color="auto" w:fill="FEFEFE"/>
+                <w:lang w:val="en-US"/>
+              </w:rPr>
+              <w:t>color</w:t>
+            </w:r>
+          </w:p>
+          <w:p>
+            <w:pPr>
+              <w:rPr>
+                <w:lang w:val="en-US"/>
+              </w:rPr>
+            </w:pPr>
+          </w:p>
+        </w:tc>
+      </w:tr>
+    </w:tbl>
+    <w:p>
+      <w:pPr>
         <w:rPr>
           <w:color w:val="000000" w:themeColor="text1"/>
+          <w:lang w:val="en-US"/>
         </w:rPr>
       </w:pPr>
       <w:r>
@@ -8802,26 +10619,26 @@
           <w:color w:val="000000" w:themeColor="text1"/>
         </w:rPr>
         <w:drawing>
-          <wp:anchor distT="0" distB="0" distL="114300" distR="114300" simplePos="0" relativeHeight="251668480" behindDoc="0" locked="0" layoutInCell="1" allowOverlap="1" wp14:anchorId="6B8C7D1F" wp14:editId="18C2561A">
+          <wp:anchor distT="0" distB="0" distL="114300" distR="114300" simplePos="0" relativeHeight="251677696" behindDoc="0" locked="0" layoutInCell="1" allowOverlap="1" wp14:anchorId="6CBEA12E" wp14:editId="2E45BAD0">
             <wp:simplePos x="0" y="0"/>
             <wp:positionH relativeFrom="column">
-              <wp:posOffset>-45720</wp:posOffset>
+              <wp:posOffset>407670</wp:posOffset>
             </wp:positionH>
             <wp:positionV relativeFrom="paragraph">
-              <wp:posOffset>653415</wp:posOffset>
+              <wp:posOffset>91440</wp:posOffset>
             </wp:positionV>
-            <wp:extent cx="5756910" cy="498475"/>
-            <wp:effectExtent l="0" t="0" r="8890" b="9525"/>
+            <wp:extent cx="4723765" cy="4669790"/>
+            <wp:effectExtent l="0" t="0" r="635" b="3810"/>
             <wp:wrapTight wrapText="bothSides">
               <wp:wrapPolygon edited="0">
                 <wp:start x="0" y="0"/>
-                <wp:lineTo x="0" y="20912"/>
-                <wp:lineTo x="21538" y="20912"/>
-                <wp:lineTo x="21538" y="0"/>
+                <wp:lineTo x="0" y="21500"/>
+                <wp:lineTo x="21487" y="21500"/>
+                <wp:lineTo x="21487" y="0"/>
                 <wp:lineTo x="0" y="0"/>
               </wp:wrapPolygon>
             </wp:wrapTight>
-            <wp:docPr id="2" name="Afbeelding 2"/>
+            <wp:docPr id="32" name="Afbeelding 32"/>
             <wp:cNvGraphicFramePr>
               <a:graphicFrameLocks xmlns:a="http://schemas.openxmlformats.org/drawingml/2006/main" noChangeAspect="1"/>
             </wp:cNvGraphicFramePr>
@@ -8829,11 +10646,11 @@
               <a:graphicData uri="http://schemas.openxmlformats.org/drawingml/2006/picture">
                 <pic:pic xmlns:pic="http://schemas.openxmlformats.org/drawingml/2006/picture">
                   <pic:nvPicPr>
-                    <pic:cNvPr id="2" name="Schermafbeelding 2017-10-17 om 22.18.58.png"/>
+                    <pic:cNvPr id="32" name="Schermafbeelding 2017-11-16 om 18.16.34.png"/>
                     <pic:cNvPicPr/>
                   </pic:nvPicPr>
                   <pic:blipFill>
-                    <a:blip r:embed="rId25" cstate="print">
+                    <a:blip r:embed="rId26">
                       <a:extLst>
                         <a:ext uri="{28A0092B-C50C-407E-A947-70E740481C1C}">
                           <a14:useLocalDpi xmlns:a14="http://schemas.microsoft.com/office/drawing/2010/main" val="0"/>
@@ -8847,7 +10664,7 @@
                   <pic:spPr>
                     <a:xfrm>
                       <a:off x="0" y="0"/>
-                      <a:ext cx="5756910" cy="498475"/>
+                      <a:ext cx="4723765" cy="4669790"/>
                     </a:xfrm>
                     <a:prstGeom prst="rect">
                       <a:avLst/>
@@ -8865,1563 +10682,31 @@
           </wp:anchor>
         </w:drawing>
       </w:r>
-      <w:r>
-        <w:rPr>
-          <w:color w:val="000000" w:themeColor="text1"/>
-        </w:rPr>
-        <w:t>Foundation heeft een ingebouwde formulier validatie door Abide. Dat wil niet zeggen dat Bootstrap ook geen formulier validatie kon hebben, maar de pre-made Foundation oplossing maakt dit makkelijker.</w:t>
-      </w:r>
-      <w:r>
-        <w:rPr>
-          <w:noProof/>
-          <w:color w:val="000000" w:themeColor="text1"/>
-        </w:rPr>
-        <w:t xml:space="preserve"> </w:t>
-      </w:r>
-      <w:r>
-        <w:rPr>
-          <w:color w:val="000000" w:themeColor="text1"/>
-        </w:rPr>
-        <w:t xml:space="preserve">Mogelijke </w:t>
-      </w:r>
-      <w:r>
-        <w:rPr>
-          <w:color w:val="000000" w:themeColor="text1"/>
-        </w:rPr>
-        <w:t>validatie</w:t>
-      </w:r>
-      <w:r>
-        <w:rPr>
-          <w:color w:val="000000" w:themeColor="text1"/>
-        </w:rPr>
-        <w:t xml:space="preserve"> zijn:</w:t>
-      </w:r>
     </w:p>
     <w:p>
       <w:pPr>
         <w:rPr>
-          <w:color w:val="000000" w:themeColor="text1"/>
-        </w:rPr>
-      </w:pPr>
-    </w:p>
-    <w:tbl>
-      <w:tblPr>
-        <w:tblStyle w:val="Tabelraster"/>
-        <w:tblW w:w="0" w:type="auto"/>
-        <w:tblBorders>
-          <w:top w:val="none" w:sz="0" w:space="0" w:color="auto"/>
-          <w:left w:val="none" w:sz="0" w:space="0" w:color="auto"/>
-          <w:bottom w:val="none" w:sz="0" w:space="0" w:color="auto"/>
-          <w:right w:val="none" w:sz="0" w:space="0" w:color="auto"/>
-          <w:insideH w:val="none" w:sz="0" w:space="0" w:color="auto"/>
-          <w:insideV w:val="none" w:sz="0" w:space="0" w:color="auto"/>
-        </w:tblBorders>
-        <w:tblLook w:val="04A0" w:firstRow="1" w:lastRow="0" w:firstColumn="1" w:lastColumn="0" w:noHBand="0" w:noVBand="1"/>
-      </w:tblPr>
-      <w:tblGrid>
-        <w:gridCol w:w="5016"/>
-        <w:gridCol w:w="4050"/>
-      </w:tblGrid>
-      <w:tr>
-        <w:tc>
-          <w:tcPr>
-            <w:tcW w:w="4528" w:type="dxa"/>
-          </w:tcPr>
-          <w:p>
-            <w:pPr>
-              <w:rPr>
-                <w:color w:val="000000" w:themeColor="text1"/>
-              </w:rPr>
-            </w:pPr>
-            <w:r>
-              <w:rPr>
-                <w:noProof/>
-                <w:color w:val="000000" w:themeColor="text1"/>
-              </w:rPr>
-              <w:drawing>
-                <wp:inline distT="0" distB="0" distL="0" distR="0" wp14:anchorId="5674C033" wp14:editId="57FE3BAB">
-                  <wp:extent cx="3039138" cy="879090"/>
-                  <wp:effectExtent l="0" t="0" r="8890" b="10160"/>
-                  <wp:docPr id="4" name="Afbeelding 4"/>
-                  <wp:cNvGraphicFramePr>
-                    <a:graphicFrameLocks xmlns:a="http://schemas.openxmlformats.org/drawingml/2006/main" noChangeAspect="1"/>
-                  </wp:cNvGraphicFramePr>
-                  <a:graphic xmlns:a="http://schemas.openxmlformats.org/drawingml/2006/main">
-                    <a:graphicData uri="http://schemas.openxmlformats.org/drawingml/2006/picture">
-                      <pic:pic xmlns:pic="http://schemas.openxmlformats.org/drawingml/2006/picture">
-                        <pic:nvPicPr>
-                          <pic:cNvPr id="4" name="Schermafbeelding 2017-10-17 om 22.30.32.png"/>
-                          <pic:cNvPicPr/>
-                        </pic:nvPicPr>
-                        <pic:blipFill>
-                          <a:blip r:embed="rId26">
-                            <a:extLst>
-                              <a:ext uri="{28A0092B-C50C-407E-A947-70E740481C1C}">
-                                <a14:useLocalDpi xmlns:a14="http://schemas.microsoft.com/office/drawing/2010/main" val="0"/>
-                              </a:ext>
-                            </a:extLst>
-                          </a:blip>
-                          <a:stretch>
-                            <a:fillRect/>
-                          </a:stretch>
-                        </pic:blipFill>
-                        <pic:spPr>
-                          <a:xfrm>
-                            <a:off x="0" y="0"/>
-                            <a:ext cx="3039138" cy="879090"/>
-                          </a:xfrm>
-                          <a:prstGeom prst="rect">
-                            <a:avLst/>
-                          </a:prstGeom>
-                        </pic:spPr>
-                      </pic:pic>
-                    </a:graphicData>
-                  </a:graphic>
-                </wp:inline>
-              </w:drawing>
-            </w:r>
-          </w:p>
-        </w:tc>
-        <w:tc>
-          <w:tcPr>
-            <w:tcW w:w="4528" w:type="dxa"/>
-          </w:tcPr>
-          <w:p>
-            <w:pPr>
-              <w:rPr>
-                <w:color w:val="000000" w:themeColor="text1"/>
-              </w:rPr>
-            </w:pPr>
-          </w:p>
-          <w:p>
-            <w:pPr>
-              <w:rPr>
-                <w:color w:val="000000" w:themeColor="text1"/>
-              </w:rPr>
-            </w:pPr>
-            <w:r>
-              <w:rPr>
-                <w:color w:val="000000" w:themeColor="text1"/>
-              </w:rPr>
-              <w:t>De definities van de patronen wordt in regex opgemaakt.</w:t>
-            </w:r>
-          </w:p>
-          <w:p>
-            <w:pPr>
-              <w:rPr>
-                <w:color w:val="000000" w:themeColor="text1"/>
-              </w:rPr>
-            </w:pPr>
-          </w:p>
-        </w:tc>
-      </w:tr>
-    </w:tbl>
-    <w:p>
-      <w:pPr>
-        <w:rPr>
-          <w:color w:val="000000" w:themeColor="text1"/>
+          <w:color w:val="70AD47" w:themeColor="accent6"/>
+          <w:lang w:val="en-US"/>
         </w:rPr>
       </w:pPr>
     </w:p>
     <w:p>
       <w:pPr>
         <w:rPr>
-          <w:color w:val="000000" w:themeColor="text1"/>
+          <w:lang w:val="en-US"/>
         </w:rPr>
       </w:pPr>
     </w:p>
     <w:p>
       <w:pPr>
         <w:rPr>
-          <w:color w:val="000000" w:themeColor="text1"/>
-        </w:rPr>
-      </w:pPr>
-      <w:r>
-        <w:rPr>
-          <w:noProof/>
-          <w:color w:val="000000" w:themeColor="text1"/>
-        </w:rPr>
-        <w:drawing>
-          <wp:anchor distT="0" distB="0" distL="114300" distR="114300" simplePos="0" relativeHeight="251670528" behindDoc="1" locked="0" layoutInCell="1" allowOverlap="1" wp14:anchorId="575E911D" wp14:editId="6B3C61B0">
-            <wp:simplePos x="0" y="0"/>
-            <wp:positionH relativeFrom="column">
-              <wp:posOffset>-1905</wp:posOffset>
-            </wp:positionH>
-            <wp:positionV relativeFrom="paragraph">
-              <wp:posOffset>2540</wp:posOffset>
-            </wp:positionV>
-            <wp:extent cx="2530475" cy="1889760"/>
-            <wp:effectExtent l="0" t="0" r="9525" b="0"/>
-            <wp:wrapNone/>
-            <wp:docPr id="5" name="Afbeelding 5"/>
-            <wp:cNvGraphicFramePr>
-              <a:graphicFrameLocks xmlns:a="http://schemas.openxmlformats.org/drawingml/2006/main" noChangeAspect="1"/>
-            </wp:cNvGraphicFramePr>
-            <a:graphic xmlns:a="http://schemas.openxmlformats.org/drawingml/2006/main">
-              <a:graphicData uri="http://schemas.openxmlformats.org/drawingml/2006/picture">
-                <pic:pic xmlns:pic="http://schemas.openxmlformats.org/drawingml/2006/picture">
-                  <pic:nvPicPr>
-                    <pic:cNvPr id="5" name="Schermafbeelding 2017-10-17 om 22.32.29.png"/>
-                    <pic:cNvPicPr/>
-                  </pic:nvPicPr>
-                  <pic:blipFill>
-                    <a:blip r:embed="rId27" cstate="print">
-                      <a:extLst>
-                        <a:ext uri="{28A0092B-C50C-407E-A947-70E740481C1C}">
-                          <a14:useLocalDpi xmlns:a14="http://schemas.microsoft.com/office/drawing/2010/main" val="0"/>
-                        </a:ext>
-                      </a:extLst>
-                    </a:blip>
-                    <a:stretch>
-                      <a:fillRect/>
-                    </a:stretch>
-                  </pic:blipFill>
-                  <pic:spPr>
-                    <a:xfrm>
-                      <a:off x="0" y="0"/>
-                      <a:ext cx="2530475" cy="1889760"/>
-                    </a:xfrm>
-                    <a:prstGeom prst="rect">
-                      <a:avLst/>
-                    </a:prstGeom>
-                  </pic:spPr>
-                </pic:pic>
-              </a:graphicData>
-            </a:graphic>
-            <wp14:sizeRelH relativeFrom="page">
-              <wp14:pctWidth>0</wp14:pctWidth>
-            </wp14:sizeRelH>
-            <wp14:sizeRelV relativeFrom="page">
-              <wp14:pctHeight>0</wp14:pctHeight>
-            </wp14:sizeRelV>
-          </wp:anchor>
-        </w:drawing>
-      </w:r>
-    </w:p>
-    <w:p>
-      <w:pPr>
-        <w:rPr>
-          <w:color w:val="000000" w:themeColor="text1"/>
-        </w:rPr>
-      </w:pPr>
-    </w:p>
-    <w:p>
-      <w:pPr>
-        <w:rPr>
-          <w:color w:val="000000" w:themeColor="text1"/>
-        </w:rPr>
-      </w:pPr>
-      <w:r>
-        <w:rPr>
-          <w:noProof/>
-          <w:color w:val="000000" w:themeColor="text1"/>
-        </w:rPr>
-        <w:drawing>
-          <wp:anchor distT="0" distB="0" distL="114300" distR="114300" simplePos="0" relativeHeight="251669504" behindDoc="0" locked="0" layoutInCell="1" allowOverlap="1" wp14:anchorId="605105C0" wp14:editId="18066644">
-            <wp:simplePos x="0" y="0"/>
-            <wp:positionH relativeFrom="column">
-              <wp:posOffset>1434465</wp:posOffset>
-            </wp:positionH>
-            <wp:positionV relativeFrom="paragraph">
-              <wp:posOffset>89535</wp:posOffset>
-            </wp:positionV>
-            <wp:extent cx="4306570" cy="1824990"/>
-            <wp:effectExtent l="0" t="0" r="11430" b="3810"/>
-            <wp:wrapTight wrapText="bothSides">
-              <wp:wrapPolygon edited="0">
-                <wp:start x="0" y="0"/>
-                <wp:lineTo x="0" y="21344"/>
-                <wp:lineTo x="21530" y="21344"/>
-                <wp:lineTo x="21530" y="0"/>
-                <wp:lineTo x="0" y="0"/>
-              </wp:wrapPolygon>
-            </wp:wrapTight>
-            <wp:docPr id="15" name="Afbeelding 15"/>
-            <wp:cNvGraphicFramePr>
-              <a:graphicFrameLocks xmlns:a="http://schemas.openxmlformats.org/drawingml/2006/main" noChangeAspect="1"/>
-            </wp:cNvGraphicFramePr>
-            <a:graphic xmlns:a="http://schemas.openxmlformats.org/drawingml/2006/main">
-              <a:graphicData uri="http://schemas.openxmlformats.org/drawingml/2006/picture">
-                <pic:pic xmlns:pic="http://schemas.openxmlformats.org/drawingml/2006/picture">
-                  <pic:nvPicPr>
-                    <pic:cNvPr id="15" name="Schermafbeelding 2017-10-17 om 23.03.05.png"/>
-                    <pic:cNvPicPr/>
-                  </pic:nvPicPr>
-                  <pic:blipFill>
-                    <a:blip r:embed="rId28" cstate="print">
-                      <a:extLst>
-                        <a:ext uri="{28A0092B-C50C-407E-A947-70E740481C1C}">
-                          <a14:useLocalDpi xmlns:a14="http://schemas.microsoft.com/office/drawing/2010/main" val="0"/>
-                        </a:ext>
-                      </a:extLst>
-                    </a:blip>
-                    <a:stretch>
-                      <a:fillRect/>
-                    </a:stretch>
-                  </pic:blipFill>
-                  <pic:spPr>
-                    <a:xfrm>
-                      <a:off x="0" y="0"/>
-                      <a:ext cx="4306570" cy="1824990"/>
-                    </a:xfrm>
-                    <a:prstGeom prst="rect">
-                      <a:avLst/>
-                    </a:prstGeom>
-                  </pic:spPr>
-                </pic:pic>
-              </a:graphicData>
-            </a:graphic>
-            <wp14:sizeRelH relativeFrom="page">
-              <wp14:pctWidth>0</wp14:pctWidth>
-            </wp14:sizeRelH>
-            <wp14:sizeRelV relativeFrom="page">
-              <wp14:pctHeight>0</wp14:pctHeight>
-            </wp14:sizeRelV>
-          </wp:anchor>
-        </w:drawing>
-      </w:r>
-    </w:p>
-    <w:p>
-      <w:pPr>
-        <w:rPr>
-          <w:color w:val="000000" w:themeColor="text1"/>
-        </w:rPr>
-      </w:pPr>
-    </w:p>
-    <w:p>
-      <w:pPr>
-        <w:rPr>
-          <w:color w:val="000000" w:themeColor="text1"/>
-        </w:rPr>
-      </w:pPr>
-    </w:p>
-    <w:p>
-      <w:pPr>
-        <w:rPr>
-          <w:color w:val="000000" w:themeColor="text1"/>
-        </w:rPr>
-      </w:pPr>
-    </w:p>
-    <w:p>
-      <w:pPr>
-        <w:rPr>
-          <w:color w:val="000000" w:themeColor="text1"/>
-        </w:rPr>
-      </w:pPr>
-    </w:p>
-    <w:p>
-      <w:pPr>
-        <w:rPr>
-          <w:color w:val="000000" w:themeColor="text1"/>
-        </w:rPr>
-      </w:pPr>
-    </w:p>
-    <w:p>
-      <w:pPr>
-        <w:rPr>
-          <w:color w:val="000000" w:themeColor="text1"/>
-        </w:rPr>
-      </w:pPr>
-    </w:p>
-    <w:p>
-      <w:pPr>
-        <w:rPr>
-          <w:color w:val="000000" w:themeColor="text1"/>
-        </w:rPr>
-      </w:pPr>
-    </w:p>
-    <w:p>
-      <w:pPr>
-        <w:rPr>
-          <w:color w:val="000000" w:themeColor="text1"/>
-        </w:rPr>
-      </w:pPr>
-    </w:p>
-    <w:p>
-      <w:pPr>
-        <w:rPr>
-          <w:color w:val="000000" w:themeColor="text1"/>
-        </w:rPr>
-      </w:pPr>
-    </w:p>
-    <w:p>
-      <w:pPr>
-        <w:rPr>
-          <w:color w:val="000000" w:themeColor="text1"/>
-        </w:rPr>
-      </w:pPr>
-    </w:p>
-    <w:p>
-      <w:pPr>
-        <w:rPr>
-          <w:color w:val="000000" w:themeColor="text1"/>
-        </w:rPr>
-      </w:pPr>
-      <w:r>
-        <w:rPr>
-          <w:noProof/>
-          <w:color w:val="000000" w:themeColor="text1"/>
-        </w:rPr>
-        <w:drawing>
-          <wp:anchor distT="0" distB="0" distL="114300" distR="114300" simplePos="0" relativeHeight="251671552" behindDoc="0" locked="0" layoutInCell="1" allowOverlap="1" wp14:anchorId="1AEB56CC" wp14:editId="56619227">
-            <wp:simplePos x="0" y="0"/>
-            <wp:positionH relativeFrom="column">
-              <wp:posOffset>-46355</wp:posOffset>
-            </wp:positionH>
-            <wp:positionV relativeFrom="paragraph">
-              <wp:posOffset>179705</wp:posOffset>
-            </wp:positionV>
-            <wp:extent cx="2430145" cy="1689735"/>
-            <wp:effectExtent l="0" t="0" r="8255" b="12065"/>
-            <wp:wrapTight wrapText="bothSides">
-              <wp:wrapPolygon edited="0">
-                <wp:start x="0" y="0"/>
-                <wp:lineTo x="0" y="21430"/>
-                <wp:lineTo x="21448" y="21430"/>
-                <wp:lineTo x="21448" y="0"/>
-                <wp:lineTo x="0" y="0"/>
-              </wp:wrapPolygon>
-            </wp:wrapTight>
-            <wp:docPr id="6" name="Afbeelding 6"/>
-            <wp:cNvGraphicFramePr>
-              <a:graphicFrameLocks xmlns:a="http://schemas.openxmlformats.org/drawingml/2006/main" noChangeAspect="1"/>
-            </wp:cNvGraphicFramePr>
-            <a:graphic xmlns:a="http://schemas.openxmlformats.org/drawingml/2006/main">
-              <a:graphicData uri="http://schemas.openxmlformats.org/drawingml/2006/picture">
-                <pic:pic xmlns:pic="http://schemas.openxmlformats.org/drawingml/2006/picture">
-                  <pic:nvPicPr>
-                    <pic:cNvPr id="6" name="Schermafbeelding 2017-10-17 om 22.54.14.png"/>
-                    <pic:cNvPicPr/>
-                  </pic:nvPicPr>
-                  <pic:blipFill>
-                    <a:blip r:embed="rId29" cstate="print">
-                      <a:extLst>
-                        <a:ext uri="{28A0092B-C50C-407E-A947-70E740481C1C}">
-                          <a14:useLocalDpi xmlns:a14="http://schemas.microsoft.com/office/drawing/2010/main" val="0"/>
-                        </a:ext>
-                      </a:extLst>
-                    </a:blip>
-                    <a:stretch>
-                      <a:fillRect/>
-                    </a:stretch>
-                  </pic:blipFill>
-                  <pic:spPr>
-                    <a:xfrm>
-                      <a:off x="0" y="0"/>
-                      <a:ext cx="2430145" cy="1689735"/>
-                    </a:xfrm>
-                    <a:prstGeom prst="rect">
-                      <a:avLst/>
-                    </a:prstGeom>
-                  </pic:spPr>
-                </pic:pic>
-              </a:graphicData>
-            </a:graphic>
-            <wp14:sizeRelH relativeFrom="page">
-              <wp14:pctWidth>0</wp14:pctWidth>
-            </wp14:sizeRelH>
-            <wp14:sizeRelV relativeFrom="page">
-              <wp14:pctHeight>0</wp14:pctHeight>
-            </wp14:sizeRelV>
-          </wp:anchor>
-        </w:drawing>
-      </w:r>
-    </w:p>
-    <w:p>
-      <w:pPr>
-        <w:rPr>
-          <w:color w:val="000000" w:themeColor="text1"/>
-        </w:rPr>
-      </w:pPr>
-    </w:p>
-    <w:p>
-      <w:pPr>
-        <w:rPr>
-          <w:color w:val="000000" w:themeColor="text1"/>
-        </w:rPr>
-      </w:pPr>
-    </w:p>
-    <w:p>
-      <w:pPr>
-        <w:rPr>
-          <w:color w:val="000000" w:themeColor="text1"/>
-          <w:lang w:val="en-US"/>
-        </w:rPr>
-      </w:pPr>
-      <w:r>
-        <w:rPr>
-          <w:color w:val="000000" w:themeColor="text1"/>
-        </w:rPr>
-        <w:t xml:space="preserve">Door gebruik te maken van een plugin kan Bootstrap ook formulier validatie doen. </w:t>
-      </w:r>
-      <w:r>
-        <w:rPr>
-          <w:color w:val="000000" w:themeColor="text1"/>
-          <w:lang w:val="en-US"/>
-        </w:rPr>
-        <w:t>Het zit er dus niet standaard in.</w:t>
-      </w:r>
-    </w:p>
-    <w:p>
-      <w:pPr>
-        <w:rPr>
-          <w:color w:val="000000" w:themeColor="text1"/>
-          <w:lang w:val="en-US"/>
-        </w:rPr>
-      </w:pPr>
-    </w:p>
-    <w:p>
-      <w:pPr>
-        <w:rPr>
-          <w:color w:val="000000" w:themeColor="text1"/>
-          <w:lang w:val="en-US"/>
-        </w:rPr>
-      </w:pPr>
-    </w:p>
-    <w:p>
-      <w:pPr>
-        <w:rPr>
-          <w:color w:val="000000" w:themeColor="text1"/>
-          <w:lang w:val="en-US"/>
-        </w:rPr>
-      </w:pPr>
-    </w:p>
-    <w:p>
-      <w:pPr>
-        <w:rPr>
-          <w:color w:val="000000" w:themeColor="text1"/>
-          <w:lang w:val="en-US"/>
-        </w:rPr>
-      </w:pPr>
-      <w:r>
-        <w:rPr>
-          <w:noProof/>
-          <w:color w:val="000000" w:themeColor="text1"/>
-        </w:rPr>
-        <w:drawing>
-          <wp:anchor distT="0" distB="0" distL="114300" distR="114300" simplePos="0" relativeHeight="251672576" behindDoc="0" locked="0" layoutInCell="1" allowOverlap="1" wp14:anchorId="6E086CE7" wp14:editId="541FBC24">
-            <wp:simplePos x="0" y="0"/>
-            <wp:positionH relativeFrom="column">
-              <wp:posOffset>864870</wp:posOffset>
-            </wp:positionH>
-            <wp:positionV relativeFrom="paragraph">
-              <wp:posOffset>199390</wp:posOffset>
-            </wp:positionV>
-            <wp:extent cx="4671060" cy="1256665"/>
-            <wp:effectExtent l="0" t="0" r="2540" b="0"/>
-            <wp:wrapTight wrapText="bothSides">
-              <wp:wrapPolygon edited="0">
-                <wp:start x="0" y="0"/>
-                <wp:lineTo x="0" y="20956"/>
-                <wp:lineTo x="21494" y="20956"/>
-                <wp:lineTo x="21494" y="0"/>
-                <wp:lineTo x="0" y="0"/>
-              </wp:wrapPolygon>
-            </wp:wrapTight>
-            <wp:docPr id="16" name="Afbeelding 16"/>
-            <wp:cNvGraphicFramePr>
-              <a:graphicFrameLocks xmlns:a="http://schemas.openxmlformats.org/drawingml/2006/main" noChangeAspect="1"/>
-            </wp:cNvGraphicFramePr>
-            <a:graphic xmlns:a="http://schemas.openxmlformats.org/drawingml/2006/main">
-              <a:graphicData uri="http://schemas.openxmlformats.org/drawingml/2006/picture">
-                <pic:pic xmlns:pic="http://schemas.openxmlformats.org/drawingml/2006/picture">
-                  <pic:nvPicPr>
-                    <pic:cNvPr id="16" name="Schermafbeelding 2017-10-17 om 23.07.52.png"/>
-                    <pic:cNvPicPr/>
-                  </pic:nvPicPr>
-                  <pic:blipFill>
-                    <a:blip r:embed="rId30" cstate="print">
-                      <a:extLst>
-                        <a:ext uri="{28A0092B-C50C-407E-A947-70E740481C1C}">
-                          <a14:useLocalDpi xmlns:a14="http://schemas.microsoft.com/office/drawing/2010/main" val="0"/>
-                        </a:ext>
-                      </a:extLst>
-                    </a:blip>
-                    <a:stretch>
-                      <a:fillRect/>
-                    </a:stretch>
-                  </pic:blipFill>
-                  <pic:spPr>
-                    <a:xfrm>
-                      <a:off x="0" y="0"/>
-                      <a:ext cx="4671060" cy="1256665"/>
-                    </a:xfrm>
-                    <a:prstGeom prst="rect">
-                      <a:avLst/>
-                    </a:prstGeom>
-                  </pic:spPr>
-                </pic:pic>
-              </a:graphicData>
-            </a:graphic>
-            <wp14:sizeRelH relativeFrom="page">
-              <wp14:pctWidth>0</wp14:pctWidth>
-            </wp14:sizeRelH>
-            <wp14:sizeRelV relativeFrom="page">
-              <wp14:pctHeight>0</wp14:pctHeight>
-            </wp14:sizeRelV>
-          </wp:anchor>
-        </w:drawing>
-      </w:r>
-    </w:p>
-    <w:p>
-      <w:pPr>
-        <w:rPr>
-          <w:color w:val="000000" w:themeColor="text1"/>
-          <w:lang w:val="en-US"/>
-        </w:rPr>
-      </w:pPr>
-    </w:p>
-    <w:p>
-      <w:pPr>
-        <w:rPr>
-          <w:color w:val="000000" w:themeColor="text1"/>
-          <w:lang w:val="en-US"/>
-        </w:rPr>
-      </w:pPr>
-    </w:p>
-    <w:p>
-      <w:pPr>
-        <w:rPr>
-          <w:color w:val="000000" w:themeColor="text1"/>
-          <w:lang w:val="en-US"/>
-        </w:rPr>
-      </w:pPr>
-    </w:p>
-    <w:p>
-      <w:pPr>
-        <w:rPr>
-          <w:color w:val="000000" w:themeColor="text1"/>
-          <w:lang w:val="en-US"/>
-        </w:rPr>
-      </w:pPr>
-    </w:p>
-    <w:p>
-      <w:pPr>
-        <w:rPr>
-          <w:color w:val="000000" w:themeColor="text1"/>
-          <w:lang w:val="en-US"/>
-        </w:rPr>
-      </w:pPr>
-    </w:p>
-    <w:p>
-      <w:pPr>
-        <w:rPr>
-          <w:color w:val="000000" w:themeColor="text1"/>
-          <w:lang w:val="en-US"/>
-        </w:rPr>
-      </w:pPr>
-    </w:p>
-    <w:p>
-      <w:pPr>
-        <w:rPr>
-          <w:color w:val="000000" w:themeColor="text1"/>
-          <w:lang w:val="en-US"/>
-        </w:rPr>
-      </w:pPr>
-    </w:p>
-    <w:p>
-      <w:pPr>
-        <w:rPr>
-          <w:color w:val="000000" w:themeColor="text1"/>
-          <w:lang w:val="en-US"/>
-        </w:rPr>
-      </w:pPr>
-    </w:p>
-    <w:p>
-      <w:pPr>
-        <w:rPr>
-          <w:color w:val="000000" w:themeColor="text1"/>
-          <w:lang w:val="en-US"/>
-        </w:rPr>
-      </w:pPr>
-    </w:p>
-    <w:p>
-      <w:pPr>
-        <w:rPr>
-          <w:color w:val="000000" w:themeColor="text1"/>
-          <w:lang w:val="en-US"/>
-        </w:rPr>
-      </w:pPr>
-    </w:p>
-    <w:p>
-      <w:pPr>
-        <w:rPr>
-          <w:color w:val="70AD47" w:themeColor="accent6"/>
-          <w:lang w:val="en-US"/>
-        </w:rPr>
-      </w:pPr>
-    </w:p>
-    <w:p>
-      <w:pPr>
-        <w:rPr>
-          <w:lang w:val="en-US"/>
-        </w:rPr>
-      </w:pPr>
-      <w:r>
-        <w:rPr>
-          <w:color w:val="70AD47" w:themeColor="accent6"/>
-          <w:lang w:val="en-US"/>
-        </w:rPr>
-        <w:t xml:space="preserve">Foundation </w:t>
-      </w:r>
-      <w:r>
-        <w:rPr>
-          <w:lang w:val="en-US"/>
-        </w:rPr>
-        <w:t xml:space="preserve">also </w:t>
-      </w:r>
-      <w:r>
-        <w:rPr>
-          <w:color w:val="70AD47" w:themeColor="accent6"/>
-          <w:lang w:val="en-US"/>
-        </w:rPr>
-        <w:t>includes Interchange</w:t>
-      </w:r>
-      <w:r>
-        <w:rPr>
-          <w:lang w:val="en-US"/>
-        </w:rPr>
-        <w:t xml:space="preserve">, which is a </w:t>
-      </w:r>
-      <w:r>
-        <w:rPr>
-          <w:color w:val="70AD47" w:themeColor="accent6"/>
-          <w:lang w:val="en-US"/>
-        </w:rPr>
-        <w:t>robust solution for responsive images</w:t>
-      </w:r>
-      <w:r>
-        <w:rPr>
-          <w:lang w:val="en-US"/>
-        </w:rPr>
-        <w:t>, altough it might be more than you need. In addition to these two, there</w:t>
-      </w:r>
-      <w:r>
-        <w:rPr>
-          <w:rFonts w:eastAsia="Helvetica" w:cs="Helvetica"/>
-          <w:lang w:val="en-US"/>
-        </w:rPr>
-        <w:t>’s other handy features like right-to-left support, pricing tables, tours and off-cancas navigati</w:t>
-      </w:r>
-      <w:r>
-        <w:rPr>
-          <w:lang w:val="en-US"/>
-        </w:rPr>
-        <w:t>on.</w:t>
-      </w:r>
-    </w:p>
-    <w:p>
-      <w:pPr>
-        <w:rPr>
-          <w:lang w:val="en-US"/>
-        </w:rPr>
-      </w:pPr>
-      <w:r>
-        <w:rPr>
-          <w:color w:val="7030A0"/>
-          <w:lang w:val="en-US"/>
-        </w:rPr>
-        <w:t>Bootstrap isn</w:t>
-      </w:r>
-      <w:r>
-        <w:rPr>
-          <w:rFonts w:eastAsia="Helvetica" w:cs="Helvetica"/>
-          <w:color w:val="7030A0"/>
-          <w:lang w:val="en-US"/>
-        </w:rPr>
-        <w:t>’t</w:t>
-      </w:r>
-      <w:r>
-        <w:rPr>
-          <w:lang w:val="en-US"/>
-        </w:rPr>
-        <w:t xml:space="preserve"> </w:t>
-      </w:r>
-      <w:r>
-        <w:rPr>
-          <w:color w:val="7030A0"/>
-          <w:lang w:val="en-US"/>
-        </w:rPr>
-        <w:t>quite</w:t>
-      </w:r>
-      <w:r>
-        <w:rPr>
-          <w:lang w:val="en-US"/>
-        </w:rPr>
-        <w:t xml:space="preserve"> as </w:t>
-      </w:r>
-      <w:r>
-        <w:rPr>
-          <w:color w:val="7030A0"/>
-          <w:lang w:val="en-US"/>
-        </w:rPr>
-        <w:t>feature-full</w:t>
-      </w:r>
-      <w:r>
-        <w:rPr>
-          <w:lang w:val="en-US"/>
-        </w:rPr>
-        <w:t xml:space="preserve">, but in my own opinion, I also feel like many </w:t>
-      </w:r>
-      <w:r>
-        <w:rPr>
-          <w:lang w:val="en-US"/>
-        </w:rPr>
-        <w:t xml:space="preserve">of </w:t>
-      </w:r>
-      <w:r>
-        <w:rPr>
-          <w:color w:val="7030A0"/>
-          <w:lang w:val="en-US"/>
-        </w:rPr>
-        <w:t>Bootstrap</w:t>
-      </w:r>
-      <w:r>
-        <w:rPr>
-          <w:rFonts w:eastAsia="Helvetica" w:cs="Helvetica"/>
-          <w:color w:val="7030A0"/>
-          <w:lang w:val="en-US"/>
-        </w:rPr>
-        <w:t xml:space="preserve">’s features </w:t>
-      </w:r>
-      <w:r>
-        <w:rPr>
-          <w:lang w:val="en-US"/>
-        </w:rPr>
-        <w:t xml:space="preserve">are in a </w:t>
-      </w:r>
-      <w:r>
-        <w:rPr>
-          <w:color w:val="7030A0"/>
-          <w:lang w:val="en-US"/>
-        </w:rPr>
-        <w:t>more complete state</w:t>
-      </w:r>
-      <w:r>
-        <w:rPr>
-          <w:lang w:val="en-US"/>
-        </w:rPr>
-        <w:t xml:space="preserve">. The </w:t>
-      </w:r>
-      <w:r>
-        <w:rPr>
-          <w:color w:val="7030A0"/>
-          <w:lang w:val="en-US"/>
-        </w:rPr>
-        <w:t>default look of Bootstrap components</w:t>
-      </w:r>
-      <w:r>
-        <w:rPr>
-          <w:lang w:val="en-US"/>
-        </w:rPr>
-        <w:t xml:space="preserve"> seems more suited to </w:t>
-      </w:r>
-      <w:r>
-        <w:rPr>
-          <w:color w:val="7030A0"/>
-          <w:lang w:val="en-US"/>
-        </w:rPr>
-        <w:t>quickly building a one-off website</w:t>
-      </w:r>
-      <w:r>
-        <w:rPr>
-          <w:lang w:val="en-US"/>
-        </w:rPr>
-        <w:t xml:space="preserve"> and </w:t>
-      </w:r>
-      <w:r>
-        <w:rPr>
-          <w:color w:val="7030A0"/>
-          <w:lang w:val="en-US"/>
-        </w:rPr>
-        <w:t>adding a theme</w:t>
-      </w:r>
-      <w:r>
-        <w:rPr>
-          <w:lang w:val="en-US"/>
-        </w:rPr>
-        <w:t xml:space="preserve">. </w:t>
-      </w:r>
-      <w:r>
-        <w:rPr>
-          <w:color w:val="7030A0"/>
-          <w:lang w:val="en-US"/>
-        </w:rPr>
-        <w:t xml:space="preserve">Bootstrap </w:t>
-      </w:r>
-      <w:r>
-        <w:rPr>
-          <w:lang w:val="en-US"/>
-        </w:rPr>
-        <w:t xml:space="preserve">also now </w:t>
-      </w:r>
-      <w:r>
-        <w:rPr>
-          <w:color w:val="7030A0"/>
-          <w:lang w:val="en-US"/>
-        </w:rPr>
-        <w:t>includes responsive embeds</w:t>
-      </w:r>
-      <w:r>
-        <w:rPr>
-          <w:lang w:val="en-US"/>
-        </w:rPr>
-        <w:t xml:space="preserve">, which makes it </w:t>
-      </w:r>
-      <w:r>
-        <w:rPr>
-          <w:color w:val="7030A0"/>
-          <w:lang w:val="en-US"/>
-        </w:rPr>
-        <w:t xml:space="preserve">easy </w:t>
-      </w:r>
-      <w:r>
-        <w:rPr>
-          <w:lang w:val="en-US"/>
-        </w:rPr>
-        <w:t xml:space="preserve">to </w:t>
-      </w:r>
-      <w:r>
-        <w:rPr>
-          <w:color w:val="7030A0"/>
-          <w:lang w:val="en-US"/>
-        </w:rPr>
-        <w:t>add responsiveness</w:t>
-      </w:r>
-      <w:r>
-        <w:rPr>
-          <w:lang w:val="en-US"/>
-        </w:rPr>
-        <w:t xml:space="preserve"> to </w:t>
-      </w:r>
-      <w:r>
-        <w:rPr>
-          <w:color w:val="7030A0"/>
-          <w:lang w:val="en-US"/>
-        </w:rPr>
-        <w:t xml:space="preserve">elements </w:t>
-      </w:r>
-      <w:r>
-        <w:rPr>
-          <w:lang w:val="en-US"/>
-        </w:rPr>
-        <w:t>like &lt;iframe&gt;, &lt;embed&gt; and &lt;object&gt;.</w:t>
-      </w:r>
-    </w:p>
-    <w:p>
-      <w:pPr>
-        <w:rPr>
-          <w:lang w:val="en-US"/>
-        </w:rPr>
-      </w:pPr>
-    </w:p>
-    <w:p>
-      <w:pPr>
-        <w:pBdr>
-          <w:top w:val="single" w:sz="4" w:space="1" w:color="auto"/>
-          <w:bottom w:val="single" w:sz="4" w:space="1" w:color="auto"/>
-        </w:pBdr>
-        <w:rPr>
-          <w:lang w:val="en-US"/>
-        </w:rPr>
-      </w:pPr>
-      <w:r>
-        <w:rPr>
-          <w:b/>
-          <w:lang w:val="en-US"/>
-        </w:rPr>
-        <w:t xml:space="preserve">Conclusion: </w:t>
-      </w:r>
-      <w:r>
-        <w:rPr>
-          <w:lang w:val="en-US"/>
-        </w:rPr>
-        <w:t>Foundation has built-in form validation (Abide). Foundation includes interchange (robust solution for responsive images). Bootstrap isn</w:t>
-      </w:r>
-      <w:r>
-        <w:rPr>
-          <w:rFonts w:eastAsia="Helvetica" w:cs="Helvetica"/>
-          <w:lang w:val="en-US"/>
-        </w:rPr>
-        <w:t xml:space="preserve">’t feature-full but the features they have are in a more complete state. Default look of Bootstrap components </w:t>
-      </w:r>
-      <w:r>
-        <w:rPr>
-          <w:lang w:val="en-US"/>
-        </w:rPr>
-        <w:t>suites quickly building a one-off website and adding a theme. Bootstrap includes responsive embeds which makes it easy to add responsiveness to elements.</w:t>
-      </w:r>
-    </w:p>
-    <w:p>
-      <w:pPr>
-        <w:pStyle w:val="Kop2"/>
-      </w:pPr>
-      <w:r>
-        <w:t>Customization</w:t>
-      </w:r>
-    </w:p>
-    <w:p>
-      <w:pPr>
-        <w:rPr>
-          <w:lang w:val="en-US"/>
-        </w:rPr>
-      </w:pPr>
-      <w:r>
-        <w:rPr>
-          <w:color w:val="7030A0"/>
-          <w:lang w:val="en-US"/>
-        </w:rPr>
-        <w:t xml:space="preserve">Bootstrap </w:t>
-      </w:r>
-      <w:r>
-        <w:rPr>
-          <w:lang w:val="en-US"/>
-        </w:rPr>
-        <w:t xml:space="preserve">tries to give you </w:t>
-      </w:r>
-      <w:r>
-        <w:rPr>
-          <w:color w:val="7030A0"/>
-          <w:lang w:val="en-US"/>
-        </w:rPr>
-        <w:t xml:space="preserve">everything </w:t>
-      </w:r>
-      <w:r>
-        <w:rPr>
-          <w:lang w:val="en-US"/>
-        </w:rPr>
-        <w:t xml:space="preserve">you need to get </w:t>
-      </w:r>
-      <w:r>
-        <w:rPr>
-          <w:color w:val="7030A0"/>
-          <w:lang w:val="en-US"/>
-        </w:rPr>
-        <w:t>a site up and running quickly</w:t>
-      </w:r>
-      <w:r>
-        <w:rPr>
-          <w:lang w:val="en-US"/>
-        </w:rPr>
-        <w:t xml:space="preserve">, while </w:t>
-      </w:r>
-      <w:r>
-        <w:rPr>
-          <w:color w:val="70AD47" w:themeColor="accent6"/>
-          <w:lang w:val="en-US"/>
-        </w:rPr>
-        <w:t xml:space="preserve">Foundation </w:t>
-      </w:r>
-      <w:r>
-        <w:rPr>
-          <w:lang w:val="en-US"/>
-        </w:rPr>
-        <w:t xml:space="preserve">tends to </w:t>
-      </w:r>
-      <w:r>
-        <w:rPr>
-          <w:color w:val="70AD47" w:themeColor="accent6"/>
-          <w:lang w:val="en-US"/>
-        </w:rPr>
-        <w:t xml:space="preserve">provide </w:t>
-      </w:r>
-      <w:r>
-        <w:rPr>
-          <w:lang w:val="en-US"/>
-        </w:rPr>
-        <w:t xml:space="preserve">a </w:t>
-      </w:r>
-      <w:r>
-        <w:rPr>
-          <w:color w:val="70AD47" w:themeColor="accent6"/>
-          <w:lang w:val="en-US"/>
-        </w:rPr>
-        <w:t>better environment for customization</w:t>
-      </w:r>
-      <w:r>
-        <w:rPr>
-          <w:lang w:val="en-US"/>
-        </w:rPr>
-        <w:t xml:space="preserve">. </w:t>
-      </w:r>
-      <w:r>
-        <w:rPr>
-          <w:color w:val="7030A0"/>
-          <w:lang w:val="en-US"/>
-        </w:rPr>
-        <w:t xml:space="preserve">Bootswatch provide free themes </w:t>
-      </w:r>
-      <w:r>
-        <w:rPr>
-          <w:lang w:val="en-US"/>
-        </w:rPr>
-        <w:t xml:space="preserve">of </w:t>
-      </w:r>
-      <w:r>
-        <w:rPr>
-          <w:color w:val="7030A0"/>
-          <w:lang w:val="en-US"/>
-        </w:rPr>
-        <w:t>Bootstrap</w:t>
-      </w:r>
-      <w:r>
-        <w:rPr>
-          <w:lang w:val="en-US"/>
-        </w:rPr>
-        <w:t xml:space="preserve">. </w:t>
-      </w:r>
-      <w:r>
-        <w:rPr>
-          <w:color w:val="7030A0"/>
-          <w:lang w:val="en-US"/>
-        </w:rPr>
-        <w:t xml:space="preserve">Bootstrap </w:t>
-      </w:r>
-      <w:r>
-        <w:rPr>
-          <w:lang w:val="en-US"/>
-        </w:rPr>
-        <w:t xml:space="preserve">tends to make sites that </w:t>
-      </w:r>
-      <w:r>
-        <w:rPr>
-          <w:color w:val="7030A0"/>
-          <w:lang w:val="en-US"/>
-        </w:rPr>
-        <w:t>look like they were made with Bootstrap</w:t>
-      </w:r>
-      <w:r>
-        <w:rPr>
-          <w:lang w:val="en-US"/>
-        </w:rPr>
-        <w:t>. It</w:t>
-      </w:r>
-      <w:r>
-        <w:rPr>
-          <w:rFonts w:eastAsia="Helvetica" w:cs="Helvetica"/>
-          <w:lang w:val="en-US"/>
-        </w:rPr>
-        <w:t xml:space="preserve">’s only after </w:t>
-      </w:r>
-      <w:r>
-        <w:rPr>
-          <w:color w:val="7030A0"/>
-          <w:lang w:val="en-US"/>
-        </w:rPr>
-        <w:t>digging deep into custom styling</w:t>
-      </w:r>
-      <w:r>
-        <w:rPr>
-          <w:lang w:val="en-US"/>
-        </w:rPr>
-        <w:t xml:space="preserve"> that t</w:t>
-      </w:r>
-      <w:r>
-        <w:rPr>
-          <w:lang w:val="en-US"/>
-        </w:rPr>
-        <w:t xml:space="preserve">he </w:t>
-      </w:r>
-      <w:r>
-        <w:rPr>
-          <w:color w:val="7030A0"/>
-          <w:lang w:val="en-US"/>
-        </w:rPr>
-        <w:t>default look starts to fade</w:t>
-      </w:r>
-      <w:r>
-        <w:rPr>
-          <w:lang w:val="en-US"/>
-        </w:rPr>
-        <w:t xml:space="preserve">. </w:t>
-      </w:r>
-      <w:r>
-        <w:rPr>
-          <w:color w:val="7030A0"/>
-          <w:lang w:val="en-US"/>
-        </w:rPr>
-        <w:t xml:space="preserve">Bootstrap </w:t>
-      </w:r>
-      <w:r>
-        <w:rPr>
-          <w:lang w:val="en-US"/>
-        </w:rPr>
-        <w:t xml:space="preserve">is </w:t>
-      </w:r>
-      <w:r>
-        <w:rPr>
-          <w:color w:val="7030A0"/>
-          <w:lang w:val="en-US"/>
-        </w:rPr>
-        <w:t xml:space="preserve">underscored </w:t>
-      </w:r>
-      <w:r>
-        <w:rPr>
-          <w:lang w:val="en-US"/>
-        </w:rPr>
-        <w:t xml:space="preserve">by the fact that Bootstrap gained </w:t>
-      </w:r>
-      <w:r>
-        <w:rPr>
-          <w:color w:val="7030A0"/>
-          <w:lang w:val="en-US"/>
-        </w:rPr>
-        <w:t>more early popular</w:t>
-      </w:r>
-      <w:r>
-        <w:rPr>
-          <w:color w:val="7030A0"/>
-          <w:lang w:val="en-US"/>
-        </w:rPr>
-        <w:t xml:space="preserve"> a few years ago</w:t>
-      </w:r>
-      <w:r>
-        <w:rPr>
-          <w:lang w:val="en-US"/>
-        </w:rPr>
-        <w:t xml:space="preserve">. </w:t>
-      </w:r>
-      <w:r>
-        <w:rPr>
-          <w:color w:val="70AD47" w:themeColor="accent6"/>
-          <w:lang w:val="en-US"/>
-        </w:rPr>
-        <w:t>Foundation</w:t>
-      </w:r>
-      <w:r>
-        <w:rPr>
-          <w:rFonts w:eastAsia="Helvetica" w:cs="Helvetica"/>
-          <w:color w:val="70AD47" w:themeColor="accent6"/>
-          <w:lang w:val="en-US"/>
-        </w:rPr>
-        <w:t xml:space="preserve">’s default look </w:t>
-      </w:r>
-      <w:r>
-        <w:rPr>
-          <w:lang w:val="en-US"/>
-        </w:rPr>
-        <w:t xml:space="preserve">feels closer to </w:t>
-      </w:r>
-      <w:r>
-        <w:rPr>
-          <w:color w:val="70AD47" w:themeColor="accent6"/>
-          <w:lang w:val="en-US"/>
-        </w:rPr>
-        <w:t xml:space="preserve">browser defaults </w:t>
-      </w:r>
-      <w:r>
-        <w:rPr>
-          <w:lang w:val="en-US"/>
-        </w:rPr>
-        <w:t xml:space="preserve">in many cases, which makes it </w:t>
-      </w:r>
-      <w:r>
-        <w:rPr>
-          <w:color w:val="70AD47" w:themeColor="accent6"/>
-          <w:lang w:val="en-US"/>
-        </w:rPr>
-        <w:t>easier to mold into a unique aesthetic</w:t>
-      </w:r>
-      <w:r>
-        <w:rPr>
-          <w:lang w:val="en-US"/>
-        </w:rPr>
-        <w:t xml:space="preserve">. </w:t>
-      </w:r>
-      <w:r>
-        <w:rPr>
-          <w:color w:val="7030A0"/>
-          <w:lang w:val="en-US"/>
-        </w:rPr>
-        <w:t>Bootstrap</w:t>
-      </w:r>
-      <w:r>
-        <w:rPr>
-          <w:lang w:val="en-US"/>
-        </w:rPr>
-        <w:t xml:space="preserve"> has a </w:t>
-      </w:r>
-      <w:r>
-        <w:rPr>
-          <w:color w:val="7030A0"/>
-          <w:lang w:val="en-US"/>
-        </w:rPr>
-        <w:t xml:space="preserve">wider variety of themes </w:t>
-      </w:r>
-      <w:r>
-        <w:rPr>
-          <w:lang w:val="en-US"/>
-        </w:rPr>
-        <w:t>readily available.</w:t>
-      </w:r>
-    </w:p>
-    <w:p>
-      <w:pPr>
-        <w:rPr>
-          <w:lang w:val="en-US"/>
-        </w:rPr>
-      </w:pPr>
-    </w:p>
-    <w:p>
-      <w:pPr>
-        <w:pBdr>
-          <w:top w:val="single" w:sz="4" w:space="1" w:color="auto"/>
-          <w:bottom w:val="single" w:sz="4" w:space="1" w:color="auto"/>
-        </w:pBdr>
-        <w:rPr>
-          <w:lang w:val="en-US"/>
-        </w:rPr>
-      </w:pPr>
-      <w:r>
-        <w:rPr>
-          <w:b/>
-          <w:lang w:val="en-US"/>
-        </w:rPr>
-        <w:t xml:space="preserve">Conclusion: </w:t>
-      </w:r>
-      <w:r>
-        <w:rPr>
-          <w:lang w:val="en-US"/>
-        </w:rPr>
-        <w:t xml:space="preserve">Bootstrap tries to get a site up running quickly with a wide variety of themes that you can find on Bootswatch. Bootstrap makes sites look like they were made with Bootstrap only after digging deep into custom styling the default look starts to fade. Foundation default look feels closer to browser defaults makes it easier to mold into a unique aesthetic. </w:t>
-      </w:r>
-    </w:p>
-    <w:p>
-      <w:pPr>
-        <w:rPr>
-          <w:lang w:val="en-US"/>
-        </w:rPr>
-      </w:pPr>
-    </w:p>
-    <w:p>
-      <w:pPr>
-        <w:pStyle w:val="Kop2"/>
-        <w:rPr>
-          <w:lang w:val="en-US"/>
-        </w:rPr>
-      </w:pPr>
-      <w:r>
-        <w:rPr>
-          <w:lang w:val="en-US"/>
-        </w:rPr>
-        <w:t>Browser Support and Performace</w:t>
-      </w:r>
-    </w:p>
-    <w:p>
-      <w:pPr>
-        <w:rPr>
-          <w:lang w:val="en-US"/>
-        </w:rPr>
-      </w:pPr>
-      <w:r>
-        <w:rPr>
-          <w:lang w:val="en-US"/>
-        </w:rPr>
-        <w:t xml:space="preserve">For both frameworks is so good that the diffrences are almost negligible and are highly dependent on the context. Some permutation of different framework components and browser environments might have a trivial performace gap. The important diffrences revolve around features that support designers and developers. </w:t>
-      </w:r>
-    </w:p>
-    <w:p>
-      <w:pPr>
-        <w:rPr>
-          <w:lang w:val="en-US"/>
-        </w:rPr>
-      </w:pPr>
-    </w:p>
-    <w:p>
-      <w:pPr>
-        <w:pBdr>
-          <w:top w:val="single" w:sz="4" w:space="1" w:color="auto"/>
-          <w:bottom w:val="single" w:sz="4" w:space="1" w:color="auto"/>
-        </w:pBdr>
-        <w:rPr>
-          <w:lang w:val="en-US"/>
-        </w:rPr>
-      </w:pPr>
-      <w:r>
-        <w:rPr>
-          <w:b/>
-          <w:lang w:val="en-US"/>
-        </w:rPr>
-        <w:t>Conclusion</w:t>
-      </w:r>
-      <w:r>
-        <w:rPr>
-          <w:lang w:val="en-US"/>
-        </w:rPr>
-        <w:t>: Both frameworks</w:t>
-      </w:r>
-      <w:r>
-        <w:rPr>
-          <w:lang w:val="en-US"/>
-        </w:rPr>
-        <w:t xml:space="preserve"> perform good that the diffrences are almost negligible and are dependent on the context. The important diffrences revolve around features that support designers and developers.</w:t>
-      </w:r>
-    </w:p>
-    <w:p>
-      <w:pPr>
-        <w:rPr>
-          <w:lang w:val="en-US"/>
-        </w:rPr>
-      </w:pPr>
-    </w:p>
-    <w:p>
-      <w:pPr>
-        <w:pStyle w:val="Kop2"/>
-      </w:pPr>
-      <w:r>
-        <w:t>CSS Preprocessor and JavaScript</w:t>
-      </w:r>
-    </w:p>
-    <w:p>
-      <w:pPr>
-        <w:rPr>
-          <w:lang w:val="en-US"/>
-        </w:rPr>
-      </w:pPr>
-      <w:r>
-        <w:rPr>
-          <w:lang w:val="en-US"/>
-        </w:rPr>
-        <w:t xml:space="preserve">Both frameworks are based on SASS. They both have a nice set of mixins, a separate settings sheet, reusable components etc. Both frameworks Javascript are written on the latest ES, which meand you do need Babel or any other transpiler </w:t>
-      </w:r>
-      <w:r>
-        <w:rPr>
-          <w:lang w:val="en-US"/>
-        </w:rPr>
-        <w:t xml:space="preserve">if you want to individually include each of their JS tools into your development pipeline. </w:t>
-      </w:r>
-      <w:r>
-        <w:rPr>
-          <w:color w:val="7030A0"/>
-          <w:lang w:val="en-US"/>
-        </w:rPr>
-        <w:t xml:space="preserve">Bootstrap </w:t>
-      </w:r>
-      <w:r>
-        <w:rPr>
-          <w:lang w:val="en-US"/>
-        </w:rPr>
-        <w:t xml:space="preserve">is a little bit </w:t>
-      </w:r>
-      <w:r>
-        <w:rPr>
-          <w:color w:val="7030A0"/>
-          <w:lang w:val="en-US"/>
-        </w:rPr>
-        <w:t>ahead</w:t>
-      </w:r>
-      <w:r>
-        <w:rPr>
-          <w:lang w:val="en-US"/>
-        </w:rPr>
-        <w:t xml:space="preserve"> when it comes to </w:t>
-      </w:r>
-      <w:r>
-        <w:rPr>
-          <w:color w:val="7030A0"/>
-          <w:lang w:val="en-US"/>
-        </w:rPr>
-        <w:t>JS because their components are simpler, less bloated and well tested.</w:t>
-      </w:r>
-      <w:r>
-        <w:rPr>
-          <w:lang w:val="en-US"/>
-        </w:rPr>
-        <w:t xml:space="preserve"> </w:t>
-      </w:r>
-      <w:r>
-        <w:rPr>
-          <w:color w:val="70AD47" w:themeColor="accent6"/>
-          <w:lang w:val="en-US"/>
-        </w:rPr>
-        <w:t xml:space="preserve">Foundation </w:t>
-      </w:r>
-      <w:r>
-        <w:rPr>
-          <w:lang w:val="en-US"/>
-        </w:rPr>
-        <w:t xml:space="preserve">has way </w:t>
-      </w:r>
-      <w:r>
-        <w:rPr>
-          <w:color w:val="70AD47" w:themeColor="accent6"/>
-          <w:lang w:val="en-US"/>
-        </w:rPr>
-        <w:t>more JS toys to play with</w:t>
-      </w:r>
-      <w:r>
-        <w:rPr>
-          <w:lang w:val="en-US"/>
-        </w:rPr>
-        <w:t xml:space="preserve">, which is always handy. Both frameworks allow you to choose which JS components you want if you decide not to use Babel. </w:t>
-      </w:r>
-      <w:r>
-        <w:rPr>
-          <w:color w:val="70AD47" w:themeColor="accent6"/>
-          <w:lang w:val="en-US"/>
-        </w:rPr>
-        <w:t xml:space="preserve">Foundation </w:t>
-      </w:r>
-      <w:r>
-        <w:rPr>
-          <w:lang w:val="en-US"/>
-        </w:rPr>
-        <w:t xml:space="preserve">was </w:t>
-      </w:r>
-      <w:r>
-        <w:rPr>
-          <w:color w:val="70AD47" w:themeColor="accent6"/>
-          <w:lang w:val="en-US"/>
-        </w:rPr>
-        <w:t xml:space="preserve">rewritten early ago </w:t>
-      </w:r>
-      <w:r>
-        <w:rPr>
-          <w:lang w:val="en-US"/>
-        </w:rPr>
-        <w:t xml:space="preserve">which has given it enouch time to </w:t>
-      </w:r>
-      <w:r>
-        <w:rPr>
-          <w:color w:val="70AD47" w:themeColor="accent6"/>
-          <w:lang w:val="en-US"/>
-        </w:rPr>
-        <w:t>iron out any issues and bugs thanks to the community.</w:t>
-      </w:r>
-    </w:p>
-    <w:p>
-      <w:pPr>
-        <w:rPr>
-          <w:lang w:val="en-US"/>
-        </w:rPr>
-      </w:pPr>
-    </w:p>
-    <w:p>
-      <w:pPr>
-        <w:pBdr>
-          <w:top w:val="single" w:sz="4" w:space="1" w:color="auto"/>
-          <w:bottom w:val="single" w:sz="4" w:space="1" w:color="auto"/>
-        </w:pBdr>
-        <w:rPr>
-          <w:lang w:val="en-US"/>
-        </w:rPr>
-      </w:pPr>
-      <w:r>
-        <w:rPr>
-          <w:b/>
-          <w:lang w:val="en-US"/>
-        </w:rPr>
-        <w:t xml:space="preserve">Conclusion: </w:t>
-      </w:r>
-      <w:r>
-        <w:rPr>
-          <w:lang w:val="en-US"/>
-        </w:rPr>
-        <w:t xml:space="preserve">Both frameworks are based on SASS and written in the latest ES and allow you to choose which JS components you want if you decide not to use Babel. </w:t>
-      </w:r>
+          <w:lang w:val="en-US"/>
+        </w:rPr>
+      </w:pPr>
     </w:p>
     <w:sectPr>
-      <w:footerReference w:type="default" r:id="rId31"/>
+      <w:footerReference w:type="default" r:id="rId27"/>
       <w:pgSz w:w="11900" w:h="16840"/>
       <w:pgMar w:top="1417" w:right="1417" w:bottom="1417" w:left="1417" w:header="708" w:footer="708" w:gutter="0"/>
       <w:cols w:space="708"/>
@@ -10489,7 +10774,7 @@
         <w:noProof/>
         <w:color w:val="4472C4" w:themeColor="accent1"/>
       </w:rPr>
-      <w:t>1</w:t>
+      <w:t>9</w:t>
     </w:r>
     <w:r>
       <w:rPr>
@@ -10526,7 +10811,7 @@
         <w:noProof/>
         <w:color w:val="4472C4" w:themeColor="accent1"/>
       </w:rPr>
-      <w:t>1</w:t>
+      <w:t>9</w:t>
     </w:r>
     <w:r>
       <w:rPr>
@@ -11354,9 +11639,9 @@
     </w:lvl>
   </w:abstractNum>
   <w:abstractNum w:abstractNumId="7">
-    <w:nsid w:val="740D6BFD"/>
+    <w:nsid w:val="6AD962C6"/>
     <w:multiLevelType w:val="hybridMultilevel"/>
-    <w:tmpl w:val="3758935A"/>
+    <w:tmpl w:val="C850235C"/>
     <w:lvl w:ilvl="0" w:tplc="04130001">
       <w:start w:val="1"/>
       <w:numFmt w:val="bullet"/>
@@ -11467,6 +11752,119 @@
     </w:lvl>
   </w:abstractNum>
   <w:abstractNum w:abstractNumId="8">
+    <w:nsid w:val="740D6BFD"/>
+    <w:multiLevelType w:val="hybridMultilevel"/>
+    <w:tmpl w:val="3758935A"/>
+    <w:lvl w:ilvl="0" w:tplc="04130001">
+      <w:start w:val="1"/>
+      <w:numFmt w:val="bullet"/>
+      <w:lvlText w:val=""/>
+      <w:lvlJc w:val="left"/>
+      <w:pPr>
+        <w:ind w:left="720" w:hanging="360"/>
+      </w:pPr>
+      <w:rPr>
+        <w:rFonts w:ascii="Symbol" w:hAnsi="Symbol" w:hint="default"/>
+      </w:rPr>
+    </w:lvl>
+    <w:lvl w:ilvl="1" w:tplc="04130003" w:tentative="1">
+      <w:start w:val="1"/>
+      <w:numFmt w:val="bullet"/>
+      <w:lvlText w:val="o"/>
+      <w:lvlJc w:val="left"/>
+      <w:pPr>
+        <w:ind w:left="1440" w:hanging="360"/>
+      </w:pPr>
+      <w:rPr>
+        <w:rFonts w:ascii="Courier New" w:hAnsi="Courier New" w:cs="Courier New" w:hint="default"/>
+      </w:rPr>
+    </w:lvl>
+    <w:lvl w:ilvl="2" w:tplc="04130005" w:tentative="1">
+      <w:start w:val="1"/>
+      <w:numFmt w:val="bullet"/>
+      <w:lvlText w:val=""/>
+      <w:lvlJc w:val="left"/>
+      <w:pPr>
+        <w:ind w:left="2160" w:hanging="360"/>
+      </w:pPr>
+      <w:rPr>
+        <w:rFonts w:ascii="Wingdings" w:hAnsi="Wingdings" w:hint="default"/>
+      </w:rPr>
+    </w:lvl>
+    <w:lvl w:ilvl="3" w:tplc="04130001" w:tentative="1">
+      <w:start w:val="1"/>
+      <w:numFmt w:val="bullet"/>
+      <w:lvlText w:val=""/>
+      <w:lvlJc w:val="left"/>
+      <w:pPr>
+        <w:ind w:left="2880" w:hanging="360"/>
+      </w:pPr>
+      <w:rPr>
+        <w:rFonts w:ascii="Symbol" w:hAnsi="Symbol" w:hint="default"/>
+      </w:rPr>
+    </w:lvl>
+    <w:lvl w:ilvl="4" w:tplc="04130003" w:tentative="1">
+      <w:start w:val="1"/>
+      <w:numFmt w:val="bullet"/>
+      <w:lvlText w:val="o"/>
+      <w:lvlJc w:val="left"/>
+      <w:pPr>
+        <w:ind w:left="3600" w:hanging="360"/>
+      </w:pPr>
+      <w:rPr>
+        <w:rFonts w:ascii="Courier New" w:hAnsi="Courier New" w:cs="Courier New" w:hint="default"/>
+      </w:rPr>
+    </w:lvl>
+    <w:lvl w:ilvl="5" w:tplc="04130005" w:tentative="1">
+      <w:start w:val="1"/>
+      <w:numFmt w:val="bullet"/>
+      <w:lvlText w:val=""/>
+      <w:lvlJc w:val="left"/>
+      <w:pPr>
+        <w:ind w:left="4320" w:hanging="360"/>
+      </w:pPr>
+      <w:rPr>
+        <w:rFonts w:ascii="Wingdings" w:hAnsi="Wingdings" w:hint="default"/>
+      </w:rPr>
+    </w:lvl>
+    <w:lvl w:ilvl="6" w:tplc="04130001" w:tentative="1">
+      <w:start w:val="1"/>
+      <w:numFmt w:val="bullet"/>
+      <w:lvlText w:val=""/>
+      <w:lvlJc w:val="left"/>
+      <w:pPr>
+        <w:ind w:left="5040" w:hanging="360"/>
+      </w:pPr>
+      <w:rPr>
+        <w:rFonts w:ascii="Symbol" w:hAnsi="Symbol" w:hint="default"/>
+      </w:rPr>
+    </w:lvl>
+    <w:lvl w:ilvl="7" w:tplc="04130003" w:tentative="1">
+      <w:start w:val="1"/>
+      <w:numFmt w:val="bullet"/>
+      <w:lvlText w:val="o"/>
+      <w:lvlJc w:val="left"/>
+      <w:pPr>
+        <w:ind w:left="5760" w:hanging="360"/>
+      </w:pPr>
+      <w:rPr>
+        <w:rFonts w:ascii="Courier New" w:hAnsi="Courier New" w:cs="Courier New" w:hint="default"/>
+      </w:rPr>
+    </w:lvl>
+    <w:lvl w:ilvl="8" w:tplc="04130005" w:tentative="1">
+      <w:start w:val="1"/>
+      <w:numFmt w:val="bullet"/>
+      <w:lvlText w:val=""/>
+      <w:lvlJc w:val="left"/>
+      <w:pPr>
+        <w:ind w:left="6480" w:hanging="360"/>
+      </w:pPr>
+      <w:rPr>
+        <w:rFonts w:ascii="Wingdings" w:hAnsi="Wingdings" w:hint="default"/>
+      </w:rPr>
+    </w:lvl>
+  </w:abstractNum>
+  <w:abstractNum w:abstractNumId="9">
     <w:nsid w:val="774574CF"/>
     <w:multiLevelType w:val="hybridMultilevel"/>
     <w:tmpl w:val="B01EF5EA"/>
@@ -11578,7 +11976,7 @@
       </w:rPr>
     </w:lvl>
   </w:abstractNum>
-  <w:abstractNum w:abstractNumId="9">
+  <w:abstractNum w:abstractNumId="10">
     <w:nsid w:val="7EA95B54"/>
     <w:multiLevelType w:val="hybridMultilevel"/>
     <w:tmpl w:val="867236AC"/>
@@ -11704,13 +12102,13 @@
     <w:abstractNumId w:val="6"/>
   </w:num>
   <w:num w:numId="5">
-    <w:abstractNumId w:val="9"/>
+    <w:abstractNumId w:val="10"/>
   </w:num>
   <w:num w:numId="6">
     <w:abstractNumId w:val="5"/>
   </w:num>
   <w:num w:numId="7">
-    <w:abstractNumId w:val="7"/>
+    <w:abstractNumId w:val="8"/>
   </w:num>
   <w:num w:numId="8">
     <w:abstractNumId w:val="4"/>
@@ -11719,7 +12117,10 @@
     <w:abstractNumId w:val="1"/>
   </w:num>
   <w:num w:numId="10">
-    <w:abstractNumId w:val="8"/>
+    <w:abstractNumId w:val="9"/>
+  </w:num>
+  <w:num w:numId="11">
+    <w:abstractNumId w:val="7"/>
   </w:num>
 </w:numbering>
 </file>
@@ -12726,7 +13127,7 @@
 </file>
 
 <file path=customXml/itemProps1.xml><?xml version="1.0" encoding="utf-8"?>
-<ds:datastoreItem xmlns:ds="http://schemas.openxmlformats.org/officeDocument/2006/customXml" ds:itemID="{9A8012DE-D23C-8843-BD94-9DA30CEAFC24}">
+<ds:datastoreItem xmlns:ds="http://schemas.openxmlformats.org/officeDocument/2006/customXml" ds:itemID="{52EBE6E5-C7FB-094C-91C2-0DAD3341F886}">
   <ds:schemaRefs>
     <ds:schemaRef ds:uri="http://schemas.openxmlformats.org/officeDocument/2006/bibliography"/>
   </ds:schemaRefs>
